--- a/public/contracts/templates/agreements/agreement_quota.docx
+++ b/public/contracts/templates/agreements/agreement_quota.docx
@@ -32,7 +32,7 @@
           <w:p>
             <w:pPr>
               <w:spacing w:after="0" w:line="240" w:lineRule="auto"/>
-              <w:ind w:left="-284" w:right="-144" w:firstLine="426"/>
+              <w:ind w:right="-144" w:firstLine="426"/>
               <w:contextualSpacing/>
               <w:jc w:val="center"/>
               <w:rPr>
@@ -1087,7 +1087,7 @@
                 <w:szCs w:val="24"/>
                 <w:lang w:val="ru-RU"/>
               </w:rPr>
-              <w:t xml:space="preserve">Орындаушы білім алушылардың белгілі бір жұмыс түрін (бұдан әрі – Қызмет) орындау үшін қажетті жаңа немесе өзгертілген дағдыларды еңбек нарығында сұранысқа ие дағдыларға онлайн режимде қысқа мерзімді оқыту порталында (https://skills.enbek.kz/) (бұдан әрі – Портал) осы Шарттың ажырамас бөлігі болып табылатын, оған қосымшада көрсетілген талаптарға, шарттарға сәйкес және құны бойынша оқуға қатысушылардың таңдаулары негізінде сатып алу бойынша қызмет көрсетуге міндеттенеді, ал Тапсырыс беруші осы Шарт </w:t>
+              <w:t xml:space="preserve">Орындаушы білім алушылардың белгілі бір жұмыс түрін (бұдан әрі – Қызмет) орындау үшін қажетті жаңа немесе өзгертілген дағдыларды еңбек нарығында сұранысқа ие дағдыларға онлайн режимде қысқа мерзімді оқыту порталында (https://skills.enbek.kz/) (бұдан әрі – Портал) осы Шарттың ажырамас бөлігі болып табылатын, оған қосымшада көрсетілген талаптарға, шарттарға сәйкес және құны бойынша оқуға қатысушылардың таңдаулары негізінде сатып алу бойынша қызмет көрсетуге </w:t>
             </w:r>
             <w:r>
               <w:rPr>
@@ -1096,7 +1096,7 @@
                 <w:lang w:val="ru-RU"/>
               </w:rPr>
               <w:lastRenderedPageBreak/>
-              <w:t>бойынша Орындаушы өз міндеттемелерін тиісінше орындаған жағдайда, көрсетілген Қызметті қабылдауға және ол үшін осы Шарттың талаптарымен ақы төлеуге міндеттенеді.</w:t>
+              <w:t>міндеттенеді, ал Тапсырыс беруші осы Шарт бойынша Орындаушы өз міндеттемелерін тиісінше орындаған жағдайда, көрсетілген Қызметті қабылдауға және ол үшін осы Шарттың талаптарымен ақы төлеуге міндеттенеді.</w:t>
             </w:r>
           </w:p>
         </w:tc>
@@ -1184,23 +1184,16 @@
                 <w:sz w:val="24"/>
                 <w:szCs w:val="24"/>
                 <w:highlight w:val="yellow"/>
-              </w:rPr>
-            </w:pPr>
-            <w:r>
-              <w:rPr>
-                <w:sz w:val="24"/>
-                <w:szCs w:val="24"/>
                 <w:lang w:val="ru-RU"/>
               </w:rPr>
-              <w:t>1.2</w:t>
-            </w:r>
+            </w:pPr>
             <w:r>
               <w:rPr>
                 <w:sz w:val="24"/>
                 <w:szCs w:val="24"/>
                 <w:lang w:val="ru-RU"/>
               </w:rPr>
-              <w:t xml:space="preserve">. </w:t>
+              <w:t xml:space="preserve">1.2. </w:t>
             </w:r>
             <w:r>
               <w:rPr>
@@ -1208,7 +1201,7 @@
                 <w:szCs w:val="24"/>
                 <w:lang w:val="ru-RU"/>
               </w:rPr>
-              <w:t xml:space="preserve">Исполнитель обязуется оказать услуги по приобретению обучающимися новых или измененных навыков, необходимых для выполнения определенного вида работ (далее – Услуга) на портале краткосрочного обучения в онлайн режиме, востребованным на рынке труда навыкам (https://skills.enbek.kz/) (далее – Портал) на основании выбора участников обучения согласно требованиям, условиям и по стоимости, указанным в приложении к настоящему Договору, являющихся неотъемлемой его частью, а Заказчик обязуется принять оказанную Услугу и оплатить </w:t>
+              <w:t xml:space="preserve">Исполнитель обязуется оказать услуги по приобретению обучающимися новых или измененных навыков, необходимых для выполнения определенного вида работ (далее – Услуга) на портале краткосрочного обучения в онлайн режиме, востребованным на рынке труда навыкам (https://skills.enbek.kz/) (далее – Портал) на основании выбора участников обучения согласно требованиям, условиям и по стоимости, указанным в приложении к настоящему Договору, являющихся неотъемлемой его частью, а Заказчик </w:t>
             </w:r>
             <w:r>
               <w:rPr>
@@ -1217,7 +1210,7 @@
                 <w:lang w:val="ru-RU"/>
               </w:rPr>
               <w:lastRenderedPageBreak/>
-              <w:t>за нее на условиях настоящего Договора при условии надлежащего исполнения Исполнителем своих обязательств по настоящему Договору.</w:t>
+              <w:t>обязуется принять оказанную Услугу и оплатить за нее на условиях настоящего Договора при условии надлежащего исполнения Исполнителем своих обязательств по настоящему Договору.</w:t>
             </w:r>
           </w:p>
         </w:tc>
@@ -1906,17 +1899,8 @@
                 <w:szCs w:val="24"/>
                 <w:lang w:eastAsia="ru-RU"/>
               </w:rPr>
-              <w:t xml:space="preserve">5) Тапсырыс беруші орындалған жұмыстардың (көрсетілген қызметтердің) актісін бекіткеннен </w:t>
-            </w:r>
-            <w:r>
-              <w:rPr>
-                <w:rFonts w:ascii="Times New Roman" w:eastAsia="Times New Roman" w:hAnsi="Times New Roman" w:cs="Times New Roman"/>
-                <w:sz w:val="24"/>
-                <w:szCs w:val="24"/>
-                <w:lang w:eastAsia="ru-RU"/>
-              </w:rPr>
               <w:lastRenderedPageBreak/>
-              <w:t>кейін электрондық шот-фактуралардың ақпараттық жүйесінде электрондық нысанда шот-фактура жазып беру;</w:t>
+              <w:t>5) Тапсырыс беруші орындалған жұмыстардың (көрсетілген қызметтердің) актісін бекіткеннен кейін электрондық шот-фактуралардың ақпараттық жүйесінде электрондық нысанда шот-фактура жазып беру;</w:t>
             </w:r>
           </w:p>
           <w:p>
@@ -2264,17 +2248,8 @@
                 <w:szCs w:val="24"/>
                 <w:lang w:eastAsia="ru-RU"/>
               </w:rPr>
-              <w:t xml:space="preserve">5) после утверждения Заказчиком акта выполненных работ (оказанных услуг), выписать </w:t>
-            </w:r>
-            <w:r>
-              <w:rPr>
-                <w:rFonts w:ascii="Times New Roman" w:eastAsia="Times New Roman" w:hAnsi="Times New Roman" w:cs="Times New Roman"/>
-                <w:sz w:val="24"/>
-                <w:szCs w:val="24"/>
-                <w:lang w:eastAsia="ru-RU"/>
-              </w:rPr>
               <w:lastRenderedPageBreak/>
-              <w:t>счет-фактуру в электронной форме в информационной системе электронных счетов-фактур;</w:t>
+              <w:t>5) после утверждения Заказчиком акта выполненных работ (оказанных услуг), выписать счет-фактуру в электронной форме в информационной системе электронных счетов-фактур;</w:t>
             </w:r>
           </w:p>
           <w:p>
@@ -2674,7 +2649,7 @@
                 <w:szCs w:val="24"/>
                 <w:lang w:val="kk-KZ" w:eastAsia="kk-KZ"/>
               </w:rPr>
-              <w:t xml:space="preserve">4.3. Егер тексеру кезінде көрсетілген Қызметтердің нәтижелері қосымшада көрсетілген талаптарға сәйкес келмейді деп танылса, Орындаушы осы Шартқа қосымшада көрсетілген </w:t>
+              <w:t xml:space="preserve">4.3. Егер тексеру кезінде көрсетілген Қызметтердің нәтижелері қосымшада көрсетілген </w:t>
             </w:r>
             <w:r>
               <w:rPr>
@@ -2684,7 +2659,7 @@
                 <w:lang w:val="kk-KZ" w:eastAsia="kk-KZ"/>
               </w:rPr>
               <w:lastRenderedPageBreak/>
-              <w:t>мерзім ішінде Тапсырыс беруші тарапынан қандай да бір қосымша шығынсыз қосымшада көрсетілген талаптарға сәйкессіздіктерді жою жөнінде шаралар қабылдайды.</w:t>
+              <w:t>талаптарға сәйкес келмейді деп танылса, Орындаушы осы Шартқа қосымшада көрсетілген мерзім ішінде Тапсырыс беруші тарапынан қандай да бір қосымша шығынсыз қосымшада көрсетілген талаптарға сәйкессіздіктерді жою жөнінде шаралар қабылдайды.</w:t>
             </w:r>
           </w:p>
           <w:p>
@@ -2784,7 +2759,7 @@
                 <w:szCs w:val="24"/>
                 <w:lang w:val="kk-KZ" w:eastAsia="kk-KZ"/>
               </w:rPr>
-              <w:t xml:space="preserve">4.3. Если результаты оказанных Услуг при проверке будут признаны не соответствующими требованиям, указанным в приложении, Исполнитель принимает меры по устранению </w:t>
+              <w:t xml:space="preserve">4.3. Если результаты оказанных Услуг при проверке будут признаны не соответствующими </w:t>
             </w:r>
             <w:r>
               <w:rPr>
@@ -2794,7 +2769,7 @@
                 <w:lang w:val="kk-KZ" w:eastAsia="kk-KZ"/>
               </w:rPr>
               <w:lastRenderedPageBreak/>
-              <w:t xml:space="preserve">несоответствий требованиям, указанным в приложении без каких-либо дополнительных затрат со стороны Заказчика, в течение срока, указанного в приложении к настоящему Договору. </w:t>
+              <w:t xml:space="preserve">требованиям, указанным в приложении, Исполнитель принимает меры по устранению несоответствий требованиям, указанным в приложении без каких-либо дополнительных затрат со стороны Заказчика, в течение срока, указанного в приложении к настоящему Договору. </w:t>
             </w:r>
           </w:p>
           <w:p>
@@ -3120,15 +3095,7 @@
                 <w:szCs w:val="24"/>
                 <w:lang w:val="ru-RU"/>
               </w:rPr>
-              <w:t>5</w:t>
-            </w:r>
-            <w:r>
-              <w:rPr>
-                <w:sz w:val="24"/>
-                <w:szCs w:val="24"/>
-                <w:lang w:val="ru-RU"/>
-              </w:rPr>
-              <w:t xml:space="preserve">.1. </w:t>
+              <w:t xml:space="preserve">5.1. </w:t>
             </w:r>
             <w:r>
               <w:rPr>
@@ -3171,15 +3138,7 @@
                 <w:szCs w:val="24"/>
                 <w:lang w:val="ru-RU"/>
               </w:rPr>
-              <w:t>5.2</w:t>
-            </w:r>
-            <w:r>
-              <w:rPr>
-                <w:sz w:val="24"/>
-                <w:szCs w:val="24"/>
-                <w:lang w:val="ru-RU"/>
-              </w:rPr>
-              <w:t xml:space="preserve">. </w:t>
+              <w:t xml:space="preserve">5.2. </w:t>
             </w:r>
             <w:r>
               <w:rPr>
@@ -3221,15 +3180,7 @@
                 <w:szCs w:val="24"/>
                 <w:lang w:val="ru-RU"/>
               </w:rPr>
-              <w:t>5.3</w:t>
-            </w:r>
-            <w:r>
-              <w:rPr>
-                <w:sz w:val="24"/>
-                <w:szCs w:val="24"/>
-                <w:lang w:val="ru-RU"/>
-              </w:rPr>
-              <w:t xml:space="preserve">. </w:t>
+              <w:t xml:space="preserve">5.3. </w:t>
             </w:r>
             <w:r>
               <w:rPr>
@@ -3271,15 +3222,7 @@
                 <w:szCs w:val="24"/>
                 <w:lang w:val="ru-RU"/>
               </w:rPr>
-              <w:t>5.4</w:t>
-            </w:r>
-            <w:r>
-              <w:rPr>
-                <w:sz w:val="24"/>
-                <w:szCs w:val="24"/>
-                <w:lang w:val="ru-RU"/>
-              </w:rPr>
-              <w:t xml:space="preserve">. </w:t>
+              <w:t xml:space="preserve">5.4. </w:t>
             </w:r>
             <w:r>
               <w:rPr>
@@ -3419,7 +3362,7 @@
                 <w:szCs w:val="24"/>
                 <w:lang w:eastAsia="ru-RU"/>
               </w:rPr>
-              <w:t xml:space="preserve">6.2. Секвестр және/немесе тиісті бюджеттердің қолма-қол ақшаны бақылау шотында/дауыс беретін акцияларының елу және одан да көп пайызы мемлекетке тиесілі заңды тұлғаның есеп айырысу шотында ақша жеткіліксіз болған жағдайларды қоспағанда, егер Тапсырыс беруші Орындаушыға тиесілі қаражатты осы Шартта көрсетілген мерзімдерде төлемесе, онда Тапсырыс беруші Орындаушыға мерзімі өткен әрбір күн үшін тиесілі соманың 0,1% (нөл бүтін оннан бір) мөлшерінде ұсталған төлемдер бойынша тұрақсыздық айыбын (өсімпұл) төлейді. Бұл ретте тұрақсыздық айыбының (өсімпұлдың) </w:t>
+              <w:t xml:space="preserve">6.2. Секвестр және/немесе тиісті бюджеттердің қолма-қол ақшаны бақылау шотында/дауыс беретін акцияларының елу және одан да көп пайызы мемлекетке тиесілі заңды тұлғаның есеп айырысу шотында ақша жеткіліксіз болған жағдайларды қоспағанда, егер Тапсырыс беруші Орындаушыға тиесілі қаражатты осы Шартта көрсетілген мерзімдерде төлемесе, онда Тапсырыс беруші Орындаушыға мерзімі өткен әрбір күн үшін тиесілі соманың 0,1% (нөл бүтін оннан бір) мөлшерінде ұсталған төлемдер бойынша тұрақсыздық айыбын (өсімпұл) төлейді. </w:t>
             </w:r>
             <w:r>
               <w:rPr>
@@ -3429,7 +3372,7 @@
                 <w:lang w:eastAsia="ru-RU"/>
               </w:rPr>
               <w:lastRenderedPageBreak/>
-              <w:t>жалпы сомасы Шарттың жалпы сомасының 10% - ынан аспауға тиіс.</w:t>
+              <w:t>Бұл ретте тұрақсыздық айыбының (өсімпұлдың) жалпы сомасы Шарттың жалпы сомасының 10% - ынан аспауға тиіс.</w:t>
             </w:r>
           </w:p>
           <w:p>
@@ -3613,7 +3556,7 @@
                 <w:szCs w:val="24"/>
                 <w:lang w:eastAsia="ru-RU"/>
               </w:rPr>
-              <w:t xml:space="preserve">6.9. Тапсырыс беруші осы Шарттың 5.1-тармағын орындамағаны немесе тиісінше орындамағаны үшін, егер ол еңсерілмейтін күш мән-жайларынан, оның ішінде электр желілерінің, Интернет </w:t>
+              <w:t xml:space="preserve">6.9. Тапсырыс беруші осы Шарттың 5.1-тармағын орындамағаны немесе тиісінше орындамағаны үшін, егер ол еңсерілмейтін күш мән-жайларынан, </w:t>
             </w:r>
             <w:r>
               <w:rPr>
@@ -3623,7 +3566,7 @@
                 <w:lang w:eastAsia="ru-RU"/>
               </w:rPr>
               <w:lastRenderedPageBreak/>
-              <w:t>желісінің жұмысындағы іркілістерден және Тапсырыс берушіден тәуелсіз туындаған және осы Шарттың талаптарын орындауға кедергі келтіретін басқа да мән-жайлардан туындаған болса, Тапсырыс беруші жауапкершіліктен босатылады.</w:t>
+              <w:t>оның ішінде электр желілерінің, Интернет желісінің жұмысындағы іркілістерден және Тапсырыс берушіден тәуелсіз туындаған және осы Шарттың талаптарын орындауға кедергі келтіретін басқа да мән-жайлардан туындаған болса, Тапсырыс беруші жауапкершіліктен босатылады.</w:t>
             </w:r>
           </w:p>
         </w:tc>
@@ -3679,7 +3622,7 @@
                 <w:szCs w:val="24"/>
                 <w:lang w:eastAsia="ru-RU"/>
               </w:rPr>
-              <w:t xml:space="preserve">6.2. За исключением случаев секвестра и/или недостаточности денег на контрольном счете наличности соответствующих бюджетов/расчетном счете государственного предприятия, юридического лица, пятьдесят и более процентов голосующих акций которых принадлежат государству, если Заказчик не выплачивает Исполнителю причитающиеся ему средства в сроки, указанные в настоящем Договоре, то Заказчик выплачивает Исполнителю неустойку (пеню) по задержанным платежам в размере 0,1% (ноль целых один) от причитающейся суммы за каждый день </w:t>
+              <w:t xml:space="preserve">6.2. За исключением случаев секвестра и/или недостаточности денег на контрольном счете наличности соответствующих бюджетов/расчетном счете государственного предприятия, юридического лица, пятьдесят и более процентов голосующих акций которых принадлежат государству, если Заказчик не выплачивает Исполнителю причитающиеся ему средства в сроки, указанные в настоящем Договоре, то Заказчик выплачивает Исполнителю неустойку (пеню) по задержанным платежам в </w:t>
             </w:r>
             <w:r>
               <w:rPr>
@@ -3689,7 +3632,7 @@
                 <w:lang w:eastAsia="ru-RU"/>
               </w:rPr>
               <w:lastRenderedPageBreak/>
-              <w:t>просрочки. При этом общая сумма неустойки (пени) не должна превышать 10 % от общей суммы Договора.</w:t>
+              <w:t>размере 0,1% (ноль целых один) от причитающейся суммы за каждый день просрочки. При этом общая сумма неустойки (пени) не должна превышать 10 % от общей суммы Договора.</w:t>
             </w:r>
           </w:p>
           <w:p>
@@ -3913,7 +3856,7 @@
                 <w:szCs w:val="24"/>
                 <w:lang w:eastAsia="ru-RU"/>
               </w:rPr>
-              <w:t xml:space="preserve"> Договора, если они вызваны обстоятельствами непреодолимой силы, в том числе перебои в работе электрических сетей, </w:t>
+              <w:t xml:space="preserve"> Договора, если они </w:t>
             </w:r>
             <w:r>
               <w:rPr>
@@ -3923,7 +3866,7 @@
                 <w:lang w:eastAsia="ru-RU"/>
               </w:rPr>
               <w:lastRenderedPageBreak/>
-              <w:t>сети Интернет и другие обстоятельства, возникшие независимо от Заказчика и которые препятствуют выполнению условий настоящего Договора.</w:t>
+              <w:t>вызваны обстоятельствами непреодолимой силы, в том числе перебои в работе электрических сетей, сети Интернет и другие обстоятельства, возникшие независимо от Заказчика и которые препятствуют выполнению условий настоящего Договора.</w:t>
             </w:r>
           </w:p>
           <w:p>
@@ -4423,7 +4366,7 @@
                 <w:szCs w:val="24"/>
                 <w:lang w:eastAsia="ru-RU"/>
               </w:rPr>
-              <w:t xml:space="preserve">8.3. Форс-мажорлық мән-жайлар туындаған кезде Орындаушы Тапсырыс берушіге осындай мән-жайлар және олардың себептері туралы дереу </w:t>
+              <w:t>8.3. Форс-мажорлық мән-жайлар туындаған кезде Орындаушы Тапсырыс берушіге осындай мән-</w:t>
             </w:r>
             <w:r>
               <w:rPr>
@@ -4433,7 +4376,7 @@
                 <w:lang w:eastAsia="ru-RU"/>
               </w:rPr>
               <w:lastRenderedPageBreak/>
-              <w:t>жазбаша хабарлама жібереді. Егер Тапсырыс берушіден өзге жазбаша нұсқаулықтар келіп түспесе, Орындаушы Шарт бойынша өз міндеттемелерін мүмкіндігінше орындауды жалғастырады және баламалы нұсқаулықтарды іздейді.</w:t>
+              <w:t>жайлар және олардың себептері туралы дереу жазбаша хабарлама жібереді. Егер Тапсырыс берушіден өзге жазбаша нұсқаулықтар келіп түспесе, Орындаушы Шарт бойынша өз міндеттемелерін мүмкіндігінше орындауды жалғастырады және баламалы нұсқаулықтарды іздейді.</w:t>
             </w:r>
           </w:p>
         </w:tc>
@@ -4509,17 +4452,8 @@
                 <w:szCs w:val="24"/>
                 <w:lang w:eastAsia="ru-RU"/>
               </w:rPr>
-              <w:t xml:space="preserve">8.3. При возникновении форс-мажорных обстоятельств Исполнитель незамедлительно </w:t>
-            </w:r>
-            <w:r>
-              <w:rPr>
-                <w:rFonts w:ascii="Times New Roman" w:eastAsia="Times New Roman" w:hAnsi="Times New Roman" w:cs="Times New Roman"/>
-                <w:sz w:val="24"/>
-                <w:szCs w:val="24"/>
-                <w:lang w:eastAsia="ru-RU"/>
-              </w:rPr>
               <w:lastRenderedPageBreak/>
-              <w:t>направляет Заказчику письменное уведомление о таких обстоятельствах и их причинах. Если от Заказчика не поступает иных письменных инструкций, Исполнитель продолжает выполнять свои обязательства по Договору, насколько это целесообразно, и ведет поиск альтернативных.</w:t>
+              <w:t>8.3. При возникновении форс-мажорных обстоятельств Исполнитель незамедлительно направляет Заказчику письменное уведомление о таких обстоятельствах и их причинах. Если от Заказчика не поступает иных письменных инструкций, Исполнитель продолжает выполнять свои обязательства по Договору, насколько это целесообразно, и ведет поиск альтернативных.</w:t>
             </w:r>
           </w:p>
         </w:tc>
@@ -5272,7 +5206,6 @@
           <w:p>
             <w:pPr>
               <w:spacing w:after="0" w:line="240" w:lineRule="auto"/>
-              <w:ind w:left="-74"/>
               <w:contextualSpacing/>
               <w:rPr>
                 <w:rFonts w:ascii="Times New Roman" w:eastAsia="Times New Roman" w:hAnsi="Times New Roman" w:cs="Times New Roman"/>
@@ -5290,7 +5223,8 @@
                 <w:sz w:val="24"/>
                 <w:szCs w:val="24"/>
               </w:rPr>
-              <w:t xml:space="preserve">«ЕҢБЕК РЕСУРСТАРЫН </w:t>
+              <w:lastRenderedPageBreak/>
+              <w:t>«ЕҢБЕК РЕСУРСТАРЫН ДАМЫТУ ОРТАЛЫҒЫ»</w:t>
             </w:r>
             <w:r>
               <w:rPr>
@@ -5300,8 +5234,7 @@
                 <w:sz w:val="24"/>
                 <w:szCs w:val="24"/>
               </w:rPr>
-              <w:lastRenderedPageBreak/>
-              <w:t>ДАМЫТУ ОРТАЛЫҒЫ»</w:t>
+              <w:t xml:space="preserve"> </w:t>
             </w:r>
             <w:r>
               <w:rPr>
@@ -5311,193 +5244,173 @@
                 <w:sz w:val="24"/>
                 <w:szCs w:val="24"/>
               </w:rPr>
-              <w:t xml:space="preserve"> </w:t>
-            </w:r>
-            <w:r>
+              <w:t xml:space="preserve">АҚ </w:t>
+            </w:r>
+          </w:p>
+          <w:p>
+            <w:pPr>
+              <w:spacing w:after="0" w:line="240" w:lineRule="auto"/>
+              <w:contextualSpacing/>
+              <w:rPr>
+                <w:rFonts w:ascii="Times New Roman" w:eastAsia="Times New Roman" w:hAnsi="Times New Roman" w:cs="Times New Roman"/>
+                <w:sz w:val="24"/>
+                <w:szCs w:val="24"/>
+              </w:rPr>
+            </w:pPr>
+            <w:r>
+              <w:rPr>
+                <w:rFonts w:ascii="Times New Roman" w:eastAsia="Times New Roman" w:hAnsi="Times New Roman" w:cs="Times New Roman"/>
+                <w:sz w:val="24"/>
+                <w:szCs w:val="24"/>
+              </w:rPr>
+              <w:t xml:space="preserve">010000, Нұр-Сұлтан қаласы, Есіл ауданы, Мәңгілік ел даңғылы, 8, </w:t>
+            </w:r>
+          </w:p>
+          <w:p>
+            <w:pPr>
+              <w:spacing w:after="0" w:line="240" w:lineRule="auto"/>
+              <w:contextualSpacing/>
+              <w:rPr>
+                <w:rFonts w:ascii="Times New Roman" w:eastAsia="Times New Roman" w:hAnsi="Times New Roman" w:cs="Times New Roman"/>
+                <w:sz w:val="24"/>
+                <w:szCs w:val="24"/>
+              </w:rPr>
+            </w:pPr>
+            <w:r>
+              <w:rPr>
+                <w:rFonts w:ascii="Times New Roman" w:eastAsia="Times New Roman" w:hAnsi="Times New Roman" w:cs="Times New Roman"/>
+                <w:sz w:val="24"/>
+                <w:szCs w:val="24"/>
+              </w:rPr>
+              <w:t>БСН_990440000385</w:t>
+            </w:r>
+          </w:p>
+          <w:p>
+            <w:pPr>
+              <w:spacing w:after="0" w:line="240" w:lineRule="auto"/>
+              <w:contextualSpacing/>
+              <w:rPr>
+                <w:rFonts w:ascii="Times New Roman" w:eastAsia="Times New Roman" w:hAnsi="Times New Roman" w:cs="Times New Roman"/>
+                <w:sz w:val="24"/>
+                <w:szCs w:val="24"/>
+              </w:rPr>
+            </w:pPr>
+            <w:r>
+              <w:rPr>
+                <w:rFonts w:ascii="Times New Roman" w:eastAsia="Times New Roman" w:hAnsi="Times New Roman" w:cs="Times New Roman"/>
+                <w:sz w:val="24"/>
+                <w:szCs w:val="24"/>
+              </w:rPr>
+              <w:t>ЖСК KZ926018821000754601</w:t>
+            </w:r>
+          </w:p>
+          <w:p>
+            <w:pPr>
+              <w:spacing w:after="0" w:line="240" w:lineRule="auto"/>
+              <w:contextualSpacing/>
+              <w:rPr>
+                <w:rFonts w:ascii="Times New Roman" w:eastAsia="Times New Roman" w:hAnsi="Times New Roman" w:cs="Times New Roman"/>
+                <w:sz w:val="24"/>
+                <w:szCs w:val="24"/>
+              </w:rPr>
+            </w:pPr>
+            <w:r>
+              <w:rPr>
+                <w:rFonts w:ascii="Times New Roman" w:eastAsia="Times New Roman" w:hAnsi="Times New Roman" w:cs="Times New Roman"/>
+                <w:sz w:val="24"/>
+                <w:szCs w:val="24"/>
+              </w:rPr>
+              <w:t>«Қазақстан халық банкі» АҚ</w:t>
+            </w:r>
+          </w:p>
+          <w:p>
+            <w:pPr>
+              <w:spacing w:after="0" w:line="240" w:lineRule="auto"/>
+              <w:contextualSpacing/>
+              <w:rPr>
+                <w:rFonts w:ascii="Times New Roman" w:eastAsia="Times New Roman" w:hAnsi="Times New Roman" w:cs="Times New Roman"/>
+                <w:sz w:val="24"/>
+                <w:szCs w:val="24"/>
+              </w:rPr>
+            </w:pPr>
+            <w:r>
+              <w:rPr>
+                <w:rFonts w:ascii="Times New Roman" w:eastAsia="Times New Roman" w:hAnsi="Times New Roman" w:cs="Times New Roman"/>
+                <w:sz w:val="24"/>
+                <w:szCs w:val="24"/>
+              </w:rPr>
+              <w:t>БСК HSBKKZKX</w:t>
+            </w:r>
+          </w:p>
+          <w:p>
+            <w:pPr>
+              <w:spacing w:after="0" w:line="240" w:lineRule="auto"/>
+              <w:contextualSpacing/>
               <w:rPr>
                 <w:rFonts w:ascii="Times New Roman" w:eastAsia="Times New Roman" w:hAnsi="Times New Roman" w:cs="Times New Roman"/>
                 <w:b/>
-                <w:smallCaps/>
-                <w:sz w:val="24"/>
-                <w:szCs w:val="24"/>
-              </w:rPr>
-              <w:t xml:space="preserve">АҚ </w:t>
-            </w:r>
-          </w:p>
-          <w:p>
-            <w:pPr>
-              <w:spacing w:after="0" w:line="240" w:lineRule="auto"/>
-              <w:ind w:left="-74"/>
+                <w:sz w:val="24"/>
+                <w:szCs w:val="24"/>
+              </w:rPr>
+            </w:pPr>
+          </w:p>
+          <w:p>
+            <w:pPr>
+              <w:spacing w:after="0" w:line="240" w:lineRule="auto"/>
               <w:contextualSpacing/>
               <w:rPr>
                 <w:rFonts w:ascii="Times New Roman" w:eastAsia="Times New Roman" w:hAnsi="Times New Roman" w:cs="Times New Roman"/>
-                <w:sz w:val="24"/>
-                <w:szCs w:val="24"/>
-              </w:rPr>
-            </w:pPr>
-            <w:r>
-              <w:rPr>
-                <w:rFonts w:ascii="Times New Roman" w:eastAsia="Times New Roman" w:hAnsi="Times New Roman" w:cs="Times New Roman"/>
-                <w:sz w:val="24"/>
-                <w:szCs w:val="24"/>
-              </w:rPr>
-              <w:t xml:space="preserve">010000, Нұр-Сұлтан қаласы, Есіл ауданы, Мәңгілік ел даңғылы, 8, </w:t>
-            </w:r>
-          </w:p>
-          <w:p>
-            <w:pPr>
-              <w:spacing w:after="0" w:line="240" w:lineRule="auto"/>
-              <w:ind w:left="-74"/>
+                <w:b/>
+                <w:sz w:val="24"/>
+                <w:szCs w:val="24"/>
+              </w:rPr>
+            </w:pPr>
+            <w:r>
+              <w:rPr>
+                <w:rFonts w:ascii="Times New Roman" w:eastAsia="Times New Roman" w:hAnsi="Times New Roman" w:cs="Times New Roman"/>
+                <w:b/>
+                <w:sz w:val="24"/>
+                <w:szCs w:val="24"/>
+              </w:rPr>
+              <w:t>«ЕРДО» АҚ басқарушы директоры» Н.О.Тлеуов</w:t>
+            </w:r>
+          </w:p>
+          <w:p>
+            <w:pPr>
+              <w:spacing w:after="0" w:line="240" w:lineRule="auto"/>
               <w:contextualSpacing/>
               <w:rPr>
                 <w:rFonts w:ascii="Times New Roman" w:eastAsia="Times New Roman" w:hAnsi="Times New Roman" w:cs="Times New Roman"/>
-                <w:sz w:val="24"/>
-                <w:szCs w:val="24"/>
-              </w:rPr>
-            </w:pPr>
-            <w:r>
-              <w:rPr>
-                <w:rFonts w:ascii="Times New Roman" w:eastAsia="Times New Roman" w:hAnsi="Times New Roman" w:cs="Times New Roman"/>
-                <w:sz w:val="24"/>
-                <w:szCs w:val="24"/>
-              </w:rPr>
-              <w:t>БСН_990440000385</w:t>
-            </w:r>
-          </w:p>
-          <w:p>
-            <w:pPr>
-              <w:spacing w:after="0" w:line="240" w:lineRule="auto"/>
-              <w:ind w:left="-74"/>
+                <w:b/>
+                <w:sz w:val="24"/>
+                <w:szCs w:val="24"/>
+              </w:rPr>
+            </w:pPr>
+          </w:p>
+          <w:p>
+            <w:pPr>
+              <w:spacing w:after="0" w:line="240" w:lineRule="auto"/>
               <w:contextualSpacing/>
               <w:rPr>
                 <w:rFonts w:ascii="Times New Roman" w:eastAsia="Times New Roman" w:hAnsi="Times New Roman" w:cs="Times New Roman"/>
-                <w:sz w:val="24"/>
-                <w:szCs w:val="24"/>
-              </w:rPr>
-            </w:pPr>
-            <w:r>
-              <w:rPr>
-                <w:rFonts w:ascii="Times New Roman" w:eastAsia="Times New Roman" w:hAnsi="Times New Roman" w:cs="Times New Roman"/>
-                <w:sz w:val="24"/>
-                <w:szCs w:val="24"/>
-              </w:rPr>
-              <w:t>ЖСК KZ926018821000754601</w:t>
-            </w:r>
-          </w:p>
-          <w:p>
-            <w:pPr>
-              <w:spacing w:after="0" w:line="240" w:lineRule="auto"/>
-              <w:ind w:left="-74"/>
-              <w:contextualSpacing/>
-              <w:rPr>
-                <w:rFonts w:ascii="Times New Roman" w:eastAsia="Times New Roman" w:hAnsi="Times New Roman" w:cs="Times New Roman"/>
-                <w:sz w:val="24"/>
-                <w:szCs w:val="24"/>
-              </w:rPr>
-            </w:pPr>
-            <w:r>
-              <w:rPr>
-                <w:rFonts w:ascii="Times New Roman" w:eastAsia="Times New Roman" w:hAnsi="Times New Roman" w:cs="Times New Roman"/>
-                <w:sz w:val="24"/>
-                <w:szCs w:val="24"/>
-              </w:rPr>
-              <w:t>«Қазақстан халық банкі» АҚ</w:t>
-            </w:r>
-          </w:p>
-          <w:p>
-            <w:pPr>
-              <w:spacing w:after="0" w:line="240" w:lineRule="auto"/>
-              <w:ind w:left="-74"/>
-              <w:contextualSpacing/>
-              <w:rPr>
-                <w:rFonts w:ascii="Times New Roman" w:eastAsia="Times New Roman" w:hAnsi="Times New Roman" w:cs="Times New Roman"/>
-                <w:sz w:val="24"/>
-                <w:szCs w:val="24"/>
-              </w:rPr>
-            </w:pPr>
-            <w:r>
-              <w:rPr>
-                <w:rFonts w:ascii="Times New Roman" w:eastAsia="Times New Roman" w:hAnsi="Times New Roman" w:cs="Times New Roman"/>
-                <w:sz w:val="24"/>
-                <w:szCs w:val="24"/>
-              </w:rPr>
-              <w:t>БСК HSBKKZKX</w:t>
-            </w:r>
-          </w:p>
-          <w:p>
-            <w:pPr>
-              <w:spacing w:after="0" w:line="240" w:lineRule="auto"/>
-              <w:ind w:left="-74" w:firstLine="74"/>
-              <w:contextualSpacing/>
-              <w:rPr>
-                <w:rFonts w:ascii="Times New Roman" w:eastAsia="Times New Roman" w:hAnsi="Times New Roman" w:cs="Times New Roman"/>
                 <w:b/>
                 <w:sz w:val="24"/>
                 <w:szCs w:val="24"/>
               </w:rPr>
             </w:pPr>
-          </w:p>
-          <w:p>
-            <w:pPr>
-              <w:spacing w:after="0" w:line="240" w:lineRule="auto"/>
-              <w:ind w:left="-74"/>
-              <w:contextualSpacing/>
+            <w:r>
               <w:rPr>
                 <w:rFonts w:ascii="Times New Roman" w:eastAsia="Times New Roman" w:hAnsi="Times New Roman" w:cs="Times New Roman"/>
                 <w:b/>
                 <w:sz w:val="24"/>
                 <w:szCs w:val="24"/>
               </w:rPr>
-            </w:pPr>
-            <w:r>
-              <w:rPr>
-                <w:rFonts w:ascii="Times New Roman" w:eastAsia="Times New Roman" w:hAnsi="Times New Roman" w:cs="Times New Roman"/>
-                <w:b/>
-                <w:sz w:val="24"/>
-                <w:szCs w:val="24"/>
-              </w:rPr>
-              <w:t>«ЕРДО» АҚ басқарушы директоры» Н.О.Тлеуов</w:t>
-            </w:r>
-          </w:p>
-          <w:p>
-            <w:pPr>
-              <w:spacing w:after="0" w:line="240" w:lineRule="auto"/>
-              <w:ind w:left="-74"/>
-              <w:contextualSpacing/>
-              <w:rPr>
-                <w:rFonts w:ascii="Times New Roman" w:eastAsia="Times New Roman" w:hAnsi="Times New Roman" w:cs="Times New Roman"/>
-                <w:b/>
-                <w:sz w:val="24"/>
-                <w:szCs w:val="24"/>
-              </w:rPr>
-            </w:pPr>
-          </w:p>
-          <w:p>
-            <w:pPr>
-              <w:spacing w:after="0" w:line="240" w:lineRule="auto"/>
-              <w:ind w:left="-74"/>
-              <w:contextualSpacing/>
-              <w:rPr>
-                <w:rFonts w:ascii="Times New Roman" w:eastAsia="Times New Roman" w:hAnsi="Times New Roman" w:cs="Times New Roman"/>
-                <w:b/>
-                <w:sz w:val="24"/>
-                <w:szCs w:val="24"/>
-              </w:rPr>
-            </w:pPr>
-            <w:r>
-              <w:rPr>
-                <w:rFonts w:ascii="Times New Roman" w:eastAsia="Times New Roman" w:hAnsi="Times New Roman" w:cs="Times New Roman"/>
-                <w:b/>
-                <w:sz w:val="24"/>
-                <w:szCs w:val="24"/>
-              </w:rPr>
               <w:t xml:space="preserve">_______________ </w:t>
             </w:r>
           </w:p>
           <w:p>
             <w:pPr>
               <w:spacing w:after="0" w:line="240" w:lineRule="auto"/>
-              <w:ind w:left="-74" w:firstLine="74"/>
               <w:contextualSpacing/>
               <w:jc w:val="both"/>
               <w:rPr>
@@ -5581,6 +5494,7 @@
           <w:p>
             <w:pPr>
               <w:spacing w:after="0" w:line="240" w:lineRule="auto"/>
+              <w:ind w:left="-30"/>
               <w:rPr>
                 <w:rFonts w:ascii="Times New Roman" w:eastAsia="Times New Roman" w:hAnsi="Times New Roman" w:cs="Times New Roman"/>
                 <w:b/>
@@ -5596,7 +5510,6 @@
                 <w:sz w:val="24"/>
                 <w:szCs w:val="24"/>
               </w:rPr>
-              <w:lastRenderedPageBreak/>
               <w:t>Автор</w:t>
             </w:r>
             <w:r>
@@ -5652,7 +5565,7 @@
           <w:p>
             <w:pPr>
               <w:spacing w:after="0" w:line="240" w:lineRule="auto"/>
-              <w:ind w:left="-103"/>
+              <w:ind w:left="-30"/>
               <w:rPr>
                 <w:rFonts w:ascii="Times New Roman" w:eastAsia="Times New Roman" w:hAnsi="Times New Roman" w:cs="Times New Roman"/>
                 <w:sz w:val="24"/>
@@ -5666,7 +5579,6 @@
                 <w:sz w:val="24"/>
                 <w:szCs w:val="24"/>
               </w:rPr>
-              <w:lastRenderedPageBreak/>
               <w:t>Мекенжай</w:t>
             </w:r>
             <w:r>
@@ -5682,7 +5594,7 @@
           <w:p>
             <w:pPr>
               <w:spacing w:after="0" w:line="240" w:lineRule="auto"/>
-              <w:ind w:left="-103"/>
+              <w:ind w:left="-30"/>
               <w:rPr>
                 <w:rFonts w:ascii="Times New Roman" w:eastAsia="Times New Roman" w:hAnsi="Times New Roman" w:cs="Times New Roman"/>
                 <w:sz w:val="24"/>
@@ -5728,7 +5640,7 @@
           <w:p>
             <w:pPr>
               <w:spacing w:after="0" w:line="240" w:lineRule="auto"/>
-              <w:ind w:left="-103"/>
+              <w:ind w:left="-30"/>
               <w:rPr>
                 <w:rFonts w:ascii="Times New Roman" w:eastAsia="Times New Roman" w:hAnsi="Times New Roman" w:cs="Times New Roman"/>
                 <w:sz w:val="24"/>
@@ -5757,7 +5669,7 @@
           <w:p>
             <w:pPr>
               <w:spacing w:after="0" w:line="240" w:lineRule="auto"/>
-              <w:ind w:left="-103"/>
+              <w:ind w:left="-30"/>
               <w:rPr>
                 <w:rFonts w:ascii="Times New Roman" w:eastAsia="Times New Roman" w:hAnsi="Times New Roman" w:cs="Times New Roman"/>
                 <w:sz w:val="24"/>
@@ -5795,7 +5707,7 @@
           <w:p>
             <w:pPr>
               <w:spacing w:after="0" w:line="240" w:lineRule="auto"/>
-              <w:ind w:left="-103"/>
+              <w:ind w:left="-30" w:hanging="30"/>
               <w:rPr>
                 <w:rFonts w:ascii="Times New Roman" w:eastAsia="Times New Roman" w:hAnsi="Times New Roman" w:cs="Times New Roman"/>
                 <w:sz w:val="24"/>
@@ -5816,7 +5728,7 @@
           <w:p>
             <w:pPr>
               <w:spacing w:after="0" w:line="240" w:lineRule="auto"/>
-              <w:ind w:left="-103"/>
+              <w:ind w:left="-30"/>
               <w:rPr>
                 <w:rFonts w:ascii="Times New Roman" w:eastAsia="Times New Roman" w:hAnsi="Times New Roman" w:cs="Times New Roman"/>
                 <w:sz w:val="24"/>
@@ -5845,6 +5757,7 @@
           <w:p>
             <w:pPr>
               <w:spacing w:after="0" w:line="240" w:lineRule="auto"/>
+              <w:ind w:left="-30"/>
               <w:rPr>
                 <w:rFonts w:ascii="Times New Roman" w:eastAsia="Times New Roman" w:hAnsi="Times New Roman" w:cs="Times New Roman"/>
                 <w:sz w:val="24"/>
@@ -5865,6 +5778,7 @@
           <w:p>
             <w:pPr>
               <w:spacing w:after="0" w:line="240" w:lineRule="auto"/>
+              <w:ind w:left="-30"/>
               <w:rPr>
                 <w:rFonts w:ascii="Times New Roman" w:eastAsia="Times New Roman" w:hAnsi="Times New Roman" w:cs="Times New Roman"/>
                 <w:b/>
@@ -5907,6 +5821,7 @@
           <w:p>
             <w:pPr>
               <w:spacing w:after="0" w:line="240" w:lineRule="auto"/>
+              <w:ind w:left="-30"/>
               <w:rPr>
                 <w:rFonts w:ascii="Times New Roman" w:eastAsia="Times New Roman" w:hAnsi="Times New Roman" w:cs="Times New Roman"/>
                 <w:b/>
@@ -5929,6 +5844,7 @@
           <w:p>
             <w:pPr>
               <w:spacing w:after="0" w:line="240" w:lineRule="auto"/>
+              <w:ind w:left="-30"/>
               <w:rPr>
                 <w:rFonts w:ascii="Times New Roman" w:eastAsia="Times New Roman" w:hAnsi="Times New Roman" w:cs="Times New Roman"/>
                 <w:b/>
@@ -5941,6 +5857,7 @@
           <w:p>
             <w:pPr>
               <w:spacing w:after="0" w:line="240" w:lineRule="auto"/>
+              <w:ind w:left="-30"/>
               <w:rPr>
                 <w:rFonts w:ascii="Times New Roman" w:eastAsia="Times New Roman" w:hAnsi="Times New Roman" w:cs="Times New Roman"/>
                 <w:b/>
@@ -5961,7 +5878,7 @@
           <w:p>
             <w:pPr>
               <w:spacing w:after="0" w:line="240" w:lineRule="auto"/>
-              <w:ind w:right="34"/>
+              <w:ind w:left="-30" w:right="34"/>
               <w:contextualSpacing/>
               <w:jc w:val="both"/>
               <w:rPr>
@@ -5980,7 +5897,7 @@
           <w:p>
             <w:pPr>
               <w:spacing w:after="0" w:line="240" w:lineRule="auto"/>
-              <w:ind w:left="-103"/>
+              <w:ind w:left="33"/>
               <w:contextualSpacing/>
               <w:rPr>
                 <w:rFonts w:ascii="Times New Roman" w:eastAsia="Times New Roman" w:hAnsi="Times New Roman" w:cs="Times New Roman"/>
@@ -5998,8 +5915,7 @@
                 <w:sz w:val="24"/>
                 <w:szCs w:val="24"/>
               </w:rPr>
-              <w:lastRenderedPageBreak/>
-              <w:t xml:space="preserve">АО «ЦЕНТР РАЗВИТИЯ </w:t>
+              <w:t xml:space="preserve">АО «ЦЕНТР РАЗВИТИЯ ТРУДОВЫХ </w:t>
             </w:r>
             <w:r>
               <w:rPr>
@@ -6009,126 +5925,227 @@
                 <w:sz w:val="24"/>
                 <w:szCs w:val="24"/>
               </w:rPr>
-              <w:lastRenderedPageBreak/>
-              <w:t xml:space="preserve">ТРУДОВЫХ </w:t>
-            </w:r>
-            <w:r>
+              <w:t>РЕСУРСОВ»</w:t>
+            </w:r>
+          </w:p>
+          <w:p>
+            <w:pPr>
+              <w:spacing w:after="0" w:line="240" w:lineRule="auto"/>
+              <w:ind w:left="33"/>
+              <w:contextualSpacing/>
+              <w:rPr>
+                <w:rFonts w:ascii="Times New Roman" w:eastAsia="Times New Roman" w:hAnsi="Times New Roman" w:cs="Times New Roman"/>
+                <w:sz w:val="24"/>
+                <w:szCs w:val="24"/>
+              </w:rPr>
+            </w:pPr>
+            <w:r>
+              <w:rPr>
+                <w:rFonts w:ascii="Times New Roman" w:eastAsia="Times New Roman" w:hAnsi="Times New Roman" w:cs="Times New Roman"/>
+                <w:sz w:val="24"/>
+                <w:szCs w:val="24"/>
+              </w:rPr>
+              <w:t>010000, г.Нур-Султан, район Есиль, пр.Мангилик ел, 8,</w:t>
+            </w:r>
+            <w:r>
+              <w:rPr>
+                <w:rFonts w:ascii="Times New Roman" w:eastAsia="Times New Roman" w:hAnsi="Times New Roman" w:cs="Times New Roman"/>
+                <w:sz w:val="24"/>
+                <w:szCs w:val="24"/>
+              </w:rPr>
+              <w:t xml:space="preserve"> подъезд 3</w:t>
+            </w:r>
+          </w:p>
+          <w:p>
+            <w:pPr>
+              <w:spacing w:after="0" w:line="240" w:lineRule="auto"/>
+              <w:ind w:left="33"/>
+              <w:contextualSpacing/>
+              <w:rPr>
+                <w:rFonts w:ascii="Times New Roman" w:eastAsia="Times New Roman" w:hAnsi="Times New Roman" w:cs="Times New Roman"/>
+                <w:sz w:val="24"/>
+                <w:szCs w:val="24"/>
+              </w:rPr>
+            </w:pPr>
+            <w:r>
+              <w:rPr>
+                <w:rFonts w:ascii="Times New Roman" w:eastAsia="Times New Roman" w:hAnsi="Times New Roman" w:cs="Times New Roman"/>
+                <w:sz w:val="24"/>
+                <w:szCs w:val="24"/>
+              </w:rPr>
+              <w:t xml:space="preserve">БИН 990440000385 </w:t>
+            </w:r>
+          </w:p>
+          <w:p>
+            <w:pPr>
+              <w:spacing w:after="0" w:line="240" w:lineRule="auto"/>
+              <w:ind w:left="33" w:right="-218"/>
+              <w:contextualSpacing/>
+              <w:rPr>
+                <w:rFonts w:ascii="Times New Roman" w:eastAsia="Times New Roman" w:hAnsi="Times New Roman" w:cs="Times New Roman"/>
+                <w:sz w:val="24"/>
+                <w:szCs w:val="24"/>
+              </w:rPr>
+            </w:pPr>
+            <w:r>
+              <w:rPr>
+                <w:rFonts w:ascii="Times New Roman" w:eastAsia="Times New Roman" w:hAnsi="Times New Roman" w:cs="Times New Roman"/>
+                <w:sz w:val="24"/>
+                <w:szCs w:val="24"/>
+              </w:rPr>
+              <w:t>ИИК KZ92601882100075460</w:t>
+            </w:r>
+            <w:r>
+              <w:rPr>
+                <w:rFonts w:ascii="Times New Roman" w:eastAsia="Times New Roman" w:hAnsi="Times New Roman" w:cs="Times New Roman"/>
+              </w:rPr>
+              <w:t>1</w:t>
+            </w:r>
+          </w:p>
+          <w:p>
+            <w:pPr>
+              <w:spacing w:after="0" w:line="240" w:lineRule="auto"/>
+              <w:ind w:left="33"/>
+              <w:contextualSpacing/>
+              <w:rPr>
+                <w:rFonts w:ascii="Times New Roman" w:eastAsia="Times New Roman" w:hAnsi="Times New Roman" w:cs="Times New Roman"/>
+                <w:sz w:val="24"/>
+                <w:szCs w:val="24"/>
+              </w:rPr>
+            </w:pPr>
+            <w:r>
+              <w:rPr>
+                <w:rFonts w:ascii="Times New Roman" w:eastAsia="Times New Roman" w:hAnsi="Times New Roman" w:cs="Times New Roman"/>
+                <w:sz w:val="24"/>
+                <w:szCs w:val="24"/>
+              </w:rPr>
+              <w:t xml:space="preserve">АО "Народный Банк </w:t>
+            </w:r>
+            <w:r>
+              <w:rPr>
+                <w:rFonts w:ascii="Times New Roman" w:eastAsia="Times New Roman" w:hAnsi="Times New Roman" w:cs="Times New Roman"/>
+                <w:sz w:val="24"/>
+                <w:szCs w:val="24"/>
+              </w:rPr>
+              <w:t>Казахстана"</w:t>
+            </w:r>
+          </w:p>
+          <w:p>
+            <w:pPr>
+              <w:spacing w:after="0" w:line="240" w:lineRule="auto"/>
+              <w:ind w:left="33"/>
+              <w:contextualSpacing/>
+              <w:rPr>
+                <w:rFonts w:ascii="Times New Roman" w:eastAsia="Times New Roman" w:hAnsi="Times New Roman" w:cs="Times New Roman"/>
+                <w:sz w:val="24"/>
+                <w:szCs w:val="24"/>
+              </w:rPr>
+            </w:pPr>
+            <w:r>
+              <w:rPr>
+                <w:rFonts w:ascii="Times New Roman" w:eastAsia="Times New Roman" w:hAnsi="Times New Roman" w:cs="Times New Roman"/>
+                <w:sz w:val="24"/>
+                <w:szCs w:val="24"/>
+              </w:rPr>
+              <w:t>БИК HSBKKZKX</w:t>
+            </w:r>
+          </w:p>
+          <w:p>
+            <w:pPr>
+              <w:spacing w:after="0" w:line="240" w:lineRule="auto"/>
+              <w:ind w:left="33"/>
+              <w:contextualSpacing/>
               <w:rPr>
                 <w:rFonts w:ascii="Times New Roman" w:eastAsia="Times New Roman" w:hAnsi="Times New Roman" w:cs="Times New Roman"/>
                 <w:b/>
-                <w:smallCaps/>
-                <w:sz w:val="24"/>
-                <w:szCs w:val="24"/>
-              </w:rPr>
-              <w:t>РЕСУРСОВ»</w:t>
-            </w:r>
-          </w:p>
-          <w:p>
-            <w:pPr>
-              <w:spacing w:after="0" w:line="240" w:lineRule="auto"/>
-              <w:ind w:left="-103"/>
+                <w:sz w:val="24"/>
+                <w:szCs w:val="24"/>
+              </w:rPr>
+            </w:pPr>
+          </w:p>
+          <w:p>
+            <w:pPr>
+              <w:spacing w:after="0" w:line="240" w:lineRule="auto"/>
+              <w:ind w:left="33"/>
               <w:contextualSpacing/>
               <w:rPr>
                 <w:rFonts w:ascii="Times New Roman" w:eastAsia="Times New Roman" w:hAnsi="Times New Roman" w:cs="Times New Roman"/>
-                <w:sz w:val="24"/>
-                <w:szCs w:val="24"/>
-              </w:rPr>
-            </w:pPr>
-            <w:r>
-              <w:rPr>
-                <w:rFonts w:ascii="Times New Roman" w:eastAsia="Times New Roman" w:hAnsi="Times New Roman" w:cs="Times New Roman"/>
-                <w:sz w:val="24"/>
-                <w:szCs w:val="24"/>
-              </w:rPr>
-              <w:t xml:space="preserve"> 010000, г.Нур-Султан, район Есиль, пр.Мангилик ел, 8,</w:t>
-            </w:r>
-            <w:r>
-              <w:rPr>
-                <w:rFonts w:ascii="Times New Roman" w:eastAsia="Times New Roman" w:hAnsi="Times New Roman" w:cs="Times New Roman"/>
-                <w:sz w:val="24"/>
-                <w:szCs w:val="24"/>
-              </w:rPr>
-              <w:t xml:space="preserve"> подъезд 3</w:t>
-            </w:r>
-          </w:p>
-          <w:p>
-            <w:pPr>
-              <w:spacing w:after="0" w:line="240" w:lineRule="auto"/>
-              <w:ind w:left="-103"/>
+                <w:b/>
+                <w:sz w:val="24"/>
+                <w:szCs w:val="24"/>
+              </w:rPr>
+            </w:pPr>
+            <w:r>
+              <w:rPr>
+                <w:rFonts w:ascii="Times New Roman" w:eastAsia="Times New Roman" w:hAnsi="Times New Roman" w:cs="Times New Roman"/>
+                <w:b/>
+                <w:sz w:val="24"/>
+                <w:szCs w:val="24"/>
+              </w:rPr>
+              <w:t>Управляющий директор АО «ЦРТР»</w:t>
+            </w:r>
+          </w:p>
+          <w:p>
+            <w:pPr>
+              <w:spacing w:after="0" w:line="240" w:lineRule="auto"/>
+              <w:ind w:left="33"/>
               <w:contextualSpacing/>
               <w:rPr>
                 <w:rFonts w:ascii="Times New Roman" w:eastAsia="Times New Roman" w:hAnsi="Times New Roman" w:cs="Times New Roman"/>
-                <w:sz w:val="24"/>
-                <w:szCs w:val="24"/>
-              </w:rPr>
-            </w:pPr>
-            <w:r>
-              <w:rPr>
-                <w:rFonts w:ascii="Times New Roman" w:eastAsia="Times New Roman" w:hAnsi="Times New Roman" w:cs="Times New Roman"/>
-                <w:sz w:val="24"/>
-                <w:szCs w:val="24"/>
-              </w:rPr>
-              <w:t xml:space="preserve"> БИН 990440000385 </w:t>
-            </w:r>
-          </w:p>
-          <w:p>
-            <w:pPr>
-              <w:spacing w:after="0" w:line="240" w:lineRule="auto"/>
-              <w:ind w:left="-103" w:right="-218"/>
+                <w:b/>
+                <w:sz w:val="24"/>
+                <w:szCs w:val="24"/>
+              </w:rPr>
+            </w:pPr>
+            <w:r>
+              <w:rPr>
+                <w:rFonts w:ascii="Times New Roman" w:eastAsia="Times New Roman" w:hAnsi="Times New Roman" w:cs="Times New Roman"/>
+                <w:b/>
+                <w:sz w:val="24"/>
+                <w:szCs w:val="24"/>
+              </w:rPr>
+              <w:t>Тлеуов Н.О.</w:t>
+            </w:r>
+          </w:p>
+          <w:p>
+            <w:pPr>
+              <w:spacing w:after="0" w:line="240" w:lineRule="auto"/>
+              <w:ind w:left="33"/>
               <w:contextualSpacing/>
               <w:rPr>
                 <w:rFonts w:ascii="Times New Roman" w:eastAsia="Times New Roman" w:hAnsi="Times New Roman" w:cs="Times New Roman"/>
-                <w:sz w:val="24"/>
-                <w:szCs w:val="24"/>
-              </w:rPr>
-            </w:pPr>
-            <w:r>
-              <w:rPr>
-                <w:rFonts w:ascii="Times New Roman" w:eastAsia="Times New Roman" w:hAnsi="Times New Roman" w:cs="Times New Roman"/>
-                <w:sz w:val="24"/>
-                <w:szCs w:val="24"/>
-              </w:rPr>
-              <w:t xml:space="preserve"> ИИК KZ92601882100075460</w:t>
-            </w:r>
-            <w:r>
-              <w:rPr>
-                <w:rFonts w:ascii="Times New Roman" w:eastAsia="Times New Roman" w:hAnsi="Times New Roman" w:cs="Times New Roman"/>
-              </w:rPr>
-              <w:t>1</w:t>
-            </w:r>
-          </w:p>
-          <w:p>
-            <w:pPr>
-              <w:spacing w:after="0" w:line="240" w:lineRule="auto"/>
-              <w:ind w:left="-103"/>
+                <w:b/>
+                <w:sz w:val="24"/>
+                <w:szCs w:val="24"/>
+              </w:rPr>
+            </w:pPr>
+          </w:p>
+          <w:p>
+            <w:pPr>
+              <w:spacing w:after="0" w:line="240" w:lineRule="auto"/>
+              <w:ind w:left="33"/>
               <w:contextualSpacing/>
               <w:rPr>
                 <w:rFonts w:ascii="Times New Roman" w:eastAsia="Times New Roman" w:hAnsi="Times New Roman" w:cs="Times New Roman"/>
-                <w:sz w:val="24"/>
-                <w:szCs w:val="24"/>
-              </w:rPr>
-            </w:pPr>
-            <w:r>
-              <w:rPr>
-                <w:rFonts w:ascii="Times New Roman" w:eastAsia="Times New Roman" w:hAnsi="Times New Roman" w:cs="Times New Roman"/>
-                <w:sz w:val="24"/>
-                <w:szCs w:val="24"/>
-              </w:rPr>
-              <w:t xml:space="preserve"> АО "Народный Банк </w:t>
-            </w:r>
-            <w:r>
-              <w:rPr>
-                <w:rFonts w:ascii="Times New Roman" w:eastAsia="Times New Roman" w:hAnsi="Times New Roman" w:cs="Times New Roman"/>
-                <w:sz w:val="24"/>
-                <w:szCs w:val="24"/>
-              </w:rPr>
-              <w:t>Казахстана"</w:t>
-            </w:r>
-          </w:p>
-          <w:p>
-            <w:pPr>
-              <w:spacing w:after="0" w:line="240" w:lineRule="auto"/>
-              <w:ind w:left="-103"/>
+                <w:b/>
+                <w:sz w:val="24"/>
+                <w:szCs w:val="24"/>
+              </w:rPr>
+            </w:pPr>
+            <w:r>
+              <w:rPr>
+                <w:rFonts w:ascii="Times New Roman" w:eastAsia="Times New Roman" w:hAnsi="Times New Roman" w:cs="Times New Roman"/>
+                <w:b/>
+                <w:sz w:val="24"/>
+                <w:szCs w:val="24"/>
+              </w:rPr>
+              <w:t>_______________</w:t>
+            </w:r>
+          </w:p>
+          <w:p>
+            <w:pPr>
+              <w:spacing w:after="0" w:line="240" w:lineRule="auto"/>
+              <w:ind w:left="33"/>
               <w:contextualSpacing/>
               <w:rPr>
                 <w:rFonts w:ascii="Times New Roman" w:eastAsia="Times New Roman" w:hAnsi="Times New Roman" w:cs="Times New Roman"/>
@@ -6136,115 +6153,6 @@
                 <w:szCs w:val="24"/>
               </w:rPr>
             </w:pPr>
-            <w:r>
-              <w:rPr>
-                <w:rFonts w:ascii="Times New Roman" w:eastAsia="Times New Roman" w:hAnsi="Times New Roman" w:cs="Times New Roman"/>
-                <w:sz w:val="24"/>
-                <w:szCs w:val="24"/>
-              </w:rPr>
-              <w:t xml:space="preserve"> БИК HSBKKZKX</w:t>
-            </w:r>
-          </w:p>
-          <w:p>
-            <w:pPr>
-              <w:spacing w:after="0" w:line="240" w:lineRule="auto"/>
-              <w:ind w:left="-103"/>
-              <w:contextualSpacing/>
-              <w:rPr>
-                <w:rFonts w:ascii="Times New Roman" w:eastAsia="Times New Roman" w:hAnsi="Times New Roman" w:cs="Times New Roman"/>
-                <w:b/>
-                <w:sz w:val="24"/>
-                <w:szCs w:val="24"/>
-              </w:rPr>
-            </w:pPr>
-          </w:p>
-          <w:p>
-            <w:pPr>
-              <w:spacing w:after="0" w:line="240" w:lineRule="auto"/>
-              <w:contextualSpacing/>
-              <w:rPr>
-                <w:rFonts w:ascii="Times New Roman" w:eastAsia="Times New Roman" w:hAnsi="Times New Roman" w:cs="Times New Roman"/>
-                <w:b/>
-                <w:sz w:val="24"/>
-                <w:szCs w:val="24"/>
-              </w:rPr>
-            </w:pPr>
-            <w:r>
-              <w:rPr>
-                <w:rFonts w:ascii="Times New Roman" w:eastAsia="Times New Roman" w:hAnsi="Times New Roman" w:cs="Times New Roman"/>
-                <w:b/>
-                <w:sz w:val="24"/>
-                <w:szCs w:val="24"/>
-              </w:rPr>
-              <w:t>Управляющий директор АО «ЦРТР»</w:t>
-            </w:r>
-          </w:p>
-          <w:p>
-            <w:pPr>
-              <w:spacing w:after="0" w:line="240" w:lineRule="auto"/>
-              <w:contextualSpacing/>
-              <w:rPr>
-                <w:rFonts w:ascii="Times New Roman" w:eastAsia="Times New Roman" w:hAnsi="Times New Roman" w:cs="Times New Roman"/>
-                <w:b/>
-                <w:sz w:val="24"/>
-                <w:szCs w:val="24"/>
-              </w:rPr>
-            </w:pPr>
-            <w:r>
-              <w:rPr>
-                <w:rFonts w:ascii="Times New Roman" w:eastAsia="Times New Roman" w:hAnsi="Times New Roman" w:cs="Times New Roman"/>
-                <w:b/>
-                <w:sz w:val="24"/>
-                <w:szCs w:val="24"/>
-              </w:rPr>
-              <w:t>Тлеуов Н.О.</w:t>
-            </w:r>
-          </w:p>
-          <w:p>
-            <w:pPr>
-              <w:spacing w:after="0" w:line="240" w:lineRule="auto"/>
-              <w:contextualSpacing/>
-              <w:rPr>
-                <w:rFonts w:ascii="Times New Roman" w:eastAsia="Times New Roman" w:hAnsi="Times New Roman" w:cs="Times New Roman"/>
-                <w:b/>
-                <w:sz w:val="24"/>
-                <w:szCs w:val="24"/>
-              </w:rPr>
-            </w:pPr>
-          </w:p>
-          <w:p>
-            <w:pPr>
-              <w:spacing w:after="0" w:line="240" w:lineRule="auto"/>
-              <w:ind w:left="-103"/>
-              <w:contextualSpacing/>
-              <w:rPr>
-                <w:rFonts w:ascii="Times New Roman" w:eastAsia="Times New Roman" w:hAnsi="Times New Roman" w:cs="Times New Roman"/>
-                <w:b/>
-                <w:sz w:val="24"/>
-                <w:szCs w:val="24"/>
-              </w:rPr>
-            </w:pPr>
-            <w:r>
-              <w:rPr>
-                <w:rFonts w:ascii="Times New Roman" w:eastAsia="Times New Roman" w:hAnsi="Times New Roman" w:cs="Times New Roman"/>
-                <w:b/>
-                <w:sz w:val="24"/>
-                <w:szCs w:val="24"/>
-              </w:rPr>
-              <w:t>_______________</w:t>
-            </w:r>
-          </w:p>
-          <w:p>
-            <w:pPr>
-              <w:spacing w:after="0" w:line="240" w:lineRule="auto"/>
-              <w:ind w:left="-103"/>
-              <w:contextualSpacing/>
-              <w:rPr>
-                <w:rFonts w:ascii="Times New Roman" w:eastAsia="Times New Roman" w:hAnsi="Times New Roman" w:cs="Times New Roman"/>
-                <w:sz w:val="24"/>
-                <w:szCs w:val="24"/>
-              </w:rPr>
-            </w:pPr>
             <w:proofErr w:type="gramStart"/>
             <w:r>
               <w:rPr>
@@ -6259,6 +6167,7 @@
           <w:p>
             <w:pPr>
               <w:spacing w:line="240" w:lineRule="auto"/>
+              <w:ind w:left="33"/>
               <w:contextualSpacing/>
               <w:rPr>
                 <w:rFonts w:ascii="Times New Roman" w:eastAsia="Times New Roman" w:hAnsi="Times New Roman" w:cs="Times New Roman"/>
@@ -6313,7 +6222,6 @@
                 <w:sz w:val="24"/>
                 <w:szCs w:val="24"/>
               </w:rPr>
-              <w:lastRenderedPageBreak/>
               <w:t>Автор</w:t>
             </w:r>
             <w:r>
@@ -6353,47 +6261,45 @@
                 <w:shd w:val="clear" w:color="auto" w:fill="FFFFFF"/>
                 <w:lang w:val="en-US"/>
               </w:rPr>
-              <w:t>_r</w:t>
-            </w:r>
-            <w:r>
-              <w:rPr>
-                <w:rFonts w:ascii="Times New Roman" w:hAnsi="Times New Roman" w:cs="Times New Roman"/>
-                <w:color w:val="000000"/>
-                <w:shd w:val="clear" w:color="auto" w:fill="FFFFFF"/>
+              <w:t>_ru</w:t>
+            </w:r>
+            <w:r>
+              <w:rPr>
+                <w:rFonts w:ascii="Times New Roman" w:eastAsia="Times New Roman" w:hAnsi="Times New Roman" w:cs="Times New Roman"/>
+                <w:b/>
+                <w:sz w:val="24"/>
+                <w:szCs w:val="24"/>
                 <w:lang w:val="en-US"/>
               </w:rPr>
-              <w:lastRenderedPageBreak/>
-              <w:t>u</w:t>
-            </w:r>
-            <w:r>
-              <w:rPr>
-                <w:rFonts w:ascii="Times New Roman" w:eastAsia="Times New Roman" w:hAnsi="Times New Roman" w:cs="Times New Roman"/>
-                <w:b/>
+              <w:t>} «${company_name}»</w:t>
+            </w:r>
+          </w:p>
+          <w:p>
+            <w:pPr>
+              <w:spacing w:after="0" w:line="240" w:lineRule="auto"/>
+              <w:rPr>
+                <w:rFonts w:ascii="Times New Roman" w:eastAsia="Times New Roman" w:hAnsi="Times New Roman" w:cs="Times New Roman"/>
                 <w:sz w:val="24"/>
                 <w:szCs w:val="24"/>
                 <w:lang w:val="en-US"/>
               </w:rPr>
-              <w:t>} «${company_name}»</w:t>
-            </w:r>
-          </w:p>
-          <w:p>
-            <w:pPr>
-              <w:spacing w:after="0" w:line="240" w:lineRule="auto"/>
-              <w:ind w:left="-103"/>
+            </w:pPr>
+            <w:r>
+              <w:rPr>
+                <w:rFonts w:ascii="Times New Roman" w:eastAsia="Times New Roman" w:hAnsi="Times New Roman" w:cs="Times New Roman"/>
+                <w:sz w:val="24"/>
+                <w:szCs w:val="24"/>
+              </w:rPr>
+              <w:t>Адрес</w:t>
+            </w:r>
+            <w:r>
               <w:rPr>
                 <w:rFonts w:ascii="Times New Roman" w:eastAsia="Times New Roman" w:hAnsi="Times New Roman" w:cs="Times New Roman"/>
                 <w:sz w:val="24"/>
                 <w:szCs w:val="24"/>
                 <w:lang w:val="en-US"/>
               </w:rPr>
-            </w:pPr>
-            <w:r>
-              <w:rPr>
-                <w:rFonts w:ascii="Times New Roman" w:eastAsia="Times New Roman" w:hAnsi="Times New Roman" w:cs="Times New Roman"/>
-                <w:sz w:val="24"/>
-                <w:szCs w:val="24"/>
-              </w:rPr>
-              <w:t>Адрес</w:t>
+              <w:t>: ${legal_address</w:t>
             </w:r>
             <w:r>
               <w:rPr>
@@ -6402,7 +6308,7 @@
                 <w:szCs w:val="24"/>
                 <w:lang w:val="en-US"/>
               </w:rPr>
-              <w:t>: ${legal_address</w:t>
+              <w:t>_ru</w:t>
             </w:r>
             <w:r>
               <w:rPr>
@@ -6411,36 +6317,43 @@
                 <w:szCs w:val="24"/>
                 <w:lang w:val="en-US"/>
               </w:rPr>
-              <w:t>_ru</w:t>
-            </w:r>
-            <w:r>
+              <w:t>}</w:t>
+            </w:r>
+          </w:p>
+          <w:p>
+            <w:pPr>
+              <w:spacing w:after="0" w:line="240" w:lineRule="auto"/>
               <w:rPr>
                 <w:rFonts w:ascii="Times New Roman" w:eastAsia="Times New Roman" w:hAnsi="Times New Roman" w:cs="Times New Roman"/>
                 <w:sz w:val="24"/>
                 <w:szCs w:val="24"/>
                 <w:lang w:val="en-US"/>
               </w:rPr>
-              <w:t>}</w:t>
-            </w:r>
-          </w:p>
-          <w:p>
-            <w:pPr>
-              <w:spacing w:after="0" w:line="240" w:lineRule="auto"/>
-              <w:ind w:left="-103"/>
+            </w:pPr>
+            <w:r>
+              <w:rPr>
+                <w:rFonts w:ascii="Times New Roman" w:eastAsia="Times New Roman" w:hAnsi="Times New Roman" w:cs="Times New Roman"/>
+                <w:sz w:val="24"/>
+                <w:szCs w:val="24"/>
+              </w:rPr>
+              <w:t>ИИН</w:t>
+            </w:r>
+            <w:r>
               <w:rPr>
                 <w:rFonts w:ascii="Times New Roman" w:eastAsia="Times New Roman" w:hAnsi="Times New Roman" w:cs="Times New Roman"/>
                 <w:sz w:val="24"/>
                 <w:szCs w:val="24"/>
                 <w:lang w:val="en-US"/>
               </w:rPr>
-            </w:pPr>
-            <w:r>
-              <w:rPr>
-                <w:rFonts w:ascii="Times New Roman" w:eastAsia="Times New Roman" w:hAnsi="Times New Roman" w:cs="Times New Roman"/>
-                <w:sz w:val="24"/>
-                <w:szCs w:val="24"/>
-              </w:rPr>
-              <w:t>ИИН</w:t>
+              <w:t>/</w:t>
+            </w:r>
+            <w:r>
+              <w:rPr>
+                <w:rFonts w:ascii="Times New Roman" w:eastAsia="Times New Roman" w:hAnsi="Times New Roman" w:cs="Times New Roman"/>
+                <w:sz w:val="24"/>
+                <w:szCs w:val="24"/>
+              </w:rPr>
+              <w:t>БИН</w:t>
             </w:r>
             <w:r>
               <w:rPr>
@@ -6449,46 +6362,38 @@
                 <w:szCs w:val="24"/>
                 <w:lang w:val="en-US"/>
               </w:rPr>
-              <w:t>/</w:t>
-            </w:r>
-            <w:r>
-              <w:rPr>
-                <w:rFonts w:ascii="Times New Roman" w:eastAsia="Times New Roman" w:hAnsi="Times New Roman" w:cs="Times New Roman"/>
-                <w:sz w:val="24"/>
-                <w:szCs w:val="24"/>
-              </w:rPr>
-              <w:t>БИН</w:t>
-            </w:r>
-            <w:r>
+              <w:t xml:space="preserve"> ${iin}</w:t>
+            </w:r>
+          </w:p>
+          <w:p>
+            <w:pPr>
+              <w:spacing w:after="0" w:line="240" w:lineRule="auto"/>
               <w:rPr>
                 <w:rFonts w:ascii="Times New Roman" w:eastAsia="Times New Roman" w:hAnsi="Times New Roman" w:cs="Times New Roman"/>
                 <w:sz w:val="24"/>
                 <w:szCs w:val="24"/>
                 <w:lang w:val="en-US"/>
               </w:rPr>
-              <w:t xml:space="preserve"> ${iin}</w:t>
-            </w:r>
-          </w:p>
-          <w:p>
-            <w:pPr>
-              <w:spacing w:after="0" w:line="240" w:lineRule="auto"/>
-              <w:ind w:left="-103"/>
+            </w:pPr>
+            <w:proofErr w:type="gramStart"/>
+            <w:r>
+              <w:rPr>
+                <w:rFonts w:ascii="Times New Roman" w:eastAsia="Times New Roman" w:hAnsi="Times New Roman" w:cs="Times New Roman"/>
+                <w:sz w:val="24"/>
+                <w:szCs w:val="24"/>
+              </w:rPr>
+              <w:t>ИИК</w:t>
+            </w:r>
+            <w:r>
               <w:rPr>
                 <w:rFonts w:ascii="Times New Roman" w:eastAsia="Times New Roman" w:hAnsi="Times New Roman" w:cs="Times New Roman"/>
                 <w:sz w:val="24"/>
                 <w:szCs w:val="24"/>
                 <w:lang w:val="en-US"/>
               </w:rPr>
-            </w:pPr>
-            <w:proofErr w:type="gramStart"/>
-            <w:r>
-              <w:rPr>
-                <w:rFonts w:ascii="Times New Roman" w:eastAsia="Times New Roman" w:hAnsi="Times New Roman" w:cs="Times New Roman"/>
-                <w:sz w:val="24"/>
-                <w:szCs w:val="24"/>
-              </w:rPr>
-              <w:t>ИИК</w:t>
-            </w:r>
+              <w:t xml:space="preserve">  $</w:t>
+            </w:r>
+            <w:proofErr w:type="gramEnd"/>
             <w:r>
               <w:rPr>
                 <w:rFonts w:ascii="Times New Roman" w:eastAsia="Times New Roman" w:hAnsi="Times New Roman" w:cs="Times New Roman"/>
@@ -6496,30 +6401,36 @@
                 <w:szCs w:val="24"/>
                 <w:lang w:val="en-US"/>
               </w:rPr>
-              <w:t xml:space="preserve">  $</w:t>
-            </w:r>
-            <w:proofErr w:type="gramEnd"/>
-            <w:r>
+              <w:t xml:space="preserve">{iik} </w:t>
+            </w:r>
+          </w:p>
+          <w:p>
+            <w:pPr>
+              <w:spacing w:after="0" w:line="240" w:lineRule="auto"/>
               <w:rPr>
                 <w:rFonts w:ascii="Times New Roman" w:eastAsia="Times New Roman" w:hAnsi="Times New Roman" w:cs="Times New Roman"/>
                 <w:sz w:val="24"/>
                 <w:szCs w:val="24"/>
                 <w:lang w:val="en-US"/>
               </w:rPr>
-              <w:t xml:space="preserve">{iik} </w:t>
-            </w:r>
-          </w:p>
-          <w:p>
-            <w:pPr>
-              <w:spacing w:after="0" w:line="240" w:lineRule="auto"/>
-              <w:ind w:left="-103"/>
+            </w:pPr>
+            <w:r>
               <w:rPr>
                 <w:rFonts w:ascii="Times New Roman" w:eastAsia="Times New Roman" w:hAnsi="Times New Roman" w:cs="Times New Roman"/>
                 <w:sz w:val="24"/>
                 <w:szCs w:val="24"/>
                 <w:lang w:val="en-US"/>
               </w:rPr>
-            </w:pPr>
+              <w:t>K</w:t>
+            </w:r>
+            <w:r>
+              <w:rPr>
+                <w:rFonts w:ascii="Times New Roman" w:eastAsia="Times New Roman" w:hAnsi="Times New Roman" w:cs="Times New Roman"/>
+                <w:sz w:val="24"/>
+                <w:szCs w:val="24"/>
+              </w:rPr>
+              <w:t>бе</w:t>
+            </w:r>
             <w:r>
               <w:rPr>
                 <w:rFonts w:ascii="Times New Roman" w:eastAsia="Times New Roman" w:hAnsi="Times New Roman" w:cs="Times New Roman"/>
@@ -6527,51 +6438,32 @@
                 <w:szCs w:val="24"/>
                 <w:lang w:val="en-US"/>
               </w:rPr>
-              <w:t>K</w:t>
-            </w:r>
-            <w:r>
-              <w:rPr>
-                <w:rFonts w:ascii="Times New Roman" w:eastAsia="Times New Roman" w:hAnsi="Times New Roman" w:cs="Times New Roman"/>
-                <w:sz w:val="24"/>
-                <w:szCs w:val="24"/>
-              </w:rPr>
-              <w:t>бе</w:t>
-            </w:r>
-            <w:r>
+              <w:t xml:space="preserve"> ${kbe}</w:t>
+            </w:r>
+          </w:p>
+          <w:p>
+            <w:pPr>
+              <w:spacing w:after="0" w:line="240" w:lineRule="auto"/>
               <w:rPr>
                 <w:rFonts w:ascii="Times New Roman" w:eastAsia="Times New Roman" w:hAnsi="Times New Roman" w:cs="Times New Roman"/>
                 <w:sz w:val="24"/>
                 <w:szCs w:val="24"/>
                 <w:lang w:val="en-US"/>
               </w:rPr>
-              <w:t xml:space="preserve"> ${kbe}</w:t>
-            </w:r>
-          </w:p>
-          <w:p>
-            <w:pPr>
-              <w:spacing w:after="0" w:line="240" w:lineRule="auto"/>
-              <w:ind w:left="-103"/>
+            </w:pPr>
+            <w:r>
               <w:rPr>
                 <w:rFonts w:ascii="Times New Roman" w:eastAsia="Times New Roman" w:hAnsi="Times New Roman" w:cs="Times New Roman"/>
                 <w:sz w:val="24"/>
                 <w:szCs w:val="24"/>
                 <w:lang w:val="en-US"/>
               </w:rPr>
-            </w:pPr>
-            <w:r>
-              <w:rPr>
-                <w:rFonts w:ascii="Times New Roman" w:eastAsia="Times New Roman" w:hAnsi="Times New Roman" w:cs="Times New Roman"/>
-                <w:sz w:val="24"/>
-                <w:szCs w:val="24"/>
-                <w:lang w:val="en-US"/>
-              </w:rPr>
               <w:t>${bank_name_ru}</w:t>
             </w:r>
           </w:p>
           <w:p>
             <w:pPr>
               <w:spacing w:after="0" w:line="240" w:lineRule="auto"/>
-              <w:ind w:left="-103"/>
               <w:rPr>
                 <w:rFonts w:ascii="Times New Roman" w:eastAsia="Times New Roman" w:hAnsi="Times New Roman" w:cs="Times New Roman"/>
                 <w:sz w:val="24"/>
@@ -6666,7 +6558,19 @@
                 <w:szCs w:val="24"/>
                 <w:lang w:val="en-US"/>
               </w:rPr>
-              <w:t>${position</w:t>
+              <w:t>${positi</w:t>
+            </w:r>
+            <w:bookmarkStart w:id="17" w:name="_GoBack"/>
+            <w:bookmarkEnd w:id="17"/>
+            <w:r>
+              <w:rPr>
+                <w:rFonts w:ascii="Times New Roman" w:eastAsia="Times New Roman" w:hAnsi="Times New Roman" w:cs="Times New Roman"/>
+                <w:b/>
+                <w:sz w:val="24"/>
+                <w:szCs w:val="24"/>
+                <w:lang w:val="en-US"/>
+              </w:rPr>
+              <w:t>on</w:t>
             </w:r>
             <w:r>
               <w:rPr>
@@ -6783,7 +6687,6 @@
                 <w:szCs w:val="24"/>
                 <w:lang w:val="kk-KZ" w:eastAsia="ru-RU"/>
               </w:rPr>
-              <w:lastRenderedPageBreak/>
               <w:t>${year} жылғы ${month</w:t>
             </w:r>
             <w:r>
@@ -6988,8 +6891,6 @@
               </w:rPr>
               <w:t>.</w:t>
             </w:r>
-            <w:bookmarkStart w:id="17" w:name="_GoBack"/>
-            <w:bookmarkEnd w:id="17"/>
             <w:r>
               <w:rPr>
                 <w:rFonts w:ascii="Times New Roman" w:hAnsi="Times New Roman" w:cs="Times New Roman"/>
@@ -7067,6 +6968,7 @@
                 <w:szCs w:val="24"/>
                 <w:lang w:val="kk-KZ" w:eastAsia="ru-RU"/>
               </w:rPr>
+              <w:lastRenderedPageBreak/>
               <w:t>1.3</w:t>
             </w:r>
             <w:r>
@@ -7094,17 +6996,7 @@
                 <w:szCs w:val="24"/>
                 <w:lang w:val="kk-KZ" w:eastAsia="ru-RU"/>
               </w:rPr>
-              <w:t xml:space="preserve">Қолданылатын білім беру технологиясы білім алушылардың синхронды іс-шараларға міндетті </w:t>
-            </w:r>
-            <w:r>
-              <w:rPr>
-                <w:rFonts w:ascii="Times New Roman" w:eastAsia="Times New Roman" w:hAnsi="Times New Roman" w:cs="Times New Roman"/>
-                <w:sz w:val="24"/>
-                <w:szCs w:val="24"/>
-                <w:lang w:val="kk-KZ" w:eastAsia="ru-RU"/>
-              </w:rPr>
-              <w:lastRenderedPageBreak/>
-              <w:t>қатысуын көздемеуі тиіс және білім алушылардың тұрған жеріне қарамастан, оқу нәтижелеріне қол жеткізу мүмкіндігін қамтамасыз етуі тиіс.</w:t>
+              <w:t>Қолданылатын білім беру технологиясы білім алушылардың синхронды іс-шараларға міндетті қатысуын көздемеуі тиіс және білім алушылардың тұрған жеріне қарамастан, оқу нәтижелеріне қол жеткізу мүмкіндігін қамтамасыз етуі тиіс.</w:t>
             </w:r>
           </w:p>
           <w:p>
@@ -7642,20 +7534,8 @@
                 <w:szCs w:val="24"/>
                 <w:lang w:val="kk-KZ" w:eastAsia="ru-RU"/>
               </w:rPr>
-              <w:t xml:space="preserve"> Применяемые в рамках курса методы и средства обучения должны допускать неограниченный рост количества обучающихся без существенного роста трудоемкости сопровождения курса и без прямого участия в работе с обучающимися, выбравшими курс Автора.</w:t>
-            </w:r>
-          </w:p>
-          <w:p>
-            <w:pPr>
-              <w:spacing w:after="0" w:line="240" w:lineRule="auto"/>
-              <w:jc w:val="both"/>
-              <w:rPr>
-                <w:rFonts w:ascii="Times New Roman" w:eastAsia="Times New Roman" w:hAnsi="Times New Roman" w:cs="Times New Roman"/>
-                <w:sz w:val="24"/>
-                <w:szCs w:val="24"/>
-                <w:lang w:val="kk-KZ" w:eastAsia="ru-RU"/>
-              </w:rPr>
-            </w:pPr>
+              <w:t xml:space="preserve"> Применяемые в рамках курса методы и средства обучения должны допускать неограниченный рост количества обучающихся без существенного роста трудоемкости сопровождения курса и без прямого участия в </w:t>
+            </w:r>
             <w:r>
               <w:rPr>
                 <w:rFonts w:ascii="Times New Roman" w:eastAsia="Times New Roman" w:hAnsi="Times New Roman" w:cs="Times New Roman"/>
@@ -7664,6 +7544,27 @@
                 <w:lang w:val="kk-KZ" w:eastAsia="ru-RU"/>
               </w:rPr>
               <w:lastRenderedPageBreak/>
+              <w:t>работе с обучающимися, выбравшими курс Автора.</w:t>
+            </w:r>
+          </w:p>
+          <w:p>
+            <w:pPr>
+              <w:spacing w:after="0" w:line="240" w:lineRule="auto"/>
+              <w:jc w:val="both"/>
+              <w:rPr>
+                <w:rFonts w:ascii="Times New Roman" w:eastAsia="Times New Roman" w:hAnsi="Times New Roman" w:cs="Times New Roman"/>
+                <w:sz w:val="24"/>
+                <w:szCs w:val="24"/>
+                <w:lang w:val="kk-KZ" w:eastAsia="ru-RU"/>
+              </w:rPr>
+            </w:pPr>
+            <w:r>
+              <w:rPr>
+                <w:rFonts w:ascii="Times New Roman" w:eastAsia="Times New Roman" w:hAnsi="Times New Roman" w:cs="Times New Roman"/>
+                <w:sz w:val="24"/>
+                <w:szCs w:val="24"/>
+                <w:lang w:val="kk-KZ" w:eastAsia="ru-RU"/>
+              </w:rPr>
               <w:t>1.3</w:t>
             </w:r>
             <w:r>
@@ -8084,7 +7985,18 @@
                 <w:shd w:val="clear" w:color="auto" w:fill="FFFFFF"/>
                 <w:lang w:eastAsia="ru-RU"/>
               </w:rPr>
-              <w:t xml:space="preserve"> Орындаушы Тапсырыс берушіге Портал арқылы білім алушыларға сертификат берілгеннен кейін 5 (бес) жұмыс күні ішінде Портал арқылы электрондық-цифрлық қолтаңбамен қол қойылған орындалған жұмыстар (көрсетілген қызметтер) актісін ұсынады.</w:t>
+              <w:t xml:space="preserve"> Орындаушы Тапсырыс берушіге Портал арқылы білім алушыларға сертификат берілгеннен кейін 5 (бес) жұмыс күні ішінде Портал арқылы электрондық-цифрлық қолтаңбамен қол қойылған </w:t>
+            </w:r>
+            <w:r>
+              <w:rPr>
+                <w:rFonts w:ascii="Times New Roman" w:eastAsia="Times New Roman" w:hAnsi="Times New Roman" w:cs="Times New Roman"/>
+                <w:sz w:val="24"/>
+                <w:szCs w:val="24"/>
+                <w:shd w:val="clear" w:color="auto" w:fill="FFFFFF"/>
+                <w:lang w:eastAsia="ru-RU"/>
+              </w:rPr>
+              <w:lastRenderedPageBreak/>
+              <w:t>орындалған жұмыстар (көрсетілген қызметтер) актісін ұсынады.</w:t>
             </w:r>
           </w:p>
           <w:p>
@@ -8112,7 +8024,6 @@
                 <w:shd w:val="clear" w:color="auto" w:fill="FFFFFF"/>
                 <w:lang w:eastAsia="ru-RU"/>
               </w:rPr>
-              <w:lastRenderedPageBreak/>
               <w:t>2.5</w:t>
             </w:r>
             <w:r>
@@ -8384,7 +8295,7 @@
                 <w:shd w:val="clear" w:color="auto" w:fill="FFFFFF"/>
                 <w:lang w:eastAsia="ru-RU"/>
               </w:rPr>
-              <w:t xml:space="preserve"> Исполнитель предоставляет Заказчику акт выполненных работ (оказанных услуг), подписанный электронно-цифровой подписью посредством Портала в течение 5 (пяти) рабочих </w:t>
+              <w:t xml:space="preserve"> Исполнитель предоставляет Заказчику акт выполненных работ (оказанных услуг), </w:t>
             </w:r>
             <w:r>
               <w:rPr>
@@ -8395,7 +8306,7 @@
                 <w:lang w:eastAsia="ru-RU"/>
               </w:rPr>
               <w:lastRenderedPageBreak/>
-              <w:t>дней после выдачи сертификата Обучающимся посредством Портала.</w:t>
+              <w:t>подписанный электронно-цифровой подписью посредством Портала в течение 5 (пяти) рабочих дней после выдачи сертификата Обучающимся посредством Портала.</w:t>
             </w:r>
           </w:p>
           <w:p>
@@ -8726,6 +8637,7 @@
                 <w:rFonts w:ascii="Times New Roman" w:eastAsia="Times New Roman" w:hAnsi="Times New Roman" w:cs="Times New Roman"/>
                 <w:sz w:val="24"/>
                 <w:szCs w:val="24"/>
+                <w:lang w:val="en-US"/>
               </w:rPr>
               <w:t>_</w:t>
             </w:r>
@@ -9244,7 +9156,17 @@
                 <w:szCs w:val="24"/>
                 <w:lang w:val="kk-KZ" w:eastAsia="ru-RU"/>
               </w:rPr>
-              <w:t>Youtube-те орналастырылған ерекше білім беру қажеттіліктері бар адамдар үшін курстың бейне, аудио материалдарына сілтеме ұсыну: ${attachments_poor}</w:t>
+              <w:t xml:space="preserve">Youtube-те орналастырылған ерекше білім беру қажеттіліктері бар адамдар үшін курстың </w:t>
+            </w:r>
+            <w:r>
+              <w:rPr>
+                <w:rFonts w:ascii="Times New Roman" w:eastAsia="Times New Roman" w:hAnsi="Times New Roman" w:cs="Times New Roman"/>
+                <w:sz w:val="24"/>
+                <w:szCs w:val="24"/>
+                <w:lang w:val="kk-KZ" w:eastAsia="ru-RU"/>
+              </w:rPr>
+              <w:lastRenderedPageBreak/>
+              <w:t>бейне, аудио материалдарына сілтеме ұсыну: ${attachments_poor}</w:t>
             </w:r>
             <w:r>
               <w:rPr>
@@ -9274,7 +9196,6 @@
                 <w:szCs w:val="24"/>
                 <w:lang w:val="kk-KZ" w:eastAsia="ru-RU"/>
               </w:rPr>
-              <w:lastRenderedPageBreak/>
               <w:t>3.8</w:t>
             </w:r>
             <w:r>
@@ -10012,6 +9933,7 @@
                 <w:szCs w:val="24"/>
                 <w:lang w:val="kk-KZ" w:eastAsia="ru-RU"/>
               </w:rPr>
+              <w:lastRenderedPageBreak/>
               <w:t>3.7</w:t>
             </w:r>
             <w:r>
@@ -10030,17 +9952,7 @@
                 <w:szCs w:val="24"/>
                 <w:lang w:val="kk-KZ" w:eastAsia="ru-RU"/>
               </w:rPr>
-              <w:t xml:space="preserve"> Предоставление ссылки на видео, аудио материалы курса для лиц с особыми </w:t>
-            </w:r>
-            <w:r>
-              <w:rPr>
-                <w:rFonts w:ascii="Times New Roman" w:eastAsia="Times New Roman" w:hAnsi="Times New Roman" w:cs="Times New Roman"/>
-                <w:sz w:val="24"/>
-                <w:szCs w:val="24"/>
-                <w:lang w:val="kk-KZ" w:eastAsia="ru-RU"/>
-              </w:rPr>
-              <w:lastRenderedPageBreak/>
-              <w:t>образовательными потреб</w:t>
+              <w:t xml:space="preserve"> Предоставление ссылки на видео, аудио материалы курса для лиц с особыми образовательными потреб</w:t>
             </w:r>
             <w:r>
               <w:rPr>
@@ -17525,7 +17437,7 @@
   <w:num w:numId="19">
     <w:abstractNumId w:val="1"/>
     <w:lvlOverride w:ilvl="0">
-      <w:lvl w:ilvl="0" w:tplc="ABFC772E">
+      <w:lvl w:ilvl="0" w:tplc="D9680232">
         <w:start w:val="1"/>
         <w:numFmt w:val="decimal"/>
         <w:lvlText w:val="%1."/>
@@ -18599,7 +18511,7 @@
 </file>
 
 <file path=customXml/itemProps1.xml><?xml version="1.0" encoding="utf-8"?>
-<ds:datastoreItem xmlns:ds="http://schemas.openxmlformats.org/officeDocument/2006/customXml" ds:itemID="{C2B52C47-B7B0-4176-AF73-9759BDCF89B9}">
+<ds:datastoreItem xmlns:ds="http://schemas.openxmlformats.org/officeDocument/2006/customXml" ds:itemID="{61E0FB8E-1A66-4E94-BADB-6EA6440BA495}">
   <ds:schemaRefs>
     <ds:schemaRef ds:uri="http://schemas.openxmlformats.org/officeDocument/2006/bibliography"/>
   </ds:schemaRefs>

--- a/public/contracts/templates/agreements/agreement_quota.docx
+++ b/public/contracts/templates/agreements/agreement_quota.docx
@@ -457,7 +457,25 @@
                 <w:szCs w:val="24"/>
                 <w:lang w:val="kk-KZ" w:eastAsia="ru-RU"/>
               </w:rPr>
-              <w:t xml:space="preserve"> ${position</w:t>
+              <w:t xml:space="preserve"> </w:t>
+            </w:r>
+            <w:r>
+              <w:rPr>
+                <w:rFonts w:ascii="Times New Roman" w:eastAsia="Times New Roman" w:hAnsi="Times New Roman" w:cs="Times New Roman"/>
+                <w:sz w:val="24"/>
+                <w:szCs w:val="24"/>
+                <w:lang w:val="kk-KZ" w:eastAsia="ru-RU"/>
+              </w:rPr>
+              <w:t>«</w:t>
+            </w:r>
+            <w:r>
+              <w:rPr>
+                <w:rFonts w:ascii="Times New Roman" w:eastAsia="Times New Roman" w:hAnsi="Times New Roman" w:cs="Times New Roman"/>
+                <w:sz w:val="24"/>
+                <w:szCs w:val="24"/>
+                <w:lang w:val="kk-KZ" w:eastAsia="ru-RU"/>
+              </w:rPr>
+              <w:t>${position</w:t>
             </w:r>
             <w:r>
               <w:rPr>
@@ -477,6 +495,17 @@
               </w:rPr>
               <w:t>}</w:t>
             </w:r>
+            <w:r>
+              <w:rPr>
+                <w:rFonts w:ascii="Times New Roman" w:eastAsia="Times New Roman" w:hAnsi="Times New Roman" w:cs="Times New Roman"/>
+                <w:sz w:val="24"/>
+                <w:szCs w:val="24"/>
+                <w:lang w:val="kk-KZ" w:eastAsia="ru-RU"/>
+              </w:rPr>
+              <w:t>»</w:t>
+            </w:r>
+            <w:bookmarkStart w:id="0" w:name="_GoBack"/>
+            <w:bookmarkEnd w:id="0"/>
             <w:r>
               <w:rPr>
                 <w:rFonts w:ascii="Times New Roman" w:eastAsia="Times New Roman" w:hAnsi="Times New Roman" w:cs="Times New Roman"/>
@@ -753,7 +782,25 @@
                 <w:szCs w:val="24"/>
                 <w:lang w:val="kk-KZ" w:eastAsia="ru-RU"/>
               </w:rPr>
-              <w:t>} «${company_name}» в лице ${position</w:t>
+              <w:t xml:space="preserve">} «${company_name}» в лице </w:t>
+            </w:r>
+            <w:r>
+              <w:rPr>
+                <w:rFonts w:ascii="Times New Roman" w:eastAsia="Times New Roman" w:hAnsi="Times New Roman" w:cs="Times New Roman"/>
+                <w:sz w:val="24"/>
+                <w:szCs w:val="24"/>
+                <w:lang w:val="kk-KZ" w:eastAsia="ru-RU"/>
+              </w:rPr>
+              <w:t>«</w:t>
+            </w:r>
+            <w:r>
+              <w:rPr>
+                <w:rFonts w:ascii="Times New Roman" w:eastAsia="Times New Roman" w:hAnsi="Times New Roman" w:cs="Times New Roman"/>
+                <w:sz w:val="24"/>
+                <w:szCs w:val="24"/>
+                <w:lang w:val="kk-KZ" w:eastAsia="ru-RU"/>
+              </w:rPr>
+              <w:t>${position</w:t>
             </w:r>
             <w:r>
               <w:rPr>
@@ -770,9 +817,27 @@
                 <w:szCs w:val="24"/>
                 <w:lang w:val="kk-KZ" w:eastAsia="ru-RU"/>
               </w:rPr>
-              <w:t xml:space="preserve">} выступает ${fio_director}, </w:t>
-            </w:r>
-            <w:bookmarkStart w:id="0" w:name="_Hlk68014966"/>
+              <w:t>}</w:t>
+            </w:r>
+            <w:r>
+              <w:rPr>
+                <w:rFonts w:ascii="Times New Roman" w:eastAsia="Times New Roman" w:hAnsi="Times New Roman" w:cs="Times New Roman"/>
+                <w:sz w:val="24"/>
+                <w:szCs w:val="24"/>
+                <w:lang w:val="kk-KZ" w:eastAsia="ru-RU"/>
+              </w:rPr>
+              <w:t>»</w:t>
+            </w:r>
+            <w:r>
+              <w:rPr>
+                <w:rFonts w:ascii="Times New Roman" w:eastAsia="Times New Roman" w:hAnsi="Times New Roman" w:cs="Times New Roman"/>
+                <w:sz w:val="24"/>
+                <w:szCs w:val="24"/>
+                <w:lang w:val="kk-KZ" w:eastAsia="ru-RU"/>
+              </w:rPr>
+              <w:t xml:space="preserve"> выступает ${fio_director}, </w:t>
+            </w:r>
+            <w:bookmarkStart w:id="1" w:name="_Hlk68014966"/>
             <w:r>
               <w:rPr>
                 <w:rFonts w:ascii="Times New Roman" w:eastAsia="Times New Roman" w:hAnsi="Times New Roman" w:cs="Times New Roman"/>
@@ -782,7 +847,7 @@
               </w:rPr>
               <w:t>действующий (ая) на основании</w:t>
             </w:r>
-            <w:bookmarkEnd w:id="0"/>
+            <w:bookmarkEnd w:id="1"/>
             <w:r>
               <w:rPr>
                 <w:rFonts w:ascii="Times New Roman" w:eastAsia="Times New Roman" w:hAnsi="Times New Roman" w:cs="Times New Roman"/>
@@ -3088,7 +3153,7 @@
                 <w:lang w:val="ru-RU"/>
               </w:rPr>
             </w:pPr>
-            <w:bookmarkStart w:id="1" w:name="z2105"/>
+            <w:bookmarkStart w:id="2" w:name="z2105"/>
             <w:r>
               <w:rPr>
                 <w:sz w:val="24"/>
@@ -3106,7 +3171,7 @@
               <w:t>Исполнитель гарантирует обеспечение бесперебойного, качественного и своевременного оказания Услуг Заказчику.</w:t>
             </w:r>
           </w:p>
-          <w:bookmarkEnd w:id="1"/>
+          <w:bookmarkEnd w:id="2"/>
           <w:p>
             <w:pPr>
               <w:pStyle w:val="a8"/>
@@ -3588,7 +3653,7 @@
                 <w:lang w:eastAsia="ru-RU"/>
               </w:rPr>
             </w:pPr>
-            <w:bookmarkStart w:id="2" w:name="z2111"/>
+            <w:bookmarkStart w:id="3" w:name="z2111"/>
             <w:r>
               <w:rPr>
                 <w:rFonts w:ascii="Times New Roman" w:eastAsia="Times New Roman" w:hAnsi="Times New Roman" w:cs="Times New Roman"/>
@@ -3613,8 +3678,8 @@
                 <w:lang w:eastAsia="ru-RU"/>
               </w:rPr>
             </w:pPr>
-            <w:bookmarkStart w:id="3" w:name="z2112"/>
-            <w:bookmarkEnd w:id="2"/>
+            <w:bookmarkStart w:id="4" w:name="z2112"/>
+            <w:bookmarkEnd w:id="3"/>
             <w:r>
               <w:rPr>
                 <w:rFonts w:ascii="Times New Roman" w:eastAsia="Times New Roman" w:hAnsi="Times New Roman" w:cs="Times New Roman"/>
@@ -3648,8 +3713,8 @@
                 <w:lang w:eastAsia="ru-RU"/>
               </w:rPr>
             </w:pPr>
-            <w:bookmarkStart w:id="4" w:name="z2113"/>
-            <w:bookmarkEnd w:id="3"/>
+            <w:bookmarkStart w:id="5" w:name="z2113"/>
+            <w:bookmarkEnd w:id="4"/>
             <w:r>
               <w:rPr>
                 <w:rFonts w:ascii="Times New Roman" w:eastAsia="Times New Roman" w:hAnsi="Times New Roman" w:cs="Times New Roman"/>
@@ -3673,8 +3738,8 @@
                 <w:lang w:eastAsia="ru-RU"/>
               </w:rPr>
             </w:pPr>
-            <w:bookmarkStart w:id="5" w:name="z2114"/>
-            <w:bookmarkEnd w:id="4"/>
+            <w:bookmarkStart w:id="6" w:name="z2114"/>
+            <w:bookmarkEnd w:id="5"/>
             <w:r>
               <w:rPr>
                 <w:rFonts w:ascii="Times New Roman" w:eastAsia="Times New Roman" w:hAnsi="Times New Roman" w:cs="Times New Roman"/>
@@ -3698,8 +3763,8 @@
                 <w:lang w:eastAsia="ru-RU"/>
               </w:rPr>
             </w:pPr>
-            <w:bookmarkStart w:id="6" w:name="z2115"/>
-            <w:bookmarkEnd w:id="5"/>
+            <w:bookmarkStart w:id="7" w:name="z2115"/>
+            <w:bookmarkEnd w:id="6"/>
             <w:r>
               <w:rPr>
                 <w:rFonts w:ascii="Times New Roman" w:eastAsia="Times New Roman" w:hAnsi="Times New Roman" w:cs="Times New Roman"/>
@@ -3746,8 +3811,8 @@
                 <w:lang w:eastAsia="ru-RU"/>
               </w:rPr>
             </w:pPr>
-            <w:bookmarkStart w:id="7" w:name="z2116"/>
-            <w:bookmarkEnd w:id="6"/>
+            <w:bookmarkStart w:id="8" w:name="z2116"/>
+            <w:bookmarkEnd w:id="7"/>
             <w:r>
               <w:rPr>
                 <w:rFonts w:ascii="Times New Roman" w:eastAsia="Times New Roman" w:hAnsi="Times New Roman" w:cs="Times New Roman"/>
@@ -3771,8 +3836,8 @@
                 <w:lang w:eastAsia="ru-RU"/>
               </w:rPr>
             </w:pPr>
-            <w:bookmarkStart w:id="8" w:name="z2117"/>
-            <w:bookmarkEnd w:id="7"/>
+            <w:bookmarkStart w:id="9" w:name="z2117"/>
+            <w:bookmarkEnd w:id="8"/>
             <w:r>
               <w:rPr>
                 <w:rFonts w:ascii="Times New Roman" w:eastAsia="Times New Roman" w:hAnsi="Times New Roman" w:cs="Times New Roman"/>
@@ -3782,7 +3847,7 @@
               </w:rPr>
               <w:t xml:space="preserve">6.7. </w:t>
             </w:r>
-            <w:bookmarkEnd w:id="8"/>
+            <w:bookmarkEnd w:id="9"/>
             <w:r>
               <w:rPr>
                 <w:rFonts w:ascii="Times New Roman" w:eastAsia="Times New Roman" w:hAnsi="Times New Roman" w:cs="Times New Roman"/>
@@ -3936,7 +4001,7 @@
                 <w:lang w:eastAsia="ru-RU"/>
               </w:rPr>
             </w:pPr>
-            <w:bookmarkStart w:id="9" w:name="z2125"/>
+            <w:bookmarkStart w:id="10" w:name="z2125"/>
             <w:r>
               <w:rPr>
                 <w:rFonts w:ascii="Times New Roman" w:eastAsia="Times New Roman" w:hAnsi="Times New Roman" w:cs="Times New Roman"/>
@@ -3948,7 +4013,7 @@
               </w:rPr>
               <w:t>7. Срок действия и условия расторжения Договора</w:t>
             </w:r>
-            <w:bookmarkEnd w:id="9"/>
+            <w:bookmarkEnd w:id="10"/>
           </w:p>
         </w:tc>
       </w:tr>
@@ -4141,7 +4206,7 @@
                 <w:lang w:eastAsia="ru-RU"/>
               </w:rPr>
             </w:pPr>
-            <w:bookmarkStart w:id="10" w:name="z2131"/>
+            <w:bookmarkStart w:id="11" w:name="z2131"/>
             <w:r>
               <w:rPr>
                 <w:rFonts w:ascii="Times New Roman" w:eastAsia="Times New Roman" w:hAnsi="Times New Roman" w:cs="Times New Roman"/>
@@ -4220,7 +4285,7 @@
               </w:rPr>
               <w:t>7.4. Настоящий Договор может быть расторгнут по соглашению сторон, в случае нецелесообразности его дальнейшего исполнения.</w:t>
             </w:r>
-            <w:bookmarkEnd w:id="10"/>
+            <w:bookmarkEnd w:id="11"/>
           </w:p>
         </w:tc>
       </w:tr>
@@ -4595,7 +4660,7 @@
                 <w:lang w:eastAsia="ru-RU"/>
               </w:rPr>
             </w:pPr>
-            <w:bookmarkStart w:id="11" w:name="z2148"/>
+            <w:bookmarkStart w:id="12" w:name="z2148"/>
             <w:r>
               <w:rPr>
                 <w:rFonts w:ascii="Times New Roman" w:eastAsia="Times New Roman" w:hAnsi="Times New Roman" w:cs="Times New Roman"/>
@@ -4619,8 +4684,8 @@
                 <w:lang w:eastAsia="ru-RU"/>
               </w:rPr>
             </w:pPr>
-            <w:bookmarkStart w:id="12" w:name="z2149"/>
-            <w:bookmarkEnd w:id="11"/>
+            <w:bookmarkStart w:id="13" w:name="z2149"/>
+            <w:bookmarkEnd w:id="12"/>
             <w:r>
               <w:rPr>
                 <w:rFonts w:ascii="Times New Roman" w:eastAsia="Times New Roman" w:hAnsi="Times New Roman" w:cs="Times New Roman"/>
@@ -4630,7 +4695,7 @@
               </w:rPr>
               <w:t>9.2. Уведомление вступает в силу после доставки или в указанный день вступления в силу (если указано в уведомлении) в зависимости от того, какая из этих дат наступит позднее.</w:t>
             </w:r>
-            <w:bookmarkEnd w:id="12"/>
+            <w:bookmarkEnd w:id="13"/>
           </w:p>
         </w:tc>
       </w:tr>
@@ -4918,7 +4983,7 @@
                 <w:szCs w:val="24"/>
               </w:rPr>
             </w:pPr>
-            <w:bookmarkStart w:id="13" w:name="z2159"/>
+            <w:bookmarkStart w:id="14" w:name="z2159"/>
             <w:r>
               <w:rPr>
                 <w:rFonts w:ascii="Times New Roman" w:hAnsi="Times New Roman" w:cs="Times New Roman"/>
@@ -5005,8 +5070,8 @@
                 <w:szCs w:val="24"/>
               </w:rPr>
             </w:pPr>
-            <w:bookmarkStart w:id="14" w:name="z2160"/>
-            <w:bookmarkEnd w:id="13"/>
+            <w:bookmarkStart w:id="15" w:name="z2160"/>
+            <w:bookmarkEnd w:id="14"/>
             <w:r>
               <w:rPr>
                 <w:rFonts w:ascii="Times New Roman" w:hAnsi="Times New Roman" w:cs="Times New Roman"/>
@@ -5056,8 +5121,8 @@
                 <w:szCs w:val="24"/>
               </w:rPr>
             </w:pPr>
-            <w:bookmarkStart w:id="15" w:name="z2170"/>
-            <w:bookmarkEnd w:id="14"/>
+            <w:bookmarkStart w:id="16" w:name="z2170"/>
+            <w:bookmarkEnd w:id="15"/>
             <w:r>
               <w:rPr>
                 <w:rFonts w:ascii="Times New Roman" w:hAnsi="Times New Roman" w:cs="Times New Roman"/>
@@ -5067,8 +5132,8 @@
               </w:rPr>
               <w:t>10.5.</w:t>
             </w:r>
-            <w:bookmarkStart w:id="16" w:name="z2171"/>
-            <w:bookmarkEnd w:id="15"/>
+            <w:bookmarkStart w:id="17" w:name="z2171"/>
+            <w:bookmarkEnd w:id="16"/>
             <w:r>
               <w:rPr>
                 <w:rFonts w:ascii="Times New Roman" w:hAnsi="Times New Roman" w:cs="Times New Roman"/>
@@ -5079,7 +5144,7 @@
               <w:t xml:space="preserve"> Настоящий Договор составлен на казахском и русском языках, имеющих одинаковую юридическую силу, заключенный посредством Портала.</w:t>
             </w:r>
           </w:p>
-          <w:bookmarkEnd w:id="16"/>
+          <w:bookmarkEnd w:id="17"/>
           <w:p>
             <w:pPr>
               <w:spacing w:after="0" w:line="240" w:lineRule="auto"/>
@@ -6558,19 +6623,7 @@
                 <w:szCs w:val="24"/>
                 <w:lang w:val="en-US"/>
               </w:rPr>
-              <w:t>${positi</w:t>
-            </w:r>
-            <w:bookmarkStart w:id="17" w:name="_GoBack"/>
-            <w:bookmarkEnd w:id="17"/>
-            <w:r>
-              <w:rPr>
-                <w:rFonts w:ascii="Times New Roman" w:eastAsia="Times New Roman" w:hAnsi="Times New Roman" w:cs="Times New Roman"/>
-                <w:b/>
-                <w:sz w:val="24"/>
-                <w:szCs w:val="24"/>
-                <w:lang w:val="en-US"/>
-              </w:rPr>
-              <w:t>on</w:t>
+              <w:t>${position</w:t>
             </w:r>
             <w:r>
               <w:rPr>
@@ -17437,7 +17490,7 @@
   <w:num w:numId="19">
     <w:abstractNumId w:val="1"/>
     <w:lvlOverride w:ilvl="0">
-      <w:lvl w:ilvl="0" w:tplc="D9680232">
+      <w:lvl w:ilvl="0" w:tplc="B6A697EA">
         <w:start w:val="1"/>
         <w:numFmt w:val="decimal"/>
         <w:lvlText w:val="%1."/>
@@ -18511,7 +18564,7 @@
 </file>
 
 <file path=customXml/itemProps1.xml><?xml version="1.0" encoding="utf-8"?>
-<ds:datastoreItem xmlns:ds="http://schemas.openxmlformats.org/officeDocument/2006/customXml" ds:itemID="{61E0FB8E-1A66-4E94-BADB-6EA6440BA495}">
+<ds:datastoreItem xmlns:ds="http://schemas.openxmlformats.org/officeDocument/2006/customXml" ds:itemID="{837A6A79-DDC9-4AAB-8658-7EE9C4C4CE3F}">
   <ds:schemaRefs>
     <ds:schemaRef ds:uri="http://schemas.openxmlformats.org/officeDocument/2006/bibliography"/>
   </ds:schemaRefs>

--- a/public/contracts/templates/agreements/agreement_quota.docx
+++ b/public/contracts/templates/agreements/agreement_quota.docx
@@ -43,7 +43,6 @@
                 <w:lang w:val="kk-KZ" w:eastAsia="ru-RU"/>
               </w:rPr>
             </w:pPr>
-            <w:bookmarkStart w:id="0" w:name="_GoBack"/>
             <w:r>
               <w:rPr>
                 <w:rFonts w:ascii="Times New Roman" w:eastAsia="Times New Roman" w:hAnsi="Times New Roman" w:cs="Times New Roman"/>
@@ -829,7 +828,7 @@
               </w:rPr>
               <w:t xml:space="preserve"> выступает ${fio_director}, </w:t>
             </w:r>
-            <w:bookmarkStart w:id="1" w:name="_Hlk68014966"/>
+            <w:bookmarkStart w:id="0" w:name="_Hlk68014966"/>
             <w:r>
               <w:rPr>
                 <w:rFonts w:ascii="Times New Roman" w:eastAsia="Times New Roman" w:hAnsi="Times New Roman" w:cs="Times New Roman"/>
@@ -839,7 +838,7 @@
               </w:rPr>
               <w:t>действующий (ая) на основании</w:t>
             </w:r>
-            <w:bookmarkEnd w:id="1"/>
+            <w:bookmarkEnd w:id="0"/>
             <w:r>
               <w:rPr>
                 <w:rFonts w:ascii="Times New Roman" w:eastAsia="Times New Roman" w:hAnsi="Times New Roman" w:cs="Times New Roman"/>
@@ -3128,7 +3127,7 @@
                 <w:lang w:val="ru-RU"/>
               </w:rPr>
             </w:pPr>
-            <w:bookmarkStart w:id="2" w:name="z2105"/>
+            <w:bookmarkStart w:id="1" w:name="z2105"/>
             <w:r>
               <w:rPr>
                 <w:sz w:val="24"/>
@@ -3146,7 +3145,7 @@
               <w:t>Исполнитель гарантирует обеспечение бесперебойного, качественного и своевременного оказания Услуг Заказчику.</w:t>
             </w:r>
           </w:p>
-          <w:bookmarkEnd w:id="2"/>
+          <w:bookmarkEnd w:id="1"/>
           <w:p>
             <w:pPr>
               <w:pStyle w:val="a8"/>
@@ -3628,7 +3627,7 @@
                 <w:lang w:eastAsia="ru-RU"/>
               </w:rPr>
             </w:pPr>
-            <w:bookmarkStart w:id="3" w:name="z2111"/>
+            <w:bookmarkStart w:id="2" w:name="z2111"/>
             <w:r>
               <w:rPr>
                 <w:rFonts w:ascii="Times New Roman" w:eastAsia="Times New Roman" w:hAnsi="Times New Roman" w:cs="Times New Roman"/>
@@ -3653,8 +3652,8 @@
                 <w:lang w:eastAsia="ru-RU"/>
               </w:rPr>
             </w:pPr>
-            <w:bookmarkStart w:id="4" w:name="z2112"/>
-            <w:bookmarkEnd w:id="3"/>
+            <w:bookmarkStart w:id="3" w:name="z2112"/>
+            <w:bookmarkEnd w:id="2"/>
             <w:r>
               <w:rPr>
                 <w:rFonts w:ascii="Times New Roman" w:eastAsia="Times New Roman" w:hAnsi="Times New Roman" w:cs="Times New Roman"/>
@@ -3688,8 +3687,8 @@
                 <w:lang w:eastAsia="ru-RU"/>
               </w:rPr>
             </w:pPr>
-            <w:bookmarkStart w:id="5" w:name="z2113"/>
-            <w:bookmarkEnd w:id="4"/>
+            <w:bookmarkStart w:id="4" w:name="z2113"/>
+            <w:bookmarkEnd w:id="3"/>
             <w:r>
               <w:rPr>
                 <w:rFonts w:ascii="Times New Roman" w:eastAsia="Times New Roman" w:hAnsi="Times New Roman" w:cs="Times New Roman"/>
@@ -3713,8 +3712,8 @@
                 <w:lang w:eastAsia="ru-RU"/>
               </w:rPr>
             </w:pPr>
-            <w:bookmarkStart w:id="6" w:name="z2114"/>
-            <w:bookmarkEnd w:id="5"/>
+            <w:bookmarkStart w:id="5" w:name="z2114"/>
+            <w:bookmarkEnd w:id="4"/>
             <w:r>
               <w:rPr>
                 <w:rFonts w:ascii="Times New Roman" w:eastAsia="Times New Roman" w:hAnsi="Times New Roman" w:cs="Times New Roman"/>
@@ -3738,8 +3737,8 @@
                 <w:lang w:eastAsia="ru-RU"/>
               </w:rPr>
             </w:pPr>
-            <w:bookmarkStart w:id="7" w:name="z2115"/>
-            <w:bookmarkEnd w:id="6"/>
+            <w:bookmarkStart w:id="6" w:name="z2115"/>
+            <w:bookmarkEnd w:id="5"/>
             <w:r>
               <w:rPr>
                 <w:rFonts w:ascii="Times New Roman" w:eastAsia="Times New Roman" w:hAnsi="Times New Roman" w:cs="Times New Roman"/>
@@ -3786,8 +3785,8 @@
                 <w:lang w:eastAsia="ru-RU"/>
               </w:rPr>
             </w:pPr>
-            <w:bookmarkStart w:id="8" w:name="z2116"/>
-            <w:bookmarkEnd w:id="7"/>
+            <w:bookmarkStart w:id="7" w:name="z2116"/>
+            <w:bookmarkEnd w:id="6"/>
             <w:r>
               <w:rPr>
                 <w:rFonts w:ascii="Times New Roman" w:eastAsia="Times New Roman" w:hAnsi="Times New Roman" w:cs="Times New Roman"/>
@@ -3811,18 +3810,18 @@
                 <w:lang w:eastAsia="ru-RU"/>
               </w:rPr>
             </w:pPr>
-            <w:bookmarkStart w:id="9" w:name="z2117"/>
+            <w:bookmarkStart w:id="8" w:name="z2117"/>
+            <w:bookmarkEnd w:id="7"/>
+            <w:r>
+              <w:rPr>
+                <w:rFonts w:ascii="Times New Roman" w:eastAsia="Times New Roman" w:hAnsi="Times New Roman" w:cs="Times New Roman"/>
+                <w:sz w:val="24"/>
+                <w:szCs w:val="24"/>
+                <w:lang w:eastAsia="ru-RU"/>
+              </w:rPr>
+              <w:t xml:space="preserve">6.7. </w:t>
+            </w:r>
             <w:bookmarkEnd w:id="8"/>
-            <w:r>
-              <w:rPr>
-                <w:rFonts w:ascii="Times New Roman" w:eastAsia="Times New Roman" w:hAnsi="Times New Roman" w:cs="Times New Roman"/>
-                <w:sz w:val="24"/>
-                <w:szCs w:val="24"/>
-                <w:lang w:eastAsia="ru-RU"/>
-              </w:rPr>
-              <w:t xml:space="preserve">6.7. </w:t>
-            </w:r>
-            <w:bookmarkEnd w:id="9"/>
             <w:r>
               <w:rPr>
                 <w:rFonts w:ascii="Times New Roman" w:eastAsia="Times New Roman" w:hAnsi="Times New Roman" w:cs="Times New Roman"/>
@@ -3976,7 +3975,7 @@
                 <w:lang w:eastAsia="ru-RU"/>
               </w:rPr>
             </w:pPr>
-            <w:bookmarkStart w:id="10" w:name="z2125"/>
+            <w:bookmarkStart w:id="9" w:name="z2125"/>
             <w:r>
               <w:rPr>
                 <w:rFonts w:ascii="Times New Roman" w:eastAsia="Times New Roman" w:hAnsi="Times New Roman" w:cs="Times New Roman"/>
@@ -3988,7 +3987,7 @@
               </w:rPr>
               <w:t>7. Срок действия и условия расторжения Договора</w:t>
             </w:r>
-            <w:bookmarkEnd w:id="10"/>
+            <w:bookmarkEnd w:id="9"/>
           </w:p>
         </w:tc>
       </w:tr>
@@ -4181,7 +4180,7 @@
                 <w:lang w:eastAsia="ru-RU"/>
               </w:rPr>
             </w:pPr>
-            <w:bookmarkStart w:id="11" w:name="z2131"/>
+            <w:bookmarkStart w:id="10" w:name="z2131"/>
             <w:r>
               <w:rPr>
                 <w:rFonts w:ascii="Times New Roman" w:eastAsia="Times New Roman" w:hAnsi="Times New Roman" w:cs="Times New Roman"/>
@@ -4260,7 +4259,7 @@
               </w:rPr>
               <w:t>7.4. Настоящий Договор может быть расторгнут по соглашению сторон, в случае нецелесообразности его дальнейшего исполнения.</w:t>
             </w:r>
-            <w:bookmarkEnd w:id="11"/>
+            <w:bookmarkEnd w:id="10"/>
           </w:p>
         </w:tc>
       </w:tr>
@@ -4635,7 +4634,7 @@
                 <w:lang w:eastAsia="ru-RU"/>
               </w:rPr>
             </w:pPr>
-            <w:bookmarkStart w:id="12" w:name="z2148"/>
+            <w:bookmarkStart w:id="11" w:name="z2148"/>
             <w:r>
               <w:rPr>
                 <w:rFonts w:ascii="Times New Roman" w:eastAsia="Times New Roman" w:hAnsi="Times New Roman" w:cs="Times New Roman"/>
@@ -4659,18 +4658,18 @@
                 <w:lang w:eastAsia="ru-RU"/>
               </w:rPr>
             </w:pPr>
-            <w:bookmarkStart w:id="13" w:name="z2149"/>
+            <w:bookmarkStart w:id="12" w:name="z2149"/>
+            <w:bookmarkEnd w:id="11"/>
+            <w:r>
+              <w:rPr>
+                <w:rFonts w:ascii="Times New Roman" w:eastAsia="Times New Roman" w:hAnsi="Times New Roman" w:cs="Times New Roman"/>
+                <w:sz w:val="24"/>
+                <w:szCs w:val="24"/>
+                <w:lang w:eastAsia="ru-RU"/>
+              </w:rPr>
+              <w:t>9.2. Уведомление вступает в силу после доставки или в указанный день вступления в силу (если указано в уведомлении) в зависимости от того, какая из этих дат наступит позднее.</w:t>
+            </w:r>
             <w:bookmarkEnd w:id="12"/>
-            <w:r>
-              <w:rPr>
-                <w:rFonts w:ascii="Times New Roman" w:eastAsia="Times New Roman" w:hAnsi="Times New Roman" w:cs="Times New Roman"/>
-                <w:sz w:val="24"/>
-                <w:szCs w:val="24"/>
-                <w:lang w:eastAsia="ru-RU"/>
-              </w:rPr>
-              <w:t>9.2. Уведомление вступает в силу после доставки или в указанный день вступления в силу (если указано в уведомлении) в зависимости от того, какая из этих дат наступит позднее.</w:t>
-            </w:r>
-            <w:bookmarkEnd w:id="13"/>
           </w:p>
         </w:tc>
       </w:tr>
@@ -4958,7 +4957,7 @@
                 <w:szCs w:val="24"/>
               </w:rPr>
             </w:pPr>
-            <w:bookmarkStart w:id="14" w:name="z2159"/>
+            <w:bookmarkStart w:id="13" w:name="z2159"/>
             <w:r>
               <w:rPr>
                 <w:rFonts w:ascii="Times New Roman" w:hAnsi="Times New Roman" w:cs="Times New Roman"/>
@@ -5045,8 +5044,8 @@
                 <w:szCs w:val="24"/>
               </w:rPr>
             </w:pPr>
-            <w:bookmarkStart w:id="15" w:name="z2160"/>
-            <w:bookmarkEnd w:id="14"/>
+            <w:bookmarkStart w:id="14" w:name="z2160"/>
+            <w:bookmarkEnd w:id="13"/>
             <w:r>
               <w:rPr>
                 <w:rFonts w:ascii="Times New Roman" w:hAnsi="Times New Roman" w:cs="Times New Roman"/>
@@ -5096,8 +5095,8 @@
                 <w:szCs w:val="24"/>
               </w:rPr>
             </w:pPr>
-            <w:bookmarkStart w:id="16" w:name="z2170"/>
-            <w:bookmarkEnd w:id="15"/>
+            <w:bookmarkStart w:id="15" w:name="z2170"/>
+            <w:bookmarkEnd w:id="14"/>
             <w:r>
               <w:rPr>
                 <w:rFonts w:ascii="Times New Roman" w:hAnsi="Times New Roman" w:cs="Times New Roman"/>
@@ -5107,8 +5106,8 @@
               </w:rPr>
               <w:t>10.5.</w:t>
             </w:r>
-            <w:bookmarkStart w:id="17" w:name="z2171"/>
-            <w:bookmarkEnd w:id="16"/>
+            <w:bookmarkStart w:id="16" w:name="z2171"/>
+            <w:bookmarkEnd w:id="15"/>
             <w:r>
               <w:rPr>
                 <w:rFonts w:ascii="Times New Roman" w:hAnsi="Times New Roman" w:cs="Times New Roman"/>
@@ -5119,7 +5118,7 @@
               <w:t xml:space="preserve"> Настоящий Договор составлен на казахском и русском языках, имеющих одинаковую юридическую силу, заключенный посредством Портала.</w:t>
             </w:r>
           </w:p>
-          <w:bookmarkEnd w:id="17"/>
+          <w:bookmarkEnd w:id="16"/>
           <w:p>
             <w:pPr>
               <w:spacing w:after="0" w:line="240" w:lineRule="auto"/>
@@ -10015,14 +10014,12 @@
             </w:r>
             <w:r>
               <w:rPr>
-                <w:rFonts w:ascii="Times New Roman" w:hAnsi="Times New Roman" w:cs="Times New Roman"/>
+                <w:rFonts w:ascii="Helvetica Neue" w:hAnsi="Helvetica Neue"/>
                 <w:color w:val="000000"/>
-                <w:sz w:val="24"/>
-                <w:szCs w:val="24"/>
                 <w:shd w:val="clear" w:color="auto" w:fill="FFFFFF"/>
                 <w:lang w:val="kk-KZ"/>
               </w:rPr>
-              <w:t>quota_cost_kk</w:t>
+              <w:t>${quota_cost_kk}</w:t>
             </w:r>
             <w:r>
               <w:rPr>
@@ -10157,13 +10154,11 @@
             </w:r>
             <w:r>
               <w:rPr>
-                <w:rFonts w:ascii="Times New Roman" w:hAnsi="Times New Roman" w:cs="Times New Roman"/>
+                <w:rFonts w:ascii="Helvetica Neue" w:hAnsi="Helvetica Neue"/>
                 <w:color w:val="000000"/>
-                <w:sz w:val="24"/>
-                <w:szCs w:val="24"/>
                 <w:shd w:val="clear" w:color="auto" w:fill="FFFFFF"/>
               </w:rPr>
-              <w:t>quota_cost_ru</w:t>
+              <w:t>${quota_cost_ru}</w:t>
             </w:r>
             <w:r>
               <w:rPr>
@@ -10177,7 +10172,6 @@
           </w:p>
         </w:tc>
       </w:tr>
-      <w:bookmarkEnd w:id="0"/>
     </w:tbl>
     <w:p>
       <w:pPr>
@@ -10187,6 +10181,8 @@
           <w:szCs w:val="24"/>
         </w:rPr>
       </w:pPr>
+      <w:bookmarkStart w:id="17" w:name="_GoBack"/>
+      <w:bookmarkEnd w:id="17"/>
     </w:p>
     <w:sectPr>
       <w:pgSz w:w="11906" w:h="16838"/>
@@ -17260,7 +17256,7 @@
   <w:num w:numId="19">
     <w:abstractNumId w:val="1"/>
     <w:lvlOverride w:ilvl="0">
-      <w:lvl w:ilvl="0" w:tplc="B9A47430">
+      <w:lvl w:ilvl="0" w:tplc="4F003A08">
         <w:start w:val="1"/>
         <w:numFmt w:val="decimal"/>
         <w:lvlText w:val="%1."/>
@@ -18334,7 +18330,7 @@
 </file>
 
 <file path=customXml/itemProps1.xml><?xml version="1.0" encoding="utf-8"?>
-<ds:datastoreItem xmlns:ds="http://schemas.openxmlformats.org/officeDocument/2006/customXml" ds:itemID="{B544D080-0DCE-4703-9CC8-08BC600620A5}">
+<ds:datastoreItem xmlns:ds="http://schemas.openxmlformats.org/officeDocument/2006/customXml" ds:itemID="{DA5F4524-DB50-4148-B613-262642247FFF}">
   <ds:schemaRefs>
     <ds:schemaRef ds:uri="http://schemas.openxmlformats.org/officeDocument/2006/bibliography"/>
   </ds:schemaRefs>

--- a/public/contracts/templates/agreements/agreement_quota.docx
+++ b/public/contracts/templates/agreements/agreement_quota.docx
@@ -5439,16 +5439,23 @@
                 <w:szCs w:val="24"/>
               </w:rPr>
             </w:pPr>
-            <w:proofErr w:type="gramStart"/>
-            <w:r>
-              <w:rPr>
-                <w:rFonts w:ascii="Times New Roman" w:eastAsia="Times New Roman" w:hAnsi="Times New Roman" w:cs="Times New Roman"/>
-                <w:sz w:val="24"/>
-                <w:szCs w:val="24"/>
-              </w:rPr>
-              <w:t>қолы</w:t>
-            </w:r>
-            <w:proofErr w:type="gramEnd"/>
+            <w:r>
+              <w:rPr>
+                <w:rFonts w:ascii="Times New Roman" w:eastAsia="Times New Roman" w:hAnsi="Times New Roman" w:cs="Times New Roman"/>
+                <w:sz w:val="24"/>
+                <w:szCs w:val="24"/>
+                <w:lang w:val="kk-KZ"/>
+              </w:rPr>
+              <w:t>қ</w:t>
+            </w:r>
+            <w:r>
+              <w:rPr>
+                <w:rFonts w:ascii="Times New Roman" w:eastAsia="Times New Roman" w:hAnsi="Times New Roman" w:cs="Times New Roman"/>
+                <w:sz w:val="24"/>
+                <w:szCs w:val="24"/>
+              </w:rPr>
+              <w:t>олы</w:t>
+            </w:r>
           </w:p>
           <w:p>
             <w:pPr>
@@ -8594,15 +8601,6 @@
                 <w:szCs w:val="24"/>
                 <w:lang w:val="kk-KZ" w:eastAsia="ru-RU"/>
               </w:rPr>
-              <w:t xml:space="preserve"> </w:t>
-            </w:r>
-            <w:r>
-              <w:rPr>
-                <w:rFonts w:ascii="Times New Roman" w:eastAsia="Times New Roman" w:hAnsi="Times New Roman" w:cs="Times New Roman"/>
-                <w:sz w:val="24"/>
-                <w:szCs w:val="24"/>
-                <w:lang w:val="kk-KZ" w:eastAsia="ru-RU"/>
-              </w:rPr>
               <w:t>};</w:t>
             </w:r>
           </w:p>
@@ -9347,7 +9345,18 @@
                 <w:szCs w:val="24"/>
                 <w:lang w:val="kk-KZ" w:eastAsia="ru-RU"/>
               </w:rPr>
-              <w:t>1. Количество форматов учебного контента ${attachments_forms_count</w:t>
+              <w:t>1. Количе</w:t>
+            </w:r>
+            <w:bookmarkStart w:id="17" w:name="_GoBack"/>
+            <w:bookmarkEnd w:id="17"/>
+            <w:r>
+              <w:rPr>
+                <w:rFonts w:ascii="Times New Roman" w:eastAsia="Times New Roman" w:hAnsi="Times New Roman" w:cs="Times New Roman"/>
+                <w:sz w:val="24"/>
+                <w:szCs w:val="24"/>
+                <w:lang w:val="kk-KZ" w:eastAsia="ru-RU"/>
+              </w:rPr>
+              <w:t>ство форматов учебного контента ${attachments_forms_count</w:t>
             </w:r>
             <w:r>
               <w:rPr>
@@ -10181,8 +10190,6 @@
           <w:szCs w:val="24"/>
         </w:rPr>
       </w:pPr>
-      <w:bookmarkStart w:id="17" w:name="_GoBack"/>
-      <w:bookmarkEnd w:id="17"/>
     </w:p>
     <w:sectPr>
       <w:pgSz w:w="11906" w:h="16838"/>
@@ -17256,7 +17263,7 @@
   <w:num w:numId="19">
     <w:abstractNumId w:val="1"/>
     <w:lvlOverride w:ilvl="0">
-      <w:lvl w:ilvl="0" w:tplc="4F003A08">
+      <w:lvl w:ilvl="0" w:tplc="9AB48BDE">
         <w:start w:val="1"/>
         <w:numFmt w:val="decimal"/>
         <w:lvlText w:val="%1."/>
@@ -18330,7 +18337,7 @@
 </file>
 
 <file path=customXml/itemProps1.xml><?xml version="1.0" encoding="utf-8"?>
-<ds:datastoreItem xmlns:ds="http://schemas.openxmlformats.org/officeDocument/2006/customXml" ds:itemID="{DA5F4524-DB50-4148-B613-262642247FFF}">
+<ds:datastoreItem xmlns:ds="http://schemas.openxmlformats.org/officeDocument/2006/customXml" ds:itemID="{A80DBA56-C012-426A-AC57-D2F40C7B5CD8}">
   <ds:schemaRefs>
     <ds:schemaRef ds:uri="http://schemas.openxmlformats.org/officeDocument/2006/bibliography"/>
   </ds:schemaRefs>

--- a/public/contracts/templates/agreements/agreement_quota.docx
+++ b/public/contracts/templates/agreements/agreement_quota.docx
@@ -1,6 +1,6 @@
 
 <file path=word/document.xml><?xml version="1.0" encoding="utf-8"?>
-<w:document xmlns:wpc="http://schemas.microsoft.com/office/word/2010/wordprocessingCanvas" xmlns:mc="http://schemas.openxmlformats.org/markup-compatibility/2006" xmlns:o="urn:schemas-microsoft-com:office:office" xmlns:r="http://schemas.openxmlformats.org/officeDocument/2006/relationships" xmlns:m="http://schemas.openxmlformats.org/officeDocument/2006/math" xmlns:v="urn:schemas-microsoft-com:vml" xmlns:wp14="http://schemas.microsoft.com/office/word/2010/wordprocessingDrawing" xmlns:wp="http://schemas.openxmlformats.org/drawingml/2006/wordprocessingDrawing" xmlns:w10="urn:schemas-microsoft-com:office:word" xmlns:w="http://schemas.openxmlformats.org/wordprocessingml/2006/main" xmlns:w14="http://schemas.microsoft.com/office/word/2010/wordml" xmlns:w15="http://schemas.microsoft.com/office/word/2012/wordml" xmlns:wpg="http://schemas.microsoft.com/office/word/2010/wordprocessingGroup" xmlns:wpi="http://schemas.microsoft.com/office/word/2010/wordprocessingInk" xmlns:wne="http://schemas.microsoft.com/office/word/2006/wordml" xmlns:wps="http://schemas.microsoft.com/office/word/2010/wordprocessingShape" mc:Ignorable="w14 w15 wp14">
+<w:document xmlns:wpc="http://schemas.microsoft.com/office/word/2010/wordprocessingCanvas" xmlns:cx="http://schemas.microsoft.com/office/drawing/2014/chartex" xmlns:cx1="http://schemas.microsoft.com/office/drawing/2015/9/8/chartex" xmlns:cx2="http://schemas.microsoft.com/office/drawing/2015/10/21/chartex" xmlns:cx3="http://schemas.microsoft.com/office/drawing/2016/5/9/chartex" xmlns:cx4="http://schemas.microsoft.com/office/drawing/2016/5/10/chartex" xmlns:cx5="http://schemas.microsoft.com/office/drawing/2016/5/11/chartex" xmlns:cx6="http://schemas.microsoft.com/office/drawing/2016/5/12/chartex" xmlns:cx7="http://schemas.microsoft.com/office/drawing/2016/5/13/chartex" xmlns:cx8="http://schemas.microsoft.com/office/drawing/2016/5/14/chartex" xmlns:mc="http://schemas.openxmlformats.org/markup-compatibility/2006" xmlns:aink="http://schemas.microsoft.com/office/drawing/2016/ink" xmlns:am3d="http://schemas.microsoft.com/office/drawing/2017/model3d" xmlns:o="urn:schemas-microsoft-com:office:office" xmlns:r="http://schemas.openxmlformats.org/officeDocument/2006/relationships" xmlns:m="http://schemas.openxmlformats.org/officeDocument/2006/math" xmlns:v="urn:schemas-microsoft-com:vml" xmlns:wp14="http://schemas.microsoft.com/office/word/2010/wordprocessingDrawing" xmlns:wp="http://schemas.openxmlformats.org/drawingml/2006/wordprocessingDrawing" xmlns:w10="urn:schemas-microsoft-com:office:word" xmlns:w="http://schemas.openxmlformats.org/wordprocessingml/2006/main" xmlns:w14="http://schemas.microsoft.com/office/word/2010/wordml" xmlns:w15="http://schemas.microsoft.com/office/word/2012/wordml" xmlns:w16cex="http://schemas.microsoft.com/office/word/2018/wordml/cex" xmlns:w16cid="http://schemas.microsoft.com/office/word/2016/wordml/cid" xmlns:w16="http://schemas.microsoft.com/office/word/2018/wordml" xmlns:w16sdtdh="http://schemas.microsoft.com/office/word/2020/wordml/sdtdatahash" xmlns:w16se="http://schemas.microsoft.com/office/word/2015/wordml/symex" xmlns:wpg="http://schemas.microsoft.com/office/word/2010/wordprocessingGroup" xmlns:wpi="http://schemas.microsoft.com/office/word/2010/wordprocessingInk" xmlns:wne="http://schemas.microsoft.com/office/word/2006/wordml" xmlns:wps="http://schemas.microsoft.com/office/word/2010/wordprocessingShape" mc:Ignorable="w14 w15 w16se w16cid w16 w16cex w16sdtdh wp14">
   <w:body>
     <w:p>
       <w:pPr>
@@ -92,15 +92,59 @@
                 <w:rFonts w:ascii="Times New Roman" w:eastAsia="Times New Roman" w:hAnsi="Times New Roman" w:cs="Times New Roman"/>
                 <w:sz w:val="24"/>
                 <w:szCs w:val="24"/>
-              </w:rPr>
-            </w:pPr>
-            <w:r>
-              <w:rPr>
-                <w:rFonts w:ascii="Times New Roman" w:eastAsia="Times New Roman" w:hAnsi="Times New Roman" w:cs="Times New Roman"/>
-                <w:sz w:val="24"/>
-                <w:szCs w:val="24"/>
-              </w:rPr>
-              <w:t xml:space="preserve">Нұр-Сұлтан қаласы                                                              &lt;қол қойылған күні&gt; </w:t>
+                <w:lang w:val="en-US"/>
+              </w:rPr>
+            </w:pPr>
+            <w:r>
+              <w:rPr>
+                <w:rFonts w:ascii="Times New Roman" w:eastAsia="Times New Roman" w:hAnsi="Times New Roman" w:cs="Times New Roman"/>
+                <w:sz w:val="24"/>
+                <w:szCs w:val="24"/>
+              </w:rPr>
+              <w:t>Нұр</w:t>
+            </w:r>
+            <w:r>
+              <w:rPr>
+                <w:rFonts w:ascii="Times New Roman" w:eastAsia="Times New Roman" w:hAnsi="Times New Roman" w:cs="Times New Roman"/>
+                <w:sz w:val="24"/>
+                <w:szCs w:val="24"/>
+                <w:lang w:val="en-US"/>
+              </w:rPr>
+              <w:t>-</w:t>
+            </w:r>
+            <w:r>
+              <w:rPr>
+                <w:rFonts w:ascii="Times New Roman" w:eastAsia="Times New Roman" w:hAnsi="Times New Roman" w:cs="Times New Roman"/>
+                <w:sz w:val="24"/>
+                <w:szCs w:val="24"/>
+              </w:rPr>
+              <w:t>Сұлтан</w:t>
+            </w:r>
+            <w:r>
+              <w:rPr>
+                <w:rFonts w:ascii="Times New Roman" w:eastAsia="Times New Roman" w:hAnsi="Times New Roman" w:cs="Times New Roman"/>
+                <w:sz w:val="24"/>
+                <w:szCs w:val="24"/>
+                <w:lang w:val="en-US"/>
+              </w:rPr>
+              <w:t xml:space="preserve"> </w:t>
+            </w:r>
+            <w:r>
+              <w:rPr>
+                <w:rFonts w:ascii="Times New Roman" w:eastAsia="Times New Roman" w:hAnsi="Times New Roman" w:cs="Times New Roman"/>
+                <w:sz w:val="24"/>
+                <w:szCs w:val="24"/>
+              </w:rPr>
+              <w:t>қаласы</w:t>
+            </w:r>
+            <w:r>
+              <w:rPr>
+                <w:rFonts w:ascii="Times New Roman" w:eastAsia="Times New Roman" w:hAnsi="Times New Roman" w:cs="Times New Roman"/>
+                <w:sz w:val="24"/>
+                <w:szCs w:val="24"/>
+                <w:lang w:val="en-US"/>
+              </w:rPr>
+              <w:t xml:space="preserve">                                                              </w:t>
             </w:r>
           </w:p>
           <w:p>
@@ -110,13 +154,40 @@
               </w:tabs>
               <w:spacing w:after="0" w:line="240" w:lineRule="auto"/>
               <w:ind w:right="34"/>
-              <w:jc w:val="both"/>
-              <w:rPr>
-                <w:rFonts w:ascii="Times New Roman" w:eastAsia="Times New Roman" w:hAnsi="Times New Roman" w:cs="Times New Roman"/>
-                <w:sz w:val="24"/>
-                <w:szCs w:val="24"/>
-              </w:rPr>
-            </w:pPr>
+              <w:rPr>
+                <w:rFonts w:ascii="Times New Roman" w:eastAsia="Times New Roman" w:hAnsi="Times New Roman" w:cs="Times New Roman"/>
+                <w:sz w:val="24"/>
+                <w:szCs w:val="24"/>
+                <w:lang w:val="en-US"/>
+              </w:rPr>
+            </w:pPr>
+            <w:r>
+              <w:rPr>
+                <w:rFonts w:ascii="Times New Roman" w:eastAsia="Times New Roman" w:hAnsi="Times New Roman" w:cs="Times New Roman"/>
+                <w:sz w:val="24"/>
+                <w:szCs w:val="24"/>
+                <w:lang w:val="en-US"/>
+              </w:rPr>
+              <w:t>${</w:t>
+            </w:r>
+            <w:r>
+              <w:rPr>
+                <w:rFonts w:ascii="Times New Roman" w:eastAsia="Times New Roman" w:hAnsi="Times New Roman" w:cs="Times New Roman"/>
+                <w:sz w:val="24"/>
+                <w:szCs w:val="24"/>
+                <w:lang w:val="en-US"/>
+              </w:rPr>
+              <w:t>signature_date_kk</w:t>
+            </w:r>
+            <w:r>
+              <w:rPr>
+                <w:rFonts w:ascii="Times New Roman" w:eastAsia="Times New Roman" w:hAnsi="Times New Roman" w:cs="Times New Roman"/>
+                <w:sz w:val="24"/>
+                <w:szCs w:val="24"/>
+                <w:lang w:val="en-US"/>
+              </w:rPr>
+              <w:t>}</w:t>
+            </w:r>
           </w:p>
           <w:p>
             <w:pPr>
@@ -130,6 +201,22 @@
                 <w:rFonts w:ascii="Times New Roman" w:eastAsia="Times New Roman" w:hAnsi="Times New Roman" w:cs="Times New Roman"/>
                 <w:sz w:val="24"/>
                 <w:szCs w:val="24"/>
+                <w:lang w:val="en-US"/>
+              </w:rPr>
+            </w:pPr>
+          </w:p>
+          <w:p>
+            <w:pPr>
+              <w:tabs>
+                <w:tab w:val="left" w:pos="5109"/>
+              </w:tabs>
+              <w:spacing w:after="0" w:line="240" w:lineRule="auto"/>
+              <w:ind w:right="34"/>
+              <w:jc w:val="both"/>
+              <w:rPr>
+                <w:rFonts w:ascii="Times New Roman" w:eastAsia="Times New Roman" w:hAnsi="Times New Roman" w:cs="Times New Roman"/>
+                <w:sz w:val="24"/>
+                <w:szCs w:val="24"/>
               </w:rPr>
             </w:pPr>
             <w:r>
@@ -155,23 +242,7 @@
                 <w:sz w:val="24"/>
                 <w:szCs w:val="24"/>
               </w:rPr>
-              <w:t>деп аталатын, «Еңбек ресурстарын дамыту орталығы» акционерлік қоғамының 2020 жылғы 1 қазандағы № 202-ө «Еңбек ресурстарын дамыту орталығы» АҚ Президентінің «Еңбек ресурст</w:t>
-            </w:r>
-            <w:r>
-              <w:rPr>
-                <w:rFonts w:ascii="Times New Roman" w:eastAsia="Times New Roman" w:hAnsi="Times New Roman" w:cs="Times New Roman"/>
-                <w:sz w:val="24"/>
-                <w:szCs w:val="24"/>
-              </w:rPr>
-              <w:t>арын дамыту орталығы» акционерлік қоғамының Президенті, вице-президенттері және басқарушы директорлары арасындағы міндеттерін бөлу туралы» бұйрығының негізінде әрекет ететін басқарушы директор Тілеуов Нұркен Орынбекұлы атынан бір жағынан және ${base_kk} не</w:t>
-            </w:r>
-            <w:r>
-              <w:rPr>
-                <w:rFonts w:ascii="Times New Roman" w:eastAsia="Times New Roman" w:hAnsi="Times New Roman" w:cs="Times New Roman"/>
-                <w:sz w:val="24"/>
-                <w:szCs w:val="24"/>
-              </w:rPr>
-              <w:t>гізінде әрекет ететін ${type_of_ownership</w:t>
+              <w:t>деп аталатын, «Еңбек ресурстарын дамыту орталығы» акционерлік қоғамының 2020 жылғы 1 қазандағы № 202-ө «Еңбек ресурстарын дамыту орталығы» АҚ Президентінің «Еңбек ресурстарын дамыту орталығы» акционерлік қоғамының Президенті, вице-президенттері және басқарушы директорлары арасындағы міндеттерін бөлу туралы» бұйрығының негізінде әрекет ететін басқарушы директор Тілеуов Нұркен Орынбекұлы атынан бір жағынан және ${base_kk} негізінде әрекет ететін ${type_of_ownership</w:t>
             </w:r>
             <w:r>
               <w:rPr>
@@ -240,23 +311,7 @@
                 <w:sz w:val="24"/>
                 <w:szCs w:val="24"/>
               </w:rPr>
-              <w:t>бұйрығымен бекітілген еңбек нарығында сұранысқа ие</w:t>
-            </w:r>
-            <w:r>
-              <w:rPr>
-                <w:rFonts w:ascii="Times New Roman" w:eastAsia="Times New Roman" w:hAnsi="Times New Roman" w:cs="Times New Roman"/>
-                <w:sz w:val="24"/>
-                <w:szCs w:val="24"/>
-              </w:rPr>
-              <w:t xml:space="preserve"> дағдыларға қысқа мерзімді оқытуды онлайн режимде ұйымдастыру және қаржыландыру Қағидаларының 27-тармағы негізінде осы еңбек нарығында сұранысқа ие дағдыларға онлайн режимде қысқа мерзімді оқыту бойынша қызметтер көрсетудің Шартын (бұдан әрі – Шарт) жасаст</w:t>
-            </w:r>
-            <w:r>
-              <w:rPr>
-                <w:rFonts w:ascii="Times New Roman" w:eastAsia="Times New Roman" w:hAnsi="Times New Roman" w:cs="Times New Roman"/>
-                <w:sz w:val="24"/>
-                <w:szCs w:val="24"/>
-              </w:rPr>
-              <w:t>ы:</w:t>
+              <w:t>бұйрығымен бекітілген еңбек нарығында сұранысқа ие дағдыларға қысқа мерзімді оқытуды онлайн режимде ұйымдастыру және қаржыландыру Қағидаларының 27-тармағы негізінде осы еңбек нарығында сұранысқа ие дағдыларға онлайн режимде қысқа мерзімді оқыту бойынша қызметтер көрсетудің Шартын (бұдан әрі – Шарт) жасасты:</w:t>
             </w:r>
           </w:p>
         </w:tc>
@@ -318,26 +373,110 @@
                 <w:rFonts w:ascii="Times New Roman" w:eastAsia="Times New Roman" w:hAnsi="Times New Roman" w:cs="Times New Roman"/>
                 <w:sz w:val="24"/>
                 <w:szCs w:val="24"/>
-              </w:rPr>
-            </w:pPr>
-            <w:r>
-              <w:rPr>
-                <w:rFonts w:ascii="Times New Roman" w:eastAsia="Times New Roman" w:hAnsi="Times New Roman" w:cs="Times New Roman"/>
-                <w:sz w:val="24"/>
-                <w:szCs w:val="24"/>
-              </w:rPr>
-              <w:t>город Нур-Султан                                                                                                                        &lt;дата подписания&gt;</w:t>
+                <w:lang w:val="en-US"/>
+              </w:rPr>
+            </w:pPr>
+            <w:r>
+              <w:rPr>
+                <w:rFonts w:ascii="Times New Roman" w:eastAsia="Times New Roman" w:hAnsi="Times New Roman" w:cs="Times New Roman"/>
+                <w:sz w:val="24"/>
+                <w:szCs w:val="24"/>
+              </w:rPr>
+              <w:t>город</w:t>
+            </w:r>
+            <w:r>
+              <w:rPr>
+                <w:rFonts w:ascii="Times New Roman" w:eastAsia="Times New Roman" w:hAnsi="Times New Roman" w:cs="Times New Roman"/>
+                <w:sz w:val="24"/>
+                <w:szCs w:val="24"/>
+                <w:lang w:val="en-US"/>
+              </w:rPr>
+              <w:t xml:space="preserve"> </w:t>
+            </w:r>
+            <w:r>
+              <w:rPr>
+                <w:rFonts w:ascii="Times New Roman" w:eastAsia="Times New Roman" w:hAnsi="Times New Roman" w:cs="Times New Roman"/>
+                <w:sz w:val="24"/>
+                <w:szCs w:val="24"/>
+              </w:rPr>
+              <w:t>Нур</w:t>
+            </w:r>
+            <w:r>
+              <w:rPr>
+                <w:rFonts w:ascii="Times New Roman" w:eastAsia="Times New Roman" w:hAnsi="Times New Roman" w:cs="Times New Roman"/>
+                <w:sz w:val="24"/>
+                <w:szCs w:val="24"/>
+                <w:lang w:val="en-US"/>
+              </w:rPr>
+              <w:t>-</w:t>
+            </w:r>
+            <w:r>
+              <w:rPr>
+                <w:rFonts w:ascii="Times New Roman" w:eastAsia="Times New Roman" w:hAnsi="Times New Roman" w:cs="Times New Roman"/>
+                <w:sz w:val="24"/>
+                <w:szCs w:val="24"/>
+              </w:rPr>
+              <w:t>Султан</w:t>
+            </w:r>
+            <w:r>
+              <w:rPr>
+                <w:rFonts w:ascii="Times New Roman" w:eastAsia="Times New Roman" w:hAnsi="Times New Roman" w:cs="Times New Roman"/>
+                <w:sz w:val="24"/>
+                <w:szCs w:val="24"/>
+                <w:lang w:val="en-US"/>
+              </w:rPr>
+              <w:t xml:space="preserve">                                                                                                                        </w:t>
             </w:r>
           </w:p>
           <w:p>
             <w:pPr>
               <w:spacing w:after="0" w:line="240" w:lineRule="auto"/>
               <w:ind w:right="34"/>
-              <w:jc w:val="both"/>
-              <w:rPr>
-                <w:rFonts w:ascii="Times New Roman" w:eastAsia="Times New Roman" w:hAnsi="Times New Roman" w:cs="Times New Roman"/>
-                <w:sz w:val="24"/>
-                <w:szCs w:val="24"/>
+              <w:rPr>
+                <w:rFonts w:ascii="Times New Roman" w:eastAsia="Times New Roman" w:hAnsi="Times New Roman" w:cs="Times New Roman"/>
+                <w:sz w:val="24"/>
+                <w:szCs w:val="24"/>
+                <w:lang w:val="en-US"/>
+              </w:rPr>
+            </w:pPr>
+            <w:r>
+              <w:rPr>
+                <w:rFonts w:ascii="Times New Roman" w:eastAsia="Times New Roman" w:hAnsi="Times New Roman" w:cs="Times New Roman"/>
+                <w:sz w:val="24"/>
+                <w:szCs w:val="24"/>
+                <w:lang w:val="en-US"/>
+              </w:rPr>
+              <w:t>${</w:t>
+            </w:r>
+            <w:r>
+              <w:rPr>
+                <w:rFonts w:ascii="Times New Roman" w:eastAsia="Times New Roman" w:hAnsi="Times New Roman" w:cs="Times New Roman"/>
+                <w:sz w:val="24"/>
+                <w:szCs w:val="24"/>
+                <w:lang w:val="en-US"/>
+              </w:rPr>
+              <w:t>signature_date_ru</w:t>
+            </w:r>
+            <w:r>
+              <w:rPr>
+                <w:rFonts w:ascii="Times New Roman" w:eastAsia="Times New Roman" w:hAnsi="Times New Roman" w:cs="Times New Roman"/>
+                <w:sz w:val="24"/>
+                <w:szCs w:val="24"/>
+                <w:lang w:val="en-US"/>
+              </w:rPr>
+              <w:t>}</w:t>
+            </w:r>
+          </w:p>
+          <w:p>
+            <w:pPr>
+              <w:spacing w:after="0" w:line="240" w:lineRule="auto"/>
+              <w:ind w:right="34"/>
+              <w:jc w:val="both"/>
+              <w:rPr>
+                <w:rFonts w:ascii="Times New Roman" w:eastAsia="Times New Roman" w:hAnsi="Times New Roman" w:cs="Times New Roman"/>
+                <w:sz w:val="24"/>
+                <w:szCs w:val="24"/>
+                <w:lang w:val="en-US"/>
               </w:rPr>
             </w:pPr>
           </w:p>
@@ -377,23 +516,7 @@
                 <w:sz w:val="24"/>
                 <w:szCs w:val="24"/>
               </w:rPr>
-              <w:t xml:space="preserve">, в лице </w:t>
-            </w:r>
-            <w:r>
-              <w:rPr>
-                <w:rFonts w:ascii="Times New Roman" w:eastAsia="Times New Roman" w:hAnsi="Times New Roman" w:cs="Times New Roman"/>
-                <w:sz w:val="24"/>
-                <w:szCs w:val="24"/>
-              </w:rPr>
-              <w:t>управляющего директора выступает Тлеуов Нуркен Орынбекович,             действующий на основании приказа Президента АО «Центр развития трудовых ресурсов» от 1 октября 2020 года № 202-ө «О распределении обязанностей между Президентом, вице-президентами и уп</w:t>
-            </w:r>
-            <w:r>
-              <w:rPr>
-                <w:rFonts w:ascii="Times New Roman" w:eastAsia="Times New Roman" w:hAnsi="Times New Roman" w:cs="Times New Roman"/>
-                <w:sz w:val="24"/>
-                <w:szCs w:val="24"/>
-              </w:rPr>
-              <w:t>равляющими директорами акционерного общества «Центр развития трудовых ресурсов», с одной стороны и ${type_of_ownership</w:t>
+              <w:t>, в лице управляющего директора выступает Тлеуов Нуркен Орынбекович,             действующий на основании приказа Президента АО «Центр развития трудовых ресурсов» от 1 октября 2020 года № 202-ө «О распределении обязанностей между Президентом, вице-президентами и управляющими директорами акционерного общества «Центр развития трудовых ресурсов», с одной стороны и ${type_of_ownership</w:t>
             </w:r>
             <w:r>
               <w:rPr>
@@ -411,15 +534,7 @@
                 <w:sz w:val="24"/>
                 <w:szCs w:val="24"/>
               </w:rPr>
-              <w:t>} «${company_name}» в лице «${position_ru}» выступает ${fio_director}, действующий (ая) на основании ${base_ru}, именуемый(-ая) в дальн</w:t>
-            </w:r>
-            <w:r>
-              <w:rPr>
-                <w:rFonts w:ascii="Times New Roman" w:eastAsia="Times New Roman" w:hAnsi="Times New Roman" w:cs="Times New Roman"/>
-                <w:sz w:val="24"/>
-                <w:szCs w:val="24"/>
-              </w:rPr>
-              <w:t xml:space="preserve">ейшем </w:t>
+              <w:t xml:space="preserve">} «${company_name}» в лице «${position_ru}» выступает ${fio_director}, действующий (ая) на основании ${base_ru}, именуемый(-ая) в дальнейшем </w:t>
             </w:r>
             <w:r>
               <w:rPr>
@@ -453,15 +568,7 @@
                 <w:sz w:val="24"/>
                 <w:szCs w:val="24"/>
               </w:rPr>
-              <w:t>, на основании пункта 27 Правил организации и финансирования краткосрочного обучения в онлайн режиме, востребованным на рынке труда навыкам, утвержденных приказом _______________ заклю</w:t>
-            </w:r>
-            <w:r>
-              <w:rPr>
-                <w:rFonts w:ascii="Times New Roman" w:eastAsia="Times New Roman" w:hAnsi="Times New Roman" w:cs="Times New Roman"/>
-                <w:sz w:val="24"/>
-                <w:szCs w:val="24"/>
-              </w:rPr>
-              <w:t>чили настоящий Договор оказания услуг по краткосрочному обучению в онлайн режиме, востребованным на рынке труда навыкам (далее – Договор) о нижеследующем:</w:t>
+              <w:t>, на основании пункта 27 Правил организации и финансирования краткосрочного обучения в онлайн режиме, востребованным на рынке труда навыкам, утвержденных приказом _______________ заключили настоящий Договор оказания услуг по краткосрочному обучению в онлайн режиме, востребованным на рынке труда навыкам (далее – Договор) о нижеследующем:</w:t>
             </w:r>
           </w:p>
         </w:tc>
@@ -555,16 +662,7 @@
                 <w:sz w:val="24"/>
                 <w:szCs w:val="24"/>
               </w:rPr>
-              <w:t>1.1. Осы Шарт Тараптардың құқықтары мен міндеттерін белгілей отырып, Тапсырыс беруші мен Орындаушының арасындағы еңбек нарығында талап етілетін дағдыларға онлайн режимде қысқа мерзімді оқыту (бұдан әрі – оқыту) бойынша өзара қарым-қатынастарды, сондай-ақ ө</w:t>
-            </w:r>
-            <w:r>
-              <w:rPr>
-                <w:rFonts w:ascii="Times New Roman" w:eastAsia="Times New Roman" w:hAnsi="Times New Roman" w:cs="Times New Roman"/>
-                <w:color w:val="000000"/>
-                <w:sz w:val="24"/>
-                <w:szCs w:val="24"/>
-              </w:rPr>
-              <w:t>зара іс-қимыл тетігін реттейді.</w:t>
+              <w:t>1.1. Осы Шарт Тараптардың құқықтары мен міндеттерін белгілей отырып, Тапсырыс беруші мен Орындаушының арасындағы еңбек нарығында талап етілетін дағдыларға онлайн режимде қысқа мерзімді оқыту (бұдан әрі – оқыту) бойынша өзара қарым-қатынастарды, сондай-ақ өзара іс-қимыл тетігін реттейді.</w:t>
             </w:r>
           </w:p>
           <w:p>
@@ -597,16 +695,7 @@
                 <w:sz w:val="24"/>
                 <w:szCs w:val="24"/>
               </w:rPr>
-              <w:t>1.2. Орындаушы білім алушылардың белгілі бір жұмыс түрін (бұдан әрі – Қызмет) орындау үшін қажетті жаңа немесе өзгертілген дағдыларды еңбек нарығында сұранысқа ие дағдыларға онлайн режимде қысқа мерзімді оқыту порталында (https://skills.enbek.kz/) (бұдан ә</w:t>
-            </w:r>
-            <w:r>
-              <w:rPr>
-                <w:rFonts w:ascii="Times New Roman" w:eastAsia="Times New Roman" w:hAnsi="Times New Roman" w:cs="Times New Roman"/>
-                <w:color w:val="000000"/>
-                <w:sz w:val="24"/>
-                <w:szCs w:val="24"/>
-              </w:rPr>
-              <w:t xml:space="preserve">рі – Портал) осы Шарттың ажырамас бөлігі болып табылатын, оған қосымшада көрсетілген талаптарға, шарттарға сәйкес және құны бойынша оқуға қатысушылардың таңдаулары негізінде </w:t>
+              <w:t xml:space="preserve">1.2. Орындаушы білім алушылардың белгілі бір жұмыс түрін (бұдан әрі – Қызмет) орындау үшін қажетті жаңа немесе өзгертілген дағдыларды еңбек нарығында сұранысқа ие дағдыларға онлайн режимде қысқа мерзімді оқыту порталында (https://skills.enbek.kz/) (бұдан әрі – Портал) осы Шарттың ажырамас бөлігі болып табылатын, оған қосымшада көрсетілген талаптарға, шарттарға сәйкес және құны бойынша оқуға қатысушылардың таңдаулары негізінде </w:t>
             </w:r>
             <w:r>
               <w:rPr>
@@ -616,16 +705,7 @@
                 <w:szCs w:val="24"/>
               </w:rPr>
               <w:lastRenderedPageBreak/>
-              <w:t>сатып алу бойынша қызмет көрсетуге міндеттенеді, ал Тапсырыс беруші осы Шарт бойын</w:t>
-            </w:r>
-            <w:r>
-              <w:rPr>
-                <w:rFonts w:ascii="Times New Roman" w:eastAsia="Times New Roman" w:hAnsi="Times New Roman" w:cs="Times New Roman"/>
-                <w:color w:val="000000"/>
-                <w:sz w:val="24"/>
-                <w:szCs w:val="24"/>
-              </w:rPr>
-              <w:t>ша Орындаушы өз міндеттемелерін тиісінше орындаған жағдайда, көрсетілген Қызметті қабылдауға және ол үшін осы Шарттың талаптарымен ақы төлеуге міндеттенеді.</w:t>
+              <w:t>сатып алу бойынша қызмет көрсетуге міндеттенеді, ал Тапсырыс беруші осы Шарт бойынша Орындаушы өз міндеттемелерін тиісінше орындаған жағдайда, көрсетілген Қызметті қабылдауға және ол үшін осы Шарттың талаптарымен ақы төлеуге міндеттенеді.</w:t>
             </w:r>
           </w:p>
         </w:tc>
@@ -664,16 +744,7 @@
                 <w:szCs w:val="24"/>
               </w:rPr>
               <w:lastRenderedPageBreak/>
-              <w:t>1.1. Настоящий Договор регулирует взаимоотношения между Заказчиком и Исполнителем по краткосрочному</w:t>
-            </w:r>
-            <w:r>
-              <w:rPr>
-                <w:rFonts w:ascii="Times New Roman" w:eastAsia="Times New Roman" w:hAnsi="Times New Roman" w:cs="Times New Roman"/>
-                <w:color w:val="000000"/>
-                <w:sz w:val="24"/>
-                <w:szCs w:val="24"/>
-              </w:rPr>
-              <w:t xml:space="preserve"> обучению в онлайн режиме, востребованным на рынке труда навыкам (далее – обучение) с установлением прав и обязанностей Cторон, а также механизм взаимодействия.</w:t>
+              <w:t>1.1. Настоящий Договор регулирует взаимоотношения между Заказчиком и Исполнителем по краткосрочному обучению в онлайн режиме, востребованным на рынке труда навыкам (далее – обучение) с установлением прав и обязанностей Cторон, а также механизм взаимодействия.</w:t>
             </w:r>
           </w:p>
           <w:p>
@@ -706,25 +777,7 @@
                 <w:sz w:val="24"/>
                 <w:szCs w:val="24"/>
               </w:rPr>
-              <w:t>1.2. Исполнитель обязуется оказать услуги по приобретению обучающимися новых или измененных нав</w:t>
-            </w:r>
-            <w:r>
-              <w:rPr>
-                <w:rFonts w:ascii="Times New Roman" w:eastAsia="Times New Roman" w:hAnsi="Times New Roman" w:cs="Times New Roman"/>
-                <w:color w:val="000000"/>
-                <w:sz w:val="24"/>
-                <w:szCs w:val="24"/>
-              </w:rPr>
-              <w:t>ыков, необходимых для выполнения определенного вида работ (далее – Услуга) на портале краткосрочного обучения в онлайн режиме, востребованным на рынке труда навыкам (https://skills.enbek.kz/) (далее – Портал) на основании выбора участников обучения согласн</w:t>
-            </w:r>
-            <w:r>
-              <w:rPr>
-                <w:rFonts w:ascii="Times New Roman" w:eastAsia="Times New Roman" w:hAnsi="Times New Roman" w:cs="Times New Roman"/>
-                <w:color w:val="000000"/>
-                <w:sz w:val="24"/>
-                <w:szCs w:val="24"/>
-              </w:rPr>
-              <w:t xml:space="preserve">о требованиям, условиям и по стоимости, указанным в приложении к настоящему Договору, </w:t>
+              <w:t xml:space="preserve">1.2. Исполнитель обязуется оказать услуги по приобретению обучающимися новых или измененных навыков, необходимых для выполнения определенного вида работ (далее – Услуга) на портале краткосрочного обучения в онлайн режиме, востребованным на рынке труда навыкам (https://skills.enbek.kz/) (далее – Портал) на основании выбора участников обучения согласно требованиям, условиям и по стоимости, указанным в приложении к настоящему Договору, </w:t>
             </w:r>
             <w:r>
               <w:rPr>
@@ -734,16 +787,7 @@
                 <w:szCs w:val="24"/>
               </w:rPr>
               <w:lastRenderedPageBreak/>
-              <w:t>являющихся неотъемлемой его частью, а Заказчик обязуется принять оказанную Услугу и оплатить за нее на условиях настоящего Договора при условии надлежащего исполнения Исп</w:t>
-            </w:r>
-            <w:r>
-              <w:rPr>
-                <w:rFonts w:ascii="Times New Roman" w:eastAsia="Times New Roman" w:hAnsi="Times New Roman" w:cs="Times New Roman"/>
-                <w:color w:val="000000"/>
-                <w:sz w:val="24"/>
-                <w:szCs w:val="24"/>
-              </w:rPr>
-              <w:t>олнителем своих обязательств по настоящему Договору.</w:t>
+              <w:t>являющихся неотъемлемой его частью, а Заказчик обязуется принять оказанную Услугу и оплатить за нее на условиях настоящего Договора при условии надлежащего исполнения Исполнителем своих обязательств по настоящему Договору.</w:t>
             </w:r>
           </w:p>
         </w:tc>
@@ -971,16 +1015,7 @@
                 <w:sz w:val="24"/>
                 <w:szCs w:val="24"/>
               </w:rPr>
-              <w:t>2) Портал арқылы электрондық-цифрлық қолтаңбамен қол қо</w:t>
-            </w:r>
-            <w:r>
-              <w:rPr>
-                <w:rFonts w:ascii="Times New Roman" w:eastAsia="Times New Roman" w:hAnsi="Times New Roman" w:cs="Times New Roman"/>
-                <w:color w:val="000000"/>
-                <w:sz w:val="24"/>
-                <w:szCs w:val="24"/>
-              </w:rPr>
-              <w:t>йылған орындалған жұмыстардың (көрсетілген қызметтердің) актісі;</w:t>
+              <w:t>2) Портал арқылы электрондық-цифрлық қолтаңбамен қол қойылған орындалған жұмыстардың (көрсетілген қызметтердің) актісі;</w:t>
             </w:r>
           </w:p>
           <w:p>
@@ -1067,16 +1102,7 @@
                 <w:sz w:val="24"/>
                 <w:szCs w:val="24"/>
               </w:rPr>
-              <w:t>2.4. Көрсетілген қызметтер үшін төлемді Тапсырыс беруші Тараптар көрс</w:t>
-            </w:r>
-            <w:r>
-              <w:rPr>
-                <w:rFonts w:ascii="Times New Roman" w:eastAsia="Times New Roman" w:hAnsi="Times New Roman" w:cs="Times New Roman"/>
-                <w:color w:val="000000"/>
-                <w:sz w:val="24"/>
-                <w:szCs w:val="24"/>
-              </w:rPr>
-              <w:t>етілген Қызметтер актісіне қол қойған күннен бастап күнтізбелік 30 (отыз) күннен кешіктірмей Орындаушының есеп шотына ақшалай қаражатты аудару фактісі бойынша жүргізеді.</w:t>
+              <w:t>2.4. Көрсетілген қызметтер үшін төлемді Тапсырыс беруші Тараптар көрсетілген Қызметтер актісіне қол қойған күннен бастап күнтізбелік 30 (отыз) күннен кешіктірмей Орындаушының есеп шотына ақшалай қаражатты аудару фактісі бойынша жүргізеді.</w:t>
             </w:r>
           </w:p>
         </w:tc>
@@ -1140,16 +1166,7 @@
                 <w:sz w:val="24"/>
                 <w:szCs w:val="24"/>
               </w:rPr>
-              <w:t xml:space="preserve">2.2. </w:t>
-            </w:r>
-            <w:r>
-              <w:rPr>
-                <w:rFonts w:ascii="Times New Roman" w:eastAsia="Times New Roman" w:hAnsi="Times New Roman" w:cs="Times New Roman"/>
-                <w:color w:val="000000"/>
-                <w:sz w:val="24"/>
-                <w:szCs w:val="24"/>
-              </w:rPr>
-              <w:t>Объем оказываемых Услуг в количественном и стоимостном выражении оговорен в приложении к настоящему Договору.</w:t>
+              <w:t>2.2. Объем оказываемых Услуг в количественном и стоимостном выражении оговорен в приложении к настоящему Договору.</w:t>
             </w:r>
           </w:p>
           <w:p>
@@ -1236,16 +1253,7 @@
                 <w:sz w:val="24"/>
                 <w:szCs w:val="24"/>
               </w:rPr>
-              <w:t>2) акт выполненных р</w:t>
-            </w:r>
-            <w:r>
-              <w:rPr>
-                <w:rFonts w:ascii="Times New Roman" w:eastAsia="Times New Roman" w:hAnsi="Times New Roman" w:cs="Times New Roman"/>
-                <w:color w:val="000000"/>
-                <w:sz w:val="24"/>
-                <w:szCs w:val="24"/>
-              </w:rPr>
-              <w:t>абот (оказанных услуг), подписанный электронно-цифровой подписью посредством Портала;</w:t>
+              <w:t>2) акт выполненных работ (оказанных услуг), подписанный электронно-цифровой подписью посредством Портала;</w:t>
             </w:r>
           </w:p>
           <w:p>
@@ -1303,16 +1311,7 @@
                 <w:sz w:val="24"/>
                 <w:szCs w:val="24"/>
               </w:rPr>
-              <w:t>4) копия сертификата(-ов) (в виде электронного документа, подтверждающего</w:t>
-            </w:r>
-            <w:r>
-              <w:rPr>
-                <w:rFonts w:ascii="Times New Roman" w:eastAsia="Times New Roman" w:hAnsi="Times New Roman" w:cs="Times New Roman"/>
-                <w:color w:val="000000"/>
-                <w:sz w:val="24"/>
-                <w:szCs w:val="24"/>
-              </w:rPr>
-              <w:t xml:space="preserve"> прохождения обучения c указанием идентификационного номера и даты его выдачи) обучающихся, завершивших обучение.</w:t>
+              <w:t>4) копия сертификата(-ов) (в виде электронного документа, подтверждающего прохождения обучения c указанием идентификационного номера и даты его выдачи) обучающихся, завершивших обучение.</w:t>
             </w:r>
           </w:p>
           <w:p>
@@ -1341,16 +1340,7 @@
                 <w:sz w:val="24"/>
                 <w:szCs w:val="24"/>
               </w:rPr>
-              <w:t xml:space="preserve">2.4. Оплата за оказанные Услуги производится Заказчиком по факту путем перечисления денежных средств на расчетный счет Исполнителя не позднее </w:t>
-            </w:r>
-            <w:r>
-              <w:rPr>
-                <w:rFonts w:ascii="Times New Roman" w:eastAsia="Times New Roman" w:hAnsi="Times New Roman" w:cs="Times New Roman"/>
-                <w:color w:val="000000"/>
-                <w:sz w:val="24"/>
-                <w:szCs w:val="24"/>
-              </w:rPr>
-              <w:t>30 (тридцати) календарных дней с даты подписания Сторонами акта оказанных Услуг.</w:t>
+              <w:t>2.4. Оплата за оказанные Услуги производится Заказчиком по факту путем перечисления денежных средств на расчетный счет Исполнителя не позднее 30 (тридцати) календарных дней с даты подписания Сторонами акта оказанных Услуг.</w:t>
             </w:r>
           </w:p>
         </w:tc>
@@ -1489,15 +1479,7 @@
                 <w:sz w:val="24"/>
                 <w:szCs w:val="24"/>
               </w:rPr>
-              <w:t>2) осы Шарт бойынша өз міндеттемелерін орындау кезінде көрсетілетін Қызметтердің осы Шартқа қосымшада көрсетілген, оның ажырамас бөлігі болып табылатын талаптар</w:t>
-            </w:r>
-            <w:r>
-              <w:rPr>
-                <w:rFonts w:ascii="Times New Roman" w:eastAsia="Times New Roman" w:hAnsi="Times New Roman" w:cs="Times New Roman"/>
-                <w:sz w:val="24"/>
-                <w:szCs w:val="24"/>
-              </w:rPr>
-              <w:t xml:space="preserve"> мен шарттарға сәйкестігін қамтамасыз ету;</w:t>
+              <w:t>2) осы Шарт бойынша өз міндеттемелерін орындау кезінде көрсетілетін Қызметтердің осы Шартқа қосымшада көрсетілген, оның ажырамас бөлігі болып табылатын талаптар мен шарттарға сәйкестігін қамтамасыз ету;</w:t>
             </w:r>
           </w:p>
           <w:p>
@@ -1537,15 +1519,7 @@
                 <w:sz w:val="24"/>
                 <w:szCs w:val="24"/>
               </w:rPr>
-              <w:t>4) Тапсырыс берушіге электрондық-цифр</w:t>
-            </w:r>
-            <w:r>
-              <w:rPr>
-                <w:rFonts w:ascii="Times New Roman" w:eastAsia="Times New Roman" w:hAnsi="Times New Roman" w:cs="Times New Roman"/>
-                <w:sz w:val="24"/>
-                <w:szCs w:val="24"/>
-              </w:rPr>
-              <w:t>лық қолтаңбамен бекітілген орындалған жұмыстар (көрсетілген қызметтер) актісін портал арқылы ресімдеу және жіберу;</w:t>
+              <w:t>4) Тапсырыс берушіге электрондық-цифрлық қолтаңбамен бекітілген орындалған жұмыстар (көрсетілген қызметтер) актісін портал арқылы ресімдеу және жіберу;</w:t>
             </w:r>
           </w:p>
           <w:p>
@@ -1586,15 +1560,7 @@
                 <w:sz w:val="24"/>
                 <w:szCs w:val="24"/>
               </w:rPr>
-              <w:t>6) зияткерлік меншік және авторлық құқық бөлігінде Қазақстан Респу</w:t>
-            </w:r>
-            <w:r>
-              <w:rPr>
-                <w:rFonts w:ascii="Times New Roman" w:eastAsia="Times New Roman" w:hAnsi="Times New Roman" w:cs="Times New Roman"/>
-                <w:sz w:val="24"/>
-                <w:szCs w:val="24"/>
-              </w:rPr>
-              <w:t>бликасы заңнамасының нормаларын сақтау.</w:t>
+              <w:t>6) зияткерлік меншік және авторлық құқық бөлігінде Қазақстан Республикасы заңнамасының нормаларын сақтау.</w:t>
             </w:r>
           </w:p>
           <w:p>
@@ -1674,15 +1640,7 @@
                 <w:sz w:val="24"/>
                 <w:szCs w:val="24"/>
               </w:rPr>
-              <w:t>2) көрсетілген қызметтердің сәйкессіздік</w:t>
-            </w:r>
-            <w:r>
-              <w:rPr>
-                <w:rFonts w:ascii="Times New Roman" w:eastAsia="Times New Roman" w:hAnsi="Times New Roman" w:cs="Times New Roman"/>
-                <w:sz w:val="24"/>
-                <w:szCs w:val="24"/>
-              </w:rPr>
-              <w:t>тері анықталған кезде дереу портал арқылы Орындаушыны хабардар ету;</w:t>
+              <w:t>2) көрсетілген қызметтердің сәйкессіздіктері анықталған кезде дереу портал арқылы Орындаушыны хабардар ету;</w:t>
             </w:r>
           </w:p>
           <w:p>
@@ -1702,15 +1660,7 @@
                 <w:sz w:val="24"/>
                 <w:szCs w:val="24"/>
               </w:rPr>
-              <w:t>3) көрсетілетін Қызметтерді қабылдау кезінде Портал арқылы электрондық-цифрлық қолтаңбамен қол қойылған орындалған жұмыстардың (көрсетілген қызметтердің) актісін бекіту не осы Шартқа қосым</w:t>
-            </w:r>
-            <w:r>
-              <w:rPr>
-                <w:rFonts w:ascii="Times New Roman" w:eastAsia="Times New Roman" w:hAnsi="Times New Roman" w:cs="Times New Roman"/>
-                <w:sz w:val="24"/>
-                <w:szCs w:val="24"/>
-              </w:rPr>
-              <w:t>шада көрсетілген мерзімдерде оның қабылданбауының дәлелді негіздемелерін көрсете отырып, жұмыстарды қабылдаудан бас тарту;</w:t>
+              <w:t>3) көрсетілетін Қызметтерді қабылдау кезінде Портал арқылы электрондық-цифрлық қолтаңбамен қол қойылған орындалған жұмыстардың (көрсетілген қызметтердің) актісін бекіту не осы Шартқа қосымшада көрсетілген мерзімдерде оның қабылданбауының дәлелді негіздемелерін көрсете отырып, жұмыстарды қабылдаудан бас тарту;</w:t>
             </w:r>
           </w:p>
           <w:p>
@@ -1730,15 +1680,7 @@
                 <w:sz w:val="24"/>
                 <w:szCs w:val="24"/>
               </w:rPr>
-              <w:t>4) орындалған жұмыстардың (көрсетілген қызметтердің) актісі бекітілгеннен кейін Орындаушы электрондық шот-фактуралардың ақпараттық жү</w:t>
-            </w:r>
-            <w:r>
-              <w:rPr>
-                <w:rFonts w:ascii="Times New Roman" w:eastAsia="Times New Roman" w:hAnsi="Times New Roman" w:cs="Times New Roman"/>
-                <w:sz w:val="24"/>
-                <w:szCs w:val="24"/>
-              </w:rPr>
-              <w:t>йесінде электрондық нысанда жазып берген шот-фактураны қабылдау;</w:t>
+              <w:t>4) орындалған жұмыстардың (көрсетілген қызметтердің) актісі бекітілгеннен кейін Орындаушы электрондық шот-фактуралардың ақпараттық жүйесінде электрондық нысанда жазып берген шот-фактураны қабылдау;</w:t>
             </w:r>
           </w:p>
           <w:p>
@@ -1842,15 +1784,7 @@
                 <w:sz w:val="24"/>
                 <w:szCs w:val="24"/>
               </w:rPr>
-              <w:t xml:space="preserve">2) </w:t>
-            </w:r>
-            <w:r>
-              <w:rPr>
-                <w:rFonts w:ascii="Times New Roman" w:eastAsia="Times New Roman" w:hAnsi="Times New Roman" w:cs="Times New Roman"/>
-                <w:sz w:val="24"/>
-                <w:szCs w:val="24"/>
-              </w:rPr>
-              <w:t>при исполнении своих обязательств по настоящему Договору обеспечить соответствие оказываемых Услуг требованиям и условиям, указанным в приложении к настоящему Договору, являющихся неотъемлемой его частью;</w:t>
+              <w:t>2) при исполнении своих обязательств по настоящему Договору обеспечить соответствие оказываемых Услуг требованиям и условиям, указанным в приложении к настоящему Договору, являющихся неотъемлемой его частью;</w:t>
             </w:r>
           </w:p>
           <w:p>
@@ -1870,15 +1804,7 @@
                 <w:sz w:val="24"/>
                 <w:szCs w:val="24"/>
               </w:rPr>
-              <w:t xml:space="preserve">3) возмещать Заказчику в полном объеме причиненные </w:t>
-            </w:r>
-            <w:r>
-              <w:rPr>
-                <w:rFonts w:ascii="Times New Roman" w:eastAsia="Times New Roman" w:hAnsi="Times New Roman" w:cs="Times New Roman"/>
-                <w:sz w:val="24"/>
-                <w:szCs w:val="24"/>
-              </w:rPr>
-              <w:t>ему убытки, вызванные ненадлежащим выполнением Исполнителем условий настоящего Договора и/или иными неправомерными действиями;</w:t>
+              <w:t>3) возмещать Заказчику в полном объеме причиненные ему убытки, вызванные ненадлежащим выполнением Исполнителем условий настоящего Договора и/или иными неправомерными действиями;</w:t>
             </w:r>
           </w:p>
           <w:p>
@@ -1898,15 +1824,7 @@
                 <w:sz w:val="24"/>
                 <w:szCs w:val="24"/>
               </w:rPr>
-              <w:t xml:space="preserve">4) оформить и направить Заказчику посредством Портала утвержденный электронно-цифровой подписью акт выполненных работ (оказанных </w:t>
-            </w:r>
-            <w:r>
-              <w:rPr>
-                <w:rFonts w:ascii="Times New Roman" w:eastAsia="Times New Roman" w:hAnsi="Times New Roman" w:cs="Times New Roman"/>
-                <w:sz w:val="24"/>
-                <w:szCs w:val="24"/>
-              </w:rPr>
-              <w:t>услуг);</w:t>
+              <w:t>4) оформить и направить Заказчику посредством Портала утвержденный электронно-цифровой подписью акт выполненных работ (оказанных услуг);</w:t>
             </w:r>
           </w:p>
           <w:p>
@@ -2028,15 +1946,7 @@
                 <w:sz w:val="24"/>
                 <w:szCs w:val="24"/>
               </w:rPr>
-              <w:t>1) обеспечить дос</w:t>
-            </w:r>
-            <w:r>
-              <w:rPr>
-                <w:rFonts w:ascii="Times New Roman" w:eastAsia="Times New Roman" w:hAnsi="Times New Roman" w:cs="Times New Roman"/>
-                <w:sz w:val="24"/>
-                <w:szCs w:val="24"/>
-              </w:rPr>
-              <w:t>туп на Портале Исполнителю для оказания Услуги при полном соблюдении требований Методических рекомендаций для авторов по работе на Портале краткосрочного обучения в онлайн режиме;</w:t>
+              <w:t>1) обеспечить доступ на Портале Исполнителю для оказания Услуги при полном соблюдении требований Методических рекомендаций для авторов по работе на Портале краткосрочного обучения в онлайн режиме;</w:t>
             </w:r>
           </w:p>
           <w:p>
@@ -2056,15 +1966,7 @@
                 <w:sz w:val="24"/>
                 <w:szCs w:val="24"/>
               </w:rPr>
-              <w:t xml:space="preserve">2) при выявлении несоответствий оказанных Услуг незамедлительно посредством </w:t>
-            </w:r>
-            <w:r>
-              <w:rPr>
-                <w:rFonts w:ascii="Times New Roman" w:eastAsia="Times New Roman" w:hAnsi="Times New Roman" w:cs="Times New Roman"/>
-                <w:sz w:val="24"/>
-                <w:szCs w:val="24"/>
-              </w:rPr>
-              <w:t>Портала уведомить Исполнителя;</w:t>
+              <w:t>2) при выявлении несоответствий оказанных Услуг незамедлительно посредством Портала уведомить Исполнителя;</w:t>
             </w:r>
           </w:p>
           <w:p>
@@ -2084,15 +1986,7 @@
                 <w:sz w:val="24"/>
                 <w:szCs w:val="24"/>
               </w:rPr>
-              <w:t>3) при приемке Услуг утвердить акт выполненных работ (оказанных услуг), подписанный электронно-цифровой подписью посредством Портала либо отказать в принятии работ с указанием аргументированных обоснований его непринятия в ср</w:t>
-            </w:r>
-            <w:r>
-              <w:rPr>
-                <w:rFonts w:ascii="Times New Roman" w:eastAsia="Times New Roman" w:hAnsi="Times New Roman" w:cs="Times New Roman"/>
-                <w:sz w:val="24"/>
-                <w:szCs w:val="24"/>
-              </w:rPr>
-              <w:t>оки, указанные в приложении к настоящему Договору;</w:t>
+              <w:t>3) при приемке Услуг утвердить акт выполненных работ (оказанных услуг), подписанный электронно-цифровой подписью посредством Портала либо отказать в принятии работ с указанием аргументированных обоснований его непринятия в сроки, указанные в приложении к настоящему Договору;</w:t>
             </w:r>
           </w:p>
           <w:p>
@@ -2133,15 +2027,7 @@
                 <w:sz w:val="24"/>
                 <w:szCs w:val="24"/>
               </w:rPr>
-              <w:t>5) произвести оплату в по</w:t>
-            </w:r>
-            <w:r>
-              <w:rPr>
-                <w:rFonts w:ascii="Times New Roman" w:eastAsia="Times New Roman" w:hAnsi="Times New Roman" w:cs="Times New Roman"/>
-                <w:sz w:val="24"/>
-                <w:szCs w:val="24"/>
-              </w:rPr>
-              <w:t>рядке и сроки, установленные настоящим Договором.</w:t>
+              <w:t>5) произвести оплату в порядке и сроки, установленные настоящим Договором.</w:t>
             </w:r>
           </w:p>
         </w:tc>
@@ -2171,17 +2057,7 @@
                 <w:szCs w:val="24"/>
               </w:rPr>
               <w:lastRenderedPageBreak/>
-              <w:t>4. Көрсетілген Қызметтерді тапсыру-қабылдау тәртібі және олардың Техникалық ерекшелікке сәйкестігін тексеру</w:t>
-            </w:r>
-            <w:r>
-              <w:rPr>
-                <w:rFonts w:ascii="Times New Roman" w:eastAsia="Times New Roman" w:hAnsi="Times New Roman" w:cs="Times New Roman"/>
-                <w:b/>
-                <w:color w:val="000000"/>
-                <w:sz w:val="24"/>
-                <w:szCs w:val="24"/>
-              </w:rPr>
-              <w:t xml:space="preserve"> </w:t>
+              <w:t xml:space="preserve">4. Көрсетілген Қызметтерді тапсыру-қабылдау тәртібі және олардың Техникалық ерекшелікке сәйкестігін тексеру </w:t>
             </w:r>
           </w:p>
         </w:tc>
@@ -2277,15 +2153,7 @@
                 <w:sz w:val="24"/>
                 <w:szCs w:val="24"/>
               </w:rPr>
-              <w:t xml:space="preserve">4.2. Тапсырыс беруші көрсетілген Қызметтердің сапасына осы Шартқа қосымшада </w:t>
-            </w:r>
-            <w:r>
-              <w:rPr>
-                <w:rFonts w:ascii="Times New Roman" w:eastAsia="Times New Roman" w:hAnsi="Times New Roman" w:cs="Times New Roman"/>
-                <w:sz w:val="24"/>
-                <w:szCs w:val="24"/>
-              </w:rPr>
-              <w:t>көрсетілген талаптарға сәйкестігі тұрғысынан бақылау мен тексеру жүргізе алады. Бұл ретте осы тексерулер бойынша барлық шығындарды Орындаушы көтереді.</w:t>
+              <w:t>4.2. Тапсырыс беруші көрсетілген Қызметтердің сапасына осы Шартқа қосымшада көрсетілген талаптарға сәйкестігі тұрғысынан бақылау мен тексеру жүргізе алады. Бұл ретте осы тексерулер бойынша барлық шығындарды Орындаушы көтереді.</w:t>
             </w:r>
           </w:p>
           <w:p>
@@ -2314,15 +2182,7 @@
                 <w:szCs w:val="24"/>
               </w:rPr>
               <w:lastRenderedPageBreak/>
-              <w:t>талаптарға сәйкес кел</w:t>
-            </w:r>
-            <w:r>
-              <w:rPr>
-                <w:rFonts w:ascii="Times New Roman" w:eastAsia="Times New Roman" w:hAnsi="Times New Roman" w:cs="Times New Roman"/>
-                <w:sz w:val="24"/>
-                <w:szCs w:val="24"/>
-              </w:rPr>
-              <w:t>мейді деп танылса, Орындаушы осы Шартқа қосымшада көрсетілген мерзім ішінде Тапсырыс беруші тарапынан қандай да бір қосымша шығынсыз қосымшада көрсетілген талаптарға сәйкессіздіктерді жою жөнінде шаралар қабылдайды.</w:t>
+              <w:t>талаптарға сәйкес келмейді деп танылса, Орындаушы осы Шартқа қосымшада көрсетілген мерзім ішінде Тапсырыс беруші тарапынан қандай да бір қосымша шығынсыз қосымшада көрсетілген талаптарға сәйкессіздіктерді жою жөнінде шаралар қабылдайды.</w:t>
             </w:r>
           </w:p>
           <w:p>
@@ -2343,15 +2203,7 @@
                 <w:sz w:val="24"/>
                 <w:szCs w:val="24"/>
               </w:rPr>
-              <w:t>4.4. Жоғарыда көрсетілген бірде-бір тарм</w:t>
-            </w:r>
-            <w:r>
-              <w:rPr>
-                <w:rFonts w:ascii="Times New Roman" w:eastAsia="Times New Roman" w:hAnsi="Times New Roman" w:cs="Times New Roman"/>
-                <w:sz w:val="24"/>
-                <w:szCs w:val="24"/>
-              </w:rPr>
-              <w:t>ақ Орындаушыны осы Шарт бойынша басқа міндеттемелерден босатпайды.</w:t>
+              <w:t>4.4. Жоғарыда көрсетілген бірде-бір тармақ Орындаушыны осы Шарт бойынша басқа міндеттемелерден босатпайды.</w:t>
             </w:r>
           </w:p>
         </w:tc>
@@ -2418,15 +2270,7 @@
                 <w:sz w:val="24"/>
                 <w:szCs w:val="24"/>
               </w:rPr>
-              <w:t>4.3. Если результаты оказанных Услуг пр</w:t>
-            </w:r>
-            <w:r>
-              <w:rPr>
-                <w:rFonts w:ascii="Times New Roman" w:eastAsia="Times New Roman" w:hAnsi="Times New Roman" w:cs="Times New Roman"/>
-                <w:sz w:val="24"/>
-                <w:szCs w:val="24"/>
-              </w:rPr>
-              <w:t xml:space="preserve">и проверке будут признаны не соответствующими </w:t>
+              <w:t xml:space="preserve">4.3. Если результаты оказанных Услуг при проверке будут признаны не соответствующими </w:t>
             </w:r>
             <w:r>
               <w:rPr>
@@ -2435,15 +2279,7 @@
                 <w:szCs w:val="24"/>
               </w:rPr>
               <w:lastRenderedPageBreak/>
-              <w:t>требованиям, указанным в приложении, Исполнитель принимает меры по устранению несоответствий требованиям, указанным в приложении без каких-либо дополнительных затрат со стороны Заказчика, в течение срока, указа</w:t>
-            </w:r>
-            <w:r>
-              <w:rPr>
-                <w:rFonts w:ascii="Times New Roman" w:eastAsia="Times New Roman" w:hAnsi="Times New Roman" w:cs="Times New Roman"/>
-                <w:sz w:val="24"/>
-                <w:szCs w:val="24"/>
-              </w:rPr>
-              <w:t xml:space="preserve">нного в приложении к настоящему Договору. </w:t>
+              <w:t xml:space="preserve">требованиям, указанным в приложении, Исполнитель принимает меры по устранению несоответствий требованиям, указанным в приложении без каких-либо дополнительных затрат со стороны Заказчика, в течение срока, указанного в приложении к настоящему Договору. </w:t>
             </w:r>
           </w:p>
           <w:p>
@@ -2623,25 +2459,7 @@
                 <w:sz w:val="24"/>
                 <w:szCs w:val="24"/>
               </w:rPr>
-              <w:t>5</w:t>
-            </w:r>
-            <w:r>
-              <w:rPr>
-                <w:rFonts w:ascii="Times New Roman" w:eastAsia="Times New Roman" w:hAnsi="Times New Roman" w:cs="Times New Roman"/>
-                <w:color w:val="000000"/>
-                <w:sz w:val="24"/>
-                <w:szCs w:val="24"/>
-              </w:rPr>
-              <w:t>.3. Тапсырыс беруші осы кепілдікке байланысты барлық наразылықтар туралы Орындаушыны Портал арқылы жедел хабардар етуге міндетті, одан кейін Орындаушы Тапсырыс беруші хабарламада айқындаған мерзімде осыған байланысты барлық шығындарды қоса алғанда, кемшілі</w:t>
-            </w:r>
-            <w:r>
-              <w:rPr>
-                <w:rFonts w:ascii="Times New Roman" w:eastAsia="Times New Roman" w:hAnsi="Times New Roman" w:cs="Times New Roman"/>
-                <w:color w:val="000000"/>
-                <w:sz w:val="24"/>
-                <w:szCs w:val="24"/>
-              </w:rPr>
-              <w:t>ктерді өз есебінен жою жөнінде шаралар қабылдауға тиіс.</w:t>
+              <w:t>5.3. Тапсырыс беруші осы кепілдікке байланысты барлық наразылықтар туралы Орындаушыны Портал арқылы жедел хабардар етуге міндетті, одан кейін Орындаушы Тапсырыс беруші хабарламада айқындаған мерзімде осыған байланысты барлық шығындарды қоса алғанда, кемшіліктерді өз есебінен жою жөнінде шаралар қабылдауға тиіс.</w:t>
             </w:r>
           </w:p>
           <w:p>
@@ -2673,16 +2491,7 @@
                 <w:sz w:val="24"/>
                 <w:szCs w:val="24"/>
               </w:rPr>
-              <w:t>5.4. Егер Орындаушы Портал арқылы хабарлама алғаннан кейін осы Шартқа қосымшада көрсетілген Қызметтердің қателерін, кемшіліктерін және басқа да сәйкессіздіктерін жою бойынша тиісті шараларды уақтылы қабылдамаған жағдайда, Тапсырыс беруші Орындаушымен Порта</w:t>
-            </w:r>
-            <w:r>
-              <w:rPr>
-                <w:rFonts w:ascii="Times New Roman" w:eastAsia="Times New Roman" w:hAnsi="Times New Roman" w:cs="Times New Roman"/>
-                <w:color w:val="000000"/>
-                <w:sz w:val="24"/>
-                <w:szCs w:val="24"/>
-              </w:rPr>
-              <w:t>л арқылы Шартты бұзуға құқылы.</w:t>
+              <w:t>5.4. Егер Орындаушы Портал арқылы хабарлама алғаннан кейін осы Шартқа қосымшада көрсетілген Қызметтердің қателерін, кемшіліктерін және басқа да сәйкессіздіктерін жою бойынша тиісті шараларды уақтылы қабылдамаған жағдайда, Тапсырыс беруші Орындаушымен Портал арқылы Шартты бұзуға құқылы.</w:t>
             </w:r>
           </w:p>
         </w:tc>
@@ -2756,16 +2565,7 @@
                 <w:sz w:val="24"/>
                 <w:szCs w:val="24"/>
               </w:rPr>
-              <w:t>5.2. Исполнитель гарантирует безвозмездное исправление ошибок, недоработок и других несоответствий Услуг, указа</w:t>
-            </w:r>
-            <w:r>
-              <w:rPr>
-                <w:rFonts w:ascii="Times New Roman" w:eastAsia="Times New Roman" w:hAnsi="Times New Roman" w:cs="Times New Roman"/>
-                <w:color w:val="000000"/>
-                <w:sz w:val="24"/>
-                <w:szCs w:val="24"/>
-              </w:rPr>
-              <w:t>нных в приложении.</w:t>
+              <w:t>5.2. Исполнитель гарантирует безвозмездное исправление ошибок, недоработок и других несоответствий Услуг, указанных в приложении.</w:t>
             </w:r>
           </w:p>
           <w:p>
@@ -2798,16 +2598,7 @@
                 <w:sz w:val="24"/>
                 <w:szCs w:val="24"/>
               </w:rPr>
-              <w:t>5.3. Заказчик обязан оперативно уведомить Исполнителя посредством Портала обо всех претензиях, связанных с данной гарантией, после чего Исполнитель должен принять меры по устранению недостатков за свой счет, включая все расходы, связанны</w:t>
-            </w:r>
-            <w:r>
-              <w:rPr>
-                <w:rFonts w:ascii="Times New Roman" w:eastAsia="Times New Roman" w:hAnsi="Times New Roman" w:cs="Times New Roman"/>
-                <w:color w:val="000000"/>
-                <w:sz w:val="24"/>
-                <w:szCs w:val="24"/>
-              </w:rPr>
-              <w:t>е с этим, в срок, определенный Заказчиком в уведомлении.</w:t>
+              <w:t>5.3. Заказчик обязан оперативно уведомить Исполнителя посредством Портала обо всех претензиях, связанных с данной гарантией, после чего Исполнитель должен принять меры по устранению недостатков за свой счет, включая все расходы, связанные с этим, в срок, определенный Заказчиком в уведомлении.</w:t>
             </w:r>
           </w:p>
           <w:p>
@@ -2840,16 +2631,7 @@
                 <w:sz w:val="24"/>
                 <w:szCs w:val="24"/>
               </w:rPr>
-              <w:t>5.4. В случае, если Исполнитель после получения уведомления посредством Портала своевременно не принимает соответствующие меры по устранению ошибок, недоработок и других несоответствий Услуг, указанн</w:t>
-            </w:r>
-            <w:r>
-              <w:rPr>
-                <w:rFonts w:ascii="Times New Roman" w:eastAsia="Times New Roman" w:hAnsi="Times New Roman" w:cs="Times New Roman"/>
-                <w:color w:val="000000"/>
-                <w:sz w:val="24"/>
-                <w:szCs w:val="24"/>
-              </w:rPr>
-              <w:t>ых в приложении к настоящему Договору, Заказчик вправе расторгнуть договор с Исполнителем посредством Портала.</w:t>
+              <w:t>5.4. В случае, если Исполнитель после получения уведомления посредством Портала своевременно не принимает соответствующие меры по устранению ошибок, недоработок и других несоответствий Услуг, указанных в приложении к настоящему Договору, Заказчик вправе расторгнуть договор с Исполнителем посредством Портала.</w:t>
             </w:r>
           </w:p>
         </w:tc>
@@ -2950,23 +2732,7 @@
                 <w:sz w:val="24"/>
                 <w:szCs w:val="24"/>
               </w:rPr>
-              <w:t>6.2. Секвестр және/немесе тиісті бюджеттердің қолма</w:t>
-            </w:r>
-            <w:r>
-              <w:rPr>
-                <w:rFonts w:ascii="Times New Roman" w:eastAsia="Times New Roman" w:hAnsi="Times New Roman" w:cs="Times New Roman"/>
-                <w:sz w:val="24"/>
-                <w:szCs w:val="24"/>
-              </w:rPr>
-              <w:t>-қол ақшаны бақылау шотында/дауыс беретін акцияларының елу және одан да көп пайызы мемлекетке тиесілі заңды тұлғаның есеп айырысу шотында ақша жеткіліксіз болған жағдайларды қоспағанда, егер Тапсырыс беруші Орындаушыға тиесілі қаражатты осы Шартта көрсетіл</w:t>
-            </w:r>
-            <w:r>
-              <w:rPr>
-                <w:rFonts w:ascii="Times New Roman" w:eastAsia="Times New Roman" w:hAnsi="Times New Roman" w:cs="Times New Roman"/>
-                <w:sz w:val="24"/>
-                <w:szCs w:val="24"/>
-              </w:rPr>
-              <w:t xml:space="preserve">ген мерзімдерде төлемесе, онда Тапсырыс беруші Орындаушыға мерзімі өткен әрбір күн үшін тиесілі соманың 0,1% (нөл бүтін оннан бір) мөлшерінде ұсталған төлемдер бойынша тұрақсыздық айыбын (өсімпұл) төлейді. </w:t>
+              <w:t xml:space="preserve">6.2. Секвестр және/немесе тиісті бюджеттердің қолма-қол ақшаны бақылау шотында/дауыс беретін акцияларының елу және одан да көп пайызы мемлекетке тиесілі заңды тұлғаның есеп айырысу шотында ақша жеткіліксіз болған жағдайларды қоспағанда, егер Тапсырыс беруші Орындаушыға тиесілі қаражатты осы Шартта көрсетілген мерзімдерде төлемесе, онда Тапсырыс беруші Орындаушыға мерзімі өткен әрбір күн үшін тиесілі соманың 0,1% (нөл бүтін оннан бір) мөлшерінде ұсталған төлемдер бойынша тұрақсыздық айыбын (өсімпұл) төлейді. </w:t>
             </w:r>
             <w:r>
               <w:rPr>
@@ -2975,15 +2741,7 @@
                 <w:szCs w:val="24"/>
               </w:rPr>
               <w:lastRenderedPageBreak/>
-              <w:t xml:space="preserve">Бұл ретте тұрақсыздық айыбының (өсімпұлдың) жалпы </w:t>
-            </w:r>
-            <w:r>
-              <w:rPr>
-                <w:rFonts w:ascii="Times New Roman" w:eastAsia="Times New Roman" w:hAnsi="Times New Roman" w:cs="Times New Roman"/>
-                <w:sz w:val="24"/>
-                <w:szCs w:val="24"/>
-              </w:rPr>
-              <w:t>сомасы Шарттың жалпы сомасының 10% - ынан аспауға тиіс.</w:t>
+              <w:t>Бұл ретте тұрақсыздық айыбының (өсімпұлдың) жалпы сомасы Шарттың жалпы сомасының 10% - ынан аспауға тиіс.</w:t>
             </w:r>
           </w:p>
           <w:p>
@@ -3003,23 +2761,7 @@
                 <w:sz w:val="24"/>
                 <w:szCs w:val="24"/>
               </w:rPr>
-              <w:t>6.3. Қызмет көрсету мерзімін өткізіп алған жағдайда, Тапсырыс беруші Орындаушыдан Орындаушы міндеттемелерді толық орындамаған жағдайда Мерзімі өткен әрбір күн үшін шарттың жалпы сомасының 0,1% мөлшері</w:t>
-            </w:r>
-            <w:r>
-              <w:rPr>
-                <w:rFonts w:ascii="Times New Roman" w:eastAsia="Times New Roman" w:hAnsi="Times New Roman" w:cs="Times New Roman"/>
-                <w:sz w:val="24"/>
-                <w:szCs w:val="24"/>
-              </w:rPr>
-              <w:t>нде тұрақсыздық айыбын (айыппұл, өсімпұл) ұстайды (өндіріп алады) не міндеттемелерді тиісінше орындамаған (ішінара орындамаған) жағдайда мерзімі өткен әрбір күн үшін орындалмаған міндеттемелер сомасының 0,1% мөлшерінде тұрақсыздық айыбын (айыппұл, өсімпұл)</w:t>
-            </w:r>
-            <w:r>
-              <w:rPr>
-                <w:rFonts w:ascii="Times New Roman" w:eastAsia="Times New Roman" w:hAnsi="Times New Roman" w:cs="Times New Roman"/>
-                <w:sz w:val="24"/>
-                <w:szCs w:val="24"/>
-              </w:rPr>
-              <w:t xml:space="preserve"> ұстайды (өндіріп алады). Бұл ретте тұрақсыздық айыбының (айыппұлдың, өсімпұлдың) жалпы сомасы Шарттың жалпы сомасының 10% - ынан аспауға тиіс.</w:t>
+              <w:t>6.3. Қызмет көрсету мерзімін өткізіп алған жағдайда, Тапсырыс беруші Орындаушыдан Орындаушы міндеттемелерді толық орындамаған жағдайда Мерзімі өткен әрбір күн үшін шарттың жалпы сомасының 0,1% мөлшерінде тұрақсыздық айыбын (айыппұл, өсімпұл) ұстайды (өндіріп алады) не міндеттемелерді тиісінше орындамаған (ішінара орындамаған) жағдайда мерзімі өткен әрбір күн үшін орындалмаған міндеттемелер сомасының 0,1% мөлшерінде тұрақсыздық айыбын (айыппұл, өсімпұл) ұстайды (өндіріп алады). Бұл ретте тұрақсыздық айыбының (айыппұлдың, өсімпұлдың) жалпы сомасы Шарттың жалпы сомасының 10% - ынан аспауға тиіс.</w:t>
             </w:r>
           </w:p>
           <w:p>
@@ -3039,23 +2781,7 @@
                 <w:sz w:val="24"/>
                 <w:szCs w:val="24"/>
               </w:rPr>
-              <w:t>6.4. Орындаушы осы Шарт бойынша Қызметтер көрсету мерзімі өткен күннен бастап бір айдан астам мерзімге Қызметтер</w:t>
-            </w:r>
-            <w:r>
-              <w:rPr>
-                <w:rFonts w:ascii="Times New Roman" w:eastAsia="Times New Roman" w:hAnsi="Times New Roman" w:cs="Times New Roman"/>
-                <w:sz w:val="24"/>
-                <w:szCs w:val="24"/>
-              </w:rPr>
-              <w:t xml:space="preserve"> көрсетуден бас тартқан немесе Қызметтер көрсету мерзімі өткен жағдайда, бірақ оның қолданылуы аяқталатын мерзімнен кешіктірмей, Тапсырыс беруші Орындаушыдан мерзімі өткен әрбір күн үшін Шарттың жалпы сомасының 0,1% мөлшерінде тұрақсыздық айыбының (айыппұл</w:t>
-            </w:r>
-            <w:r>
-              <w:rPr>
-                <w:rFonts w:ascii="Times New Roman" w:eastAsia="Times New Roman" w:hAnsi="Times New Roman" w:cs="Times New Roman"/>
-                <w:sz w:val="24"/>
-                <w:szCs w:val="24"/>
-              </w:rPr>
-              <w:t>дың, өсімпұлдың) сомасын өндіріп ала отырып, осы Шартты біржақты тәртіппен бұзуға құқылы.</w:t>
+              <w:t>6.4. Орындаушы осы Шарт бойынша Қызметтер көрсету мерзімі өткен күннен бастап бір айдан астам мерзімге Қызметтер көрсетуден бас тартқан немесе Қызметтер көрсету мерзімі өткен жағдайда, бірақ оның қолданылуы аяқталатын мерзімнен кешіктірмей, Тапсырыс беруші Орындаушыдан мерзімі өткен әрбір күн үшін Шарттың жалпы сомасының 0,1% мөлшерінде тұрақсыздық айыбының (айыппұлдың, өсімпұлдың) сомасын өндіріп ала отырып, осы Шартты біржақты тәртіппен бұзуға құқылы.</w:t>
             </w:r>
           </w:p>
           <w:p>
@@ -3095,15 +2821,7 @@
                 <w:sz w:val="24"/>
                 <w:szCs w:val="24"/>
               </w:rPr>
-              <w:t>6.5. Білім алушының бастамасы бойынша таңдалған курс б</w:t>
-            </w:r>
-            <w:r>
-              <w:rPr>
-                <w:rFonts w:ascii="Times New Roman" w:eastAsia="Times New Roman" w:hAnsi="Times New Roman" w:cs="Times New Roman"/>
-                <w:sz w:val="24"/>
-                <w:szCs w:val="24"/>
-              </w:rPr>
-              <w:t>ойынша біржақты бас тарту немесе оқуды тоқтату жағдайларында Тапсырыс беруші Орындаушыға қатысты ешқандай қаржылық міндет көтермейді.</w:t>
+              <w:t>6.5. Білім алушының бастамасы бойынша таңдалған курс бойынша біржақты бас тарту немесе оқуды тоқтату жағдайларында Тапсырыс беруші Орындаушыға қатысты ешқандай қаржылық міндет көтермейді.</w:t>
             </w:r>
           </w:p>
           <w:p>
@@ -3123,15 +2841,7 @@
                 <w:sz w:val="24"/>
                 <w:szCs w:val="24"/>
               </w:rPr>
-              <w:t>6.6. Тұрақсыздық айыбын (айыппұлды, өсімпұлды) төлеу Тараптарды осы Шартта көзделген міндеттемелерді орындаудан босатпайды</w:t>
-            </w:r>
-            <w:r>
-              <w:rPr>
-                <w:rFonts w:ascii="Times New Roman" w:eastAsia="Times New Roman" w:hAnsi="Times New Roman" w:cs="Times New Roman"/>
-                <w:sz w:val="24"/>
-                <w:szCs w:val="24"/>
-              </w:rPr>
-              <w:t>.</w:t>
+              <w:t>6.6. Тұрақсыздық айыбын (айыппұлды, өсімпұлды) төлеу Тараптарды осы Шартта көзделген міндеттемелерді орындаудан босатпайды.</w:t>
             </w:r>
           </w:p>
           <w:p>
@@ -3171,15 +2881,7 @@
                 <w:sz w:val="24"/>
                 <w:szCs w:val="24"/>
               </w:rPr>
-              <w:t>6.8. Орындаушы Қазақстан Республикасының заңнамасында көзделген авторлық және (немесе) саб</w:t>
-            </w:r>
-            <w:r>
-              <w:rPr>
-                <w:rFonts w:ascii="Times New Roman" w:eastAsia="Times New Roman" w:hAnsi="Times New Roman" w:cs="Times New Roman"/>
-                <w:sz w:val="24"/>
-                <w:szCs w:val="24"/>
-              </w:rPr>
-              <w:t>ақтас құқықтарды бұзғаны үшін жауапты болады.</w:t>
+              <w:t>6.8. Орындаушы Қазақстан Республикасының заңнамасында көзделген авторлық және (немесе) сабақтас құқықтарды бұзғаны үшін жауапты болады.</w:t>
             </w:r>
           </w:p>
           <w:p>
@@ -3208,15 +2910,7 @@
                 <w:szCs w:val="24"/>
               </w:rPr>
               <w:lastRenderedPageBreak/>
-              <w:t>оның ішінде электр желілерінің, Интернет желісінің жұмысындағы іркілістерд</w:t>
-            </w:r>
-            <w:r>
-              <w:rPr>
-                <w:rFonts w:ascii="Times New Roman" w:eastAsia="Times New Roman" w:hAnsi="Times New Roman" w:cs="Times New Roman"/>
-                <w:sz w:val="24"/>
-                <w:szCs w:val="24"/>
-              </w:rPr>
-              <w:t>ен және Тапсырыс берушіден тәуелсіз туындаған және осы Шарттың талаптарын орындауға кедергі келтіретін басқа да мән-жайлардан туындаған болса, Тапсырыс беруші жауапкершіліктен босатылады.</w:t>
+              <w:t>оның ішінде электр желілерінің, Интернет желісінің жұмысындағы іркілістерден және Тапсырыс берушіден тәуелсіз туындаған және осы Шарттың талаптарын орындауға кедергі келтіретін басқа да мән-жайлардан туындаған болса, Тапсырыс беруші жауапкершіліктен босатылады.</w:t>
             </w:r>
           </w:p>
         </w:tc>
@@ -3267,23 +2961,7 @@
                 <w:sz w:val="24"/>
                 <w:szCs w:val="24"/>
               </w:rPr>
-              <w:t>6.2. За исключением случаев секвестра</w:t>
-            </w:r>
-            <w:r>
-              <w:rPr>
-                <w:rFonts w:ascii="Times New Roman" w:eastAsia="Times New Roman" w:hAnsi="Times New Roman" w:cs="Times New Roman"/>
-                <w:sz w:val="24"/>
-                <w:szCs w:val="24"/>
-              </w:rPr>
-              <w:t xml:space="preserve"> и/или недостаточности денег на контрольном счете наличности соответствующих бюджетов/расчетном счете государственного предприятия, юридического лица, пятьдесят и более процентов голосующих акций которых принадлежат государству, если Заказчик не выплачивае</w:t>
-            </w:r>
-            <w:r>
-              <w:rPr>
-                <w:rFonts w:ascii="Times New Roman" w:eastAsia="Times New Roman" w:hAnsi="Times New Roman" w:cs="Times New Roman"/>
-                <w:sz w:val="24"/>
-                <w:szCs w:val="24"/>
-              </w:rPr>
-              <w:t xml:space="preserve">т Исполнителю причитающиеся ему средства в сроки, указанные в настоящем Договоре, то Заказчик выплачивает Исполнителю неустойку (пеню) по задержанным платежам в </w:t>
+              <w:t xml:space="preserve">6.2. За исключением случаев секвестра и/или недостаточности денег на контрольном счете наличности соответствующих бюджетов/расчетном счете государственного предприятия, юридического лица, пятьдесят и более процентов голосующих акций которых принадлежат государству, если Заказчик не выплачивает Исполнителю причитающиеся ему средства в сроки, указанные в настоящем Договоре, то Заказчик выплачивает Исполнителю неустойку (пеню) по задержанным платежам в </w:t>
             </w:r>
             <w:r>
               <w:rPr>
@@ -3292,15 +2970,7 @@
                 <w:szCs w:val="24"/>
               </w:rPr>
               <w:lastRenderedPageBreak/>
-              <w:t xml:space="preserve">размере 0,1% (ноль целых один) от причитающейся суммы за каждый день просрочки. При этом общая </w:t>
-            </w:r>
-            <w:r>
-              <w:rPr>
-                <w:rFonts w:ascii="Times New Roman" w:eastAsia="Times New Roman" w:hAnsi="Times New Roman" w:cs="Times New Roman"/>
-                <w:sz w:val="24"/>
-                <w:szCs w:val="24"/>
-              </w:rPr>
-              <w:t>сумма неустойки (пени) не должна превышать 10 % от общей суммы Договора.</w:t>
+              <w:t>размере 0,1% (ноль целых один) от причитающейся суммы за каждый день просрочки. При этом общая сумма неустойки (пени) не должна превышать 10 % от общей суммы Договора.</w:t>
             </w:r>
           </w:p>
           <w:p>
@@ -3322,23 +2992,7 @@
                 <w:sz w:val="24"/>
                 <w:szCs w:val="24"/>
               </w:rPr>
-              <w:t xml:space="preserve">6.3. В случае просрочки сроков оказания Услуг, Заказчик удерживает (взыскивает) с Исполнителя неустойку (штраф, пеню) в размере 0,1 % от общей суммы договора за каждый день просрочки </w:t>
-            </w:r>
-            <w:r>
-              <w:rPr>
-                <w:rFonts w:ascii="Times New Roman" w:eastAsia="Times New Roman" w:hAnsi="Times New Roman" w:cs="Times New Roman"/>
-                <w:sz w:val="24"/>
-                <w:szCs w:val="24"/>
-              </w:rPr>
-              <w:t>в случае полного неисполнения Исполнителем обязательств либо удерживает (взыскивает) неустойку (штраф, пеню) в размере 0,1 % от суммы неисполненных обязательств за каждый день просрочки в случае ненадлежащего исполнения (частичного неисполнения) обязательс</w:t>
-            </w:r>
-            <w:r>
-              <w:rPr>
-                <w:rFonts w:ascii="Times New Roman" w:eastAsia="Times New Roman" w:hAnsi="Times New Roman" w:cs="Times New Roman"/>
-                <w:sz w:val="24"/>
-                <w:szCs w:val="24"/>
-              </w:rPr>
-              <w:t>тв. При этом общая сумма неустойки (штрафа, пени) не должна превышать 10 % от общей суммы Договора.</w:t>
+              <w:t>6.3. В случае просрочки сроков оказания Услуг, Заказчик удерживает (взыскивает) с Исполнителя неустойку (штраф, пеню) в размере 0,1 % от общей суммы договора за каждый день просрочки в случае полного неисполнения Исполнителем обязательств либо удерживает (взыскивает) неустойку (штраф, пеню) в размере 0,1 % от суммы неисполненных обязательств за каждый день просрочки в случае ненадлежащего исполнения (частичного неисполнения) обязательств. При этом общая сумма неустойки (штрафа, пени) не должна превышать 10 % от общей суммы Договора.</w:t>
             </w:r>
           </w:p>
           <w:p>
@@ -3360,23 +3014,7 @@
                 <w:sz w:val="24"/>
                 <w:szCs w:val="24"/>
               </w:rPr>
-              <w:t>6.4. В случае отказа Исполнителя от оказания Услуг, или просрочки оказания Услуг на срок более одного месяца со дня истечения срока оказания Услуг по настоя</w:t>
-            </w:r>
-            <w:r>
-              <w:rPr>
-                <w:rFonts w:ascii="Times New Roman" w:eastAsia="Times New Roman" w:hAnsi="Times New Roman" w:cs="Times New Roman"/>
-                <w:sz w:val="24"/>
-                <w:szCs w:val="24"/>
-              </w:rPr>
-              <w:t>щему Договору, но не позднее срока окончания его действия, Заказчик имеет право расторгнуть настоящий Договор в одностороннем порядке с взысканием с Исполнителя суммы неустойки (штрафа, пени) в размере 0,1 % от общей суммы Договора за каждый день просрочки</w:t>
-            </w:r>
-            <w:r>
-              <w:rPr>
-                <w:rFonts w:ascii="Times New Roman" w:eastAsia="Times New Roman" w:hAnsi="Times New Roman" w:cs="Times New Roman"/>
-                <w:sz w:val="24"/>
-                <w:szCs w:val="24"/>
-              </w:rPr>
-              <w:t>.</w:t>
+              <w:t>6.4. В случае отказа Исполнителя от оказания Услуг, или просрочки оказания Услуг на срок более одного месяца со дня истечения срока оказания Услуг по настоящему Договору, но не позднее срока окончания его действия, Заказчик имеет право расторгнуть настоящий Договор в одностороннем порядке с взысканием с Исполнителя суммы неустойки (штрафа, пени) в размере 0,1 % от общей суммы Договора за каждый день просрочки.</w:t>
             </w:r>
           </w:p>
           <w:p>
@@ -3418,15 +3056,7 @@
                 <w:sz w:val="24"/>
                 <w:szCs w:val="24"/>
               </w:rPr>
-              <w:t xml:space="preserve">6.5. В случаи одностороннего отказа или прекращения обучения по выбранному курсу по инициативе Обучающегося Заказчик не несет никакой финансовой </w:t>
-            </w:r>
-            <w:r>
-              <w:rPr>
-                <w:rFonts w:ascii="Times New Roman" w:eastAsia="Times New Roman" w:hAnsi="Times New Roman" w:cs="Times New Roman"/>
-                <w:sz w:val="24"/>
-                <w:szCs w:val="24"/>
-              </w:rPr>
-              <w:t>обязанности по отношению к Исполнителю.</w:t>
+              <w:t>6.5. В случаи одностороннего отказа или прекращения обучения по выбранному курсу по инициативе Обучающегося Заказчик не несет никакой финансовой обязанности по отношению к Исполнителю.</w:t>
             </w:r>
           </w:p>
           <w:p>
@@ -3470,15 +3100,7 @@
                 <w:sz w:val="24"/>
                 <w:szCs w:val="24"/>
               </w:rPr>
-              <w:t>6.7. Не допускается передача Исполнителем ни полностью, ни частично кому-либо своих обязате</w:t>
-            </w:r>
-            <w:r>
-              <w:rPr>
-                <w:rFonts w:ascii="Times New Roman" w:eastAsia="Times New Roman" w:hAnsi="Times New Roman" w:cs="Times New Roman"/>
-                <w:sz w:val="24"/>
-                <w:szCs w:val="24"/>
-              </w:rPr>
-              <w:t>льств по настоящему Договору без предварительного письменного согласия Заказчика.</w:t>
+              <w:t>6.7. Не допускается передача Исполнителем ни полностью, ни частично кому-либо своих обязательств по настоящему Договору без предварительного письменного согласия Заказчика.</w:t>
             </w:r>
           </w:p>
           <w:p>
@@ -3518,15 +3140,7 @@
                 <w:sz w:val="24"/>
                 <w:szCs w:val="24"/>
               </w:rPr>
-              <w:t>6.9. Заказчик освобождается от отве</w:t>
-            </w:r>
-            <w:r>
-              <w:rPr>
-                <w:rFonts w:ascii="Times New Roman" w:eastAsia="Times New Roman" w:hAnsi="Times New Roman" w:cs="Times New Roman"/>
-                <w:sz w:val="24"/>
-                <w:szCs w:val="24"/>
-              </w:rPr>
-              <w:t xml:space="preserve">тственности за неисполнение или ненадлежащее исполнение пункта 5.1. настоящего Договора, если они </w:t>
+              <w:t xml:space="preserve">6.9. Заказчик освобождается от ответственности за неисполнение или ненадлежащее исполнение пункта 5.1. настоящего Договора, если они </w:t>
             </w:r>
             <w:r>
               <w:rPr>
@@ -3535,15 +3149,7 @@
                 <w:szCs w:val="24"/>
               </w:rPr>
               <w:lastRenderedPageBreak/>
-              <w:t xml:space="preserve">вызваны обстоятельствами непреодолимой силы, в том числе перебои в работе электрических сетей, сети Интернет и другие обстоятельства, возникшие независимо от </w:t>
-            </w:r>
-            <w:r>
-              <w:rPr>
-                <w:rFonts w:ascii="Times New Roman" w:eastAsia="Times New Roman" w:hAnsi="Times New Roman" w:cs="Times New Roman"/>
-                <w:sz w:val="24"/>
-                <w:szCs w:val="24"/>
-              </w:rPr>
-              <w:t>Заказчика и которые препятствуют выполнению условий настоящего Договора.</w:t>
+              <w:t>вызваны обстоятельствами непреодолимой силы, в том числе перебои в работе электрических сетей, сети Интернет и другие обстоятельства, возникшие независимо от Заказчика и которые препятствуют выполнению условий настоящего Договора.</w:t>
             </w:r>
           </w:p>
           <w:p>
@@ -3683,15 +3289,7 @@
                 <w:sz w:val="24"/>
                 <w:szCs w:val="24"/>
               </w:rPr>
-              <w:t>Тапсырыс беруші Орындаушыға осы Шартт</w:t>
-            </w:r>
-            <w:r>
-              <w:rPr>
-                <w:rFonts w:ascii="Times New Roman" w:eastAsia="Times New Roman" w:hAnsi="Times New Roman" w:cs="Times New Roman"/>
-                <w:sz w:val="24"/>
-                <w:szCs w:val="24"/>
-              </w:rPr>
-              <w:t>а жоспарланбаған сынақтарды жүргізу үшін қызметтер көрсетуді тоқтатуға нұсқау береді. Бұл ретте, егер осы сынақтар ақауларды анықтамаған жағдайда, қызмет көрсетуді тоқтату уақыты қызмет көрсету мерзіміне қосылады.</w:t>
+              <w:t>Тапсырыс беруші Орындаушыға осы Шартта жоспарланбаған сынақтарды жүргізу үшін қызметтер көрсетуді тоқтатуға нұсқау береді. Бұл ретте, егер осы сынақтар ақауларды анықтамаған жағдайда, қызмет көрсетуді тоқтату уақыты қызмет көрсету мерзіміне қосылады.</w:t>
             </w:r>
           </w:p>
           <w:p>
@@ -3711,31 +3309,7 @@
                 <w:sz w:val="24"/>
                 <w:szCs w:val="24"/>
               </w:rPr>
-              <w:t xml:space="preserve">7.3 Егер Орындаушы банкрот немесе төлеуге </w:t>
-            </w:r>
-            <w:r>
-              <w:rPr>
-                <w:rFonts w:ascii="Times New Roman" w:eastAsia="Times New Roman" w:hAnsi="Times New Roman" w:cs="Times New Roman"/>
-                <w:sz w:val="24"/>
-                <w:szCs w:val="24"/>
-              </w:rPr>
-              <w:t>қабілетсіз болса, Тапсырыс беруші кез келген уақытта Портал арқылы Орындаушыға тиісті хабарлама жібере отырып, Шарттың талаптарын орындаудан біржақты тәртіппен бас тарта алады. Бұл жағдайда осы Шарттың талаптарын орындаудан бас тарту дереу жүзеге асырылады</w:t>
-            </w:r>
-            <w:r>
-              <w:rPr>
-                <w:rFonts w:ascii="Times New Roman" w:eastAsia="Times New Roman" w:hAnsi="Times New Roman" w:cs="Times New Roman"/>
-                <w:sz w:val="24"/>
-                <w:szCs w:val="24"/>
-              </w:rPr>
-              <w:t xml:space="preserve"> және егер Шарттың талаптарын орындаудан бас тарту зиян келтірмесе немесе Тапсырыс берушіге қойылған немесе кейіннен қойылатын әрекеттерді жасауға немесе санкцияларды қолдануға қандай да бір құқықтарды қозғамаса, Тапсырыс беруші Орындаушыға қатысты ешқанда</w:t>
-            </w:r>
-            <w:r>
-              <w:rPr>
-                <w:rFonts w:ascii="Times New Roman" w:eastAsia="Times New Roman" w:hAnsi="Times New Roman" w:cs="Times New Roman"/>
-                <w:sz w:val="24"/>
-                <w:szCs w:val="24"/>
-              </w:rPr>
-              <w:t>й қаржылық міндет көтермейді.</w:t>
+              <w:t>7.3 Егер Орындаушы банкрот немесе төлеуге қабілетсіз болса, Тапсырыс беруші кез келген уақытта Портал арқылы Орындаушыға тиісті хабарлама жібере отырып, Шарттың талаптарын орындаудан біржақты тәртіппен бас тарта алады. Бұл жағдайда осы Шарттың талаптарын орындаудан бас тарту дереу жүзеге асырылады және егер Шарттың талаптарын орындаудан бас тарту зиян келтірмесе немесе Тапсырыс берушіге қойылған немесе кейіннен қойылатын әрекеттерді жасауға немесе санкцияларды қолдануға қандай да бір құқықтарды қозғамаса, Тапсырыс беруші Орындаушыға қатысты ешқандай қаржылық міндет көтермейді.</w:t>
             </w:r>
           </w:p>
           <w:p>
@@ -3803,15 +3377,7 @@
                 <w:sz w:val="24"/>
                 <w:szCs w:val="24"/>
               </w:rPr>
-              <w:t>7.2. Следую</w:t>
-            </w:r>
-            <w:r>
-              <w:rPr>
-                <w:rFonts w:ascii="Times New Roman" w:eastAsia="Times New Roman" w:hAnsi="Times New Roman" w:cs="Times New Roman"/>
-                <w:sz w:val="24"/>
-                <w:szCs w:val="24"/>
-              </w:rPr>
-              <w:t xml:space="preserve">щее событие влечет за собой изменение сроков продолжительности услуг в части их увеличения: </w:t>
+              <w:t xml:space="preserve">7.2. Следующее событие влечет за собой изменение сроков продолжительности услуг в части их увеличения: </w:t>
             </w:r>
           </w:p>
           <w:p>
@@ -3831,15 +3397,7 @@
                 <w:sz w:val="24"/>
                 <w:szCs w:val="24"/>
               </w:rPr>
-              <w:t>Заказчик дает Исполнителю указание на остановку предоставления Услуг для проведения испытаний, не запланированных настоящим Договором. При этом, в случае если данн</w:t>
-            </w:r>
-            <w:r>
-              <w:rPr>
-                <w:rFonts w:ascii="Times New Roman" w:eastAsia="Times New Roman" w:hAnsi="Times New Roman" w:cs="Times New Roman"/>
-                <w:sz w:val="24"/>
-                <w:szCs w:val="24"/>
-              </w:rPr>
-              <w:t>ые испытаний не выявили дефектов, то время остановки оказания услуг добавляются к сроку оказания услуг.</w:t>
+              <w:t>Заказчик дает Исполнителю указание на остановку предоставления Услуг для проведения испытаний, не запланированных настоящим Договором. При этом, в случае если данные испытаний не выявили дефектов, то время остановки оказания услуг добавляются к сроку оказания услуг.</w:t>
             </w:r>
           </w:p>
           <w:p>
@@ -3859,23 +3417,7 @@
                 <w:sz w:val="24"/>
                 <w:szCs w:val="24"/>
               </w:rPr>
-              <w:t>7.3 Заказчик может в любое время в одностороннем порядке отказаться от исполнения условий Договора, направив Исполнителю соответствующее уведомление пос</w:t>
-            </w:r>
-            <w:r>
-              <w:rPr>
-                <w:rFonts w:ascii="Times New Roman" w:eastAsia="Times New Roman" w:hAnsi="Times New Roman" w:cs="Times New Roman"/>
-                <w:sz w:val="24"/>
-                <w:szCs w:val="24"/>
-              </w:rPr>
-              <w:t>редством Портала, если Исполнитель становится банкротом или неплатежеспособным. В этом случае отказ от исполнения условий настоящего Договора осуществляется немедленно, и Заказчик не несет никакой финансовой обязанности по отношению к Исполнителю при услов</w:t>
-            </w:r>
-            <w:r>
-              <w:rPr>
-                <w:rFonts w:ascii="Times New Roman" w:eastAsia="Times New Roman" w:hAnsi="Times New Roman" w:cs="Times New Roman"/>
-                <w:sz w:val="24"/>
-                <w:szCs w:val="24"/>
-              </w:rPr>
-              <w:t xml:space="preserve">ии, если отказ от исполнения условий Договора не наносит ущерба или не затрагивает каких-либо прав на совершение действий или применение санкций, которые были или будут впоследствии предъявлены Заказчику. </w:t>
+              <w:t xml:space="preserve">7.3 Заказчик может в любое время в одностороннем порядке отказаться от исполнения условий Договора, направив Исполнителю соответствующее уведомление посредством Портала, если Исполнитель становится банкротом или неплатежеспособным. В этом случае отказ от исполнения условий настоящего Договора осуществляется немедленно, и Заказчик не несет никакой финансовой обязанности по отношению к Исполнителю при условии, если отказ от исполнения условий Договора не наносит ущерба или не затрагивает каких-либо прав на совершение действий или применение санкций, которые были или будут впоследствии предъявлены Заказчику. </w:t>
             </w:r>
           </w:p>
           <w:p>
@@ -3895,15 +3437,7 @@
                 <w:sz w:val="24"/>
                 <w:szCs w:val="24"/>
               </w:rPr>
-              <w:t>7.4. Настоящий Договор может быть расторгнут по со</w:t>
-            </w:r>
-            <w:r>
-              <w:rPr>
-                <w:rFonts w:ascii="Times New Roman" w:eastAsia="Times New Roman" w:hAnsi="Times New Roman" w:cs="Times New Roman"/>
-                <w:sz w:val="24"/>
-                <w:szCs w:val="24"/>
-              </w:rPr>
-              <w:t>глашению сторон, в случае нецелесообразности его дальнейшего исполнения.</w:t>
+              <w:t>7.4. Настоящий Договор может быть расторгнут по соглашению сторон, в случае нецелесообразности его дальнейшего исполнения.</w:t>
             </w:r>
           </w:p>
         </w:tc>
@@ -4011,15 +3545,7 @@
                 <w:sz w:val="24"/>
                 <w:szCs w:val="24"/>
               </w:rPr>
-              <w:t>8.2. Шарттың мақсаттары үшін «форс-мажор» Тараптардың бақылауына бағынбайтын және күтпеген сипаттағы оқиғаны білдіреді. Мұндай оқиғалар мыналарды, бірақ тек қана оларды ғана емес қамтуы мүмкін: әскери іс-қимылдар, табиғи немесе дүлей зілзалалар және басқал</w:t>
-            </w:r>
-            <w:r>
-              <w:rPr>
-                <w:rFonts w:ascii="Times New Roman" w:eastAsia="Times New Roman" w:hAnsi="Times New Roman" w:cs="Times New Roman"/>
-                <w:sz w:val="24"/>
-                <w:szCs w:val="24"/>
-              </w:rPr>
-              <w:t>ар.</w:t>
+              <w:t>8.2. Шарттың мақсаттары үшін «форс-мажор» Тараптардың бақылауына бағынбайтын және күтпеген сипаттағы оқиғаны білдіреді. Мұндай оқиғалар мыналарды, бірақ тек қана оларды ғана емес қамтуы мүмкін: әскери іс-қимылдар, табиғи немесе дүлей зілзалалар және басқалар.</w:t>
             </w:r>
           </w:p>
           <w:p>
@@ -4040,15 +3566,7 @@
                 <w:szCs w:val="24"/>
               </w:rPr>
               <w:lastRenderedPageBreak/>
-              <w:t>8.3. Форс-мажорлық мән-жайлар туындаған кезде Орындаушы Тапсырыс берушіге осындай мән-жайлар және олардың себептері туралы дереу жазбаша хабарлама жібереді. Егер Тапсырыс берушіден өзге жазбаша нұсқаулықтар келіп түспесе, Орындаушы Шарт бойынша өз мінд</w:t>
-            </w:r>
-            <w:r>
-              <w:rPr>
-                <w:rFonts w:ascii="Times New Roman" w:eastAsia="Times New Roman" w:hAnsi="Times New Roman" w:cs="Times New Roman"/>
-                <w:sz w:val="24"/>
-                <w:szCs w:val="24"/>
-              </w:rPr>
-              <w:t>еттемелерін мүмкіндігінше орындауды жалғастырады және баламалы нұсқаулықтарды іздейді.</w:t>
+              <w:t>8.3. Форс-мажорлық мән-жайлар туындаған кезде Орындаушы Тапсырыс берушіге осындай мән-жайлар және олардың себептері туралы дереу жазбаша хабарлама жібереді. Егер Тапсырыс берушіден өзге жазбаша нұсқаулықтар келіп түспесе, Орындаушы Шарт бойынша өз міндеттемелерін мүмкіндігінше орындауды жалғастырады және баламалы нұсқаулықтарды іздейді.</w:t>
             </w:r>
           </w:p>
         </w:tc>
@@ -4095,15 +3613,7 @@
                 <w:sz w:val="24"/>
                 <w:szCs w:val="24"/>
               </w:rPr>
-              <w:t>8.2. Для целей Договора «форс-мажор» оз</w:t>
-            </w:r>
-            <w:r>
-              <w:rPr>
-                <w:rFonts w:ascii="Times New Roman" w:eastAsia="Times New Roman" w:hAnsi="Times New Roman" w:cs="Times New Roman"/>
-                <w:sz w:val="24"/>
-                <w:szCs w:val="24"/>
-              </w:rPr>
-              <w:t>начает событие, неподвластное контролю Сторон, и имеющее непредвиденный характер. Такие события могут включать, но не исключительно: военные действия, природные или стихийные бедствия и другие.</w:t>
+              <w:t>8.2. Для целей Договора «форс-мажор» означает событие, неподвластное контролю Сторон, и имеющее непредвиденный характер. Такие события могут включать, но не исключительно: военные действия, природные или стихийные бедствия и другие.</w:t>
             </w:r>
           </w:p>
           <w:p>
@@ -4124,23 +3634,7 @@
                 <w:szCs w:val="24"/>
               </w:rPr>
               <w:lastRenderedPageBreak/>
-              <w:t>8.3. При возникновении форс-мажорных обстоятельств Исполнитель</w:t>
-            </w:r>
-            <w:r>
-              <w:rPr>
-                <w:rFonts w:ascii="Times New Roman" w:eastAsia="Times New Roman" w:hAnsi="Times New Roman" w:cs="Times New Roman"/>
-                <w:sz w:val="24"/>
-                <w:szCs w:val="24"/>
-              </w:rPr>
-              <w:t xml:space="preserve"> незамедлительно направляет Заказчику письменное уведомление о таких обстоятельствах и их причинах. Если от Заказчика не поступает иных письменных инструкций, Исполнитель продолжает выполнять свои обязательства по Договору, насколько это целесообразно, и в</w:t>
-            </w:r>
-            <w:r>
-              <w:rPr>
-                <w:rFonts w:ascii="Times New Roman" w:eastAsia="Times New Roman" w:hAnsi="Times New Roman" w:cs="Times New Roman"/>
-                <w:sz w:val="24"/>
-                <w:szCs w:val="24"/>
-              </w:rPr>
-              <w:t>едет поиск альтернативных.</w:t>
+              <w:t>8.3. При возникновении форс-мажорных обстоятельств Исполнитель незамедлительно направляет Заказчику письменное уведомление о таких обстоятельствах и их причинах. Если от Заказчика не поступает иных письменных инструкций, Исполнитель продолжает выполнять свои обязательства по Договору, насколько это целесообразно, и ведет поиск альтернативных.</w:t>
             </w:r>
           </w:p>
         </w:tc>
@@ -4274,15 +3768,7 @@
                 <w:sz w:val="24"/>
                 <w:szCs w:val="24"/>
               </w:rPr>
-              <w:t>9.1. Любое уведомление, которое одна сторона направляет другой стороне в соответствии с на</w:t>
-            </w:r>
-            <w:r>
-              <w:rPr>
-                <w:rFonts w:ascii="Times New Roman" w:eastAsia="Times New Roman" w:hAnsi="Times New Roman" w:cs="Times New Roman"/>
-                <w:sz w:val="24"/>
-                <w:szCs w:val="24"/>
-              </w:rPr>
-              <w:t>стоящим Договором, высылается оплаченным заказным письмом или посредством Портала.</w:t>
+              <w:t>9.1. Любое уведомление, которое одна сторона направляет другой стороне в соответствии с настоящим Договором, высылается оплаченным заказным письмом или посредством Портала.</w:t>
             </w:r>
           </w:p>
           <w:p>
@@ -4304,15 +3790,7 @@
                 <w:sz w:val="24"/>
                 <w:szCs w:val="24"/>
               </w:rPr>
-              <w:t>9.2. Уведомление вступает в силу после доставки или в указанный день вступления в силу (если указано в уведомлении) в зависимости от того, какая из этих дат наступит позднее</w:t>
-            </w:r>
-            <w:r>
-              <w:rPr>
-                <w:rFonts w:ascii="Times New Roman" w:eastAsia="Times New Roman" w:hAnsi="Times New Roman" w:cs="Times New Roman"/>
-                <w:sz w:val="24"/>
-                <w:szCs w:val="24"/>
-              </w:rPr>
-              <w:t>.</w:t>
+              <w:t>9.2. Уведомление вступает в силу после доставки или в указанный день вступления в силу (если указано в уведомлении) в зависимости от того, какая из этих дат наступит позднее.</w:t>
             </w:r>
           </w:p>
         </w:tc>
@@ -4453,16 +3931,7 @@
                 <w:sz w:val="24"/>
                 <w:szCs w:val="24"/>
               </w:rPr>
-              <w:t>10.2. Салықтар мен бюджетке төленетін басқа да мін</w:t>
-            </w:r>
-            <w:r>
-              <w:rPr>
-                <w:rFonts w:ascii="Times New Roman" w:eastAsia="Times New Roman" w:hAnsi="Times New Roman" w:cs="Times New Roman"/>
-                <w:color w:val="000000"/>
-                <w:sz w:val="24"/>
-                <w:szCs w:val="24"/>
-              </w:rPr>
-              <w:t>детті төлемдер Қазақстан Республикасының салық заңнамасына сәйкес төленуге жатады.</w:t>
+              <w:t>10.2. Салықтар мен бюджетке төленетін басқа да міндетті төлемдер Қазақстан Республикасының салық заңнамасына сәйкес төленуге жатады.</w:t>
             </w:r>
           </w:p>
           <w:p>
@@ -4506,16 +3975,7 @@
                 <w:sz w:val="24"/>
                 <w:szCs w:val="24"/>
               </w:rPr>
-              <w:t xml:space="preserve">10.4. Алмасуы осы Шарттың мәні болып табылатын ақпарат болып табылмайтын, атап айтқанда, </w:t>
-            </w:r>
-            <w:r>
-              <w:rPr>
-                <w:rFonts w:ascii="Times New Roman" w:eastAsia="Times New Roman" w:hAnsi="Times New Roman" w:cs="Times New Roman"/>
-                <w:color w:val="000000"/>
-                <w:sz w:val="24"/>
-                <w:szCs w:val="24"/>
-              </w:rPr>
-              <w:t>оған байланысты және /немесе одан туындайтын ұйымдық-құқықтық сипаттағы ақпарат алмасуды Тараптар тапсырыс хатпен немесе Портал арқылы жүзеге асырады.</w:t>
+              <w:t>10.4. Алмасуы осы Шарттың мәні болып табылатын ақпарат болып табылмайтын, атап айтқанда, оған байланысты және /немесе одан туындайтын ұйымдық-құқықтық сипаттағы ақпарат алмасуды Тараптар тапсырыс хатпен немесе Портал арқылы жүзеге асырады.</w:t>
             </w:r>
           </w:p>
           <w:p>
@@ -4559,16 +4019,7 @@
                 <w:sz w:val="24"/>
                 <w:szCs w:val="24"/>
               </w:rPr>
-              <w:t>10.6. Ос</w:t>
-            </w:r>
-            <w:r>
-              <w:rPr>
-                <w:rFonts w:ascii="Times New Roman" w:eastAsia="Times New Roman" w:hAnsi="Times New Roman" w:cs="Times New Roman"/>
-                <w:color w:val="000000"/>
-                <w:sz w:val="24"/>
-                <w:szCs w:val="24"/>
-              </w:rPr>
-              <w:t>ы Шартпен реттелмеген бөлігінде Тараптар Қазақстан Республикасының заңнамасын басшылыққа алады.</w:t>
+              <w:t>10.6. Осы Шартпен реттелмеген бөлігінде Тараптар Қазақстан Республикасының заңнамасын басшылыққа алады.</w:t>
             </w:r>
           </w:p>
           <w:p>
@@ -4635,16 +4086,7 @@
                 <w:sz w:val="24"/>
                 <w:szCs w:val="24"/>
               </w:rPr>
-              <w:t>Если после таких переговоров Заказчик и Исполнитель не могут ра</w:t>
-            </w:r>
-            <w:r>
-              <w:rPr>
-                <w:rFonts w:ascii="Times New Roman" w:eastAsia="Times New Roman" w:hAnsi="Times New Roman" w:cs="Times New Roman"/>
-                <w:color w:val="000000"/>
-                <w:sz w:val="24"/>
-                <w:szCs w:val="24"/>
-              </w:rPr>
-              <w:t>зрешить спор по настоящему Договору, любая из сторон может потребовать решения этого вопроса в соответствии с законодательством Республики Казахстан.</w:t>
+              <w:t>Если после таких переговоров Заказчик и Исполнитель не могут разрешить спор по настоящему Договору, любая из сторон может потребовать решения этого вопроса в соответствии с законодательством Республики Казахстан.</w:t>
             </w:r>
           </w:p>
           <w:p>
@@ -4680,16 +4122,7 @@
                 <w:sz w:val="24"/>
                 <w:szCs w:val="24"/>
               </w:rPr>
-              <w:t>Налоги и другие обязательные платежи в бюджет подлежат уплате в соответствии с налоговым законодательствам</w:t>
-            </w:r>
-            <w:r>
-              <w:rPr>
-                <w:rFonts w:ascii="Times New Roman" w:eastAsia="Times New Roman" w:hAnsi="Times New Roman" w:cs="Times New Roman"/>
-                <w:color w:val="000000"/>
-                <w:sz w:val="24"/>
-                <w:szCs w:val="24"/>
-              </w:rPr>
-              <w:t>и Республики Казахстан.</w:t>
+              <w:t>Налоги и другие обязательные платежи в бюджет подлежат уплате в соответствии с налоговым законодательствами Республики Казахстан.</w:t>
             </w:r>
           </w:p>
           <w:p>
@@ -4742,16 +4175,7 @@
                 <w:sz w:val="24"/>
                 <w:szCs w:val="24"/>
               </w:rPr>
-              <w:t>10.4. Обмен информацией организационно-правового характера, не являющейся информацией, обмен которой является предметом настоящего</w:t>
-            </w:r>
-            <w:r>
-              <w:rPr>
-                <w:rFonts w:ascii="Times New Roman" w:eastAsia="Times New Roman" w:hAnsi="Times New Roman" w:cs="Times New Roman"/>
-                <w:color w:val="000000"/>
-                <w:sz w:val="24"/>
-                <w:szCs w:val="24"/>
-              </w:rPr>
-              <w:t xml:space="preserve"> Договора, а именно, связанной с ним и /или вытекающей из него, осуществляется Сторонами заказным письмом или посредством Портала. </w:t>
+              <w:t xml:space="preserve">10.4. Обмен информацией организационно-правового характера, не являющейся информацией, обмен которой является предметом настоящего Договора, а именно, связанной с ним и /или вытекающей из него, осуществляется Сторонами заказным письмом или посредством Портала. </w:t>
             </w:r>
           </w:p>
           <w:p>
@@ -4836,16 +4260,7 @@
                 <w:sz w:val="24"/>
                 <w:szCs w:val="24"/>
               </w:rPr>
-              <w:t>11. Тар</w:t>
-            </w:r>
-            <w:r>
-              <w:rPr>
-                <w:rFonts w:ascii="Times New Roman" w:eastAsia="Times New Roman" w:hAnsi="Times New Roman" w:cs="Times New Roman"/>
-                <w:b/>
-                <w:sz w:val="24"/>
-                <w:szCs w:val="24"/>
-              </w:rPr>
-              <w:t>аптардың реквизиттері</w:t>
+              <w:t>11. Тараптардың реквизиттері</w:t>
             </w:r>
           </w:p>
         </w:tc>
@@ -5114,6 +4529,7 @@
                 <w:b/>
                 <w:sz w:val="24"/>
                 <w:szCs w:val="24"/>
+                <w:lang w:val="en-US"/>
               </w:rPr>
             </w:pPr>
             <w:r>
@@ -5123,7 +4539,17 @@
                 <w:sz w:val="24"/>
                 <w:szCs w:val="24"/>
               </w:rPr>
-              <w:t>Автор: ${type_of_ownership</w:t>
+              <w:t>Автор</w:t>
+            </w:r>
+            <w:r>
+              <w:rPr>
+                <w:rFonts w:ascii="Times New Roman" w:eastAsia="Times New Roman" w:hAnsi="Times New Roman" w:cs="Times New Roman"/>
+                <w:b/>
+                <w:sz w:val="24"/>
+                <w:szCs w:val="24"/>
+                <w:lang w:val="en-US"/>
+              </w:rPr>
+              <w:t>: ${type_of_ownership</w:t>
             </w:r>
             <w:r>
               <w:rPr>
@@ -5132,6 +4558,7 @@
                 <w:sz w:val="24"/>
                 <w:szCs w:val="24"/>
                 <w:highlight w:val="white"/>
+                <w:lang w:val="en-US"/>
               </w:rPr>
               <w:t>_kk</w:t>
             </w:r>
@@ -5141,6 +4568,7 @@
                 <w:b/>
                 <w:sz w:val="24"/>
                 <w:szCs w:val="24"/>
+                <w:lang w:val="en-US"/>
               </w:rPr>
               <w:t>} «${company_name}»</w:t>
             </w:r>
@@ -5153,15 +4581,25 @@
                 <w:rFonts w:ascii="Times New Roman" w:eastAsia="Times New Roman" w:hAnsi="Times New Roman" w:cs="Times New Roman"/>
                 <w:sz w:val="24"/>
                 <w:szCs w:val="24"/>
-              </w:rPr>
-            </w:pPr>
-            <w:r>
-              <w:rPr>
-                <w:rFonts w:ascii="Times New Roman" w:eastAsia="Times New Roman" w:hAnsi="Times New Roman" w:cs="Times New Roman"/>
-                <w:sz w:val="24"/>
-                <w:szCs w:val="24"/>
-              </w:rPr>
-              <w:t>Мекенжай: ${legal_address_kk}</w:t>
+                <w:lang w:val="en-US"/>
+              </w:rPr>
+            </w:pPr>
+            <w:r>
+              <w:rPr>
+                <w:rFonts w:ascii="Times New Roman" w:eastAsia="Times New Roman" w:hAnsi="Times New Roman" w:cs="Times New Roman"/>
+                <w:sz w:val="24"/>
+                <w:szCs w:val="24"/>
+              </w:rPr>
+              <w:t>Мекенжай</w:t>
+            </w:r>
+            <w:r>
+              <w:rPr>
+                <w:rFonts w:ascii="Times New Roman" w:eastAsia="Times New Roman" w:hAnsi="Times New Roman" w:cs="Times New Roman"/>
+                <w:sz w:val="24"/>
+                <w:szCs w:val="24"/>
+                <w:lang w:val="en-US"/>
+              </w:rPr>
+              <w:t>: ${legal_address_kk}</w:t>
             </w:r>
           </w:p>
           <w:p>
@@ -5172,15 +4610,42 @@
                 <w:rFonts w:ascii="Times New Roman" w:eastAsia="Times New Roman" w:hAnsi="Times New Roman" w:cs="Times New Roman"/>
                 <w:sz w:val="24"/>
                 <w:szCs w:val="24"/>
-              </w:rPr>
-            </w:pPr>
-            <w:r>
-              <w:rPr>
-                <w:rFonts w:ascii="Times New Roman" w:eastAsia="Times New Roman" w:hAnsi="Times New Roman" w:cs="Times New Roman"/>
-                <w:sz w:val="24"/>
-                <w:szCs w:val="24"/>
-              </w:rPr>
-              <w:t>ЖСН/БСН ${iin}</w:t>
+                <w:lang w:val="en-US"/>
+              </w:rPr>
+            </w:pPr>
+            <w:r>
+              <w:rPr>
+                <w:rFonts w:ascii="Times New Roman" w:eastAsia="Times New Roman" w:hAnsi="Times New Roman" w:cs="Times New Roman"/>
+                <w:sz w:val="24"/>
+                <w:szCs w:val="24"/>
+              </w:rPr>
+              <w:t>ЖСН</w:t>
+            </w:r>
+            <w:r>
+              <w:rPr>
+                <w:rFonts w:ascii="Times New Roman" w:eastAsia="Times New Roman" w:hAnsi="Times New Roman" w:cs="Times New Roman"/>
+                <w:sz w:val="24"/>
+                <w:szCs w:val="24"/>
+                <w:lang w:val="en-US"/>
+              </w:rPr>
+              <w:t>/</w:t>
+            </w:r>
+            <w:r>
+              <w:rPr>
+                <w:rFonts w:ascii="Times New Roman" w:eastAsia="Times New Roman" w:hAnsi="Times New Roman" w:cs="Times New Roman"/>
+                <w:sz w:val="24"/>
+                <w:szCs w:val="24"/>
+              </w:rPr>
+              <w:t>БСН</w:t>
+            </w:r>
+            <w:r>
+              <w:rPr>
+                <w:rFonts w:ascii="Times New Roman" w:eastAsia="Times New Roman" w:hAnsi="Times New Roman" w:cs="Times New Roman"/>
+                <w:sz w:val="24"/>
+                <w:szCs w:val="24"/>
+                <w:lang w:val="en-US"/>
+              </w:rPr>
+              <w:t xml:space="preserve"> ${iin}</w:t>
             </w:r>
           </w:p>
           <w:p>
@@ -5191,15 +4656,25 @@
                 <w:rFonts w:ascii="Times New Roman" w:eastAsia="Times New Roman" w:hAnsi="Times New Roman" w:cs="Times New Roman"/>
                 <w:sz w:val="24"/>
                 <w:szCs w:val="24"/>
-              </w:rPr>
-            </w:pPr>
-            <w:r>
-              <w:rPr>
-                <w:rFonts w:ascii="Times New Roman" w:eastAsia="Times New Roman" w:hAnsi="Times New Roman" w:cs="Times New Roman"/>
-                <w:sz w:val="24"/>
-                <w:szCs w:val="24"/>
-              </w:rPr>
-              <w:t xml:space="preserve">ЖСК ${iik} </w:t>
+                <w:lang w:val="en-US"/>
+              </w:rPr>
+            </w:pPr>
+            <w:r>
+              <w:rPr>
+                <w:rFonts w:ascii="Times New Roman" w:eastAsia="Times New Roman" w:hAnsi="Times New Roman" w:cs="Times New Roman"/>
+                <w:sz w:val="24"/>
+                <w:szCs w:val="24"/>
+              </w:rPr>
+              <w:t>ЖСК</w:t>
+            </w:r>
+            <w:r>
+              <w:rPr>
+                <w:rFonts w:ascii="Times New Roman" w:eastAsia="Times New Roman" w:hAnsi="Times New Roman" w:cs="Times New Roman"/>
+                <w:sz w:val="24"/>
+                <w:szCs w:val="24"/>
+                <w:lang w:val="en-US"/>
+              </w:rPr>
+              <w:t xml:space="preserve"> ${iik} </w:t>
             </w:r>
           </w:p>
           <w:p>
@@ -5210,15 +4685,34 @@
                 <w:rFonts w:ascii="Times New Roman" w:eastAsia="Times New Roman" w:hAnsi="Times New Roman" w:cs="Times New Roman"/>
                 <w:sz w:val="24"/>
                 <w:szCs w:val="24"/>
-              </w:rPr>
-            </w:pPr>
-            <w:r>
-              <w:rPr>
-                <w:rFonts w:ascii="Times New Roman" w:eastAsia="Times New Roman" w:hAnsi="Times New Roman" w:cs="Times New Roman"/>
-                <w:sz w:val="24"/>
-                <w:szCs w:val="24"/>
-              </w:rPr>
-              <w:t>Kбе ${kbe}</w:t>
+                <w:lang w:val="en-US"/>
+              </w:rPr>
+            </w:pPr>
+            <w:r>
+              <w:rPr>
+                <w:rFonts w:ascii="Times New Roman" w:eastAsia="Times New Roman" w:hAnsi="Times New Roman" w:cs="Times New Roman"/>
+                <w:sz w:val="24"/>
+                <w:szCs w:val="24"/>
+                <w:lang w:val="en-US"/>
+              </w:rPr>
+              <w:t>K</w:t>
+            </w:r>
+            <w:r>
+              <w:rPr>
+                <w:rFonts w:ascii="Times New Roman" w:eastAsia="Times New Roman" w:hAnsi="Times New Roman" w:cs="Times New Roman"/>
+                <w:sz w:val="24"/>
+                <w:szCs w:val="24"/>
+              </w:rPr>
+              <w:t>бе</w:t>
+            </w:r>
+            <w:r>
+              <w:rPr>
+                <w:rFonts w:ascii="Times New Roman" w:eastAsia="Times New Roman" w:hAnsi="Times New Roman" w:cs="Times New Roman"/>
+                <w:sz w:val="24"/>
+                <w:szCs w:val="24"/>
+                <w:lang w:val="en-US"/>
+              </w:rPr>
+              <w:t xml:space="preserve"> ${kbe}</w:t>
             </w:r>
           </w:p>
           <w:p>
@@ -5229,13 +4723,15 @@
                 <w:rFonts w:ascii="Times New Roman" w:eastAsia="Times New Roman" w:hAnsi="Times New Roman" w:cs="Times New Roman"/>
                 <w:sz w:val="24"/>
                 <w:szCs w:val="24"/>
-              </w:rPr>
-            </w:pPr>
-            <w:r>
-              <w:rPr>
-                <w:rFonts w:ascii="Times New Roman" w:eastAsia="Times New Roman" w:hAnsi="Times New Roman" w:cs="Times New Roman"/>
-                <w:sz w:val="24"/>
-                <w:szCs w:val="24"/>
+                <w:lang w:val="en-US"/>
+              </w:rPr>
+            </w:pPr>
+            <w:r>
+              <w:rPr>
+                <w:rFonts w:ascii="Times New Roman" w:eastAsia="Times New Roman" w:hAnsi="Times New Roman" w:cs="Times New Roman"/>
+                <w:sz w:val="24"/>
+                <w:szCs w:val="24"/>
+                <w:lang w:val="en-US"/>
               </w:rPr>
               <w:t>${bank_name_kk}</w:t>
             </w:r>
@@ -5248,15 +4744,25 @@
                 <w:rFonts w:ascii="Times New Roman" w:eastAsia="Times New Roman" w:hAnsi="Times New Roman" w:cs="Times New Roman"/>
                 <w:sz w:val="24"/>
                 <w:szCs w:val="24"/>
-              </w:rPr>
-            </w:pPr>
-            <w:r>
-              <w:rPr>
-                <w:rFonts w:ascii="Times New Roman" w:eastAsia="Times New Roman" w:hAnsi="Times New Roman" w:cs="Times New Roman"/>
-                <w:sz w:val="24"/>
-                <w:szCs w:val="24"/>
-              </w:rPr>
-              <w:t>БИК ${bik}</w:t>
+                <w:lang w:val="en-US"/>
+              </w:rPr>
+            </w:pPr>
+            <w:r>
+              <w:rPr>
+                <w:rFonts w:ascii="Times New Roman" w:eastAsia="Times New Roman" w:hAnsi="Times New Roman" w:cs="Times New Roman"/>
+                <w:sz w:val="24"/>
+                <w:szCs w:val="24"/>
+              </w:rPr>
+              <w:t>БИК</w:t>
+            </w:r>
+            <w:r>
+              <w:rPr>
+                <w:rFonts w:ascii="Times New Roman" w:eastAsia="Times New Roman" w:hAnsi="Times New Roman" w:cs="Times New Roman"/>
+                <w:sz w:val="24"/>
+                <w:szCs w:val="24"/>
+                <w:lang w:val="en-US"/>
+              </w:rPr>
+              <w:t xml:space="preserve"> ${bik}</w:t>
             </w:r>
           </w:p>
           <w:p>
@@ -5267,13 +4773,15 @@
                 <w:rFonts w:ascii="Times New Roman" w:eastAsia="Times New Roman" w:hAnsi="Times New Roman" w:cs="Times New Roman"/>
                 <w:sz w:val="24"/>
                 <w:szCs w:val="24"/>
-              </w:rPr>
-            </w:pPr>
-            <w:r>
-              <w:rPr>
-                <w:rFonts w:ascii="Times New Roman" w:eastAsia="Times New Roman" w:hAnsi="Times New Roman" w:cs="Times New Roman"/>
-                <w:sz w:val="24"/>
-                <w:szCs w:val="24"/>
+                <w:lang w:val="en-US"/>
+              </w:rPr>
+            </w:pPr>
+            <w:r>
+              <w:rPr>
+                <w:rFonts w:ascii="Times New Roman" w:eastAsia="Times New Roman" w:hAnsi="Times New Roman" w:cs="Times New Roman"/>
+                <w:sz w:val="24"/>
+                <w:szCs w:val="24"/>
+                <w:lang w:val="en-US"/>
               </w:rPr>
               <w:t xml:space="preserve">              </w:t>
             </w:r>
@@ -5287,6 +4795,7 @@
                 <w:b/>
                 <w:sz w:val="24"/>
                 <w:szCs w:val="24"/>
+                <w:lang w:val="en-US"/>
               </w:rPr>
             </w:pPr>
             <w:r>
@@ -5295,6 +4804,7 @@
                 <w:b/>
                 <w:sz w:val="24"/>
                 <w:szCs w:val="24"/>
+                <w:lang w:val="en-US"/>
               </w:rPr>
               <w:t>${position_kk}</w:t>
             </w:r>
@@ -5308,6 +4818,7 @@
                 <w:b/>
                 <w:sz w:val="24"/>
                 <w:szCs w:val="24"/>
+                <w:lang w:val="en-US"/>
               </w:rPr>
             </w:pPr>
             <w:r>
@@ -5316,6 +4827,7 @@
                 <w:b/>
                 <w:sz w:val="24"/>
                 <w:szCs w:val="24"/>
+                <w:lang w:val="en-US"/>
               </w:rPr>
               <w:t>${fio_director}</w:t>
             </w:r>
@@ -5329,6 +4841,7 @@
                 <w:b/>
                 <w:sz w:val="24"/>
                 <w:szCs w:val="24"/>
+                <w:lang w:val="en-US"/>
               </w:rPr>
             </w:pPr>
           </w:p>
@@ -5630,6 +5143,7 @@
                 <w:b/>
                 <w:sz w:val="24"/>
                 <w:szCs w:val="24"/>
+                <w:lang w:val="en-US"/>
               </w:rPr>
             </w:pPr>
             <w:r>
@@ -5639,7 +5153,17 @@
                 <w:sz w:val="24"/>
                 <w:szCs w:val="24"/>
               </w:rPr>
-              <w:t>Автор: ${type_of_ownership</w:t>
+              <w:t>Автор</w:t>
+            </w:r>
+            <w:r>
+              <w:rPr>
+                <w:rFonts w:ascii="Times New Roman" w:eastAsia="Times New Roman" w:hAnsi="Times New Roman" w:cs="Times New Roman"/>
+                <w:b/>
+                <w:sz w:val="24"/>
+                <w:szCs w:val="24"/>
+                <w:lang w:val="en-US"/>
+              </w:rPr>
+              <w:t>: ${type_of_ownership</w:t>
             </w:r>
             <w:r>
               <w:rPr>
@@ -5648,6 +5172,7 @@
                 <w:sz w:val="24"/>
                 <w:szCs w:val="24"/>
                 <w:highlight w:val="white"/>
+                <w:lang w:val="en-US"/>
               </w:rPr>
               <w:t>_ru</w:t>
             </w:r>
@@ -5657,6 +5182,7 @@
                 <w:b/>
                 <w:sz w:val="24"/>
                 <w:szCs w:val="24"/>
+                <w:lang w:val="en-US"/>
               </w:rPr>
               <w:t>} «${company_name}»</w:t>
             </w:r>
@@ -5668,85 +5194,153 @@
                 <w:rFonts w:ascii="Times New Roman" w:eastAsia="Times New Roman" w:hAnsi="Times New Roman" w:cs="Times New Roman"/>
                 <w:sz w:val="24"/>
                 <w:szCs w:val="24"/>
-              </w:rPr>
-            </w:pPr>
-            <w:r>
-              <w:rPr>
-                <w:rFonts w:ascii="Times New Roman" w:eastAsia="Times New Roman" w:hAnsi="Times New Roman" w:cs="Times New Roman"/>
-                <w:sz w:val="24"/>
-                <w:szCs w:val="24"/>
-              </w:rPr>
-              <w:t>Адрес: ${legal_address_ru}</w:t>
-            </w:r>
-          </w:p>
-          <w:p>
-            <w:pPr>
-              <w:spacing w:after="0" w:line="240" w:lineRule="auto"/>
-              <w:rPr>
-                <w:rFonts w:ascii="Times New Roman" w:eastAsia="Times New Roman" w:hAnsi="Times New Roman" w:cs="Times New Roman"/>
-                <w:sz w:val="24"/>
-                <w:szCs w:val="24"/>
-              </w:rPr>
-            </w:pPr>
-            <w:r>
-              <w:rPr>
-                <w:rFonts w:ascii="Times New Roman" w:eastAsia="Times New Roman" w:hAnsi="Times New Roman" w:cs="Times New Roman"/>
-                <w:sz w:val="24"/>
-                <w:szCs w:val="24"/>
-              </w:rPr>
-              <w:t>ИИН/БИН ${iin}</w:t>
-            </w:r>
-          </w:p>
-          <w:p>
-            <w:pPr>
-              <w:spacing w:after="0" w:line="240" w:lineRule="auto"/>
-              <w:rPr>
-                <w:rFonts w:ascii="Times New Roman" w:eastAsia="Times New Roman" w:hAnsi="Times New Roman" w:cs="Times New Roman"/>
-                <w:sz w:val="24"/>
-                <w:szCs w:val="24"/>
-              </w:rPr>
-            </w:pPr>
-            <w:r>
-              <w:rPr>
-                <w:rFonts w:ascii="Times New Roman" w:eastAsia="Times New Roman" w:hAnsi="Times New Roman" w:cs="Times New Roman"/>
-                <w:sz w:val="24"/>
-                <w:szCs w:val="24"/>
-              </w:rPr>
-              <w:t xml:space="preserve">ИИК  ${iik} </w:t>
-            </w:r>
-          </w:p>
-          <w:p>
-            <w:pPr>
-              <w:spacing w:after="0" w:line="240" w:lineRule="auto"/>
-              <w:rPr>
-                <w:rFonts w:ascii="Times New Roman" w:eastAsia="Times New Roman" w:hAnsi="Times New Roman" w:cs="Times New Roman"/>
-                <w:sz w:val="24"/>
-                <w:szCs w:val="24"/>
-              </w:rPr>
-            </w:pPr>
-            <w:r>
-              <w:rPr>
-                <w:rFonts w:ascii="Times New Roman" w:eastAsia="Times New Roman" w:hAnsi="Times New Roman" w:cs="Times New Roman"/>
-                <w:sz w:val="24"/>
-                <w:szCs w:val="24"/>
-              </w:rPr>
-              <w:t>Kбе ${kbe}</w:t>
-            </w:r>
-          </w:p>
-          <w:p>
-            <w:pPr>
-              <w:spacing w:after="0" w:line="240" w:lineRule="auto"/>
-              <w:rPr>
-                <w:rFonts w:ascii="Times New Roman" w:eastAsia="Times New Roman" w:hAnsi="Times New Roman" w:cs="Times New Roman"/>
-                <w:sz w:val="24"/>
-                <w:szCs w:val="24"/>
-              </w:rPr>
-            </w:pPr>
-            <w:r>
-              <w:rPr>
-                <w:rFonts w:ascii="Times New Roman" w:eastAsia="Times New Roman" w:hAnsi="Times New Roman" w:cs="Times New Roman"/>
-                <w:sz w:val="24"/>
-                <w:szCs w:val="24"/>
+                <w:lang w:val="en-US"/>
+              </w:rPr>
+            </w:pPr>
+            <w:r>
+              <w:rPr>
+                <w:rFonts w:ascii="Times New Roman" w:eastAsia="Times New Roman" w:hAnsi="Times New Roman" w:cs="Times New Roman"/>
+                <w:sz w:val="24"/>
+                <w:szCs w:val="24"/>
+              </w:rPr>
+              <w:t>Адрес</w:t>
+            </w:r>
+            <w:r>
+              <w:rPr>
+                <w:rFonts w:ascii="Times New Roman" w:eastAsia="Times New Roman" w:hAnsi="Times New Roman" w:cs="Times New Roman"/>
+                <w:sz w:val="24"/>
+                <w:szCs w:val="24"/>
+                <w:lang w:val="en-US"/>
+              </w:rPr>
+              <w:t>: ${legal_address_ru}</w:t>
+            </w:r>
+          </w:p>
+          <w:p>
+            <w:pPr>
+              <w:spacing w:after="0" w:line="240" w:lineRule="auto"/>
+              <w:rPr>
+                <w:rFonts w:ascii="Times New Roman" w:eastAsia="Times New Roman" w:hAnsi="Times New Roman" w:cs="Times New Roman"/>
+                <w:sz w:val="24"/>
+                <w:szCs w:val="24"/>
+                <w:lang w:val="en-US"/>
+              </w:rPr>
+            </w:pPr>
+            <w:r>
+              <w:rPr>
+                <w:rFonts w:ascii="Times New Roman" w:eastAsia="Times New Roman" w:hAnsi="Times New Roman" w:cs="Times New Roman"/>
+                <w:sz w:val="24"/>
+                <w:szCs w:val="24"/>
+              </w:rPr>
+              <w:t>ИИН</w:t>
+            </w:r>
+            <w:r>
+              <w:rPr>
+                <w:rFonts w:ascii="Times New Roman" w:eastAsia="Times New Roman" w:hAnsi="Times New Roman" w:cs="Times New Roman"/>
+                <w:sz w:val="24"/>
+                <w:szCs w:val="24"/>
+                <w:lang w:val="en-US"/>
+              </w:rPr>
+              <w:t>/</w:t>
+            </w:r>
+            <w:r>
+              <w:rPr>
+                <w:rFonts w:ascii="Times New Roman" w:eastAsia="Times New Roman" w:hAnsi="Times New Roman" w:cs="Times New Roman"/>
+                <w:sz w:val="24"/>
+                <w:szCs w:val="24"/>
+              </w:rPr>
+              <w:t>БИН</w:t>
+            </w:r>
+            <w:r>
+              <w:rPr>
+                <w:rFonts w:ascii="Times New Roman" w:eastAsia="Times New Roman" w:hAnsi="Times New Roman" w:cs="Times New Roman"/>
+                <w:sz w:val="24"/>
+                <w:szCs w:val="24"/>
+                <w:lang w:val="en-US"/>
+              </w:rPr>
+              <w:t xml:space="preserve"> ${iin}</w:t>
+            </w:r>
+          </w:p>
+          <w:p>
+            <w:pPr>
+              <w:spacing w:after="0" w:line="240" w:lineRule="auto"/>
+              <w:rPr>
+                <w:rFonts w:ascii="Times New Roman" w:eastAsia="Times New Roman" w:hAnsi="Times New Roman" w:cs="Times New Roman"/>
+                <w:sz w:val="24"/>
+                <w:szCs w:val="24"/>
+                <w:lang w:val="en-US"/>
+              </w:rPr>
+            </w:pPr>
+            <w:r>
+              <w:rPr>
+                <w:rFonts w:ascii="Times New Roman" w:eastAsia="Times New Roman" w:hAnsi="Times New Roman" w:cs="Times New Roman"/>
+                <w:sz w:val="24"/>
+                <w:szCs w:val="24"/>
+              </w:rPr>
+              <w:t>ИИК</w:t>
+            </w:r>
+            <w:r>
+              <w:rPr>
+                <w:rFonts w:ascii="Times New Roman" w:eastAsia="Times New Roman" w:hAnsi="Times New Roman" w:cs="Times New Roman"/>
+                <w:sz w:val="24"/>
+                <w:szCs w:val="24"/>
+                <w:lang w:val="en-US"/>
+              </w:rPr>
+              <w:t xml:space="preserve">  ${iik} </w:t>
+            </w:r>
+          </w:p>
+          <w:p>
+            <w:pPr>
+              <w:spacing w:after="0" w:line="240" w:lineRule="auto"/>
+              <w:rPr>
+                <w:rFonts w:ascii="Times New Roman" w:eastAsia="Times New Roman" w:hAnsi="Times New Roman" w:cs="Times New Roman"/>
+                <w:sz w:val="24"/>
+                <w:szCs w:val="24"/>
+                <w:lang w:val="en-US"/>
+              </w:rPr>
+            </w:pPr>
+            <w:r>
+              <w:rPr>
+                <w:rFonts w:ascii="Times New Roman" w:eastAsia="Times New Roman" w:hAnsi="Times New Roman" w:cs="Times New Roman"/>
+                <w:sz w:val="24"/>
+                <w:szCs w:val="24"/>
+                <w:lang w:val="en-US"/>
+              </w:rPr>
+              <w:t>K</w:t>
+            </w:r>
+            <w:r>
+              <w:rPr>
+                <w:rFonts w:ascii="Times New Roman" w:eastAsia="Times New Roman" w:hAnsi="Times New Roman" w:cs="Times New Roman"/>
+                <w:sz w:val="24"/>
+                <w:szCs w:val="24"/>
+              </w:rPr>
+              <w:t>бе</w:t>
+            </w:r>
+            <w:r>
+              <w:rPr>
+                <w:rFonts w:ascii="Times New Roman" w:eastAsia="Times New Roman" w:hAnsi="Times New Roman" w:cs="Times New Roman"/>
+                <w:sz w:val="24"/>
+                <w:szCs w:val="24"/>
+                <w:lang w:val="en-US"/>
+              </w:rPr>
+              <w:t xml:space="preserve"> ${kbe}</w:t>
+            </w:r>
+          </w:p>
+          <w:p>
+            <w:pPr>
+              <w:spacing w:after="0" w:line="240" w:lineRule="auto"/>
+              <w:rPr>
+                <w:rFonts w:ascii="Times New Roman" w:eastAsia="Times New Roman" w:hAnsi="Times New Roman" w:cs="Times New Roman"/>
+                <w:sz w:val="24"/>
+                <w:szCs w:val="24"/>
+                <w:lang w:val="en-US"/>
+              </w:rPr>
+            </w:pPr>
+            <w:r>
+              <w:rPr>
+                <w:rFonts w:ascii="Times New Roman" w:eastAsia="Times New Roman" w:hAnsi="Times New Roman" w:cs="Times New Roman"/>
+                <w:sz w:val="24"/>
+                <w:szCs w:val="24"/>
+                <w:lang w:val="en-US"/>
               </w:rPr>
               <w:t>${bank_name_ru}</w:t>
             </w:r>
@@ -5758,31 +5352,43 @@
                 <w:rFonts w:ascii="Times New Roman" w:eastAsia="Times New Roman" w:hAnsi="Times New Roman" w:cs="Times New Roman"/>
                 <w:sz w:val="24"/>
                 <w:szCs w:val="24"/>
-              </w:rPr>
-            </w:pPr>
-            <w:r>
-              <w:rPr>
-                <w:rFonts w:ascii="Times New Roman" w:eastAsia="Times New Roman" w:hAnsi="Times New Roman" w:cs="Times New Roman"/>
-                <w:sz w:val="24"/>
-                <w:szCs w:val="24"/>
-              </w:rPr>
-              <w:t>БИК ${bik}</w:t>
-            </w:r>
-          </w:p>
-          <w:p>
-            <w:pPr>
-              <w:spacing w:after="0" w:line="240" w:lineRule="auto"/>
-              <w:rPr>
-                <w:rFonts w:ascii="Times New Roman" w:eastAsia="Times New Roman" w:hAnsi="Times New Roman" w:cs="Times New Roman"/>
-                <w:sz w:val="24"/>
-                <w:szCs w:val="24"/>
-              </w:rPr>
-            </w:pPr>
-            <w:r>
-              <w:rPr>
-                <w:rFonts w:ascii="Times New Roman" w:eastAsia="Times New Roman" w:hAnsi="Times New Roman" w:cs="Times New Roman"/>
-                <w:sz w:val="24"/>
-                <w:szCs w:val="24"/>
+                <w:lang w:val="en-US"/>
+              </w:rPr>
+            </w:pPr>
+            <w:r>
+              <w:rPr>
+                <w:rFonts w:ascii="Times New Roman" w:eastAsia="Times New Roman" w:hAnsi="Times New Roman" w:cs="Times New Roman"/>
+                <w:sz w:val="24"/>
+                <w:szCs w:val="24"/>
+              </w:rPr>
+              <w:t>БИК</w:t>
+            </w:r>
+            <w:r>
+              <w:rPr>
+                <w:rFonts w:ascii="Times New Roman" w:eastAsia="Times New Roman" w:hAnsi="Times New Roman" w:cs="Times New Roman"/>
+                <w:sz w:val="24"/>
+                <w:szCs w:val="24"/>
+                <w:lang w:val="en-US"/>
+              </w:rPr>
+              <w:t xml:space="preserve"> ${bik}</w:t>
+            </w:r>
+          </w:p>
+          <w:p>
+            <w:pPr>
+              <w:spacing w:after="0" w:line="240" w:lineRule="auto"/>
+              <w:rPr>
+                <w:rFonts w:ascii="Times New Roman" w:eastAsia="Times New Roman" w:hAnsi="Times New Roman" w:cs="Times New Roman"/>
+                <w:sz w:val="24"/>
+                <w:szCs w:val="24"/>
+                <w:lang w:val="en-US"/>
+              </w:rPr>
+            </w:pPr>
+            <w:r>
+              <w:rPr>
+                <w:rFonts w:ascii="Times New Roman" w:eastAsia="Times New Roman" w:hAnsi="Times New Roman" w:cs="Times New Roman"/>
+                <w:sz w:val="24"/>
+                <w:szCs w:val="24"/>
+                <w:lang w:val="en-US"/>
               </w:rPr>
               <w:t xml:space="preserve">              </w:t>
             </w:r>
@@ -5813,6 +5419,7 @@
                 <w:b/>
                 <w:sz w:val="24"/>
                 <w:szCs w:val="24"/>
+                <w:lang w:val="en-US"/>
               </w:rPr>
             </w:pPr>
           </w:p>
@@ -5824,6 +5431,7 @@
                 <w:b/>
                 <w:sz w:val="24"/>
                 <w:szCs w:val="24"/>
+                <w:lang w:val="en-US"/>
               </w:rPr>
             </w:pPr>
             <w:r>
@@ -5832,6 +5440,7 @@
                 <w:b/>
                 <w:sz w:val="24"/>
                 <w:szCs w:val="24"/>
+                <w:lang w:val="en-US"/>
               </w:rPr>
               <w:t>${position_ru}</w:t>
             </w:r>
@@ -5844,6 +5453,7 @@
                 <w:b/>
                 <w:sz w:val="24"/>
                 <w:szCs w:val="24"/>
+                <w:lang w:val="en-US"/>
               </w:rPr>
             </w:pPr>
             <w:r>
@@ -5852,6 +5462,7 @@
                 <w:b/>
                 <w:sz w:val="24"/>
                 <w:szCs w:val="24"/>
+                <w:lang w:val="en-US"/>
               </w:rPr>
               <w:t>${fio_director}</w:t>
             </w:r>
@@ -5864,6 +5475,7 @@
                 <w:b/>
                 <w:sz w:val="24"/>
                 <w:szCs w:val="24"/>
+                <w:lang w:val="en-US"/>
               </w:rPr>
             </w:pPr>
             <w:r>
@@ -5872,6 +5484,7 @@
                 <w:b/>
                 <w:sz w:val="24"/>
                 <w:szCs w:val="24"/>
+                <w:lang w:val="en-US"/>
               </w:rPr>
               <w:t xml:space="preserve"> </w:t>
             </w:r>
@@ -6058,15 +5671,7 @@
                 <w:sz w:val="24"/>
                 <w:szCs w:val="24"/>
               </w:rPr>
-              <w:t>1.2 Курс шеңберінде қолданылатын оқыту әдістері мен құралдары курсты сүйемелдеудің еңбек сыйымдылығын елеулі</w:t>
-            </w:r>
-            <w:r>
-              <w:rPr>
-                <w:rFonts w:ascii="Times New Roman" w:eastAsia="Times New Roman" w:hAnsi="Times New Roman" w:cs="Times New Roman"/>
-                <w:sz w:val="24"/>
-                <w:szCs w:val="24"/>
-              </w:rPr>
-              <w:t xml:space="preserve"> өсірусіз және Орындаушы курсын таңдаған білім алушылармен жұмысқа тікелей қатысусыз білім алушылар санының шектеусіз өсуіне жол беруге тиіс.</w:t>
+              <w:t>1.2 Курс шеңберінде қолданылатын оқыту әдістері мен құралдары курсты сүйемелдеудің еңбек сыйымдылығын елеулі өсірусіз және Орындаушы курсын таңдаған білім алушылармен жұмысқа тікелей қатысусыз білім алушылар санының шектеусіз өсуіне жол беруге тиіс.</w:t>
             </w:r>
           </w:p>
           <w:p>
@@ -6090,15 +5695,7 @@
                 <w:szCs w:val="24"/>
               </w:rPr>
               <w:lastRenderedPageBreak/>
-              <w:t>1.3. Қолданылатын білім беру технологиясы білім алушылардың синхронды іс-шараларға міндетті қатысуын көздемеуі тиі</w:t>
-            </w:r>
-            <w:r>
-              <w:rPr>
-                <w:rFonts w:ascii="Times New Roman" w:eastAsia="Times New Roman" w:hAnsi="Times New Roman" w:cs="Times New Roman"/>
-                <w:sz w:val="24"/>
-                <w:szCs w:val="24"/>
-              </w:rPr>
-              <w:t>с және білім алушылардың тұрған жеріне қарамастан, оқу нәтижелеріне қол жеткізу мүмкіндігін қамтамасыз етуі тиіс.</w:t>
+              <w:t>1.3. Қолданылатын білім беру технологиясы білім алушылардың синхронды іс-шараларға міндетті қатысуын көздемеуі тиіс және білім алушылардың тұрған жеріне қарамастан, оқу нәтижелеріне қол жеткізу мүмкіндігін қамтамасыз етуі тиіс.</w:t>
             </w:r>
           </w:p>
           <w:p>
@@ -6121,15 +5718,7 @@
                 <w:sz w:val="24"/>
                 <w:szCs w:val="24"/>
               </w:rPr>
-              <w:t>1.4. Курс курс шеңберінде жоспарланған барлық жұмыс түрлерін іске асыру және оқытудың жоспарланған барлық нәтижелеріне қол жеткізу үшін қажетт</w:t>
-            </w:r>
-            <w:r>
-              <w:rPr>
-                <w:rFonts w:ascii="Times New Roman" w:eastAsia="Times New Roman" w:hAnsi="Times New Roman" w:cs="Times New Roman"/>
-                <w:sz w:val="24"/>
-                <w:szCs w:val="24"/>
-              </w:rPr>
-              <w:t>і материалдарды қамтуы тиіс.</w:t>
+              <w:t>1.4. Курс курс шеңберінде жоспарланған барлық жұмыс түрлерін іске асыру және оқытудың жоспарланған барлық нәтижелеріне қол жеткізу үшін қажетті материалдарды қамтуы тиіс.</w:t>
             </w:r>
           </w:p>
           <w:p>
@@ -6152,15 +5741,7 @@
                 <w:sz w:val="24"/>
                 <w:szCs w:val="24"/>
               </w:rPr>
-              <w:t>1.5. Орындаушы ақпараттық технологиялар арқылы іске асырылатын және білім алушылардың дағдыларды өз бетінше игеруіне бағытталған оқытудың өзара байланысты электрондық нысандары мен материалдардың (мәтіндер, аудио - және бейнема</w:t>
-            </w:r>
-            <w:r>
-              <w:rPr>
-                <w:rFonts w:ascii="Times New Roman" w:eastAsia="Times New Roman" w:hAnsi="Times New Roman" w:cs="Times New Roman"/>
-                <w:sz w:val="24"/>
-                <w:szCs w:val="24"/>
-              </w:rPr>
-              <w:t>териалдар, таныстыру материалдары, бақылау тапсырмалары және өзге де зияткерлік меншік объектілері) жиынтығын қамтитын оқу материалдарының сапасына кепілдік береді.</w:t>
+              <w:t>1.5. Орындаушы ақпараттық технологиялар арқылы іске асырылатын және білім алушылардың дағдыларды өз бетінше игеруіне бағытталған оқытудың өзара байланысты электрондық нысандары мен материалдардың (мәтіндер, аудио - және бейнематериалдар, таныстыру материалдары, бақылау тапсырмалары және өзге де зияткерлік меншік объектілері) жиынтығын қамтитын оқу материалдарының сапасына кепілдік береді.</w:t>
             </w:r>
           </w:p>
           <w:p>
@@ -6184,15 +5765,7 @@
                 <w:sz w:val="24"/>
                 <w:szCs w:val="24"/>
               </w:rPr>
-              <w:t xml:space="preserve">1.6. Орындаушы жүктелетін курстардың тақырыбына сәйкес келетін педагогикалық немесе кәсіби </w:t>
-            </w:r>
-            <w:r>
-              <w:rPr>
-                <w:rFonts w:ascii="Times New Roman" w:eastAsia="Times New Roman" w:hAnsi="Times New Roman" w:cs="Times New Roman"/>
-                <w:sz w:val="24"/>
-                <w:szCs w:val="24"/>
-              </w:rPr>
-              <w:t>жұмыс тәжірибесінің (.pdf форматындағы түйіндеме) немесе тиісті сертификат/диплом / курстардың тақырыбына сәйкес келетін салалардағы кәсібилікті растайтын өзге де құжаттың болуын растайды.</w:t>
+              <w:t>1.6. Орындаушы жүктелетін курстардың тақырыбына сәйкес келетін педагогикалық немесе кәсіби жұмыс тәжірибесінің (.pdf форматындағы түйіндеме) немесе тиісті сертификат/диплом / курстардың тақырыбына сәйкес келетін салалардағы кәсібилікті растайтын өзге де құжаттың болуын растайды.</w:t>
             </w:r>
           </w:p>
         </w:tc>
@@ -6219,15 +5792,7 @@
                 <w:szCs w:val="24"/>
               </w:rPr>
               <w:lastRenderedPageBreak/>
-              <w:t>Приложение к  Договору № ${number} оказания услуг по краткосрочному</w:t>
-            </w:r>
-            <w:r>
-              <w:rPr>
-                <w:rFonts w:ascii="Times New Roman" w:eastAsia="Times New Roman" w:hAnsi="Times New Roman" w:cs="Times New Roman"/>
-                <w:sz w:val="24"/>
-                <w:szCs w:val="24"/>
-              </w:rPr>
-              <w:t xml:space="preserve"> обучению в онлайн режиме, востребованным на рынке труда навыкам от «${day}» ${month_ru} ${year} года</w:t>
+              <w:t>Приложение к  Договору № ${number} оказания услуг по краткосрочному обучению в онлайн режиме, востребованным на рынке труда навыкам от «${day}» ${month_ru} ${year} года</w:t>
             </w:r>
           </w:p>
           <w:p>
@@ -6364,15 +5929,7 @@
                 <w:sz w:val="24"/>
                 <w:szCs w:val="24"/>
               </w:rPr>
-              <w:t>1.2. Применяемые в рамках курса методы и средства обучения должны допускать неограниченный рост количества обучающ</w:t>
-            </w:r>
-            <w:r>
-              <w:rPr>
-                <w:rFonts w:ascii="Times New Roman" w:eastAsia="Times New Roman" w:hAnsi="Times New Roman" w:cs="Times New Roman"/>
-                <w:sz w:val="24"/>
-                <w:szCs w:val="24"/>
-              </w:rPr>
-              <w:t>ихся без существенного роста трудоемкости сопровождения курса и без прямого участия в работе с обучающимися, выбравшими курс Автора.</w:t>
+              <w:t>1.2. Применяемые в рамках курса методы и средства обучения должны допускать неограниченный рост количества обучающихся без существенного роста трудоемкости сопровождения курса и без прямого участия в работе с обучающимися, выбравшими курс Автора.</w:t>
             </w:r>
           </w:p>
           <w:p>
@@ -6392,96 +5949,64 @@
                 <w:szCs w:val="24"/>
               </w:rPr>
               <w:lastRenderedPageBreak/>
-              <w:t>1.3. Применяемая образовательная технология не должна предусматривать обязательного участия обучающихся в синхронных меропр</w:t>
-            </w:r>
-            <w:r>
-              <w:rPr>
-                <w:rFonts w:ascii="Times New Roman" w:eastAsia="Times New Roman" w:hAnsi="Times New Roman" w:cs="Times New Roman"/>
-                <w:sz w:val="24"/>
-                <w:szCs w:val="24"/>
-              </w:rPr>
-              <w:t>иятиях и должна обеспечивать возможность достижения результатов обучения независимо от места нахождения обучающихся.</w:t>
-            </w:r>
-          </w:p>
-          <w:p>
-            <w:pPr>
-              <w:spacing w:after="0" w:line="240" w:lineRule="auto"/>
-              <w:jc w:val="both"/>
-              <w:rPr>
-                <w:rFonts w:ascii="Times New Roman" w:eastAsia="Times New Roman" w:hAnsi="Times New Roman" w:cs="Times New Roman"/>
-                <w:sz w:val="24"/>
-                <w:szCs w:val="24"/>
-              </w:rPr>
-            </w:pPr>
-            <w:r>
-              <w:rPr>
-                <w:rFonts w:ascii="Times New Roman" w:eastAsia="Times New Roman" w:hAnsi="Times New Roman" w:cs="Times New Roman"/>
-                <w:sz w:val="24"/>
-                <w:szCs w:val="24"/>
-              </w:rPr>
-              <w:t>1.4. Курс должен содержать материалы, необходимые для реализации всех запланированных в рамках курса видов работ и достижения всех запланир</w:t>
-            </w:r>
-            <w:r>
-              <w:rPr>
-                <w:rFonts w:ascii="Times New Roman" w:eastAsia="Times New Roman" w:hAnsi="Times New Roman" w:cs="Times New Roman"/>
-                <w:sz w:val="24"/>
-                <w:szCs w:val="24"/>
-              </w:rPr>
-              <w:t>ованных результатов обучения.</w:t>
-            </w:r>
-          </w:p>
-          <w:p>
-            <w:pPr>
-              <w:spacing w:after="0" w:line="240" w:lineRule="auto"/>
-              <w:jc w:val="both"/>
-              <w:rPr>
-                <w:rFonts w:ascii="Times New Roman" w:eastAsia="Times New Roman" w:hAnsi="Times New Roman" w:cs="Times New Roman"/>
-                <w:sz w:val="24"/>
-                <w:szCs w:val="24"/>
-              </w:rPr>
-            </w:pPr>
-            <w:r>
-              <w:rPr>
-                <w:rFonts w:ascii="Times New Roman" w:eastAsia="Times New Roman" w:hAnsi="Times New Roman" w:cs="Times New Roman"/>
-                <w:sz w:val="24"/>
-                <w:szCs w:val="24"/>
-              </w:rPr>
-              <w:t>1.5. Автор гарантирует качество учебных материалов, реализуемых посредством информационных технологий и включающих в себя совокупность взаимосвязанных электронных форм обучения и материалов (тексты, аудио- и видеоматериалы, пр</w:t>
-            </w:r>
-            <w:r>
-              <w:rPr>
-                <w:rFonts w:ascii="Times New Roman" w:eastAsia="Times New Roman" w:hAnsi="Times New Roman" w:cs="Times New Roman"/>
-                <w:sz w:val="24"/>
-                <w:szCs w:val="24"/>
-              </w:rPr>
-              <w:t>езентационные материалы, контрольные задания и иные объекты интеллектуальной собственности), направленных на самостоятельное освоение обучающимся навыка(-ов).</w:t>
-            </w:r>
-          </w:p>
-          <w:p>
-            <w:pPr>
-              <w:spacing w:after="0" w:line="240" w:lineRule="auto"/>
-              <w:jc w:val="both"/>
-              <w:rPr>
-                <w:rFonts w:ascii="Times New Roman" w:eastAsia="Times New Roman" w:hAnsi="Times New Roman" w:cs="Times New Roman"/>
-                <w:sz w:val="24"/>
-                <w:szCs w:val="24"/>
-              </w:rPr>
-            </w:pPr>
-            <w:r>
-              <w:rPr>
-                <w:rFonts w:ascii="Times New Roman" w:eastAsia="Times New Roman" w:hAnsi="Times New Roman" w:cs="Times New Roman"/>
-                <w:sz w:val="24"/>
-                <w:szCs w:val="24"/>
-              </w:rPr>
-              <w:t>1.6. Автор подтверждает наличие у него педагогического или профессионального опыта работы, соотве</w:t>
-            </w:r>
-            <w:r>
-              <w:rPr>
-                <w:rFonts w:ascii="Times New Roman" w:eastAsia="Times New Roman" w:hAnsi="Times New Roman" w:cs="Times New Roman"/>
-                <w:sz w:val="24"/>
-                <w:szCs w:val="24"/>
-              </w:rPr>
-              <w:t>тствующего тематике загружаемых курсов (резюме в формате .pdf) или соответствующего сертификата/диплома/иного документа, подтверждающего профессионализм в отраслях, соответствующих тематике курсов.</w:t>
+              <w:t>1.3. Применяемая образовательная технология не должна предусматривать обязательного участия обучающихся в синхронных мероприятиях и должна обеспечивать возможность достижения результатов обучения независимо от места нахождения обучающихся.</w:t>
+            </w:r>
+          </w:p>
+          <w:p>
+            <w:pPr>
+              <w:spacing w:after="0" w:line="240" w:lineRule="auto"/>
+              <w:jc w:val="both"/>
+              <w:rPr>
+                <w:rFonts w:ascii="Times New Roman" w:eastAsia="Times New Roman" w:hAnsi="Times New Roman" w:cs="Times New Roman"/>
+                <w:sz w:val="24"/>
+                <w:szCs w:val="24"/>
+              </w:rPr>
+            </w:pPr>
+            <w:r>
+              <w:rPr>
+                <w:rFonts w:ascii="Times New Roman" w:eastAsia="Times New Roman" w:hAnsi="Times New Roman" w:cs="Times New Roman"/>
+                <w:sz w:val="24"/>
+                <w:szCs w:val="24"/>
+              </w:rPr>
+              <w:t>1.4. Курс должен содержать материалы, необходимые для реализации всех запланированных в рамках курса видов работ и достижения всех запланированных результатов обучения.</w:t>
+            </w:r>
+          </w:p>
+          <w:p>
+            <w:pPr>
+              <w:spacing w:after="0" w:line="240" w:lineRule="auto"/>
+              <w:jc w:val="both"/>
+              <w:rPr>
+                <w:rFonts w:ascii="Times New Roman" w:eastAsia="Times New Roman" w:hAnsi="Times New Roman" w:cs="Times New Roman"/>
+                <w:sz w:val="24"/>
+                <w:szCs w:val="24"/>
+              </w:rPr>
+            </w:pPr>
+            <w:r>
+              <w:rPr>
+                <w:rFonts w:ascii="Times New Roman" w:eastAsia="Times New Roman" w:hAnsi="Times New Roman" w:cs="Times New Roman"/>
+                <w:sz w:val="24"/>
+                <w:szCs w:val="24"/>
+              </w:rPr>
+              <w:t>1.5. Автор гарантирует качество учебных материалов, реализуемых посредством информационных технологий и включающих в себя совокупность взаимосвязанных электронных форм обучения и материалов (тексты, аудио- и видеоматериалы, презентационные материалы, контрольные задания и иные объекты интеллектуальной собственности), направленных на самостоятельное освоение обучающимся навыка(-ов).</w:t>
+            </w:r>
+          </w:p>
+          <w:p>
+            <w:pPr>
+              <w:spacing w:after="0" w:line="240" w:lineRule="auto"/>
+              <w:jc w:val="both"/>
+              <w:rPr>
+                <w:rFonts w:ascii="Times New Roman" w:eastAsia="Times New Roman" w:hAnsi="Times New Roman" w:cs="Times New Roman"/>
+                <w:sz w:val="24"/>
+                <w:szCs w:val="24"/>
+              </w:rPr>
+            </w:pPr>
+            <w:r>
+              <w:rPr>
+                <w:rFonts w:ascii="Times New Roman" w:eastAsia="Times New Roman" w:hAnsi="Times New Roman" w:cs="Times New Roman"/>
+                <w:sz w:val="24"/>
+                <w:szCs w:val="24"/>
+              </w:rPr>
+              <w:t>1.6. Автор подтверждает наличие у него педагогического или профессионального опыта работы, соответствующего тематике загружаемых курсов (резюме в формате .pdf) или соответствующего сертификата/диплома/иного документа, подтверждающего профессионализм в отраслях, соответствующих тематике курсов.</w:t>
             </w:r>
           </w:p>
         </w:tc>
@@ -6647,16 +6172,7 @@
                 <w:szCs w:val="24"/>
                 <w:highlight w:val="white"/>
               </w:rPr>
-              <w:t>2.3. Орындау</w:t>
-            </w:r>
-            <w:r>
-              <w:rPr>
-                <w:rFonts w:ascii="Times New Roman" w:eastAsia="Times New Roman" w:hAnsi="Times New Roman" w:cs="Times New Roman"/>
-                <w:sz w:val="24"/>
-                <w:szCs w:val="24"/>
-                <w:highlight w:val="white"/>
-              </w:rPr>
-              <w:t>шы Портал арқылы хабарлама алған күннен бастап 5 (бес) жұмыс күні ішінде Тапсырыс беруші тарапынан қандай да бір қосымша шығындарсыз осы қосымшада көрсетілген талаптарға сәйкессіздіктерді жою бойынша шаралар қабылдайды.</w:t>
+              <w:t>2.3. Орындаушы Портал арқылы хабарлама алған күннен бастап 5 (бес) жұмыс күні ішінде Тапсырыс беруші тарапынан қандай да бір қосымша шығындарсыз осы қосымшада көрсетілген талаптарға сәйкессіздіктерді жою бойынша шаралар қабылдайды.</w:t>
             </w:r>
           </w:p>
           <w:p>
@@ -6681,16 +6197,7 @@
                 <w:szCs w:val="24"/>
                 <w:highlight w:val="white"/>
               </w:rPr>
-              <w:t>2.4. Орындаушы Тапсырыс берушіге Пор</w:t>
-            </w:r>
-            <w:r>
-              <w:rPr>
-                <w:rFonts w:ascii="Times New Roman" w:eastAsia="Times New Roman" w:hAnsi="Times New Roman" w:cs="Times New Roman"/>
-                <w:sz w:val="24"/>
-                <w:szCs w:val="24"/>
-                <w:highlight w:val="white"/>
-              </w:rPr>
-              <w:t>тал арқылы білім алушыларға сертификат берілгеннен кейін 5 (бес) жұмыс күні ішінде Портал арқылы электрондық-цифрлық қолтаңбамен қол қойылған орындалған жұмыстар (көрсетілген қызметтер) актісін ұсынады.</w:t>
+              <w:t>2.4. Орындаушы Тапсырыс берушіге Портал арқылы білім алушыларға сертификат берілгеннен кейін 5 (бес) жұмыс күні ішінде Портал арқылы электрондық-цифрлық қолтаңбамен қол қойылған орындалған жұмыстар (көрсетілген қызметтер) актісін ұсынады.</w:t>
             </w:r>
           </w:p>
           <w:p>
@@ -6716,16 +6223,7 @@
                 <w:highlight w:val="white"/>
               </w:rPr>
               <w:lastRenderedPageBreak/>
-              <w:t>2.5. Тапсырыс беруші Қызметтерді қабылдау кезінде Пор</w:t>
-            </w:r>
-            <w:r>
-              <w:rPr>
-                <w:rFonts w:ascii="Times New Roman" w:eastAsia="Times New Roman" w:hAnsi="Times New Roman" w:cs="Times New Roman"/>
-                <w:sz w:val="24"/>
-                <w:szCs w:val="24"/>
-                <w:highlight w:val="white"/>
-              </w:rPr>
-              <w:t>тал арқылы электрондық-цифрлық қолтаңбамен қол қойылған орындалған жұмыстардың (көрсетілген қызметтердің) актісін бекітеді немесе 5 (бес) жұмыс күні ішінде оның қабылданбауының дәлелді негіздемелерін көрсете отырып, жұмыстарды қабылдаудан бас тартады.</w:t>
+              <w:t>2.5. Тапсырыс беруші Қызметтерді қабылдау кезінде Портал арқылы электрондық-цифрлық қолтаңбамен қол қойылған орындалған жұмыстардың (көрсетілген қызметтердің) актісін бекітеді немесе 5 (бес) жұмыс күні ішінде оның қабылданбауының дәлелді негіздемелерін көрсете отырып, жұмыстарды қабылдаудан бас тартады.</w:t>
             </w:r>
           </w:p>
           <w:p>
@@ -6749,16 +6247,7 @@
                 <w:szCs w:val="24"/>
                 <w:highlight w:val="white"/>
               </w:rPr>
-              <w:t>2.6.</w:t>
-            </w:r>
-            <w:r>
-              <w:rPr>
-                <w:rFonts w:ascii="Times New Roman" w:eastAsia="Times New Roman" w:hAnsi="Times New Roman" w:cs="Times New Roman"/>
-                <w:sz w:val="24"/>
-                <w:szCs w:val="24"/>
-                <w:highlight w:val="white"/>
-              </w:rPr>
-              <w:t xml:space="preserve"> Қызметтердің құнына Орындаушының оқу материалдарын ұсынуы және оқуды аяқтау туралы сертификат беру кіреді.</w:t>
+              <w:t>2.6. Қызметтердің құнына Орындаушының оқу материалдарын ұсынуы және оқуды аяқтау туралы сертификат беру кіреді.</w:t>
             </w:r>
           </w:p>
         </w:tc>
@@ -6797,16 +6286,7 @@
                 <w:highlight w:val="white"/>
               </w:rPr>
               <w:lastRenderedPageBreak/>
-              <w:t>2.1. Программа обучения должна быть направлена на освоение навыка(-ов), востребованного(-ых) на рынке труда, соответствующих перечню профессий и про</w:t>
-            </w:r>
-            <w:r>
-              <w:rPr>
-                <w:rFonts w:ascii="Times New Roman" w:eastAsia="Times New Roman" w:hAnsi="Times New Roman" w:cs="Times New Roman"/>
-                <w:sz w:val="24"/>
-                <w:szCs w:val="24"/>
-                <w:highlight w:val="white"/>
-              </w:rPr>
-              <w:t>фессиональных областей, представленных на Портале.</w:t>
+              <w:t>2.1. Программа обучения должна быть направлена на освоение навыка(-ов), востребованного(-ых) на рынке труда, соответствующих перечню профессий и профессиональных областей, представленных на Портале.</w:t>
             </w:r>
           </w:p>
           <w:p>
@@ -6831,16 +6311,7 @@
                 <w:szCs w:val="24"/>
                 <w:highlight w:val="white"/>
               </w:rPr>
-              <w:t>2.2. Исполнитель обеспечивает обучающихся учебными материалами (тексты, аудио- и видеоматериалы, презентационные материалы, контрольные задания и иные объекты интеллектуальной собственности), направленными</w:t>
-            </w:r>
-            <w:r>
-              <w:rPr>
-                <w:rFonts w:ascii="Times New Roman" w:eastAsia="Times New Roman" w:hAnsi="Times New Roman" w:cs="Times New Roman"/>
-                <w:sz w:val="24"/>
-                <w:szCs w:val="24"/>
-                <w:highlight w:val="white"/>
-              </w:rPr>
-              <w:t xml:space="preserve"> на самостоятельное освоение обучающимся навыка(-ов).  </w:t>
+              <w:t xml:space="preserve">2.2. Исполнитель обеспечивает обучающихся учебными материалами (тексты, аудио- и видеоматериалы, презентационные материалы, контрольные задания и иные объекты интеллектуальной собственности), направленными на самостоятельное освоение обучающимся навыка(-ов).  </w:t>
             </w:r>
           </w:p>
           <w:p>
@@ -6865,16 +6336,39 @@
                 <w:szCs w:val="24"/>
                 <w:highlight w:val="white"/>
               </w:rPr>
-              <w:t>2.3. Исполнитель принимает меры по устранению несоответствий требованиям, указанным в настоящем приложении без каких-либо дополнительных затрат со стороны Заказчика, в течение 5 (пяти) рабочих дней со</w:t>
-            </w:r>
-            <w:r>
+              <w:t>2.3. Исполнитель принимает меры по устранению несоответствий требованиям, указанным в настоящем приложении без каких-либо дополнительных затрат со стороны Заказчика, в течение 5 (пяти) рабочих дней со дня получения уведомления посредством Портала.</w:t>
+            </w:r>
+          </w:p>
+          <w:p>
+            <w:pPr>
+              <w:spacing w:after="0" w:line="240" w:lineRule="auto"/>
+              <w:ind w:right="139"/>
+              <w:jc w:val="both"/>
               <w:rPr>
                 <w:rFonts w:ascii="Times New Roman" w:eastAsia="Times New Roman" w:hAnsi="Times New Roman" w:cs="Times New Roman"/>
                 <w:sz w:val="24"/>
                 <w:szCs w:val="24"/>
                 <w:highlight w:val="white"/>
               </w:rPr>
-              <w:t xml:space="preserve"> дня получения уведомления посредством Портала.</w:t>
+            </w:pPr>
+            <w:r>
+              <w:rPr>
+                <w:rFonts w:ascii="Times New Roman" w:eastAsia="Times New Roman" w:hAnsi="Times New Roman" w:cs="Times New Roman"/>
+                <w:sz w:val="24"/>
+                <w:szCs w:val="24"/>
+                <w:highlight w:val="white"/>
+              </w:rPr>
+              <w:t xml:space="preserve">2.4. Исполнитель предоставляет Заказчику акт выполненных работ (оказанных услуг), подписанный электронно-цифровой подписью </w:t>
+            </w:r>
+            <w:r>
+              <w:rPr>
+                <w:rFonts w:ascii="Times New Roman" w:eastAsia="Times New Roman" w:hAnsi="Times New Roman" w:cs="Times New Roman"/>
+                <w:sz w:val="24"/>
+                <w:szCs w:val="24"/>
+                <w:highlight w:val="white"/>
+              </w:rPr>
+              <w:lastRenderedPageBreak/>
+              <w:t>посредством Портала в течение 5 (пяти) рабочих дней после выдачи сертификата Обучающимся посредством Портала.</w:t>
             </w:r>
           </w:p>
           <w:p>
@@ -6896,57 +6390,7 @@
                 <w:szCs w:val="24"/>
                 <w:highlight w:val="white"/>
               </w:rPr>
-              <w:t xml:space="preserve">2.4. Исполнитель предоставляет Заказчику акт выполненных работ (оказанных услуг), подписанный электронно-цифровой подписью </w:t>
-            </w:r>
-            <w:r>
-              <w:rPr>
-                <w:rFonts w:ascii="Times New Roman" w:eastAsia="Times New Roman" w:hAnsi="Times New Roman" w:cs="Times New Roman"/>
-                <w:sz w:val="24"/>
-                <w:szCs w:val="24"/>
-                <w:highlight w:val="white"/>
-              </w:rPr>
-              <w:lastRenderedPageBreak/>
-              <w:t>посредством Портала в течение 5 (пяти) рабочих дней после выдачи сертификата Обучающи</w:t>
-            </w:r>
-            <w:r>
-              <w:rPr>
-                <w:rFonts w:ascii="Times New Roman" w:eastAsia="Times New Roman" w:hAnsi="Times New Roman" w:cs="Times New Roman"/>
-                <w:sz w:val="24"/>
-                <w:szCs w:val="24"/>
-                <w:highlight w:val="white"/>
-              </w:rPr>
-              <w:t>мся посредством Портала.</w:t>
-            </w:r>
-          </w:p>
-          <w:p>
-            <w:pPr>
-              <w:spacing w:after="0" w:line="240" w:lineRule="auto"/>
-              <w:ind w:right="139"/>
-              <w:jc w:val="both"/>
-              <w:rPr>
-                <w:rFonts w:ascii="Times New Roman" w:eastAsia="Times New Roman" w:hAnsi="Times New Roman" w:cs="Times New Roman"/>
-                <w:sz w:val="24"/>
-                <w:szCs w:val="24"/>
-                <w:highlight w:val="white"/>
-              </w:rPr>
-            </w:pPr>
-            <w:r>
-              <w:rPr>
-                <w:rFonts w:ascii="Times New Roman" w:eastAsia="Times New Roman" w:hAnsi="Times New Roman" w:cs="Times New Roman"/>
-                <w:sz w:val="24"/>
-                <w:szCs w:val="24"/>
-                <w:highlight w:val="white"/>
-              </w:rPr>
-              <w:t>2.5. Заказчик при приемке Услуг утверждает акт выполненных работ (оказанных услуг), подписанный электронно-цифровой подписью посредством Портала либо отказывает в принятии работ с указанием аргументированных обоснований его неприня</w:t>
-            </w:r>
-            <w:r>
-              <w:rPr>
-                <w:rFonts w:ascii="Times New Roman" w:eastAsia="Times New Roman" w:hAnsi="Times New Roman" w:cs="Times New Roman"/>
-                <w:sz w:val="24"/>
-                <w:szCs w:val="24"/>
-                <w:highlight w:val="white"/>
-              </w:rPr>
-              <w:t>тия в течение 5 (пяти) рабочих дней.</w:t>
+              <w:t>2.5. Заказчик при приемке Услуг утверждает акт выполненных работ (оказанных услуг), подписанный электронно-цифровой подписью посредством Портала либо отказывает в принятии работ с указанием аргументированных обоснований его непринятия в течение 5 (пяти) рабочих дней.</w:t>
             </w:r>
           </w:p>
           <w:p>
@@ -7131,72 +6575,488 @@
                 <w:rFonts w:ascii="Times New Roman" w:eastAsia="Times New Roman" w:hAnsi="Times New Roman" w:cs="Times New Roman"/>
                 <w:sz w:val="24"/>
                 <w:szCs w:val="24"/>
-              </w:rPr>
-            </w:pPr>
-            <w:r>
-              <w:rPr>
-                <w:rFonts w:ascii="Times New Roman" w:eastAsia="Times New Roman" w:hAnsi="Times New Roman" w:cs="Times New Roman"/>
-                <w:sz w:val="24"/>
-                <w:szCs w:val="24"/>
-              </w:rPr>
-              <w:t>- «${course_professions_kk}» мамандық (-тар) бойынша;</w:t>
-            </w:r>
-          </w:p>
-          <w:p>
-            <w:pPr>
-              <w:spacing w:after="0" w:line="240" w:lineRule="auto"/>
-              <w:jc w:val="both"/>
-              <w:rPr>
-                <w:rFonts w:ascii="Times New Roman" w:eastAsia="Times New Roman" w:hAnsi="Times New Roman" w:cs="Times New Roman"/>
-                <w:sz w:val="24"/>
-                <w:szCs w:val="24"/>
-              </w:rPr>
-            </w:pPr>
-            <w:r>
-              <w:rPr>
-                <w:rFonts w:ascii="Times New Roman" w:eastAsia="Times New Roman" w:hAnsi="Times New Roman" w:cs="Times New Roman"/>
-                <w:sz w:val="24"/>
-                <w:szCs w:val="24"/>
-              </w:rPr>
-              <w:t>- келесі дағды (-лар) бойынша: «${course_skills_kk}».</w:t>
-            </w:r>
-          </w:p>
-          <w:p>
-            <w:pPr>
-              <w:spacing w:after="0" w:line="240" w:lineRule="auto"/>
-              <w:jc w:val="both"/>
-              <w:rPr>
-                <w:rFonts w:ascii="Times New Roman" w:eastAsia="Times New Roman" w:hAnsi="Times New Roman" w:cs="Times New Roman"/>
-                <w:sz w:val="24"/>
-                <w:szCs w:val="24"/>
-              </w:rPr>
-            </w:pPr>
-            <w:r>
-              <w:rPr>
-                <w:rFonts w:ascii="Times New Roman" w:eastAsia="Times New Roman" w:hAnsi="Times New Roman" w:cs="Times New Roman"/>
-                <w:sz w:val="24"/>
-                <w:szCs w:val="24"/>
-              </w:rPr>
-              <w:t>3.2. Оқу мазмұнының төмендегі сандық және сапалық көрсеткіштерін көрсете отырып, ұзақтығы ${duration} сағат курсты ұсыну:</w:t>
-            </w:r>
-          </w:p>
-          <w:p>
-            <w:pPr>
-              <w:spacing w:after="0" w:line="240" w:lineRule="auto"/>
-              <w:jc w:val="both"/>
-              <w:rPr>
-                <w:rFonts w:ascii="Times New Roman" w:eastAsia="Times New Roman" w:hAnsi="Times New Roman" w:cs="Times New Roman"/>
-                <w:sz w:val="24"/>
-                <w:szCs w:val="24"/>
-              </w:rPr>
-            </w:pPr>
-            <w:r>
-              <w:rPr>
-                <w:rFonts w:ascii="Times New Roman" w:eastAsia="Times New Roman" w:hAnsi="Times New Roman" w:cs="Times New Roman"/>
-                <w:sz w:val="24"/>
-                <w:szCs w:val="24"/>
-              </w:rPr>
-              <w:t>1. Оқу мазмұны форматтарының саны ${attachments_forms_count</w:t>
+                <w:lang w:val="en-US"/>
+              </w:rPr>
+            </w:pPr>
+            <w:r>
+              <w:rPr>
+                <w:rFonts w:ascii="Times New Roman" w:eastAsia="Times New Roman" w:hAnsi="Times New Roman" w:cs="Times New Roman"/>
+                <w:sz w:val="24"/>
+                <w:szCs w:val="24"/>
+                <w:lang w:val="en-US"/>
+              </w:rPr>
+              <w:t xml:space="preserve">- «${course_professions_kk}» </w:t>
+            </w:r>
+            <w:r>
+              <w:rPr>
+                <w:rFonts w:ascii="Times New Roman" w:eastAsia="Times New Roman" w:hAnsi="Times New Roman" w:cs="Times New Roman"/>
+                <w:sz w:val="24"/>
+                <w:szCs w:val="24"/>
+              </w:rPr>
+              <w:t>мамандық</w:t>
+            </w:r>
+            <w:r>
+              <w:rPr>
+                <w:rFonts w:ascii="Times New Roman" w:eastAsia="Times New Roman" w:hAnsi="Times New Roman" w:cs="Times New Roman"/>
+                <w:sz w:val="24"/>
+                <w:szCs w:val="24"/>
+                <w:lang w:val="en-US"/>
+              </w:rPr>
+              <w:t xml:space="preserve"> (-</w:t>
+            </w:r>
+            <w:r>
+              <w:rPr>
+                <w:rFonts w:ascii="Times New Roman" w:eastAsia="Times New Roman" w:hAnsi="Times New Roman" w:cs="Times New Roman"/>
+                <w:sz w:val="24"/>
+                <w:szCs w:val="24"/>
+              </w:rPr>
+              <w:t>тар</w:t>
+            </w:r>
+            <w:r>
+              <w:rPr>
+                <w:rFonts w:ascii="Times New Roman" w:eastAsia="Times New Roman" w:hAnsi="Times New Roman" w:cs="Times New Roman"/>
+                <w:sz w:val="24"/>
+                <w:szCs w:val="24"/>
+                <w:lang w:val="en-US"/>
+              </w:rPr>
+              <w:t xml:space="preserve">) </w:t>
+            </w:r>
+            <w:r>
+              <w:rPr>
+                <w:rFonts w:ascii="Times New Roman" w:eastAsia="Times New Roman" w:hAnsi="Times New Roman" w:cs="Times New Roman"/>
+                <w:sz w:val="24"/>
+                <w:szCs w:val="24"/>
+              </w:rPr>
+              <w:t>бойынша</w:t>
+            </w:r>
+            <w:r>
+              <w:rPr>
+                <w:rFonts w:ascii="Times New Roman" w:eastAsia="Times New Roman" w:hAnsi="Times New Roman" w:cs="Times New Roman"/>
+                <w:sz w:val="24"/>
+                <w:szCs w:val="24"/>
+                <w:lang w:val="en-US"/>
+              </w:rPr>
+              <w:t>;</w:t>
+            </w:r>
+          </w:p>
+          <w:p>
+            <w:pPr>
+              <w:spacing w:after="0" w:line="240" w:lineRule="auto"/>
+              <w:jc w:val="both"/>
+              <w:rPr>
+                <w:rFonts w:ascii="Times New Roman" w:eastAsia="Times New Roman" w:hAnsi="Times New Roman" w:cs="Times New Roman"/>
+                <w:sz w:val="24"/>
+                <w:szCs w:val="24"/>
+                <w:lang w:val="en-US"/>
+              </w:rPr>
+            </w:pPr>
+            <w:r>
+              <w:rPr>
+                <w:rFonts w:ascii="Times New Roman" w:eastAsia="Times New Roman" w:hAnsi="Times New Roman" w:cs="Times New Roman"/>
+                <w:sz w:val="24"/>
+                <w:szCs w:val="24"/>
+                <w:lang w:val="en-US"/>
+              </w:rPr>
+              <w:t xml:space="preserve">- </w:t>
+            </w:r>
+            <w:r>
+              <w:rPr>
+                <w:rFonts w:ascii="Times New Roman" w:eastAsia="Times New Roman" w:hAnsi="Times New Roman" w:cs="Times New Roman"/>
+                <w:sz w:val="24"/>
+                <w:szCs w:val="24"/>
+              </w:rPr>
+              <w:t>келесі</w:t>
+            </w:r>
+            <w:r>
+              <w:rPr>
+                <w:rFonts w:ascii="Times New Roman" w:eastAsia="Times New Roman" w:hAnsi="Times New Roman" w:cs="Times New Roman"/>
+                <w:sz w:val="24"/>
+                <w:szCs w:val="24"/>
+                <w:lang w:val="en-US"/>
+              </w:rPr>
+              <w:t xml:space="preserve"> </w:t>
+            </w:r>
+            <w:r>
+              <w:rPr>
+                <w:rFonts w:ascii="Times New Roman" w:eastAsia="Times New Roman" w:hAnsi="Times New Roman" w:cs="Times New Roman"/>
+                <w:sz w:val="24"/>
+                <w:szCs w:val="24"/>
+              </w:rPr>
+              <w:t>дағды</w:t>
+            </w:r>
+            <w:r>
+              <w:rPr>
+                <w:rFonts w:ascii="Times New Roman" w:eastAsia="Times New Roman" w:hAnsi="Times New Roman" w:cs="Times New Roman"/>
+                <w:sz w:val="24"/>
+                <w:szCs w:val="24"/>
+                <w:lang w:val="en-US"/>
+              </w:rPr>
+              <w:t xml:space="preserve"> (-</w:t>
+            </w:r>
+            <w:r>
+              <w:rPr>
+                <w:rFonts w:ascii="Times New Roman" w:eastAsia="Times New Roman" w:hAnsi="Times New Roman" w:cs="Times New Roman"/>
+                <w:sz w:val="24"/>
+                <w:szCs w:val="24"/>
+              </w:rPr>
+              <w:t>лар</w:t>
+            </w:r>
+            <w:r>
+              <w:rPr>
+                <w:rFonts w:ascii="Times New Roman" w:eastAsia="Times New Roman" w:hAnsi="Times New Roman" w:cs="Times New Roman"/>
+                <w:sz w:val="24"/>
+                <w:szCs w:val="24"/>
+                <w:lang w:val="en-US"/>
+              </w:rPr>
+              <w:t xml:space="preserve">) </w:t>
+            </w:r>
+            <w:r>
+              <w:rPr>
+                <w:rFonts w:ascii="Times New Roman" w:eastAsia="Times New Roman" w:hAnsi="Times New Roman" w:cs="Times New Roman"/>
+                <w:sz w:val="24"/>
+                <w:szCs w:val="24"/>
+              </w:rPr>
+              <w:t>бойынша</w:t>
+            </w:r>
+            <w:r>
+              <w:rPr>
+                <w:rFonts w:ascii="Times New Roman" w:eastAsia="Times New Roman" w:hAnsi="Times New Roman" w:cs="Times New Roman"/>
+                <w:sz w:val="24"/>
+                <w:szCs w:val="24"/>
+                <w:lang w:val="en-US"/>
+              </w:rPr>
+              <w:t>: «${course_skills_kk}».</w:t>
+            </w:r>
+          </w:p>
+          <w:p>
+            <w:pPr>
+              <w:spacing w:after="0" w:line="240" w:lineRule="auto"/>
+              <w:jc w:val="both"/>
+              <w:rPr>
+                <w:rFonts w:ascii="Times New Roman" w:eastAsia="Times New Roman" w:hAnsi="Times New Roman" w:cs="Times New Roman"/>
+                <w:sz w:val="24"/>
+                <w:szCs w:val="24"/>
+                <w:lang w:val="en-US"/>
+              </w:rPr>
+            </w:pPr>
+            <w:r>
+              <w:rPr>
+                <w:rFonts w:ascii="Times New Roman" w:eastAsia="Times New Roman" w:hAnsi="Times New Roman" w:cs="Times New Roman"/>
+                <w:sz w:val="24"/>
+                <w:szCs w:val="24"/>
+                <w:lang w:val="en-US"/>
+              </w:rPr>
+              <w:t xml:space="preserve">3.2. </w:t>
+            </w:r>
+            <w:r>
+              <w:rPr>
+                <w:rFonts w:ascii="Times New Roman" w:eastAsia="Times New Roman" w:hAnsi="Times New Roman" w:cs="Times New Roman"/>
+                <w:sz w:val="24"/>
+                <w:szCs w:val="24"/>
+              </w:rPr>
+              <w:t>Оқу</w:t>
+            </w:r>
+            <w:r>
+              <w:rPr>
+                <w:rFonts w:ascii="Times New Roman" w:eastAsia="Times New Roman" w:hAnsi="Times New Roman" w:cs="Times New Roman"/>
+                <w:sz w:val="24"/>
+                <w:szCs w:val="24"/>
+                <w:lang w:val="en-US"/>
+              </w:rPr>
+              <w:t xml:space="preserve"> </w:t>
+            </w:r>
+            <w:r>
+              <w:rPr>
+                <w:rFonts w:ascii="Times New Roman" w:eastAsia="Times New Roman" w:hAnsi="Times New Roman" w:cs="Times New Roman"/>
+                <w:sz w:val="24"/>
+                <w:szCs w:val="24"/>
+              </w:rPr>
+              <w:t>мазмұнының</w:t>
+            </w:r>
+            <w:r>
+              <w:rPr>
+                <w:rFonts w:ascii="Times New Roman" w:eastAsia="Times New Roman" w:hAnsi="Times New Roman" w:cs="Times New Roman"/>
+                <w:sz w:val="24"/>
+                <w:szCs w:val="24"/>
+                <w:lang w:val="en-US"/>
+              </w:rPr>
+              <w:t xml:space="preserve"> </w:t>
+            </w:r>
+            <w:r>
+              <w:rPr>
+                <w:rFonts w:ascii="Times New Roman" w:eastAsia="Times New Roman" w:hAnsi="Times New Roman" w:cs="Times New Roman"/>
+                <w:sz w:val="24"/>
+                <w:szCs w:val="24"/>
+              </w:rPr>
+              <w:t>төмендегі</w:t>
+            </w:r>
+            <w:r>
+              <w:rPr>
+                <w:rFonts w:ascii="Times New Roman" w:eastAsia="Times New Roman" w:hAnsi="Times New Roman" w:cs="Times New Roman"/>
+                <w:sz w:val="24"/>
+                <w:szCs w:val="24"/>
+                <w:lang w:val="en-US"/>
+              </w:rPr>
+              <w:t xml:space="preserve"> </w:t>
+            </w:r>
+            <w:r>
+              <w:rPr>
+                <w:rFonts w:ascii="Times New Roman" w:eastAsia="Times New Roman" w:hAnsi="Times New Roman" w:cs="Times New Roman"/>
+                <w:sz w:val="24"/>
+                <w:szCs w:val="24"/>
+              </w:rPr>
+              <w:t>сандық</w:t>
+            </w:r>
+            <w:r>
+              <w:rPr>
+                <w:rFonts w:ascii="Times New Roman" w:eastAsia="Times New Roman" w:hAnsi="Times New Roman" w:cs="Times New Roman"/>
+                <w:sz w:val="24"/>
+                <w:szCs w:val="24"/>
+                <w:lang w:val="en-US"/>
+              </w:rPr>
+              <w:t xml:space="preserve"> </w:t>
+            </w:r>
+            <w:r>
+              <w:rPr>
+                <w:rFonts w:ascii="Times New Roman" w:eastAsia="Times New Roman" w:hAnsi="Times New Roman" w:cs="Times New Roman"/>
+                <w:sz w:val="24"/>
+                <w:szCs w:val="24"/>
+              </w:rPr>
+              <w:t>және</w:t>
+            </w:r>
+            <w:r>
+              <w:rPr>
+                <w:rFonts w:ascii="Times New Roman" w:eastAsia="Times New Roman" w:hAnsi="Times New Roman" w:cs="Times New Roman"/>
+                <w:sz w:val="24"/>
+                <w:szCs w:val="24"/>
+                <w:lang w:val="en-US"/>
+              </w:rPr>
+              <w:t xml:space="preserve"> </w:t>
+            </w:r>
+            <w:r>
+              <w:rPr>
+                <w:rFonts w:ascii="Times New Roman" w:eastAsia="Times New Roman" w:hAnsi="Times New Roman" w:cs="Times New Roman"/>
+                <w:sz w:val="24"/>
+                <w:szCs w:val="24"/>
+              </w:rPr>
+              <w:t>сапалық</w:t>
+            </w:r>
+            <w:r>
+              <w:rPr>
+                <w:rFonts w:ascii="Times New Roman" w:eastAsia="Times New Roman" w:hAnsi="Times New Roman" w:cs="Times New Roman"/>
+                <w:sz w:val="24"/>
+                <w:szCs w:val="24"/>
+                <w:lang w:val="en-US"/>
+              </w:rPr>
+              <w:t xml:space="preserve"> </w:t>
+            </w:r>
+            <w:r>
+              <w:rPr>
+                <w:rFonts w:ascii="Times New Roman" w:eastAsia="Times New Roman" w:hAnsi="Times New Roman" w:cs="Times New Roman"/>
+                <w:sz w:val="24"/>
+                <w:szCs w:val="24"/>
+              </w:rPr>
+              <w:t>көрсеткіштерін</w:t>
+            </w:r>
+            <w:r>
+              <w:rPr>
+                <w:rFonts w:ascii="Times New Roman" w:eastAsia="Times New Roman" w:hAnsi="Times New Roman" w:cs="Times New Roman"/>
+                <w:sz w:val="24"/>
+                <w:szCs w:val="24"/>
+                <w:lang w:val="en-US"/>
+              </w:rPr>
+              <w:t xml:space="preserve"> </w:t>
+            </w:r>
+            <w:r>
+              <w:rPr>
+                <w:rFonts w:ascii="Times New Roman" w:eastAsia="Times New Roman" w:hAnsi="Times New Roman" w:cs="Times New Roman"/>
+                <w:sz w:val="24"/>
+                <w:szCs w:val="24"/>
+              </w:rPr>
+              <w:t>көрсете</w:t>
+            </w:r>
+            <w:r>
+              <w:rPr>
+                <w:rFonts w:ascii="Times New Roman" w:eastAsia="Times New Roman" w:hAnsi="Times New Roman" w:cs="Times New Roman"/>
+                <w:sz w:val="24"/>
+                <w:szCs w:val="24"/>
+                <w:lang w:val="en-US"/>
+              </w:rPr>
+              <w:t xml:space="preserve"> </w:t>
+            </w:r>
+            <w:r>
+              <w:rPr>
+                <w:rFonts w:ascii="Times New Roman" w:eastAsia="Times New Roman" w:hAnsi="Times New Roman" w:cs="Times New Roman"/>
+                <w:sz w:val="24"/>
+                <w:szCs w:val="24"/>
+              </w:rPr>
+              <w:t>отырып</w:t>
+            </w:r>
+            <w:r>
+              <w:rPr>
+                <w:rFonts w:ascii="Times New Roman" w:eastAsia="Times New Roman" w:hAnsi="Times New Roman" w:cs="Times New Roman"/>
+                <w:sz w:val="24"/>
+                <w:szCs w:val="24"/>
+                <w:lang w:val="en-US"/>
+              </w:rPr>
+              <w:t xml:space="preserve">, </w:t>
+            </w:r>
+            <w:r>
+              <w:rPr>
+                <w:rFonts w:ascii="Times New Roman" w:eastAsia="Times New Roman" w:hAnsi="Times New Roman" w:cs="Times New Roman"/>
+                <w:sz w:val="24"/>
+                <w:szCs w:val="24"/>
+              </w:rPr>
+              <w:t>ұзақтығы</w:t>
+            </w:r>
+            <w:r>
+              <w:rPr>
+                <w:rFonts w:ascii="Times New Roman" w:eastAsia="Times New Roman" w:hAnsi="Times New Roman" w:cs="Times New Roman"/>
+                <w:sz w:val="24"/>
+                <w:szCs w:val="24"/>
+                <w:lang w:val="en-US"/>
+              </w:rPr>
+              <w:t xml:space="preserve"> ${duration} </w:t>
+            </w:r>
+            <w:r>
+              <w:rPr>
+                <w:rFonts w:ascii="Times New Roman" w:eastAsia="Times New Roman" w:hAnsi="Times New Roman" w:cs="Times New Roman"/>
+                <w:sz w:val="24"/>
+                <w:szCs w:val="24"/>
+              </w:rPr>
+              <w:t>сағат</w:t>
+            </w:r>
+            <w:r>
+              <w:rPr>
+                <w:rFonts w:ascii="Times New Roman" w:eastAsia="Times New Roman" w:hAnsi="Times New Roman" w:cs="Times New Roman"/>
+                <w:sz w:val="24"/>
+                <w:szCs w:val="24"/>
+                <w:lang w:val="en-US"/>
+              </w:rPr>
+              <w:t xml:space="preserve"> </w:t>
+            </w:r>
+            <w:r>
+              <w:rPr>
+                <w:rFonts w:ascii="Times New Roman" w:eastAsia="Times New Roman" w:hAnsi="Times New Roman" w:cs="Times New Roman"/>
+                <w:sz w:val="24"/>
+                <w:szCs w:val="24"/>
+              </w:rPr>
+              <w:t>курсты</w:t>
+            </w:r>
+            <w:r>
+              <w:rPr>
+                <w:rFonts w:ascii="Times New Roman" w:eastAsia="Times New Roman" w:hAnsi="Times New Roman" w:cs="Times New Roman"/>
+                <w:sz w:val="24"/>
+                <w:szCs w:val="24"/>
+                <w:lang w:val="en-US"/>
+              </w:rPr>
+              <w:t xml:space="preserve"> </w:t>
+            </w:r>
+            <w:r>
+              <w:rPr>
+                <w:rFonts w:ascii="Times New Roman" w:eastAsia="Times New Roman" w:hAnsi="Times New Roman" w:cs="Times New Roman"/>
+                <w:sz w:val="24"/>
+                <w:szCs w:val="24"/>
+              </w:rPr>
+              <w:t>ұсыну</w:t>
+            </w:r>
+            <w:r>
+              <w:rPr>
+                <w:rFonts w:ascii="Times New Roman" w:eastAsia="Times New Roman" w:hAnsi="Times New Roman" w:cs="Times New Roman"/>
+                <w:sz w:val="24"/>
+                <w:szCs w:val="24"/>
+                <w:lang w:val="en-US"/>
+              </w:rPr>
+              <w:t>:</w:t>
+            </w:r>
+          </w:p>
+          <w:p>
+            <w:pPr>
+              <w:spacing w:after="0" w:line="240" w:lineRule="auto"/>
+              <w:jc w:val="both"/>
+              <w:rPr>
+                <w:rFonts w:ascii="Times New Roman" w:eastAsia="Times New Roman" w:hAnsi="Times New Roman" w:cs="Times New Roman"/>
+                <w:sz w:val="24"/>
+                <w:szCs w:val="24"/>
+                <w:lang w:val="en-US"/>
+              </w:rPr>
+            </w:pPr>
+            <w:r>
+              <w:rPr>
+                <w:rFonts w:ascii="Times New Roman" w:eastAsia="Times New Roman" w:hAnsi="Times New Roman" w:cs="Times New Roman"/>
+                <w:sz w:val="24"/>
+                <w:szCs w:val="24"/>
+                <w:lang w:val="en-US"/>
+              </w:rPr>
+              <w:t xml:space="preserve">1. </w:t>
+            </w:r>
+            <w:r>
+              <w:rPr>
+                <w:rFonts w:ascii="Times New Roman" w:eastAsia="Times New Roman" w:hAnsi="Times New Roman" w:cs="Times New Roman"/>
+                <w:sz w:val="24"/>
+                <w:szCs w:val="24"/>
+              </w:rPr>
+              <w:t>Оқу</w:t>
+            </w:r>
+            <w:r>
+              <w:rPr>
+                <w:rFonts w:ascii="Times New Roman" w:eastAsia="Times New Roman" w:hAnsi="Times New Roman" w:cs="Times New Roman"/>
+                <w:sz w:val="24"/>
+                <w:szCs w:val="24"/>
+                <w:lang w:val="en-US"/>
+              </w:rPr>
+              <w:t xml:space="preserve"> </w:t>
+            </w:r>
+            <w:r>
+              <w:rPr>
+                <w:rFonts w:ascii="Times New Roman" w:eastAsia="Times New Roman" w:hAnsi="Times New Roman" w:cs="Times New Roman"/>
+                <w:sz w:val="24"/>
+                <w:szCs w:val="24"/>
+              </w:rPr>
+              <w:t>мазмұны</w:t>
+            </w:r>
+            <w:r>
+              <w:rPr>
+                <w:rFonts w:ascii="Times New Roman" w:eastAsia="Times New Roman" w:hAnsi="Times New Roman" w:cs="Times New Roman"/>
+                <w:sz w:val="24"/>
+                <w:szCs w:val="24"/>
+                <w:lang w:val="en-US"/>
+              </w:rPr>
+              <w:t xml:space="preserve"> </w:t>
+            </w:r>
+            <w:r>
+              <w:rPr>
+                <w:rFonts w:ascii="Times New Roman" w:eastAsia="Times New Roman" w:hAnsi="Times New Roman" w:cs="Times New Roman"/>
+                <w:sz w:val="24"/>
+                <w:szCs w:val="24"/>
+              </w:rPr>
+              <w:t>форматтарының</w:t>
+            </w:r>
+            <w:r>
+              <w:rPr>
+                <w:rFonts w:ascii="Times New Roman" w:eastAsia="Times New Roman" w:hAnsi="Times New Roman" w:cs="Times New Roman"/>
+                <w:sz w:val="24"/>
+                <w:szCs w:val="24"/>
+                <w:lang w:val="en-US"/>
+              </w:rPr>
+              <w:t xml:space="preserve"> </w:t>
+            </w:r>
+            <w:r>
+              <w:rPr>
+                <w:rFonts w:ascii="Times New Roman" w:eastAsia="Times New Roman" w:hAnsi="Times New Roman" w:cs="Times New Roman"/>
+                <w:sz w:val="24"/>
+                <w:szCs w:val="24"/>
+              </w:rPr>
+              <w:t>саны</w:t>
+            </w:r>
+            <w:r>
+              <w:rPr>
+                <w:rFonts w:ascii="Times New Roman" w:eastAsia="Times New Roman" w:hAnsi="Times New Roman" w:cs="Times New Roman"/>
+                <w:sz w:val="24"/>
+                <w:szCs w:val="24"/>
+                <w:lang w:val="en-US"/>
+              </w:rPr>
+              <w:t xml:space="preserve"> ${attachments_forms_count</w:t>
             </w:r>
             <w:r>
               <w:rPr>
@@ -7205,6 +7065,7 @@
                 <w:sz w:val="24"/>
                 <w:szCs w:val="24"/>
                 <w:highlight w:val="white"/>
+                <w:lang w:val="en-US"/>
               </w:rPr>
               <w:t>_kk</w:t>
             </w:r>
@@ -7213,6 +7074,7 @@
                 <w:rFonts w:ascii="Times New Roman" w:eastAsia="Times New Roman" w:hAnsi="Times New Roman" w:cs="Times New Roman"/>
                 <w:sz w:val="24"/>
                 <w:szCs w:val="24"/>
+                <w:lang w:val="en-US"/>
               </w:rPr>
               <w:t>};</w:t>
             </w:r>
@@ -7225,15 +7087,85 @@
                 <w:rFonts w:ascii="Times New Roman" w:eastAsia="Times New Roman" w:hAnsi="Times New Roman" w:cs="Times New Roman"/>
                 <w:sz w:val="24"/>
                 <w:szCs w:val="24"/>
-              </w:rPr>
-            </w:pPr>
-            <w:r>
-              <w:rPr>
-                <w:rFonts w:ascii="Times New Roman" w:eastAsia="Times New Roman" w:hAnsi="Times New Roman" w:cs="Times New Roman"/>
-                <w:sz w:val="24"/>
-                <w:szCs w:val="24"/>
-              </w:rPr>
-              <w:t>2. Бақылау-өлшеу материалдарының болуы ${practice_status</w:t>
+                <w:lang w:val="en-US"/>
+              </w:rPr>
+            </w:pPr>
+            <w:r>
+              <w:rPr>
+                <w:rFonts w:ascii="Times New Roman" w:eastAsia="Times New Roman" w:hAnsi="Times New Roman" w:cs="Times New Roman"/>
+                <w:sz w:val="24"/>
+                <w:szCs w:val="24"/>
+                <w:lang w:val="en-US"/>
+              </w:rPr>
+              <w:t xml:space="preserve">2. </w:t>
+            </w:r>
+            <w:r>
+              <w:rPr>
+                <w:rFonts w:ascii="Times New Roman" w:eastAsia="Times New Roman" w:hAnsi="Times New Roman" w:cs="Times New Roman"/>
+                <w:sz w:val="24"/>
+                <w:szCs w:val="24"/>
+              </w:rPr>
+              <w:t>Бақылау</w:t>
+            </w:r>
+            <w:r>
+              <w:rPr>
+                <w:rFonts w:ascii="Times New Roman" w:eastAsia="Times New Roman" w:hAnsi="Times New Roman" w:cs="Times New Roman"/>
+                <w:sz w:val="24"/>
+                <w:szCs w:val="24"/>
+                <w:lang w:val="en-US"/>
+              </w:rPr>
+              <w:t>-</w:t>
+            </w:r>
+            <w:r>
+              <w:rPr>
+                <w:rFonts w:ascii="Times New Roman" w:eastAsia="Times New Roman" w:hAnsi="Times New Roman" w:cs="Times New Roman"/>
+                <w:sz w:val="24"/>
+                <w:szCs w:val="24"/>
+              </w:rPr>
+              <w:t>өлшеу</w:t>
+            </w:r>
+            <w:r>
+              <w:rPr>
+                <w:rFonts w:ascii="Times New Roman" w:eastAsia="Times New Roman" w:hAnsi="Times New Roman" w:cs="Times New Roman"/>
+                <w:sz w:val="24"/>
+                <w:szCs w:val="24"/>
+                <w:lang w:val="en-US"/>
+              </w:rPr>
+              <w:t xml:space="preserve"> </w:t>
+            </w:r>
+            <w:r>
+              <w:rPr>
+                <w:rFonts w:ascii="Times New Roman" w:eastAsia="Times New Roman" w:hAnsi="Times New Roman" w:cs="Times New Roman"/>
+                <w:sz w:val="24"/>
+                <w:szCs w:val="24"/>
+              </w:rPr>
+              <w:t>материалдарының</w:t>
+            </w:r>
+            <w:r>
+              <w:rPr>
+                <w:rFonts w:ascii="Times New Roman" w:eastAsia="Times New Roman" w:hAnsi="Times New Roman" w:cs="Times New Roman"/>
+                <w:sz w:val="24"/>
+                <w:szCs w:val="24"/>
+                <w:lang w:val="en-US"/>
+              </w:rPr>
+              <w:t xml:space="preserve"> </w:t>
+            </w:r>
+            <w:r>
+              <w:rPr>
+                <w:rFonts w:ascii="Times New Roman" w:eastAsia="Times New Roman" w:hAnsi="Times New Roman" w:cs="Times New Roman"/>
+                <w:sz w:val="24"/>
+                <w:szCs w:val="24"/>
+              </w:rPr>
+              <w:t>болуы</w:t>
+            </w:r>
+            <w:r>
+              <w:rPr>
+                <w:rFonts w:ascii="Times New Roman" w:eastAsia="Times New Roman" w:hAnsi="Times New Roman" w:cs="Times New Roman"/>
+                <w:sz w:val="24"/>
+                <w:szCs w:val="24"/>
+                <w:lang w:val="en-US"/>
+              </w:rPr>
+              <w:t xml:space="preserve"> ${practice_status</w:t>
             </w:r>
             <w:r>
               <w:rPr>
@@ -7244,13 +7176,12 @@
               </w:rPr>
               <w:t>_kk</w:t>
             </w:r>
-            <w:bookmarkStart w:id="17" w:name="_GoBack"/>
-            <w:bookmarkEnd w:id="17"/>
-            <w:r>
-              <w:rPr>
-                <w:rFonts w:ascii="Times New Roman" w:eastAsia="Times New Roman" w:hAnsi="Times New Roman" w:cs="Times New Roman"/>
-                <w:sz w:val="24"/>
-                <w:szCs w:val="24"/>
+            <w:r>
+              <w:rPr>
+                <w:rFonts w:ascii="Times New Roman" w:eastAsia="Times New Roman" w:hAnsi="Times New Roman" w:cs="Times New Roman"/>
+                <w:sz w:val="24"/>
+                <w:szCs w:val="24"/>
+                <w:lang w:val="en-US"/>
               </w:rPr>
               <w:t>};</w:t>
             </w:r>
@@ -7263,61 +7194,297 @@
                 <w:rFonts w:ascii="Times New Roman" w:eastAsia="Times New Roman" w:hAnsi="Times New Roman" w:cs="Times New Roman"/>
                 <w:sz w:val="24"/>
                 <w:szCs w:val="24"/>
-              </w:rPr>
-            </w:pPr>
-            <w:r>
-              <w:rPr>
-                <w:rFonts w:ascii="Times New Roman" w:eastAsia="Times New Roman" w:hAnsi="Times New Roman" w:cs="Times New Roman"/>
-                <w:sz w:val="24"/>
-                <w:szCs w:val="24"/>
-              </w:rPr>
-              <w:t>3. Курс ре</w:t>
-            </w:r>
-            <w:r>
-              <w:rPr>
-                <w:rFonts w:ascii="Times New Roman" w:eastAsia="Times New Roman" w:hAnsi="Times New Roman" w:cs="Times New Roman"/>
-                <w:sz w:val="24"/>
-                <w:szCs w:val="24"/>
-              </w:rPr>
-              <w:t>йтингінің деңгейі:0</w:t>
-            </w:r>
-          </w:p>
-          <w:p>
-            <w:pPr>
-              <w:spacing w:after="0" w:line="240" w:lineRule="auto"/>
-              <w:jc w:val="both"/>
-              <w:rPr>
-                <w:rFonts w:ascii="Times New Roman" w:eastAsia="Times New Roman" w:hAnsi="Times New Roman" w:cs="Times New Roman"/>
-                <w:sz w:val="24"/>
-                <w:szCs w:val="24"/>
-              </w:rPr>
-            </w:pPr>
-            <w:r>
-              <w:rPr>
-                <w:rFonts w:ascii="Times New Roman" w:eastAsia="Times New Roman" w:hAnsi="Times New Roman" w:cs="Times New Roman"/>
-                <w:sz w:val="24"/>
-                <w:szCs w:val="24"/>
-              </w:rPr>
-              <w:t>4. Мемлекеттік тілді қолдану _${lang_kk};</w:t>
-            </w:r>
-          </w:p>
-          <w:p>
-            <w:pPr>
-              <w:spacing w:after="0" w:line="240" w:lineRule="auto"/>
-              <w:jc w:val="both"/>
-              <w:rPr>
-                <w:rFonts w:ascii="Times New Roman" w:eastAsia="Times New Roman" w:hAnsi="Times New Roman" w:cs="Times New Roman"/>
-                <w:sz w:val="24"/>
-                <w:szCs w:val="24"/>
-              </w:rPr>
-            </w:pPr>
-            <w:r>
-              <w:rPr>
-                <w:rFonts w:ascii="Times New Roman" w:eastAsia="Times New Roman" w:hAnsi="Times New Roman" w:cs="Times New Roman"/>
-                <w:sz w:val="24"/>
-                <w:szCs w:val="24"/>
-              </w:rPr>
-              <w:t>5. Ерекше білім берілуіне қажеттілігі бар адамдар үшін бейімделу ${poor_status</w:t>
+                <w:lang w:val="en-US"/>
+              </w:rPr>
+            </w:pPr>
+            <w:r>
+              <w:rPr>
+                <w:rFonts w:ascii="Times New Roman" w:eastAsia="Times New Roman" w:hAnsi="Times New Roman" w:cs="Times New Roman"/>
+                <w:sz w:val="24"/>
+                <w:szCs w:val="24"/>
+                <w:lang w:val="en-US"/>
+              </w:rPr>
+              <w:t xml:space="preserve">3. </w:t>
+            </w:r>
+            <w:r>
+              <w:rPr>
+                <w:rFonts w:ascii="Times New Roman" w:eastAsia="Times New Roman" w:hAnsi="Times New Roman" w:cs="Times New Roman"/>
+                <w:sz w:val="24"/>
+                <w:szCs w:val="24"/>
+              </w:rPr>
+              <w:t>Курс</w:t>
+            </w:r>
+            <w:r>
+              <w:rPr>
+                <w:rFonts w:ascii="Times New Roman" w:eastAsia="Times New Roman" w:hAnsi="Times New Roman" w:cs="Times New Roman"/>
+                <w:sz w:val="24"/>
+                <w:szCs w:val="24"/>
+                <w:lang w:val="en-US"/>
+              </w:rPr>
+              <w:t xml:space="preserve"> </w:t>
+            </w:r>
+            <w:r>
+              <w:rPr>
+                <w:rFonts w:ascii="Times New Roman" w:eastAsia="Times New Roman" w:hAnsi="Times New Roman" w:cs="Times New Roman"/>
+                <w:sz w:val="24"/>
+                <w:szCs w:val="24"/>
+              </w:rPr>
+              <w:t>рейтингінің</w:t>
+            </w:r>
+            <w:r>
+              <w:rPr>
+                <w:rFonts w:ascii="Times New Roman" w:eastAsia="Times New Roman" w:hAnsi="Times New Roman" w:cs="Times New Roman"/>
+                <w:sz w:val="24"/>
+                <w:szCs w:val="24"/>
+                <w:lang w:val="en-US"/>
+              </w:rPr>
+              <w:t xml:space="preserve"> </w:t>
+            </w:r>
+            <w:r>
+              <w:rPr>
+                <w:rFonts w:ascii="Times New Roman" w:eastAsia="Times New Roman" w:hAnsi="Times New Roman" w:cs="Times New Roman"/>
+                <w:sz w:val="24"/>
+                <w:szCs w:val="24"/>
+              </w:rPr>
+              <w:t>деңгейі</w:t>
+            </w:r>
+            <w:r>
+              <w:rPr>
+                <w:rFonts w:ascii="Times New Roman" w:eastAsia="Times New Roman" w:hAnsi="Times New Roman" w:cs="Times New Roman"/>
+                <w:sz w:val="24"/>
+                <w:szCs w:val="24"/>
+                <w:lang w:val="en-US"/>
+              </w:rPr>
+              <w:t>:0</w:t>
+            </w:r>
+          </w:p>
+          <w:p>
+            <w:pPr>
+              <w:spacing w:after="0" w:line="240" w:lineRule="auto"/>
+              <w:jc w:val="both"/>
+              <w:rPr>
+                <w:rFonts w:ascii="Times New Roman" w:eastAsia="Times New Roman" w:hAnsi="Times New Roman" w:cs="Times New Roman"/>
+                <w:sz w:val="24"/>
+                <w:szCs w:val="24"/>
+                <w:lang w:val="en-US"/>
+              </w:rPr>
+            </w:pPr>
+            <w:r>
+              <w:rPr>
+                <w:rFonts w:ascii="Times New Roman" w:eastAsia="Times New Roman" w:hAnsi="Times New Roman" w:cs="Times New Roman"/>
+                <w:sz w:val="24"/>
+                <w:szCs w:val="24"/>
+                <w:lang w:val="en-US"/>
+              </w:rPr>
+              <w:t xml:space="preserve">4. </w:t>
+            </w:r>
+            <w:r>
+              <w:rPr>
+                <w:rFonts w:ascii="Times New Roman" w:eastAsia="Times New Roman" w:hAnsi="Times New Roman" w:cs="Times New Roman"/>
+                <w:sz w:val="24"/>
+                <w:szCs w:val="24"/>
+              </w:rPr>
+              <w:t>Мемлекеттік</w:t>
+            </w:r>
+            <w:r>
+              <w:rPr>
+                <w:rFonts w:ascii="Times New Roman" w:eastAsia="Times New Roman" w:hAnsi="Times New Roman" w:cs="Times New Roman"/>
+                <w:sz w:val="24"/>
+                <w:szCs w:val="24"/>
+                <w:lang w:val="en-US"/>
+              </w:rPr>
+              <w:t xml:space="preserve"> </w:t>
+            </w:r>
+            <w:r>
+              <w:rPr>
+                <w:rFonts w:ascii="Times New Roman" w:eastAsia="Times New Roman" w:hAnsi="Times New Roman" w:cs="Times New Roman"/>
+                <w:sz w:val="24"/>
+                <w:szCs w:val="24"/>
+              </w:rPr>
+              <w:t>тілді</w:t>
+            </w:r>
+            <w:r>
+              <w:rPr>
+                <w:rFonts w:ascii="Times New Roman" w:eastAsia="Times New Roman" w:hAnsi="Times New Roman" w:cs="Times New Roman"/>
+                <w:sz w:val="24"/>
+                <w:szCs w:val="24"/>
+                <w:lang w:val="en-US"/>
+              </w:rPr>
+              <w:t xml:space="preserve"> </w:t>
+            </w:r>
+            <w:r>
+              <w:rPr>
+                <w:rFonts w:ascii="Times New Roman" w:eastAsia="Times New Roman" w:hAnsi="Times New Roman" w:cs="Times New Roman"/>
+                <w:sz w:val="24"/>
+                <w:szCs w:val="24"/>
+              </w:rPr>
+              <w:t>қолдану</w:t>
+            </w:r>
+            <w:r>
+              <w:rPr>
+                <w:rFonts w:ascii="Times New Roman" w:eastAsia="Times New Roman" w:hAnsi="Times New Roman" w:cs="Times New Roman"/>
+                <w:sz w:val="24"/>
+                <w:szCs w:val="24"/>
+                <w:lang w:val="en-US"/>
+              </w:rPr>
+              <w:t xml:space="preserve"> _${lang_kk};</w:t>
+            </w:r>
+          </w:p>
+          <w:p>
+            <w:pPr>
+              <w:spacing w:after="0" w:line="240" w:lineRule="auto"/>
+              <w:jc w:val="both"/>
+              <w:rPr>
+                <w:rFonts w:ascii="Times New Roman" w:eastAsia="Times New Roman" w:hAnsi="Times New Roman" w:cs="Times New Roman"/>
+                <w:sz w:val="24"/>
+                <w:szCs w:val="24"/>
+                <w:lang w:val="en-US"/>
+              </w:rPr>
+            </w:pPr>
+            <w:r>
+              <w:rPr>
+                <w:rFonts w:ascii="Times New Roman" w:eastAsia="Times New Roman" w:hAnsi="Times New Roman" w:cs="Times New Roman"/>
+                <w:sz w:val="24"/>
+                <w:szCs w:val="24"/>
+                <w:lang w:val="en-US"/>
+              </w:rPr>
+              <w:t xml:space="preserve">5. </w:t>
+            </w:r>
+            <w:r>
+              <w:rPr>
+                <w:rFonts w:ascii="Times New Roman" w:eastAsia="Times New Roman" w:hAnsi="Times New Roman" w:cs="Times New Roman"/>
+                <w:sz w:val="24"/>
+                <w:szCs w:val="24"/>
+              </w:rPr>
+              <w:t>Ерекше</w:t>
+            </w:r>
+            <w:r>
+              <w:rPr>
+                <w:rFonts w:ascii="Times New Roman" w:eastAsia="Times New Roman" w:hAnsi="Times New Roman" w:cs="Times New Roman"/>
+                <w:sz w:val="24"/>
+                <w:szCs w:val="24"/>
+                <w:lang w:val="en-US"/>
+              </w:rPr>
+              <w:t xml:space="preserve"> </w:t>
+            </w:r>
+            <w:r>
+              <w:rPr>
+                <w:rFonts w:ascii="Times New Roman" w:eastAsia="Times New Roman" w:hAnsi="Times New Roman" w:cs="Times New Roman"/>
+                <w:sz w:val="24"/>
+                <w:szCs w:val="24"/>
+              </w:rPr>
+              <w:t>білім</w:t>
+            </w:r>
+            <w:r>
+              <w:rPr>
+                <w:rFonts w:ascii="Times New Roman" w:eastAsia="Times New Roman" w:hAnsi="Times New Roman" w:cs="Times New Roman"/>
+                <w:sz w:val="24"/>
+                <w:szCs w:val="24"/>
+                <w:lang w:val="en-US"/>
+              </w:rPr>
+              <w:t xml:space="preserve"> </w:t>
+            </w:r>
+            <w:r>
+              <w:rPr>
+                <w:rFonts w:ascii="Times New Roman" w:eastAsia="Times New Roman" w:hAnsi="Times New Roman" w:cs="Times New Roman"/>
+                <w:sz w:val="24"/>
+                <w:szCs w:val="24"/>
+              </w:rPr>
+              <w:t>берілуіне</w:t>
+            </w:r>
+            <w:r>
+              <w:rPr>
+                <w:rFonts w:ascii="Times New Roman" w:eastAsia="Times New Roman" w:hAnsi="Times New Roman" w:cs="Times New Roman"/>
+                <w:sz w:val="24"/>
+                <w:szCs w:val="24"/>
+                <w:lang w:val="en-US"/>
+              </w:rPr>
+              <w:t xml:space="preserve"> </w:t>
+            </w:r>
+            <w:r>
+              <w:rPr>
+                <w:rFonts w:ascii="Times New Roman" w:eastAsia="Times New Roman" w:hAnsi="Times New Roman" w:cs="Times New Roman"/>
+                <w:sz w:val="24"/>
+                <w:szCs w:val="24"/>
+              </w:rPr>
+              <w:t>қажеттілігі</w:t>
+            </w:r>
+            <w:r>
+              <w:rPr>
+                <w:rFonts w:ascii="Times New Roman" w:eastAsia="Times New Roman" w:hAnsi="Times New Roman" w:cs="Times New Roman"/>
+                <w:sz w:val="24"/>
+                <w:szCs w:val="24"/>
+                <w:lang w:val="en-US"/>
+              </w:rPr>
+              <w:t xml:space="preserve"> </w:t>
+            </w:r>
+            <w:r>
+              <w:rPr>
+                <w:rFonts w:ascii="Times New Roman" w:eastAsia="Times New Roman" w:hAnsi="Times New Roman" w:cs="Times New Roman"/>
+                <w:sz w:val="24"/>
+                <w:szCs w:val="24"/>
+              </w:rPr>
+              <w:t>бар</w:t>
+            </w:r>
+            <w:r>
+              <w:rPr>
+                <w:rFonts w:ascii="Times New Roman" w:eastAsia="Times New Roman" w:hAnsi="Times New Roman" w:cs="Times New Roman"/>
+                <w:sz w:val="24"/>
+                <w:szCs w:val="24"/>
+                <w:lang w:val="en-US"/>
+              </w:rPr>
+              <w:t xml:space="preserve"> </w:t>
+            </w:r>
+            <w:r>
+              <w:rPr>
+                <w:rFonts w:ascii="Times New Roman" w:eastAsia="Times New Roman" w:hAnsi="Times New Roman" w:cs="Times New Roman"/>
+                <w:sz w:val="24"/>
+                <w:szCs w:val="24"/>
+              </w:rPr>
+              <w:t>адамдар</w:t>
+            </w:r>
+            <w:r>
+              <w:rPr>
+                <w:rFonts w:ascii="Times New Roman" w:eastAsia="Times New Roman" w:hAnsi="Times New Roman" w:cs="Times New Roman"/>
+                <w:sz w:val="24"/>
+                <w:szCs w:val="24"/>
+                <w:lang w:val="en-US"/>
+              </w:rPr>
+              <w:t xml:space="preserve"> </w:t>
+            </w:r>
+            <w:r>
+              <w:rPr>
+                <w:rFonts w:ascii="Times New Roman" w:eastAsia="Times New Roman" w:hAnsi="Times New Roman" w:cs="Times New Roman"/>
+                <w:sz w:val="24"/>
+                <w:szCs w:val="24"/>
+              </w:rPr>
+              <w:t>үшін</w:t>
+            </w:r>
+            <w:r>
+              <w:rPr>
+                <w:rFonts w:ascii="Times New Roman" w:eastAsia="Times New Roman" w:hAnsi="Times New Roman" w:cs="Times New Roman"/>
+                <w:sz w:val="24"/>
+                <w:szCs w:val="24"/>
+                <w:lang w:val="en-US"/>
+              </w:rPr>
+              <w:t xml:space="preserve"> </w:t>
+            </w:r>
+            <w:r>
+              <w:rPr>
+                <w:rFonts w:ascii="Times New Roman" w:eastAsia="Times New Roman" w:hAnsi="Times New Roman" w:cs="Times New Roman"/>
+                <w:sz w:val="24"/>
+                <w:szCs w:val="24"/>
+              </w:rPr>
+              <w:t>бейімделу</w:t>
+            </w:r>
+            <w:r>
+              <w:rPr>
+                <w:rFonts w:ascii="Times New Roman" w:eastAsia="Times New Roman" w:hAnsi="Times New Roman" w:cs="Times New Roman"/>
+                <w:sz w:val="24"/>
+                <w:szCs w:val="24"/>
+                <w:lang w:val="en-US"/>
+              </w:rPr>
+              <w:t xml:space="preserve"> ${poor_status</w:t>
             </w:r>
             <w:r>
               <w:rPr>
@@ -7326,6 +7493,7 @@
                 <w:sz w:val="24"/>
                 <w:szCs w:val="24"/>
                 <w:highlight w:val="white"/>
+                <w:lang w:val="en-US"/>
               </w:rPr>
               <w:t>_kk</w:t>
             </w:r>
@@ -7334,6 +7502,7 @@
                 <w:rFonts w:ascii="Times New Roman" w:eastAsia="Times New Roman" w:hAnsi="Times New Roman" w:cs="Times New Roman"/>
                 <w:sz w:val="24"/>
                 <w:szCs w:val="24"/>
+                <w:lang w:val="en-US"/>
               </w:rPr>
               <w:t>};</w:t>
             </w:r>
@@ -7346,145 +7515,1409 @@
                 <w:rFonts w:ascii="Times New Roman" w:eastAsia="Times New Roman" w:hAnsi="Times New Roman" w:cs="Times New Roman"/>
                 <w:sz w:val="24"/>
                 <w:szCs w:val="24"/>
-              </w:rPr>
-            </w:pPr>
-            <w:r>
-              <w:rPr>
-                <w:rFonts w:ascii="Times New Roman" w:eastAsia="Times New Roman" w:hAnsi="Times New Roman" w:cs="Times New Roman"/>
-                <w:sz w:val="24"/>
-                <w:szCs w:val="24"/>
-              </w:rPr>
-              <w:t xml:space="preserve">3.3. Курстың қысқаша аннотациясын ұсыну. Курстың практикалық тапсырмалары бойынша негізгі мазмұны және/немесе </w:t>
-            </w:r>
-            <w:r>
-              <w:rPr>
-                <w:rFonts w:ascii="Times New Roman" w:eastAsia="Times New Roman" w:hAnsi="Times New Roman" w:cs="Times New Roman"/>
-                <w:sz w:val="24"/>
-                <w:szCs w:val="24"/>
-              </w:rPr>
-              <w:t>маңызды тұстары (200 таңбаға дейін): ${teaser}</w:t>
-            </w:r>
-          </w:p>
-          <w:p>
-            <w:pPr>
-              <w:spacing w:after="0" w:line="240" w:lineRule="auto"/>
-              <w:jc w:val="both"/>
-              <w:rPr>
-                <w:rFonts w:ascii="Times New Roman" w:eastAsia="Times New Roman" w:hAnsi="Times New Roman" w:cs="Times New Roman"/>
-                <w:sz w:val="24"/>
-                <w:szCs w:val="24"/>
-              </w:rPr>
-            </w:pPr>
-            <w:r>
-              <w:rPr>
-                <w:rFonts w:ascii="Times New Roman" w:eastAsia="Times New Roman" w:hAnsi="Times New Roman" w:cs="Times New Roman"/>
-                <w:sz w:val="24"/>
-                <w:szCs w:val="24"/>
-              </w:rPr>
-              <w:t>3.4. Курстың толық аннотациясын ұсыну. Курстың бетінде көрсетілген курстың толық сипаттамасы (2000 таңбаға дейін) келесі құрылымға ие болуы керек: ${description}</w:t>
-            </w:r>
-          </w:p>
-          <w:p>
-            <w:pPr>
-              <w:spacing w:after="0" w:line="240" w:lineRule="auto"/>
-              <w:jc w:val="both"/>
-              <w:rPr>
-                <w:rFonts w:ascii="Times New Roman" w:eastAsia="Times New Roman" w:hAnsi="Times New Roman" w:cs="Times New Roman"/>
-                <w:sz w:val="24"/>
-                <w:szCs w:val="24"/>
-              </w:rPr>
-            </w:pPr>
-            <w:r>
-              <w:rPr>
-                <w:rFonts w:ascii="Times New Roman" w:eastAsia="Times New Roman" w:hAnsi="Times New Roman" w:cs="Times New Roman"/>
-                <w:sz w:val="24"/>
-                <w:szCs w:val="24"/>
-              </w:rPr>
-              <w:t>3.5. Курстың құрылымын толтыру (2000 таңбаға де</w:t>
-            </w:r>
-            <w:r>
-              <w:rPr>
-                <w:rFonts w:ascii="Times New Roman" w:eastAsia="Times New Roman" w:hAnsi="Times New Roman" w:cs="Times New Roman"/>
-                <w:sz w:val="24"/>
-                <w:szCs w:val="24"/>
-              </w:rPr>
-              <w:t>йін): ${profit_desc}</w:t>
-            </w:r>
-          </w:p>
-          <w:p>
-            <w:pPr>
-              <w:spacing w:after="0" w:line="240" w:lineRule="auto"/>
-              <w:jc w:val="both"/>
-              <w:rPr>
-                <w:rFonts w:ascii="Times New Roman" w:eastAsia="Times New Roman" w:hAnsi="Times New Roman" w:cs="Times New Roman"/>
-                <w:sz w:val="24"/>
-                <w:szCs w:val="24"/>
-              </w:rPr>
-            </w:pPr>
-            <w:r>
-              <w:rPr>
-                <w:rFonts w:ascii="Times New Roman" w:eastAsia="Times New Roman" w:hAnsi="Times New Roman" w:cs="Times New Roman"/>
-                <w:sz w:val="24"/>
-                <w:szCs w:val="24"/>
-              </w:rPr>
-              <w:t>3.6. Басқа ресурстарда, оның ішінде Youtube-те орналастырылған курстың бейне, аудио материалдарына сілтемелер ұсыну (бар болса) ${attachments}.</w:t>
-            </w:r>
-          </w:p>
-          <w:p>
-            <w:pPr>
-              <w:spacing w:after="0" w:line="240" w:lineRule="auto"/>
-              <w:jc w:val="both"/>
-              <w:rPr>
-                <w:rFonts w:ascii="Times New Roman" w:eastAsia="Times New Roman" w:hAnsi="Times New Roman" w:cs="Times New Roman"/>
-                <w:sz w:val="24"/>
-                <w:szCs w:val="24"/>
-              </w:rPr>
-            </w:pPr>
-            <w:r>
-              <w:rPr>
-                <w:rFonts w:ascii="Times New Roman" w:eastAsia="Times New Roman" w:hAnsi="Times New Roman" w:cs="Times New Roman"/>
-                <w:sz w:val="24"/>
-                <w:szCs w:val="24"/>
-              </w:rPr>
-              <w:t>3.7. Youtube-те орналастырылған ерекше білім беру қажеттіліктері бар адамдар үшін курстың б</w:t>
-            </w:r>
-            <w:r>
-              <w:rPr>
-                <w:rFonts w:ascii="Times New Roman" w:eastAsia="Times New Roman" w:hAnsi="Times New Roman" w:cs="Times New Roman"/>
-                <w:sz w:val="24"/>
-                <w:szCs w:val="24"/>
-              </w:rPr>
-              <w:t>ейне, аудио материалдарына сілтеме ұсыну: ${attachments_poor}.</w:t>
-            </w:r>
-          </w:p>
-          <w:p>
-            <w:pPr>
-              <w:spacing w:after="0" w:line="240" w:lineRule="auto"/>
-              <w:jc w:val="both"/>
-              <w:rPr>
-                <w:rFonts w:ascii="Times New Roman" w:eastAsia="Times New Roman" w:hAnsi="Times New Roman" w:cs="Times New Roman"/>
-                <w:sz w:val="24"/>
-                <w:szCs w:val="24"/>
-              </w:rPr>
-            </w:pPr>
-            <w:r>
-              <w:rPr>
-                <w:rFonts w:ascii="Times New Roman" w:eastAsia="Times New Roman" w:hAnsi="Times New Roman" w:cs="Times New Roman"/>
-                <w:sz w:val="24"/>
-                <w:szCs w:val="24"/>
+                <w:lang w:val="en-US"/>
+              </w:rPr>
+            </w:pPr>
+            <w:r>
+              <w:rPr>
+                <w:rFonts w:ascii="Times New Roman" w:eastAsia="Times New Roman" w:hAnsi="Times New Roman" w:cs="Times New Roman"/>
+                <w:sz w:val="24"/>
+                <w:szCs w:val="24"/>
+                <w:lang w:val="en-US"/>
+              </w:rPr>
+              <w:t xml:space="preserve">3.3. </w:t>
+            </w:r>
+            <w:r>
+              <w:rPr>
+                <w:rFonts w:ascii="Times New Roman" w:eastAsia="Times New Roman" w:hAnsi="Times New Roman" w:cs="Times New Roman"/>
+                <w:sz w:val="24"/>
+                <w:szCs w:val="24"/>
+              </w:rPr>
+              <w:t>Курстың</w:t>
+            </w:r>
+            <w:r>
+              <w:rPr>
+                <w:rFonts w:ascii="Times New Roman" w:eastAsia="Times New Roman" w:hAnsi="Times New Roman" w:cs="Times New Roman"/>
+                <w:sz w:val="24"/>
+                <w:szCs w:val="24"/>
+                <w:lang w:val="en-US"/>
+              </w:rPr>
+              <w:t xml:space="preserve"> </w:t>
+            </w:r>
+            <w:r>
+              <w:rPr>
+                <w:rFonts w:ascii="Times New Roman" w:eastAsia="Times New Roman" w:hAnsi="Times New Roman" w:cs="Times New Roman"/>
+                <w:sz w:val="24"/>
+                <w:szCs w:val="24"/>
+              </w:rPr>
+              <w:t>қысқаша</w:t>
+            </w:r>
+            <w:r>
+              <w:rPr>
+                <w:rFonts w:ascii="Times New Roman" w:eastAsia="Times New Roman" w:hAnsi="Times New Roman" w:cs="Times New Roman"/>
+                <w:sz w:val="24"/>
+                <w:szCs w:val="24"/>
+                <w:lang w:val="en-US"/>
+              </w:rPr>
+              <w:t xml:space="preserve"> </w:t>
+            </w:r>
+            <w:r>
+              <w:rPr>
+                <w:rFonts w:ascii="Times New Roman" w:eastAsia="Times New Roman" w:hAnsi="Times New Roman" w:cs="Times New Roman"/>
+                <w:sz w:val="24"/>
+                <w:szCs w:val="24"/>
+              </w:rPr>
+              <w:t>аннотациясын</w:t>
+            </w:r>
+            <w:r>
+              <w:rPr>
+                <w:rFonts w:ascii="Times New Roman" w:eastAsia="Times New Roman" w:hAnsi="Times New Roman" w:cs="Times New Roman"/>
+                <w:sz w:val="24"/>
+                <w:szCs w:val="24"/>
+                <w:lang w:val="en-US"/>
+              </w:rPr>
+              <w:t xml:space="preserve"> </w:t>
+            </w:r>
+            <w:r>
+              <w:rPr>
+                <w:rFonts w:ascii="Times New Roman" w:eastAsia="Times New Roman" w:hAnsi="Times New Roman" w:cs="Times New Roman"/>
+                <w:sz w:val="24"/>
+                <w:szCs w:val="24"/>
+              </w:rPr>
+              <w:t>ұсыну</w:t>
+            </w:r>
+            <w:r>
+              <w:rPr>
+                <w:rFonts w:ascii="Times New Roman" w:eastAsia="Times New Roman" w:hAnsi="Times New Roman" w:cs="Times New Roman"/>
+                <w:sz w:val="24"/>
+                <w:szCs w:val="24"/>
+                <w:lang w:val="en-US"/>
+              </w:rPr>
+              <w:t xml:space="preserve">. </w:t>
+            </w:r>
+            <w:r>
+              <w:rPr>
+                <w:rFonts w:ascii="Times New Roman" w:eastAsia="Times New Roman" w:hAnsi="Times New Roman" w:cs="Times New Roman"/>
+                <w:sz w:val="24"/>
+                <w:szCs w:val="24"/>
+              </w:rPr>
+              <w:t>Курстың</w:t>
+            </w:r>
+            <w:r>
+              <w:rPr>
+                <w:rFonts w:ascii="Times New Roman" w:eastAsia="Times New Roman" w:hAnsi="Times New Roman" w:cs="Times New Roman"/>
+                <w:sz w:val="24"/>
+                <w:szCs w:val="24"/>
+                <w:lang w:val="en-US"/>
+              </w:rPr>
+              <w:t xml:space="preserve"> </w:t>
+            </w:r>
+            <w:r>
+              <w:rPr>
+                <w:rFonts w:ascii="Times New Roman" w:eastAsia="Times New Roman" w:hAnsi="Times New Roman" w:cs="Times New Roman"/>
+                <w:sz w:val="24"/>
+                <w:szCs w:val="24"/>
+              </w:rPr>
+              <w:t>практикалық</w:t>
+            </w:r>
+            <w:r>
+              <w:rPr>
+                <w:rFonts w:ascii="Times New Roman" w:eastAsia="Times New Roman" w:hAnsi="Times New Roman" w:cs="Times New Roman"/>
+                <w:sz w:val="24"/>
+                <w:szCs w:val="24"/>
+                <w:lang w:val="en-US"/>
+              </w:rPr>
+              <w:t xml:space="preserve"> </w:t>
+            </w:r>
+            <w:r>
+              <w:rPr>
+                <w:rFonts w:ascii="Times New Roman" w:eastAsia="Times New Roman" w:hAnsi="Times New Roman" w:cs="Times New Roman"/>
+                <w:sz w:val="24"/>
+                <w:szCs w:val="24"/>
+              </w:rPr>
+              <w:t>тапсырмалары</w:t>
+            </w:r>
+            <w:r>
+              <w:rPr>
+                <w:rFonts w:ascii="Times New Roman" w:eastAsia="Times New Roman" w:hAnsi="Times New Roman" w:cs="Times New Roman"/>
+                <w:sz w:val="24"/>
+                <w:szCs w:val="24"/>
+                <w:lang w:val="en-US"/>
+              </w:rPr>
+              <w:t xml:space="preserve"> </w:t>
+            </w:r>
+            <w:r>
+              <w:rPr>
+                <w:rFonts w:ascii="Times New Roman" w:eastAsia="Times New Roman" w:hAnsi="Times New Roman" w:cs="Times New Roman"/>
+                <w:sz w:val="24"/>
+                <w:szCs w:val="24"/>
+              </w:rPr>
+              <w:t>бойынша</w:t>
+            </w:r>
+            <w:r>
+              <w:rPr>
+                <w:rFonts w:ascii="Times New Roman" w:eastAsia="Times New Roman" w:hAnsi="Times New Roman" w:cs="Times New Roman"/>
+                <w:sz w:val="24"/>
+                <w:szCs w:val="24"/>
+                <w:lang w:val="en-US"/>
+              </w:rPr>
+              <w:t xml:space="preserve"> </w:t>
+            </w:r>
+            <w:r>
+              <w:rPr>
+                <w:rFonts w:ascii="Times New Roman" w:eastAsia="Times New Roman" w:hAnsi="Times New Roman" w:cs="Times New Roman"/>
+                <w:sz w:val="24"/>
+                <w:szCs w:val="24"/>
+              </w:rPr>
+              <w:t>негізгі</w:t>
+            </w:r>
+            <w:r>
+              <w:rPr>
+                <w:rFonts w:ascii="Times New Roman" w:eastAsia="Times New Roman" w:hAnsi="Times New Roman" w:cs="Times New Roman"/>
+                <w:sz w:val="24"/>
+                <w:szCs w:val="24"/>
+                <w:lang w:val="en-US"/>
+              </w:rPr>
+              <w:t xml:space="preserve"> </w:t>
+            </w:r>
+            <w:r>
+              <w:rPr>
+                <w:rFonts w:ascii="Times New Roman" w:eastAsia="Times New Roman" w:hAnsi="Times New Roman" w:cs="Times New Roman"/>
+                <w:sz w:val="24"/>
+                <w:szCs w:val="24"/>
+              </w:rPr>
+              <w:t>мазмұны</w:t>
+            </w:r>
+            <w:r>
+              <w:rPr>
+                <w:rFonts w:ascii="Times New Roman" w:eastAsia="Times New Roman" w:hAnsi="Times New Roman" w:cs="Times New Roman"/>
+                <w:sz w:val="24"/>
+                <w:szCs w:val="24"/>
+                <w:lang w:val="en-US"/>
+              </w:rPr>
+              <w:t xml:space="preserve"> </w:t>
+            </w:r>
+            <w:r>
+              <w:rPr>
+                <w:rFonts w:ascii="Times New Roman" w:eastAsia="Times New Roman" w:hAnsi="Times New Roman" w:cs="Times New Roman"/>
+                <w:sz w:val="24"/>
+                <w:szCs w:val="24"/>
+              </w:rPr>
+              <w:t>және</w:t>
+            </w:r>
+            <w:r>
+              <w:rPr>
+                <w:rFonts w:ascii="Times New Roman" w:eastAsia="Times New Roman" w:hAnsi="Times New Roman" w:cs="Times New Roman"/>
+                <w:sz w:val="24"/>
+                <w:szCs w:val="24"/>
+                <w:lang w:val="en-US"/>
+              </w:rPr>
+              <w:t>/</w:t>
+            </w:r>
+            <w:r>
+              <w:rPr>
+                <w:rFonts w:ascii="Times New Roman" w:eastAsia="Times New Roman" w:hAnsi="Times New Roman" w:cs="Times New Roman"/>
+                <w:sz w:val="24"/>
+                <w:szCs w:val="24"/>
+              </w:rPr>
+              <w:t>немесе</w:t>
+            </w:r>
+            <w:r>
+              <w:rPr>
+                <w:rFonts w:ascii="Times New Roman" w:eastAsia="Times New Roman" w:hAnsi="Times New Roman" w:cs="Times New Roman"/>
+                <w:sz w:val="24"/>
+                <w:szCs w:val="24"/>
+                <w:lang w:val="en-US"/>
+              </w:rPr>
+              <w:t xml:space="preserve"> </w:t>
+            </w:r>
+            <w:r>
+              <w:rPr>
+                <w:rFonts w:ascii="Times New Roman" w:eastAsia="Times New Roman" w:hAnsi="Times New Roman" w:cs="Times New Roman"/>
+                <w:sz w:val="24"/>
+                <w:szCs w:val="24"/>
+              </w:rPr>
+              <w:t>маңызды</w:t>
+            </w:r>
+            <w:r>
+              <w:rPr>
+                <w:rFonts w:ascii="Times New Roman" w:eastAsia="Times New Roman" w:hAnsi="Times New Roman" w:cs="Times New Roman"/>
+                <w:sz w:val="24"/>
+                <w:szCs w:val="24"/>
+                <w:lang w:val="en-US"/>
+              </w:rPr>
+              <w:t xml:space="preserve"> </w:t>
+            </w:r>
+            <w:r>
+              <w:rPr>
+                <w:rFonts w:ascii="Times New Roman" w:eastAsia="Times New Roman" w:hAnsi="Times New Roman" w:cs="Times New Roman"/>
+                <w:sz w:val="24"/>
+                <w:szCs w:val="24"/>
+              </w:rPr>
+              <w:t>тұстары</w:t>
+            </w:r>
+            <w:r>
+              <w:rPr>
+                <w:rFonts w:ascii="Times New Roman" w:eastAsia="Times New Roman" w:hAnsi="Times New Roman" w:cs="Times New Roman"/>
+                <w:sz w:val="24"/>
+                <w:szCs w:val="24"/>
+                <w:lang w:val="en-US"/>
+              </w:rPr>
+              <w:t xml:space="preserve"> (200 </w:t>
+            </w:r>
+            <w:r>
+              <w:rPr>
+                <w:rFonts w:ascii="Times New Roman" w:eastAsia="Times New Roman" w:hAnsi="Times New Roman" w:cs="Times New Roman"/>
+                <w:sz w:val="24"/>
+                <w:szCs w:val="24"/>
+              </w:rPr>
+              <w:t>таңбаға</w:t>
+            </w:r>
+            <w:r>
+              <w:rPr>
+                <w:rFonts w:ascii="Times New Roman" w:eastAsia="Times New Roman" w:hAnsi="Times New Roman" w:cs="Times New Roman"/>
+                <w:sz w:val="24"/>
+                <w:szCs w:val="24"/>
+                <w:lang w:val="en-US"/>
+              </w:rPr>
+              <w:t xml:space="preserve"> </w:t>
+            </w:r>
+            <w:r>
+              <w:rPr>
+                <w:rFonts w:ascii="Times New Roman" w:eastAsia="Times New Roman" w:hAnsi="Times New Roman" w:cs="Times New Roman"/>
+                <w:sz w:val="24"/>
+                <w:szCs w:val="24"/>
+              </w:rPr>
+              <w:t>дейін</w:t>
+            </w:r>
+            <w:r>
+              <w:rPr>
+                <w:rFonts w:ascii="Times New Roman" w:eastAsia="Times New Roman" w:hAnsi="Times New Roman" w:cs="Times New Roman"/>
+                <w:sz w:val="24"/>
+                <w:szCs w:val="24"/>
+                <w:lang w:val="en-US"/>
+              </w:rPr>
+              <w:t>): ${teaser}</w:t>
+            </w:r>
+          </w:p>
+          <w:p>
+            <w:pPr>
+              <w:spacing w:after="0" w:line="240" w:lineRule="auto"/>
+              <w:jc w:val="both"/>
+              <w:rPr>
+                <w:rFonts w:ascii="Times New Roman" w:eastAsia="Times New Roman" w:hAnsi="Times New Roman" w:cs="Times New Roman"/>
+                <w:sz w:val="24"/>
+                <w:szCs w:val="24"/>
+                <w:lang w:val="en-US"/>
+              </w:rPr>
+            </w:pPr>
+            <w:r>
+              <w:rPr>
+                <w:rFonts w:ascii="Times New Roman" w:eastAsia="Times New Roman" w:hAnsi="Times New Roman" w:cs="Times New Roman"/>
+                <w:sz w:val="24"/>
+                <w:szCs w:val="24"/>
+                <w:lang w:val="en-US"/>
+              </w:rPr>
+              <w:t xml:space="preserve">3.4. </w:t>
+            </w:r>
+            <w:r>
+              <w:rPr>
+                <w:rFonts w:ascii="Times New Roman" w:eastAsia="Times New Roman" w:hAnsi="Times New Roman" w:cs="Times New Roman"/>
+                <w:sz w:val="24"/>
+                <w:szCs w:val="24"/>
+              </w:rPr>
+              <w:t>Курстың</w:t>
+            </w:r>
+            <w:r>
+              <w:rPr>
+                <w:rFonts w:ascii="Times New Roman" w:eastAsia="Times New Roman" w:hAnsi="Times New Roman" w:cs="Times New Roman"/>
+                <w:sz w:val="24"/>
+                <w:szCs w:val="24"/>
+                <w:lang w:val="en-US"/>
+              </w:rPr>
+              <w:t xml:space="preserve"> </w:t>
+            </w:r>
+            <w:r>
+              <w:rPr>
+                <w:rFonts w:ascii="Times New Roman" w:eastAsia="Times New Roman" w:hAnsi="Times New Roman" w:cs="Times New Roman"/>
+                <w:sz w:val="24"/>
+                <w:szCs w:val="24"/>
+              </w:rPr>
+              <w:t>толық</w:t>
+            </w:r>
+            <w:r>
+              <w:rPr>
+                <w:rFonts w:ascii="Times New Roman" w:eastAsia="Times New Roman" w:hAnsi="Times New Roman" w:cs="Times New Roman"/>
+                <w:sz w:val="24"/>
+                <w:szCs w:val="24"/>
+                <w:lang w:val="en-US"/>
+              </w:rPr>
+              <w:t xml:space="preserve"> </w:t>
+            </w:r>
+            <w:r>
+              <w:rPr>
+                <w:rFonts w:ascii="Times New Roman" w:eastAsia="Times New Roman" w:hAnsi="Times New Roman" w:cs="Times New Roman"/>
+                <w:sz w:val="24"/>
+                <w:szCs w:val="24"/>
+              </w:rPr>
+              <w:t>аннотациясын</w:t>
+            </w:r>
+            <w:r>
+              <w:rPr>
+                <w:rFonts w:ascii="Times New Roman" w:eastAsia="Times New Roman" w:hAnsi="Times New Roman" w:cs="Times New Roman"/>
+                <w:sz w:val="24"/>
+                <w:szCs w:val="24"/>
+                <w:lang w:val="en-US"/>
+              </w:rPr>
+              <w:t xml:space="preserve"> </w:t>
+            </w:r>
+            <w:r>
+              <w:rPr>
+                <w:rFonts w:ascii="Times New Roman" w:eastAsia="Times New Roman" w:hAnsi="Times New Roman" w:cs="Times New Roman"/>
+                <w:sz w:val="24"/>
+                <w:szCs w:val="24"/>
+              </w:rPr>
+              <w:t>ұсыну</w:t>
+            </w:r>
+            <w:r>
+              <w:rPr>
+                <w:rFonts w:ascii="Times New Roman" w:eastAsia="Times New Roman" w:hAnsi="Times New Roman" w:cs="Times New Roman"/>
+                <w:sz w:val="24"/>
+                <w:szCs w:val="24"/>
+                <w:lang w:val="en-US"/>
+              </w:rPr>
+              <w:t xml:space="preserve">. </w:t>
+            </w:r>
+            <w:r>
+              <w:rPr>
+                <w:rFonts w:ascii="Times New Roman" w:eastAsia="Times New Roman" w:hAnsi="Times New Roman" w:cs="Times New Roman"/>
+                <w:sz w:val="24"/>
+                <w:szCs w:val="24"/>
+              </w:rPr>
+              <w:t>Курстың</w:t>
+            </w:r>
+            <w:r>
+              <w:rPr>
+                <w:rFonts w:ascii="Times New Roman" w:eastAsia="Times New Roman" w:hAnsi="Times New Roman" w:cs="Times New Roman"/>
+                <w:sz w:val="24"/>
+                <w:szCs w:val="24"/>
+                <w:lang w:val="en-US"/>
+              </w:rPr>
+              <w:t xml:space="preserve"> </w:t>
+            </w:r>
+            <w:r>
+              <w:rPr>
+                <w:rFonts w:ascii="Times New Roman" w:eastAsia="Times New Roman" w:hAnsi="Times New Roman" w:cs="Times New Roman"/>
+                <w:sz w:val="24"/>
+                <w:szCs w:val="24"/>
+              </w:rPr>
+              <w:t>бетінде</w:t>
+            </w:r>
+            <w:r>
+              <w:rPr>
+                <w:rFonts w:ascii="Times New Roman" w:eastAsia="Times New Roman" w:hAnsi="Times New Roman" w:cs="Times New Roman"/>
+                <w:sz w:val="24"/>
+                <w:szCs w:val="24"/>
+                <w:lang w:val="en-US"/>
+              </w:rPr>
+              <w:t xml:space="preserve"> </w:t>
+            </w:r>
+            <w:r>
+              <w:rPr>
+                <w:rFonts w:ascii="Times New Roman" w:eastAsia="Times New Roman" w:hAnsi="Times New Roman" w:cs="Times New Roman"/>
+                <w:sz w:val="24"/>
+                <w:szCs w:val="24"/>
+              </w:rPr>
+              <w:t>көрсетілген</w:t>
+            </w:r>
+            <w:r>
+              <w:rPr>
+                <w:rFonts w:ascii="Times New Roman" w:eastAsia="Times New Roman" w:hAnsi="Times New Roman" w:cs="Times New Roman"/>
+                <w:sz w:val="24"/>
+                <w:szCs w:val="24"/>
+                <w:lang w:val="en-US"/>
+              </w:rPr>
+              <w:t xml:space="preserve"> </w:t>
+            </w:r>
+            <w:r>
+              <w:rPr>
+                <w:rFonts w:ascii="Times New Roman" w:eastAsia="Times New Roman" w:hAnsi="Times New Roman" w:cs="Times New Roman"/>
+                <w:sz w:val="24"/>
+                <w:szCs w:val="24"/>
+              </w:rPr>
+              <w:t>курстың</w:t>
+            </w:r>
+            <w:r>
+              <w:rPr>
+                <w:rFonts w:ascii="Times New Roman" w:eastAsia="Times New Roman" w:hAnsi="Times New Roman" w:cs="Times New Roman"/>
+                <w:sz w:val="24"/>
+                <w:szCs w:val="24"/>
+                <w:lang w:val="en-US"/>
+              </w:rPr>
+              <w:t xml:space="preserve"> </w:t>
+            </w:r>
+            <w:r>
+              <w:rPr>
+                <w:rFonts w:ascii="Times New Roman" w:eastAsia="Times New Roman" w:hAnsi="Times New Roman" w:cs="Times New Roman"/>
+                <w:sz w:val="24"/>
+                <w:szCs w:val="24"/>
+              </w:rPr>
+              <w:t>толық</w:t>
+            </w:r>
+            <w:r>
+              <w:rPr>
+                <w:rFonts w:ascii="Times New Roman" w:eastAsia="Times New Roman" w:hAnsi="Times New Roman" w:cs="Times New Roman"/>
+                <w:sz w:val="24"/>
+                <w:szCs w:val="24"/>
+                <w:lang w:val="en-US"/>
+              </w:rPr>
+              <w:t xml:space="preserve"> </w:t>
+            </w:r>
+            <w:r>
+              <w:rPr>
+                <w:rFonts w:ascii="Times New Roman" w:eastAsia="Times New Roman" w:hAnsi="Times New Roman" w:cs="Times New Roman"/>
+                <w:sz w:val="24"/>
+                <w:szCs w:val="24"/>
+              </w:rPr>
+              <w:t>сипаттамасы</w:t>
+            </w:r>
+            <w:r>
+              <w:rPr>
+                <w:rFonts w:ascii="Times New Roman" w:eastAsia="Times New Roman" w:hAnsi="Times New Roman" w:cs="Times New Roman"/>
+                <w:sz w:val="24"/>
+                <w:szCs w:val="24"/>
+                <w:lang w:val="en-US"/>
+              </w:rPr>
+              <w:t xml:space="preserve"> (2000 </w:t>
+            </w:r>
+            <w:r>
+              <w:rPr>
+                <w:rFonts w:ascii="Times New Roman" w:eastAsia="Times New Roman" w:hAnsi="Times New Roman" w:cs="Times New Roman"/>
+                <w:sz w:val="24"/>
+                <w:szCs w:val="24"/>
+              </w:rPr>
+              <w:t>таңбаға</w:t>
+            </w:r>
+            <w:r>
+              <w:rPr>
+                <w:rFonts w:ascii="Times New Roman" w:eastAsia="Times New Roman" w:hAnsi="Times New Roman" w:cs="Times New Roman"/>
+                <w:sz w:val="24"/>
+                <w:szCs w:val="24"/>
+                <w:lang w:val="en-US"/>
+              </w:rPr>
+              <w:t xml:space="preserve"> </w:t>
+            </w:r>
+            <w:r>
+              <w:rPr>
+                <w:rFonts w:ascii="Times New Roman" w:eastAsia="Times New Roman" w:hAnsi="Times New Roman" w:cs="Times New Roman"/>
+                <w:sz w:val="24"/>
+                <w:szCs w:val="24"/>
+              </w:rPr>
+              <w:t>дейін</w:t>
+            </w:r>
+            <w:r>
+              <w:rPr>
+                <w:rFonts w:ascii="Times New Roman" w:eastAsia="Times New Roman" w:hAnsi="Times New Roman" w:cs="Times New Roman"/>
+                <w:sz w:val="24"/>
+                <w:szCs w:val="24"/>
+                <w:lang w:val="en-US"/>
+              </w:rPr>
+              <w:t xml:space="preserve">) </w:t>
+            </w:r>
+            <w:r>
+              <w:rPr>
+                <w:rFonts w:ascii="Times New Roman" w:eastAsia="Times New Roman" w:hAnsi="Times New Roman" w:cs="Times New Roman"/>
+                <w:sz w:val="24"/>
+                <w:szCs w:val="24"/>
+              </w:rPr>
+              <w:t>келесі</w:t>
+            </w:r>
+            <w:r>
+              <w:rPr>
+                <w:rFonts w:ascii="Times New Roman" w:eastAsia="Times New Roman" w:hAnsi="Times New Roman" w:cs="Times New Roman"/>
+                <w:sz w:val="24"/>
+                <w:szCs w:val="24"/>
+                <w:lang w:val="en-US"/>
+              </w:rPr>
+              <w:t xml:space="preserve"> </w:t>
+            </w:r>
+            <w:r>
+              <w:rPr>
+                <w:rFonts w:ascii="Times New Roman" w:eastAsia="Times New Roman" w:hAnsi="Times New Roman" w:cs="Times New Roman"/>
+                <w:sz w:val="24"/>
+                <w:szCs w:val="24"/>
+              </w:rPr>
+              <w:t>құрылымға</w:t>
+            </w:r>
+            <w:r>
+              <w:rPr>
+                <w:rFonts w:ascii="Times New Roman" w:eastAsia="Times New Roman" w:hAnsi="Times New Roman" w:cs="Times New Roman"/>
+                <w:sz w:val="24"/>
+                <w:szCs w:val="24"/>
+                <w:lang w:val="en-US"/>
+              </w:rPr>
+              <w:t xml:space="preserve"> </w:t>
+            </w:r>
+            <w:r>
+              <w:rPr>
+                <w:rFonts w:ascii="Times New Roman" w:eastAsia="Times New Roman" w:hAnsi="Times New Roman" w:cs="Times New Roman"/>
+                <w:sz w:val="24"/>
+                <w:szCs w:val="24"/>
+              </w:rPr>
+              <w:t>ие</w:t>
+            </w:r>
+            <w:r>
+              <w:rPr>
+                <w:rFonts w:ascii="Times New Roman" w:eastAsia="Times New Roman" w:hAnsi="Times New Roman" w:cs="Times New Roman"/>
+                <w:sz w:val="24"/>
+                <w:szCs w:val="24"/>
+                <w:lang w:val="en-US"/>
+              </w:rPr>
+              <w:t xml:space="preserve"> </w:t>
+            </w:r>
+            <w:r>
+              <w:rPr>
+                <w:rFonts w:ascii="Times New Roman" w:eastAsia="Times New Roman" w:hAnsi="Times New Roman" w:cs="Times New Roman"/>
+                <w:sz w:val="24"/>
+                <w:szCs w:val="24"/>
+              </w:rPr>
+              <w:t>болуы</w:t>
+            </w:r>
+            <w:r>
+              <w:rPr>
+                <w:rFonts w:ascii="Times New Roman" w:eastAsia="Times New Roman" w:hAnsi="Times New Roman" w:cs="Times New Roman"/>
+                <w:sz w:val="24"/>
+                <w:szCs w:val="24"/>
+                <w:lang w:val="en-US"/>
+              </w:rPr>
+              <w:t xml:space="preserve"> </w:t>
+            </w:r>
+            <w:r>
+              <w:rPr>
+                <w:rFonts w:ascii="Times New Roman" w:eastAsia="Times New Roman" w:hAnsi="Times New Roman" w:cs="Times New Roman"/>
+                <w:sz w:val="24"/>
+                <w:szCs w:val="24"/>
+              </w:rPr>
+              <w:t>керек</w:t>
+            </w:r>
+            <w:r>
+              <w:rPr>
+                <w:rFonts w:ascii="Times New Roman" w:eastAsia="Times New Roman" w:hAnsi="Times New Roman" w:cs="Times New Roman"/>
+                <w:sz w:val="24"/>
+                <w:szCs w:val="24"/>
+                <w:lang w:val="en-US"/>
+              </w:rPr>
+              <w:t>: ${description}</w:t>
+            </w:r>
+          </w:p>
+          <w:p>
+            <w:pPr>
+              <w:spacing w:after="0" w:line="240" w:lineRule="auto"/>
+              <w:jc w:val="both"/>
+              <w:rPr>
+                <w:rFonts w:ascii="Times New Roman" w:eastAsia="Times New Roman" w:hAnsi="Times New Roman" w:cs="Times New Roman"/>
+                <w:sz w:val="24"/>
+                <w:szCs w:val="24"/>
+                <w:lang w:val="en-US"/>
+              </w:rPr>
+            </w:pPr>
+            <w:r>
+              <w:rPr>
+                <w:rFonts w:ascii="Times New Roman" w:eastAsia="Times New Roman" w:hAnsi="Times New Roman" w:cs="Times New Roman"/>
+                <w:sz w:val="24"/>
+                <w:szCs w:val="24"/>
+                <w:lang w:val="en-US"/>
+              </w:rPr>
+              <w:t xml:space="preserve">3.5. </w:t>
+            </w:r>
+            <w:r>
+              <w:rPr>
+                <w:rFonts w:ascii="Times New Roman" w:eastAsia="Times New Roman" w:hAnsi="Times New Roman" w:cs="Times New Roman"/>
+                <w:sz w:val="24"/>
+                <w:szCs w:val="24"/>
+              </w:rPr>
+              <w:t>Курстың</w:t>
+            </w:r>
+            <w:r>
+              <w:rPr>
+                <w:rFonts w:ascii="Times New Roman" w:eastAsia="Times New Roman" w:hAnsi="Times New Roman" w:cs="Times New Roman"/>
+                <w:sz w:val="24"/>
+                <w:szCs w:val="24"/>
+                <w:lang w:val="en-US"/>
+              </w:rPr>
+              <w:t xml:space="preserve"> </w:t>
+            </w:r>
+            <w:r>
+              <w:rPr>
+                <w:rFonts w:ascii="Times New Roman" w:eastAsia="Times New Roman" w:hAnsi="Times New Roman" w:cs="Times New Roman"/>
+                <w:sz w:val="24"/>
+                <w:szCs w:val="24"/>
+              </w:rPr>
+              <w:t>құрылымын</w:t>
+            </w:r>
+            <w:r>
+              <w:rPr>
+                <w:rFonts w:ascii="Times New Roman" w:eastAsia="Times New Roman" w:hAnsi="Times New Roman" w:cs="Times New Roman"/>
+                <w:sz w:val="24"/>
+                <w:szCs w:val="24"/>
+                <w:lang w:val="en-US"/>
+              </w:rPr>
+              <w:t xml:space="preserve"> </w:t>
+            </w:r>
+            <w:r>
+              <w:rPr>
+                <w:rFonts w:ascii="Times New Roman" w:eastAsia="Times New Roman" w:hAnsi="Times New Roman" w:cs="Times New Roman"/>
+                <w:sz w:val="24"/>
+                <w:szCs w:val="24"/>
+              </w:rPr>
+              <w:t>толтыру</w:t>
+            </w:r>
+            <w:r>
+              <w:rPr>
+                <w:rFonts w:ascii="Times New Roman" w:eastAsia="Times New Roman" w:hAnsi="Times New Roman" w:cs="Times New Roman"/>
+                <w:sz w:val="24"/>
+                <w:szCs w:val="24"/>
+                <w:lang w:val="en-US"/>
+              </w:rPr>
+              <w:t xml:space="preserve"> (2000 </w:t>
+            </w:r>
+            <w:r>
+              <w:rPr>
+                <w:rFonts w:ascii="Times New Roman" w:eastAsia="Times New Roman" w:hAnsi="Times New Roman" w:cs="Times New Roman"/>
+                <w:sz w:val="24"/>
+                <w:szCs w:val="24"/>
+              </w:rPr>
+              <w:t>таңбаға</w:t>
+            </w:r>
+            <w:r>
+              <w:rPr>
+                <w:rFonts w:ascii="Times New Roman" w:eastAsia="Times New Roman" w:hAnsi="Times New Roman" w:cs="Times New Roman"/>
+                <w:sz w:val="24"/>
+                <w:szCs w:val="24"/>
+                <w:lang w:val="en-US"/>
+              </w:rPr>
+              <w:t xml:space="preserve"> </w:t>
+            </w:r>
+            <w:r>
+              <w:rPr>
+                <w:rFonts w:ascii="Times New Roman" w:eastAsia="Times New Roman" w:hAnsi="Times New Roman" w:cs="Times New Roman"/>
+                <w:sz w:val="24"/>
+                <w:szCs w:val="24"/>
+              </w:rPr>
+              <w:t>дейін</w:t>
+            </w:r>
+            <w:r>
+              <w:rPr>
+                <w:rFonts w:ascii="Times New Roman" w:eastAsia="Times New Roman" w:hAnsi="Times New Roman" w:cs="Times New Roman"/>
+                <w:sz w:val="24"/>
+                <w:szCs w:val="24"/>
+                <w:lang w:val="en-US"/>
+              </w:rPr>
+              <w:t>): ${profit_desc}</w:t>
+            </w:r>
+          </w:p>
+          <w:p>
+            <w:pPr>
+              <w:spacing w:after="0" w:line="240" w:lineRule="auto"/>
+              <w:jc w:val="both"/>
+              <w:rPr>
+                <w:rFonts w:ascii="Times New Roman" w:eastAsia="Times New Roman" w:hAnsi="Times New Roman" w:cs="Times New Roman"/>
+                <w:sz w:val="24"/>
+                <w:szCs w:val="24"/>
+                <w:lang w:val="en-US"/>
+              </w:rPr>
+            </w:pPr>
+            <w:r>
+              <w:rPr>
+                <w:rFonts w:ascii="Times New Roman" w:eastAsia="Times New Roman" w:hAnsi="Times New Roman" w:cs="Times New Roman"/>
+                <w:sz w:val="24"/>
+                <w:szCs w:val="24"/>
+                <w:lang w:val="en-US"/>
+              </w:rPr>
+              <w:t xml:space="preserve">3.6. </w:t>
+            </w:r>
+            <w:r>
+              <w:rPr>
+                <w:rFonts w:ascii="Times New Roman" w:eastAsia="Times New Roman" w:hAnsi="Times New Roman" w:cs="Times New Roman"/>
+                <w:sz w:val="24"/>
+                <w:szCs w:val="24"/>
+              </w:rPr>
+              <w:t>Басқа</w:t>
+            </w:r>
+            <w:r>
+              <w:rPr>
+                <w:rFonts w:ascii="Times New Roman" w:eastAsia="Times New Roman" w:hAnsi="Times New Roman" w:cs="Times New Roman"/>
+                <w:sz w:val="24"/>
+                <w:szCs w:val="24"/>
+                <w:lang w:val="en-US"/>
+              </w:rPr>
+              <w:t xml:space="preserve"> </w:t>
+            </w:r>
+            <w:r>
+              <w:rPr>
+                <w:rFonts w:ascii="Times New Roman" w:eastAsia="Times New Roman" w:hAnsi="Times New Roman" w:cs="Times New Roman"/>
+                <w:sz w:val="24"/>
+                <w:szCs w:val="24"/>
+              </w:rPr>
+              <w:t>ресурстарда</w:t>
+            </w:r>
+            <w:r>
+              <w:rPr>
+                <w:rFonts w:ascii="Times New Roman" w:eastAsia="Times New Roman" w:hAnsi="Times New Roman" w:cs="Times New Roman"/>
+                <w:sz w:val="24"/>
+                <w:szCs w:val="24"/>
+                <w:lang w:val="en-US"/>
+              </w:rPr>
+              <w:t xml:space="preserve">, </w:t>
+            </w:r>
+            <w:r>
+              <w:rPr>
+                <w:rFonts w:ascii="Times New Roman" w:eastAsia="Times New Roman" w:hAnsi="Times New Roman" w:cs="Times New Roman"/>
+                <w:sz w:val="24"/>
+                <w:szCs w:val="24"/>
+              </w:rPr>
+              <w:t>оның</w:t>
+            </w:r>
+            <w:r>
+              <w:rPr>
+                <w:rFonts w:ascii="Times New Roman" w:eastAsia="Times New Roman" w:hAnsi="Times New Roman" w:cs="Times New Roman"/>
+                <w:sz w:val="24"/>
+                <w:szCs w:val="24"/>
+                <w:lang w:val="en-US"/>
+              </w:rPr>
+              <w:t xml:space="preserve"> </w:t>
+            </w:r>
+            <w:r>
+              <w:rPr>
+                <w:rFonts w:ascii="Times New Roman" w:eastAsia="Times New Roman" w:hAnsi="Times New Roman" w:cs="Times New Roman"/>
+                <w:sz w:val="24"/>
+                <w:szCs w:val="24"/>
+              </w:rPr>
+              <w:t>ішінде</w:t>
+            </w:r>
+            <w:r>
+              <w:rPr>
+                <w:rFonts w:ascii="Times New Roman" w:eastAsia="Times New Roman" w:hAnsi="Times New Roman" w:cs="Times New Roman"/>
+                <w:sz w:val="24"/>
+                <w:szCs w:val="24"/>
+                <w:lang w:val="en-US"/>
+              </w:rPr>
+              <w:t xml:space="preserve"> Youtube-</w:t>
+            </w:r>
+            <w:r>
+              <w:rPr>
+                <w:rFonts w:ascii="Times New Roman" w:eastAsia="Times New Roman" w:hAnsi="Times New Roman" w:cs="Times New Roman"/>
+                <w:sz w:val="24"/>
+                <w:szCs w:val="24"/>
+              </w:rPr>
+              <w:t>те</w:t>
+            </w:r>
+            <w:r>
+              <w:rPr>
+                <w:rFonts w:ascii="Times New Roman" w:eastAsia="Times New Roman" w:hAnsi="Times New Roman" w:cs="Times New Roman"/>
+                <w:sz w:val="24"/>
+                <w:szCs w:val="24"/>
+                <w:lang w:val="en-US"/>
+              </w:rPr>
+              <w:t xml:space="preserve"> </w:t>
+            </w:r>
+            <w:r>
+              <w:rPr>
+                <w:rFonts w:ascii="Times New Roman" w:eastAsia="Times New Roman" w:hAnsi="Times New Roman" w:cs="Times New Roman"/>
+                <w:sz w:val="24"/>
+                <w:szCs w:val="24"/>
+              </w:rPr>
+              <w:t>орналастырылған</w:t>
+            </w:r>
+            <w:r>
+              <w:rPr>
+                <w:rFonts w:ascii="Times New Roman" w:eastAsia="Times New Roman" w:hAnsi="Times New Roman" w:cs="Times New Roman"/>
+                <w:sz w:val="24"/>
+                <w:szCs w:val="24"/>
+                <w:lang w:val="en-US"/>
+              </w:rPr>
+              <w:t xml:space="preserve"> </w:t>
+            </w:r>
+            <w:r>
+              <w:rPr>
+                <w:rFonts w:ascii="Times New Roman" w:eastAsia="Times New Roman" w:hAnsi="Times New Roman" w:cs="Times New Roman"/>
+                <w:sz w:val="24"/>
+                <w:szCs w:val="24"/>
+              </w:rPr>
+              <w:t>курстың</w:t>
+            </w:r>
+            <w:r>
+              <w:rPr>
+                <w:rFonts w:ascii="Times New Roman" w:eastAsia="Times New Roman" w:hAnsi="Times New Roman" w:cs="Times New Roman"/>
+                <w:sz w:val="24"/>
+                <w:szCs w:val="24"/>
+                <w:lang w:val="en-US"/>
+              </w:rPr>
+              <w:t xml:space="preserve"> </w:t>
+            </w:r>
+            <w:r>
+              <w:rPr>
+                <w:rFonts w:ascii="Times New Roman" w:eastAsia="Times New Roman" w:hAnsi="Times New Roman" w:cs="Times New Roman"/>
+                <w:sz w:val="24"/>
+                <w:szCs w:val="24"/>
+              </w:rPr>
+              <w:t>бейне</w:t>
+            </w:r>
+            <w:r>
+              <w:rPr>
+                <w:rFonts w:ascii="Times New Roman" w:eastAsia="Times New Roman" w:hAnsi="Times New Roman" w:cs="Times New Roman"/>
+                <w:sz w:val="24"/>
+                <w:szCs w:val="24"/>
+                <w:lang w:val="en-US"/>
+              </w:rPr>
+              <w:t xml:space="preserve">, </w:t>
+            </w:r>
+            <w:r>
+              <w:rPr>
+                <w:rFonts w:ascii="Times New Roman" w:eastAsia="Times New Roman" w:hAnsi="Times New Roman" w:cs="Times New Roman"/>
+                <w:sz w:val="24"/>
+                <w:szCs w:val="24"/>
+              </w:rPr>
+              <w:t>аудио</w:t>
+            </w:r>
+            <w:r>
+              <w:rPr>
+                <w:rFonts w:ascii="Times New Roman" w:eastAsia="Times New Roman" w:hAnsi="Times New Roman" w:cs="Times New Roman"/>
+                <w:sz w:val="24"/>
+                <w:szCs w:val="24"/>
+                <w:lang w:val="en-US"/>
+              </w:rPr>
+              <w:t xml:space="preserve"> </w:t>
+            </w:r>
+            <w:r>
+              <w:rPr>
+                <w:rFonts w:ascii="Times New Roman" w:eastAsia="Times New Roman" w:hAnsi="Times New Roman" w:cs="Times New Roman"/>
+                <w:sz w:val="24"/>
+                <w:szCs w:val="24"/>
+              </w:rPr>
+              <w:t>материалдарына</w:t>
+            </w:r>
+            <w:r>
+              <w:rPr>
+                <w:rFonts w:ascii="Times New Roman" w:eastAsia="Times New Roman" w:hAnsi="Times New Roman" w:cs="Times New Roman"/>
+                <w:sz w:val="24"/>
+                <w:szCs w:val="24"/>
+                <w:lang w:val="en-US"/>
+              </w:rPr>
+              <w:t xml:space="preserve"> </w:t>
+            </w:r>
+            <w:r>
+              <w:rPr>
+                <w:rFonts w:ascii="Times New Roman" w:eastAsia="Times New Roman" w:hAnsi="Times New Roman" w:cs="Times New Roman"/>
+                <w:sz w:val="24"/>
+                <w:szCs w:val="24"/>
+              </w:rPr>
+              <w:t>сілтемелер</w:t>
+            </w:r>
+            <w:r>
+              <w:rPr>
+                <w:rFonts w:ascii="Times New Roman" w:eastAsia="Times New Roman" w:hAnsi="Times New Roman" w:cs="Times New Roman"/>
+                <w:sz w:val="24"/>
+                <w:szCs w:val="24"/>
+                <w:lang w:val="en-US"/>
+              </w:rPr>
+              <w:t xml:space="preserve"> </w:t>
+            </w:r>
+            <w:r>
+              <w:rPr>
+                <w:rFonts w:ascii="Times New Roman" w:eastAsia="Times New Roman" w:hAnsi="Times New Roman" w:cs="Times New Roman"/>
+                <w:sz w:val="24"/>
+                <w:szCs w:val="24"/>
+              </w:rPr>
+              <w:t>ұсыну</w:t>
+            </w:r>
+            <w:r>
+              <w:rPr>
+                <w:rFonts w:ascii="Times New Roman" w:eastAsia="Times New Roman" w:hAnsi="Times New Roman" w:cs="Times New Roman"/>
+                <w:sz w:val="24"/>
+                <w:szCs w:val="24"/>
+                <w:lang w:val="en-US"/>
+              </w:rPr>
+              <w:t xml:space="preserve"> (</w:t>
+            </w:r>
+            <w:r>
+              <w:rPr>
+                <w:rFonts w:ascii="Times New Roman" w:eastAsia="Times New Roman" w:hAnsi="Times New Roman" w:cs="Times New Roman"/>
+                <w:sz w:val="24"/>
+                <w:szCs w:val="24"/>
+              </w:rPr>
+              <w:t>бар</w:t>
+            </w:r>
+            <w:r>
+              <w:rPr>
+                <w:rFonts w:ascii="Times New Roman" w:eastAsia="Times New Roman" w:hAnsi="Times New Roman" w:cs="Times New Roman"/>
+                <w:sz w:val="24"/>
+                <w:szCs w:val="24"/>
+                <w:lang w:val="en-US"/>
+              </w:rPr>
+              <w:t xml:space="preserve"> </w:t>
+            </w:r>
+            <w:r>
+              <w:rPr>
+                <w:rFonts w:ascii="Times New Roman" w:eastAsia="Times New Roman" w:hAnsi="Times New Roman" w:cs="Times New Roman"/>
+                <w:sz w:val="24"/>
+                <w:szCs w:val="24"/>
+              </w:rPr>
+              <w:t>болса</w:t>
+            </w:r>
+            <w:r>
+              <w:rPr>
+                <w:rFonts w:ascii="Times New Roman" w:eastAsia="Times New Roman" w:hAnsi="Times New Roman" w:cs="Times New Roman"/>
+                <w:sz w:val="24"/>
+                <w:szCs w:val="24"/>
+                <w:lang w:val="en-US"/>
+              </w:rPr>
+              <w:t>) ${attachments}.</w:t>
+            </w:r>
+          </w:p>
+          <w:p>
+            <w:pPr>
+              <w:spacing w:after="0" w:line="240" w:lineRule="auto"/>
+              <w:jc w:val="both"/>
+              <w:rPr>
+                <w:rFonts w:ascii="Times New Roman" w:eastAsia="Times New Roman" w:hAnsi="Times New Roman" w:cs="Times New Roman"/>
+                <w:sz w:val="24"/>
+                <w:szCs w:val="24"/>
+                <w:lang w:val="en-US"/>
+              </w:rPr>
+            </w:pPr>
+            <w:r>
+              <w:rPr>
+                <w:rFonts w:ascii="Times New Roman" w:eastAsia="Times New Roman" w:hAnsi="Times New Roman" w:cs="Times New Roman"/>
+                <w:sz w:val="24"/>
+                <w:szCs w:val="24"/>
+                <w:lang w:val="en-US"/>
+              </w:rPr>
+              <w:t>3.7. Youtube-</w:t>
+            </w:r>
+            <w:r>
+              <w:rPr>
+                <w:rFonts w:ascii="Times New Roman" w:eastAsia="Times New Roman" w:hAnsi="Times New Roman" w:cs="Times New Roman"/>
+                <w:sz w:val="24"/>
+                <w:szCs w:val="24"/>
+              </w:rPr>
+              <w:t>те</w:t>
+            </w:r>
+            <w:r>
+              <w:rPr>
+                <w:rFonts w:ascii="Times New Roman" w:eastAsia="Times New Roman" w:hAnsi="Times New Roman" w:cs="Times New Roman"/>
+                <w:sz w:val="24"/>
+                <w:szCs w:val="24"/>
+                <w:lang w:val="en-US"/>
+              </w:rPr>
+              <w:t xml:space="preserve"> </w:t>
+            </w:r>
+            <w:r>
+              <w:rPr>
+                <w:rFonts w:ascii="Times New Roman" w:eastAsia="Times New Roman" w:hAnsi="Times New Roman" w:cs="Times New Roman"/>
+                <w:sz w:val="24"/>
+                <w:szCs w:val="24"/>
+              </w:rPr>
+              <w:t>орналастырылған</w:t>
+            </w:r>
+            <w:r>
+              <w:rPr>
+                <w:rFonts w:ascii="Times New Roman" w:eastAsia="Times New Roman" w:hAnsi="Times New Roman" w:cs="Times New Roman"/>
+                <w:sz w:val="24"/>
+                <w:szCs w:val="24"/>
+                <w:lang w:val="en-US"/>
+              </w:rPr>
+              <w:t xml:space="preserve"> </w:t>
+            </w:r>
+            <w:r>
+              <w:rPr>
+                <w:rFonts w:ascii="Times New Roman" w:eastAsia="Times New Roman" w:hAnsi="Times New Roman" w:cs="Times New Roman"/>
+                <w:sz w:val="24"/>
+                <w:szCs w:val="24"/>
+              </w:rPr>
+              <w:t>ерекше</w:t>
+            </w:r>
+            <w:r>
+              <w:rPr>
+                <w:rFonts w:ascii="Times New Roman" w:eastAsia="Times New Roman" w:hAnsi="Times New Roman" w:cs="Times New Roman"/>
+                <w:sz w:val="24"/>
+                <w:szCs w:val="24"/>
+                <w:lang w:val="en-US"/>
+              </w:rPr>
+              <w:t xml:space="preserve"> </w:t>
+            </w:r>
+            <w:r>
+              <w:rPr>
+                <w:rFonts w:ascii="Times New Roman" w:eastAsia="Times New Roman" w:hAnsi="Times New Roman" w:cs="Times New Roman"/>
+                <w:sz w:val="24"/>
+                <w:szCs w:val="24"/>
+              </w:rPr>
+              <w:t>білім</w:t>
+            </w:r>
+            <w:r>
+              <w:rPr>
+                <w:rFonts w:ascii="Times New Roman" w:eastAsia="Times New Roman" w:hAnsi="Times New Roman" w:cs="Times New Roman"/>
+                <w:sz w:val="24"/>
+                <w:szCs w:val="24"/>
+                <w:lang w:val="en-US"/>
+              </w:rPr>
+              <w:t xml:space="preserve"> </w:t>
+            </w:r>
+            <w:r>
+              <w:rPr>
+                <w:rFonts w:ascii="Times New Roman" w:eastAsia="Times New Roman" w:hAnsi="Times New Roman" w:cs="Times New Roman"/>
+                <w:sz w:val="24"/>
+                <w:szCs w:val="24"/>
+              </w:rPr>
+              <w:t>беру</w:t>
+            </w:r>
+            <w:r>
+              <w:rPr>
+                <w:rFonts w:ascii="Times New Roman" w:eastAsia="Times New Roman" w:hAnsi="Times New Roman" w:cs="Times New Roman"/>
+                <w:sz w:val="24"/>
+                <w:szCs w:val="24"/>
+                <w:lang w:val="en-US"/>
+              </w:rPr>
+              <w:t xml:space="preserve"> </w:t>
+            </w:r>
+            <w:r>
+              <w:rPr>
+                <w:rFonts w:ascii="Times New Roman" w:eastAsia="Times New Roman" w:hAnsi="Times New Roman" w:cs="Times New Roman"/>
+                <w:sz w:val="24"/>
+                <w:szCs w:val="24"/>
+              </w:rPr>
+              <w:t>қажеттіліктері</w:t>
+            </w:r>
+            <w:r>
+              <w:rPr>
+                <w:rFonts w:ascii="Times New Roman" w:eastAsia="Times New Roman" w:hAnsi="Times New Roman" w:cs="Times New Roman"/>
+                <w:sz w:val="24"/>
+                <w:szCs w:val="24"/>
+                <w:lang w:val="en-US"/>
+              </w:rPr>
+              <w:t xml:space="preserve"> </w:t>
+            </w:r>
+            <w:r>
+              <w:rPr>
+                <w:rFonts w:ascii="Times New Roman" w:eastAsia="Times New Roman" w:hAnsi="Times New Roman" w:cs="Times New Roman"/>
+                <w:sz w:val="24"/>
+                <w:szCs w:val="24"/>
+              </w:rPr>
+              <w:t>бар</w:t>
+            </w:r>
+            <w:r>
+              <w:rPr>
+                <w:rFonts w:ascii="Times New Roman" w:eastAsia="Times New Roman" w:hAnsi="Times New Roman" w:cs="Times New Roman"/>
+                <w:sz w:val="24"/>
+                <w:szCs w:val="24"/>
+                <w:lang w:val="en-US"/>
+              </w:rPr>
+              <w:t xml:space="preserve"> </w:t>
+            </w:r>
+            <w:r>
+              <w:rPr>
+                <w:rFonts w:ascii="Times New Roman" w:eastAsia="Times New Roman" w:hAnsi="Times New Roman" w:cs="Times New Roman"/>
+                <w:sz w:val="24"/>
+                <w:szCs w:val="24"/>
+              </w:rPr>
+              <w:t>адамдар</w:t>
+            </w:r>
+            <w:r>
+              <w:rPr>
+                <w:rFonts w:ascii="Times New Roman" w:eastAsia="Times New Roman" w:hAnsi="Times New Roman" w:cs="Times New Roman"/>
+                <w:sz w:val="24"/>
+                <w:szCs w:val="24"/>
+                <w:lang w:val="en-US"/>
+              </w:rPr>
+              <w:t xml:space="preserve"> </w:t>
+            </w:r>
+            <w:r>
+              <w:rPr>
+                <w:rFonts w:ascii="Times New Roman" w:eastAsia="Times New Roman" w:hAnsi="Times New Roman" w:cs="Times New Roman"/>
+                <w:sz w:val="24"/>
+                <w:szCs w:val="24"/>
+              </w:rPr>
+              <w:t>үшін</w:t>
+            </w:r>
+            <w:r>
+              <w:rPr>
+                <w:rFonts w:ascii="Times New Roman" w:eastAsia="Times New Roman" w:hAnsi="Times New Roman" w:cs="Times New Roman"/>
+                <w:sz w:val="24"/>
+                <w:szCs w:val="24"/>
+                <w:lang w:val="en-US"/>
+              </w:rPr>
+              <w:t xml:space="preserve"> </w:t>
+            </w:r>
+            <w:r>
+              <w:rPr>
+                <w:rFonts w:ascii="Times New Roman" w:eastAsia="Times New Roman" w:hAnsi="Times New Roman" w:cs="Times New Roman"/>
+                <w:sz w:val="24"/>
+                <w:szCs w:val="24"/>
+              </w:rPr>
+              <w:t>курстың</w:t>
+            </w:r>
+            <w:r>
+              <w:rPr>
+                <w:rFonts w:ascii="Times New Roman" w:eastAsia="Times New Roman" w:hAnsi="Times New Roman" w:cs="Times New Roman"/>
+                <w:sz w:val="24"/>
+                <w:szCs w:val="24"/>
+                <w:lang w:val="en-US"/>
+              </w:rPr>
+              <w:t xml:space="preserve"> </w:t>
+            </w:r>
+            <w:r>
+              <w:rPr>
+                <w:rFonts w:ascii="Times New Roman" w:eastAsia="Times New Roman" w:hAnsi="Times New Roman" w:cs="Times New Roman"/>
+                <w:sz w:val="24"/>
+                <w:szCs w:val="24"/>
+              </w:rPr>
+              <w:t>бейне</w:t>
+            </w:r>
+            <w:r>
+              <w:rPr>
+                <w:rFonts w:ascii="Times New Roman" w:eastAsia="Times New Roman" w:hAnsi="Times New Roman" w:cs="Times New Roman"/>
+                <w:sz w:val="24"/>
+                <w:szCs w:val="24"/>
+                <w:lang w:val="en-US"/>
+              </w:rPr>
+              <w:t xml:space="preserve">, </w:t>
+            </w:r>
+            <w:r>
+              <w:rPr>
+                <w:rFonts w:ascii="Times New Roman" w:eastAsia="Times New Roman" w:hAnsi="Times New Roman" w:cs="Times New Roman"/>
+                <w:sz w:val="24"/>
+                <w:szCs w:val="24"/>
+              </w:rPr>
+              <w:t>аудио</w:t>
+            </w:r>
+            <w:r>
+              <w:rPr>
+                <w:rFonts w:ascii="Times New Roman" w:eastAsia="Times New Roman" w:hAnsi="Times New Roman" w:cs="Times New Roman"/>
+                <w:sz w:val="24"/>
+                <w:szCs w:val="24"/>
+                <w:lang w:val="en-US"/>
+              </w:rPr>
+              <w:t xml:space="preserve"> </w:t>
+            </w:r>
+            <w:r>
+              <w:rPr>
+                <w:rFonts w:ascii="Times New Roman" w:eastAsia="Times New Roman" w:hAnsi="Times New Roman" w:cs="Times New Roman"/>
+                <w:sz w:val="24"/>
+                <w:szCs w:val="24"/>
+              </w:rPr>
+              <w:t>материалдарына</w:t>
+            </w:r>
+            <w:r>
+              <w:rPr>
+                <w:rFonts w:ascii="Times New Roman" w:eastAsia="Times New Roman" w:hAnsi="Times New Roman" w:cs="Times New Roman"/>
+                <w:sz w:val="24"/>
+                <w:szCs w:val="24"/>
+                <w:lang w:val="en-US"/>
+              </w:rPr>
+              <w:t xml:space="preserve"> </w:t>
+            </w:r>
+            <w:r>
+              <w:rPr>
+                <w:rFonts w:ascii="Times New Roman" w:eastAsia="Times New Roman" w:hAnsi="Times New Roman" w:cs="Times New Roman"/>
+                <w:sz w:val="24"/>
+                <w:szCs w:val="24"/>
+              </w:rPr>
+              <w:t>сілтеме</w:t>
+            </w:r>
+            <w:r>
+              <w:rPr>
+                <w:rFonts w:ascii="Times New Roman" w:eastAsia="Times New Roman" w:hAnsi="Times New Roman" w:cs="Times New Roman"/>
+                <w:sz w:val="24"/>
+                <w:szCs w:val="24"/>
+                <w:lang w:val="en-US"/>
+              </w:rPr>
+              <w:t xml:space="preserve"> </w:t>
+            </w:r>
+            <w:r>
+              <w:rPr>
+                <w:rFonts w:ascii="Times New Roman" w:eastAsia="Times New Roman" w:hAnsi="Times New Roman" w:cs="Times New Roman"/>
+                <w:sz w:val="24"/>
+                <w:szCs w:val="24"/>
+              </w:rPr>
+              <w:t>ұсыну</w:t>
+            </w:r>
+            <w:r>
+              <w:rPr>
+                <w:rFonts w:ascii="Times New Roman" w:eastAsia="Times New Roman" w:hAnsi="Times New Roman" w:cs="Times New Roman"/>
+                <w:sz w:val="24"/>
+                <w:szCs w:val="24"/>
+                <w:lang w:val="en-US"/>
+              </w:rPr>
+              <w:t>: ${attachments_poor}.</w:t>
+            </w:r>
+          </w:p>
+          <w:p>
+            <w:pPr>
+              <w:spacing w:after="0" w:line="240" w:lineRule="auto"/>
+              <w:jc w:val="both"/>
+              <w:rPr>
+                <w:rFonts w:ascii="Times New Roman" w:eastAsia="Times New Roman" w:hAnsi="Times New Roman" w:cs="Times New Roman"/>
+                <w:sz w:val="24"/>
+                <w:szCs w:val="24"/>
+                <w:lang w:val="en-US"/>
+              </w:rPr>
+            </w:pPr>
+            <w:r>
+              <w:rPr>
+                <w:rFonts w:ascii="Times New Roman" w:eastAsia="Times New Roman" w:hAnsi="Times New Roman" w:cs="Times New Roman"/>
+                <w:sz w:val="24"/>
+                <w:szCs w:val="24"/>
+                <w:lang w:val="en-US"/>
               </w:rPr>
               <w:lastRenderedPageBreak/>
-              <w:t xml:space="preserve">3.8. Курсты сәтті аяқтағаннан кейін білім алушыға сертификат беру. </w:t>
-            </w:r>
-          </w:p>
-          <w:p>
-            <w:pPr>
-              <w:spacing w:after="0" w:line="240" w:lineRule="auto"/>
-              <w:jc w:val="both"/>
-              <w:rPr>
-                <w:rFonts w:ascii="Times New Roman" w:eastAsia="Times New Roman" w:hAnsi="Times New Roman" w:cs="Times New Roman"/>
-                <w:sz w:val="24"/>
-                <w:szCs w:val="24"/>
+              <w:t xml:space="preserve">3.8. </w:t>
+            </w:r>
+            <w:r>
+              <w:rPr>
+                <w:rFonts w:ascii="Times New Roman" w:eastAsia="Times New Roman" w:hAnsi="Times New Roman" w:cs="Times New Roman"/>
+                <w:sz w:val="24"/>
+                <w:szCs w:val="24"/>
+              </w:rPr>
+              <w:t>Курсты</w:t>
+            </w:r>
+            <w:r>
+              <w:rPr>
+                <w:rFonts w:ascii="Times New Roman" w:eastAsia="Times New Roman" w:hAnsi="Times New Roman" w:cs="Times New Roman"/>
+                <w:sz w:val="24"/>
+                <w:szCs w:val="24"/>
+                <w:lang w:val="en-US"/>
+              </w:rPr>
+              <w:t xml:space="preserve"> </w:t>
+            </w:r>
+            <w:r>
+              <w:rPr>
+                <w:rFonts w:ascii="Times New Roman" w:eastAsia="Times New Roman" w:hAnsi="Times New Roman" w:cs="Times New Roman"/>
+                <w:sz w:val="24"/>
+                <w:szCs w:val="24"/>
+              </w:rPr>
+              <w:t>сәтті</w:t>
+            </w:r>
+            <w:r>
+              <w:rPr>
+                <w:rFonts w:ascii="Times New Roman" w:eastAsia="Times New Roman" w:hAnsi="Times New Roman" w:cs="Times New Roman"/>
+                <w:sz w:val="24"/>
+                <w:szCs w:val="24"/>
+                <w:lang w:val="en-US"/>
+              </w:rPr>
+              <w:t xml:space="preserve"> </w:t>
+            </w:r>
+            <w:r>
+              <w:rPr>
+                <w:rFonts w:ascii="Times New Roman" w:eastAsia="Times New Roman" w:hAnsi="Times New Roman" w:cs="Times New Roman"/>
+                <w:sz w:val="24"/>
+                <w:szCs w:val="24"/>
+              </w:rPr>
+              <w:t>аяқтағаннан</w:t>
+            </w:r>
+            <w:r>
+              <w:rPr>
+                <w:rFonts w:ascii="Times New Roman" w:eastAsia="Times New Roman" w:hAnsi="Times New Roman" w:cs="Times New Roman"/>
+                <w:sz w:val="24"/>
+                <w:szCs w:val="24"/>
+                <w:lang w:val="en-US"/>
+              </w:rPr>
+              <w:t xml:space="preserve"> </w:t>
+            </w:r>
+            <w:r>
+              <w:rPr>
+                <w:rFonts w:ascii="Times New Roman" w:eastAsia="Times New Roman" w:hAnsi="Times New Roman" w:cs="Times New Roman"/>
+                <w:sz w:val="24"/>
+                <w:szCs w:val="24"/>
+              </w:rPr>
+              <w:t>кейін</w:t>
+            </w:r>
+            <w:r>
+              <w:rPr>
+                <w:rFonts w:ascii="Times New Roman" w:eastAsia="Times New Roman" w:hAnsi="Times New Roman" w:cs="Times New Roman"/>
+                <w:sz w:val="24"/>
+                <w:szCs w:val="24"/>
+                <w:lang w:val="en-US"/>
+              </w:rPr>
+              <w:t xml:space="preserve"> </w:t>
+            </w:r>
+            <w:r>
+              <w:rPr>
+                <w:rFonts w:ascii="Times New Roman" w:eastAsia="Times New Roman" w:hAnsi="Times New Roman" w:cs="Times New Roman"/>
+                <w:sz w:val="24"/>
+                <w:szCs w:val="24"/>
+              </w:rPr>
+              <w:t>білім</w:t>
+            </w:r>
+            <w:r>
+              <w:rPr>
+                <w:rFonts w:ascii="Times New Roman" w:eastAsia="Times New Roman" w:hAnsi="Times New Roman" w:cs="Times New Roman"/>
+                <w:sz w:val="24"/>
+                <w:szCs w:val="24"/>
+                <w:lang w:val="en-US"/>
+              </w:rPr>
+              <w:t xml:space="preserve"> </w:t>
+            </w:r>
+            <w:r>
+              <w:rPr>
+                <w:rFonts w:ascii="Times New Roman" w:eastAsia="Times New Roman" w:hAnsi="Times New Roman" w:cs="Times New Roman"/>
+                <w:sz w:val="24"/>
+                <w:szCs w:val="24"/>
+              </w:rPr>
+              <w:t>алушыға</w:t>
+            </w:r>
+            <w:r>
+              <w:rPr>
+                <w:rFonts w:ascii="Times New Roman" w:eastAsia="Times New Roman" w:hAnsi="Times New Roman" w:cs="Times New Roman"/>
+                <w:sz w:val="24"/>
+                <w:szCs w:val="24"/>
+                <w:lang w:val="en-US"/>
+              </w:rPr>
+              <w:t xml:space="preserve"> </w:t>
+            </w:r>
+            <w:r>
+              <w:rPr>
+                <w:rFonts w:ascii="Times New Roman" w:eastAsia="Times New Roman" w:hAnsi="Times New Roman" w:cs="Times New Roman"/>
+                <w:sz w:val="24"/>
+                <w:szCs w:val="24"/>
+              </w:rPr>
+              <w:t>сертификат</w:t>
+            </w:r>
+            <w:r>
+              <w:rPr>
+                <w:rFonts w:ascii="Times New Roman" w:eastAsia="Times New Roman" w:hAnsi="Times New Roman" w:cs="Times New Roman"/>
+                <w:sz w:val="24"/>
+                <w:szCs w:val="24"/>
+                <w:lang w:val="en-US"/>
+              </w:rPr>
+              <w:t xml:space="preserve"> </w:t>
+            </w:r>
+            <w:r>
+              <w:rPr>
+                <w:rFonts w:ascii="Times New Roman" w:eastAsia="Times New Roman" w:hAnsi="Times New Roman" w:cs="Times New Roman"/>
+                <w:sz w:val="24"/>
+                <w:szCs w:val="24"/>
+              </w:rPr>
+              <w:t>беру</w:t>
+            </w:r>
+            <w:r>
+              <w:rPr>
+                <w:rFonts w:ascii="Times New Roman" w:eastAsia="Times New Roman" w:hAnsi="Times New Roman" w:cs="Times New Roman"/>
+                <w:sz w:val="24"/>
+                <w:szCs w:val="24"/>
+                <w:lang w:val="en-US"/>
+              </w:rPr>
+              <w:t xml:space="preserve">. </w:t>
+            </w:r>
+          </w:p>
+          <w:p>
+            <w:pPr>
+              <w:spacing w:after="0" w:line="240" w:lineRule="auto"/>
+              <w:jc w:val="both"/>
+              <w:rPr>
+                <w:rFonts w:ascii="Times New Roman" w:eastAsia="Times New Roman" w:hAnsi="Times New Roman" w:cs="Times New Roman"/>
+                <w:sz w:val="24"/>
+                <w:szCs w:val="24"/>
+                <w:lang w:val="en-US"/>
               </w:rPr>
             </w:pPr>
           </w:p>
@@ -7529,15 +8962,34 @@
                 <w:rFonts w:ascii="Times New Roman" w:eastAsia="Times New Roman" w:hAnsi="Times New Roman" w:cs="Times New Roman"/>
                 <w:sz w:val="24"/>
                 <w:szCs w:val="24"/>
-              </w:rPr>
-            </w:pPr>
-            <w:r>
-              <w:rPr>
-                <w:rFonts w:ascii="Times New Roman" w:eastAsia="Times New Roman" w:hAnsi="Times New Roman" w:cs="Times New Roman"/>
-                <w:sz w:val="24"/>
-                <w:szCs w:val="24"/>
-              </w:rPr>
-              <w:t xml:space="preserve">- теме «${course_name}»; </w:t>
+                <w:lang w:val="en-US"/>
+              </w:rPr>
+            </w:pPr>
+            <w:r>
+              <w:rPr>
+                <w:rFonts w:ascii="Times New Roman" w:eastAsia="Times New Roman" w:hAnsi="Times New Roman" w:cs="Times New Roman"/>
+                <w:sz w:val="24"/>
+                <w:szCs w:val="24"/>
+                <w:lang w:val="en-US"/>
+              </w:rPr>
+              <w:t xml:space="preserve">- </w:t>
+            </w:r>
+            <w:r>
+              <w:rPr>
+                <w:rFonts w:ascii="Times New Roman" w:eastAsia="Times New Roman" w:hAnsi="Times New Roman" w:cs="Times New Roman"/>
+                <w:sz w:val="24"/>
+                <w:szCs w:val="24"/>
+              </w:rPr>
+              <w:t>теме</w:t>
+            </w:r>
+            <w:r>
+              <w:rPr>
+                <w:rFonts w:ascii="Times New Roman" w:eastAsia="Times New Roman" w:hAnsi="Times New Roman" w:cs="Times New Roman"/>
+                <w:sz w:val="24"/>
+                <w:szCs w:val="24"/>
+                <w:lang w:val="en-US"/>
+              </w:rPr>
+              <w:t xml:space="preserve"> «${course_name}»; </w:t>
             </w:r>
           </w:p>
           <w:p>
@@ -7555,23 +9007,85 @@
                 <w:rFonts w:ascii="Times New Roman" w:eastAsia="Times New Roman" w:hAnsi="Times New Roman" w:cs="Times New Roman"/>
                 <w:sz w:val="24"/>
                 <w:szCs w:val="24"/>
-              </w:rPr>
-            </w:pPr>
-            <w:r>
-              <w:rPr>
-                <w:rFonts w:ascii="Times New Roman" w:eastAsia="Times New Roman" w:hAnsi="Times New Roman" w:cs="Times New Roman"/>
-                <w:sz w:val="24"/>
-                <w:szCs w:val="24"/>
-              </w:rPr>
-              <w:t>- профессиональной(-ым) области(-ям) «${</w:t>
-            </w:r>
-            <w:r>
-              <w:rPr>
-                <w:rFonts w:ascii="Times New Roman" w:eastAsia="Times New Roman" w:hAnsi="Times New Roman" w:cs="Times New Roman"/>
-                <w:sz w:val="24"/>
-                <w:szCs w:val="24"/>
-              </w:rPr>
-              <w:t>course_professional_areas_ru}»;</w:t>
+                <w:lang w:val="en-US"/>
+              </w:rPr>
+            </w:pPr>
+            <w:r>
+              <w:rPr>
+                <w:rFonts w:ascii="Times New Roman" w:eastAsia="Times New Roman" w:hAnsi="Times New Roman" w:cs="Times New Roman"/>
+                <w:sz w:val="24"/>
+                <w:szCs w:val="24"/>
+                <w:lang w:val="en-US"/>
+              </w:rPr>
+              <w:t xml:space="preserve">- </w:t>
+            </w:r>
+            <w:r>
+              <w:rPr>
+                <w:rFonts w:ascii="Times New Roman" w:eastAsia="Times New Roman" w:hAnsi="Times New Roman" w:cs="Times New Roman"/>
+                <w:sz w:val="24"/>
+                <w:szCs w:val="24"/>
+              </w:rPr>
+              <w:t>профессиональной</w:t>
+            </w:r>
+            <w:r>
+              <w:rPr>
+                <w:rFonts w:ascii="Times New Roman" w:eastAsia="Times New Roman" w:hAnsi="Times New Roman" w:cs="Times New Roman"/>
+                <w:sz w:val="24"/>
+                <w:szCs w:val="24"/>
+                <w:lang w:val="en-US"/>
+              </w:rPr>
+              <w:t>(-</w:t>
+            </w:r>
+            <w:r>
+              <w:rPr>
+                <w:rFonts w:ascii="Times New Roman" w:eastAsia="Times New Roman" w:hAnsi="Times New Roman" w:cs="Times New Roman"/>
+                <w:sz w:val="24"/>
+                <w:szCs w:val="24"/>
+              </w:rPr>
+              <w:t>ым</w:t>
+            </w:r>
+            <w:r>
+              <w:rPr>
+                <w:rFonts w:ascii="Times New Roman" w:eastAsia="Times New Roman" w:hAnsi="Times New Roman" w:cs="Times New Roman"/>
+                <w:sz w:val="24"/>
+                <w:szCs w:val="24"/>
+                <w:lang w:val="en-US"/>
+              </w:rPr>
+              <w:t xml:space="preserve">) </w:t>
+            </w:r>
+            <w:r>
+              <w:rPr>
+                <w:rFonts w:ascii="Times New Roman" w:eastAsia="Times New Roman" w:hAnsi="Times New Roman" w:cs="Times New Roman"/>
+                <w:sz w:val="24"/>
+                <w:szCs w:val="24"/>
+              </w:rPr>
+              <w:t>области</w:t>
+            </w:r>
+            <w:r>
+              <w:rPr>
+                <w:rFonts w:ascii="Times New Roman" w:eastAsia="Times New Roman" w:hAnsi="Times New Roman" w:cs="Times New Roman"/>
+                <w:sz w:val="24"/>
+                <w:szCs w:val="24"/>
+                <w:lang w:val="en-US"/>
+              </w:rPr>
+              <w:t>(-</w:t>
+            </w:r>
+            <w:r>
+              <w:rPr>
+                <w:rFonts w:ascii="Times New Roman" w:eastAsia="Times New Roman" w:hAnsi="Times New Roman" w:cs="Times New Roman"/>
+                <w:sz w:val="24"/>
+                <w:szCs w:val="24"/>
+              </w:rPr>
+              <w:t>ям</w:t>
+            </w:r>
+            <w:r>
+              <w:rPr>
+                <w:rFonts w:ascii="Times New Roman" w:eastAsia="Times New Roman" w:hAnsi="Times New Roman" w:cs="Times New Roman"/>
+                <w:sz w:val="24"/>
+                <w:szCs w:val="24"/>
+                <w:lang w:val="en-US"/>
+              </w:rPr>
+              <w:t>) «${course_professional_areas_ru}»;</w:t>
             </w:r>
           </w:p>
           <w:p>
@@ -7589,15 +9103,51 @@
                 <w:rFonts w:ascii="Times New Roman" w:eastAsia="Times New Roman" w:hAnsi="Times New Roman" w:cs="Times New Roman"/>
                 <w:sz w:val="24"/>
                 <w:szCs w:val="24"/>
-              </w:rPr>
-            </w:pPr>
-            <w:r>
-              <w:rPr>
-                <w:rFonts w:ascii="Times New Roman" w:eastAsia="Times New Roman" w:hAnsi="Times New Roman" w:cs="Times New Roman"/>
-                <w:sz w:val="24"/>
-                <w:szCs w:val="24"/>
-              </w:rPr>
-              <w:t>- профессии(-ям) «${course_professions_ru}»;</w:t>
+                <w:lang w:val="en-US"/>
+              </w:rPr>
+            </w:pPr>
+            <w:r>
+              <w:rPr>
+                <w:rFonts w:ascii="Times New Roman" w:eastAsia="Times New Roman" w:hAnsi="Times New Roman" w:cs="Times New Roman"/>
+                <w:sz w:val="24"/>
+                <w:szCs w:val="24"/>
+                <w:lang w:val="en-US"/>
+              </w:rPr>
+              <w:t xml:space="preserve">- </w:t>
+            </w:r>
+            <w:r>
+              <w:rPr>
+                <w:rFonts w:ascii="Times New Roman" w:eastAsia="Times New Roman" w:hAnsi="Times New Roman" w:cs="Times New Roman"/>
+                <w:sz w:val="24"/>
+                <w:szCs w:val="24"/>
+              </w:rPr>
+              <w:t>профессии</w:t>
+            </w:r>
+            <w:r>
+              <w:rPr>
+                <w:rFonts w:ascii="Times New Roman" w:eastAsia="Times New Roman" w:hAnsi="Times New Roman" w:cs="Times New Roman"/>
+                <w:sz w:val="24"/>
+                <w:szCs w:val="24"/>
+                <w:lang w:val="en-US"/>
+              </w:rPr>
+              <w:t>(-</w:t>
+            </w:r>
+            <w:r>
+              <w:rPr>
+                <w:rFonts w:ascii="Times New Roman" w:eastAsia="Times New Roman" w:hAnsi="Times New Roman" w:cs="Times New Roman"/>
+                <w:sz w:val="24"/>
+                <w:szCs w:val="24"/>
+              </w:rPr>
+              <w:t>ям</w:t>
+            </w:r>
+            <w:r>
+              <w:rPr>
+                <w:rFonts w:ascii="Times New Roman" w:eastAsia="Times New Roman" w:hAnsi="Times New Roman" w:cs="Times New Roman"/>
+                <w:sz w:val="24"/>
+                <w:szCs w:val="24"/>
+                <w:lang w:val="en-US"/>
+              </w:rPr>
+              <w:t>) «${course_professions_ru}»;</w:t>
             </w:r>
           </w:p>
           <w:p>
@@ -7615,15 +9165,51 @@
                 <w:rFonts w:ascii="Times New Roman" w:eastAsia="Times New Roman" w:hAnsi="Times New Roman" w:cs="Times New Roman"/>
                 <w:sz w:val="24"/>
                 <w:szCs w:val="24"/>
-              </w:rPr>
-            </w:pPr>
-            <w:r>
-              <w:rPr>
-                <w:rFonts w:ascii="Times New Roman" w:eastAsia="Times New Roman" w:hAnsi="Times New Roman" w:cs="Times New Roman"/>
-                <w:sz w:val="24"/>
-                <w:szCs w:val="24"/>
-              </w:rPr>
-              <w:t>- навыку(-ам): «${course_skills_ru}».</w:t>
+                <w:lang w:val="en-US"/>
+              </w:rPr>
+            </w:pPr>
+            <w:r>
+              <w:rPr>
+                <w:rFonts w:ascii="Times New Roman" w:eastAsia="Times New Roman" w:hAnsi="Times New Roman" w:cs="Times New Roman"/>
+                <w:sz w:val="24"/>
+                <w:szCs w:val="24"/>
+                <w:lang w:val="en-US"/>
+              </w:rPr>
+              <w:t xml:space="preserve">- </w:t>
+            </w:r>
+            <w:r>
+              <w:rPr>
+                <w:rFonts w:ascii="Times New Roman" w:eastAsia="Times New Roman" w:hAnsi="Times New Roman" w:cs="Times New Roman"/>
+                <w:sz w:val="24"/>
+                <w:szCs w:val="24"/>
+              </w:rPr>
+              <w:t>навыку</w:t>
+            </w:r>
+            <w:r>
+              <w:rPr>
+                <w:rFonts w:ascii="Times New Roman" w:eastAsia="Times New Roman" w:hAnsi="Times New Roman" w:cs="Times New Roman"/>
+                <w:sz w:val="24"/>
+                <w:szCs w:val="24"/>
+                <w:lang w:val="en-US"/>
+              </w:rPr>
+              <w:t>(-</w:t>
+            </w:r>
+            <w:r>
+              <w:rPr>
+                <w:rFonts w:ascii="Times New Roman" w:eastAsia="Times New Roman" w:hAnsi="Times New Roman" w:cs="Times New Roman"/>
+                <w:sz w:val="24"/>
+                <w:szCs w:val="24"/>
+              </w:rPr>
+              <w:t>ам</w:t>
+            </w:r>
+            <w:r>
+              <w:rPr>
+                <w:rFonts w:ascii="Times New Roman" w:eastAsia="Times New Roman" w:hAnsi="Times New Roman" w:cs="Times New Roman"/>
+                <w:sz w:val="24"/>
+                <w:szCs w:val="24"/>
+                <w:lang w:val="en-US"/>
+              </w:rPr>
+              <w:t>): «${course_skills_ru}».</w:t>
             </w:r>
           </w:p>
           <w:p>
@@ -7798,15 +9384,7 @@
                 <w:sz w:val="24"/>
                 <w:szCs w:val="24"/>
               </w:rPr>
-              <w:t>5. Адаптированность для лиц с осо</w:t>
-            </w:r>
-            <w:r>
-              <w:rPr>
-                <w:rFonts w:ascii="Times New Roman" w:eastAsia="Times New Roman" w:hAnsi="Times New Roman" w:cs="Times New Roman"/>
-                <w:sz w:val="24"/>
-                <w:szCs w:val="24"/>
-              </w:rPr>
-              <w:t>быми образовательными потребностями: ${poor_status</w:t>
+              <w:t>5. Адаптированность для лиц с особыми образовательными потребностями: ${poor_status</w:t>
             </w:r>
             <w:r>
               <w:rPr>
@@ -7862,15 +9440,7 @@
                 <w:sz w:val="24"/>
                 <w:szCs w:val="24"/>
               </w:rPr>
-              <w:t>3.4. Предоставление полной аннотации курса. Полное опи</w:t>
-            </w:r>
-            <w:r>
-              <w:rPr>
-                <w:rFonts w:ascii="Times New Roman" w:eastAsia="Times New Roman" w:hAnsi="Times New Roman" w:cs="Times New Roman"/>
-                <w:sz w:val="24"/>
-                <w:szCs w:val="24"/>
-              </w:rPr>
-              <w:t>сание курса, отображаемое на странице курса (до 2000 символов), должно иметь следующую структуру: ${description}</w:t>
+              <w:t>3.4. Предоставление полной аннотации курса. Полное описание курса, отображаемое на странице курса (до 2000 символов), должно иметь следующую структуру: ${description}</w:t>
             </w:r>
           </w:p>
           <w:p>
@@ -7909,15 +9479,7 @@
                 <w:sz w:val="24"/>
                 <w:szCs w:val="24"/>
               </w:rPr>
-              <w:t>3.6. Предоставление ссылки на видео, аудио материалы курса, размещенные на с</w:t>
-            </w:r>
-            <w:r>
-              <w:rPr>
-                <w:rFonts w:ascii="Times New Roman" w:eastAsia="Times New Roman" w:hAnsi="Times New Roman" w:cs="Times New Roman"/>
-                <w:sz w:val="24"/>
-                <w:szCs w:val="24"/>
-              </w:rPr>
-              <w:t>торонних ресурсах, в том числе на Youtube (при наличии): ${attachments}.</w:t>
+              <w:t>3.6. Предоставление ссылки на видео, аудио материалы курса, размещенные на сторонних ресурсах, в том числе на Youtube (при наличии): ${attachments}.</w:t>
             </w:r>
           </w:p>
           <w:p>
@@ -7957,15 +9519,7 @@
                 <w:szCs w:val="24"/>
               </w:rPr>
               <w:lastRenderedPageBreak/>
-              <w:t>3.8. Выдача серт</w:t>
-            </w:r>
-            <w:r>
-              <w:rPr>
-                <w:rFonts w:ascii="Times New Roman" w:eastAsia="Times New Roman" w:hAnsi="Times New Roman" w:cs="Times New Roman"/>
-                <w:sz w:val="24"/>
-                <w:szCs w:val="24"/>
-              </w:rPr>
-              <w:t xml:space="preserve">ификата обучающемуся после успешного окончания курса. </w:t>
+              <w:t xml:space="preserve">3.8. Выдача сертификата обучающемуся после успешного окончания курса. </w:t>
             </w:r>
           </w:p>
         </w:tc>
@@ -8266,8 +9820,8 @@
 </file>
 
 <file path=word/numbering.xml><?xml version="1.0" encoding="utf-8"?>
-<w:numbering xmlns:wpc="http://schemas.microsoft.com/office/word/2010/wordprocessingCanvas" xmlns:mc="http://schemas.openxmlformats.org/markup-compatibility/2006" xmlns:o="urn:schemas-microsoft-com:office:office" xmlns:r="http://schemas.openxmlformats.org/officeDocument/2006/relationships" xmlns:m="http://schemas.openxmlformats.org/officeDocument/2006/math" xmlns:v="urn:schemas-microsoft-com:vml" xmlns:wp14="http://schemas.microsoft.com/office/word/2010/wordprocessingDrawing" xmlns:wp="http://schemas.openxmlformats.org/drawingml/2006/wordprocessingDrawing" xmlns:w10="urn:schemas-microsoft-com:office:word" xmlns:w="http://schemas.openxmlformats.org/wordprocessingml/2006/main" xmlns:w14="http://schemas.microsoft.com/office/word/2010/wordml" xmlns:w15="http://schemas.microsoft.com/office/word/2012/wordml" xmlns:wpg="http://schemas.microsoft.com/office/word/2010/wordprocessingGroup" xmlns:wpi="http://schemas.microsoft.com/office/word/2010/wordprocessingInk" xmlns:wne="http://schemas.microsoft.com/office/word/2006/wordml" xmlns:wps="http://schemas.microsoft.com/office/word/2010/wordprocessingShape" mc:Ignorable="w14 w15 wp14">
-  <w:abstractNum w:abstractNumId="0">
+<w:numbering xmlns:wpc="http://schemas.microsoft.com/office/word/2010/wordprocessingCanvas" xmlns:cx="http://schemas.microsoft.com/office/drawing/2014/chartex" xmlns:cx1="http://schemas.microsoft.com/office/drawing/2015/9/8/chartex" xmlns:cx2="http://schemas.microsoft.com/office/drawing/2015/10/21/chartex" xmlns:cx3="http://schemas.microsoft.com/office/drawing/2016/5/9/chartex" xmlns:cx4="http://schemas.microsoft.com/office/drawing/2016/5/10/chartex" xmlns:cx5="http://schemas.microsoft.com/office/drawing/2016/5/11/chartex" xmlns:cx6="http://schemas.microsoft.com/office/drawing/2016/5/12/chartex" xmlns:cx7="http://schemas.microsoft.com/office/drawing/2016/5/13/chartex" xmlns:cx8="http://schemas.microsoft.com/office/drawing/2016/5/14/chartex" xmlns:mc="http://schemas.openxmlformats.org/markup-compatibility/2006" xmlns:aink="http://schemas.microsoft.com/office/drawing/2016/ink" xmlns:am3d="http://schemas.microsoft.com/office/drawing/2017/model3d" xmlns:o="urn:schemas-microsoft-com:office:office" xmlns:r="http://schemas.openxmlformats.org/officeDocument/2006/relationships" xmlns:m="http://schemas.openxmlformats.org/officeDocument/2006/math" xmlns:v="urn:schemas-microsoft-com:vml" xmlns:wp14="http://schemas.microsoft.com/office/word/2010/wordprocessingDrawing" xmlns:wp="http://schemas.openxmlformats.org/drawingml/2006/wordprocessingDrawing" xmlns:w10="urn:schemas-microsoft-com:office:word" xmlns:w="http://schemas.openxmlformats.org/wordprocessingml/2006/main" xmlns:w14="http://schemas.microsoft.com/office/word/2010/wordml" xmlns:w15="http://schemas.microsoft.com/office/word/2012/wordml" xmlns:w16cex="http://schemas.microsoft.com/office/word/2018/wordml/cex" xmlns:w16cid="http://schemas.microsoft.com/office/word/2016/wordml/cid" xmlns:w16="http://schemas.microsoft.com/office/word/2018/wordml" xmlns:w16sdtdh="http://schemas.microsoft.com/office/word/2020/wordml/sdtdatahash" xmlns:w16se="http://schemas.microsoft.com/office/word/2015/wordml/symex" xmlns:wpg="http://schemas.microsoft.com/office/word/2010/wordprocessingGroup" xmlns:wpi="http://schemas.microsoft.com/office/word/2010/wordprocessingInk" xmlns:wne="http://schemas.microsoft.com/office/word/2006/wordml" xmlns:wps="http://schemas.microsoft.com/office/word/2010/wordprocessingShape" mc:Ignorable="w14 w15 w16se w16cid w16 w16cex w16sdtdh wp14">
+  <w:abstractNum w:abstractNumId="0" w15:restartNumberingAfterBreak="0">
     <w:nsid w:val="2B812EF8"/>
     <w:multiLevelType w:val="multilevel"/>
     <w:tmpl w:val="3074316C"/>
@@ -8353,7 +9907,7 @@
       </w:pPr>
     </w:lvl>
   </w:abstractNum>
-  <w:abstractNum w:abstractNumId="1">
+  <w:abstractNum w:abstractNumId="1" w15:restartNumberingAfterBreak="0">
     <w:nsid w:val="2FD54A42"/>
     <w:multiLevelType w:val="multilevel"/>
     <w:tmpl w:val="12A2391A"/>
@@ -8466,7 +10020,7 @@
       </w:pPr>
     </w:lvl>
   </w:abstractNum>
-  <w:abstractNum w:abstractNumId="2">
+  <w:abstractNum w:abstractNumId="2" w15:restartNumberingAfterBreak="0">
     <w:nsid w:val="40897A9D"/>
     <w:multiLevelType w:val="multilevel"/>
     <w:tmpl w:val="3B8602B0"/>
@@ -8748,7 +10302,7 @@
 </file>
 
 <file path=word/styles.xml><?xml version="1.0" encoding="utf-8"?>
-<w:styles xmlns:mc="http://schemas.openxmlformats.org/markup-compatibility/2006" xmlns:r="http://schemas.openxmlformats.org/officeDocument/2006/relationships" xmlns:w="http://schemas.openxmlformats.org/wordprocessingml/2006/main" xmlns:w14="http://schemas.microsoft.com/office/word/2010/wordml" xmlns:w15="http://schemas.microsoft.com/office/word/2012/wordml" mc:Ignorable="w14 w15">
+<w:styles xmlns:mc="http://schemas.openxmlformats.org/markup-compatibility/2006" xmlns:r="http://schemas.openxmlformats.org/officeDocument/2006/relationships" xmlns:w="http://schemas.openxmlformats.org/wordprocessingml/2006/main" xmlns:w14="http://schemas.microsoft.com/office/word/2010/wordml" xmlns:w15="http://schemas.microsoft.com/office/word/2012/wordml" xmlns:w16cex="http://schemas.microsoft.com/office/word/2018/wordml/cex" xmlns:w16cid="http://schemas.microsoft.com/office/word/2016/wordml/cid" xmlns:w16="http://schemas.microsoft.com/office/word/2018/wordml" xmlns:w16sdtdh="http://schemas.microsoft.com/office/word/2020/wordml/sdtdatahash" xmlns:w16se="http://schemas.microsoft.com/office/word/2015/wordml/symex" mc:Ignorable="w14 w15 w16se w16cid w16 w16cex w16sdtdh">
   <w:docDefaults>
     <w:rPrDefault>
       <w:rPr>
@@ -8764,7 +10318,7 @@
       </w:pPr>
     </w:pPrDefault>
   </w:docDefaults>
-  <w:latentStyles w:defLockedState="0" w:defUIPriority="99" w:defSemiHidden="0" w:defUnhideWhenUsed="0" w:defQFormat="0" w:count="371">
+  <w:latentStyles w:defLockedState="0" w:defUIPriority="99" w:defSemiHidden="0" w:defUnhideWhenUsed="0" w:defQFormat="0" w:count="376">
     <w:lsdException w:name="Normal" w:uiPriority="0" w:qFormat="1"/>
     <w:lsdException w:name="heading 1" w:uiPriority="9" w:qFormat="1"/>
     <w:lsdException w:name="heading 2" w:semiHidden="1" w:uiPriority="9" w:unhideWhenUsed="1" w:qFormat="1"/>
@@ -9136,6 +10690,11 @@
     <w:lsdException w:name="List Table 5 Dark Accent 6" w:uiPriority="50"/>
     <w:lsdException w:name="List Table 6 Colorful Accent 6" w:uiPriority="51"/>
     <w:lsdException w:name="List Table 7 Colorful Accent 6" w:uiPriority="52"/>
+    <w:lsdException w:name="Mention" w:semiHidden="1" w:unhideWhenUsed="1"/>
+    <w:lsdException w:name="Smart Hyperlink" w:semiHidden="1" w:unhideWhenUsed="1"/>
+    <w:lsdException w:name="Hashtag" w:semiHidden="1" w:unhideWhenUsed="1"/>
+    <w:lsdException w:name="Unresolved Mention" w:semiHidden="1" w:unhideWhenUsed="1"/>
+    <w:lsdException w:name="Smart Link" w:semiHidden="1" w:unhideWhenUsed="1"/>
   </w:latentStyles>
   <w:style w:type="paragraph" w:default="1" w:styleId="a">
     <w:name w:val="Normal"/>
@@ -9418,7 +10977,6 @@
       <w:spacing w:after="0" w:line="240" w:lineRule="auto"/>
     </w:pPr>
     <w:tblPr>
-      <w:tblInd w:w="0" w:type="dxa"/>
       <w:tblBorders>
         <w:top w:val="single" w:sz="4" w:space="0" w:color="auto"/>
         <w:left w:val="single" w:sz="4" w:space="0" w:color="auto"/>
@@ -9427,12 +10985,6 @@
         <w:insideH w:val="single" w:sz="4" w:space="0" w:color="auto"/>
         <w:insideV w:val="single" w:sz="4" w:space="0" w:color="auto"/>
       </w:tblBorders>
-      <w:tblCellMar>
-        <w:top w:w="0" w:type="dxa"/>
-        <w:left w:w="108" w:type="dxa"/>
-        <w:bottom w:w="0" w:type="dxa"/>
-        <w:right w:w="108" w:type="dxa"/>
-      </w:tblCellMar>
     </w:tblPr>
   </w:style>
   <w:style w:type="character" w:styleId="HTML">
@@ -9471,9 +11023,7 @@
       <w:tblStyleRowBandSize w:val="1"/>
       <w:tblStyleColBandSize w:val="1"/>
       <w:tblCellMar>
-        <w:top w:w="0" w:type="dxa"/>
         <w:left w:w="115" w:type="dxa"/>
-        <w:bottom w:w="0" w:type="dxa"/>
         <w:right w:w="115" w:type="dxa"/>
       </w:tblCellMar>
     </w:tblPr>

--- a/public/contracts/templates/agreements/agreement_quota.docx
+++ b/public/contracts/templates/agreements/agreement_quota.docx
@@ -1,6 +1,6 @@
 
 <file path=word/document.xml><?xml version="1.0" encoding="utf-8"?>
-<w:document xmlns:wpc="http://schemas.microsoft.com/office/word/2010/wordprocessingCanvas" xmlns:cx="http://schemas.microsoft.com/office/drawing/2014/chartex" xmlns:cx1="http://schemas.microsoft.com/office/drawing/2015/9/8/chartex" xmlns:cx2="http://schemas.microsoft.com/office/drawing/2015/10/21/chartex" xmlns:cx3="http://schemas.microsoft.com/office/drawing/2016/5/9/chartex" xmlns:cx4="http://schemas.microsoft.com/office/drawing/2016/5/10/chartex" xmlns:cx5="http://schemas.microsoft.com/office/drawing/2016/5/11/chartex" xmlns:cx6="http://schemas.microsoft.com/office/drawing/2016/5/12/chartex" xmlns:cx7="http://schemas.microsoft.com/office/drawing/2016/5/13/chartex" xmlns:cx8="http://schemas.microsoft.com/office/drawing/2016/5/14/chartex" xmlns:mc="http://schemas.openxmlformats.org/markup-compatibility/2006" xmlns:aink="http://schemas.microsoft.com/office/drawing/2016/ink" xmlns:am3d="http://schemas.microsoft.com/office/drawing/2017/model3d" xmlns:o="urn:schemas-microsoft-com:office:office" xmlns:r="http://schemas.openxmlformats.org/officeDocument/2006/relationships" xmlns:m="http://schemas.openxmlformats.org/officeDocument/2006/math" xmlns:v="urn:schemas-microsoft-com:vml" xmlns:wp14="http://schemas.microsoft.com/office/word/2010/wordprocessingDrawing" xmlns:wp="http://schemas.openxmlformats.org/drawingml/2006/wordprocessingDrawing" xmlns:w10="urn:schemas-microsoft-com:office:word" xmlns:w="http://schemas.openxmlformats.org/wordprocessingml/2006/main" xmlns:w14="http://schemas.microsoft.com/office/word/2010/wordml" xmlns:w15="http://schemas.microsoft.com/office/word/2012/wordml" xmlns:w16cex="http://schemas.microsoft.com/office/word/2018/wordml/cex" xmlns:w16cid="http://schemas.microsoft.com/office/word/2016/wordml/cid" xmlns:w16="http://schemas.microsoft.com/office/word/2018/wordml" xmlns:w16sdtdh="http://schemas.microsoft.com/office/word/2020/wordml/sdtdatahash" xmlns:w16se="http://schemas.microsoft.com/office/word/2015/wordml/symex" xmlns:wpg="http://schemas.microsoft.com/office/word/2010/wordprocessingGroup" xmlns:wpi="http://schemas.microsoft.com/office/word/2010/wordprocessingInk" xmlns:wne="http://schemas.microsoft.com/office/word/2006/wordml" xmlns:wps="http://schemas.microsoft.com/office/word/2010/wordprocessingShape" mc:Ignorable="w14 w15 w16se w16cid w16 w16cex w16sdtdh wp14">
+<w:document xmlns:wpc="http://schemas.microsoft.com/office/word/2010/wordprocessingCanvas" xmlns:mc="http://schemas.openxmlformats.org/markup-compatibility/2006" xmlns:o="urn:schemas-microsoft-com:office:office" xmlns:r="http://schemas.openxmlformats.org/officeDocument/2006/relationships" xmlns:m="http://schemas.openxmlformats.org/officeDocument/2006/math" xmlns:v="urn:schemas-microsoft-com:vml" xmlns:wp14="http://schemas.microsoft.com/office/word/2010/wordprocessingDrawing" xmlns:wp="http://schemas.openxmlformats.org/drawingml/2006/wordprocessingDrawing" xmlns:w10="urn:schemas-microsoft-com:office:word" xmlns:w="http://schemas.openxmlformats.org/wordprocessingml/2006/main" xmlns:w14="http://schemas.microsoft.com/office/word/2010/wordml" xmlns:wpg="http://schemas.microsoft.com/office/word/2010/wordprocessingGroup" xmlns:wpi="http://schemas.microsoft.com/office/word/2010/wordprocessingInk" xmlns:wne="http://schemas.microsoft.com/office/word/2006/wordml" xmlns:wps="http://schemas.microsoft.com/office/word/2010/wordprocessingShape" mc:Ignorable="w14 wp14">
   <w:body>
     <w:p>
       <w:pPr>
@@ -66,7 +66,27 @@
                 <w:sz w:val="24"/>
                 <w:szCs w:val="24"/>
               </w:rPr>
-              <w:t>Еңбек нарығында талап етілетін дағдыларға онлайн режимде қысқа мерзімді оқыту бойынша қызметтер көрсетудің № ${number} шарты</w:t>
+              <w:t>Еңбек нарығында талап етілетін дағ</w:t>
+            </w:r>
+            <w:proofErr w:type="gramStart"/>
+            <w:r>
+              <w:rPr>
+                <w:rFonts w:ascii="Times New Roman" w:eastAsia="Times New Roman" w:hAnsi="Times New Roman" w:cs="Times New Roman"/>
+                <w:b/>
+                <w:sz w:val="24"/>
+                <w:szCs w:val="24"/>
+              </w:rPr>
+              <w:t>дылар</w:t>
+            </w:r>
+            <w:proofErr w:type="gramEnd"/>
+            <w:r>
+              <w:rPr>
+                <w:rFonts w:ascii="Times New Roman" w:eastAsia="Times New Roman" w:hAnsi="Times New Roman" w:cs="Times New Roman"/>
+                <w:b/>
+                <w:sz w:val="24"/>
+                <w:szCs w:val="24"/>
+              </w:rPr>
+              <w:t>ға онлайн режимде қысқа мерзімді оқыту бойынша қызметтер көрсетудің № ${number} шарты</w:t>
             </w:r>
           </w:p>
           <w:p>
@@ -92,59 +112,15 @@
                 <w:rFonts w:ascii="Times New Roman" w:eastAsia="Times New Roman" w:hAnsi="Times New Roman" w:cs="Times New Roman"/>
                 <w:sz w:val="24"/>
                 <w:szCs w:val="24"/>
-                <w:lang w:val="en-US"/>
-              </w:rPr>
-            </w:pPr>
-            <w:r>
-              <w:rPr>
-                <w:rFonts w:ascii="Times New Roman" w:eastAsia="Times New Roman" w:hAnsi="Times New Roman" w:cs="Times New Roman"/>
-                <w:sz w:val="24"/>
-                <w:szCs w:val="24"/>
-              </w:rPr>
-              <w:t>Нұр</w:t>
-            </w:r>
-            <w:r>
-              <w:rPr>
-                <w:rFonts w:ascii="Times New Roman" w:eastAsia="Times New Roman" w:hAnsi="Times New Roman" w:cs="Times New Roman"/>
-                <w:sz w:val="24"/>
-                <w:szCs w:val="24"/>
-                <w:lang w:val="en-US"/>
-              </w:rPr>
-              <w:t>-</w:t>
-            </w:r>
-            <w:r>
-              <w:rPr>
-                <w:rFonts w:ascii="Times New Roman" w:eastAsia="Times New Roman" w:hAnsi="Times New Roman" w:cs="Times New Roman"/>
-                <w:sz w:val="24"/>
-                <w:szCs w:val="24"/>
-              </w:rPr>
-              <w:t>Сұлтан</w:t>
-            </w:r>
-            <w:r>
-              <w:rPr>
-                <w:rFonts w:ascii="Times New Roman" w:eastAsia="Times New Roman" w:hAnsi="Times New Roman" w:cs="Times New Roman"/>
-                <w:sz w:val="24"/>
-                <w:szCs w:val="24"/>
-                <w:lang w:val="en-US"/>
-              </w:rPr>
-              <w:t xml:space="preserve"> </w:t>
-            </w:r>
-            <w:r>
-              <w:rPr>
-                <w:rFonts w:ascii="Times New Roman" w:eastAsia="Times New Roman" w:hAnsi="Times New Roman" w:cs="Times New Roman"/>
-                <w:sz w:val="24"/>
-                <w:szCs w:val="24"/>
-              </w:rPr>
-              <w:t>қаласы</w:t>
-            </w:r>
-            <w:r>
-              <w:rPr>
-                <w:rFonts w:ascii="Times New Roman" w:eastAsia="Times New Roman" w:hAnsi="Times New Roman" w:cs="Times New Roman"/>
-                <w:sz w:val="24"/>
-                <w:szCs w:val="24"/>
-                <w:lang w:val="en-US"/>
-              </w:rPr>
-              <w:t xml:space="preserve">                                                              </w:t>
+              </w:rPr>
+            </w:pPr>
+            <w:r>
+              <w:rPr>
+                <w:rFonts w:ascii="Times New Roman" w:eastAsia="Times New Roman" w:hAnsi="Times New Roman" w:cs="Times New Roman"/>
+                <w:sz w:val="24"/>
+                <w:szCs w:val="24"/>
+              </w:rPr>
+              <w:t xml:space="preserve">Нұр-Сұлтан қаласы                                                              &lt;қол қойылған күні&gt; </w:t>
             </w:r>
           </w:p>
           <w:p>
@@ -154,40 +130,13 @@
               </w:tabs>
               <w:spacing w:after="0" w:line="240" w:lineRule="auto"/>
               <w:ind w:right="34"/>
-              <w:rPr>
-                <w:rFonts w:ascii="Times New Roman" w:eastAsia="Times New Roman" w:hAnsi="Times New Roman" w:cs="Times New Roman"/>
-                <w:sz w:val="24"/>
-                <w:szCs w:val="24"/>
-                <w:lang w:val="en-US"/>
-              </w:rPr>
-            </w:pPr>
-            <w:r>
-              <w:rPr>
-                <w:rFonts w:ascii="Times New Roman" w:eastAsia="Times New Roman" w:hAnsi="Times New Roman" w:cs="Times New Roman"/>
-                <w:sz w:val="24"/>
-                <w:szCs w:val="24"/>
-                <w:lang w:val="en-US"/>
-              </w:rPr>
-              <w:t>${</w:t>
-            </w:r>
-            <w:r>
-              <w:rPr>
-                <w:rFonts w:ascii="Times New Roman" w:eastAsia="Times New Roman" w:hAnsi="Times New Roman" w:cs="Times New Roman"/>
-                <w:sz w:val="24"/>
-                <w:szCs w:val="24"/>
-                <w:lang w:val="en-US"/>
-              </w:rPr>
-              <w:t>signature_date_kk</w:t>
-            </w:r>
-            <w:r>
-              <w:rPr>
-                <w:rFonts w:ascii="Times New Roman" w:eastAsia="Times New Roman" w:hAnsi="Times New Roman" w:cs="Times New Roman"/>
-                <w:sz w:val="24"/>
-                <w:szCs w:val="24"/>
-                <w:lang w:val="en-US"/>
-              </w:rPr>
-              <w:t>}</w:t>
-            </w:r>
+              <w:jc w:val="both"/>
+              <w:rPr>
+                <w:rFonts w:ascii="Times New Roman" w:eastAsia="Times New Roman" w:hAnsi="Times New Roman" w:cs="Times New Roman"/>
+                <w:sz w:val="24"/>
+                <w:szCs w:val="24"/>
+              </w:rPr>
+            </w:pPr>
           </w:p>
           <w:p>
             <w:pPr>
@@ -201,31 +150,33 @@
                 <w:rFonts w:ascii="Times New Roman" w:eastAsia="Times New Roman" w:hAnsi="Times New Roman" w:cs="Times New Roman"/>
                 <w:sz w:val="24"/>
                 <w:szCs w:val="24"/>
-                <w:lang w:val="en-US"/>
-              </w:rPr>
-            </w:pPr>
-          </w:p>
-          <w:p>
-            <w:pPr>
-              <w:tabs>
-                <w:tab w:val="left" w:pos="5109"/>
-              </w:tabs>
-              <w:spacing w:after="0" w:line="240" w:lineRule="auto"/>
-              <w:ind w:right="34"/>
-              <w:jc w:val="both"/>
-              <w:rPr>
-                <w:rFonts w:ascii="Times New Roman" w:eastAsia="Times New Roman" w:hAnsi="Times New Roman" w:cs="Times New Roman"/>
-                <w:sz w:val="24"/>
-                <w:szCs w:val="24"/>
-              </w:rPr>
-            </w:pPr>
-            <w:r>
-              <w:rPr>
-                <w:rFonts w:ascii="Times New Roman" w:eastAsia="Times New Roman" w:hAnsi="Times New Roman" w:cs="Times New Roman"/>
-                <w:sz w:val="24"/>
-                <w:szCs w:val="24"/>
-              </w:rPr>
-              <w:t xml:space="preserve">«Еңбек ресурстарын дамыту орталығы» акционерлік қоғамы, бұдан әрі – </w:t>
+              </w:rPr>
+            </w:pPr>
+            <w:r>
+              <w:rPr>
+                <w:rFonts w:ascii="Times New Roman" w:eastAsia="Times New Roman" w:hAnsi="Times New Roman" w:cs="Times New Roman"/>
+                <w:sz w:val="24"/>
+                <w:szCs w:val="24"/>
+              </w:rPr>
+              <w:t>«Еңбек ресурстарын дамыту орталығы» акционерлік қоғамы, бұдан ә</w:t>
+            </w:r>
+            <w:proofErr w:type="gramStart"/>
+            <w:r>
+              <w:rPr>
+                <w:rFonts w:ascii="Times New Roman" w:eastAsia="Times New Roman" w:hAnsi="Times New Roman" w:cs="Times New Roman"/>
+                <w:sz w:val="24"/>
+                <w:szCs w:val="24"/>
+              </w:rPr>
+              <w:t>р</w:t>
+            </w:r>
+            <w:proofErr w:type="gramEnd"/>
+            <w:r>
+              <w:rPr>
+                <w:rFonts w:ascii="Times New Roman" w:eastAsia="Times New Roman" w:hAnsi="Times New Roman" w:cs="Times New Roman"/>
+                <w:sz w:val="24"/>
+                <w:szCs w:val="24"/>
+              </w:rPr>
+              <w:t xml:space="preserve">і – </w:t>
             </w:r>
             <w:r>
               <w:rPr>
@@ -242,7 +193,25 @@
                 <w:sz w:val="24"/>
                 <w:szCs w:val="24"/>
               </w:rPr>
-              <w:t>деп аталатын, «Еңбек ресурстарын дамыту орталығы» акционерлік қоғамының 2020 жылғы 1 қазандағы № 202-ө «Еңбек ресурстарын дамыту орталығы» АҚ Президентінің «Еңбек ресурстарын дамыту орталығы» акционерлік қоғамының Президенті, вице-президенттері және басқарушы директорлары арасындағы міндеттерін бөлу туралы» бұйрығының негізінде әрекет ететін басқарушы директор Тілеуов Нұркен Орынбекұлы атынан бір жағынан және ${base_kk} негізінде әрекет ететін ${type_of_ownership</w:t>
+              <w:t xml:space="preserve">деп аталатын, «Еңбек ресурстарын дамыту орталығы» акционерлік қоғамының </w:t>
+            </w:r>
+            <w:r>
+              <w:rPr>
+                <w:rFonts w:ascii="Times New Roman" w:hAnsi="Times New Roman" w:cs="Times New Roman"/>
+                <w:color w:val="000000"/>
+                <w:sz w:val="24"/>
+                <w:szCs w:val="24"/>
+                <w:shd w:val="clear" w:color="auto" w:fill="FFFFFF"/>
+              </w:rPr>
+              <w:t>Президентінің 2021 жылғы 2 тамыздағы № 63 сенімхатының негізінде әрекет ететін кеңесші Тілеуов Нұркен Орынбекұлы</w:t>
+            </w:r>
+            <w:r>
+              <w:rPr>
+                <w:rFonts w:ascii="Times New Roman" w:eastAsia="Times New Roman" w:hAnsi="Times New Roman" w:cs="Times New Roman"/>
+                <w:sz w:val="24"/>
+                <w:szCs w:val="24"/>
+              </w:rPr>
+              <w:t xml:space="preserve"> атынан бір жағынан және ${base_kk} негізінде әрекет ететін ${type_of_ownership</w:t>
             </w:r>
             <w:r>
               <w:rPr>
@@ -260,7 +229,25 @@
                 <w:sz w:val="24"/>
                 <w:szCs w:val="24"/>
               </w:rPr>
-              <w:t xml:space="preserve">} «${company_name}», бұдан әрі </w:t>
+              <w:t>} «${company_name}», бұдан ә</w:t>
+            </w:r>
+            <w:proofErr w:type="gramStart"/>
+            <w:r>
+              <w:rPr>
+                <w:rFonts w:ascii="Times New Roman" w:eastAsia="Times New Roman" w:hAnsi="Times New Roman" w:cs="Times New Roman"/>
+                <w:sz w:val="24"/>
+                <w:szCs w:val="24"/>
+              </w:rPr>
+              <w:t>р</w:t>
+            </w:r>
+            <w:proofErr w:type="gramEnd"/>
+            <w:r>
+              <w:rPr>
+                <w:rFonts w:ascii="Times New Roman" w:eastAsia="Times New Roman" w:hAnsi="Times New Roman" w:cs="Times New Roman"/>
+                <w:sz w:val="24"/>
+                <w:szCs w:val="24"/>
+              </w:rPr>
+              <w:t xml:space="preserve">і </w:t>
             </w:r>
             <w:r>
               <w:rPr>
@@ -311,7 +298,25 @@
                 <w:sz w:val="24"/>
                 <w:szCs w:val="24"/>
               </w:rPr>
-              <w:t>бұйрығымен бекітілген еңбек нарығында сұранысқа ие дағдыларға қысқа мерзімді оқытуды онлайн режимде ұйымдастыру және қаржыландыру Қағидаларының 27-тармағы негізінде осы еңбек нарығында сұранысқа ие дағдыларға онлайн режимде қысқа мерзімді оқыту бойынша қызметтер көрсетудің Шартын (бұдан әрі – Шарт) жасасты:</w:t>
+              <w:t>бұйрығымен бекітілген еңбек нарығында сұранысқа ие дағдыларға қысқа мерзімді оқытуды онлайн режимде ұйымдастыру және қаржыландыру Қағидаларының 27-тармағы негізінде осы еңбек нарығында сұранысқа ие дағдыларға онлайн режимде қысқа мерзімді оқыту бойынша қызметтер көрсетудің Шартын (бұдан ә</w:t>
+            </w:r>
+            <w:proofErr w:type="gramStart"/>
+            <w:r>
+              <w:rPr>
+                <w:rFonts w:ascii="Times New Roman" w:eastAsia="Times New Roman" w:hAnsi="Times New Roman" w:cs="Times New Roman"/>
+                <w:sz w:val="24"/>
+                <w:szCs w:val="24"/>
+              </w:rPr>
+              <w:t>р</w:t>
+            </w:r>
+            <w:proofErr w:type="gramEnd"/>
+            <w:r>
+              <w:rPr>
+                <w:rFonts w:ascii="Times New Roman" w:eastAsia="Times New Roman" w:hAnsi="Times New Roman" w:cs="Times New Roman"/>
+                <w:sz w:val="24"/>
+                <w:szCs w:val="24"/>
+              </w:rPr>
+              <w:t>і – Шарт) жасасты:</w:t>
             </w:r>
           </w:p>
         </w:tc>
@@ -373,110 +378,26 @@
                 <w:rFonts w:ascii="Times New Roman" w:eastAsia="Times New Roman" w:hAnsi="Times New Roman" w:cs="Times New Roman"/>
                 <w:sz w:val="24"/>
                 <w:szCs w:val="24"/>
-                <w:lang w:val="en-US"/>
-              </w:rPr>
-            </w:pPr>
-            <w:r>
-              <w:rPr>
-                <w:rFonts w:ascii="Times New Roman" w:eastAsia="Times New Roman" w:hAnsi="Times New Roman" w:cs="Times New Roman"/>
-                <w:sz w:val="24"/>
-                <w:szCs w:val="24"/>
-              </w:rPr>
-              <w:t>город</w:t>
-            </w:r>
-            <w:r>
-              <w:rPr>
-                <w:rFonts w:ascii="Times New Roman" w:eastAsia="Times New Roman" w:hAnsi="Times New Roman" w:cs="Times New Roman"/>
-                <w:sz w:val="24"/>
-                <w:szCs w:val="24"/>
-                <w:lang w:val="en-US"/>
-              </w:rPr>
-              <w:t xml:space="preserve"> </w:t>
-            </w:r>
-            <w:r>
-              <w:rPr>
-                <w:rFonts w:ascii="Times New Roman" w:eastAsia="Times New Roman" w:hAnsi="Times New Roman" w:cs="Times New Roman"/>
-                <w:sz w:val="24"/>
-                <w:szCs w:val="24"/>
-              </w:rPr>
-              <w:t>Нур</w:t>
-            </w:r>
-            <w:r>
-              <w:rPr>
-                <w:rFonts w:ascii="Times New Roman" w:eastAsia="Times New Roman" w:hAnsi="Times New Roman" w:cs="Times New Roman"/>
-                <w:sz w:val="24"/>
-                <w:szCs w:val="24"/>
-                <w:lang w:val="en-US"/>
-              </w:rPr>
-              <w:t>-</w:t>
-            </w:r>
-            <w:r>
-              <w:rPr>
-                <w:rFonts w:ascii="Times New Roman" w:eastAsia="Times New Roman" w:hAnsi="Times New Roman" w:cs="Times New Roman"/>
-                <w:sz w:val="24"/>
-                <w:szCs w:val="24"/>
-              </w:rPr>
-              <w:t>Султан</w:t>
-            </w:r>
-            <w:r>
-              <w:rPr>
-                <w:rFonts w:ascii="Times New Roman" w:eastAsia="Times New Roman" w:hAnsi="Times New Roman" w:cs="Times New Roman"/>
-                <w:sz w:val="24"/>
-                <w:szCs w:val="24"/>
-                <w:lang w:val="en-US"/>
-              </w:rPr>
-              <w:t xml:space="preserve">                                                                                                                        </w:t>
+              </w:rPr>
+            </w:pPr>
+            <w:r>
+              <w:rPr>
+                <w:rFonts w:ascii="Times New Roman" w:eastAsia="Times New Roman" w:hAnsi="Times New Roman" w:cs="Times New Roman"/>
+                <w:sz w:val="24"/>
+                <w:szCs w:val="24"/>
+              </w:rPr>
+              <w:t>город Нур-Султан                                                                                                                        &lt;дата подписания&gt;</w:t>
             </w:r>
           </w:p>
           <w:p>
             <w:pPr>
               <w:spacing w:after="0" w:line="240" w:lineRule="auto"/>
               <w:ind w:right="34"/>
-              <w:rPr>
-                <w:rFonts w:ascii="Times New Roman" w:eastAsia="Times New Roman" w:hAnsi="Times New Roman" w:cs="Times New Roman"/>
-                <w:sz w:val="24"/>
-                <w:szCs w:val="24"/>
-                <w:lang w:val="en-US"/>
-              </w:rPr>
-            </w:pPr>
-            <w:r>
-              <w:rPr>
-                <w:rFonts w:ascii="Times New Roman" w:eastAsia="Times New Roman" w:hAnsi="Times New Roman" w:cs="Times New Roman"/>
-                <w:sz w:val="24"/>
-                <w:szCs w:val="24"/>
-                <w:lang w:val="en-US"/>
-              </w:rPr>
-              <w:t>${</w:t>
-            </w:r>
-            <w:r>
-              <w:rPr>
-                <w:rFonts w:ascii="Times New Roman" w:eastAsia="Times New Roman" w:hAnsi="Times New Roman" w:cs="Times New Roman"/>
-                <w:sz w:val="24"/>
-                <w:szCs w:val="24"/>
-                <w:lang w:val="en-US"/>
-              </w:rPr>
-              <w:t>signature_date_ru</w:t>
-            </w:r>
-            <w:r>
-              <w:rPr>
-                <w:rFonts w:ascii="Times New Roman" w:eastAsia="Times New Roman" w:hAnsi="Times New Roman" w:cs="Times New Roman"/>
-                <w:sz w:val="24"/>
-                <w:szCs w:val="24"/>
-                <w:lang w:val="en-US"/>
-              </w:rPr>
-              <w:t>}</w:t>
-            </w:r>
-          </w:p>
-          <w:p>
-            <w:pPr>
-              <w:spacing w:after="0" w:line="240" w:lineRule="auto"/>
-              <w:ind w:right="34"/>
-              <w:jc w:val="both"/>
-              <w:rPr>
-                <w:rFonts w:ascii="Times New Roman" w:eastAsia="Times New Roman" w:hAnsi="Times New Roman" w:cs="Times New Roman"/>
-                <w:sz w:val="24"/>
-                <w:szCs w:val="24"/>
-                <w:lang w:val="en-US"/>
+              <w:jc w:val="both"/>
+              <w:rPr>
+                <w:rFonts w:ascii="Times New Roman" w:eastAsia="Times New Roman" w:hAnsi="Times New Roman" w:cs="Times New Roman"/>
+                <w:sz w:val="24"/>
+                <w:szCs w:val="24"/>
               </w:rPr>
             </w:pPr>
           </w:p>
@@ -516,7 +437,25 @@
                 <w:sz w:val="24"/>
                 <w:szCs w:val="24"/>
               </w:rPr>
-              <w:t>, в лице управляющего директора выступает Тлеуов Нуркен Орынбекович,             действующий на основании приказа Президента АО «Центр развития трудовых ресурсов» от 1 октября 2020 года № 202-ө «О распределении обязанностей между Президентом, вице-президентами и управляющими директорами акционерного общества «Центр развития трудовых ресурсов», с одной стороны и ${type_of_ownership</w:t>
+              <w:t xml:space="preserve">, </w:t>
+            </w:r>
+            <w:r>
+              <w:rPr>
+                <w:rFonts w:ascii="Times New Roman" w:hAnsi="Times New Roman" w:cs="Times New Roman"/>
+                <w:color w:val="000000"/>
+                <w:sz w:val="24"/>
+                <w:szCs w:val="24"/>
+                <w:shd w:val="clear" w:color="auto" w:fill="FFFFFF"/>
+              </w:rPr>
+              <w:t>в лице советника выступает Тлеуов Нуркен Орынбекович, действующий на основании доверенности Президента АО «ЦРТР» от 2 августа 2021 года № 63</w:t>
+            </w:r>
+            <w:r>
+              <w:rPr>
+                <w:rFonts w:ascii="Times New Roman" w:eastAsia="Times New Roman" w:hAnsi="Times New Roman" w:cs="Times New Roman"/>
+                <w:sz w:val="24"/>
+                <w:szCs w:val="24"/>
+              </w:rPr>
+              <w:t>, с одной стороны и ${type_of_ownership</w:t>
             </w:r>
             <w:r>
               <w:rPr>
@@ -534,7 +473,25 @@
                 <w:sz w:val="24"/>
                 <w:szCs w:val="24"/>
               </w:rPr>
-              <w:t xml:space="preserve">} «${company_name}» в лице «${position_ru}» выступает ${fio_director}, действующий (ая) на основании ${base_ru}, именуемый(-ая) в дальнейшем </w:t>
+              <w:t>} «${company_name}» в лице «${position_ru}» выступает ${fio_director}, действующий (ая) на основании ${base_ru}, именуемы</w:t>
+            </w:r>
+            <w:proofErr w:type="gramStart"/>
+            <w:r>
+              <w:rPr>
+                <w:rFonts w:ascii="Times New Roman" w:eastAsia="Times New Roman" w:hAnsi="Times New Roman" w:cs="Times New Roman"/>
+                <w:sz w:val="24"/>
+                <w:szCs w:val="24"/>
+              </w:rPr>
+              <w:t>й(</w:t>
+            </w:r>
+            <w:proofErr w:type="gramEnd"/>
+            <w:r>
+              <w:rPr>
+                <w:rFonts w:ascii="Times New Roman" w:eastAsia="Times New Roman" w:hAnsi="Times New Roman" w:cs="Times New Roman"/>
+                <w:sz w:val="24"/>
+                <w:szCs w:val="24"/>
+              </w:rPr>
+              <w:t xml:space="preserve">-ая) в дальнейшем </w:t>
             </w:r>
             <w:r>
               <w:rPr>
@@ -662,7 +619,27 @@
                 <w:sz w:val="24"/>
                 <w:szCs w:val="24"/>
               </w:rPr>
-              <w:t>1.1. Осы Шарт Тараптардың құқықтары мен міндеттерін белгілей отырып, Тапсырыс беруші мен Орындаушының арасындағы еңбек нарығында талап етілетін дағдыларға онлайн режимде қысқа мерзімді оқыту (бұдан әрі – оқыту) бойынша өзара қарым-қатынастарды, сондай-ақ өзара іс-қимыл тетігін реттейді.</w:t>
+              <w:t>1.1. Осы Шарт Тараптардың құқықтары мен міндеттерін белгілей отырып, Тапсырыс беруші мен Орындаушының арасындағы еңбек нарығында талап етілетін дағдыларға онлайн режимде қысқа мерзімді оқыту (бұдан ә</w:t>
+            </w:r>
+            <w:proofErr w:type="gramStart"/>
+            <w:r>
+              <w:rPr>
+                <w:rFonts w:ascii="Times New Roman" w:eastAsia="Times New Roman" w:hAnsi="Times New Roman" w:cs="Times New Roman"/>
+                <w:color w:val="000000"/>
+                <w:sz w:val="24"/>
+                <w:szCs w:val="24"/>
+              </w:rPr>
+              <w:t>р</w:t>
+            </w:r>
+            <w:proofErr w:type="gramEnd"/>
+            <w:r>
+              <w:rPr>
+                <w:rFonts w:ascii="Times New Roman" w:eastAsia="Times New Roman" w:hAnsi="Times New Roman" w:cs="Times New Roman"/>
+                <w:color w:val="000000"/>
+                <w:sz w:val="24"/>
+                <w:szCs w:val="24"/>
+              </w:rPr>
+              <w:t>і – оқыту) бойынша өзара қарым-қатынастарды, сондай-ақ өзара іс-қимыл тетігін реттейді.</w:t>
             </w:r>
           </w:p>
           <w:p>
@@ -695,7 +672,67 @@
                 <w:sz w:val="24"/>
                 <w:szCs w:val="24"/>
               </w:rPr>
-              <w:t xml:space="preserve">1.2. Орындаушы білім алушылардың белгілі бір жұмыс түрін (бұдан әрі – Қызмет) орындау үшін қажетті жаңа немесе өзгертілген дағдыларды еңбек нарығында сұранысқа ие дағдыларға онлайн режимде қысқа мерзімді оқыту порталында (https://skills.enbek.kz/) (бұдан әрі – Портал) осы Шарттың ажырамас бөлігі болып табылатын, оған қосымшада көрсетілген талаптарға, шарттарға сәйкес және құны бойынша оқуға қатысушылардың таңдаулары негізінде </w:t>
+              <w:t>1.2. Орындаушы білім алушылардың белгілі бі</w:t>
+            </w:r>
+            <w:proofErr w:type="gramStart"/>
+            <w:r>
+              <w:rPr>
+                <w:rFonts w:ascii="Times New Roman" w:eastAsia="Times New Roman" w:hAnsi="Times New Roman" w:cs="Times New Roman"/>
+                <w:color w:val="000000"/>
+                <w:sz w:val="24"/>
+                <w:szCs w:val="24"/>
+              </w:rPr>
+              <w:t>р</w:t>
+            </w:r>
+            <w:proofErr w:type="gramEnd"/>
+            <w:r>
+              <w:rPr>
+                <w:rFonts w:ascii="Times New Roman" w:eastAsia="Times New Roman" w:hAnsi="Times New Roman" w:cs="Times New Roman"/>
+                <w:color w:val="000000"/>
+                <w:sz w:val="24"/>
+                <w:szCs w:val="24"/>
+              </w:rPr>
+              <w:t xml:space="preserve"> жұмыс түрін (бұдан әрі – Қызмет) орындау үшін қажетті жаңа немесе өзгертілген дағдыларды еңбек нарығында сұранысқа ие дағдыларға онлайн режимде қысқа мерзімді оқыту порталында (https://skills.enbek.kz/) (бұдан әрі – Портал) осы Шарттың ажырамас бөлігі болып табылатын, оған қосымшада көрсетілген талаптарға, шарттарға сәйкес және құны бойынша оқуға қатысушылардың таңдаулары негізінде сатып алу бойынша қызмет көрсетуге міндеттенеді, ал Тапсырыс беруші осы Шарт бойынша Орындаушы өз міндеттемелерін </w:t>
+            </w:r>
+            <w:proofErr w:type="gramStart"/>
+            <w:r>
+              <w:rPr>
+                <w:rFonts w:ascii="Times New Roman" w:eastAsia="Times New Roman" w:hAnsi="Times New Roman" w:cs="Times New Roman"/>
+                <w:color w:val="000000"/>
+                <w:sz w:val="24"/>
+                <w:szCs w:val="24"/>
+              </w:rPr>
+              <w:t>тиіс</w:t>
+            </w:r>
+            <w:proofErr w:type="gramEnd"/>
+            <w:r>
+              <w:rPr>
+                <w:rFonts w:ascii="Times New Roman" w:eastAsia="Times New Roman" w:hAnsi="Times New Roman" w:cs="Times New Roman"/>
+                <w:color w:val="000000"/>
+                <w:sz w:val="24"/>
+                <w:szCs w:val="24"/>
+              </w:rPr>
+              <w:t>інше орындаған жағдайда, көрсетілген Қызметті қабылдауға жә</w:t>
+            </w:r>
+            <w:proofErr w:type="gramStart"/>
+            <w:r>
+              <w:rPr>
+                <w:rFonts w:ascii="Times New Roman" w:eastAsia="Times New Roman" w:hAnsi="Times New Roman" w:cs="Times New Roman"/>
+                <w:color w:val="000000"/>
+                <w:sz w:val="24"/>
+                <w:szCs w:val="24"/>
+              </w:rPr>
+              <w:t>не ол</w:t>
+            </w:r>
+            <w:proofErr w:type="gramEnd"/>
+            <w:r>
+              <w:rPr>
+                <w:rFonts w:ascii="Times New Roman" w:eastAsia="Times New Roman" w:hAnsi="Times New Roman" w:cs="Times New Roman"/>
+                <w:color w:val="000000"/>
+                <w:sz w:val="24"/>
+                <w:szCs w:val="24"/>
+              </w:rPr>
+              <w:t xml:space="preserve"> үшін осы Шарттың </w:t>
             </w:r>
             <w:r>
               <w:rPr>
@@ -705,7 +742,7 @@
                 <w:szCs w:val="24"/>
               </w:rPr>
               <w:lastRenderedPageBreak/>
-              <w:t>сатып алу бойынша қызмет көрсетуге міндеттенеді, ал Тапсырыс беруші осы Шарт бойынша Орындаушы өз міндеттемелерін тиісінше орындаған жағдайда, көрсетілген Қызметті қабылдауға және ол үшін осы Шарттың талаптарымен ақы төлеуге міндеттенеді.</w:t>
+              <w:t>талаптарымен ақы төлеуге міндеттенеді.</w:t>
             </w:r>
           </w:p>
         </w:tc>
@@ -744,7 +781,27 @@
                 <w:szCs w:val="24"/>
               </w:rPr>
               <w:lastRenderedPageBreak/>
-              <w:t>1.1. Настоящий Договор регулирует взаимоотношения между Заказчиком и Исполнителем по краткосрочному обучению в онлайн режиме, востребованным на рынке труда навыкам (далее – обучение) с установлением прав и обязанностей Cторон, а также механизм взаимодействия.</w:t>
+              <w:t xml:space="preserve">1.1. Настоящий Договор регулирует взаимоотношения между Заказчиком и Исполнителем по краткосрочному обучению в онлайн режиме, востребованным на рынке труда навыкам (далее – обучение) с установлением прав и обязанностей </w:t>
+            </w:r>
+            <w:proofErr w:type="gramStart"/>
+            <w:r>
+              <w:rPr>
+                <w:rFonts w:ascii="Times New Roman" w:eastAsia="Times New Roman" w:hAnsi="Times New Roman" w:cs="Times New Roman"/>
+                <w:color w:val="000000"/>
+                <w:sz w:val="24"/>
+                <w:szCs w:val="24"/>
+              </w:rPr>
+              <w:t>C</w:t>
+            </w:r>
+            <w:proofErr w:type="gramEnd"/>
+            <w:r>
+              <w:rPr>
+                <w:rFonts w:ascii="Times New Roman" w:eastAsia="Times New Roman" w:hAnsi="Times New Roman" w:cs="Times New Roman"/>
+                <w:color w:val="000000"/>
+                <w:sz w:val="24"/>
+                <w:szCs w:val="24"/>
+              </w:rPr>
+              <w:t>торон, а также механизм взаимодействия.</w:t>
             </w:r>
           </w:p>
           <w:p>
@@ -777,7 +834,27 @@
                 <w:sz w:val="24"/>
                 <w:szCs w:val="24"/>
               </w:rPr>
-              <w:t xml:space="preserve">1.2. Исполнитель обязуется оказать услуги по приобретению обучающимися новых или измененных навыков, необходимых для выполнения определенного вида работ (далее – Услуга) на портале краткосрочного обучения в онлайн режиме, востребованным на рынке труда навыкам (https://skills.enbek.kz/) (далее – Портал) на основании выбора участников обучения согласно требованиям, условиям и по стоимости, указанным в приложении к настоящему Договору, </w:t>
+              <w:t xml:space="preserve">1.2. </w:t>
+            </w:r>
+            <w:proofErr w:type="gramStart"/>
+            <w:r>
+              <w:rPr>
+                <w:rFonts w:ascii="Times New Roman" w:eastAsia="Times New Roman" w:hAnsi="Times New Roman" w:cs="Times New Roman"/>
+                <w:color w:val="000000"/>
+                <w:sz w:val="24"/>
+                <w:szCs w:val="24"/>
+              </w:rPr>
+              <w:t>Исполнитель обязуется оказать услуги по приобретению обучающимися новых или измененных навыков, необходимых для выполнения определенного вида работ (далее – Услуга) на портале краткосрочного обучения в онлайн режиме, востребованным на рынке труда навыкам (https://skills.enbek.kz/) (далее – Портал) на основании выбора участников обучения согласно требованиям, условиям и по стоимости, указанным в приложении к настоящему Договору, являющихся неотъемлемой его частью, а Заказчик</w:t>
+            </w:r>
+            <w:proofErr w:type="gramEnd"/>
+            <w:r>
+              <w:rPr>
+                <w:rFonts w:ascii="Times New Roman" w:eastAsia="Times New Roman" w:hAnsi="Times New Roman" w:cs="Times New Roman"/>
+                <w:color w:val="000000"/>
+                <w:sz w:val="24"/>
+                <w:szCs w:val="24"/>
+              </w:rPr>
+              <w:t xml:space="preserve"> обязуется принять оказанную Услугу и оплатить за нее на условиях настоящего Договора при условии надлежащего исполнения Исполнителем своих обязательств по </w:t>
             </w:r>
             <w:r>
               <w:rPr>
@@ -787,7 +864,7 @@
                 <w:szCs w:val="24"/>
               </w:rPr>
               <w:lastRenderedPageBreak/>
-              <w:t>являющихся неотъемлемой его частью, а Заказчик обязуется принять оказанную Услугу и оплатить за нее на условиях настоящего Договора при условии надлежащего исполнения Исполнителем своих обязательств по настоящему Договору.</w:t>
+              <w:t>настоящему Договору.</w:t>
             </w:r>
           </w:p>
         </w:tc>
@@ -899,7 +976,27 @@
                 <w:sz w:val="24"/>
                 <w:szCs w:val="24"/>
               </w:rPr>
-              <w:t>2.1. Осы Шарт бойынша көрсетілетін Қызметтердің құны Шартқа қосымшада айқындалады.</w:t>
+              <w:t xml:space="preserve">2.1. Осы Шарт бойынша көрсетілетін Қызметтердің құны </w:t>
+            </w:r>
+            <w:proofErr w:type="gramStart"/>
+            <w:r>
+              <w:rPr>
+                <w:rFonts w:ascii="Times New Roman" w:eastAsia="Times New Roman" w:hAnsi="Times New Roman" w:cs="Times New Roman"/>
+                <w:color w:val="000000"/>
+                <w:sz w:val="24"/>
+                <w:szCs w:val="24"/>
+              </w:rPr>
+              <w:t>Шарт</w:t>
+            </w:r>
+            <w:proofErr w:type="gramEnd"/>
+            <w:r>
+              <w:rPr>
+                <w:rFonts w:ascii="Times New Roman" w:eastAsia="Times New Roman" w:hAnsi="Times New Roman" w:cs="Times New Roman"/>
+                <w:color w:val="000000"/>
+                <w:sz w:val="24"/>
+                <w:szCs w:val="24"/>
+              </w:rPr>
+              <w:t>қа қосымшада айқындалады.</w:t>
             </w:r>
           </w:p>
           <w:p>
@@ -928,7 +1025,27 @@
                 <w:sz w:val="24"/>
                 <w:szCs w:val="24"/>
               </w:rPr>
-              <w:t>2.2. Сандық және құндық мәнде көрсетілетін Қызметтердің көлемі осы Шартқа қосымшада айтылған.</w:t>
+              <w:t xml:space="preserve">2.2. Сандық және құндық мәнде көрсетілетін Қызметтердің көлемі осы </w:t>
+            </w:r>
+            <w:proofErr w:type="gramStart"/>
+            <w:r>
+              <w:rPr>
+                <w:rFonts w:ascii="Times New Roman" w:eastAsia="Times New Roman" w:hAnsi="Times New Roman" w:cs="Times New Roman"/>
+                <w:color w:val="000000"/>
+                <w:sz w:val="24"/>
+                <w:szCs w:val="24"/>
+              </w:rPr>
+              <w:t>Шарт</w:t>
+            </w:r>
+            <w:proofErr w:type="gramEnd"/>
+            <w:r>
+              <w:rPr>
+                <w:rFonts w:ascii="Times New Roman" w:eastAsia="Times New Roman" w:hAnsi="Times New Roman" w:cs="Times New Roman"/>
+                <w:color w:val="000000"/>
+                <w:sz w:val="24"/>
+                <w:szCs w:val="24"/>
+              </w:rPr>
+              <w:t>қа қосымшада айтылған.</w:t>
             </w:r>
           </w:p>
           <w:p>
@@ -986,7 +1103,27 @@
                 <w:sz w:val="24"/>
                 <w:szCs w:val="24"/>
               </w:rPr>
-              <w:t>1) Портал арқылы электрондық-цифрлық қолтаңбамен қол қойылған Шарт;</w:t>
+              <w:t>1) Портал арқылы электронды</w:t>
+            </w:r>
+            <w:proofErr w:type="gramStart"/>
+            <w:r>
+              <w:rPr>
+                <w:rFonts w:ascii="Times New Roman" w:eastAsia="Times New Roman" w:hAnsi="Times New Roman" w:cs="Times New Roman"/>
+                <w:color w:val="000000"/>
+                <w:sz w:val="24"/>
+                <w:szCs w:val="24"/>
+              </w:rPr>
+              <w:t>қ-</w:t>
+            </w:r>
+            <w:proofErr w:type="gramEnd"/>
+            <w:r>
+              <w:rPr>
+                <w:rFonts w:ascii="Times New Roman" w:eastAsia="Times New Roman" w:hAnsi="Times New Roman" w:cs="Times New Roman"/>
+                <w:color w:val="000000"/>
+                <w:sz w:val="24"/>
+                <w:szCs w:val="24"/>
+              </w:rPr>
+              <w:t>цифрлық қолтаңбамен қол қойылған Шарт;</w:t>
             </w:r>
           </w:p>
           <w:p>
@@ -1015,7 +1152,27 @@
                 <w:sz w:val="24"/>
                 <w:szCs w:val="24"/>
               </w:rPr>
-              <w:t>2) Портал арқылы электрондық-цифрлық қолтаңбамен қол қойылған орындалған жұмыстардың (көрсетілген қызметтердің) актісі;</w:t>
+              <w:t>2) Портал арқылы электронды</w:t>
+            </w:r>
+            <w:proofErr w:type="gramStart"/>
+            <w:r>
+              <w:rPr>
+                <w:rFonts w:ascii="Times New Roman" w:eastAsia="Times New Roman" w:hAnsi="Times New Roman" w:cs="Times New Roman"/>
+                <w:color w:val="000000"/>
+                <w:sz w:val="24"/>
+                <w:szCs w:val="24"/>
+              </w:rPr>
+              <w:t>қ-</w:t>
+            </w:r>
+            <w:proofErr w:type="gramEnd"/>
+            <w:r>
+              <w:rPr>
+                <w:rFonts w:ascii="Times New Roman" w:eastAsia="Times New Roman" w:hAnsi="Times New Roman" w:cs="Times New Roman"/>
+                <w:color w:val="000000"/>
+                <w:sz w:val="24"/>
+                <w:szCs w:val="24"/>
+              </w:rPr>
+              <w:t>цифрлық қолтаңбамен қол қойылған орындалған жұмыстардың (көрсетілген қызметтердің) актісі;</w:t>
             </w:r>
           </w:p>
           <w:p>
@@ -1073,7 +1230,27 @@
                 <w:sz w:val="24"/>
                 <w:szCs w:val="24"/>
               </w:rPr>
-              <w:t>4) оқуды аяқтаған білім алушылардың сертификатының (-тарының) көшірмесі (сәйкестендіру нөмірі мен оның берілген күнін көрсете отырып, оқудан өткенін растайтын электрондық құжат түрінде).</w:t>
+              <w:t>4) оқуды аяқтаған білім алушылардың сертификатының (-тарының) көшірмесі (сәйкестендіру нөмірі мен оның берілген күні</w:t>
+            </w:r>
+            <w:proofErr w:type="gramStart"/>
+            <w:r>
+              <w:rPr>
+                <w:rFonts w:ascii="Times New Roman" w:eastAsia="Times New Roman" w:hAnsi="Times New Roman" w:cs="Times New Roman"/>
+                <w:color w:val="000000"/>
+                <w:sz w:val="24"/>
+                <w:szCs w:val="24"/>
+              </w:rPr>
+              <w:t>н</w:t>
+            </w:r>
+            <w:proofErr w:type="gramEnd"/>
+            <w:r>
+              <w:rPr>
+                <w:rFonts w:ascii="Times New Roman" w:eastAsia="Times New Roman" w:hAnsi="Times New Roman" w:cs="Times New Roman"/>
+                <w:color w:val="000000"/>
+                <w:sz w:val="24"/>
+                <w:szCs w:val="24"/>
+              </w:rPr>
+              <w:t xml:space="preserve"> көрсете отырып, оқудан өткенін растайтын электрондық құжат түрінде).</w:t>
             </w:r>
           </w:p>
           <w:p>
@@ -1102,7 +1279,27 @@
                 <w:sz w:val="24"/>
                 <w:szCs w:val="24"/>
               </w:rPr>
-              <w:t>2.4. Көрсетілген қызметтер үшін төлемді Тапсырыс беруші Тараптар көрсетілген Қызметтер актісіне қол қойған күннен бастап күнтізбелік 30 (отыз) күннен кешіктірмей Орындаушының есеп шотына ақшалай қаражатты аудару фактісі бойынша жүргізеді.</w:t>
+              <w:t>2.4. Көрсетілген қызметтер үшін төлемді Тапсырыс беруші Тараптар көрсетілген Қызметтер актісі</w:t>
+            </w:r>
+            <w:proofErr w:type="gramStart"/>
+            <w:r>
+              <w:rPr>
+                <w:rFonts w:ascii="Times New Roman" w:eastAsia="Times New Roman" w:hAnsi="Times New Roman" w:cs="Times New Roman"/>
+                <w:color w:val="000000"/>
+                <w:sz w:val="24"/>
+                <w:szCs w:val="24"/>
+              </w:rPr>
+              <w:t>не қол</w:t>
+            </w:r>
+            <w:proofErr w:type="gramEnd"/>
+            <w:r>
+              <w:rPr>
+                <w:rFonts w:ascii="Times New Roman" w:eastAsia="Times New Roman" w:hAnsi="Times New Roman" w:cs="Times New Roman"/>
+                <w:color w:val="000000"/>
+                <w:sz w:val="24"/>
+                <w:szCs w:val="24"/>
+              </w:rPr>
+              <w:t xml:space="preserve"> қойған күннен бастап күнтізбелік 30 (отыз) күннен кешіктірмей Орындаушының есеп шотына ақшалай қаражатты аудару фактісі бойынша жүргізеді.</w:t>
             </w:r>
           </w:p>
         </w:tc>
@@ -1282,7 +1479,27 @@
                 <w:sz w:val="24"/>
                 <w:szCs w:val="24"/>
               </w:rPr>
-              <w:t>3) счет-фактура с указанием общей суммы оказанных Услуг, предоставленная Исполнителем Заказчику;</w:t>
+              <w:t xml:space="preserve">3) счет-фактура с указанием общей суммы оказанных Услуг, </w:t>
+            </w:r>
+            <w:proofErr w:type="gramStart"/>
+            <w:r>
+              <w:rPr>
+                <w:rFonts w:ascii="Times New Roman" w:eastAsia="Times New Roman" w:hAnsi="Times New Roman" w:cs="Times New Roman"/>
+                <w:color w:val="000000"/>
+                <w:sz w:val="24"/>
+                <w:szCs w:val="24"/>
+              </w:rPr>
+              <w:t>предоставленная</w:t>
+            </w:r>
+            <w:proofErr w:type="gramEnd"/>
+            <w:r>
+              <w:rPr>
+                <w:rFonts w:ascii="Times New Roman" w:eastAsia="Times New Roman" w:hAnsi="Times New Roman" w:cs="Times New Roman"/>
+                <w:color w:val="000000"/>
+                <w:sz w:val="24"/>
+                <w:szCs w:val="24"/>
+              </w:rPr>
+              <w:t xml:space="preserve"> Исполнителем Заказчику;</w:t>
             </w:r>
           </w:p>
           <w:p>
@@ -1311,7 +1528,27 @@
                 <w:sz w:val="24"/>
                 <w:szCs w:val="24"/>
               </w:rPr>
-              <w:t>4) копия сертификата(-ов) (в виде электронного документа, подтверждающего прохождения обучения c указанием идентификационного номера и даты его выдачи) обучающихся, завершивших обучение.</w:t>
+              <w:t>4) копия сертификат</w:t>
+            </w:r>
+            <w:proofErr w:type="gramStart"/>
+            <w:r>
+              <w:rPr>
+                <w:rFonts w:ascii="Times New Roman" w:eastAsia="Times New Roman" w:hAnsi="Times New Roman" w:cs="Times New Roman"/>
+                <w:color w:val="000000"/>
+                <w:sz w:val="24"/>
+                <w:szCs w:val="24"/>
+              </w:rPr>
+              <w:t>а(</w:t>
+            </w:r>
+            <w:proofErr w:type="gramEnd"/>
+            <w:r>
+              <w:rPr>
+                <w:rFonts w:ascii="Times New Roman" w:eastAsia="Times New Roman" w:hAnsi="Times New Roman" w:cs="Times New Roman"/>
+                <w:color w:val="000000"/>
+                <w:sz w:val="24"/>
+                <w:szCs w:val="24"/>
+              </w:rPr>
+              <w:t>-ов) (в виде электронного документа, подтверждающего прохождения обучения c указанием идентификационного номера и даты его выдачи) обучающихся, завершивших обучение.</w:t>
             </w:r>
           </w:p>
           <w:p>
@@ -1340,7 +1577,27 @@
                 <w:sz w:val="24"/>
                 <w:szCs w:val="24"/>
               </w:rPr>
-              <w:t>2.4. Оплата за оказанные Услуги производится Заказчиком по факту путем перечисления денежных средств на расчетный счет Исполнителя не позднее 30 (тридцати) календарных дней с даты подписания Сторонами акта оказанных Услуг.</w:t>
+              <w:t xml:space="preserve">2.4. Оплата за оказанные Услуги производится Заказчиком по факту путем перечисления денежных средств на расчетный счет Исполнителя не позднее 30 (тридцати) календарных дней </w:t>
+            </w:r>
+            <w:proofErr w:type="gramStart"/>
+            <w:r>
+              <w:rPr>
+                <w:rFonts w:ascii="Times New Roman" w:eastAsia="Times New Roman" w:hAnsi="Times New Roman" w:cs="Times New Roman"/>
+                <w:color w:val="000000"/>
+                <w:sz w:val="24"/>
+                <w:szCs w:val="24"/>
+              </w:rPr>
+              <w:t>с даты подписания</w:t>
+            </w:r>
+            <w:proofErr w:type="gramEnd"/>
+            <w:r>
+              <w:rPr>
+                <w:rFonts w:ascii="Times New Roman" w:eastAsia="Times New Roman" w:hAnsi="Times New Roman" w:cs="Times New Roman"/>
+                <w:color w:val="000000"/>
+                <w:sz w:val="24"/>
+                <w:szCs w:val="24"/>
+              </w:rPr>
+              <w:t xml:space="preserve"> Сторонами акта оказанных Услуг.</w:t>
             </w:r>
           </w:p>
         </w:tc>
@@ -1459,7 +1716,25 @@
                 <w:sz w:val="24"/>
                 <w:szCs w:val="24"/>
               </w:rPr>
-              <w:t>1) осы Шарт бойынша өзіне алған міндеттемелердің толық және тиісінше орындалуын қамтамасыз ету;</w:t>
+              <w:t>1) осы Шарт бойынша өзіне алған міндеттемелердің толық жә</w:t>
+            </w:r>
+            <w:proofErr w:type="gramStart"/>
+            <w:r>
+              <w:rPr>
+                <w:rFonts w:ascii="Times New Roman" w:eastAsia="Times New Roman" w:hAnsi="Times New Roman" w:cs="Times New Roman"/>
+                <w:sz w:val="24"/>
+                <w:szCs w:val="24"/>
+              </w:rPr>
+              <w:t>не ти</w:t>
+            </w:r>
+            <w:proofErr w:type="gramEnd"/>
+            <w:r>
+              <w:rPr>
+                <w:rFonts w:ascii="Times New Roman" w:eastAsia="Times New Roman" w:hAnsi="Times New Roman" w:cs="Times New Roman"/>
+                <w:sz w:val="24"/>
+                <w:szCs w:val="24"/>
+              </w:rPr>
+              <w:t>ісінше орындалуын қамтамасыз ету;</w:t>
             </w:r>
           </w:p>
           <w:p>
@@ -1479,7 +1754,25 @@
                 <w:sz w:val="24"/>
                 <w:szCs w:val="24"/>
               </w:rPr>
-              <w:t>2) осы Шарт бойынша өз міндеттемелерін орындау кезінде көрсетілетін Қызметтердің осы Шартқа қосымшада көрсетілген, оның ажырамас бөлігі болып табылатын талаптар мен шарттарға сәйкестігін қамтамасыз ету;</w:t>
+              <w:t xml:space="preserve">2) осы Шарт бойынша өз міндеттемелерін орындау кезінде көрсетілетін Қызметтердің осы </w:t>
+            </w:r>
+            <w:proofErr w:type="gramStart"/>
+            <w:r>
+              <w:rPr>
+                <w:rFonts w:ascii="Times New Roman" w:eastAsia="Times New Roman" w:hAnsi="Times New Roman" w:cs="Times New Roman"/>
+                <w:sz w:val="24"/>
+                <w:szCs w:val="24"/>
+              </w:rPr>
+              <w:t>Шарт</w:t>
+            </w:r>
+            <w:proofErr w:type="gramEnd"/>
+            <w:r>
+              <w:rPr>
+                <w:rFonts w:ascii="Times New Roman" w:eastAsia="Times New Roman" w:hAnsi="Times New Roman" w:cs="Times New Roman"/>
+                <w:sz w:val="24"/>
+                <w:szCs w:val="24"/>
+              </w:rPr>
+              <w:t>қа қосымшада көрсетілген, оның ажырамас бөлігі болып табылатын талаптар мен шарттарға сәйкестігін қамтамасыз ету;</w:t>
             </w:r>
           </w:p>
           <w:p>
@@ -1499,7 +1792,25 @@
                 <w:sz w:val="24"/>
                 <w:szCs w:val="24"/>
               </w:rPr>
-              <w:t>3) Орындаушының осы Шарттың талаптарын тиісінше орындамауымен және/немесе өзге де заңсыз іс-әрекеттермен туындаған келтірілген залалдарды Тапсырыс берушіге толық көлемде өтеу;</w:t>
+              <w:t>3) Орындаушының осы Шарттың талаптарын тиісінше орындамауымен және/немесе өзге де заңсыз і</w:t>
+            </w:r>
+            <w:proofErr w:type="gramStart"/>
+            <w:r>
+              <w:rPr>
+                <w:rFonts w:ascii="Times New Roman" w:eastAsia="Times New Roman" w:hAnsi="Times New Roman" w:cs="Times New Roman"/>
+                <w:sz w:val="24"/>
+                <w:szCs w:val="24"/>
+              </w:rPr>
+              <w:t>с-</w:t>
+            </w:r>
+            <w:proofErr w:type="gramEnd"/>
+            <w:r>
+              <w:rPr>
+                <w:rFonts w:ascii="Times New Roman" w:eastAsia="Times New Roman" w:hAnsi="Times New Roman" w:cs="Times New Roman"/>
+                <w:sz w:val="24"/>
+                <w:szCs w:val="24"/>
+              </w:rPr>
+              <w:t>әрекеттермен туындаған келтірілген залалдарды Тапсырыс берушіге толық көлемде өтеу;</w:t>
             </w:r>
           </w:p>
           <w:p>
@@ -1519,7 +1830,25 @@
                 <w:sz w:val="24"/>
                 <w:szCs w:val="24"/>
               </w:rPr>
-              <w:t>4) Тапсырыс берушіге электрондық-цифрлық қолтаңбамен бекітілген орындалған жұмыстар (көрсетілген қызметтер) актісін портал арқылы ресімдеу және жіберу;</w:t>
+              <w:t>4) Тапсырыс берушіге электронды</w:t>
+            </w:r>
+            <w:proofErr w:type="gramStart"/>
+            <w:r>
+              <w:rPr>
+                <w:rFonts w:ascii="Times New Roman" w:eastAsia="Times New Roman" w:hAnsi="Times New Roman" w:cs="Times New Roman"/>
+                <w:sz w:val="24"/>
+                <w:szCs w:val="24"/>
+              </w:rPr>
+              <w:t>қ-</w:t>
+            </w:r>
+            <w:proofErr w:type="gramEnd"/>
+            <w:r>
+              <w:rPr>
+                <w:rFonts w:ascii="Times New Roman" w:eastAsia="Times New Roman" w:hAnsi="Times New Roman" w:cs="Times New Roman"/>
+                <w:sz w:val="24"/>
+                <w:szCs w:val="24"/>
+              </w:rPr>
+              <w:t>цифрлық қолтаңбамен бекітілген орындалған жұмыстар (көрсетілген қызметтер) актісін портал арқылы ресімдеу және жіберу;</w:t>
             </w:r>
           </w:p>
           <w:p>
@@ -1539,8 +1868,82 @@
                 <w:sz w:val="24"/>
                 <w:szCs w:val="24"/>
               </w:rPr>
+              <w:t xml:space="preserve">5) Тапсырыс беруші орындалған жұмыстардың (көрсетілген қызметтердің) актісін бекіткеннен кейін электрондық </w:t>
+            </w:r>
+            <w:proofErr w:type="gramStart"/>
+            <w:r>
+              <w:rPr>
+                <w:rFonts w:ascii="Times New Roman" w:eastAsia="Times New Roman" w:hAnsi="Times New Roman" w:cs="Times New Roman"/>
+                <w:sz w:val="24"/>
+                <w:szCs w:val="24"/>
+              </w:rPr>
+              <w:t>шот-фактураларды</w:t>
+            </w:r>
+            <w:proofErr w:type="gramEnd"/>
+            <w:r>
+              <w:rPr>
+                <w:rFonts w:ascii="Times New Roman" w:eastAsia="Times New Roman" w:hAnsi="Times New Roman" w:cs="Times New Roman"/>
+                <w:sz w:val="24"/>
+                <w:szCs w:val="24"/>
+              </w:rPr>
+              <w:t>ң ақпараттық жүйесінде электрондық нысанда шот-фактура жазып беру;</w:t>
+            </w:r>
+          </w:p>
+          <w:p>
+            <w:pPr>
+              <w:spacing w:after="0" w:line="240" w:lineRule="auto"/>
+              <w:ind w:right="34"/>
+              <w:jc w:val="both"/>
+              <w:rPr>
+                <w:rFonts w:ascii="Times New Roman" w:eastAsia="Times New Roman" w:hAnsi="Times New Roman" w:cs="Times New Roman"/>
+                <w:sz w:val="24"/>
+                <w:szCs w:val="24"/>
+              </w:rPr>
+            </w:pPr>
+            <w:r>
+              <w:rPr>
+                <w:rFonts w:ascii="Times New Roman" w:eastAsia="Times New Roman" w:hAnsi="Times New Roman" w:cs="Times New Roman"/>
+                <w:sz w:val="24"/>
+                <w:szCs w:val="24"/>
+              </w:rPr>
               <w:lastRenderedPageBreak/>
-              <w:t>5) Тапсырыс беруші орындалған жұмыстардың (көрсетілген қызметтердің) актісін бекіткеннен кейін электрондық шот-фактуралардың ақпараттық жүйесінде электрондық нысанда шот-фактура жазып беру;</w:t>
+              <w:t>6) зияткерлік менші</w:t>
+            </w:r>
+            <w:proofErr w:type="gramStart"/>
+            <w:r>
+              <w:rPr>
+                <w:rFonts w:ascii="Times New Roman" w:eastAsia="Times New Roman" w:hAnsi="Times New Roman" w:cs="Times New Roman"/>
+                <w:sz w:val="24"/>
+                <w:szCs w:val="24"/>
+              </w:rPr>
+              <w:t>к</w:t>
+            </w:r>
+            <w:proofErr w:type="gramEnd"/>
+            <w:r>
+              <w:rPr>
+                <w:rFonts w:ascii="Times New Roman" w:eastAsia="Times New Roman" w:hAnsi="Times New Roman" w:cs="Times New Roman"/>
+                <w:sz w:val="24"/>
+                <w:szCs w:val="24"/>
+              </w:rPr>
+              <w:t xml:space="preserve"> және авторлық құқық бөлігінде Қ</w:t>
+            </w:r>
+            <w:proofErr w:type="gramStart"/>
+            <w:r>
+              <w:rPr>
+                <w:rFonts w:ascii="Times New Roman" w:eastAsia="Times New Roman" w:hAnsi="Times New Roman" w:cs="Times New Roman"/>
+                <w:sz w:val="24"/>
+                <w:szCs w:val="24"/>
+              </w:rPr>
+              <w:t>аза</w:t>
+            </w:r>
+            <w:proofErr w:type="gramEnd"/>
+            <w:r>
+              <w:rPr>
+                <w:rFonts w:ascii="Times New Roman" w:eastAsia="Times New Roman" w:hAnsi="Times New Roman" w:cs="Times New Roman"/>
+                <w:sz w:val="24"/>
+                <w:szCs w:val="24"/>
+              </w:rPr>
+              <w:t>қстан Республикасы заңнамасының нормаларын сақтау.</w:t>
             </w:r>
           </w:p>
           <w:p>
@@ -1560,7 +1963,7 @@
                 <w:sz w:val="24"/>
                 <w:szCs w:val="24"/>
               </w:rPr>
-              <w:t>6) зияткерлік меншік және авторлық құқық бөлігінде Қазақстан Республикасы заңнамасының нормаларын сақтау.</w:t>
+              <w:t>3.2. Орындаушы Тапсырыс берушіден осы Шарт бойынша көрсетілген Қызметтер үшін ақы талап етуге құқылы.</w:t>
             </w:r>
           </w:p>
           <w:p>
@@ -1580,7 +1983,25 @@
                 <w:sz w:val="24"/>
                 <w:szCs w:val="24"/>
               </w:rPr>
-              <w:t>3.2. Орындаушы Тапсырыс берушіден осы Шарт бойынша көрсетілген Қызметтер үшін ақы талап етуге құқылы.</w:t>
+              <w:t xml:space="preserve">3.3. Тапсырыс берушінің </w:t>
+            </w:r>
+            <w:proofErr w:type="gramStart"/>
+            <w:r>
+              <w:rPr>
+                <w:rFonts w:ascii="Times New Roman" w:eastAsia="Times New Roman" w:hAnsi="Times New Roman" w:cs="Times New Roman"/>
+                <w:sz w:val="24"/>
+                <w:szCs w:val="24"/>
+              </w:rPr>
+              <w:t>м</w:t>
+            </w:r>
+            <w:proofErr w:type="gramEnd"/>
+            <w:r>
+              <w:rPr>
+                <w:rFonts w:ascii="Times New Roman" w:eastAsia="Times New Roman" w:hAnsi="Times New Roman" w:cs="Times New Roman"/>
+                <w:sz w:val="24"/>
+                <w:szCs w:val="24"/>
+              </w:rPr>
+              <w:t>індеттемелері:</w:t>
             </w:r>
           </w:p>
           <w:p>
@@ -1600,7 +2021,25 @@
                 <w:sz w:val="24"/>
                 <w:szCs w:val="24"/>
               </w:rPr>
-              <w:t>3.3. Тапсырыс берушінің міндеттемелері:</w:t>
+              <w:t>1) онлайн режимде қ</w:t>
+            </w:r>
+            <w:proofErr w:type="gramStart"/>
+            <w:r>
+              <w:rPr>
+                <w:rFonts w:ascii="Times New Roman" w:eastAsia="Times New Roman" w:hAnsi="Times New Roman" w:cs="Times New Roman"/>
+                <w:sz w:val="24"/>
+                <w:szCs w:val="24"/>
+              </w:rPr>
+              <w:t>ыс</w:t>
+            </w:r>
+            <w:proofErr w:type="gramEnd"/>
+            <w:r>
+              <w:rPr>
+                <w:rFonts w:ascii="Times New Roman" w:eastAsia="Times New Roman" w:hAnsi="Times New Roman" w:cs="Times New Roman"/>
+                <w:sz w:val="24"/>
+                <w:szCs w:val="24"/>
+              </w:rPr>
+              <w:t>қа мерзімді оқыту Порталында жұмыс істеу бойынша авторлар үшін Әдістемелік ұсынымдардың талаптарын толық сақтай отырып, Қызметті көрсету үшін Орындаушыға Порталда қолжетімділікті қамтамасыз ету;</w:t>
             </w:r>
           </w:p>
           <w:p>
@@ -1620,7 +2059,7 @@
                 <w:sz w:val="24"/>
                 <w:szCs w:val="24"/>
               </w:rPr>
-              <w:t>1) онлайн режимде қысқа мерзімді оқыту Порталында жұмыс істеу бойынша авторлар үшін Әдістемелік ұсынымдардың талаптарын толық сақтай отырып, Қызметті көрсету үшін Орындаушыға Порталда қолжетімділікті қамтамасыз ету;</w:t>
+              <w:t>2) көрсетілген қызметтердің сәйкессіздіктері анықталған кезде дереу портал арқылы Орындаушыны хабардар ету;</w:t>
             </w:r>
           </w:p>
           <w:p>
@@ -1640,7 +2079,25 @@
                 <w:sz w:val="24"/>
                 <w:szCs w:val="24"/>
               </w:rPr>
-              <w:t>2) көрсетілген қызметтердің сәйкессіздіктері анықталған кезде дереу портал арқылы Орындаушыны хабардар ету;</w:t>
+              <w:t>3) көрсетілетін Қызметтерді қабылдау кезінде Портал арқылы электронды</w:t>
+            </w:r>
+            <w:proofErr w:type="gramStart"/>
+            <w:r>
+              <w:rPr>
+                <w:rFonts w:ascii="Times New Roman" w:eastAsia="Times New Roman" w:hAnsi="Times New Roman" w:cs="Times New Roman"/>
+                <w:sz w:val="24"/>
+                <w:szCs w:val="24"/>
+              </w:rPr>
+              <w:t>қ-</w:t>
+            </w:r>
+            <w:proofErr w:type="gramEnd"/>
+            <w:r>
+              <w:rPr>
+                <w:rFonts w:ascii="Times New Roman" w:eastAsia="Times New Roman" w:hAnsi="Times New Roman" w:cs="Times New Roman"/>
+                <w:sz w:val="24"/>
+                <w:szCs w:val="24"/>
+              </w:rPr>
+              <w:t>цифрлық қолтаңбамен қол қойылған орындалған жұмыстардың (көрсетілген қызметтердің) актісін бекіту не осы Шартқа қосымшада көрсетілген мерзімдерде оның қабылданбауының дәлелді негіздемелерін көрсете отырып, жұмыстарды қабылдаудан бас тарту;</w:t>
             </w:r>
           </w:p>
           <w:p>
@@ -1660,27 +2117,25 @@
                 <w:sz w:val="24"/>
                 <w:szCs w:val="24"/>
               </w:rPr>
-              <w:t>3) көрсетілетін Қызметтерді қабылдау кезінде Портал арқылы электрондық-цифрлық қолтаңбамен қол қойылған орындалған жұмыстардың (көрсетілген қызметтердің) актісін бекіту не осы Шартқа қосымшада көрсетілген мерзімдерде оның қабылданбауының дәлелді негіздемелерін көрсете отырып, жұмыстарды қабылдаудан бас тарту;</w:t>
-            </w:r>
-          </w:p>
-          <w:p>
-            <w:pPr>
-              <w:spacing w:after="0" w:line="240" w:lineRule="auto"/>
-              <w:ind w:right="34"/>
-              <w:jc w:val="both"/>
-              <w:rPr>
-                <w:rFonts w:ascii="Times New Roman" w:eastAsia="Times New Roman" w:hAnsi="Times New Roman" w:cs="Times New Roman"/>
-                <w:sz w:val="24"/>
-                <w:szCs w:val="24"/>
-              </w:rPr>
-            </w:pPr>
-            <w:r>
-              <w:rPr>
-                <w:rFonts w:ascii="Times New Roman" w:eastAsia="Times New Roman" w:hAnsi="Times New Roman" w:cs="Times New Roman"/>
-                <w:sz w:val="24"/>
-                <w:szCs w:val="24"/>
-              </w:rPr>
-              <w:t>4) орындалған жұмыстардың (көрсетілген қызметтердің) актісі бекітілгеннен кейін Орындаушы электрондық шот-фактуралардың ақпараттық жүйесінде электрондық нысанда жазып берген шот-фактураны қабылдау;</w:t>
+              <w:t xml:space="preserve">4) орындалған жұмыстардың (көрсетілген қызметтердің) актісі бекітілгеннен кейін Орындаушы электрондық </w:t>
+            </w:r>
+            <w:proofErr w:type="gramStart"/>
+            <w:r>
+              <w:rPr>
+                <w:rFonts w:ascii="Times New Roman" w:eastAsia="Times New Roman" w:hAnsi="Times New Roman" w:cs="Times New Roman"/>
+                <w:sz w:val="24"/>
+                <w:szCs w:val="24"/>
+              </w:rPr>
+              <w:t>шот-фактураларды</w:t>
+            </w:r>
+            <w:proofErr w:type="gramEnd"/>
+            <w:r>
+              <w:rPr>
+                <w:rFonts w:ascii="Times New Roman" w:eastAsia="Times New Roman" w:hAnsi="Times New Roman" w:cs="Times New Roman"/>
+                <w:sz w:val="24"/>
+                <w:szCs w:val="24"/>
+              </w:rPr>
+              <w:t>ң ақпараттық жүйесінде электрондық нысанда жазып берген шот-фактураны қабылдау;</w:t>
             </w:r>
           </w:p>
           <w:p>
@@ -1844,8 +2299,16 @@
                 <w:sz w:val="24"/>
                 <w:szCs w:val="24"/>
               </w:rPr>
+              <w:t>5) после утверждения Заказчиком акта выполненных работ (оказанных услуг), выписать счет-фактуру в электронной форме в информационной системе электронных счетов-</w:t>
+            </w:r>
+            <w:r>
+              <w:rPr>
+                <w:rFonts w:ascii="Times New Roman" w:eastAsia="Times New Roman" w:hAnsi="Times New Roman" w:cs="Times New Roman"/>
+                <w:sz w:val="24"/>
+                <w:szCs w:val="24"/>
+              </w:rPr>
               <w:lastRenderedPageBreak/>
-              <w:t>5) после утверждения Заказчиком акта выполненных работ (оказанных услуг), выписать счет-фактуру в электронной форме в информационной системе электронных счетов-фактур;</w:t>
+              <w:t>фактур;</w:t>
             </w:r>
           </w:p>
           <w:p>
@@ -2006,7 +2469,25 @@
                 <w:sz w:val="24"/>
                 <w:szCs w:val="24"/>
               </w:rPr>
-              <w:t>4) после утверждения акта выполненных работ (оказанных услуг) принять счет-фактуру, выписанную Исполнителем в электронной форме в информационной системе электронных счетов-фактур;</w:t>
+              <w:t xml:space="preserve">4) после утверждения акта выполненных работ (оказанных услуг) принять счет-фактуру, </w:t>
+            </w:r>
+            <w:proofErr w:type="gramStart"/>
+            <w:r>
+              <w:rPr>
+                <w:rFonts w:ascii="Times New Roman" w:eastAsia="Times New Roman" w:hAnsi="Times New Roman" w:cs="Times New Roman"/>
+                <w:sz w:val="24"/>
+                <w:szCs w:val="24"/>
+              </w:rPr>
+              <w:t>выписанную</w:t>
+            </w:r>
+            <w:proofErr w:type="gramEnd"/>
+            <w:r>
+              <w:rPr>
+                <w:rFonts w:ascii="Times New Roman" w:eastAsia="Times New Roman" w:hAnsi="Times New Roman" w:cs="Times New Roman"/>
+                <w:sz w:val="24"/>
+                <w:szCs w:val="24"/>
+              </w:rPr>
+              <w:t xml:space="preserve"> Исполнителем в электронной форме в информационной системе электронных счетов-фактур;</w:t>
             </w:r>
           </w:p>
           <w:p>
@@ -2057,7 +2538,29 @@
                 <w:szCs w:val="24"/>
               </w:rPr>
               <w:lastRenderedPageBreak/>
-              <w:t xml:space="preserve">4. Көрсетілген Қызметтерді тапсыру-қабылдау тәртібі және олардың Техникалық ерекшелікке сәйкестігін тексеру </w:t>
+              <w:t>4. Көрсетілген Қызметтерді тапсыр</w:t>
+            </w:r>
+            <w:proofErr w:type="gramStart"/>
+            <w:r>
+              <w:rPr>
+                <w:rFonts w:ascii="Times New Roman" w:eastAsia="Times New Roman" w:hAnsi="Times New Roman" w:cs="Times New Roman"/>
+                <w:b/>
+                <w:color w:val="000000"/>
+                <w:sz w:val="24"/>
+                <w:szCs w:val="24"/>
+              </w:rPr>
+              <w:t>у-</w:t>
+            </w:r>
+            <w:proofErr w:type="gramEnd"/>
+            <w:r>
+              <w:rPr>
+                <w:rFonts w:ascii="Times New Roman" w:eastAsia="Times New Roman" w:hAnsi="Times New Roman" w:cs="Times New Roman"/>
+                <w:b/>
+                <w:color w:val="000000"/>
+                <w:sz w:val="24"/>
+                <w:szCs w:val="24"/>
+              </w:rPr>
+              <w:t xml:space="preserve">қабылдау тәртібі және олардың Техникалық ерекшелікке сәйкестігін тексеру </w:t>
             </w:r>
           </w:p>
         </w:tc>
@@ -2133,7 +2636,25 @@
                 <w:sz w:val="24"/>
                 <w:szCs w:val="24"/>
               </w:rPr>
-              <w:t>.1. Орындаушы осы Шартқа қосымшада көрсетілген талаптарға, шарттарға және көлемге сәйкес Тапсырыс берушіге қызметті толық тапсырған жағдайда Қызмет көрсетілген болып есептеледі.</w:t>
+              <w:t xml:space="preserve">.1. Орындаушы осы </w:t>
+            </w:r>
+            <w:proofErr w:type="gramStart"/>
+            <w:r>
+              <w:rPr>
+                <w:rFonts w:ascii="Times New Roman" w:eastAsia="Times New Roman" w:hAnsi="Times New Roman" w:cs="Times New Roman"/>
+                <w:sz w:val="24"/>
+                <w:szCs w:val="24"/>
+              </w:rPr>
+              <w:t>Шарт</w:t>
+            </w:r>
+            <w:proofErr w:type="gramEnd"/>
+            <w:r>
+              <w:rPr>
+                <w:rFonts w:ascii="Times New Roman" w:eastAsia="Times New Roman" w:hAnsi="Times New Roman" w:cs="Times New Roman"/>
+                <w:sz w:val="24"/>
+                <w:szCs w:val="24"/>
+              </w:rPr>
+              <w:t>қа қосымшада көрсетілген талаптарға, шарттарға және көлемге сәйкес Тапсырыс берушіге қызметті толық тапсырған жағдайда Қызмет көрсетілген болып есептеледі.</w:t>
             </w:r>
           </w:p>
           <w:p>
@@ -2153,7 +2674,43 @@
                 <w:sz w:val="24"/>
                 <w:szCs w:val="24"/>
               </w:rPr>
-              <w:t>4.2. Тапсырыс беруші көрсетілген Қызметтердің сапасына осы Шартқа қосымшада көрсетілген талаптарға сәйкестігі тұрғысынан бақылау мен тексеру жүргізе алады. Бұл ретте осы тексерулер бойынша барлық шығындарды Орындаушы көтереді.</w:t>
+              <w:t>4.2. Тапсырыс беруші көрсетілген Қызметтердің сапасына осы Шартқа қосымшада көрсетілген талаптарға сәйкестігі тұ</w:t>
+            </w:r>
+            <w:proofErr w:type="gramStart"/>
+            <w:r>
+              <w:rPr>
+                <w:rFonts w:ascii="Times New Roman" w:eastAsia="Times New Roman" w:hAnsi="Times New Roman" w:cs="Times New Roman"/>
+                <w:sz w:val="24"/>
+                <w:szCs w:val="24"/>
+              </w:rPr>
+              <w:t>р</w:t>
+            </w:r>
+            <w:proofErr w:type="gramEnd"/>
+            <w:r>
+              <w:rPr>
+                <w:rFonts w:ascii="Times New Roman" w:eastAsia="Times New Roman" w:hAnsi="Times New Roman" w:cs="Times New Roman"/>
+                <w:sz w:val="24"/>
+                <w:szCs w:val="24"/>
+              </w:rPr>
+              <w:t>ғысынан бақылау мен тексеру жүргізе алады. Бұ</w:t>
+            </w:r>
+            <w:proofErr w:type="gramStart"/>
+            <w:r>
+              <w:rPr>
+                <w:rFonts w:ascii="Times New Roman" w:eastAsia="Times New Roman" w:hAnsi="Times New Roman" w:cs="Times New Roman"/>
+                <w:sz w:val="24"/>
+                <w:szCs w:val="24"/>
+              </w:rPr>
+              <w:t>л</w:t>
+            </w:r>
+            <w:proofErr w:type="gramEnd"/>
+            <w:r>
+              <w:rPr>
+                <w:rFonts w:ascii="Times New Roman" w:eastAsia="Times New Roman" w:hAnsi="Times New Roman" w:cs="Times New Roman"/>
+                <w:sz w:val="24"/>
+                <w:szCs w:val="24"/>
+              </w:rPr>
+              <w:t xml:space="preserve"> ретте осы тексерулер бойынша барлық шығындарды Орындаушы көтереді.</w:t>
             </w:r>
           </w:p>
           <w:p>
@@ -2173,7 +2730,25 @@
                 <w:sz w:val="24"/>
                 <w:szCs w:val="24"/>
               </w:rPr>
-              <w:t xml:space="preserve">4.3. Егер тексеру кезінде көрсетілген Қызметтердің нәтижелері қосымшада көрсетілген </w:t>
+              <w:t xml:space="preserve">4.3. Егер тексеру кезінде көрсетілген Қызметтердің нәтижелері қосымшада көрсетілген талаптарға сәйкес келмейді </w:t>
+            </w:r>
+            <w:proofErr w:type="gramStart"/>
+            <w:r>
+              <w:rPr>
+                <w:rFonts w:ascii="Times New Roman" w:eastAsia="Times New Roman" w:hAnsi="Times New Roman" w:cs="Times New Roman"/>
+                <w:sz w:val="24"/>
+                <w:szCs w:val="24"/>
+              </w:rPr>
+              <w:t>деп</w:t>
+            </w:r>
+            <w:proofErr w:type="gramEnd"/>
+            <w:r>
+              <w:rPr>
+                <w:rFonts w:ascii="Times New Roman" w:eastAsia="Times New Roman" w:hAnsi="Times New Roman" w:cs="Times New Roman"/>
+                <w:sz w:val="24"/>
+                <w:szCs w:val="24"/>
+              </w:rPr>
+              <w:t xml:space="preserve"> танылса, Орындаушы осы Шартқа қосымшада көрсетілген мерзім ішінде Тапсырыс беруші тарапынан қандай да бір қосымша шығынсыз қосымшада көрсетілген талаптарға </w:t>
             </w:r>
             <w:r>
               <w:rPr>
@@ -2182,7 +2757,7 @@
                 <w:szCs w:val="24"/>
               </w:rPr>
               <w:lastRenderedPageBreak/>
-              <w:t>талаптарға сәйкес келмейді деп танылса, Орындаушы осы Шартқа қосымшада көрсетілген мерзім ішінде Тапсырыс беруші тарапынан қандай да бір қосымша шығынсыз қосымшада көрсетілген талаптарға сәйкессіздіктерді жою жөнінде шаралар қабылдайды.</w:t>
+              <w:t>сәйкессіздіктерді жою жөнінде шаралар қабылдайды.</w:t>
             </w:r>
           </w:p>
           <w:p>
@@ -2203,7 +2778,25 @@
                 <w:sz w:val="24"/>
                 <w:szCs w:val="24"/>
               </w:rPr>
-              <w:t>4.4. Жоғарыда көрсетілген бірде-бір тармақ Орындаушыны осы Шарт бойынша басқа міндеттемелерден босатпайды.</w:t>
+              <w:t>4.4. Жоғарыда көрсетілген бірде-бі</w:t>
+            </w:r>
+            <w:proofErr w:type="gramStart"/>
+            <w:r>
+              <w:rPr>
+                <w:rFonts w:ascii="Times New Roman" w:eastAsia="Times New Roman" w:hAnsi="Times New Roman" w:cs="Times New Roman"/>
+                <w:sz w:val="24"/>
+                <w:szCs w:val="24"/>
+              </w:rPr>
+              <w:t>р</w:t>
+            </w:r>
+            <w:proofErr w:type="gramEnd"/>
+            <w:r>
+              <w:rPr>
+                <w:rFonts w:ascii="Times New Roman" w:eastAsia="Times New Roman" w:hAnsi="Times New Roman" w:cs="Times New Roman"/>
+                <w:sz w:val="24"/>
+                <w:szCs w:val="24"/>
+              </w:rPr>
+              <w:t xml:space="preserve"> тармақ Орындаушыны осы Шарт бойынша басқа міндеттемелерден босатпайды.</w:t>
             </w:r>
           </w:p>
         </w:tc>
@@ -2270,7 +2863,7 @@
                 <w:sz w:val="24"/>
                 <w:szCs w:val="24"/>
               </w:rPr>
-              <w:t xml:space="preserve">4.3. Если результаты оказанных Услуг при проверке будут признаны не соответствующими </w:t>
+              <w:t xml:space="preserve">4.3. Если результаты оказанных Услуг при проверке будут признаны не соответствующими требованиям, указанным в приложении, Исполнитель принимает меры по устранению несоответствий требованиям, указанным в приложении без каких-либо дополнительных затрат со стороны Заказчика, в течение срока, </w:t>
             </w:r>
             <w:r>
               <w:rPr>
@@ -2279,7 +2872,7 @@
                 <w:szCs w:val="24"/>
               </w:rPr>
               <w:lastRenderedPageBreak/>
-              <w:t xml:space="preserve">требованиям, указанным в приложении, Исполнитель принимает меры по устранению несоответствий требованиям, указанным в приложении без каких-либо дополнительных затрат со стороны Заказчика, в течение срока, указанного в приложении к настоящему Договору. </w:t>
+              <w:t xml:space="preserve">указанного в приложении к настоящему Договору. </w:t>
             </w:r>
           </w:p>
           <w:p>
@@ -2395,7 +2988,27 @@
                 <w:sz w:val="24"/>
                 <w:szCs w:val="24"/>
               </w:rPr>
-              <w:t>5.1. Орындаушы Тапсырыс берушіге үздіксіз, сапалы және уақтылы Қызмет көрсетуді қамтамасыз етуге кепілдік береді.</w:t>
+              <w:t xml:space="preserve">5.1. Орындаушы Тапсырыс берушіге үздіксіз, сапалы және </w:t>
+            </w:r>
+            <w:proofErr w:type="gramStart"/>
+            <w:r>
+              <w:rPr>
+                <w:rFonts w:ascii="Times New Roman" w:eastAsia="Times New Roman" w:hAnsi="Times New Roman" w:cs="Times New Roman"/>
+                <w:color w:val="000000"/>
+                <w:sz w:val="24"/>
+                <w:szCs w:val="24"/>
+              </w:rPr>
+              <w:t>уа</w:t>
+            </w:r>
+            <w:proofErr w:type="gramEnd"/>
+            <w:r>
+              <w:rPr>
+                <w:rFonts w:ascii="Times New Roman" w:eastAsia="Times New Roman" w:hAnsi="Times New Roman" w:cs="Times New Roman"/>
+                <w:color w:val="000000"/>
+                <w:sz w:val="24"/>
+                <w:szCs w:val="24"/>
+              </w:rPr>
+              <w:t>қтылы Қызмет көрсетуді қамтамасыз етуге кепілдік береді.</w:t>
             </w:r>
           </w:p>
           <w:p>
@@ -2427,7 +3040,27 @@
                 <w:sz w:val="24"/>
                 <w:szCs w:val="24"/>
               </w:rPr>
-              <w:t>5.2. Орындаушы қосымшада көрсетілген Қызметтердің қателерін, кемшіліктерін және басқа да сәйкессіздіктерін өтеусіз түзетуге кепілдік береді.</w:t>
+              <w:t xml:space="preserve">5.2. Орындаушы қосымшада көрсетілген Қызметтердің қателерін, кемшіліктерін және </w:t>
+            </w:r>
+            <w:proofErr w:type="gramStart"/>
+            <w:r>
+              <w:rPr>
+                <w:rFonts w:ascii="Times New Roman" w:eastAsia="Times New Roman" w:hAnsi="Times New Roman" w:cs="Times New Roman"/>
+                <w:color w:val="000000"/>
+                <w:sz w:val="24"/>
+                <w:szCs w:val="24"/>
+              </w:rPr>
+              <w:t>бас</w:t>
+            </w:r>
+            <w:proofErr w:type="gramEnd"/>
+            <w:r>
+              <w:rPr>
+                <w:rFonts w:ascii="Times New Roman" w:eastAsia="Times New Roman" w:hAnsi="Times New Roman" w:cs="Times New Roman"/>
+                <w:color w:val="000000"/>
+                <w:sz w:val="24"/>
+                <w:szCs w:val="24"/>
+              </w:rPr>
+              <w:t>қа да сәйкессіздіктерін өтеусіз түзетуге кепілдік береді.</w:t>
             </w:r>
           </w:p>
           <w:p>
@@ -2459,7 +3092,27 @@
                 <w:sz w:val="24"/>
                 <w:szCs w:val="24"/>
               </w:rPr>
-              <w:t>5.3. Тапсырыс беруші осы кепілдікке байланысты барлық наразылықтар туралы Орындаушыны Портал арқылы жедел хабардар етуге міндетті, одан кейін Орындаушы Тапсырыс беруші хабарламада айқындаған мерзімде осыған байланысты барлық шығындарды қоса алғанда, кемшіліктерді өз есебінен жою жөнінде шаралар қабылдауға тиіс.</w:t>
+              <w:t xml:space="preserve">5.3. Тапсырыс беруші осы кепілдікке байланысты барлық наразылықтар туралы Орындаушыны Портал арқылы жедел хабардар етуге міндетті, одан кейін Орындаушы Тапсырыс беруші хабарламада айқындаған мерзімде осыған байланысты барлық шығындарды қоса алғанда, кемшіліктерді өз есебінен жою жөнінде шаралар қабылдауға </w:t>
+            </w:r>
+            <w:proofErr w:type="gramStart"/>
+            <w:r>
+              <w:rPr>
+                <w:rFonts w:ascii="Times New Roman" w:eastAsia="Times New Roman" w:hAnsi="Times New Roman" w:cs="Times New Roman"/>
+                <w:color w:val="000000"/>
+                <w:sz w:val="24"/>
+                <w:szCs w:val="24"/>
+              </w:rPr>
+              <w:t>тиіс</w:t>
+            </w:r>
+            <w:proofErr w:type="gramEnd"/>
+            <w:r>
+              <w:rPr>
+                <w:rFonts w:ascii="Times New Roman" w:eastAsia="Times New Roman" w:hAnsi="Times New Roman" w:cs="Times New Roman"/>
+                <w:color w:val="000000"/>
+                <w:sz w:val="24"/>
+                <w:szCs w:val="24"/>
+              </w:rPr>
+              <w:t>.</w:t>
             </w:r>
           </w:p>
           <w:p>
@@ -2491,7 +3144,27 @@
                 <w:sz w:val="24"/>
                 <w:szCs w:val="24"/>
               </w:rPr>
-              <w:t>5.4. Егер Орындаушы Портал арқылы хабарлама алғаннан кейін осы Шартқа қосымшада көрсетілген Қызметтердің қателерін, кемшіліктерін және басқа да сәйкессіздіктерін жою бойынша тиісті шараларды уақтылы қабылдамаған жағдайда, Тапсырыс беруші Орындаушымен Портал арқылы Шартты бұзуға құқылы.</w:t>
+              <w:t>5.4. Егер Орындаушы Портал арқылы хабарлама алғаннан кейін осы Шартқа қосымшада көрсетілген Қызметтердің қателерін, кемшіліктерін және басқа да сәйкессіздіктерін жою бойынша тиі</w:t>
+            </w:r>
+            <w:proofErr w:type="gramStart"/>
+            <w:r>
+              <w:rPr>
+                <w:rFonts w:ascii="Times New Roman" w:eastAsia="Times New Roman" w:hAnsi="Times New Roman" w:cs="Times New Roman"/>
+                <w:color w:val="000000"/>
+                <w:sz w:val="24"/>
+                <w:szCs w:val="24"/>
+              </w:rPr>
+              <w:t>ст</w:t>
+            </w:r>
+            <w:proofErr w:type="gramEnd"/>
+            <w:r>
+              <w:rPr>
+                <w:rFonts w:ascii="Times New Roman" w:eastAsia="Times New Roman" w:hAnsi="Times New Roman" w:cs="Times New Roman"/>
+                <w:color w:val="000000"/>
+                <w:sz w:val="24"/>
+                <w:szCs w:val="24"/>
+              </w:rPr>
+              <w:t>і шараларды уақтылы қабылдамаған жағдайда, Тапсырыс беруші Орындаушымен Портал арқылы Шартты бұзуға құқылы.</w:t>
             </w:r>
           </w:p>
         </w:tc>
@@ -2631,7 +3304,27 @@
                 <w:sz w:val="24"/>
                 <w:szCs w:val="24"/>
               </w:rPr>
-              <w:t>5.4. В случае, если Исполнитель после получения уведомления посредством Портала своевременно не принимает соответствующие меры по устранению ошибок, недоработок и других несоответствий Услуг, указанных в приложении к настоящему Договору, Заказчик вправе расторгнуть договор с Исполнителем посредством Портала.</w:t>
+              <w:t>5.4. В случае</w:t>
+            </w:r>
+            <w:proofErr w:type="gramStart"/>
+            <w:r>
+              <w:rPr>
+                <w:rFonts w:ascii="Times New Roman" w:eastAsia="Times New Roman" w:hAnsi="Times New Roman" w:cs="Times New Roman"/>
+                <w:color w:val="000000"/>
+                <w:sz w:val="24"/>
+                <w:szCs w:val="24"/>
+              </w:rPr>
+              <w:t>,</w:t>
+            </w:r>
+            <w:proofErr w:type="gramEnd"/>
+            <w:r>
+              <w:rPr>
+                <w:rFonts w:ascii="Times New Roman" w:eastAsia="Times New Roman" w:hAnsi="Times New Roman" w:cs="Times New Roman"/>
+                <w:color w:val="000000"/>
+                <w:sz w:val="24"/>
+                <w:szCs w:val="24"/>
+              </w:rPr>
+              <w:t xml:space="preserve"> если Исполнитель после получения уведомления посредством Портала своевременно не принимает соответствующие меры по устранению ошибок, недоработок и других несоответствий Услуг, указанных в приложении к настоящему Договору, Заказчик вправе расторгнуть договор с Исполнителем посредством Портала.</w:t>
             </w:r>
           </w:p>
         </w:tc>
@@ -2712,7 +3405,25 @@
                 <w:sz w:val="24"/>
                 <w:szCs w:val="24"/>
               </w:rPr>
-              <w:t>6.1. Тараптар осы Шарт шеңберінде өз міндеттемелерін орындамаған немесе тиісінше орындамаған жағдайда барлық даулар мен келіспеушіліктер Қазақстан Республикасының қолданыстағы заңнамасына сәйкес шешіледі.</w:t>
+              <w:t xml:space="preserve">6.1. Тараптар осы Шарт шеңберінде өз міндеттемелерін орындамаған немесе </w:t>
+            </w:r>
+            <w:proofErr w:type="gramStart"/>
+            <w:r>
+              <w:rPr>
+                <w:rFonts w:ascii="Times New Roman" w:eastAsia="Times New Roman" w:hAnsi="Times New Roman" w:cs="Times New Roman"/>
+                <w:sz w:val="24"/>
+                <w:szCs w:val="24"/>
+              </w:rPr>
+              <w:t>тиіс</w:t>
+            </w:r>
+            <w:proofErr w:type="gramEnd"/>
+            <w:r>
+              <w:rPr>
+                <w:rFonts w:ascii="Times New Roman" w:eastAsia="Times New Roman" w:hAnsi="Times New Roman" w:cs="Times New Roman"/>
+                <w:sz w:val="24"/>
+                <w:szCs w:val="24"/>
+              </w:rPr>
+              <w:t>інше орындамаған жағдайда барлық даулар мен келіспеушіліктер Қазақстан Республикасының қолданыстағы заңнамасына сәйкес шешіледі.</w:t>
             </w:r>
           </w:p>
           <w:p>
@@ -2732,7 +3443,99 @@
                 <w:sz w:val="24"/>
                 <w:szCs w:val="24"/>
               </w:rPr>
-              <w:t xml:space="preserve">6.2. Секвестр және/немесе тиісті бюджеттердің қолма-қол ақшаны бақылау шотында/дауыс беретін акцияларының елу және одан да көп пайызы мемлекетке тиесілі заңды тұлғаның есеп айырысу шотында ақша жеткіліксіз болған жағдайларды қоспағанда, егер Тапсырыс беруші Орындаушыға тиесілі қаражатты осы Шартта көрсетілген мерзімдерде төлемесе, онда Тапсырыс беруші Орындаушыға мерзімі өткен әрбір күн үшін тиесілі соманың 0,1% (нөл бүтін оннан бір) мөлшерінде ұсталған төлемдер бойынша тұрақсыздық айыбын (өсімпұл) төлейді. </w:t>
+              <w:t>6.2. Секвестр және/немесе тиі</w:t>
+            </w:r>
+            <w:proofErr w:type="gramStart"/>
+            <w:r>
+              <w:rPr>
+                <w:rFonts w:ascii="Times New Roman" w:eastAsia="Times New Roman" w:hAnsi="Times New Roman" w:cs="Times New Roman"/>
+                <w:sz w:val="24"/>
+                <w:szCs w:val="24"/>
+              </w:rPr>
+              <w:t>ст</w:t>
+            </w:r>
+            <w:proofErr w:type="gramEnd"/>
+            <w:r>
+              <w:rPr>
+                <w:rFonts w:ascii="Times New Roman" w:eastAsia="Times New Roman" w:hAnsi="Times New Roman" w:cs="Times New Roman"/>
+                <w:sz w:val="24"/>
+                <w:szCs w:val="24"/>
+              </w:rPr>
+              <w:t>і бюджеттердің қолма-қол ақшаны бақылау шотында/дауыс беретін акцияларының елу және одан да көп пайызы мемлекетке тиесілі заңды тұлғаның есеп айырысу шотында ақша жеткіліксіз болған жағдайларды қоспағанда, егер Тапсырыс беруші Орындаушыға тиесілі қаражатты осы Шартта көрсетілген мерзімдерде төлемесе, онда Тапсырыс беруші Орындаушыға мерзімі өткен әрбі</w:t>
+            </w:r>
+            <w:proofErr w:type="gramStart"/>
+            <w:r>
+              <w:rPr>
+                <w:rFonts w:ascii="Times New Roman" w:eastAsia="Times New Roman" w:hAnsi="Times New Roman" w:cs="Times New Roman"/>
+                <w:sz w:val="24"/>
+                <w:szCs w:val="24"/>
+              </w:rPr>
+              <w:t>р</w:t>
+            </w:r>
+            <w:proofErr w:type="gramEnd"/>
+            <w:r>
+              <w:rPr>
+                <w:rFonts w:ascii="Times New Roman" w:eastAsia="Times New Roman" w:hAnsi="Times New Roman" w:cs="Times New Roman"/>
+                <w:sz w:val="24"/>
+                <w:szCs w:val="24"/>
+              </w:rPr>
+              <w:t xml:space="preserve"> күн үшін тиесілі соманың 0,1% (нөл бүтін оннан бір) мөлшерінде ұсталған төлемдер бойынша тұрақсыздық айыбын (өсімпұл) төлейді. Бұл ретте тұрақсыздық айыбының (өсімпұлдың) жалпы сомасы Шарттың жалпы сомасының 10% - ынан аспауға </w:t>
+            </w:r>
+            <w:proofErr w:type="gramStart"/>
+            <w:r>
+              <w:rPr>
+                <w:rFonts w:ascii="Times New Roman" w:eastAsia="Times New Roman" w:hAnsi="Times New Roman" w:cs="Times New Roman"/>
+                <w:sz w:val="24"/>
+                <w:szCs w:val="24"/>
+              </w:rPr>
+              <w:t>тиіс</w:t>
+            </w:r>
+            <w:proofErr w:type="gramEnd"/>
+            <w:r>
+              <w:rPr>
+                <w:rFonts w:ascii="Times New Roman" w:eastAsia="Times New Roman" w:hAnsi="Times New Roman" w:cs="Times New Roman"/>
+                <w:sz w:val="24"/>
+                <w:szCs w:val="24"/>
+              </w:rPr>
+              <w:t>.</w:t>
+            </w:r>
+          </w:p>
+          <w:p>
+            <w:pPr>
+              <w:spacing w:after="0" w:line="240" w:lineRule="auto"/>
+              <w:ind w:right="34"/>
+              <w:jc w:val="both"/>
+              <w:rPr>
+                <w:rFonts w:ascii="Times New Roman" w:eastAsia="Times New Roman" w:hAnsi="Times New Roman" w:cs="Times New Roman"/>
+                <w:sz w:val="24"/>
+                <w:szCs w:val="24"/>
+              </w:rPr>
+            </w:pPr>
+            <w:r>
+              <w:rPr>
+                <w:rFonts w:ascii="Times New Roman" w:eastAsia="Times New Roman" w:hAnsi="Times New Roman" w:cs="Times New Roman"/>
+                <w:sz w:val="24"/>
+                <w:szCs w:val="24"/>
+              </w:rPr>
+              <w:t>6.3. Қызмет көрсету мерзімін өткізі</w:t>
+            </w:r>
+            <w:proofErr w:type="gramStart"/>
+            <w:r>
+              <w:rPr>
+                <w:rFonts w:ascii="Times New Roman" w:eastAsia="Times New Roman" w:hAnsi="Times New Roman" w:cs="Times New Roman"/>
+                <w:sz w:val="24"/>
+                <w:szCs w:val="24"/>
+              </w:rPr>
+              <w:t>п</w:t>
+            </w:r>
+            <w:proofErr w:type="gramEnd"/>
+            <w:r>
+              <w:rPr>
+                <w:rFonts w:ascii="Times New Roman" w:eastAsia="Times New Roman" w:hAnsi="Times New Roman" w:cs="Times New Roman"/>
+                <w:sz w:val="24"/>
+                <w:szCs w:val="24"/>
+              </w:rPr>
+              <w:t xml:space="preserve"> алған жағдайда, Тапсырыс беруші Орындаушыдан </w:t>
             </w:r>
             <w:r>
               <w:rPr>
@@ -2741,7 +3544,43 @@
                 <w:szCs w:val="24"/>
               </w:rPr>
               <w:lastRenderedPageBreak/>
-              <w:t>Бұл ретте тұрақсыздық айыбының (өсімпұлдың) жалпы сомасы Шарттың жалпы сомасының 10% - ынан аспауға тиіс.</w:t>
+              <w:t>Орындаушы міндеттемелерді толық орындамаған жағдайда Мерзімі өткен әрбір күн үшін шарттың жалпы сомасының 0,1% мөлшерінде тұрақсыздық айыбын (айыппұл, өсімпұл) ұстайды (өндіріп алады) не міндеттемелерді тиісінше орындамаған (ішінара орындамаған) жағдайда мерзімі өткен әрбі</w:t>
+            </w:r>
+            <w:proofErr w:type="gramStart"/>
+            <w:r>
+              <w:rPr>
+                <w:rFonts w:ascii="Times New Roman" w:eastAsia="Times New Roman" w:hAnsi="Times New Roman" w:cs="Times New Roman"/>
+                <w:sz w:val="24"/>
+                <w:szCs w:val="24"/>
+              </w:rPr>
+              <w:t>р</w:t>
+            </w:r>
+            <w:proofErr w:type="gramEnd"/>
+            <w:r>
+              <w:rPr>
+                <w:rFonts w:ascii="Times New Roman" w:eastAsia="Times New Roman" w:hAnsi="Times New Roman" w:cs="Times New Roman"/>
+                <w:sz w:val="24"/>
+                <w:szCs w:val="24"/>
+              </w:rPr>
+              <w:t xml:space="preserve"> күн үшін орындалмаған міндеттемелер сомасының 0,1% мөлшерінде тұрақсыздық айыбын (айыппұл, өсімпұл) ұстайды (өндіріп алады). Бұл ретте тұрақсыздық айыбының (айыппұлдың, өсімпұлдың) жалпы сомасы Шарттың жалпы сомасының 10% - ынан аспауға </w:t>
+            </w:r>
+            <w:proofErr w:type="gramStart"/>
+            <w:r>
+              <w:rPr>
+                <w:rFonts w:ascii="Times New Roman" w:eastAsia="Times New Roman" w:hAnsi="Times New Roman" w:cs="Times New Roman"/>
+                <w:sz w:val="24"/>
+                <w:szCs w:val="24"/>
+              </w:rPr>
+              <w:t>тиіс</w:t>
+            </w:r>
+            <w:proofErr w:type="gramEnd"/>
+            <w:r>
+              <w:rPr>
+                <w:rFonts w:ascii="Times New Roman" w:eastAsia="Times New Roman" w:hAnsi="Times New Roman" w:cs="Times New Roman"/>
+                <w:sz w:val="24"/>
+                <w:szCs w:val="24"/>
+              </w:rPr>
+              <w:t>.</w:t>
             </w:r>
           </w:p>
           <w:p>
@@ -2761,7 +3600,43 @@
                 <w:sz w:val="24"/>
                 <w:szCs w:val="24"/>
               </w:rPr>
-              <w:t>6.3. Қызмет көрсету мерзімін өткізіп алған жағдайда, Тапсырыс беруші Орындаушыдан Орындаушы міндеттемелерді толық орындамаған жағдайда Мерзімі өткен әрбір күн үшін шарттың жалпы сомасының 0,1% мөлшерінде тұрақсыздық айыбын (айыппұл, өсімпұл) ұстайды (өндіріп алады) не міндеттемелерді тиісінше орындамаған (ішінара орындамаған) жағдайда мерзімі өткен әрбір күн үшін орындалмаған міндеттемелер сомасының 0,1% мөлшерінде тұрақсыздық айыбын (айыппұл, өсімпұл) ұстайды (өндіріп алады). Бұл ретте тұрақсыздық айыбының (айыппұлдың, өсімпұлдың) жалпы сомасы Шарттың жалпы сомасының 10% - ынан аспауға тиіс.</w:t>
+              <w:t>6.4. Орындаушы осы Шарт бойынша Қызметтер көрсету мерзімі өткен күннен бастап бі</w:t>
+            </w:r>
+            <w:proofErr w:type="gramStart"/>
+            <w:r>
+              <w:rPr>
+                <w:rFonts w:ascii="Times New Roman" w:eastAsia="Times New Roman" w:hAnsi="Times New Roman" w:cs="Times New Roman"/>
+                <w:sz w:val="24"/>
+                <w:szCs w:val="24"/>
+              </w:rPr>
+              <w:t>р</w:t>
+            </w:r>
+            <w:proofErr w:type="gramEnd"/>
+            <w:r>
+              <w:rPr>
+                <w:rFonts w:ascii="Times New Roman" w:eastAsia="Times New Roman" w:hAnsi="Times New Roman" w:cs="Times New Roman"/>
+                <w:sz w:val="24"/>
+                <w:szCs w:val="24"/>
+              </w:rPr>
+              <w:t xml:space="preserve"> айдан астам мерзімге Қызметтер көрсетуден бас тартқан немесе Қызметтер көрсету мерзімі өткен жағдайда, бірақ оның қолданылуы аяқталатын мерзімнен кешіктірмей, Тапсырыс беруші Орындаушыдан мерзімі өткен әрбір күн үшін Шарттың жалпы сомасының 0,1% мөлшерінде тұрақсыздық айыбының (айыппұлдың, өсімпұлдың) сомасын өнді</w:t>
+            </w:r>
+            <w:proofErr w:type="gramStart"/>
+            <w:r>
+              <w:rPr>
+                <w:rFonts w:ascii="Times New Roman" w:eastAsia="Times New Roman" w:hAnsi="Times New Roman" w:cs="Times New Roman"/>
+                <w:sz w:val="24"/>
+                <w:szCs w:val="24"/>
+              </w:rPr>
+              <w:t>р</w:t>
+            </w:r>
+            <w:proofErr w:type="gramEnd"/>
+            <w:r>
+              <w:rPr>
+                <w:rFonts w:ascii="Times New Roman" w:eastAsia="Times New Roman" w:hAnsi="Times New Roman" w:cs="Times New Roman"/>
+                <w:sz w:val="24"/>
+                <w:szCs w:val="24"/>
+              </w:rPr>
+              <w:t>іп ала отырып, осы Шартты біржақты тәртіппен бұзуға құқылы.</w:t>
             </w:r>
           </w:p>
           <w:p>
@@ -2781,7 +3656,25 @@
                 <w:sz w:val="24"/>
                 <w:szCs w:val="24"/>
               </w:rPr>
-              <w:t>6.4. Орындаушы осы Шарт бойынша Қызметтер көрсету мерзімі өткен күннен бастап бір айдан астам мерзімге Қызметтер көрсетуден бас тартқан немесе Қызметтер көрсету мерзімі өткен жағдайда, бірақ оның қолданылуы аяқталатын мерзімнен кешіктірмей, Тапсырыс беруші Орындаушыдан мерзімі өткен әрбір күн үшін Шарттың жалпы сомасының 0,1% мөлшерінде тұрақсыздық айыбының (айыппұлдың, өсімпұлдың) сомасын өндіріп ала отырып, осы Шартты біржақты тәртіппен бұзуға құқылы.</w:t>
+              <w:t xml:space="preserve">Бұл ретте Тапсырыс беруші </w:t>
+            </w:r>
+            <w:proofErr w:type="gramStart"/>
+            <w:r>
+              <w:rPr>
+                <w:rFonts w:ascii="Times New Roman" w:eastAsia="Times New Roman" w:hAnsi="Times New Roman" w:cs="Times New Roman"/>
+                <w:sz w:val="24"/>
+                <w:szCs w:val="24"/>
+              </w:rPr>
+              <w:t>о</w:t>
+            </w:r>
+            <w:proofErr w:type="gramEnd"/>
+            <w:r>
+              <w:rPr>
+                <w:rFonts w:ascii="Times New Roman" w:eastAsia="Times New Roman" w:hAnsi="Times New Roman" w:cs="Times New Roman"/>
+                <w:sz w:val="24"/>
+                <w:szCs w:val="24"/>
+              </w:rPr>
+              <w:t>қуды нақты аяқтаған және сертификат алған білім алушылар үшін ақы төлеуді жүргізеді.</w:t>
             </w:r>
           </w:p>
           <w:p>
@@ -2801,7 +3694,25 @@
                 <w:sz w:val="24"/>
                 <w:szCs w:val="24"/>
               </w:rPr>
-              <w:t>Бұл ретте Тапсырыс беруші оқуды нақты аяқтаған және сертификат алған білім алушылар үшін ақы төлеуді жүргізеді.</w:t>
+              <w:t xml:space="preserve">6.5. Білім алушының бастамасы бойынша таңдалған курс бойынша біржақты бас тарту немесе </w:t>
+            </w:r>
+            <w:proofErr w:type="gramStart"/>
+            <w:r>
+              <w:rPr>
+                <w:rFonts w:ascii="Times New Roman" w:eastAsia="Times New Roman" w:hAnsi="Times New Roman" w:cs="Times New Roman"/>
+                <w:sz w:val="24"/>
+                <w:szCs w:val="24"/>
+              </w:rPr>
+              <w:t>о</w:t>
+            </w:r>
+            <w:proofErr w:type="gramEnd"/>
+            <w:r>
+              <w:rPr>
+                <w:rFonts w:ascii="Times New Roman" w:eastAsia="Times New Roman" w:hAnsi="Times New Roman" w:cs="Times New Roman"/>
+                <w:sz w:val="24"/>
+                <w:szCs w:val="24"/>
+              </w:rPr>
+              <w:t>қуды тоқтату жағдайларында Тапсырыс беруші Орындаушыға қатысты ешқандай қаржылық міндет көтермейді.</w:t>
             </w:r>
           </w:p>
           <w:p>
@@ -2821,7 +3732,7 @@
                 <w:sz w:val="24"/>
                 <w:szCs w:val="24"/>
               </w:rPr>
-              <w:t>6.5. Білім алушының бастамасы бойынша таңдалған курс бойынша біржақты бас тарту немесе оқуды тоқтату жағдайларында Тапсырыс беруші Орындаушыға қатысты ешқандай қаржылық міндет көтермейді.</w:t>
+              <w:t>6.6. Тұрақсыздық айыбын (айыппұлды, өсімпұлды) төлеу Тараптарды осы Шартта көзделген міндеттемелерді орындаудан босатпайды.</w:t>
             </w:r>
           </w:p>
           <w:p>
@@ -2841,7 +3752,25 @@
                 <w:sz w:val="24"/>
                 <w:szCs w:val="24"/>
               </w:rPr>
-              <w:t>6.6. Тұрақсыздық айыбын (айыппұлды, өсімпұлды) төлеу Тараптарды осы Шартта көзделген міндеттемелерді орындаудан босатпайды.</w:t>
+              <w:t>6.7. Орындаушының Тапсырыс берушінің алдын ала жазбаша келісі</w:t>
+            </w:r>
+            <w:proofErr w:type="gramStart"/>
+            <w:r>
+              <w:rPr>
+                <w:rFonts w:ascii="Times New Roman" w:eastAsia="Times New Roman" w:hAnsi="Times New Roman" w:cs="Times New Roman"/>
+                <w:sz w:val="24"/>
+                <w:szCs w:val="24"/>
+              </w:rPr>
+              <w:t>м</w:t>
+            </w:r>
+            <w:proofErr w:type="gramEnd"/>
+            <w:r>
+              <w:rPr>
+                <w:rFonts w:ascii="Times New Roman" w:eastAsia="Times New Roman" w:hAnsi="Times New Roman" w:cs="Times New Roman"/>
+                <w:sz w:val="24"/>
+                <w:szCs w:val="24"/>
+              </w:rPr>
+              <w:t>інсіз осы Шарт бойынша өзінің міндеттемелерін біреуге толықтай да, ішінара да беруіне жол берілмейді.</w:t>
             </w:r>
           </w:p>
           <w:p>
@@ -2861,7 +3790,7 @@
                 <w:sz w:val="24"/>
                 <w:szCs w:val="24"/>
               </w:rPr>
-              <w:t>6.7. Орындаушының Тапсырыс берушінің алдын ала жазбаша келісімінсіз осы Шарт бойынша өзінің міндеттемелерін біреуге толықтай да, ішінара да беруіне жол берілмейді.</w:t>
+              <w:t>6.8. Орындаушы Қазақстан Республикасының заңнамасында көзделген авторлық және (немесе) сабақтас құқықтарды бұзғаны үшін жауапты болады.</w:t>
             </w:r>
           </w:p>
           <w:p>
@@ -2881,27 +3810,43 @@
                 <w:sz w:val="24"/>
                 <w:szCs w:val="24"/>
               </w:rPr>
-              <w:t>6.8. Орындаушы Қазақстан Республикасының заңнамасында көзделген авторлық және (немесе) сабақтас құқықтарды бұзғаны үшін жауапты болады.</w:t>
-            </w:r>
-          </w:p>
-          <w:p>
-            <w:pPr>
-              <w:spacing w:after="0" w:line="240" w:lineRule="auto"/>
-              <w:ind w:right="34"/>
-              <w:jc w:val="both"/>
-              <w:rPr>
-                <w:rFonts w:ascii="Times New Roman" w:eastAsia="Times New Roman" w:hAnsi="Times New Roman" w:cs="Times New Roman"/>
-                <w:sz w:val="24"/>
-                <w:szCs w:val="24"/>
-              </w:rPr>
-            </w:pPr>
-            <w:r>
-              <w:rPr>
-                <w:rFonts w:ascii="Times New Roman" w:eastAsia="Times New Roman" w:hAnsi="Times New Roman" w:cs="Times New Roman"/>
-                <w:sz w:val="24"/>
-                <w:szCs w:val="24"/>
-              </w:rPr>
-              <w:t xml:space="preserve">6.9. Тапсырыс беруші осы Шарттың 5.1-тармағын орындамағаны немесе тиісінше орындамағаны үшін, егер ол еңсерілмейтін күш мән-жайларынан, </w:t>
+              <w:t xml:space="preserve">6.9. Тапсырыс беруші осы Шарттың 5.1-тармағын орындамағаны немесе </w:t>
+            </w:r>
+            <w:proofErr w:type="gramStart"/>
+            <w:r>
+              <w:rPr>
+                <w:rFonts w:ascii="Times New Roman" w:eastAsia="Times New Roman" w:hAnsi="Times New Roman" w:cs="Times New Roman"/>
+                <w:sz w:val="24"/>
+                <w:szCs w:val="24"/>
+              </w:rPr>
+              <w:t>тиіс</w:t>
+            </w:r>
+            <w:proofErr w:type="gramEnd"/>
+            <w:r>
+              <w:rPr>
+                <w:rFonts w:ascii="Times New Roman" w:eastAsia="Times New Roman" w:hAnsi="Times New Roman" w:cs="Times New Roman"/>
+                <w:sz w:val="24"/>
+                <w:szCs w:val="24"/>
+              </w:rPr>
+              <w:t xml:space="preserve">інше орындамағаны үшін, егер ол еңсерілмейтін күш мән-жайларынан, оның ішінде электр желілерінің, Интернет желісінің жұмысындағы іркілістерден және Тапсырыс берушіден тәуелсіз туындаған және осы Шарттың талаптарын орындауға кедергі келтіретін </w:t>
+            </w:r>
+            <w:proofErr w:type="gramStart"/>
+            <w:r>
+              <w:rPr>
+                <w:rFonts w:ascii="Times New Roman" w:eastAsia="Times New Roman" w:hAnsi="Times New Roman" w:cs="Times New Roman"/>
+                <w:sz w:val="24"/>
+                <w:szCs w:val="24"/>
+              </w:rPr>
+              <w:t>бас</w:t>
+            </w:r>
+            <w:proofErr w:type="gramEnd"/>
+            <w:r>
+              <w:rPr>
+                <w:rFonts w:ascii="Times New Roman" w:eastAsia="Times New Roman" w:hAnsi="Times New Roman" w:cs="Times New Roman"/>
+                <w:sz w:val="24"/>
+                <w:szCs w:val="24"/>
+              </w:rPr>
+              <w:t>қа да мән-</w:t>
             </w:r>
             <w:r>
               <w:rPr>
@@ -2910,7 +3855,7 @@
                 <w:szCs w:val="24"/>
               </w:rPr>
               <w:lastRenderedPageBreak/>
-              <w:t>оның ішінде электр желілерінің, Интернет желісінің жұмысындағы іркілістерден және Тапсырыс берушіден тәуелсіз туындаған және осы Шарттың талаптарын орындауға кедергі келтіретін басқа да мән-жайлардан туындаған болса, Тапсырыс беруші жауапкершіліктен босатылады.</w:t>
+              <w:t>жайлардан туындаған болса, Тапсырыс беруші жауапкершіліктен босатылады.</w:t>
             </w:r>
           </w:p>
         </w:tc>
@@ -2961,16 +3906,25 @@
                 <w:sz w:val="24"/>
                 <w:szCs w:val="24"/>
               </w:rPr>
-              <w:t xml:space="preserve">6.2. За исключением случаев секвестра и/или недостаточности денег на контрольном счете наличности соответствующих бюджетов/расчетном счете государственного предприятия, юридического лица, пятьдесят и более процентов голосующих акций которых принадлежат государству, если Заказчик не выплачивает Исполнителю причитающиеся ему средства в сроки, указанные в настоящем Договоре, то Заказчик выплачивает Исполнителю неустойку (пеню) по задержанным платежам в </w:t>
-            </w:r>
-            <w:r>
-              <w:rPr>
-                <w:rFonts w:ascii="Times New Roman" w:eastAsia="Times New Roman" w:hAnsi="Times New Roman" w:cs="Times New Roman"/>
-                <w:sz w:val="24"/>
-                <w:szCs w:val="24"/>
-              </w:rPr>
-              <w:lastRenderedPageBreak/>
-              <w:t>размере 0,1% (ноль целых один) от причитающейся суммы за каждый день просрочки. При этом общая сумма неустойки (пени) не должна превышать 10 % от общей суммы Договора.</w:t>
+              <w:t xml:space="preserve">6.2. За исключением случаев секвестра и/или недостаточности денег на контрольном счете наличности соответствующих бюджетов/расчетном счете государственного предприятия, юридического лица, пятьдесят и более процентов голосующих </w:t>
+            </w:r>
+            <w:proofErr w:type="gramStart"/>
+            <w:r>
+              <w:rPr>
+                <w:rFonts w:ascii="Times New Roman" w:eastAsia="Times New Roman" w:hAnsi="Times New Roman" w:cs="Times New Roman"/>
+                <w:sz w:val="24"/>
+                <w:szCs w:val="24"/>
+              </w:rPr>
+              <w:t>акций</w:t>
+            </w:r>
+            <w:proofErr w:type="gramEnd"/>
+            <w:r>
+              <w:rPr>
+                <w:rFonts w:ascii="Times New Roman" w:eastAsia="Times New Roman" w:hAnsi="Times New Roman" w:cs="Times New Roman"/>
+                <w:sz w:val="24"/>
+                <w:szCs w:val="24"/>
+              </w:rPr>
+              <w:t xml:space="preserve"> которых принадлежат государству, если Заказчик не выплачивает Исполнителю причитающиеся ему средства в сроки, указанные в настоящем Договоре, то Заказчик выплачивает Исполнителю неустойку (пеню) по задержанным платежам в размере 0,1% (ноль целых один) от причитающейся суммы за каждый день просрочки. При этом общая сумма неустойки (пени) не должна превышать 10 % от общей суммы Договора.</w:t>
             </w:r>
           </w:p>
           <w:p>
@@ -2992,7 +3946,26 @@
                 <w:sz w:val="24"/>
                 <w:szCs w:val="24"/>
               </w:rPr>
-              <w:t>6.3. В случае просрочки сроков оказания Услуг, Заказчик удерживает (взыскивает) с Исполнителя неустойку (штраф, пеню) в размере 0,1 % от общей суммы договора за каждый день просрочки в случае полного неисполнения Исполнителем обязательств либо удерживает (взыскивает) неустойку (штраф, пеню) в размере 0,1 % от суммы неисполненных обязательств за каждый день просрочки в случае ненадлежащего исполнения (частичного неисполнения) обязательств. При этом общая сумма неустойки (штрафа, пени) не должна превышать 10 % от общей суммы Договора.</w:t>
+              <w:lastRenderedPageBreak/>
+              <w:t xml:space="preserve">6.3. </w:t>
+            </w:r>
+            <w:proofErr w:type="gramStart"/>
+            <w:r>
+              <w:rPr>
+                <w:rFonts w:ascii="Times New Roman" w:eastAsia="Times New Roman" w:hAnsi="Times New Roman" w:cs="Times New Roman"/>
+                <w:sz w:val="24"/>
+                <w:szCs w:val="24"/>
+              </w:rPr>
+              <w:t>В случае просрочки сроков оказания Услуг, Заказчик удерживает (взыскивает) с Исполнителя неустойку (штраф, пеню) в размере 0,1 % от общей суммы договора за каждый день просрочки в случае полного неисполнения Исполнителем обязательств либо удерживает (взыскивает) неустойку (штраф, пеню) в размере 0,1 % от суммы неисполненных обязательств за каждый день просрочки в случае ненадлежащего исполнения (частичного неисполнения) обязательств.</w:t>
+            </w:r>
+            <w:proofErr w:type="gramEnd"/>
+            <w:r>
+              <w:rPr>
+                <w:rFonts w:ascii="Times New Roman" w:eastAsia="Times New Roman" w:hAnsi="Times New Roman" w:cs="Times New Roman"/>
+                <w:sz w:val="24"/>
+                <w:szCs w:val="24"/>
+              </w:rPr>
+              <w:t xml:space="preserve"> При этом общая сумма неустойки (штрафа, пени) не должна превышать 10 % от общей суммы Договора.</w:t>
             </w:r>
           </w:p>
           <w:p>
@@ -3014,7 +3987,25 @@
                 <w:sz w:val="24"/>
                 <w:szCs w:val="24"/>
               </w:rPr>
-              <w:t>6.4. В случае отказа Исполнителя от оказания Услуг, или просрочки оказания Услуг на срок более одного месяца со дня истечения срока оказания Услуг по настоящему Договору, но не позднее срока окончания его действия, Заказчик имеет право расторгнуть настоящий Договор в одностороннем порядке с взысканием с Исполнителя суммы неустойки (штрафа, пени) в размере 0,1 % от общей суммы Договора за каждый день просрочки.</w:t>
+              <w:t xml:space="preserve">6.4. </w:t>
+            </w:r>
+            <w:proofErr w:type="gramStart"/>
+            <w:r>
+              <w:rPr>
+                <w:rFonts w:ascii="Times New Roman" w:eastAsia="Times New Roman" w:hAnsi="Times New Roman" w:cs="Times New Roman"/>
+                <w:sz w:val="24"/>
+                <w:szCs w:val="24"/>
+              </w:rPr>
+              <w:t>В случае отказа Исполнителя от оказания Услуг, или просрочки оказания Услуг на срок более одного месяца со дня истечения срока оказания Услуг по настоящему Договору, но не позднее срока окончания его действия, Заказчик имеет право расторгнуть настоящий Договор в одностороннем порядке с взысканием с Исполнителя суммы неустойки (штрафа, пени) в размере 0,1 % от общей суммы Договора за каждый день просрочки</w:t>
+            </w:r>
+            <w:proofErr w:type="gramEnd"/>
+            <w:r>
+              <w:rPr>
+                <w:rFonts w:ascii="Times New Roman" w:eastAsia="Times New Roman" w:hAnsi="Times New Roman" w:cs="Times New Roman"/>
+                <w:sz w:val="24"/>
+                <w:szCs w:val="24"/>
+              </w:rPr>
+              <w:t>.</w:t>
             </w:r>
           </w:p>
           <w:p>
@@ -3036,7 +4027,25 @@
                 <w:sz w:val="24"/>
                 <w:szCs w:val="24"/>
               </w:rPr>
-              <w:t>При этом Заказчик производит оплату за Обучающихся, фактически завершивших обучение и получивших сертификат.</w:t>
+              <w:t xml:space="preserve">При этом Заказчик производит оплату за </w:t>
+            </w:r>
+            <w:proofErr w:type="gramStart"/>
+            <w:r>
+              <w:rPr>
+                <w:rFonts w:ascii="Times New Roman" w:eastAsia="Times New Roman" w:hAnsi="Times New Roman" w:cs="Times New Roman"/>
+                <w:sz w:val="24"/>
+                <w:szCs w:val="24"/>
+              </w:rPr>
+              <w:t>Обучающихся</w:t>
+            </w:r>
+            <w:proofErr w:type="gramEnd"/>
+            <w:r>
+              <w:rPr>
+                <w:rFonts w:ascii="Times New Roman" w:eastAsia="Times New Roman" w:hAnsi="Times New Roman" w:cs="Times New Roman"/>
+                <w:sz w:val="24"/>
+                <w:szCs w:val="24"/>
+              </w:rPr>
+              <w:t>, фактически завершивших обучение и получивших сертификат.</w:t>
             </w:r>
           </w:p>
           <w:p>
@@ -3056,7 +4065,25 @@
                 <w:sz w:val="24"/>
                 <w:szCs w:val="24"/>
               </w:rPr>
-              <w:t>6.5. В случаи одностороннего отказа или прекращения обучения по выбранному курсу по инициативе Обучающегося Заказчик не несет никакой финансовой обязанности по отношению к Исполнителю.</w:t>
+              <w:t xml:space="preserve">6.5. В случаи одностороннего отказа или прекращения </w:t>
+            </w:r>
+            <w:proofErr w:type="gramStart"/>
+            <w:r>
+              <w:rPr>
+                <w:rFonts w:ascii="Times New Roman" w:eastAsia="Times New Roman" w:hAnsi="Times New Roman" w:cs="Times New Roman"/>
+                <w:sz w:val="24"/>
+                <w:szCs w:val="24"/>
+              </w:rPr>
+              <w:t>обучения по</w:t>
+            </w:r>
+            <w:proofErr w:type="gramEnd"/>
+            <w:r>
+              <w:rPr>
+                <w:rFonts w:ascii="Times New Roman" w:eastAsia="Times New Roman" w:hAnsi="Times New Roman" w:cs="Times New Roman"/>
+                <w:sz w:val="24"/>
+                <w:szCs w:val="24"/>
+              </w:rPr>
+              <w:t xml:space="preserve"> выбранному курсу по инициативе Обучающегося Заказчик не несет никакой финансовой обязанности по отношению к Исполнителю.</w:t>
             </w:r>
           </w:p>
           <w:p>
@@ -3140,7 +4167,7 @@
                 <w:sz w:val="24"/>
                 <w:szCs w:val="24"/>
               </w:rPr>
-              <w:t xml:space="preserve">6.9. Заказчик освобождается от ответственности за неисполнение или ненадлежащее исполнение пункта 5.1. настоящего Договора, если они </w:t>
+              <w:t xml:space="preserve">6.9. Заказчик освобождается от ответственности за неисполнение или ненадлежащее исполнение пункта 5.1. настоящего Договора, если они вызваны обстоятельствами непреодолимой силы, в том числе перебои в работе электрических сетей, сети Интернет и другие обстоятельства, возникшие независимо от Заказчика и которые препятствуют выполнению условий настоящего </w:t>
             </w:r>
             <w:r>
               <w:rPr>
@@ -3149,7 +4176,7 @@
                 <w:szCs w:val="24"/>
               </w:rPr>
               <w:lastRenderedPageBreak/>
-              <w:t>вызваны обстоятельствами непреодолимой силы, в том числе перебои в работе электрических сетей, сети Интернет и другие обстоятельства, возникшие независимо от Заказчика и которые препятствуют выполнению условий настоящего Договора.</w:t>
+              <w:t>Договора.</w:t>
             </w:r>
           </w:p>
           <w:p>
@@ -3192,7 +4219,27 @@
                 <w:szCs w:val="24"/>
               </w:rPr>
               <w:lastRenderedPageBreak/>
-              <w:t>7. Шарттың қолданылу мерзімі және бұзылу талаптары</w:t>
+              <w:t>7. Шарттың қолданылу мерзі</w:t>
+            </w:r>
+            <w:proofErr w:type="gramStart"/>
+            <w:r>
+              <w:rPr>
+                <w:rFonts w:ascii="Times New Roman" w:eastAsia="Times New Roman" w:hAnsi="Times New Roman" w:cs="Times New Roman"/>
+                <w:b/>
+                <w:sz w:val="24"/>
+                <w:szCs w:val="24"/>
+              </w:rPr>
+              <w:t>м</w:t>
+            </w:r>
+            <w:proofErr w:type="gramEnd"/>
+            <w:r>
+              <w:rPr>
+                <w:rFonts w:ascii="Times New Roman" w:eastAsia="Times New Roman" w:hAnsi="Times New Roman" w:cs="Times New Roman"/>
+                <w:b/>
+                <w:sz w:val="24"/>
+                <w:szCs w:val="24"/>
+              </w:rPr>
+              <w:t>і және бұзылу талаптары</w:t>
             </w:r>
           </w:p>
         </w:tc>
@@ -3249,7 +4296,25 @@
                 <w:sz w:val="24"/>
                 <w:szCs w:val="24"/>
               </w:rPr>
-              <w:t>7.1. Осы Шарт Тараптар қол қойған сәттен бастап күшіне енеді және ${year} жылғы 31 желтоқсанға дейін қолданылады.</w:t>
+              <w:t>7.1. Осы Шарт Тараптар қол қойған сәттен бастап күшіне енеді және ${year} жылғы 31 желтоқ</w:t>
+            </w:r>
+            <w:proofErr w:type="gramStart"/>
+            <w:r>
+              <w:rPr>
+                <w:rFonts w:ascii="Times New Roman" w:eastAsia="Times New Roman" w:hAnsi="Times New Roman" w:cs="Times New Roman"/>
+                <w:sz w:val="24"/>
+                <w:szCs w:val="24"/>
+              </w:rPr>
+              <w:t>сан</w:t>
+            </w:r>
+            <w:proofErr w:type="gramEnd"/>
+            <w:r>
+              <w:rPr>
+                <w:rFonts w:ascii="Times New Roman" w:eastAsia="Times New Roman" w:hAnsi="Times New Roman" w:cs="Times New Roman"/>
+                <w:sz w:val="24"/>
+                <w:szCs w:val="24"/>
+              </w:rPr>
+              <w:t>ға дейін қолданылады.</w:t>
             </w:r>
           </w:p>
           <w:p>
@@ -3269,7 +4334,25 @@
                 <w:sz w:val="24"/>
                 <w:szCs w:val="24"/>
               </w:rPr>
-              <w:t>7.2. Келесі оқиға қызмет көрсету ұзақтығының мерзімдерін олардың ұлғаюы бөлігінде өзгертуге әкеп соғады:</w:t>
+              <w:t xml:space="preserve">7.2. Келесі </w:t>
+            </w:r>
+            <w:proofErr w:type="gramStart"/>
+            <w:r>
+              <w:rPr>
+                <w:rFonts w:ascii="Times New Roman" w:eastAsia="Times New Roman" w:hAnsi="Times New Roman" w:cs="Times New Roman"/>
+                <w:sz w:val="24"/>
+                <w:szCs w:val="24"/>
+              </w:rPr>
+              <w:t>о</w:t>
+            </w:r>
+            <w:proofErr w:type="gramEnd"/>
+            <w:r>
+              <w:rPr>
+                <w:rFonts w:ascii="Times New Roman" w:eastAsia="Times New Roman" w:hAnsi="Times New Roman" w:cs="Times New Roman"/>
+                <w:sz w:val="24"/>
+                <w:szCs w:val="24"/>
+              </w:rPr>
+              <w:t>қиға қызмет көрсету ұзақтығының мерзімдерін олардың ұлғаюы бөлігінде өзгертуге әкеп соғады:</w:t>
             </w:r>
           </w:p>
           <w:p>
@@ -3289,7 +4372,25 @@
                 <w:sz w:val="24"/>
                 <w:szCs w:val="24"/>
               </w:rPr>
-              <w:t>Тапсырыс беруші Орындаушыға осы Шартта жоспарланбаған сынақтарды жүргізу үшін қызметтер көрсетуді тоқтатуға нұсқау береді. Бұл ретте, егер осы сынақтар ақауларды анықтамаған жағдайда, қызмет көрсетуді тоқтату уақыты қызмет көрсету мерзіміне қосылады.</w:t>
+              <w:t xml:space="preserve">Тапсырыс беруші </w:t>
+            </w:r>
+            <w:proofErr w:type="gramStart"/>
+            <w:r>
+              <w:rPr>
+                <w:rFonts w:ascii="Times New Roman" w:eastAsia="Times New Roman" w:hAnsi="Times New Roman" w:cs="Times New Roman"/>
+                <w:sz w:val="24"/>
+                <w:szCs w:val="24"/>
+              </w:rPr>
+              <w:t>Орындаушы</w:t>
+            </w:r>
+            <w:proofErr w:type="gramEnd"/>
+            <w:r>
+              <w:rPr>
+                <w:rFonts w:ascii="Times New Roman" w:eastAsia="Times New Roman" w:hAnsi="Times New Roman" w:cs="Times New Roman"/>
+                <w:sz w:val="24"/>
+                <w:szCs w:val="24"/>
+              </w:rPr>
+              <w:t>ға осы Шартта жоспарланбаған сынақтарды жүргізу үшін қызметтер көрсетуді тоқтатуға нұсқау береді. Бұл ретте, егер осы сынақтар ақауларды анықтамаған жағдайда, қызмет көрсетуді тоқтату уақыты қызмет көрсету мерзіміне қосылады.</w:t>
             </w:r>
           </w:p>
           <w:p>
@@ -3309,7 +4410,43 @@
                 <w:sz w:val="24"/>
                 <w:szCs w:val="24"/>
               </w:rPr>
-              <w:t>7.3 Егер Орындаушы банкрот немесе төлеуге қабілетсіз болса, Тапсырыс беруші кез келген уақытта Портал арқылы Орындаушыға тиісті хабарлама жібере отырып, Шарттың талаптарын орындаудан біржақты тәртіппен бас тарта алады. Бұл жағдайда осы Шарттың талаптарын орындаудан бас тарту дереу жүзеге асырылады және егер Шарттың талаптарын орындаудан бас тарту зиян келтірмесе немесе Тапсырыс берушіге қойылған немесе кейіннен қойылатын әрекеттерді жасауға немесе санкцияларды қолдануға қандай да бір құқықтарды қозғамаса, Тапсырыс беруші Орындаушыға қатысты ешқандай қаржылық міндет көтермейді.</w:t>
+              <w:t>7.3 Егер Орындаушы банкрот немесе төлеуге қабілетсіз болса, Тапсырыс беруші кез келген уақытта Портал арқылы Орындаушыға тиі</w:t>
+            </w:r>
+            <w:proofErr w:type="gramStart"/>
+            <w:r>
+              <w:rPr>
+                <w:rFonts w:ascii="Times New Roman" w:eastAsia="Times New Roman" w:hAnsi="Times New Roman" w:cs="Times New Roman"/>
+                <w:sz w:val="24"/>
+                <w:szCs w:val="24"/>
+              </w:rPr>
+              <w:t>ст</w:t>
+            </w:r>
+            <w:proofErr w:type="gramEnd"/>
+            <w:r>
+              <w:rPr>
+                <w:rFonts w:ascii="Times New Roman" w:eastAsia="Times New Roman" w:hAnsi="Times New Roman" w:cs="Times New Roman"/>
+                <w:sz w:val="24"/>
+                <w:szCs w:val="24"/>
+              </w:rPr>
+              <w:t>і хабарлама жібере отырып, Шарттың талаптарын орындаудан біржақты тәртіппен бас тарта алады. Бұл жағдайда осы Шарттың талаптарын орындаудан бас тарту дереу жүзеге асырылады және егер Шарттың талаптарын орындаудан бас тарту зиян келтірмесе немесе Тапсырыс берушіге қойылған немесе кейіннен қойылатын әрекеттерді жасауға немесе санкцияларды қолдануға қандай да бі</w:t>
+            </w:r>
+            <w:proofErr w:type="gramStart"/>
+            <w:r>
+              <w:rPr>
+                <w:rFonts w:ascii="Times New Roman" w:eastAsia="Times New Roman" w:hAnsi="Times New Roman" w:cs="Times New Roman"/>
+                <w:sz w:val="24"/>
+                <w:szCs w:val="24"/>
+              </w:rPr>
+              <w:t>р</w:t>
+            </w:r>
+            <w:proofErr w:type="gramEnd"/>
+            <w:r>
+              <w:rPr>
+                <w:rFonts w:ascii="Times New Roman" w:eastAsia="Times New Roman" w:hAnsi="Times New Roman" w:cs="Times New Roman"/>
+                <w:sz w:val="24"/>
+                <w:szCs w:val="24"/>
+              </w:rPr>
+              <w:t xml:space="preserve"> құқықтарды қозғамаса, Тапсырыс беруші Орындаушыға қатысты ешқандай қаржылық міндет көтермейді.</w:t>
             </w:r>
           </w:p>
           <w:p>
@@ -3329,7 +4466,25 @@
                 <w:sz w:val="24"/>
                 <w:szCs w:val="24"/>
               </w:rPr>
-              <w:t xml:space="preserve">7.4. Осы Шарт тараптардың келісімі бойынша оны одан әрі орындау орынсыз болған жағдайда бұзылуы мүмкін. </w:t>
+              <w:t>7.4. Осы Шарт тараптардың келісімі бойынша оны одан ә</w:t>
+            </w:r>
+            <w:proofErr w:type="gramStart"/>
+            <w:r>
+              <w:rPr>
+                <w:rFonts w:ascii="Times New Roman" w:eastAsia="Times New Roman" w:hAnsi="Times New Roman" w:cs="Times New Roman"/>
+                <w:sz w:val="24"/>
+                <w:szCs w:val="24"/>
+              </w:rPr>
+              <w:t>р</w:t>
+            </w:r>
+            <w:proofErr w:type="gramEnd"/>
+            <w:r>
+              <w:rPr>
+                <w:rFonts w:ascii="Times New Roman" w:eastAsia="Times New Roman" w:hAnsi="Times New Roman" w:cs="Times New Roman"/>
+                <w:sz w:val="24"/>
+                <w:szCs w:val="24"/>
+              </w:rPr>
+              <w:t xml:space="preserve">і орындау орынсыз болған жағдайда бұзылуы мүмкін. </w:t>
             </w:r>
           </w:p>
         </w:tc>
@@ -3397,7 +4552,25 @@
                 <w:sz w:val="24"/>
                 <w:szCs w:val="24"/>
               </w:rPr>
-              <w:t>Заказчик дает Исполнителю указание на остановку предоставления Услуг для проведения испытаний, не запланированных настоящим Договором. При этом, в случае если данные испытаний не выявили дефектов, то время остановки оказания услуг добавляются к сроку оказания услуг.</w:t>
+              <w:t>Заказчик дает Исполнителю указание на остановку предоставления Услуг для проведения испытаний, не запланированных настоящим Договором. При этом</w:t>
+            </w:r>
+            <w:proofErr w:type="gramStart"/>
+            <w:r>
+              <w:rPr>
+                <w:rFonts w:ascii="Times New Roman" w:eastAsia="Times New Roman" w:hAnsi="Times New Roman" w:cs="Times New Roman"/>
+                <w:sz w:val="24"/>
+                <w:szCs w:val="24"/>
+              </w:rPr>
+              <w:t>,</w:t>
+            </w:r>
+            <w:proofErr w:type="gramEnd"/>
+            <w:r>
+              <w:rPr>
+                <w:rFonts w:ascii="Times New Roman" w:eastAsia="Times New Roman" w:hAnsi="Times New Roman" w:cs="Times New Roman"/>
+                <w:sz w:val="24"/>
+                <w:szCs w:val="24"/>
+              </w:rPr>
+              <w:t xml:space="preserve"> в случае если данные испытаний не выявили дефектов, то время остановки оказания услуг добавляются к сроку оказания услуг.</w:t>
             </w:r>
           </w:p>
           <w:p>
@@ -3417,8 +4590,18 @@
                 <w:sz w:val="24"/>
                 <w:szCs w:val="24"/>
               </w:rPr>
-              <w:t xml:space="preserve">7.3 Заказчик может в любое время в одностороннем порядке отказаться от исполнения условий Договора, направив Исполнителю соответствующее уведомление посредством Портала, если Исполнитель становится банкротом или неплатежеспособным. В этом случае отказ от исполнения условий настоящего Договора осуществляется немедленно, и Заказчик не несет никакой финансовой обязанности по отношению к Исполнителю при условии, если отказ от исполнения условий Договора не наносит ущерба или не затрагивает каких-либо прав на совершение действий или применение санкций, которые были или будут впоследствии предъявлены Заказчику. </w:t>
-            </w:r>
+              <w:t xml:space="preserve">7.3 Заказчик может в любое время в одностороннем порядке отказаться от исполнения условий Договора, направив Исполнителю соответствующее уведомление посредством Портала, если Исполнитель становится банкротом или неплатежеспособным. </w:t>
+            </w:r>
+            <w:proofErr w:type="gramStart"/>
+            <w:r>
+              <w:rPr>
+                <w:rFonts w:ascii="Times New Roman" w:eastAsia="Times New Roman" w:hAnsi="Times New Roman" w:cs="Times New Roman"/>
+                <w:sz w:val="24"/>
+                <w:szCs w:val="24"/>
+              </w:rPr>
+              <w:t xml:space="preserve">В этом случае отказ от исполнения условий настоящего Договора осуществляется немедленно, и Заказчик не несет никакой финансовой обязанности по отношению к Исполнителю при условии, если отказ от исполнения условий Договора не наносит ущерба или не затрагивает каких-либо прав на совершение действий или применение санкций, которые были или будут впоследствии предъявлены Заказчику. </w:t>
+            </w:r>
+            <w:proofErr w:type="gramEnd"/>
           </w:p>
           <w:p>
             <w:pPr>
@@ -3437,7 +4620,25 @@
                 <w:sz w:val="24"/>
                 <w:szCs w:val="24"/>
               </w:rPr>
-              <w:t>7.4. Настоящий Договор может быть расторгнут по соглашению сторон, в случае нецелесообразности его дальнейшего исполнения.</w:t>
+              <w:t xml:space="preserve">7.4. Настоящий </w:t>
+            </w:r>
+            <w:proofErr w:type="gramStart"/>
+            <w:r>
+              <w:rPr>
+                <w:rFonts w:ascii="Times New Roman" w:eastAsia="Times New Roman" w:hAnsi="Times New Roman" w:cs="Times New Roman"/>
+                <w:sz w:val="24"/>
+                <w:szCs w:val="24"/>
+              </w:rPr>
+              <w:t>Договор</w:t>
+            </w:r>
+            <w:proofErr w:type="gramEnd"/>
+            <w:r>
+              <w:rPr>
+                <w:rFonts w:ascii="Times New Roman" w:eastAsia="Times New Roman" w:hAnsi="Times New Roman" w:cs="Times New Roman"/>
+                <w:sz w:val="24"/>
+                <w:szCs w:val="24"/>
+              </w:rPr>
+              <w:t xml:space="preserve"> может быть расторгнут по соглашению сторон, в случае нецелесообразности его дальнейшего исполнения.</w:t>
             </w:r>
           </w:p>
         </w:tc>
@@ -3545,7 +4746,25 @@
                 <w:sz w:val="24"/>
                 <w:szCs w:val="24"/>
               </w:rPr>
-              <w:t>8.2. Шарттың мақсаттары үшін «форс-мажор» Тараптардың бақылауына бағынбайтын және күтпеген сипаттағы оқиғаны білдіреді. Мұндай оқиғалар мыналарды, бірақ тек қана оларды ғана емес қамтуы мүмкін: әскери іс-қимылдар, табиғи немесе дүлей зілзалалар және басқалар.</w:t>
+              <w:t>8.2. Шарттың мақсаттары үшін «форс-мажор» Тараптардың бақылауына бағынбайтын және күтпеген сипаттағы оқиғаны білдіреді. Мұндай оқиғалар мыналарды, бірақ тек қана оларды ғана емес қамтуы мүмкін: әскери і</w:t>
+            </w:r>
+            <w:proofErr w:type="gramStart"/>
+            <w:r>
+              <w:rPr>
+                <w:rFonts w:ascii="Times New Roman" w:eastAsia="Times New Roman" w:hAnsi="Times New Roman" w:cs="Times New Roman"/>
+                <w:sz w:val="24"/>
+                <w:szCs w:val="24"/>
+              </w:rPr>
+              <w:t>с-</w:t>
+            </w:r>
+            <w:proofErr w:type="gramEnd"/>
+            <w:r>
+              <w:rPr>
+                <w:rFonts w:ascii="Times New Roman" w:eastAsia="Times New Roman" w:hAnsi="Times New Roman" w:cs="Times New Roman"/>
+                <w:sz w:val="24"/>
+                <w:szCs w:val="24"/>
+              </w:rPr>
+              <w:t>қимылдар, табиғи немесе дүлей зілзалалар және басқалар.</w:t>
             </w:r>
           </w:p>
           <w:p>
@@ -3565,8 +4784,34 @@
                 <w:sz w:val="24"/>
                 <w:szCs w:val="24"/>
               </w:rPr>
+              <w:t>8.3. Форс-мажорлық мән-жайлар туындаған кезде Орындаушы Тапсырыс берушіге осындай мән-жайлар және олардың себептері туралы дереу жазбаша хабарлама жібереді. Егер Тапсырыс берушіден өзге жазбаша нұсқаулықтар келі</w:t>
+            </w:r>
+            <w:proofErr w:type="gramStart"/>
+            <w:r>
+              <w:rPr>
+                <w:rFonts w:ascii="Times New Roman" w:eastAsia="Times New Roman" w:hAnsi="Times New Roman" w:cs="Times New Roman"/>
+                <w:sz w:val="24"/>
+                <w:szCs w:val="24"/>
+              </w:rPr>
+              <w:t>п</w:t>
+            </w:r>
+            <w:proofErr w:type="gramEnd"/>
+            <w:r>
+              <w:rPr>
+                <w:rFonts w:ascii="Times New Roman" w:eastAsia="Times New Roman" w:hAnsi="Times New Roman" w:cs="Times New Roman"/>
+                <w:sz w:val="24"/>
+                <w:szCs w:val="24"/>
+              </w:rPr>
+              <w:t xml:space="preserve"> </w:t>
+            </w:r>
+            <w:r>
+              <w:rPr>
+                <w:rFonts w:ascii="Times New Roman" w:eastAsia="Times New Roman" w:hAnsi="Times New Roman" w:cs="Times New Roman"/>
+                <w:sz w:val="24"/>
+                <w:szCs w:val="24"/>
+              </w:rPr>
               <w:lastRenderedPageBreak/>
-              <w:t>8.3. Форс-мажорлық мән-жайлар туындаған кезде Орындаушы Тапсырыс берушіге осындай мән-жайлар және олардың себептері туралы дереу жазбаша хабарлама жібереді. Егер Тапсырыс берушіден өзге жазбаша нұсқаулықтар келіп түспесе, Орындаушы Шарт бойынша өз міндеттемелерін мүмкіндігінше орындауды жалғастырады және баламалы нұсқаулықтарды іздейді.</w:t>
+              <w:t>түспесе, Орындаушы Шарт бойынша өз міндеттемелерін мүмкіндігінше орындауды жалғастырады және баламалы нұсқаулықтарды іздейді.</w:t>
             </w:r>
           </w:p>
         </w:tc>
@@ -3633,8 +4878,16 @@
                 <w:sz w:val="24"/>
                 <w:szCs w:val="24"/>
               </w:rPr>
+              <w:t xml:space="preserve">8.3. При возникновении форс-мажорных обстоятельств Исполнитель незамедлительно направляет Заказчику письменное уведомление о таких обстоятельствах и их причинах. Если от </w:t>
+            </w:r>
+            <w:r>
+              <w:rPr>
+                <w:rFonts w:ascii="Times New Roman" w:eastAsia="Times New Roman" w:hAnsi="Times New Roman" w:cs="Times New Roman"/>
+                <w:sz w:val="24"/>
+                <w:szCs w:val="24"/>
+              </w:rPr>
               <w:lastRenderedPageBreak/>
-              <w:t>8.3. При возникновении форс-мажорных обстоятельств Исполнитель незамедлительно направляет Заказчику письменное уведомление о таких обстоятельствах и их причинах. Если от Заказчика не поступает иных письменных инструкций, Исполнитель продолжает выполнять свои обязательства по Договору, насколько это целесообразно, и ведет поиск альтернативных.</w:t>
+              <w:t>Заказчика не поступает иных письменных инструкций, Исполнитель продолжает выполнять свои обязательства по Договору, насколько это целесообразно, и ведет поиск альтернативных.</w:t>
             </w:r>
           </w:p>
         </w:tc>
@@ -3720,7 +4973,25 @@
                 <w:sz w:val="24"/>
                 <w:szCs w:val="24"/>
               </w:rPr>
-              <w:t>9.1. Осы Шартқа сәйкес бір Тарап екінші Тарапқа жіберетін кез келген хабарлама төленген тапсырыс хатымен немесе Портал арқылы жіберіледі.</w:t>
+              <w:t>9.1. Осы Шартқа сәйкес бі</w:t>
+            </w:r>
+            <w:proofErr w:type="gramStart"/>
+            <w:r>
+              <w:rPr>
+                <w:rFonts w:ascii="Times New Roman" w:eastAsia="Times New Roman" w:hAnsi="Times New Roman" w:cs="Times New Roman"/>
+                <w:sz w:val="24"/>
+                <w:szCs w:val="24"/>
+              </w:rPr>
+              <w:t>р</w:t>
+            </w:r>
+            <w:proofErr w:type="gramEnd"/>
+            <w:r>
+              <w:rPr>
+                <w:rFonts w:ascii="Times New Roman" w:eastAsia="Times New Roman" w:hAnsi="Times New Roman" w:cs="Times New Roman"/>
+                <w:sz w:val="24"/>
+                <w:szCs w:val="24"/>
+              </w:rPr>
+              <w:t xml:space="preserve"> Тарап екінші Тарапқа жіберетін кез келген хабарлама төленген тапсырыс хатымен немесе Портал арқылы жіберіледі.</w:t>
             </w:r>
           </w:p>
           <w:p>
@@ -3740,7 +5011,25 @@
                 <w:sz w:val="24"/>
                 <w:szCs w:val="24"/>
               </w:rPr>
-              <w:t>9.2. Хабарлама жеткізілгеннен кейін немесе күшіне енудің көрсетілген күні (егер хабарламада көрсетілсе) осы күндердің қайсысы кеш келетініне байланысты күшіне енеді.</w:t>
+              <w:t xml:space="preserve">9.2. Хабарлама жеткізілгеннен кейін немесе күшіне енудің көрсетілген күні (егер хабарламада көрсетілсе) осы күндердің қайсысы кеш келетініне байланысты </w:t>
+            </w:r>
+            <w:proofErr w:type="gramStart"/>
+            <w:r>
+              <w:rPr>
+                <w:rFonts w:ascii="Times New Roman" w:eastAsia="Times New Roman" w:hAnsi="Times New Roman" w:cs="Times New Roman"/>
+                <w:sz w:val="24"/>
+                <w:szCs w:val="24"/>
+              </w:rPr>
+              <w:t>к</w:t>
+            </w:r>
+            <w:proofErr w:type="gramEnd"/>
+            <w:r>
+              <w:rPr>
+                <w:rFonts w:ascii="Times New Roman" w:eastAsia="Times New Roman" w:hAnsi="Times New Roman" w:cs="Times New Roman"/>
+                <w:sz w:val="24"/>
+                <w:szCs w:val="24"/>
+              </w:rPr>
+              <w:t>үшіне енеді.</w:t>
             </w:r>
           </w:p>
         </w:tc>
@@ -3830,7 +5119,29 @@
                 <w:sz w:val="24"/>
                 <w:szCs w:val="24"/>
               </w:rPr>
-              <w:t>10. Басқа шарттар</w:t>
+              <w:t xml:space="preserve">10. </w:t>
+            </w:r>
+            <w:proofErr w:type="gramStart"/>
+            <w:r>
+              <w:rPr>
+                <w:rFonts w:ascii="Times New Roman" w:eastAsia="Times New Roman" w:hAnsi="Times New Roman" w:cs="Times New Roman"/>
+                <w:b/>
+                <w:color w:val="000000"/>
+                <w:sz w:val="24"/>
+                <w:szCs w:val="24"/>
+              </w:rPr>
+              <w:t>Бас</w:t>
+            </w:r>
+            <w:proofErr w:type="gramEnd"/>
+            <w:r>
+              <w:rPr>
+                <w:rFonts w:ascii="Times New Roman" w:eastAsia="Times New Roman" w:hAnsi="Times New Roman" w:cs="Times New Roman"/>
+                <w:b/>
+                <w:color w:val="000000"/>
+                <w:sz w:val="24"/>
+                <w:szCs w:val="24"/>
+              </w:rPr>
+              <w:t>қа шарттар</w:t>
             </w:r>
           </w:p>
         </w:tc>
@@ -3887,7 +5198,27 @@
                 <w:sz w:val="24"/>
                 <w:szCs w:val="24"/>
               </w:rPr>
-              <w:t>10.1. Тапсырыс беруші мен Орындаушы Шарт бойынша немесе оған байланысты олардың арасында туындайтын барлық келіспеушіліктерді немесе дауларды тікелей келіссөздер процесінде шешуге барлық күш-жігерін салуға тиіс.</w:t>
+              <w:t xml:space="preserve">10.1. Тапсырыс беруші мен Орындаушы Шарт бойынша немесе оған байланысты олардың арасында туындайтын барлық келіспеушіліктерді немесе дауларды тікелей келіссөздер процесінде шешуге барлық күш-жігерін салуға </w:t>
+            </w:r>
+            <w:proofErr w:type="gramStart"/>
+            <w:r>
+              <w:rPr>
+                <w:rFonts w:ascii="Times New Roman" w:eastAsia="Times New Roman" w:hAnsi="Times New Roman" w:cs="Times New Roman"/>
+                <w:color w:val="000000"/>
+                <w:sz w:val="24"/>
+                <w:szCs w:val="24"/>
+              </w:rPr>
+              <w:t>тиіс</w:t>
+            </w:r>
+            <w:proofErr w:type="gramEnd"/>
+            <w:r>
+              <w:rPr>
+                <w:rFonts w:ascii="Times New Roman" w:eastAsia="Times New Roman" w:hAnsi="Times New Roman" w:cs="Times New Roman"/>
+                <w:color w:val="000000"/>
+                <w:sz w:val="24"/>
+                <w:szCs w:val="24"/>
+              </w:rPr>
+              <w:t>.</w:t>
             </w:r>
           </w:p>
           <w:p>
@@ -3909,7 +5240,27 @@
                 <w:sz w:val="24"/>
                 <w:szCs w:val="24"/>
               </w:rPr>
-              <w:t>Егер осындай келіссөздерден кейін Тапсырыс беруші мен Орындаушы осы Шарт бойынша дауды шеше алмаса, Тараптардың кез келгені бұл мәселені Қазақстан Республикасының заңнамасына сәйкес шешуді талап ете алады.</w:t>
+              <w:t>Егер осындай келіссөздерден кейін Тапсырыс беруші мен Орындаушы осы Шарт бойынша дауды шеше алмаса, Тараптардың кез келгені бұ</w:t>
+            </w:r>
+            <w:proofErr w:type="gramStart"/>
+            <w:r>
+              <w:rPr>
+                <w:rFonts w:ascii="Times New Roman" w:eastAsia="Times New Roman" w:hAnsi="Times New Roman" w:cs="Times New Roman"/>
+                <w:color w:val="000000"/>
+                <w:sz w:val="24"/>
+                <w:szCs w:val="24"/>
+              </w:rPr>
+              <w:t>л</w:t>
+            </w:r>
+            <w:proofErr w:type="gramEnd"/>
+            <w:r>
+              <w:rPr>
+                <w:rFonts w:ascii="Times New Roman" w:eastAsia="Times New Roman" w:hAnsi="Times New Roman" w:cs="Times New Roman"/>
+                <w:color w:val="000000"/>
+                <w:sz w:val="24"/>
+                <w:szCs w:val="24"/>
+              </w:rPr>
+              <w:t xml:space="preserve"> мәселені Қазақстан Республикасының заңнамасына сәйкес шешуді талап ете алады.</w:t>
             </w:r>
           </w:p>
           <w:p>
@@ -3931,7 +5282,27 @@
                 <w:sz w:val="24"/>
                 <w:szCs w:val="24"/>
               </w:rPr>
-              <w:t>10.2. Салықтар мен бюджетке төленетін басқа да міндетті төлемдер Қазақстан Республикасының салық заңнамасына сәйкес төленуге жатады.</w:t>
+              <w:t xml:space="preserve">10.2. Салықтар мен бюджетке төленетін </w:t>
+            </w:r>
+            <w:proofErr w:type="gramStart"/>
+            <w:r>
+              <w:rPr>
+                <w:rFonts w:ascii="Times New Roman" w:eastAsia="Times New Roman" w:hAnsi="Times New Roman" w:cs="Times New Roman"/>
+                <w:color w:val="000000"/>
+                <w:sz w:val="24"/>
+                <w:szCs w:val="24"/>
+              </w:rPr>
+              <w:t>бас</w:t>
+            </w:r>
+            <w:proofErr w:type="gramEnd"/>
+            <w:r>
+              <w:rPr>
+                <w:rFonts w:ascii="Times New Roman" w:eastAsia="Times New Roman" w:hAnsi="Times New Roman" w:cs="Times New Roman"/>
+                <w:color w:val="000000"/>
+                <w:sz w:val="24"/>
+                <w:szCs w:val="24"/>
+              </w:rPr>
+              <w:t>қа да міндетті төлемдер Қазақстан Республикасының салық заңнамасына сәйкес төленуге жатады.</w:t>
             </w:r>
           </w:p>
           <w:p>
@@ -3953,7 +5324,27 @@
                 <w:sz w:val="24"/>
                 <w:szCs w:val="24"/>
               </w:rPr>
-              <w:t>10.3. Шартқа кез келген өзгерістер мен толықтырулар Шарт жасасу нысанында жасалады.</w:t>
+              <w:t xml:space="preserve">10.3. </w:t>
+            </w:r>
+            <w:proofErr w:type="gramStart"/>
+            <w:r>
+              <w:rPr>
+                <w:rFonts w:ascii="Times New Roman" w:eastAsia="Times New Roman" w:hAnsi="Times New Roman" w:cs="Times New Roman"/>
+                <w:color w:val="000000"/>
+                <w:sz w:val="24"/>
+                <w:szCs w:val="24"/>
+              </w:rPr>
+              <w:t>Шарт</w:t>
+            </w:r>
+            <w:proofErr w:type="gramEnd"/>
+            <w:r>
+              <w:rPr>
+                <w:rFonts w:ascii="Times New Roman" w:eastAsia="Times New Roman" w:hAnsi="Times New Roman" w:cs="Times New Roman"/>
+                <w:color w:val="000000"/>
+                <w:sz w:val="24"/>
+                <w:szCs w:val="24"/>
+              </w:rPr>
+              <w:t>қа кез келген өзгерістер мен толықтырулар Шарт жасасу нысанында жасалады.</w:t>
             </w:r>
           </w:p>
           <w:p>
@@ -3975,7 +5366,27 @@
                 <w:sz w:val="24"/>
                 <w:szCs w:val="24"/>
               </w:rPr>
-              <w:t>10.4. Алмасуы осы Шарттың мәні болып табылатын ақпарат болып табылмайтын, атап айтқанда, оған байланысты және /немесе одан туындайтын ұйымдық-құқықтық сипаттағы ақпарат алмасуды Тараптар тапсырыс хатпен немесе Портал арқылы жүзеге асырады.</w:t>
+              <w:t xml:space="preserve">10.4. Алмасуы осы Шарттың мәні болып </w:t>
+            </w:r>
+            <w:proofErr w:type="gramStart"/>
+            <w:r>
+              <w:rPr>
+                <w:rFonts w:ascii="Times New Roman" w:eastAsia="Times New Roman" w:hAnsi="Times New Roman" w:cs="Times New Roman"/>
+                <w:color w:val="000000"/>
+                <w:sz w:val="24"/>
+                <w:szCs w:val="24"/>
+              </w:rPr>
+              <w:t>табылатын</w:t>
+            </w:r>
+            <w:proofErr w:type="gramEnd"/>
+            <w:r>
+              <w:rPr>
+                <w:rFonts w:ascii="Times New Roman" w:eastAsia="Times New Roman" w:hAnsi="Times New Roman" w:cs="Times New Roman"/>
+                <w:color w:val="000000"/>
+                <w:sz w:val="24"/>
+                <w:szCs w:val="24"/>
+              </w:rPr>
+              <w:t xml:space="preserve"> ақпарат болып табылмайтын, атап айтқанда, оған байланысты және /немесе одан туындайтын ұйымдық-құқықтық сипаттағы ақпарат алмасуды Тараптар тапсырыс хатпен немесе Портал арқылы жүзеге асырады.</w:t>
             </w:r>
           </w:p>
           <w:p>
@@ -3997,7 +5408,27 @@
                 <w:sz w:val="24"/>
                 <w:szCs w:val="24"/>
               </w:rPr>
-              <w:t>10.5. Осы Шарт Портал арқылы жасалған, бірдей заңды күші бар қазақ және орыс тілдерінде жасалды.</w:t>
+              <w:t xml:space="preserve">10.5. Осы Шарт Портал арқылы жасалған, бірдей </w:t>
+            </w:r>
+            <w:proofErr w:type="gramStart"/>
+            <w:r>
+              <w:rPr>
+                <w:rFonts w:ascii="Times New Roman" w:eastAsia="Times New Roman" w:hAnsi="Times New Roman" w:cs="Times New Roman"/>
+                <w:color w:val="000000"/>
+                <w:sz w:val="24"/>
+                <w:szCs w:val="24"/>
+              </w:rPr>
+              <w:t>заңды</w:t>
+            </w:r>
+            <w:proofErr w:type="gramEnd"/>
+            <w:r>
+              <w:rPr>
+                <w:rFonts w:ascii="Times New Roman" w:eastAsia="Times New Roman" w:hAnsi="Times New Roman" w:cs="Times New Roman"/>
+                <w:color w:val="000000"/>
+                <w:sz w:val="24"/>
+                <w:szCs w:val="24"/>
+              </w:rPr>
+              <w:t xml:space="preserve"> күші бар қазақ және орыс тілдерінде жасалды.</w:t>
             </w:r>
           </w:p>
           <w:p>
@@ -4019,7 +5450,27 @@
                 <w:sz w:val="24"/>
                 <w:szCs w:val="24"/>
               </w:rPr>
-              <w:t>10.6. Осы Шартпен реттелмеген бөлігінде Тараптар Қазақстан Республикасының заңнамасын басшылыққа алады.</w:t>
+              <w:t xml:space="preserve">10.6. Осы Шартпен реттелмеген бөлігінде Тараптар Қазақстан Республикасының заңнамасын </w:t>
+            </w:r>
+            <w:proofErr w:type="gramStart"/>
+            <w:r>
+              <w:rPr>
+                <w:rFonts w:ascii="Times New Roman" w:eastAsia="Times New Roman" w:hAnsi="Times New Roman" w:cs="Times New Roman"/>
+                <w:color w:val="000000"/>
+                <w:sz w:val="24"/>
+                <w:szCs w:val="24"/>
+              </w:rPr>
+              <w:t>басшылы</w:t>
+            </w:r>
+            <w:proofErr w:type="gramEnd"/>
+            <w:r>
+              <w:rPr>
+                <w:rFonts w:ascii="Times New Roman" w:eastAsia="Times New Roman" w:hAnsi="Times New Roman" w:cs="Times New Roman"/>
+                <w:color w:val="000000"/>
+                <w:sz w:val="24"/>
+                <w:szCs w:val="24"/>
+              </w:rPr>
+              <w:t>ққа алады.</w:t>
             </w:r>
           </w:p>
           <w:p>
@@ -4122,7 +5573,27 @@
                 <w:sz w:val="24"/>
                 <w:szCs w:val="24"/>
               </w:rPr>
-              <w:t>Налоги и другие обязательные платежи в бюджет подлежат уплате в соответствии с налоговым законодательствами Республики Казахстан.</w:t>
+              <w:t xml:space="preserve">Налоги и другие обязательные платежи в бюджет подлежат уплате в соответствии с </w:t>
+            </w:r>
+            <w:proofErr w:type="gramStart"/>
+            <w:r>
+              <w:rPr>
+                <w:rFonts w:ascii="Times New Roman" w:eastAsia="Times New Roman" w:hAnsi="Times New Roman" w:cs="Times New Roman"/>
+                <w:color w:val="000000"/>
+                <w:sz w:val="24"/>
+                <w:szCs w:val="24"/>
+              </w:rPr>
+              <w:t>налоговым</w:t>
+            </w:r>
+            <w:proofErr w:type="gramEnd"/>
+            <w:r>
+              <w:rPr>
+                <w:rFonts w:ascii="Times New Roman" w:eastAsia="Times New Roman" w:hAnsi="Times New Roman" w:cs="Times New Roman"/>
+                <w:color w:val="000000"/>
+                <w:sz w:val="24"/>
+                <w:szCs w:val="24"/>
+              </w:rPr>
+              <w:t xml:space="preserve"> законодательствами Республики Казахстан.</w:t>
             </w:r>
           </w:p>
           <w:p>
@@ -4317,26 +5788,74 @@
                 <w:sz w:val="24"/>
                 <w:szCs w:val="24"/>
               </w:rPr>
+              <w:t>«ЕҢБЕК РЕСУРСТАРЫН ДАМЫТУ ОРТАЛЫҒ</w:t>
+            </w:r>
+            <w:proofErr w:type="gramStart"/>
+            <w:r>
+              <w:rPr>
+                <w:rFonts w:ascii="Times New Roman" w:eastAsia="Times New Roman" w:hAnsi="Times New Roman" w:cs="Times New Roman"/>
+                <w:b/>
+                <w:smallCaps/>
+                <w:sz w:val="24"/>
+                <w:szCs w:val="24"/>
+              </w:rPr>
+              <w:t>Ы</w:t>
+            </w:r>
+            <w:proofErr w:type="gramEnd"/>
+            <w:r>
+              <w:rPr>
+                <w:rFonts w:ascii="Times New Roman" w:eastAsia="Times New Roman" w:hAnsi="Times New Roman" w:cs="Times New Roman"/>
+                <w:b/>
+                <w:smallCaps/>
+                <w:sz w:val="24"/>
+                <w:szCs w:val="24"/>
+              </w:rPr>
+              <w:t xml:space="preserve">» АҚ </w:t>
+            </w:r>
+          </w:p>
+          <w:p>
+            <w:pPr>
+              <w:spacing w:after="0" w:line="240" w:lineRule="auto"/>
+              <w:rPr>
+                <w:rFonts w:ascii="Times New Roman" w:eastAsia="Times New Roman" w:hAnsi="Times New Roman" w:cs="Times New Roman"/>
+                <w:sz w:val="24"/>
+                <w:szCs w:val="24"/>
+              </w:rPr>
+            </w:pPr>
+            <w:r>
+              <w:rPr>
+                <w:rFonts w:ascii="Times New Roman" w:eastAsia="Times New Roman" w:hAnsi="Times New Roman" w:cs="Times New Roman"/>
+                <w:sz w:val="24"/>
+                <w:szCs w:val="24"/>
+              </w:rPr>
+              <w:t xml:space="preserve">010000, Нұр-Сұлтан </w:t>
+            </w:r>
+            <w:r>
+              <w:rPr>
+                <w:rFonts w:ascii="Times New Roman" w:eastAsia="Times New Roman" w:hAnsi="Times New Roman" w:cs="Times New Roman"/>
+                <w:sz w:val="24"/>
+                <w:szCs w:val="24"/>
+              </w:rPr>
               <w:lastRenderedPageBreak/>
-              <w:t xml:space="preserve">«ЕҢБЕК РЕСУРСТАРЫН ДАМЫТУ ОРТАЛЫҒЫ» АҚ </w:t>
-            </w:r>
-          </w:p>
-          <w:p>
-            <w:pPr>
-              <w:spacing w:after="0" w:line="240" w:lineRule="auto"/>
-              <w:rPr>
-                <w:rFonts w:ascii="Times New Roman" w:eastAsia="Times New Roman" w:hAnsi="Times New Roman" w:cs="Times New Roman"/>
-                <w:sz w:val="24"/>
-                <w:szCs w:val="24"/>
-              </w:rPr>
-            </w:pPr>
-            <w:r>
-              <w:rPr>
-                <w:rFonts w:ascii="Times New Roman" w:eastAsia="Times New Roman" w:hAnsi="Times New Roman" w:cs="Times New Roman"/>
-                <w:sz w:val="24"/>
-                <w:szCs w:val="24"/>
-              </w:rPr>
-              <w:t xml:space="preserve">010000, Нұр-Сұлтан қаласы, Есіл ауданы, Мәңгілік ел даңғылы, 8, </w:t>
+              <w:t>қаласы, Есіл ауданы, Мәңгілі</w:t>
+            </w:r>
+            <w:proofErr w:type="gramStart"/>
+            <w:r>
+              <w:rPr>
+                <w:rFonts w:ascii="Times New Roman" w:eastAsia="Times New Roman" w:hAnsi="Times New Roman" w:cs="Times New Roman"/>
+                <w:sz w:val="24"/>
+                <w:szCs w:val="24"/>
+              </w:rPr>
+              <w:t>к</w:t>
+            </w:r>
+            <w:proofErr w:type="gramEnd"/>
+            <w:r>
+              <w:rPr>
+                <w:rFonts w:ascii="Times New Roman" w:eastAsia="Times New Roman" w:hAnsi="Times New Roman" w:cs="Times New Roman"/>
+                <w:sz w:val="24"/>
+                <w:szCs w:val="24"/>
+              </w:rPr>
+              <w:t xml:space="preserve"> ел даңғылы, 8, </w:t>
             </w:r>
           </w:p>
           <w:p>
@@ -4425,6 +5944,8 @@
           <w:p>
             <w:pPr>
               <w:spacing w:after="0" w:line="240" w:lineRule="auto"/>
+              <w:ind w:left="-74"/>
+              <w:contextualSpacing/>
               <w:rPr>
                 <w:rFonts w:ascii="Times New Roman" w:eastAsia="Times New Roman" w:hAnsi="Times New Roman" w:cs="Times New Roman"/>
                 <w:b/>
@@ -4439,7 +5960,68 @@
                 <w:sz w:val="24"/>
                 <w:szCs w:val="24"/>
               </w:rPr>
-              <w:t>«ЕРДО» АҚ басқарушы директоры» Н.О.Тлеуов</w:t>
+              <w:t xml:space="preserve">«ЕРДО» АҚ </w:t>
+            </w:r>
+            <w:r>
+              <w:rPr>
+                <w:rFonts w:ascii="Times New Roman" w:hAnsi="Times New Roman" w:cs="Times New Roman"/>
+                <w:b/>
+                <w:color w:val="000000"/>
+                <w:sz w:val="24"/>
+                <w:szCs w:val="24"/>
+                <w:shd w:val="clear" w:color="auto" w:fill="FFFFFF"/>
+              </w:rPr>
+              <w:t>кеңесшісі</w:t>
+            </w:r>
+            <w:r>
+              <w:rPr>
+                <w:rFonts w:ascii="Times New Roman" w:eastAsia="Times New Roman" w:hAnsi="Times New Roman" w:cs="Times New Roman"/>
+                <w:b/>
+                <w:sz w:val="24"/>
+                <w:szCs w:val="24"/>
+              </w:rPr>
+              <w:t xml:space="preserve"> </w:t>
+            </w:r>
+            <w:r>
+              <w:rPr>
+                <w:rFonts w:ascii="Times New Roman" w:eastAsia="Times New Roman" w:hAnsi="Times New Roman" w:cs="Times New Roman"/>
+                <w:b/>
+                <w:sz w:val="24"/>
+                <w:szCs w:val="24"/>
+              </w:rPr>
+              <w:t xml:space="preserve">             </w:t>
+            </w:r>
+            <w:bookmarkStart w:id="17" w:name="_GoBack"/>
+            <w:bookmarkEnd w:id="17"/>
+            <w:r>
+              <w:rPr>
+                <w:rFonts w:ascii="Times New Roman" w:eastAsia="Times New Roman" w:hAnsi="Times New Roman" w:cs="Times New Roman"/>
+                <w:b/>
+                <w:sz w:val="24"/>
+                <w:szCs w:val="24"/>
+              </w:rPr>
+              <w:t>Н.О.</w:t>
+            </w:r>
+            <w:r>
+              <w:rPr>
+                <w:rFonts w:ascii="Times New Roman" w:hAnsi="Times New Roman" w:cs="Times New Roman"/>
+                <w:color w:val="000000"/>
+                <w:sz w:val="24"/>
+                <w:szCs w:val="24"/>
+                <w:shd w:val="clear" w:color="auto" w:fill="FFFFFF"/>
+              </w:rPr>
+              <w:t xml:space="preserve"> </w:t>
+            </w:r>
+            <w:r>
+              <w:rPr>
+                <w:rFonts w:ascii="Times New Roman" w:hAnsi="Times New Roman" w:cs="Times New Roman"/>
+                <w:b/>
+                <w:color w:val="000000"/>
+                <w:sz w:val="24"/>
+                <w:szCs w:val="24"/>
+                <w:shd w:val="clear" w:color="auto" w:fill="FFFFFF"/>
+              </w:rPr>
+              <w:t>Тілеуов</w:t>
             </w:r>
           </w:p>
           <w:p>
@@ -4539,6 +6121,7 @@
                 <w:sz w:val="24"/>
                 <w:szCs w:val="24"/>
               </w:rPr>
+              <w:lastRenderedPageBreak/>
               <w:t>Автор</w:t>
             </w:r>
             <w:r>
@@ -4619,6 +6202,7 @@
                 <w:sz w:val="24"/>
                 <w:szCs w:val="24"/>
               </w:rPr>
+              <w:lastRenderedPageBreak/>
               <w:t>ЖСН</w:t>
             </w:r>
             <w:r>
@@ -4904,6 +6488,7 @@
                 <w:sz w:val="24"/>
                 <w:szCs w:val="24"/>
               </w:rPr>
+              <w:lastRenderedPageBreak/>
               <w:t>АО «ЦЕНТР РАЗВИТИЯ ТРУДОВЫХ РЕСУРСОВ»</w:t>
             </w:r>
           </w:p>
@@ -4923,7 +6508,34 @@
                 <w:sz w:val="24"/>
                 <w:szCs w:val="24"/>
               </w:rPr>
-              <w:t>010000, г.Нур-Султан, район Есиль, пр.Мангилик ел, 8, подъезд 3</w:t>
+              <w:t>010000, г</w:t>
+            </w:r>
+            <w:proofErr w:type="gramStart"/>
+            <w:r>
+              <w:rPr>
+                <w:rFonts w:ascii="Times New Roman" w:eastAsia="Times New Roman" w:hAnsi="Times New Roman" w:cs="Times New Roman"/>
+                <w:sz w:val="24"/>
+                <w:szCs w:val="24"/>
+              </w:rPr>
+              <w:t>.Н</w:t>
+            </w:r>
+            <w:proofErr w:type="gramEnd"/>
+            <w:r>
+              <w:rPr>
+                <w:rFonts w:ascii="Times New Roman" w:eastAsia="Times New Roman" w:hAnsi="Times New Roman" w:cs="Times New Roman"/>
+                <w:sz w:val="24"/>
+                <w:szCs w:val="24"/>
+              </w:rPr>
+              <w:t xml:space="preserve">ур-Султан, </w:t>
+            </w:r>
+            <w:r>
+              <w:rPr>
+                <w:rFonts w:ascii="Times New Roman" w:eastAsia="Times New Roman" w:hAnsi="Times New Roman" w:cs="Times New Roman"/>
+                <w:sz w:val="24"/>
+                <w:szCs w:val="24"/>
+              </w:rPr>
+              <w:lastRenderedPageBreak/>
+              <w:t>район Есиль, пр.Мангилик ел, 8, подъезд 3</w:t>
             </w:r>
           </w:p>
           <w:p>
@@ -5017,7 +6629,7 @@
           <w:p>
             <w:pPr>
               <w:spacing w:after="0" w:line="240" w:lineRule="auto"/>
-              <w:ind w:left="33"/>
+              <w:contextualSpacing/>
               <w:rPr>
                 <w:rFonts w:ascii="Times New Roman" w:eastAsia="Times New Roman" w:hAnsi="Times New Roman" w:cs="Times New Roman"/>
                 <w:b/>
@@ -5032,13 +6644,22 @@
                 <w:sz w:val="24"/>
                 <w:szCs w:val="24"/>
               </w:rPr>
-              <w:t>Управляющий директор АО «ЦРТР»</w:t>
-            </w:r>
-          </w:p>
-          <w:p>
-            <w:pPr>
-              <w:spacing w:after="0" w:line="240" w:lineRule="auto"/>
-              <w:ind w:left="33"/>
+              <w:t>Советник</w:t>
+            </w:r>
+            <w:r>
+              <w:rPr>
+                <w:rFonts w:ascii="Times New Roman" w:eastAsia="Times New Roman" w:hAnsi="Times New Roman" w:cs="Times New Roman"/>
+                <w:b/>
+                <w:sz w:val="24"/>
+                <w:szCs w:val="24"/>
+              </w:rPr>
+              <w:t xml:space="preserve"> АО «ЦРТР»</w:t>
+            </w:r>
+          </w:p>
+          <w:p>
+            <w:pPr>
+              <w:spacing w:after="0" w:line="240" w:lineRule="auto"/>
+              <w:contextualSpacing/>
               <w:rPr>
                 <w:rFonts w:ascii="Times New Roman" w:eastAsia="Times New Roman" w:hAnsi="Times New Roman" w:cs="Times New Roman"/>
                 <w:b/>
@@ -5153,6 +6774,7 @@
                 <w:sz w:val="24"/>
                 <w:szCs w:val="24"/>
               </w:rPr>
+              <w:lastRenderedPageBreak/>
               <w:t>Автор</w:t>
             </w:r>
             <w:r>
@@ -5212,7 +6834,17 @@
                 <w:szCs w:val="24"/>
                 <w:lang w:val="en-US"/>
               </w:rPr>
-              <w:t>: ${legal_address_ru}</w:t>
+              <w:t xml:space="preserve">: </w:t>
+            </w:r>
+            <w:r>
+              <w:rPr>
+                <w:rFonts w:ascii="Times New Roman" w:eastAsia="Times New Roman" w:hAnsi="Times New Roman" w:cs="Times New Roman"/>
+                <w:sz w:val="24"/>
+                <w:szCs w:val="24"/>
+                <w:lang w:val="en-US"/>
+              </w:rPr>
+              <w:lastRenderedPageBreak/>
+              <w:t>${legal_address_ru}</w:t>
             </w:r>
           </w:p>
           <w:p>
@@ -5536,7 +7168,26 @@
                 <w:sz w:val="24"/>
                 <w:szCs w:val="24"/>
               </w:rPr>
-              <w:t>${year} жылғы ${month_kk} «${day}» Еңбек нарығында талап етілетін дағдыларға онлайн режимде қысқа мерзімді оқыту бойынша қызметтер көрсетудің № ${number} шартынаҚосымша</w:t>
+              <w:lastRenderedPageBreak/>
+              <w:t>${year} жылғы ${month_kk} «${day}» Еңбек нарығында талап етілетін дағ</w:t>
+            </w:r>
+            <w:proofErr w:type="gramStart"/>
+            <w:r>
+              <w:rPr>
+                <w:rFonts w:ascii="Times New Roman" w:eastAsia="Times New Roman" w:hAnsi="Times New Roman" w:cs="Times New Roman"/>
+                <w:sz w:val="24"/>
+                <w:szCs w:val="24"/>
+              </w:rPr>
+              <w:t>дылар</w:t>
+            </w:r>
+            <w:proofErr w:type="gramEnd"/>
+            <w:r>
+              <w:rPr>
+                <w:rFonts w:ascii="Times New Roman" w:eastAsia="Times New Roman" w:hAnsi="Times New Roman" w:cs="Times New Roman"/>
+                <w:sz w:val="24"/>
+                <w:szCs w:val="24"/>
+              </w:rPr>
+              <w:t>ға онлайн режимде қысқа мерзімді оқыту бойынша қызметтер көрсетудің № ${number} шартынаҚосымша</w:t>
             </w:r>
           </w:p>
           <w:p>
@@ -5580,7 +7231,27 @@
                 <w:sz w:val="24"/>
                 <w:szCs w:val="24"/>
               </w:rPr>
-              <w:t>Еңбек нарығында сұранысқа ие дағдыларға онлайн режимде қысқа мерзімді оқыту бойынша қызметтер көрсетуге Техникалық ерекшелік</w:t>
+              <w:t>Еңбек нарығында сұ</w:t>
+            </w:r>
+            <w:proofErr w:type="gramStart"/>
+            <w:r>
+              <w:rPr>
+                <w:rFonts w:ascii="Times New Roman" w:eastAsia="Times New Roman" w:hAnsi="Times New Roman" w:cs="Times New Roman"/>
+                <w:b/>
+                <w:sz w:val="24"/>
+                <w:szCs w:val="24"/>
+              </w:rPr>
+              <w:t>раныс</w:t>
+            </w:r>
+            <w:proofErr w:type="gramEnd"/>
+            <w:r>
+              <w:rPr>
+                <w:rFonts w:ascii="Times New Roman" w:eastAsia="Times New Roman" w:hAnsi="Times New Roman" w:cs="Times New Roman"/>
+                <w:b/>
+                <w:sz w:val="24"/>
+                <w:szCs w:val="24"/>
+              </w:rPr>
+              <w:t>қа ие дағдыларға онлайн режимде қысқа мерзімді оқыту бойынша қызметтер көрсетуге Техникалық ерекшелік</w:t>
             </w:r>
           </w:p>
           <w:p>
@@ -5648,7 +7319,25 @@
                 <w:sz w:val="24"/>
                 <w:szCs w:val="24"/>
               </w:rPr>
-              <w:t>1.1. Қызметтің атауы: «Еңбек нарығында сұранысқа ие дағдыларға онлайн режимде қысқа мерзімді оқыту бойынша қызметтер көрсету» (бұдан әрі - Қызмет).</w:t>
+              <w:t>1.1. Қызметтің атауы: «Еңбек нарығында сұранысқа ие дағдыларға онлайн режимде қысқа мерзімді оқыту бойынша қызметтер көрсету» (бұдан ә</w:t>
+            </w:r>
+            <w:proofErr w:type="gramStart"/>
+            <w:r>
+              <w:rPr>
+                <w:rFonts w:ascii="Times New Roman" w:eastAsia="Times New Roman" w:hAnsi="Times New Roman" w:cs="Times New Roman"/>
+                <w:sz w:val="24"/>
+                <w:szCs w:val="24"/>
+              </w:rPr>
+              <w:t>р</w:t>
+            </w:r>
+            <w:proofErr w:type="gramEnd"/>
+            <w:r>
+              <w:rPr>
+                <w:rFonts w:ascii="Times New Roman" w:eastAsia="Times New Roman" w:hAnsi="Times New Roman" w:cs="Times New Roman"/>
+                <w:sz w:val="24"/>
+                <w:szCs w:val="24"/>
+              </w:rPr>
+              <w:t>і - Қызмет).</w:t>
             </w:r>
           </w:p>
           <w:p>
@@ -5671,7 +7360,25 @@
                 <w:sz w:val="24"/>
                 <w:szCs w:val="24"/>
               </w:rPr>
-              <w:t>1.2 Курс шеңберінде қолданылатын оқыту әдістері мен құралдары курсты сүйемелдеудің еңбек сыйымдылығын елеулі өсірусіз және Орындаушы курсын таңдаған білім алушылармен жұмысқа тікелей қатысусыз білім алушылар санының шектеусіз өсуіне жол беруге тиіс.</w:t>
+              <w:t xml:space="preserve">1.2 Курс шеңберінде қолданылатын оқыту әдістері мен құралдары курсты сүйемелдеудің еңбек сыйымдылығын елеулі өсірусіз және Орындаушы курсын таңдаған білім алушылармен жұмысқа тікелей қатысусыз білім алушылар санының шектеусіз өсуіне жол беруге </w:t>
+            </w:r>
+            <w:proofErr w:type="gramStart"/>
+            <w:r>
+              <w:rPr>
+                <w:rFonts w:ascii="Times New Roman" w:eastAsia="Times New Roman" w:hAnsi="Times New Roman" w:cs="Times New Roman"/>
+                <w:sz w:val="24"/>
+                <w:szCs w:val="24"/>
+              </w:rPr>
+              <w:t>тиіс</w:t>
+            </w:r>
+            <w:proofErr w:type="gramEnd"/>
+            <w:r>
+              <w:rPr>
+                <w:rFonts w:ascii="Times New Roman" w:eastAsia="Times New Roman" w:hAnsi="Times New Roman" w:cs="Times New Roman"/>
+                <w:sz w:val="24"/>
+                <w:szCs w:val="24"/>
+              </w:rPr>
+              <w:t>.</w:t>
             </w:r>
           </w:p>
           <w:p>
@@ -5694,8 +7401,25 @@
                 <w:sz w:val="24"/>
                 <w:szCs w:val="24"/>
               </w:rPr>
-              <w:lastRenderedPageBreak/>
-              <w:t>1.3. Қолданылатын білім беру технологиясы білім алушылардың синхронды іс-шараларға міндетті қатысуын көздемеуі тиіс және білім алушылардың тұрған жеріне қарамастан, оқу нәтижелеріне қол жеткізу мүмкіндігін қамтамасыз етуі тиіс.</w:t>
+              <w:t>1.3. Қолданылатын білім беру технологиясы білім алушылардың синхронды іс-шараларға міндетті қатысуын көздемеуі тиіс және білім алушылардың тұ</w:t>
+            </w:r>
+            <w:proofErr w:type="gramStart"/>
+            <w:r>
+              <w:rPr>
+                <w:rFonts w:ascii="Times New Roman" w:eastAsia="Times New Roman" w:hAnsi="Times New Roman" w:cs="Times New Roman"/>
+                <w:sz w:val="24"/>
+                <w:szCs w:val="24"/>
+              </w:rPr>
+              <w:t>р</w:t>
+            </w:r>
+            <w:proofErr w:type="gramEnd"/>
+            <w:r>
+              <w:rPr>
+                <w:rFonts w:ascii="Times New Roman" w:eastAsia="Times New Roman" w:hAnsi="Times New Roman" w:cs="Times New Roman"/>
+                <w:sz w:val="24"/>
+                <w:szCs w:val="24"/>
+              </w:rPr>
+              <w:t>ған жеріне қарамастан, оқу нәтижелеріне қол жеткізу мүмкіндігін қамтамасыз етуі тиіс.</w:t>
             </w:r>
           </w:p>
           <w:p>
@@ -5718,7 +7442,34 @@
                 <w:sz w:val="24"/>
                 <w:szCs w:val="24"/>
               </w:rPr>
-              <w:t>1.4. Курс курс шеңберінде жоспарланған барлық жұмыс түрлерін іске асыру және оқытудың жоспарланған барлық нәтижелеріне қол жеткізу үшін қажетті материалдарды қамтуы тиіс.</w:t>
+              <w:t xml:space="preserve">1.4. Курс курс шеңберінде жоспарланған барлық </w:t>
+            </w:r>
+            <w:r>
+              <w:rPr>
+                <w:rFonts w:ascii="Times New Roman" w:eastAsia="Times New Roman" w:hAnsi="Times New Roman" w:cs="Times New Roman"/>
+                <w:sz w:val="24"/>
+                <w:szCs w:val="24"/>
+              </w:rPr>
+              <w:lastRenderedPageBreak/>
+              <w:t>жұмыс түрлерін іске асыру және оқытудың жоспарланған барлық нәтижелері</w:t>
+            </w:r>
+            <w:proofErr w:type="gramStart"/>
+            <w:r>
+              <w:rPr>
+                <w:rFonts w:ascii="Times New Roman" w:eastAsia="Times New Roman" w:hAnsi="Times New Roman" w:cs="Times New Roman"/>
+                <w:sz w:val="24"/>
+                <w:szCs w:val="24"/>
+              </w:rPr>
+              <w:t>не қол</w:t>
+            </w:r>
+            <w:proofErr w:type="gramEnd"/>
+            <w:r>
+              <w:rPr>
+                <w:rFonts w:ascii="Times New Roman" w:eastAsia="Times New Roman" w:hAnsi="Times New Roman" w:cs="Times New Roman"/>
+                <w:sz w:val="24"/>
+                <w:szCs w:val="24"/>
+              </w:rPr>
+              <w:t xml:space="preserve"> жеткізу үшін қажетті материалдарды қамтуы тиіс.</w:t>
             </w:r>
           </w:p>
           <w:p>
@@ -5741,7 +7492,25 @@
                 <w:sz w:val="24"/>
                 <w:szCs w:val="24"/>
               </w:rPr>
-              <w:t>1.5. Орындаушы ақпараттық технологиялар арқылы іске асырылатын және білім алушылардың дағдыларды өз бетінше игеруіне бағытталған оқытудың өзара байланысты электрондық нысандары мен материалдардың (мәтіндер, аудио - және бейнематериалдар, таныстыру материалдары, бақылау тапсырмалары және өзге де зияткерлік меншік объектілері) жиынтығын қамтитын оқу материалдарының сапасына кепілдік береді.</w:t>
+              <w:t xml:space="preserve">1.5. </w:t>
+            </w:r>
+            <w:proofErr w:type="gramStart"/>
+            <w:r>
+              <w:rPr>
+                <w:rFonts w:ascii="Times New Roman" w:eastAsia="Times New Roman" w:hAnsi="Times New Roman" w:cs="Times New Roman"/>
+                <w:sz w:val="24"/>
+                <w:szCs w:val="24"/>
+              </w:rPr>
+              <w:t>Орындаушы</w:t>
+            </w:r>
+            <w:proofErr w:type="gramEnd"/>
+            <w:r>
+              <w:rPr>
+                <w:rFonts w:ascii="Times New Roman" w:eastAsia="Times New Roman" w:hAnsi="Times New Roman" w:cs="Times New Roman"/>
+                <w:sz w:val="24"/>
+                <w:szCs w:val="24"/>
+              </w:rPr>
+              <w:t xml:space="preserve"> ақпараттық технологиялар арқылы іске асырылатын және білім алушылардың дағдыларды өз бетінше игеруіне бағытталған оқытудың өзара байланысты электрондық нысандары мен материалдардың (мәтіндер, аудио - және бейнематериалдар, таныстыру материалдары, бақылау тапсырмалары және өзге де зияткерлік меншік объектілері) жиынтығын қамтитын оқу материалдарының сапасына кепілдік береді.</w:t>
             </w:r>
           </w:p>
           <w:p>
@@ -5765,7 +7534,25 @@
                 <w:sz w:val="24"/>
                 <w:szCs w:val="24"/>
               </w:rPr>
-              <w:t>1.6. Орындаушы жүктелетін курстардың тақырыбына сәйкес келетін педагогикалық немесе кәсіби жұмыс тәжірибесінің (.pdf форматындағы түйіндеме) немесе тиісті сертификат/диплом / курстардың тақырыбына сәйкес келетін салалардағы кәсібилікті растайтын өзге де құжаттың болуын растайды.</w:t>
+              <w:t>1.6. Орындаушы жүктелетін курстардың тақырыбына сәйкес келетін педагогикалық немесе кәсіби жұмыс тәжірибесінің (.pdf форматындағы түйіндеме) немесе тиі</w:t>
+            </w:r>
+            <w:proofErr w:type="gramStart"/>
+            <w:r>
+              <w:rPr>
+                <w:rFonts w:ascii="Times New Roman" w:eastAsia="Times New Roman" w:hAnsi="Times New Roman" w:cs="Times New Roman"/>
+                <w:sz w:val="24"/>
+                <w:szCs w:val="24"/>
+              </w:rPr>
+              <w:t>ст</w:t>
+            </w:r>
+            <w:proofErr w:type="gramEnd"/>
+            <w:r>
+              <w:rPr>
+                <w:rFonts w:ascii="Times New Roman" w:eastAsia="Times New Roman" w:hAnsi="Times New Roman" w:cs="Times New Roman"/>
+                <w:sz w:val="24"/>
+                <w:szCs w:val="24"/>
+              </w:rPr>
+              <w:t>і сертификат/диплом / курстардың тақырыбына сәйкес келетін салалардағы кәсібилікті растайтын өзге де құжаттың болуын растайды.</w:t>
             </w:r>
           </w:p>
         </w:tc>
@@ -5929,7 +7716,44 @@
                 <w:sz w:val="24"/>
                 <w:szCs w:val="24"/>
               </w:rPr>
-              <w:t>1.2. Применяемые в рамках курса методы и средства обучения должны допускать неограниченный рост количества обучающихся без существенного роста трудоемкости сопровождения курса и без прямого участия в работе с обучающимися, выбравшими курс Автора.</w:t>
+              <w:t xml:space="preserve">1.2. Применяемые в рамках курса методы и средства обучения должны допускать неограниченный рост количества обучающихся без существенного роста трудоемкости сопровождения курса и без прямого участия в работе с </w:t>
+            </w:r>
+            <w:proofErr w:type="gramStart"/>
+            <w:r>
+              <w:rPr>
+                <w:rFonts w:ascii="Times New Roman" w:eastAsia="Times New Roman" w:hAnsi="Times New Roman" w:cs="Times New Roman"/>
+                <w:sz w:val="24"/>
+                <w:szCs w:val="24"/>
+              </w:rPr>
+              <w:t>обучающимися</w:t>
+            </w:r>
+            <w:proofErr w:type="gramEnd"/>
+            <w:r>
+              <w:rPr>
+                <w:rFonts w:ascii="Times New Roman" w:eastAsia="Times New Roman" w:hAnsi="Times New Roman" w:cs="Times New Roman"/>
+                <w:sz w:val="24"/>
+                <w:szCs w:val="24"/>
+              </w:rPr>
+              <w:t>, выбравшими курс Автора.</w:t>
+            </w:r>
+          </w:p>
+          <w:p>
+            <w:pPr>
+              <w:spacing w:after="0" w:line="240" w:lineRule="auto"/>
+              <w:jc w:val="both"/>
+              <w:rPr>
+                <w:rFonts w:ascii="Times New Roman" w:eastAsia="Times New Roman" w:hAnsi="Times New Roman" w:cs="Times New Roman"/>
+                <w:sz w:val="24"/>
+                <w:szCs w:val="24"/>
+              </w:rPr>
+            </w:pPr>
+            <w:r>
+              <w:rPr>
+                <w:rFonts w:ascii="Times New Roman" w:eastAsia="Times New Roman" w:hAnsi="Times New Roman" w:cs="Times New Roman"/>
+                <w:sz w:val="24"/>
+                <w:szCs w:val="24"/>
+              </w:rPr>
+              <w:t>1.3. Применяемая образовательная технология не должна предусматривать обязательного участия обучающихся в синхронных мероприятиях и должна обеспечивать возможность достижения результатов обучения независимо от места нахождения обучающихся.</w:t>
             </w:r>
           </w:p>
           <w:p>
@@ -5949,25 +7773,6 @@
                 <w:szCs w:val="24"/>
               </w:rPr>
               <w:lastRenderedPageBreak/>
-              <w:t>1.3. Применяемая образовательная технология не должна предусматривать обязательного участия обучающихся в синхронных мероприятиях и должна обеспечивать возможность достижения результатов обучения независимо от места нахождения обучающихся.</w:t>
-            </w:r>
-          </w:p>
-          <w:p>
-            <w:pPr>
-              <w:spacing w:after="0" w:line="240" w:lineRule="auto"/>
-              <w:jc w:val="both"/>
-              <w:rPr>
-                <w:rFonts w:ascii="Times New Roman" w:eastAsia="Times New Roman" w:hAnsi="Times New Roman" w:cs="Times New Roman"/>
-                <w:sz w:val="24"/>
-                <w:szCs w:val="24"/>
-              </w:rPr>
-            </w:pPr>
-            <w:r>
-              <w:rPr>
-                <w:rFonts w:ascii="Times New Roman" w:eastAsia="Times New Roman" w:hAnsi="Times New Roman" w:cs="Times New Roman"/>
-                <w:sz w:val="24"/>
-                <w:szCs w:val="24"/>
-              </w:rPr>
               <w:t>1.4. Курс должен содержать материалы, необходимые для реализации всех запланированных в рамках курса видов работ и достижения всех запланированных результатов обучения.</w:t>
             </w:r>
           </w:p>
@@ -5987,7 +7792,25 @@
                 <w:sz w:val="24"/>
                 <w:szCs w:val="24"/>
               </w:rPr>
-              <w:t>1.5. Автор гарантирует качество учебных материалов, реализуемых посредством информационных технологий и включающих в себя совокупность взаимосвязанных электронных форм обучения и материалов (тексты, аудио- и видеоматериалы, презентационные материалы, контрольные задания и иные объекты интеллектуальной собственности), направленных на самостоятельное освоение обучающимся навыка(-ов).</w:t>
+              <w:t>1.5. Автор гарантирует качество учебных материалов, реализуемых посредством информационных технологий и включающих в себя совокупность взаимосвязанных электронных форм обучения и материалов (тексты, аудио- и видеоматериалы, презентационные материалы, контрольные задания и иные объекты интеллектуальной собственности), направленных на самостоятельное освоение обучающимся навык</w:t>
+            </w:r>
+            <w:proofErr w:type="gramStart"/>
+            <w:r>
+              <w:rPr>
+                <w:rFonts w:ascii="Times New Roman" w:eastAsia="Times New Roman" w:hAnsi="Times New Roman" w:cs="Times New Roman"/>
+                <w:sz w:val="24"/>
+                <w:szCs w:val="24"/>
+              </w:rPr>
+              <w:t>а(</w:t>
+            </w:r>
+            <w:proofErr w:type="gramEnd"/>
+            <w:r>
+              <w:rPr>
+                <w:rFonts w:ascii="Times New Roman" w:eastAsia="Times New Roman" w:hAnsi="Times New Roman" w:cs="Times New Roman"/>
+                <w:sz w:val="24"/>
+                <w:szCs w:val="24"/>
+              </w:rPr>
+              <w:t>-ов).</w:t>
             </w:r>
           </w:p>
           <w:p>
@@ -6122,7 +7945,27 @@
                 <w:szCs w:val="24"/>
                 <w:highlight w:val="white"/>
               </w:rPr>
-              <w:t>2.1. Оқыту бағдарламасы Порталда ұсынылған кәсіптер мен кәсіптік салалар тізбесіне сәйкес келетін еңбек нарығында талап етілетін дағдыны (дағдыларды) игеруге бағытталуы тиіс.</w:t>
+              <w:t xml:space="preserve">2.1. Оқыту бағдарламасы Порталда ұсынылған кәсіптер мен кәсіптік салалар тізбесіне сәйкес келетін еңбек нарығында талап етілетін дағдыны (дағдыларды) игеруге бағытталуы </w:t>
+            </w:r>
+            <w:proofErr w:type="gramStart"/>
+            <w:r>
+              <w:rPr>
+                <w:rFonts w:ascii="Times New Roman" w:eastAsia="Times New Roman" w:hAnsi="Times New Roman" w:cs="Times New Roman"/>
+                <w:sz w:val="24"/>
+                <w:szCs w:val="24"/>
+                <w:highlight w:val="white"/>
+              </w:rPr>
+              <w:t>тиіс</w:t>
+            </w:r>
+            <w:proofErr w:type="gramEnd"/>
+            <w:r>
+              <w:rPr>
+                <w:rFonts w:ascii="Times New Roman" w:eastAsia="Times New Roman" w:hAnsi="Times New Roman" w:cs="Times New Roman"/>
+                <w:sz w:val="24"/>
+                <w:szCs w:val="24"/>
+                <w:highlight w:val="white"/>
+              </w:rPr>
+              <w:t>.</w:t>
             </w:r>
           </w:p>
           <w:p>
@@ -6147,7 +7990,27 @@
                 <w:szCs w:val="24"/>
                 <w:highlight w:val="white"/>
               </w:rPr>
-              <w:t>2.2. Орындаушы білім алушылардың дағдыларды өз бетінше игеруіне бағытталған оқу материалдарымен (мәтіндер, аудио және бейнематериалдар, таныстыру материалдары, бақылау тапсырмалары және басқа да зияткерлік меншік объектілері) қамтамасыз етеді.</w:t>
+              <w:t xml:space="preserve">2.2. Орындаушы білім алушылардың дағдыларды өз бетінше игеруіне бағытталған оқу материалдарымен (мәтіндер, аудио және бейнематериалдар, таныстыру материалдары, бақылау тапсырмалары және </w:t>
+            </w:r>
+            <w:proofErr w:type="gramStart"/>
+            <w:r>
+              <w:rPr>
+                <w:rFonts w:ascii="Times New Roman" w:eastAsia="Times New Roman" w:hAnsi="Times New Roman" w:cs="Times New Roman"/>
+                <w:sz w:val="24"/>
+                <w:szCs w:val="24"/>
+                <w:highlight w:val="white"/>
+              </w:rPr>
+              <w:t>бас</w:t>
+            </w:r>
+            <w:proofErr w:type="gramEnd"/>
+            <w:r>
+              <w:rPr>
+                <w:rFonts w:ascii="Times New Roman" w:eastAsia="Times New Roman" w:hAnsi="Times New Roman" w:cs="Times New Roman"/>
+                <w:sz w:val="24"/>
+                <w:szCs w:val="24"/>
+                <w:highlight w:val="white"/>
+              </w:rPr>
+              <w:t>қа да зияткерлік меншік объектілері) қамтамасыз етеді.</w:t>
             </w:r>
           </w:p>
           <w:p>
@@ -6172,7 +8035,27 @@
                 <w:szCs w:val="24"/>
                 <w:highlight w:val="white"/>
               </w:rPr>
-              <w:t>2.3. Орындаушы Портал арқылы хабарлама алған күннен бастап 5 (бес) жұмыс күні ішінде Тапсырыс беруші тарапынан қандай да бір қосымша шығындарсыз осы қосымшада көрсетілген талаптарға сәйкессіздіктерді жою бойынша шаралар қабылдайды.</w:t>
+              <w:t>2.3. Орындаушы Портал арқылы хабарлама алған күннен бастап 5 (бес) жұмыс күні ішінде Тапсырыс беруші тарапынан қандай да бі</w:t>
+            </w:r>
+            <w:proofErr w:type="gramStart"/>
+            <w:r>
+              <w:rPr>
+                <w:rFonts w:ascii="Times New Roman" w:eastAsia="Times New Roman" w:hAnsi="Times New Roman" w:cs="Times New Roman"/>
+                <w:sz w:val="24"/>
+                <w:szCs w:val="24"/>
+                <w:highlight w:val="white"/>
+              </w:rPr>
+              <w:t>р</w:t>
+            </w:r>
+            <w:proofErr w:type="gramEnd"/>
+            <w:r>
+              <w:rPr>
+                <w:rFonts w:ascii="Times New Roman" w:eastAsia="Times New Roman" w:hAnsi="Times New Roman" w:cs="Times New Roman"/>
+                <w:sz w:val="24"/>
+                <w:szCs w:val="24"/>
+                <w:highlight w:val="white"/>
+              </w:rPr>
+              <w:t xml:space="preserve"> қосымша шығындарсыз осы қосымшада көрсетілген талаптарға сәйкессіздіктерді жою бойынша шаралар қабылдайды.</w:t>
             </w:r>
           </w:p>
           <w:p>
@@ -6197,7 +8080,27 @@
                 <w:szCs w:val="24"/>
                 <w:highlight w:val="white"/>
               </w:rPr>
-              <w:t>2.4. Орындаушы Тапсырыс берушіге Портал арқылы білім алушыларға сертификат берілгеннен кейін 5 (бес) жұмыс күні ішінде Портал арқылы электрондық-цифрлық қолтаңбамен қол қойылған орындалған жұмыстар (көрсетілген қызметтер) актісін ұсынады.</w:t>
+              <w:t>2.4. Орындаушы Тапсырыс берушіге Портал арқылы білім алушыларға сертификат берілгеннен кейін 5 (бес) жұмыс күні ішінде Портал арқылы электронды</w:t>
+            </w:r>
+            <w:proofErr w:type="gramStart"/>
+            <w:r>
+              <w:rPr>
+                <w:rFonts w:ascii="Times New Roman" w:eastAsia="Times New Roman" w:hAnsi="Times New Roman" w:cs="Times New Roman"/>
+                <w:sz w:val="24"/>
+                <w:szCs w:val="24"/>
+                <w:highlight w:val="white"/>
+              </w:rPr>
+              <w:t>қ-</w:t>
+            </w:r>
+            <w:proofErr w:type="gramEnd"/>
+            <w:r>
+              <w:rPr>
+                <w:rFonts w:ascii="Times New Roman" w:eastAsia="Times New Roman" w:hAnsi="Times New Roman" w:cs="Times New Roman"/>
+                <w:sz w:val="24"/>
+                <w:szCs w:val="24"/>
+                <w:highlight w:val="white"/>
+              </w:rPr>
+              <w:t>цифрлық қолтаңбамен қол қойылған орындалған жұмыстар (көрсетілген қызметтер) актісін ұсынады.</w:t>
             </w:r>
           </w:p>
           <w:p>
@@ -6222,8 +8125,37 @@
                 <w:szCs w:val="24"/>
                 <w:highlight w:val="white"/>
               </w:rPr>
+              <w:t>2.5. Тапсырыс беруші Қызметтерді қабылдау кезінде Портал арқылы электронды</w:t>
+            </w:r>
+            <w:proofErr w:type="gramStart"/>
+            <w:r>
+              <w:rPr>
+                <w:rFonts w:ascii="Times New Roman" w:eastAsia="Times New Roman" w:hAnsi="Times New Roman" w:cs="Times New Roman"/>
+                <w:sz w:val="24"/>
+                <w:szCs w:val="24"/>
+                <w:highlight w:val="white"/>
+              </w:rPr>
+              <w:t>қ-</w:t>
+            </w:r>
+            <w:proofErr w:type="gramEnd"/>
+            <w:r>
+              <w:rPr>
+                <w:rFonts w:ascii="Times New Roman" w:eastAsia="Times New Roman" w:hAnsi="Times New Roman" w:cs="Times New Roman"/>
+                <w:sz w:val="24"/>
+                <w:szCs w:val="24"/>
+                <w:highlight w:val="white"/>
+              </w:rPr>
+              <w:t xml:space="preserve">цифрлық қолтаңбамен қол қойылған орындалған жұмыстардың (көрсетілген қызметтердің) актісін бекітеді немесе 5 (бес) жұмыс күні ішінде оның қабылданбауының дәлелді негіздемелерін көрсете отырып, жұмыстарды қабылдаудан бас </w:t>
+            </w:r>
+            <w:r>
+              <w:rPr>
+                <w:rFonts w:ascii="Times New Roman" w:eastAsia="Times New Roman" w:hAnsi="Times New Roman" w:cs="Times New Roman"/>
+                <w:sz w:val="24"/>
+                <w:szCs w:val="24"/>
+                <w:highlight w:val="white"/>
+              </w:rPr>
               <w:lastRenderedPageBreak/>
-              <w:t>2.5. Тапсырыс беруші Қызметтерді қабылдау кезінде Портал арқылы электрондық-цифрлық қолтаңбамен қол қойылған орындалған жұмыстардың (көрсетілген қызметтердің) актісін бекітеді немесе 5 (бес) жұмыс күні ішінде оның қабылданбауының дәлелді негіздемелерін көрсете отырып, жұмыстарды қабылдаудан бас тартады.</w:t>
+              <w:t>тартады.</w:t>
             </w:r>
           </w:p>
           <w:p>
@@ -6247,7 +8179,27 @@
                 <w:szCs w:val="24"/>
                 <w:highlight w:val="white"/>
               </w:rPr>
-              <w:t>2.6. Қызметтердің құнына Орындаушының оқу материалдарын ұсынуы және оқуды аяқтау туралы сертификат беру кіреді.</w:t>
+              <w:t xml:space="preserve">2.6. Қызметтердің құнына Орындаушының оқу материалдарын ұсынуы және </w:t>
+            </w:r>
+            <w:proofErr w:type="gramStart"/>
+            <w:r>
+              <w:rPr>
+                <w:rFonts w:ascii="Times New Roman" w:eastAsia="Times New Roman" w:hAnsi="Times New Roman" w:cs="Times New Roman"/>
+                <w:sz w:val="24"/>
+                <w:szCs w:val="24"/>
+                <w:highlight w:val="white"/>
+              </w:rPr>
+              <w:t>о</w:t>
+            </w:r>
+            <w:proofErr w:type="gramEnd"/>
+            <w:r>
+              <w:rPr>
+                <w:rFonts w:ascii="Times New Roman" w:eastAsia="Times New Roman" w:hAnsi="Times New Roman" w:cs="Times New Roman"/>
+                <w:sz w:val="24"/>
+                <w:szCs w:val="24"/>
+                <w:highlight w:val="white"/>
+              </w:rPr>
+              <w:t>қуды аяқтау туралы сертификат беру кіреді.</w:t>
             </w:r>
           </w:p>
         </w:tc>
@@ -6286,7 +8238,27 @@
                 <w:highlight w:val="white"/>
               </w:rPr>
               <w:lastRenderedPageBreak/>
-              <w:t>2.1. Программа обучения должна быть направлена на освоение навыка(-ов), востребованного(-ых) на рынке труда, соответствующих перечню профессий и профессиональных областей, представленных на Портале.</w:t>
+              <w:t>2.1. Программа обучения должна быть направлена на освоение навык</w:t>
+            </w:r>
+            <w:proofErr w:type="gramStart"/>
+            <w:r>
+              <w:rPr>
+                <w:rFonts w:ascii="Times New Roman" w:eastAsia="Times New Roman" w:hAnsi="Times New Roman" w:cs="Times New Roman"/>
+                <w:sz w:val="24"/>
+                <w:szCs w:val="24"/>
+                <w:highlight w:val="white"/>
+              </w:rPr>
+              <w:t>а(</w:t>
+            </w:r>
+            <w:proofErr w:type="gramEnd"/>
+            <w:r>
+              <w:rPr>
+                <w:rFonts w:ascii="Times New Roman" w:eastAsia="Times New Roman" w:hAnsi="Times New Roman" w:cs="Times New Roman"/>
+                <w:sz w:val="24"/>
+                <w:szCs w:val="24"/>
+                <w:highlight w:val="white"/>
+              </w:rPr>
+              <w:t>-ов), востребованного(-ых) на рынке труда, соответствующих перечню профессий и профессиональных областей, представленных на Портале.</w:t>
             </w:r>
           </w:p>
           <w:p>
@@ -6311,7 +8283,27 @@
                 <w:szCs w:val="24"/>
                 <w:highlight w:val="white"/>
               </w:rPr>
-              <w:t xml:space="preserve">2.2. Исполнитель обеспечивает обучающихся учебными материалами (тексты, аудио- и видеоматериалы, презентационные материалы, контрольные задания и иные объекты интеллектуальной собственности), направленными на самостоятельное освоение обучающимся навыка(-ов).  </w:t>
+              <w:t>2.2. Исполнитель обеспечивает обучающихся учебными материалами (тексты, аудио- и видеоматериалы, презентационные материалы, контрольные задания и иные объекты интеллектуальной собственности), направленными на самостоятельное освоение обучающимся навык</w:t>
+            </w:r>
+            <w:proofErr w:type="gramStart"/>
+            <w:r>
+              <w:rPr>
+                <w:rFonts w:ascii="Times New Roman" w:eastAsia="Times New Roman" w:hAnsi="Times New Roman" w:cs="Times New Roman"/>
+                <w:sz w:val="24"/>
+                <w:szCs w:val="24"/>
+                <w:highlight w:val="white"/>
+              </w:rPr>
+              <w:t>а(</w:t>
+            </w:r>
+            <w:proofErr w:type="gramEnd"/>
+            <w:r>
+              <w:rPr>
+                <w:rFonts w:ascii="Times New Roman" w:eastAsia="Times New Roman" w:hAnsi="Times New Roman" w:cs="Times New Roman"/>
+                <w:sz w:val="24"/>
+                <w:szCs w:val="24"/>
+                <w:highlight w:val="white"/>
+              </w:rPr>
+              <w:t xml:space="preserve">-ов).  </w:t>
             </w:r>
           </w:p>
           <w:p>
@@ -6358,39 +8350,39 @@
                 <w:szCs w:val="24"/>
                 <w:highlight w:val="white"/>
               </w:rPr>
-              <w:t xml:space="preserve">2.4. Исполнитель предоставляет Заказчику акт выполненных работ (оказанных услуг), подписанный электронно-цифровой подписью </w:t>
-            </w:r>
-            <w:r>
+              <w:t>2.4. Исполнитель предоставляет Заказчику акт выполненных работ (оказанных услуг), подписанный электронно-цифровой подписью посредством Портала в течение 5 (пяти) рабочих дней после выдачи сертификата Обучающимся посредством Портала.</w:t>
+            </w:r>
+          </w:p>
+          <w:p>
+            <w:pPr>
+              <w:spacing w:after="0" w:line="240" w:lineRule="auto"/>
+              <w:ind w:right="139"/>
+              <w:jc w:val="both"/>
               <w:rPr>
                 <w:rFonts w:ascii="Times New Roman" w:eastAsia="Times New Roman" w:hAnsi="Times New Roman" w:cs="Times New Roman"/>
                 <w:sz w:val="24"/>
                 <w:szCs w:val="24"/>
                 <w:highlight w:val="white"/>
               </w:rPr>
+            </w:pPr>
+            <w:r>
+              <w:rPr>
+                <w:rFonts w:ascii="Times New Roman" w:eastAsia="Times New Roman" w:hAnsi="Times New Roman" w:cs="Times New Roman"/>
+                <w:sz w:val="24"/>
+                <w:szCs w:val="24"/>
+                <w:highlight w:val="white"/>
+              </w:rPr>
+              <w:t xml:space="preserve">2.5. Заказчик при приемке Услуг утверждает акт выполненных работ (оказанных услуг), подписанный электронно-цифровой подписью </w:t>
+            </w:r>
+            <w:r>
+              <w:rPr>
+                <w:rFonts w:ascii="Times New Roman" w:eastAsia="Times New Roman" w:hAnsi="Times New Roman" w:cs="Times New Roman"/>
+                <w:sz w:val="24"/>
+                <w:szCs w:val="24"/>
+                <w:highlight w:val="white"/>
+              </w:rPr>
               <w:lastRenderedPageBreak/>
-              <w:t>посредством Портала в течение 5 (пяти) рабочих дней после выдачи сертификата Обучающимся посредством Портала.</w:t>
-            </w:r>
-          </w:p>
-          <w:p>
-            <w:pPr>
-              <w:spacing w:after="0" w:line="240" w:lineRule="auto"/>
-              <w:ind w:right="139"/>
-              <w:jc w:val="both"/>
-              <w:rPr>
-                <w:rFonts w:ascii="Times New Roman" w:eastAsia="Times New Roman" w:hAnsi="Times New Roman" w:cs="Times New Roman"/>
-                <w:sz w:val="24"/>
-                <w:szCs w:val="24"/>
-                <w:highlight w:val="white"/>
-              </w:rPr>
-            </w:pPr>
-            <w:r>
-              <w:rPr>
-                <w:rFonts w:ascii="Times New Roman" w:eastAsia="Times New Roman" w:hAnsi="Times New Roman" w:cs="Times New Roman"/>
-                <w:sz w:val="24"/>
-                <w:szCs w:val="24"/>
-                <w:highlight w:val="white"/>
-              </w:rPr>
-              <w:t>2.5. Заказчик при приемке Услуг утверждает акт выполненных работ (оказанных услуг), подписанный электронно-цифровой подписью посредством Портала либо отказывает в принятии работ с указанием аргументированных обоснований его непринятия в течение 5 (пяти) рабочих дней.</w:t>
+              <w:t>посредством Портала либо отказывает в принятии работ с указанием аргументированных обоснований его непринятия в течение 5 (пяти) рабочих дней.</w:t>
             </w:r>
           </w:p>
           <w:p>
@@ -6526,7 +8518,25 @@
                 <w:sz w:val="24"/>
                 <w:szCs w:val="24"/>
               </w:rPr>
-              <w:t>3.1. Курстың мазмұнын толтыру және Порталға жүктеу:</w:t>
+              <w:t xml:space="preserve">3.1. Курстың мазмұнын толтыру және </w:t>
+            </w:r>
+            <w:proofErr w:type="gramStart"/>
+            <w:r>
+              <w:rPr>
+                <w:rFonts w:ascii="Times New Roman" w:eastAsia="Times New Roman" w:hAnsi="Times New Roman" w:cs="Times New Roman"/>
+                <w:sz w:val="24"/>
+                <w:szCs w:val="24"/>
+              </w:rPr>
+              <w:t>Портал</w:t>
+            </w:r>
+            <w:proofErr w:type="gramEnd"/>
+            <w:r>
+              <w:rPr>
+                <w:rFonts w:ascii="Times New Roman" w:eastAsia="Times New Roman" w:hAnsi="Times New Roman" w:cs="Times New Roman"/>
+                <w:sz w:val="24"/>
+                <w:szCs w:val="24"/>
+              </w:rPr>
+              <w:t>ға жүктеу:</w:t>
             </w:r>
           </w:p>
           <w:p>
@@ -6564,7 +8574,25 @@
                 <w:sz w:val="24"/>
                 <w:szCs w:val="24"/>
               </w:rPr>
-              <w:t>- «${course_professional_areas_kk}» кәсіби сала (-лар) бойынша;</w:t>
+              <w:t xml:space="preserve">- «${course_professional_areas_kk}» </w:t>
+            </w:r>
+            <w:proofErr w:type="gramStart"/>
+            <w:r>
+              <w:rPr>
+                <w:rFonts w:ascii="Times New Roman" w:eastAsia="Times New Roman" w:hAnsi="Times New Roman" w:cs="Times New Roman"/>
+                <w:sz w:val="24"/>
+                <w:szCs w:val="24"/>
+              </w:rPr>
+              <w:t>к</w:t>
+            </w:r>
+            <w:proofErr w:type="gramEnd"/>
+            <w:r>
+              <w:rPr>
+                <w:rFonts w:ascii="Times New Roman" w:eastAsia="Times New Roman" w:hAnsi="Times New Roman" w:cs="Times New Roman"/>
+                <w:sz w:val="24"/>
+                <w:szCs w:val="24"/>
+              </w:rPr>
+              <w:t>әсіби сала (-лар) бойынша;</w:t>
             </w:r>
           </w:p>
           <w:p>
@@ -6659,6 +8687,7 @@
               </w:rPr>
               <w:t xml:space="preserve">- </w:t>
             </w:r>
+            <w:proofErr w:type="gramStart"/>
             <w:r>
               <w:rPr>
                 <w:rFonts w:ascii="Times New Roman" w:eastAsia="Times New Roman" w:hAnsi="Times New Roman" w:cs="Times New Roman"/>
@@ -6667,6 +8696,7 @@
               </w:rPr>
               <w:t>келесі</w:t>
             </w:r>
+            <w:proofErr w:type="gramEnd"/>
             <w:r>
               <w:rPr>
                 <w:rFonts w:ascii="Times New Roman" w:eastAsia="Times New Roman" w:hAnsi="Times New Roman" w:cs="Times New Roman"/>
@@ -7248,6 +9278,7 @@
               </w:rPr>
               <w:t>деңгейі</w:t>
             </w:r>
+            <w:proofErr w:type="gramStart"/>
             <w:r>
               <w:rPr>
                 <w:rFonts w:ascii="Times New Roman" w:eastAsia="Times New Roman" w:hAnsi="Times New Roman" w:cs="Times New Roman"/>
@@ -7257,6 +9288,7 @@
               </w:rPr>
               <w:t>:0</w:t>
             </w:r>
+            <w:proofErr w:type="gramEnd"/>
           </w:p>
           <w:p>
             <w:pPr>
@@ -7771,6 +9803,458 @@
                 <w:sz w:val="24"/>
                 <w:szCs w:val="24"/>
               </w:rPr>
+              <w:t>таң</w:t>
+            </w:r>
+            <w:proofErr w:type="gramStart"/>
+            <w:r>
+              <w:rPr>
+                <w:rFonts w:ascii="Times New Roman" w:eastAsia="Times New Roman" w:hAnsi="Times New Roman" w:cs="Times New Roman"/>
+                <w:sz w:val="24"/>
+                <w:szCs w:val="24"/>
+              </w:rPr>
+              <w:t>ба</w:t>
+            </w:r>
+            <w:proofErr w:type="gramEnd"/>
+            <w:r>
+              <w:rPr>
+                <w:rFonts w:ascii="Times New Roman" w:eastAsia="Times New Roman" w:hAnsi="Times New Roman" w:cs="Times New Roman"/>
+                <w:sz w:val="24"/>
+                <w:szCs w:val="24"/>
+              </w:rPr>
+              <w:t>ға</w:t>
+            </w:r>
+            <w:r>
+              <w:rPr>
+                <w:rFonts w:ascii="Times New Roman" w:eastAsia="Times New Roman" w:hAnsi="Times New Roman" w:cs="Times New Roman"/>
+                <w:sz w:val="24"/>
+                <w:szCs w:val="24"/>
+                <w:lang w:val="en-US"/>
+              </w:rPr>
+              <w:t xml:space="preserve"> </w:t>
+            </w:r>
+            <w:r>
+              <w:rPr>
+                <w:rFonts w:ascii="Times New Roman" w:eastAsia="Times New Roman" w:hAnsi="Times New Roman" w:cs="Times New Roman"/>
+                <w:sz w:val="24"/>
+                <w:szCs w:val="24"/>
+              </w:rPr>
+              <w:t>дейін</w:t>
+            </w:r>
+            <w:r>
+              <w:rPr>
+                <w:rFonts w:ascii="Times New Roman" w:eastAsia="Times New Roman" w:hAnsi="Times New Roman" w:cs="Times New Roman"/>
+                <w:sz w:val="24"/>
+                <w:szCs w:val="24"/>
+                <w:lang w:val="en-US"/>
+              </w:rPr>
+              <w:t>): ${teaser}</w:t>
+            </w:r>
+          </w:p>
+          <w:p>
+            <w:pPr>
+              <w:spacing w:after="0" w:line="240" w:lineRule="auto"/>
+              <w:jc w:val="both"/>
+              <w:rPr>
+                <w:rFonts w:ascii="Times New Roman" w:eastAsia="Times New Roman" w:hAnsi="Times New Roman" w:cs="Times New Roman"/>
+                <w:sz w:val="24"/>
+                <w:szCs w:val="24"/>
+                <w:lang w:val="en-US"/>
+              </w:rPr>
+            </w:pPr>
+            <w:r>
+              <w:rPr>
+                <w:rFonts w:ascii="Times New Roman" w:eastAsia="Times New Roman" w:hAnsi="Times New Roman" w:cs="Times New Roman"/>
+                <w:sz w:val="24"/>
+                <w:szCs w:val="24"/>
+                <w:lang w:val="en-US"/>
+              </w:rPr>
+              <w:t xml:space="preserve">3.4. </w:t>
+            </w:r>
+            <w:r>
+              <w:rPr>
+                <w:rFonts w:ascii="Times New Roman" w:eastAsia="Times New Roman" w:hAnsi="Times New Roman" w:cs="Times New Roman"/>
+                <w:sz w:val="24"/>
+                <w:szCs w:val="24"/>
+              </w:rPr>
+              <w:t>Курстың</w:t>
+            </w:r>
+            <w:r>
+              <w:rPr>
+                <w:rFonts w:ascii="Times New Roman" w:eastAsia="Times New Roman" w:hAnsi="Times New Roman" w:cs="Times New Roman"/>
+                <w:sz w:val="24"/>
+                <w:szCs w:val="24"/>
+                <w:lang w:val="en-US"/>
+              </w:rPr>
+              <w:t xml:space="preserve"> </w:t>
+            </w:r>
+            <w:r>
+              <w:rPr>
+                <w:rFonts w:ascii="Times New Roman" w:eastAsia="Times New Roman" w:hAnsi="Times New Roman" w:cs="Times New Roman"/>
+                <w:sz w:val="24"/>
+                <w:szCs w:val="24"/>
+              </w:rPr>
+              <w:t>толық</w:t>
+            </w:r>
+            <w:r>
+              <w:rPr>
+                <w:rFonts w:ascii="Times New Roman" w:eastAsia="Times New Roman" w:hAnsi="Times New Roman" w:cs="Times New Roman"/>
+                <w:sz w:val="24"/>
+                <w:szCs w:val="24"/>
+                <w:lang w:val="en-US"/>
+              </w:rPr>
+              <w:t xml:space="preserve"> </w:t>
+            </w:r>
+            <w:r>
+              <w:rPr>
+                <w:rFonts w:ascii="Times New Roman" w:eastAsia="Times New Roman" w:hAnsi="Times New Roman" w:cs="Times New Roman"/>
+                <w:sz w:val="24"/>
+                <w:szCs w:val="24"/>
+              </w:rPr>
+              <w:t>аннотациясын</w:t>
+            </w:r>
+            <w:r>
+              <w:rPr>
+                <w:rFonts w:ascii="Times New Roman" w:eastAsia="Times New Roman" w:hAnsi="Times New Roman" w:cs="Times New Roman"/>
+                <w:sz w:val="24"/>
+                <w:szCs w:val="24"/>
+                <w:lang w:val="en-US"/>
+              </w:rPr>
+              <w:t xml:space="preserve"> </w:t>
+            </w:r>
+            <w:r>
+              <w:rPr>
+                <w:rFonts w:ascii="Times New Roman" w:eastAsia="Times New Roman" w:hAnsi="Times New Roman" w:cs="Times New Roman"/>
+                <w:sz w:val="24"/>
+                <w:szCs w:val="24"/>
+              </w:rPr>
+              <w:t>ұсыну</w:t>
+            </w:r>
+            <w:r>
+              <w:rPr>
+                <w:rFonts w:ascii="Times New Roman" w:eastAsia="Times New Roman" w:hAnsi="Times New Roman" w:cs="Times New Roman"/>
+                <w:sz w:val="24"/>
+                <w:szCs w:val="24"/>
+                <w:lang w:val="en-US"/>
+              </w:rPr>
+              <w:t xml:space="preserve">. </w:t>
+            </w:r>
+            <w:r>
+              <w:rPr>
+                <w:rFonts w:ascii="Times New Roman" w:eastAsia="Times New Roman" w:hAnsi="Times New Roman" w:cs="Times New Roman"/>
+                <w:sz w:val="24"/>
+                <w:szCs w:val="24"/>
+              </w:rPr>
+              <w:t>Курстың</w:t>
+            </w:r>
+            <w:r>
+              <w:rPr>
+                <w:rFonts w:ascii="Times New Roman" w:eastAsia="Times New Roman" w:hAnsi="Times New Roman" w:cs="Times New Roman"/>
+                <w:sz w:val="24"/>
+                <w:szCs w:val="24"/>
+                <w:lang w:val="en-US"/>
+              </w:rPr>
+              <w:t xml:space="preserve"> </w:t>
+            </w:r>
+            <w:r>
+              <w:rPr>
+                <w:rFonts w:ascii="Times New Roman" w:eastAsia="Times New Roman" w:hAnsi="Times New Roman" w:cs="Times New Roman"/>
+                <w:sz w:val="24"/>
+                <w:szCs w:val="24"/>
+              </w:rPr>
+              <w:t>бетінде</w:t>
+            </w:r>
+            <w:r>
+              <w:rPr>
+                <w:rFonts w:ascii="Times New Roman" w:eastAsia="Times New Roman" w:hAnsi="Times New Roman" w:cs="Times New Roman"/>
+                <w:sz w:val="24"/>
+                <w:szCs w:val="24"/>
+                <w:lang w:val="en-US"/>
+              </w:rPr>
+              <w:t xml:space="preserve"> </w:t>
+            </w:r>
+            <w:r>
+              <w:rPr>
+                <w:rFonts w:ascii="Times New Roman" w:eastAsia="Times New Roman" w:hAnsi="Times New Roman" w:cs="Times New Roman"/>
+                <w:sz w:val="24"/>
+                <w:szCs w:val="24"/>
+              </w:rPr>
+              <w:t>көрсетілген</w:t>
+            </w:r>
+            <w:r>
+              <w:rPr>
+                <w:rFonts w:ascii="Times New Roman" w:eastAsia="Times New Roman" w:hAnsi="Times New Roman" w:cs="Times New Roman"/>
+                <w:sz w:val="24"/>
+                <w:szCs w:val="24"/>
+                <w:lang w:val="en-US"/>
+              </w:rPr>
+              <w:t xml:space="preserve"> </w:t>
+            </w:r>
+            <w:r>
+              <w:rPr>
+                <w:rFonts w:ascii="Times New Roman" w:eastAsia="Times New Roman" w:hAnsi="Times New Roman" w:cs="Times New Roman"/>
+                <w:sz w:val="24"/>
+                <w:szCs w:val="24"/>
+              </w:rPr>
+              <w:t>курстың</w:t>
+            </w:r>
+            <w:r>
+              <w:rPr>
+                <w:rFonts w:ascii="Times New Roman" w:eastAsia="Times New Roman" w:hAnsi="Times New Roman" w:cs="Times New Roman"/>
+                <w:sz w:val="24"/>
+                <w:szCs w:val="24"/>
+                <w:lang w:val="en-US"/>
+              </w:rPr>
+              <w:t xml:space="preserve"> </w:t>
+            </w:r>
+            <w:r>
+              <w:rPr>
+                <w:rFonts w:ascii="Times New Roman" w:eastAsia="Times New Roman" w:hAnsi="Times New Roman" w:cs="Times New Roman"/>
+                <w:sz w:val="24"/>
+                <w:szCs w:val="24"/>
+              </w:rPr>
+              <w:t>толық</w:t>
+            </w:r>
+            <w:r>
+              <w:rPr>
+                <w:rFonts w:ascii="Times New Roman" w:eastAsia="Times New Roman" w:hAnsi="Times New Roman" w:cs="Times New Roman"/>
+                <w:sz w:val="24"/>
+                <w:szCs w:val="24"/>
+                <w:lang w:val="en-US"/>
+              </w:rPr>
+              <w:t xml:space="preserve"> </w:t>
+            </w:r>
+            <w:r>
+              <w:rPr>
+                <w:rFonts w:ascii="Times New Roman" w:eastAsia="Times New Roman" w:hAnsi="Times New Roman" w:cs="Times New Roman"/>
+                <w:sz w:val="24"/>
+                <w:szCs w:val="24"/>
+              </w:rPr>
+              <w:t>сипаттамасы</w:t>
+            </w:r>
+            <w:r>
+              <w:rPr>
+                <w:rFonts w:ascii="Times New Roman" w:eastAsia="Times New Roman" w:hAnsi="Times New Roman" w:cs="Times New Roman"/>
+                <w:sz w:val="24"/>
+                <w:szCs w:val="24"/>
+                <w:lang w:val="en-US"/>
+              </w:rPr>
+              <w:t xml:space="preserve"> (2000 </w:t>
+            </w:r>
+            <w:r>
+              <w:rPr>
+                <w:rFonts w:ascii="Times New Roman" w:eastAsia="Times New Roman" w:hAnsi="Times New Roman" w:cs="Times New Roman"/>
+                <w:sz w:val="24"/>
+                <w:szCs w:val="24"/>
+              </w:rPr>
+              <w:t>таң</w:t>
+            </w:r>
+            <w:proofErr w:type="gramStart"/>
+            <w:r>
+              <w:rPr>
+                <w:rFonts w:ascii="Times New Roman" w:eastAsia="Times New Roman" w:hAnsi="Times New Roman" w:cs="Times New Roman"/>
+                <w:sz w:val="24"/>
+                <w:szCs w:val="24"/>
+              </w:rPr>
+              <w:t>ба</w:t>
+            </w:r>
+            <w:proofErr w:type="gramEnd"/>
+            <w:r>
+              <w:rPr>
+                <w:rFonts w:ascii="Times New Roman" w:eastAsia="Times New Roman" w:hAnsi="Times New Roman" w:cs="Times New Roman"/>
+                <w:sz w:val="24"/>
+                <w:szCs w:val="24"/>
+              </w:rPr>
+              <w:t>ға</w:t>
+            </w:r>
+            <w:r>
+              <w:rPr>
+                <w:rFonts w:ascii="Times New Roman" w:eastAsia="Times New Roman" w:hAnsi="Times New Roman" w:cs="Times New Roman"/>
+                <w:sz w:val="24"/>
+                <w:szCs w:val="24"/>
+                <w:lang w:val="en-US"/>
+              </w:rPr>
+              <w:t xml:space="preserve"> </w:t>
+            </w:r>
+            <w:r>
+              <w:rPr>
+                <w:rFonts w:ascii="Times New Roman" w:eastAsia="Times New Roman" w:hAnsi="Times New Roman" w:cs="Times New Roman"/>
+                <w:sz w:val="24"/>
+                <w:szCs w:val="24"/>
+              </w:rPr>
+              <w:t>дейін</w:t>
+            </w:r>
+            <w:r>
+              <w:rPr>
+                <w:rFonts w:ascii="Times New Roman" w:eastAsia="Times New Roman" w:hAnsi="Times New Roman" w:cs="Times New Roman"/>
+                <w:sz w:val="24"/>
+                <w:szCs w:val="24"/>
+                <w:lang w:val="en-US"/>
+              </w:rPr>
+              <w:t xml:space="preserve">) </w:t>
+            </w:r>
+            <w:r>
+              <w:rPr>
+                <w:rFonts w:ascii="Times New Roman" w:eastAsia="Times New Roman" w:hAnsi="Times New Roman" w:cs="Times New Roman"/>
+                <w:sz w:val="24"/>
+                <w:szCs w:val="24"/>
+              </w:rPr>
+              <w:t>келесі</w:t>
+            </w:r>
+            <w:r>
+              <w:rPr>
+                <w:rFonts w:ascii="Times New Roman" w:eastAsia="Times New Roman" w:hAnsi="Times New Roman" w:cs="Times New Roman"/>
+                <w:sz w:val="24"/>
+                <w:szCs w:val="24"/>
+                <w:lang w:val="en-US"/>
+              </w:rPr>
+              <w:t xml:space="preserve"> </w:t>
+            </w:r>
+            <w:r>
+              <w:rPr>
+                <w:rFonts w:ascii="Times New Roman" w:eastAsia="Times New Roman" w:hAnsi="Times New Roman" w:cs="Times New Roman"/>
+                <w:sz w:val="24"/>
+                <w:szCs w:val="24"/>
+              </w:rPr>
+              <w:t>құрылымға</w:t>
+            </w:r>
+            <w:r>
+              <w:rPr>
+                <w:rFonts w:ascii="Times New Roman" w:eastAsia="Times New Roman" w:hAnsi="Times New Roman" w:cs="Times New Roman"/>
+                <w:sz w:val="24"/>
+                <w:szCs w:val="24"/>
+                <w:lang w:val="en-US"/>
+              </w:rPr>
+              <w:t xml:space="preserve"> </w:t>
+            </w:r>
+            <w:r>
+              <w:rPr>
+                <w:rFonts w:ascii="Times New Roman" w:eastAsia="Times New Roman" w:hAnsi="Times New Roman" w:cs="Times New Roman"/>
+                <w:sz w:val="24"/>
+                <w:szCs w:val="24"/>
+              </w:rPr>
+              <w:t>ие</w:t>
+            </w:r>
+            <w:r>
+              <w:rPr>
+                <w:rFonts w:ascii="Times New Roman" w:eastAsia="Times New Roman" w:hAnsi="Times New Roman" w:cs="Times New Roman"/>
+                <w:sz w:val="24"/>
+                <w:szCs w:val="24"/>
+                <w:lang w:val="en-US"/>
+              </w:rPr>
+              <w:t xml:space="preserve"> </w:t>
+            </w:r>
+            <w:r>
+              <w:rPr>
+                <w:rFonts w:ascii="Times New Roman" w:eastAsia="Times New Roman" w:hAnsi="Times New Roman" w:cs="Times New Roman"/>
+                <w:sz w:val="24"/>
+                <w:szCs w:val="24"/>
+              </w:rPr>
+              <w:t>болуы</w:t>
+            </w:r>
+            <w:r>
+              <w:rPr>
+                <w:rFonts w:ascii="Times New Roman" w:eastAsia="Times New Roman" w:hAnsi="Times New Roman" w:cs="Times New Roman"/>
+                <w:sz w:val="24"/>
+                <w:szCs w:val="24"/>
+                <w:lang w:val="en-US"/>
+              </w:rPr>
+              <w:t xml:space="preserve"> </w:t>
+            </w:r>
+            <w:r>
+              <w:rPr>
+                <w:rFonts w:ascii="Times New Roman" w:eastAsia="Times New Roman" w:hAnsi="Times New Roman" w:cs="Times New Roman"/>
+                <w:sz w:val="24"/>
+                <w:szCs w:val="24"/>
+              </w:rPr>
+              <w:t>керек</w:t>
+            </w:r>
+            <w:r>
+              <w:rPr>
+                <w:rFonts w:ascii="Times New Roman" w:eastAsia="Times New Roman" w:hAnsi="Times New Roman" w:cs="Times New Roman"/>
+                <w:sz w:val="24"/>
+                <w:szCs w:val="24"/>
+                <w:lang w:val="en-US"/>
+              </w:rPr>
+              <w:t>: ${description}</w:t>
+            </w:r>
+          </w:p>
+          <w:p>
+            <w:pPr>
+              <w:spacing w:after="0" w:line="240" w:lineRule="auto"/>
+              <w:jc w:val="both"/>
+              <w:rPr>
+                <w:rFonts w:ascii="Times New Roman" w:eastAsia="Times New Roman" w:hAnsi="Times New Roman" w:cs="Times New Roman"/>
+                <w:sz w:val="24"/>
+                <w:szCs w:val="24"/>
+                <w:lang w:val="en-US"/>
+              </w:rPr>
+            </w:pPr>
+            <w:r>
+              <w:rPr>
+                <w:rFonts w:ascii="Times New Roman" w:eastAsia="Times New Roman" w:hAnsi="Times New Roman" w:cs="Times New Roman"/>
+                <w:sz w:val="24"/>
+                <w:szCs w:val="24"/>
+                <w:lang w:val="en-US"/>
+              </w:rPr>
+              <w:t xml:space="preserve">3.5. </w:t>
+            </w:r>
+            <w:r>
+              <w:rPr>
+                <w:rFonts w:ascii="Times New Roman" w:eastAsia="Times New Roman" w:hAnsi="Times New Roman" w:cs="Times New Roman"/>
+                <w:sz w:val="24"/>
+                <w:szCs w:val="24"/>
+              </w:rPr>
+              <w:t>Курстың</w:t>
+            </w:r>
+            <w:r>
+              <w:rPr>
+                <w:rFonts w:ascii="Times New Roman" w:eastAsia="Times New Roman" w:hAnsi="Times New Roman" w:cs="Times New Roman"/>
+                <w:sz w:val="24"/>
+                <w:szCs w:val="24"/>
+                <w:lang w:val="en-US"/>
+              </w:rPr>
+              <w:t xml:space="preserve"> </w:t>
+            </w:r>
+            <w:r>
+              <w:rPr>
+                <w:rFonts w:ascii="Times New Roman" w:eastAsia="Times New Roman" w:hAnsi="Times New Roman" w:cs="Times New Roman"/>
+                <w:sz w:val="24"/>
+                <w:szCs w:val="24"/>
+              </w:rPr>
+              <w:t>құрылымын</w:t>
+            </w:r>
+            <w:r>
+              <w:rPr>
+                <w:rFonts w:ascii="Times New Roman" w:eastAsia="Times New Roman" w:hAnsi="Times New Roman" w:cs="Times New Roman"/>
+                <w:sz w:val="24"/>
+                <w:szCs w:val="24"/>
+                <w:lang w:val="en-US"/>
+              </w:rPr>
+              <w:t xml:space="preserve"> </w:t>
+            </w:r>
+            <w:r>
+              <w:rPr>
+                <w:rFonts w:ascii="Times New Roman" w:eastAsia="Times New Roman" w:hAnsi="Times New Roman" w:cs="Times New Roman"/>
+                <w:sz w:val="24"/>
+                <w:szCs w:val="24"/>
+              </w:rPr>
+              <w:t>толтыру</w:t>
+            </w:r>
+            <w:r>
+              <w:rPr>
+                <w:rFonts w:ascii="Times New Roman" w:eastAsia="Times New Roman" w:hAnsi="Times New Roman" w:cs="Times New Roman"/>
+                <w:sz w:val="24"/>
+                <w:szCs w:val="24"/>
+                <w:lang w:val="en-US"/>
+              </w:rPr>
+              <w:t xml:space="preserve"> (2000 </w:t>
+            </w:r>
+            <w:r>
+              <w:rPr>
+                <w:rFonts w:ascii="Times New Roman" w:eastAsia="Times New Roman" w:hAnsi="Times New Roman" w:cs="Times New Roman"/>
+                <w:sz w:val="24"/>
+                <w:szCs w:val="24"/>
+              </w:rPr>
               <w:t>таңбаға</w:t>
             </w:r>
             <w:r>
@@ -7797,36 +10281,36 @@
                 <w:szCs w:val="24"/>
                 <w:lang w:val="en-US"/>
               </w:rPr>
-              <w:t>): ${teaser}</w:t>
-            </w:r>
-          </w:p>
-          <w:p>
-            <w:pPr>
-              <w:spacing w:after="0" w:line="240" w:lineRule="auto"/>
-              <w:jc w:val="both"/>
-              <w:rPr>
-                <w:rFonts w:ascii="Times New Roman" w:eastAsia="Times New Roman" w:hAnsi="Times New Roman" w:cs="Times New Roman"/>
-                <w:sz w:val="24"/>
-                <w:szCs w:val="24"/>
-                <w:lang w:val="en-US"/>
-              </w:rPr>
-            </w:pPr>
-            <w:r>
-              <w:rPr>
-                <w:rFonts w:ascii="Times New Roman" w:eastAsia="Times New Roman" w:hAnsi="Times New Roman" w:cs="Times New Roman"/>
-                <w:sz w:val="24"/>
-                <w:szCs w:val="24"/>
-                <w:lang w:val="en-US"/>
-              </w:rPr>
-              <w:t xml:space="preserve">3.4. </w:t>
-            </w:r>
-            <w:r>
-              <w:rPr>
-                <w:rFonts w:ascii="Times New Roman" w:eastAsia="Times New Roman" w:hAnsi="Times New Roman" w:cs="Times New Roman"/>
-                <w:sz w:val="24"/>
-                <w:szCs w:val="24"/>
-              </w:rPr>
-              <w:t>Курстың</w:t>
+              <w:t>): ${profit_desc}</w:t>
+            </w:r>
+          </w:p>
+          <w:p>
+            <w:pPr>
+              <w:spacing w:after="0" w:line="240" w:lineRule="auto"/>
+              <w:jc w:val="both"/>
+              <w:rPr>
+                <w:rFonts w:ascii="Times New Roman" w:eastAsia="Times New Roman" w:hAnsi="Times New Roman" w:cs="Times New Roman"/>
+                <w:sz w:val="24"/>
+                <w:szCs w:val="24"/>
+                <w:lang w:val="en-US"/>
+              </w:rPr>
+            </w:pPr>
+            <w:r>
+              <w:rPr>
+                <w:rFonts w:ascii="Times New Roman" w:eastAsia="Times New Roman" w:hAnsi="Times New Roman" w:cs="Times New Roman"/>
+                <w:sz w:val="24"/>
+                <w:szCs w:val="24"/>
+                <w:lang w:val="en-US"/>
+              </w:rPr>
+              <w:t xml:space="preserve">3.6. </w:t>
+            </w:r>
+            <w:r>
+              <w:rPr>
+                <w:rFonts w:ascii="Times New Roman" w:eastAsia="Times New Roman" w:hAnsi="Times New Roman" w:cs="Times New Roman"/>
+                <w:sz w:val="24"/>
+                <w:szCs w:val="24"/>
+              </w:rPr>
+              <w:t>Басқа</w:t>
             </w:r>
             <w:r>
               <w:rPr>
@@ -7843,7 +10327,24 @@
                 <w:sz w:val="24"/>
                 <w:szCs w:val="24"/>
               </w:rPr>
-              <w:t>толық</w:t>
+              <w:t>ресурстарда</w:t>
+            </w:r>
+            <w:r>
+              <w:rPr>
+                <w:rFonts w:ascii="Times New Roman" w:eastAsia="Times New Roman" w:hAnsi="Times New Roman" w:cs="Times New Roman"/>
+                <w:sz w:val="24"/>
+                <w:szCs w:val="24"/>
+                <w:lang w:val="en-US"/>
+              </w:rPr>
+              <w:t xml:space="preserve">, </w:t>
+            </w:r>
+            <w:r>
+              <w:rPr>
+                <w:rFonts w:ascii="Times New Roman" w:eastAsia="Times New Roman" w:hAnsi="Times New Roman" w:cs="Times New Roman"/>
+                <w:sz w:val="24"/>
+                <w:szCs w:val="24"/>
+              </w:rPr>
+              <w:t>оның</w:t>
             </w:r>
             <w:r>
               <w:rPr>
@@ -7860,7 +10361,24 @@
                 <w:sz w:val="24"/>
                 <w:szCs w:val="24"/>
               </w:rPr>
-              <w:t>аннотациясын</w:t>
+              <w:t>ішінде</w:t>
+            </w:r>
+            <w:r>
+              <w:rPr>
+                <w:rFonts w:ascii="Times New Roman" w:eastAsia="Times New Roman" w:hAnsi="Times New Roman" w:cs="Times New Roman"/>
+                <w:sz w:val="24"/>
+                <w:szCs w:val="24"/>
+                <w:lang w:val="en-US"/>
+              </w:rPr>
+              <w:t xml:space="preserve"> Youtube-</w:t>
+            </w:r>
+            <w:r>
+              <w:rPr>
+                <w:rFonts w:ascii="Times New Roman" w:eastAsia="Times New Roman" w:hAnsi="Times New Roman" w:cs="Times New Roman"/>
+                <w:sz w:val="24"/>
+                <w:szCs w:val="24"/>
+              </w:rPr>
+              <w:t>те</w:t>
             </w:r>
             <w:r>
               <w:rPr>
@@ -7877,6 +10395,108 @@
                 <w:sz w:val="24"/>
                 <w:szCs w:val="24"/>
               </w:rPr>
+              <w:t>орналастырылған</w:t>
+            </w:r>
+            <w:r>
+              <w:rPr>
+                <w:rFonts w:ascii="Times New Roman" w:eastAsia="Times New Roman" w:hAnsi="Times New Roman" w:cs="Times New Roman"/>
+                <w:sz w:val="24"/>
+                <w:szCs w:val="24"/>
+                <w:lang w:val="en-US"/>
+              </w:rPr>
+              <w:t xml:space="preserve"> </w:t>
+            </w:r>
+            <w:r>
+              <w:rPr>
+                <w:rFonts w:ascii="Times New Roman" w:eastAsia="Times New Roman" w:hAnsi="Times New Roman" w:cs="Times New Roman"/>
+                <w:sz w:val="24"/>
+                <w:szCs w:val="24"/>
+              </w:rPr>
+              <w:t>курстың</w:t>
+            </w:r>
+            <w:r>
+              <w:rPr>
+                <w:rFonts w:ascii="Times New Roman" w:eastAsia="Times New Roman" w:hAnsi="Times New Roman" w:cs="Times New Roman"/>
+                <w:sz w:val="24"/>
+                <w:szCs w:val="24"/>
+                <w:lang w:val="en-US"/>
+              </w:rPr>
+              <w:t xml:space="preserve"> </w:t>
+            </w:r>
+            <w:r>
+              <w:rPr>
+                <w:rFonts w:ascii="Times New Roman" w:eastAsia="Times New Roman" w:hAnsi="Times New Roman" w:cs="Times New Roman"/>
+                <w:sz w:val="24"/>
+                <w:szCs w:val="24"/>
+              </w:rPr>
+              <w:t>бейне</w:t>
+            </w:r>
+            <w:r>
+              <w:rPr>
+                <w:rFonts w:ascii="Times New Roman" w:eastAsia="Times New Roman" w:hAnsi="Times New Roman" w:cs="Times New Roman"/>
+                <w:sz w:val="24"/>
+                <w:szCs w:val="24"/>
+                <w:lang w:val="en-US"/>
+              </w:rPr>
+              <w:t xml:space="preserve">, </w:t>
+            </w:r>
+            <w:r>
+              <w:rPr>
+                <w:rFonts w:ascii="Times New Roman" w:eastAsia="Times New Roman" w:hAnsi="Times New Roman" w:cs="Times New Roman"/>
+                <w:sz w:val="24"/>
+                <w:szCs w:val="24"/>
+              </w:rPr>
+              <w:t>аудио</w:t>
+            </w:r>
+            <w:r>
+              <w:rPr>
+                <w:rFonts w:ascii="Times New Roman" w:eastAsia="Times New Roman" w:hAnsi="Times New Roman" w:cs="Times New Roman"/>
+                <w:sz w:val="24"/>
+                <w:szCs w:val="24"/>
+                <w:lang w:val="en-US"/>
+              </w:rPr>
+              <w:t xml:space="preserve"> </w:t>
+            </w:r>
+            <w:r>
+              <w:rPr>
+                <w:rFonts w:ascii="Times New Roman" w:eastAsia="Times New Roman" w:hAnsi="Times New Roman" w:cs="Times New Roman"/>
+                <w:sz w:val="24"/>
+                <w:szCs w:val="24"/>
+              </w:rPr>
+              <w:t>материалдарына</w:t>
+            </w:r>
+            <w:r>
+              <w:rPr>
+                <w:rFonts w:ascii="Times New Roman" w:eastAsia="Times New Roman" w:hAnsi="Times New Roman" w:cs="Times New Roman"/>
+                <w:sz w:val="24"/>
+                <w:szCs w:val="24"/>
+                <w:lang w:val="en-US"/>
+              </w:rPr>
+              <w:t xml:space="preserve"> </w:t>
+            </w:r>
+            <w:r>
+              <w:rPr>
+                <w:rFonts w:ascii="Times New Roman" w:eastAsia="Times New Roman" w:hAnsi="Times New Roman" w:cs="Times New Roman"/>
+                <w:sz w:val="24"/>
+                <w:szCs w:val="24"/>
+              </w:rPr>
+              <w:t>сілтемелер</w:t>
+            </w:r>
+            <w:r>
+              <w:rPr>
+                <w:rFonts w:ascii="Times New Roman" w:eastAsia="Times New Roman" w:hAnsi="Times New Roman" w:cs="Times New Roman"/>
+                <w:sz w:val="24"/>
+                <w:szCs w:val="24"/>
+                <w:lang w:val="en-US"/>
+              </w:rPr>
+              <w:t xml:space="preserve"> </w:t>
+            </w:r>
+            <w:r>
+              <w:rPr>
+                <w:rFonts w:ascii="Times New Roman" w:eastAsia="Times New Roman" w:hAnsi="Times New Roman" w:cs="Times New Roman"/>
+                <w:sz w:val="24"/>
+                <w:szCs w:val="24"/>
+              </w:rPr>
               <w:t>ұсыну</w:t>
             </w:r>
             <w:r>
@@ -7886,15 +10506,15 @@
                 <w:szCs w:val="24"/>
                 <w:lang w:val="en-US"/>
               </w:rPr>
-              <w:t xml:space="preserve">. </w:t>
-            </w:r>
-            <w:r>
-              <w:rPr>
-                <w:rFonts w:ascii="Times New Roman" w:eastAsia="Times New Roman" w:hAnsi="Times New Roman" w:cs="Times New Roman"/>
-                <w:sz w:val="24"/>
-                <w:szCs w:val="24"/>
-              </w:rPr>
-              <w:t>Курстың</w:t>
+              <w:t xml:space="preserve"> (</w:t>
+            </w:r>
+            <w:r>
+              <w:rPr>
+                <w:rFonts w:ascii="Times New Roman" w:eastAsia="Times New Roman" w:hAnsi="Times New Roman" w:cs="Times New Roman"/>
+                <w:sz w:val="24"/>
+                <w:szCs w:val="24"/>
+              </w:rPr>
+              <w:t>бар</w:t>
             </w:r>
             <w:r>
               <w:rPr>
@@ -7911,7 +10531,45 @@
                 <w:sz w:val="24"/>
                 <w:szCs w:val="24"/>
               </w:rPr>
-              <w:t>бетінде</w:t>
+              <w:t>болса</w:t>
+            </w:r>
+            <w:r>
+              <w:rPr>
+                <w:rFonts w:ascii="Times New Roman" w:eastAsia="Times New Roman" w:hAnsi="Times New Roman" w:cs="Times New Roman"/>
+                <w:sz w:val="24"/>
+                <w:szCs w:val="24"/>
+                <w:lang w:val="en-US"/>
+              </w:rPr>
+              <w:t>) ${attachments}.</w:t>
+            </w:r>
+          </w:p>
+          <w:p>
+            <w:pPr>
+              <w:spacing w:after="0" w:line="240" w:lineRule="auto"/>
+              <w:jc w:val="both"/>
+              <w:rPr>
+                <w:rFonts w:ascii="Times New Roman" w:eastAsia="Times New Roman" w:hAnsi="Times New Roman" w:cs="Times New Roman"/>
+                <w:sz w:val="24"/>
+                <w:szCs w:val="24"/>
+                <w:lang w:val="en-US"/>
+              </w:rPr>
+            </w:pPr>
+            <w:r>
+              <w:rPr>
+                <w:rFonts w:ascii="Times New Roman" w:eastAsia="Times New Roman" w:hAnsi="Times New Roman" w:cs="Times New Roman"/>
+                <w:sz w:val="24"/>
+                <w:szCs w:val="24"/>
+                <w:lang w:val="en-US"/>
+              </w:rPr>
+              <w:t>3.7. Youtube-</w:t>
+            </w:r>
+            <w:r>
+              <w:rPr>
+                <w:rFonts w:ascii="Times New Roman" w:eastAsia="Times New Roman" w:hAnsi="Times New Roman" w:cs="Times New Roman"/>
+                <w:sz w:val="24"/>
+                <w:szCs w:val="24"/>
+              </w:rPr>
+              <w:t>те</w:t>
             </w:r>
             <w:r>
               <w:rPr>
@@ -7928,7 +10586,7 @@
                 <w:sz w:val="24"/>
                 <w:szCs w:val="24"/>
               </w:rPr>
-              <w:t>көрсетілген</w:t>
+              <w:t>орналастырылған</w:t>
             </w:r>
             <w:r>
               <w:rPr>
@@ -7945,6 +10603,125 @@
                 <w:sz w:val="24"/>
                 <w:szCs w:val="24"/>
               </w:rPr>
+              <w:t>ерекше</w:t>
+            </w:r>
+            <w:r>
+              <w:rPr>
+                <w:rFonts w:ascii="Times New Roman" w:eastAsia="Times New Roman" w:hAnsi="Times New Roman" w:cs="Times New Roman"/>
+                <w:sz w:val="24"/>
+                <w:szCs w:val="24"/>
+                <w:lang w:val="en-US"/>
+              </w:rPr>
+              <w:t xml:space="preserve"> </w:t>
+            </w:r>
+            <w:r>
+              <w:rPr>
+                <w:rFonts w:ascii="Times New Roman" w:eastAsia="Times New Roman" w:hAnsi="Times New Roman" w:cs="Times New Roman"/>
+                <w:sz w:val="24"/>
+                <w:szCs w:val="24"/>
+              </w:rPr>
+              <w:t>білім</w:t>
+            </w:r>
+            <w:r>
+              <w:rPr>
+                <w:rFonts w:ascii="Times New Roman" w:eastAsia="Times New Roman" w:hAnsi="Times New Roman" w:cs="Times New Roman"/>
+                <w:sz w:val="24"/>
+                <w:szCs w:val="24"/>
+                <w:lang w:val="en-US"/>
+              </w:rPr>
+              <w:t xml:space="preserve"> </w:t>
+            </w:r>
+            <w:r>
+              <w:rPr>
+                <w:rFonts w:ascii="Times New Roman" w:eastAsia="Times New Roman" w:hAnsi="Times New Roman" w:cs="Times New Roman"/>
+                <w:sz w:val="24"/>
+                <w:szCs w:val="24"/>
+              </w:rPr>
+              <w:t>беру</w:t>
+            </w:r>
+            <w:r>
+              <w:rPr>
+                <w:rFonts w:ascii="Times New Roman" w:eastAsia="Times New Roman" w:hAnsi="Times New Roman" w:cs="Times New Roman"/>
+                <w:sz w:val="24"/>
+                <w:szCs w:val="24"/>
+                <w:lang w:val="en-US"/>
+              </w:rPr>
+              <w:t xml:space="preserve"> </w:t>
+            </w:r>
+            <w:r>
+              <w:rPr>
+                <w:rFonts w:ascii="Times New Roman" w:eastAsia="Times New Roman" w:hAnsi="Times New Roman" w:cs="Times New Roman"/>
+                <w:sz w:val="24"/>
+                <w:szCs w:val="24"/>
+              </w:rPr>
+              <w:t>қажеттіліктері</w:t>
+            </w:r>
+            <w:r>
+              <w:rPr>
+                <w:rFonts w:ascii="Times New Roman" w:eastAsia="Times New Roman" w:hAnsi="Times New Roman" w:cs="Times New Roman"/>
+                <w:sz w:val="24"/>
+                <w:szCs w:val="24"/>
+                <w:lang w:val="en-US"/>
+              </w:rPr>
+              <w:t xml:space="preserve"> </w:t>
+            </w:r>
+            <w:r>
+              <w:rPr>
+                <w:rFonts w:ascii="Times New Roman" w:eastAsia="Times New Roman" w:hAnsi="Times New Roman" w:cs="Times New Roman"/>
+                <w:sz w:val="24"/>
+                <w:szCs w:val="24"/>
+              </w:rPr>
+              <w:t>бар</w:t>
+            </w:r>
+            <w:r>
+              <w:rPr>
+                <w:rFonts w:ascii="Times New Roman" w:eastAsia="Times New Roman" w:hAnsi="Times New Roman" w:cs="Times New Roman"/>
+                <w:sz w:val="24"/>
+                <w:szCs w:val="24"/>
+                <w:lang w:val="en-US"/>
+              </w:rPr>
+              <w:t xml:space="preserve"> </w:t>
+            </w:r>
+            <w:r>
+              <w:rPr>
+                <w:rFonts w:ascii="Times New Roman" w:eastAsia="Times New Roman" w:hAnsi="Times New Roman" w:cs="Times New Roman"/>
+                <w:sz w:val="24"/>
+                <w:szCs w:val="24"/>
+              </w:rPr>
+              <w:t>адамдар</w:t>
+            </w:r>
+            <w:r>
+              <w:rPr>
+                <w:rFonts w:ascii="Times New Roman" w:eastAsia="Times New Roman" w:hAnsi="Times New Roman" w:cs="Times New Roman"/>
+                <w:sz w:val="24"/>
+                <w:szCs w:val="24"/>
+                <w:lang w:val="en-US"/>
+              </w:rPr>
+              <w:t xml:space="preserve"> </w:t>
+            </w:r>
+            <w:r>
+              <w:rPr>
+                <w:rFonts w:ascii="Times New Roman" w:eastAsia="Times New Roman" w:hAnsi="Times New Roman" w:cs="Times New Roman"/>
+                <w:sz w:val="24"/>
+                <w:szCs w:val="24"/>
+              </w:rPr>
+              <w:t>үшін</w:t>
+            </w:r>
+            <w:r>
+              <w:rPr>
+                <w:rFonts w:ascii="Times New Roman" w:eastAsia="Times New Roman" w:hAnsi="Times New Roman" w:cs="Times New Roman"/>
+                <w:sz w:val="24"/>
+                <w:szCs w:val="24"/>
+                <w:lang w:val="en-US"/>
+              </w:rPr>
+              <w:t xml:space="preserve"> </w:t>
+            </w:r>
+            <w:r>
+              <w:rPr>
+                <w:rFonts w:ascii="Times New Roman" w:eastAsia="Times New Roman" w:hAnsi="Times New Roman" w:cs="Times New Roman"/>
+                <w:sz w:val="24"/>
+                <w:szCs w:val="24"/>
+              </w:rPr>
               <w:t>курстың</w:t>
             </w:r>
             <w:r>
@@ -7962,7 +10739,24 @@
                 <w:sz w:val="24"/>
                 <w:szCs w:val="24"/>
               </w:rPr>
-              <w:t>толық</w:t>
+              <w:t>бейне</w:t>
+            </w:r>
+            <w:r>
+              <w:rPr>
+                <w:rFonts w:ascii="Times New Roman" w:eastAsia="Times New Roman" w:hAnsi="Times New Roman" w:cs="Times New Roman"/>
+                <w:sz w:val="24"/>
+                <w:szCs w:val="24"/>
+                <w:lang w:val="en-US"/>
+              </w:rPr>
+              <w:t xml:space="preserve">, </w:t>
+            </w:r>
+            <w:r>
+              <w:rPr>
+                <w:rFonts w:ascii="Times New Roman" w:eastAsia="Times New Roman" w:hAnsi="Times New Roman" w:cs="Times New Roman"/>
+                <w:sz w:val="24"/>
+                <w:szCs w:val="24"/>
+              </w:rPr>
+              <w:t>аудио</w:t>
             </w:r>
             <w:r>
               <w:rPr>
@@ -7979,24 +10773,7 @@
                 <w:sz w:val="24"/>
                 <w:szCs w:val="24"/>
               </w:rPr>
-              <w:t>сипаттамасы</w:t>
-            </w:r>
-            <w:r>
-              <w:rPr>
-                <w:rFonts w:ascii="Times New Roman" w:eastAsia="Times New Roman" w:hAnsi="Times New Roman" w:cs="Times New Roman"/>
-                <w:sz w:val="24"/>
-                <w:szCs w:val="24"/>
-                <w:lang w:val="en-US"/>
-              </w:rPr>
-              <w:t xml:space="preserve"> (2000 </w:t>
-            </w:r>
-            <w:r>
-              <w:rPr>
-                <w:rFonts w:ascii="Times New Roman" w:eastAsia="Times New Roman" w:hAnsi="Times New Roman" w:cs="Times New Roman"/>
-                <w:sz w:val="24"/>
-                <w:szCs w:val="24"/>
-              </w:rPr>
-              <w:t>таңбаға</w:t>
+              <w:t>материалдарына</w:t>
             </w:r>
             <w:r>
               <w:rPr>
@@ -8013,24 +10790,7 @@
                 <w:sz w:val="24"/>
                 <w:szCs w:val="24"/>
               </w:rPr>
-              <w:t>дейін</w:t>
-            </w:r>
-            <w:r>
-              <w:rPr>
-                <w:rFonts w:ascii="Times New Roman" w:eastAsia="Times New Roman" w:hAnsi="Times New Roman" w:cs="Times New Roman"/>
-                <w:sz w:val="24"/>
-                <w:szCs w:val="24"/>
-                <w:lang w:val="en-US"/>
-              </w:rPr>
-              <w:t xml:space="preserve">) </w:t>
-            </w:r>
-            <w:r>
-              <w:rPr>
-                <w:rFonts w:ascii="Times New Roman" w:eastAsia="Times New Roman" w:hAnsi="Times New Roman" w:cs="Times New Roman"/>
-                <w:sz w:val="24"/>
-                <w:szCs w:val="24"/>
-              </w:rPr>
-              <w:t>келесі</w:t>
+              <w:t>сілтеме</w:t>
             </w:r>
             <w:r>
               <w:rPr>
@@ -8047,388 +10807,6 @@
                 <w:sz w:val="24"/>
                 <w:szCs w:val="24"/>
               </w:rPr>
-              <w:t>құрылымға</w:t>
-            </w:r>
-            <w:r>
-              <w:rPr>
-                <w:rFonts w:ascii="Times New Roman" w:eastAsia="Times New Roman" w:hAnsi="Times New Roman" w:cs="Times New Roman"/>
-                <w:sz w:val="24"/>
-                <w:szCs w:val="24"/>
-                <w:lang w:val="en-US"/>
-              </w:rPr>
-              <w:t xml:space="preserve"> </w:t>
-            </w:r>
-            <w:r>
-              <w:rPr>
-                <w:rFonts w:ascii="Times New Roman" w:eastAsia="Times New Roman" w:hAnsi="Times New Roman" w:cs="Times New Roman"/>
-                <w:sz w:val="24"/>
-                <w:szCs w:val="24"/>
-              </w:rPr>
-              <w:t>ие</w:t>
-            </w:r>
-            <w:r>
-              <w:rPr>
-                <w:rFonts w:ascii="Times New Roman" w:eastAsia="Times New Roman" w:hAnsi="Times New Roman" w:cs="Times New Roman"/>
-                <w:sz w:val="24"/>
-                <w:szCs w:val="24"/>
-                <w:lang w:val="en-US"/>
-              </w:rPr>
-              <w:t xml:space="preserve"> </w:t>
-            </w:r>
-            <w:r>
-              <w:rPr>
-                <w:rFonts w:ascii="Times New Roman" w:eastAsia="Times New Roman" w:hAnsi="Times New Roman" w:cs="Times New Roman"/>
-                <w:sz w:val="24"/>
-                <w:szCs w:val="24"/>
-              </w:rPr>
-              <w:t>болуы</w:t>
-            </w:r>
-            <w:r>
-              <w:rPr>
-                <w:rFonts w:ascii="Times New Roman" w:eastAsia="Times New Roman" w:hAnsi="Times New Roman" w:cs="Times New Roman"/>
-                <w:sz w:val="24"/>
-                <w:szCs w:val="24"/>
-                <w:lang w:val="en-US"/>
-              </w:rPr>
-              <w:t xml:space="preserve"> </w:t>
-            </w:r>
-            <w:r>
-              <w:rPr>
-                <w:rFonts w:ascii="Times New Roman" w:eastAsia="Times New Roman" w:hAnsi="Times New Roman" w:cs="Times New Roman"/>
-                <w:sz w:val="24"/>
-                <w:szCs w:val="24"/>
-              </w:rPr>
-              <w:t>керек</w:t>
-            </w:r>
-            <w:r>
-              <w:rPr>
-                <w:rFonts w:ascii="Times New Roman" w:eastAsia="Times New Roman" w:hAnsi="Times New Roman" w:cs="Times New Roman"/>
-                <w:sz w:val="24"/>
-                <w:szCs w:val="24"/>
-                <w:lang w:val="en-US"/>
-              </w:rPr>
-              <w:t>: ${description}</w:t>
-            </w:r>
-          </w:p>
-          <w:p>
-            <w:pPr>
-              <w:spacing w:after="0" w:line="240" w:lineRule="auto"/>
-              <w:jc w:val="both"/>
-              <w:rPr>
-                <w:rFonts w:ascii="Times New Roman" w:eastAsia="Times New Roman" w:hAnsi="Times New Roman" w:cs="Times New Roman"/>
-                <w:sz w:val="24"/>
-                <w:szCs w:val="24"/>
-                <w:lang w:val="en-US"/>
-              </w:rPr>
-            </w:pPr>
-            <w:r>
-              <w:rPr>
-                <w:rFonts w:ascii="Times New Roman" w:eastAsia="Times New Roman" w:hAnsi="Times New Roman" w:cs="Times New Roman"/>
-                <w:sz w:val="24"/>
-                <w:szCs w:val="24"/>
-                <w:lang w:val="en-US"/>
-              </w:rPr>
-              <w:t xml:space="preserve">3.5. </w:t>
-            </w:r>
-            <w:r>
-              <w:rPr>
-                <w:rFonts w:ascii="Times New Roman" w:eastAsia="Times New Roman" w:hAnsi="Times New Roman" w:cs="Times New Roman"/>
-                <w:sz w:val="24"/>
-                <w:szCs w:val="24"/>
-              </w:rPr>
-              <w:t>Курстың</w:t>
-            </w:r>
-            <w:r>
-              <w:rPr>
-                <w:rFonts w:ascii="Times New Roman" w:eastAsia="Times New Roman" w:hAnsi="Times New Roman" w:cs="Times New Roman"/>
-                <w:sz w:val="24"/>
-                <w:szCs w:val="24"/>
-                <w:lang w:val="en-US"/>
-              </w:rPr>
-              <w:t xml:space="preserve"> </w:t>
-            </w:r>
-            <w:r>
-              <w:rPr>
-                <w:rFonts w:ascii="Times New Roman" w:eastAsia="Times New Roman" w:hAnsi="Times New Roman" w:cs="Times New Roman"/>
-                <w:sz w:val="24"/>
-                <w:szCs w:val="24"/>
-              </w:rPr>
-              <w:t>құрылымын</w:t>
-            </w:r>
-            <w:r>
-              <w:rPr>
-                <w:rFonts w:ascii="Times New Roman" w:eastAsia="Times New Roman" w:hAnsi="Times New Roman" w:cs="Times New Roman"/>
-                <w:sz w:val="24"/>
-                <w:szCs w:val="24"/>
-                <w:lang w:val="en-US"/>
-              </w:rPr>
-              <w:t xml:space="preserve"> </w:t>
-            </w:r>
-            <w:r>
-              <w:rPr>
-                <w:rFonts w:ascii="Times New Roman" w:eastAsia="Times New Roman" w:hAnsi="Times New Roman" w:cs="Times New Roman"/>
-                <w:sz w:val="24"/>
-                <w:szCs w:val="24"/>
-              </w:rPr>
-              <w:t>толтыру</w:t>
-            </w:r>
-            <w:r>
-              <w:rPr>
-                <w:rFonts w:ascii="Times New Roman" w:eastAsia="Times New Roman" w:hAnsi="Times New Roman" w:cs="Times New Roman"/>
-                <w:sz w:val="24"/>
-                <w:szCs w:val="24"/>
-                <w:lang w:val="en-US"/>
-              </w:rPr>
-              <w:t xml:space="preserve"> (2000 </w:t>
-            </w:r>
-            <w:r>
-              <w:rPr>
-                <w:rFonts w:ascii="Times New Roman" w:eastAsia="Times New Roman" w:hAnsi="Times New Roman" w:cs="Times New Roman"/>
-                <w:sz w:val="24"/>
-                <w:szCs w:val="24"/>
-              </w:rPr>
-              <w:t>таңбаға</w:t>
-            </w:r>
-            <w:r>
-              <w:rPr>
-                <w:rFonts w:ascii="Times New Roman" w:eastAsia="Times New Roman" w:hAnsi="Times New Roman" w:cs="Times New Roman"/>
-                <w:sz w:val="24"/>
-                <w:szCs w:val="24"/>
-                <w:lang w:val="en-US"/>
-              </w:rPr>
-              <w:t xml:space="preserve"> </w:t>
-            </w:r>
-            <w:r>
-              <w:rPr>
-                <w:rFonts w:ascii="Times New Roman" w:eastAsia="Times New Roman" w:hAnsi="Times New Roman" w:cs="Times New Roman"/>
-                <w:sz w:val="24"/>
-                <w:szCs w:val="24"/>
-              </w:rPr>
-              <w:t>дейін</w:t>
-            </w:r>
-            <w:r>
-              <w:rPr>
-                <w:rFonts w:ascii="Times New Roman" w:eastAsia="Times New Roman" w:hAnsi="Times New Roman" w:cs="Times New Roman"/>
-                <w:sz w:val="24"/>
-                <w:szCs w:val="24"/>
-                <w:lang w:val="en-US"/>
-              </w:rPr>
-              <w:t>): ${profit_desc}</w:t>
-            </w:r>
-          </w:p>
-          <w:p>
-            <w:pPr>
-              <w:spacing w:after="0" w:line="240" w:lineRule="auto"/>
-              <w:jc w:val="both"/>
-              <w:rPr>
-                <w:rFonts w:ascii="Times New Roman" w:eastAsia="Times New Roman" w:hAnsi="Times New Roman" w:cs="Times New Roman"/>
-                <w:sz w:val="24"/>
-                <w:szCs w:val="24"/>
-                <w:lang w:val="en-US"/>
-              </w:rPr>
-            </w:pPr>
-            <w:r>
-              <w:rPr>
-                <w:rFonts w:ascii="Times New Roman" w:eastAsia="Times New Roman" w:hAnsi="Times New Roman" w:cs="Times New Roman"/>
-                <w:sz w:val="24"/>
-                <w:szCs w:val="24"/>
-                <w:lang w:val="en-US"/>
-              </w:rPr>
-              <w:t xml:space="preserve">3.6. </w:t>
-            </w:r>
-            <w:r>
-              <w:rPr>
-                <w:rFonts w:ascii="Times New Roman" w:eastAsia="Times New Roman" w:hAnsi="Times New Roman" w:cs="Times New Roman"/>
-                <w:sz w:val="24"/>
-                <w:szCs w:val="24"/>
-              </w:rPr>
-              <w:t>Басқа</w:t>
-            </w:r>
-            <w:r>
-              <w:rPr>
-                <w:rFonts w:ascii="Times New Roman" w:eastAsia="Times New Roman" w:hAnsi="Times New Roman" w:cs="Times New Roman"/>
-                <w:sz w:val="24"/>
-                <w:szCs w:val="24"/>
-                <w:lang w:val="en-US"/>
-              </w:rPr>
-              <w:t xml:space="preserve"> </w:t>
-            </w:r>
-            <w:r>
-              <w:rPr>
-                <w:rFonts w:ascii="Times New Roman" w:eastAsia="Times New Roman" w:hAnsi="Times New Roman" w:cs="Times New Roman"/>
-                <w:sz w:val="24"/>
-                <w:szCs w:val="24"/>
-              </w:rPr>
-              <w:t>ресурстарда</w:t>
-            </w:r>
-            <w:r>
-              <w:rPr>
-                <w:rFonts w:ascii="Times New Roman" w:eastAsia="Times New Roman" w:hAnsi="Times New Roman" w:cs="Times New Roman"/>
-                <w:sz w:val="24"/>
-                <w:szCs w:val="24"/>
-                <w:lang w:val="en-US"/>
-              </w:rPr>
-              <w:t xml:space="preserve">, </w:t>
-            </w:r>
-            <w:r>
-              <w:rPr>
-                <w:rFonts w:ascii="Times New Roman" w:eastAsia="Times New Roman" w:hAnsi="Times New Roman" w:cs="Times New Roman"/>
-                <w:sz w:val="24"/>
-                <w:szCs w:val="24"/>
-              </w:rPr>
-              <w:t>оның</w:t>
-            </w:r>
-            <w:r>
-              <w:rPr>
-                <w:rFonts w:ascii="Times New Roman" w:eastAsia="Times New Roman" w:hAnsi="Times New Roman" w:cs="Times New Roman"/>
-                <w:sz w:val="24"/>
-                <w:szCs w:val="24"/>
-                <w:lang w:val="en-US"/>
-              </w:rPr>
-              <w:t xml:space="preserve"> </w:t>
-            </w:r>
-            <w:r>
-              <w:rPr>
-                <w:rFonts w:ascii="Times New Roman" w:eastAsia="Times New Roman" w:hAnsi="Times New Roman" w:cs="Times New Roman"/>
-                <w:sz w:val="24"/>
-                <w:szCs w:val="24"/>
-              </w:rPr>
-              <w:t>ішінде</w:t>
-            </w:r>
-            <w:r>
-              <w:rPr>
-                <w:rFonts w:ascii="Times New Roman" w:eastAsia="Times New Roman" w:hAnsi="Times New Roman" w:cs="Times New Roman"/>
-                <w:sz w:val="24"/>
-                <w:szCs w:val="24"/>
-                <w:lang w:val="en-US"/>
-              </w:rPr>
-              <w:t xml:space="preserve"> Youtube-</w:t>
-            </w:r>
-            <w:r>
-              <w:rPr>
-                <w:rFonts w:ascii="Times New Roman" w:eastAsia="Times New Roman" w:hAnsi="Times New Roman" w:cs="Times New Roman"/>
-                <w:sz w:val="24"/>
-                <w:szCs w:val="24"/>
-              </w:rPr>
-              <w:t>те</w:t>
-            </w:r>
-            <w:r>
-              <w:rPr>
-                <w:rFonts w:ascii="Times New Roman" w:eastAsia="Times New Roman" w:hAnsi="Times New Roman" w:cs="Times New Roman"/>
-                <w:sz w:val="24"/>
-                <w:szCs w:val="24"/>
-                <w:lang w:val="en-US"/>
-              </w:rPr>
-              <w:t xml:space="preserve"> </w:t>
-            </w:r>
-            <w:r>
-              <w:rPr>
-                <w:rFonts w:ascii="Times New Roman" w:eastAsia="Times New Roman" w:hAnsi="Times New Roman" w:cs="Times New Roman"/>
-                <w:sz w:val="24"/>
-                <w:szCs w:val="24"/>
-              </w:rPr>
-              <w:t>орналастырылған</w:t>
-            </w:r>
-            <w:r>
-              <w:rPr>
-                <w:rFonts w:ascii="Times New Roman" w:eastAsia="Times New Roman" w:hAnsi="Times New Roman" w:cs="Times New Roman"/>
-                <w:sz w:val="24"/>
-                <w:szCs w:val="24"/>
-                <w:lang w:val="en-US"/>
-              </w:rPr>
-              <w:t xml:space="preserve"> </w:t>
-            </w:r>
-            <w:r>
-              <w:rPr>
-                <w:rFonts w:ascii="Times New Roman" w:eastAsia="Times New Roman" w:hAnsi="Times New Roman" w:cs="Times New Roman"/>
-                <w:sz w:val="24"/>
-                <w:szCs w:val="24"/>
-              </w:rPr>
-              <w:t>курстың</w:t>
-            </w:r>
-            <w:r>
-              <w:rPr>
-                <w:rFonts w:ascii="Times New Roman" w:eastAsia="Times New Roman" w:hAnsi="Times New Roman" w:cs="Times New Roman"/>
-                <w:sz w:val="24"/>
-                <w:szCs w:val="24"/>
-                <w:lang w:val="en-US"/>
-              </w:rPr>
-              <w:t xml:space="preserve"> </w:t>
-            </w:r>
-            <w:r>
-              <w:rPr>
-                <w:rFonts w:ascii="Times New Roman" w:eastAsia="Times New Roman" w:hAnsi="Times New Roman" w:cs="Times New Roman"/>
-                <w:sz w:val="24"/>
-                <w:szCs w:val="24"/>
-              </w:rPr>
-              <w:t>бейне</w:t>
-            </w:r>
-            <w:r>
-              <w:rPr>
-                <w:rFonts w:ascii="Times New Roman" w:eastAsia="Times New Roman" w:hAnsi="Times New Roman" w:cs="Times New Roman"/>
-                <w:sz w:val="24"/>
-                <w:szCs w:val="24"/>
-                <w:lang w:val="en-US"/>
-              </w:rPr>
-              <w:t xml:space="preserve">, </w:t>
-            </w:r>
-            <w:r>
-              <w:rPr>
-                <w:rFonts w:ascii="Times New Roman" w:eastAsia="Times New Roman" w:hAnsi="Times New Roman" w:cs="Times New Roman"/>
-                <w:sz w:val="24"/>
-                <w:szCs w:val="24"/>
-              </w:rPr>
-              <w:t>аудио</w:t>
-            </w:r>
-            <w:r>
-              <w:rPr>
-                <w:rFonts w:ascii="Times New Roman" w:eastAsia="Times New Roman" w:hAnsi="Times New Roman" w:cs="Times New Roman"/>
-                <w:sz w:val="24"/>
-                <w:szCs w:val="24"/>
-                <w:lang w:val="en-US"/>
-              </w:rPr>
-              <w:t xml:space="preserve"> </w:t>
-            </w:r>
-            <w:r>
-              <w:rPr>
-                <w:rFonts w:ascii="Times New Roman" w:eastAsia="Times New Roman" w:hAnsi="Times New Roman" w:cs="Times New Roman"/>
-                <w:sz w:val="24"/>
-                <w:szCs w:val="24"/>
-              </w:rPr>
-              <w:t>материалдарына</w:t>
-            </w:r>
-            <w:r>
-              <w:rPr>
-                <w:rFonts w:ascii="Times New Roman" w:eastAsia="Times New Roman" w:hAnsi="Times New Roman" w:cs="Times New Roman"/>
-                <w:sz w:val="24"/>
-                <w:szCs w:val="24"/>
-                <w:lang w:val="en-US"/>
-              </w:rPr>
-              <w:t xml:space="preserve"> </w:t>
-            </w:r>
-            <w:r>
-              <w:rPr>
-                <w:rFonts w:ascii="Times New Roman" w:eastAsia="Times New Roman" w:hAnsi="Times New Roman" w:cs="Times New Roman"/>
-                <w:sz w:val="24"/>
-                <w:szCs w:val="24"/>
-              </w:rPr>
-              <w:t>сілтемелер</w:t>
-            </w:r>
-            <w:r>
-              <w:rPr>
-                <w:rFonts w:ascii="Times New Roman" w:eastAsia="Times New Roman" w:hAnsi="Times New Roman" w:cs="Times New Roman"/>
-                <w:sz w:val="24"/>
-                <w:szCs w:val="24"/>
-                <w:lang w:val="en-US"/>
-              </w:rPr>
-              <w:t xml:space="preserve"> </w:t>
-            </w:r>
-            <w:r>
-              <w:rPr>
-                <w:rFonts w:ascii="Times New Roman" w:eastAsia="Times New Roman" w:hAnsi="Times New Roman" w:cs="Times New Roman"/>
-                <w:sz w:val="24"/>
-                <w:szCs w:val="24"/>
-              </w:rPr>
               <w:t>ұсыну</w:t>
             </w:r>
             <w:r>
@@ -8438,316 +10816,6 @@
                 <w:szCs w:val="24"/>
                 <w:lang w:val="en-US"/>
               </w:rPr>
-              <w:t xml:space="preserve"> (</w:t>
-            </w:r>
-            <w:r>
-              <w:rPr>
-                <w:rFonts w:ascii="Times New Roman" w:eastAsia="Times New Roman" w:hAnsi="Times New Roman" w:cs="Times New Roman"/>
-                <w:sz w:val="24"/>
-                <w:szCs w:val="24"/>
-              </w:rPr>
-              <w:t>бар</w:t>
-            </w:r>
-            <w:r>
-              <w:rPr>
-                <w:rFonts w:ascii="Times New Roman" w:eastAsia="Times New Roman" w:hAnsi="Times New Roman" w:cs="Times New Roman"/>
-                <w:sz w:val="24"/>
-                <w:szCs w:val="24"/>
-                <w:lang w:val="en-US"/>
-              </w:rPr>
-              <w:t xml:space="preserve"> </w:t>
-            </w:r>
-            <w:r>
-              <w:rPr>
-                <w:rFonts w:ascii="Times New Roman" w:eastAsia="Times New Roman" w:hAnsi="Times New Roman" w:cs="Times New Roman"/>
-                <w:sz w:val="24"/>
-                <w:szCs w:val="24"/>
-              </w:rPr>
-              <w:t>болса</w:t>
-            </w:r>
-            <w:r>
-              <w:rPr>
-                <w:rFonts w:ascii="Times New Roman" w:eastAsia="Times New Roman" w:hAnsi="Times New Roman" w:cs="Times New Roman"/>
-                <w:sz w:val="24"/>
-                <w:szCs w:val="24"/>
-                <w:lang w:val="en-US"/>
-              </w:rPr>
-              <w:t>) ${attachments}.</w:t>
-            </w:r>
-          </w:p>
-          <w:p>
-            <w:pPr>
-              <w:spacing w:after="0" w:line="240" w:lineRule="auto"/>
-              <w:jc w:val="both"/>
-              <w:rPr>
-                <w:rFonts w:ascii="Times New Roman" w:eastAsia="Times New Roman" w:hAnsi="Times New Roman" w:cs="Times New Roman"/>
-                <w:sz w:val="24"/>
-                <w:szCs w:val="24"/>
-                <w:lang w:val="en-US"/>
-              </w:rPr>
-            </w:pPr>
-            <w:r>
-              <w:rPr>
-                <w:rFonts w:ascii="Times New Roman" w:eastAsia="Times New Roman" w:hAnsi="Times New Roman" w:cs="Times New Roman"/>
-                <w:sz w:val="24"/>
-                <w:szCs w:val="24"/>
-                <w:lang w:val="en-US"/>
-              </w:rPr>
-              <w:t>3.7. Youtube-</w:t>
-            </w:r>
-            <w:r>
-              <w:rPr>
-                <w:rFonts w:ascii="Times New Roman" w:eastAsia="Times New Roman" w:hAnsi="Times New Roman" w:cs="Times New Roman"/>
-                <w:sz w:val="24"/>
-                <w:szCs w:val="24"/>
-              </w:rPr>
-              <w:t>те</w:t>
-            </w:r>
-            <w:r>
-              <w:rPr>
-                <w:rFonts w:ascii="Times New Roman" w:eastAsia="Times New Roman" w:hAnsi="Times New Roman" w:cs="Times New Roman"/>
-                <w:sz w:val="24"/>
-                <w:szCs w:val="24"/>
-                <w:lang w:val="en-US"/>
-              </w:rPr>
-              <w:t xml:space="preserve"> </w:t>
-            </w:r>
-            <w:r>
-              <w:rPr>
-                <w:rFonts w:ascii="Times New Roman" w:eastAsia="Times New Roman" w:hAnsi="Times New Roman" w:cs="Times New Roman"/>
-                <w:sz w:val="24"/>
-                <w:szCs w:val="24"/>
-              </w:rPr>
-              <w:t>орналастырылған</w:t>
-            </w:r>
-            <w:r>
-              <w:rPr>
-                <w:rFonts w:ascii="Times New Roman" w:eastAsia="Times New Roman" w:hAnsi="Times New Roman" w:cs="Times New Roman"/>
-                <w:sz w:val="24"/>
-                <w:szCs w:val="24"/>
-                <w:lang w:val="en-US"/>
-              </w:rPr>
-              <w:t xml:space="preserve"> </w:t>
-            </w:r>
-            <w:r>
-              <w:rPr>
-                <w:rFonts w:ascii="Times New Roman" w:eastAsia="Times New Roman" w:hAnsi="Times New Roman" w:cs="Times New Roman"/>
-                <w:sz w:val="24"/>
-                <w:szCs w:val="24"/>
-              </w:rPr>
-              <w:t>ерекше</w:t>
-            </w:r>
-            <w:r>
-              <w:rPr>
-                <w:rFonts w:ascii="Times New Roman" w:eastAsia="Times New Roman" w:hAnsi="Times New Roman" w:cs="Times New Roman"/>
-                <w:sz w:val="24"/>
-                <w:szCs w:val="24"/>
-                <w:lang w:val="en-US"/>
-              </w:rPr>
-              <w:t xml:space="preserve"> </w:t>
-            </w:r>
-            <w:r>
-              <w:rPr>
-                <w:rFonts w:ascii="Times New Roman" w:eastAsia="Times New Roman" w:hAnsi="Times New Roman" w:cs="Times New Roman"/>
-                <w:sz w:val="24"/>
-                <w:szCs w:val="24"/>
-              </w:rPr>
-              <w:t>білім</w:t>
-            </w:r>
-            <w:r>
-              <w:rPr>
-                <w:rFonts w:ascii="Times New Roman" w:eastAsia="Times New Roman" w:hAnsi="Times New Roman" w:cs="Times New Roman"/>
-                <w:sz w:val="24"/>
-                <w:szCs w:val="24"/>
-                <w:lang w:val="en-US"/>
-              </w:rPr>
-              <w:t xml:space="preserve"> </w:t>
-            </w:r>
-            <w:r>
-              <w:rPr>
-                <w:rFonts w:ascii="Times New Roman" w:eastAsia="Times New Roman" w:hAnsi="Times New Roman" w:cs="Times New Roman"/>
-                <w:sz w:val="24"/>
-                <w:szCs w:val="24"/>
-              </w:rPr>
-              <w:t>беру</w:t>
-            </w:r>
-            <w:r>
-              <w:rPr>
-                <w:rFonts w:ascii="Times New Roman" w:eastAsia="Times New Roman" w:hAnsi="Times New Roman" w:cs="Times New Roman"/>
-                <w:sz w:val="24"/>
-                <w:szCs w:val="24"/>
-                <w:lang w:val="en-US"/>
-              </w:rPr>
-              <w:t xml:space="preserve"> </w:t>
-            </w:r>
-            <w:r>
-              <w:rPr>
-                <w:rFonts w:ascii="Times New Roman" w:eastAsia="Times New Roman" w:hAnsi="Times New Roman" w:cs="Times New Roman"/>
-                <w:sz w:val="24"/>
-                <w:szCs w:val="24"/>
-              </w:rPr>
-              <w:t>қажеттіліктері</w:t>
-            </w:r>
-            <w:r>
-              <w:rPr>
-                <w:rFonts w:ascii="Times New Roman" w:eastAsia="Times New Roman" w:hAnsi="Times New Roman" w:cs="Times New Roman"/>
-                <w:sz w:val="24"/>
-                <w:szCs w:val="24"/>
-                <w:lang w:val="en-US"/>
-              </w:rPr>
-              <w:t xml:space="preserve"> </w:t>
-            </w:r>
-            <w:r>
-              <w:rPr>
-                <w:rFonts w:ascii="Times New Roman" w:eastAsia="Times New Roman" w:hAnsi="Times New Roman" w:cs="Times New Roman"/>
-                <w:sz w:val="24"/>
-                <w:szCs w:val="24"/>
-              </w:rPr>
-              <w:t>бар</w:t>
-            </w:r>
-            <w:r>
-              <w:rPr>
-                <w:rFonts w:ascii="Times New Roman" w:eastAsia="Times New Roman" w:hAnsi="Times New Roman" w:cs="Times New Roman"/>
-                <w:sz w:val="24"/>
-                <w:szCs w:val="24"/>
-                <w:lang w:val="en-US"/>
-              </w:rPr>
-              <w:t xml:space="preserve"> </w:t>
-            </w:r>
-            <w:r>
-              <w:rPr>
-                <w:rFonts w:ascii="Times New Roman" w:eastAsia="Times New Roman" w:hAnsi="Times New Roman" w:cs="Times New Roman"/>
-                <w:sz w:val="24"/>
-                <w:szCs w:val="24"/>
-              </w:rPr>
-              <w:t>адамдар</w:t>
-            </w:r>
-            <w:r>
-              <w:rPr>
-                <w:rFonts w:ascii="Times New Roman" w:eastAsia="Times New Roman" w:hAnsi="Times New Roman" w:cs="Times New Roman"/>
-                <w:sz w:val="24"/>
-                <w:szCs w:val="24"/>
-                <w:lang w:val="en-US"/>
-              </w:rPr>
-              <w:t xml:space="preserve"> </w:t>
-            </w:r>
-            <w:r>
-              <w:rPr>
-                <w:rFonts w:ascii="Times New Roman" w:eastAsia="Times New Roman" w:hAnsi="Times New Roman" w:cs="Times New Roman"/>
-                <w:sz w:val="24"/>
-                <w:szCs w:val="24"/>
-              </w:rPr>
-              <w:t>үшін</w:t>
-            </w:r>
-            <w:r>
-              <w:rPr>
-                <w:rFonts w:ascii="Times New Roman" w:eastAsia="Times New Roman" w:hAnsi="Times New Roman" w:cs="Times New Roman"/>
-                <w:sz w:val="24"/>
-                <w:szCs w:val="24"/>
-                <w:lang w:val="en-US"/>
-              </w:rPr>
-              <w:t xml:space="preserve"> </w:t>
-            </w:r>
-            <w:r>
-              <w:rPr>
-                <w:rFonts w:ascii="Times New Roman" w:eastAsia="Times New Roman" w:hAnsi="Times New Roman" w:cs="Times New Roman"/>
-                <w:sz w:val="24"/>
-                <w:szCs w:val="24"/>
-              </w:rPr>
-              <w:t>курстың</w:t>
-            </w:r>
-            <w:r>
-              <w:rPr>
-                <w:rFonts w:ascii="Times New Roman" w:eastAsia="Times New Roman" w:hAnsi="Times New Roman" w:cs="Times New Roman"/>
-                <w:sz w:val="24"/>
-                <w:szCs w:val="24"/>
-                <w:lang w:val="en-US"/>
-              </w:rPr>
-              <w:t xml:space="preserve"> </w:t>
-            </w:r>
-            <w:r>
-              <w:rPr>
-                <w:rFonts w:ascii="Times New Roman" w:eastAsia="Times New Roman" w:hAnsi="Times New Roman" w:cs="Times New Roman"/>
-                <w:sz w:val="24"/>
-                <w:szCs w:val="24"/>
-              </w:rPr>
-              <w:t>бейне</w:t>
-            </w:r>
-            <w:r>
-              <w:rPr>
-                <w:rFonts w:ascii="Times New Roman" w:eastAsia="Times New Roman" w:hAnsi="Times New Roman" w:cs="Times New Roman"/>
-                <w:sz w:val="24"/>
-                <w:szCs w:val="24"/>
-                <w:lang w:val="en-US"/>
-              </w:rPr>
-              <w:t xml:space="preserve">, </w:t>
-            </w:r>
-            <w:r>
-              <w:rPr>
-                <w:rFonts w:ascii="Times New Roman" w:eastAsia="Times New Roman" w:hAnsi="Times New Roman" w:cs="Times New Roman"/>
-                <w:sz w:val="24"/>
-                <w:szCs w:val="24"/>
-              </w:rPr>
-              <w:t>аудио</w:t>
-            </w:r>
-            <w:r>
-              <w:rPr>
-                <w:rFonts w:ascii="Times New Roman" w:eastAsia="Times New Roman" w:hAnsi="Times New Roman" w:cs="Times New Roman"/>
-                <w:sz w:val="24"/>
-                <w:szCs w:val="24"/>
-                <w:lang w:val="en-US"/>
-              </w:rPr>
-              <w:t xml:space="preserve"> </w:t>
-            </w:r>
-            <w:r>
-              <w:rPr>
-                <w:rFonts w:ascii="Times New Roman" w:eastAsia="Times New Roman" w:hAnsi="Times New Roman" w:cs="Times New Roman"/>
-                <w:sz w:val="24"/>
-                <w:szCs w:val="24"/>
-              </w:rPr>
-              <w:t>материалдарына</w:t>
-            </w:r>
-            <w:r>
-              <w:rPr>
-                <w:rFonts w:ascii="Times New Roman" w:eastAsia="Times New Roman" w:hAnsi="Times New Roman" w:cs="Times New Roman"/>
-                <w:sz w:val="24"/>
-                <w:szCs w:val="24"/>
-                <w:lang w:val="en-US"/>
-              </w:rPr>
-              <w:t xml:space="preserve"> </w:t>
-            </w:r>
-            <w:r>
-              <w:rPr>
-                <w:rFonts w:ascii="Times New Roman" w:eastAsia="Times New Roman" w:hAnsi="Times New Roman" w:cs="Times New Roman"/>
-                <w:sz w:val="24"/>
-                <w:szCs w:val="24"/>
-              </w:rPr>
-              <w:t>сілтеме</w:t>
-            </w:r>
-            <w:r>
-              <w:rPr>
-                <w:rFonts w:ascii="Times New Roman" w:eastAsia="Times New Roman" w:hAnsi="Times New Roman" w:cs="Times New Roman"/>
-                <w:sz w:val="24"/>
-                <w:szCs w:val="24"/>
-                <w:lang w:val="en-US"/>
-              </w:rPr>
-              <w:t xml:space="preserve"> </w:t>
-            </w:r>
-            <w:r>
-              <w:rPr>
-                <w:rFonts w:ascii="Times New Roman" w:eastAsia="Times New Roman" w:hAnsi="Times New Roman" w:cs="Times New Roman"/>
-                <w:sz w:val="24"/>
-                <w:szCs w:val="24"/>
-              </w:rPr>
-              <w:t>ұсыну</w:t>
-            </w:r>
-            <w:r>
-              <w:rPr>
-                <w:rFonts w:ascii="Times New Roman" w:eastAsia="Times New Roman" w:hAnsi="Times New Roman" w:cs="Times New Roman"/>
-                <w:sz w:val="24"/>
-                <w:szCs w:val="24"/>
-                <w:lang w:val="en-US"/>
-              </w:rPr>
               <w:t>: ${attachments_poor}.</w:t>
             </w:r>
           </w:p>
@@ -8769,7 +10837,6 @@
                 <w:szCs w:val="24"/>
                 <w:lang w:val="en-US"/>
               </w:rPr>
-              <w:lastRenderedPageBreak/>
               <w:t xml:space="preserve">3.8. </w:t>
             </w:r>
             <w:r>
@@ -8943,8 +11010,25 @@
                 <w:sz w:val="24"/>
                 <w:szCs w:val="24"/>
               </w:rPr>
-              <w:lastRenderedPageBreak/>
-              <w:t>3.1. Контентное наполнение и загрузка на Портал курса по:</w:t>
+              <w:t xml:space="preserve">3.1. Контентное наполнение и загрузка на Портал курса </w:t>
+            </w:r>
+            <w:proofErr w:type="gramStart"/>
+            <w:r>
+              <w:rPr>
+                <w:rFonts w:ascii="Times New Roman" w:eastAsia="Times New Roman" w:hAnsi="Times New Roman" w:cs="Times New Roman"/>
+                <w:sz w:val="24"/>
+                <w:szCs w:val="24"/>
+              </w:rPr>
+              <w:t>по</w:t>
+            </w:r>
+            <w:proofErr w:type="gramEnd"/>
+            <w:r>
+              <w:rPr>
+                <w:rFonts w:ascii="Times New Roman" w:eastAsia="Times New Roman" w:hAnsi="Times New Roman" w:cs="Times New Roman"/>
+                <w:sz w:val="24"/>
+                <w:szCs w:val="24"/>
+              </w:rPr>
+              <w:t>:</w:t>
             </w:r>
           </w:p>
           <w:p>
@@ -9177,6 +11261,7 @@
               </w:rPr>
               <w:t xml:space="preserve">- </w:t>
             </w:r>
+            <w:proofErr w:type="gramStart"/>
             <w:r>
               <w:rPr>
                 <w:rFonts w:ascii="Times New Roman" w:eastAsia="Times New Roman" w:hAnsi="Times New Roman" w:cs="Times New Roman"/>
@@ -9192,7 +11277,17 @@
                 <w:szCs w:val="24"/>
                 <w:lang w:val="en-US"/>
               </w:rPr>
-              <w:t>(-</w:t>
+              <w:t>(</w:t>
+            </w:r>
+            <w:proofErr w:type="gramEnd"/>
+            <w:r>
+              <w:rPr>
+                <w:rFonts w:ascii="Times New Roman" w:eastAsia="Times New Roman" w:hAnsi="Times New Roman" w:cs="Times New Roman"/>
+                <w:sz w:val="24"/>
+                <w:szCs w:val="24"/>
+                <w:lang w:val="en-US"/>
+              </w:rPr>
+              <w:t>-</w:t>
             </w:r>
             <w:r>
               <w:rPr>
@@ -9228,26 +11323,62 @@
                 <w:sz w:val="24"/>
                 <w:szCs w:val="24"/>
               </w:rPr>
-              <w:t>3.2. Предоставление курса длительностью ${duration} часа(-ов) с указанием количественных и качественных показателей учебного контента:</w:t>
-            </w:r>
-          </w:p>
-          <w:p>
-            <w:pPr>
-              <w:spacing w:after="0" w:line="240" w:lineRule="auto"/>
-              <w:jc w:val="both"/>
-              <w:rPr>
-                <w:rFonts w:ascii="Times New Roman" w:eastAsia="Times New Roman" w:hAnsi="Times New Roman" w:cs="Times New Roman"/>
-                <w:sz w:val="24"/>
-                <w:szCs w:val="24"/>
-              </w:rPr>
-            </w:pPr>
-            <w:r>
-              <w:rPr>
-                <w:rFonts w:ascii="Times New Roman" w:eastAsia="Times New Roman" w:hAnsi="Times New Roman" w:cs="Times New Roman"/>
-                <w:sz w:val="24"/>
-                <w:szCs w:val="24"/>
-              </w:rPr>
-              <w:t>1. Количество форматов учебного контента ${attachments_forms_count</w:t>
+              <w:t>3.2. Предоставление курса длительностью ${duration} час</w:t>
+            </w:r>
+            <w:proofErr w:type="gramStart"/>
+            <w:r>
+              <w:rPr>
+                <w:rFonts w:ascii="Times New Roman" w:eastAsia="Times New Roman" w:hAnsi="Times New Roman" w:cs="Times New Roman"/>
+                <w:sz w:val="24"/>
+                <w:szCs w:val="24"/>
+              </w:rPr>
+              <w:t>а(</w:t>
+            </w:r>
+            <w:proofErr w:type="gramEnd"/>
+            <w:r>
+              <w:rPr>
+                <w:rFonts w:ascii="Times New Roman" w:eastAsia="Times New Roman" w:hAnsi="Times New Roman" w:cs="Times New Roman"/>
+                <w:sz w:val="24"/>
+                <w:szCs w:val="24"/>
+              </w:rPr>
+              <w:t>-ов) с указанием количественных и качественных показателей учебного контента:</w:t>
+            </w:r>
+          </w:p>
+          <w:p>
+            <w:pPr>
+              <w:spacing w:after="0" w:line="240" w:lineRule="auto"/>
+              <w:jc w:val="both"/>
+              <w:rPr>
+                <w:rFonts w:ascii="Times New Roman" w:eastAsia="Times New Roman" w:hAnsi="Times New Roman" w:cs="Times New Roman"/>
+                <w:sz w:val="24"/>
+                <w:szCs w:val="24"/>
+              </w:rPr>
+            </w:pPr>
+            <w:r>
+              <w:rPr>
+                <w:rFonts w:ascii="Times New Roman" w:eastAsia="Times New Roman" w:hAnsi="Times New Roman" w:cs="Times New Roman"/>
+                <w:sz w:val="24"/>
+                <w:szCs w:val="24"/>
+              </w:rPr>
+              <w:t xml:space="preserve">1. Количество форматов </w:t>
+            </w:r>
+            <w:proofErr w:type="gramStart"/>
+            <w:r>
+              <w:rPr>
+                <w:rFonts w:ascii="Times New Roman" w:eastAsia="Times New Roman" w:hAnsi="Times New Roman" w:cs="Times New Roman"/>
+                <w:sz w:val="24"/>
+                <w:szCs w:val="24"/>
+              </w:rPr>
+              <w:t>учебного</w:t>
+            </w:r>
+            <w:proofErr w:type="gramEnd"/>
+            <w:r>
+              <w:rPr>
+                <w:rFonts w:ascii="Times New Roman" w:eastAsia="Times New Roman" w:hAnsi="Times New Roman" w:cs="Times New Roman"/>
+                <w:sz w:val="24"/>
+                <w:szCs w:val="24"/>
+              </w:rPr>
+              <w:t xml:space="preserve"> контента ${attachments_forms_count</w:t>
             </w:r>
             <w:r>
               <w:rPr>
@@ -9518,8 +11649,25 @@
                 <w:sz w:val="24"/>
                 <w:szCs w:val="24"/>
               </w:rPr>
-              <w:lastRenderedPageBreak/>
-              <w:t xml:space="preserve">3.8. Выдача сертификата обучающемуся после успешного окончания курса. </w:t>
+              <w:t xml:space="preserve">3.8. Выдача сертификата </w:t>
+            </w:r>
+            <w:proofErr w:type="gramStart"/>
+            <w:r>
+              <w:rPr>
+                <w:rFonts w:ascii="Times New Roman" w:eastAsia="Times New Roman" w:hAnsi="Times New Roman" w:cs="Times New Roman"/>
+                <w:sz w:val="24"/>
+                <w:szCs w:val="24"/>
+              </w:rPr>
+              <w:t>обучающемуся</w:t>
+            </w:r>
+            <w:proofErr w:type="gramEnd"/>
+            <w:r>
+              <w:rPr>
+                <w:rFonts w:ascii="Times New Roman" w:eastAsia="Times New Roman" w:hAnsi="Times New Roman" w:cs="Times New Roman"/>
+                <w:sz w:val="24"/>
+                <w:szCs w:val="24"/>
+              </w:rPr>
+              <w:t xml:space="preserve"> после успешного окончания курса. </w:t>
             </w:r>
           </w:p>
         </w:tc>
@@ -9560,7 +11708,6 @@
                 <w:sz w:val="24"/>
                 <w:szCs w:val="24"/>
               </w:rPr>
-              <w:lastRenderedPageBreak/>
               <w:t>4. Қызметтерді төлеу құны</w:t>
             </w:r>
           </w:p>
@@ -9627,26 +11774,53 @@
                 <w:sz w:val="24"/>
                 <w:szCs w:val="24"/>
               </w:rPr>
-              <w:t>4.1. Курстың 1 (бір) сағатының базалық құны 2 401, 26 (екі мың төрт жүз бір) теңге 26 тиынды құрайды.</w:t>
-            </w:r>
-          </w:p>
-          <w:p>
-            <w:pPr>
-              <w:spacing w:after="0" w:line="240" w:lineRule="auto"/>
-              <w:jc w:val="both"/>
-              <w:rPr>
-                <w:rFonts w:ascii="Times New Roman" w:eastAsia="Times New Roman" w:hAnsi="Times New Roman" w:cs="Times New Roman"/>
-                <w:sz w:val="24"/>
-                <w:szCs w:val="24"/>
-              </w:rPr>
-            </w:pPr>
-            <w:r>
-              <w:rPr>
-                <w:rFonts w:ascii="Times New Roman" w:eastAsia="Times New Roman" w:hAnsi="Times New Roman" w:cs="Times New Roman"/>
-                <w:sz w:val="24"/>
-                <w:szCs w:val="24"/>
-              </w:rPr>
-              <w:t xml:space="preserve">4.2. 1 (бір) білім алушы үшін ақы төлеу құны </w:t>
+              <w:t xml:space="preserve">4.1. Курстың 1 (бір) сағатының базалық құны 2 401, 26 (екі мың төрт жүз бір) теңге 26 тиынды </w:t>
+            </w:r>
+            <w:r>
+              <w:rPr>
+                <w:rFonts w:ascii="Times New Roman" w:eastAsia="Times New Roman" w:hAnsi="Times New Roman" w:cs="Times New Roman"/>
+                <w:sz w:val="24"/>
+                <w:szCs w:val="24"/>
+              </w:rPr>
+              <w:lastRenderedPageBreak/>
+              <w:t>құрайды.</w:t>
+            </w:r>
+          </w:p>
+          <w:p>
+            <w:pPr>
+              <w:spacing w:after="0" w:line="240" w:lineRule="auto"/>
+              <w:jc w:val="both"/>
+              <w:rPr>
+                <w:rFonts w:ascii="Times New Roman" w:eastAsia="Times New Roman" w:hAnsi="Times New Roman" w:cs="Times New Roman"/>
+                <w:sz w:val="24"/>
+                <w:szCs w:val="24"/>
+              </w:rPr>
+            </w:pPr>
+            <w:r>
+              <w:rPr>
+                <w:rFonts w:ascii="Times New Roman" w:eastAsia="Times New Roman" w:hAnsi="Times New Roman" w:cs="Times New Roman"/>
+                <w:sz w:val="24"/>
+                <w:szCs w:val="24"/>
+              </w:rPr>
+              <w:t>4.2. 1 (бір) бі</w:t>
+            </w:r>
+            <w:proofErr w:type="gramStart"/>
+            <w:r>
+              <w:rPr>
+                <w:rFonts w:ascii="Times New Roman" w:eastAsia="Times New Roman" w:hAnsi="Times New Roman" w:cs="Times New Roman"/>
+                <w:sz w:val="24"/>
+                <w:szCs w:val="24"/>
+              </w:rPr>
+              <w:t>л</w:t>
+            </w:r>
+            <w:proofErr w:type="gramEnd"/>
+            <w:r>
+              <w:rPr>
+                <w:rFonts w:ascii="Times New Roman" w:eastAsia="Times New Roman" w:hAnsi="Times New Roman" w:cs="Times New Roman"/>
+                <w:sz w:val="24"/>
+                <w:szCs w:val="24"/>
+              </w:rPr>
+              <w:t xml:space="preserve">ім алушы үшін ақы төлеу құны </w:t>
             </w:r>
             <w:r>
               <w:rPr>
@@ -9723,7 +11897,17 @@
                 <w:sz w:val="24"/>
                 <w:szCs w:val="24"/>
               </w:rPr>
-              <w:t>4.1. Базовая стоимость 1 (одного) часа курса составляет 2 401, 26 (две тысячи четыреста один) тенге 26 тиын.</w:t>
+              <w:lastRenderedPageBreak/>
+              <w:t xml:space="preserve">4.1. Базовая стоимость 1 (одного) часа курса составляет 2 401, 26 (две тысячи четыреста один) </w:t>
+            </w:r>
+            <w:r>
+              <w:rPr>
+                <w:rFonts w:ascii="Times New Roman" w:eastAsia="Times New Roman" w:hAnsi="Times New Roman" w:cs="Times New Roman"/>
+                <w:sz w:val="24"/>
+                <w:szCs w:val="24"/>
+              </w:rPr>
+              <w:lastRenderedPageBreak/>
+              <w:t>тенге 26 тиын.</w:t>
             </w:r>
           </w:p>
           <w:p>
@@ -9820,8 +12004,8 @@
 </file>
 
 <file path=word/numbering.xml><?xml version="1.0" encoding="utf-8"?>
-<w:numbering xmlns:wpc="http://schemas.microsoft.com/office/word/2010/wordprocessingCanvas" xmlns:cx="http://schemas.microsoft.com/office/drawing/2014/chartex" xmlns:cx1="http://schemas.microsoft.com/office/drawing/2015/9/8/chartex" xmlns:cx2="http://schemas.microsoft.com/office/drawing/2015/10/21/chartex" xmlns:cx3="http://schemas.microsoft.com/office/drawing/2016/5/9/chartex" xmlns:cx4="http://schemas.microsoft.com/office/drawing/2016/5/10/chartex" xmlns:cx5="http://schemas.microsoft.com/office/drawing/2016/5/11/chartex" xmlns:cx6="http://schemas.microsoft.com/office/drawing/2016/5/12/chartex" xmlns:cx7="http://schemas.microsoft.com/office/drawing/2016/5/13/chartex" xmlns:cx8="http://schemas.microsoft.com/office/drawing/2016/5/14/chartex" xmlns:mc="http://schemas.openxmlformats.org/markup-compatibility/2006" xmlns:aink="http://schemas.microsoft.com/office/drawing/2016/ink" xmlns:am3d="http://schemas.microsoft.com/office/drawing/2017/model3d" xmlns:o="urn:schemas-microsoft-com:office:office" xmlns:r="http://schemas.openxmlformats.org/officeDocument/2006/relationships" xmlns:m="http://schemas.openxmlformats.org/officeDocument/2006/math" xmlns:v="urn:schemas-microsoft-com:vml" xmlns:wp14="http://schemas.microsoft.com/office/word/2010/wordprocessingDrawing" xmlns:wp="http://schemas.openxmlformats.org/drawingml/2006/wordprocessingDrawing" xmlns:w10="urn:schemas-microsoft-com:office:word" xmlns:w="http://schemas.openxmlformats.org/wordprocessingml/2006/main" xmlns:w14="http://schemas.microsoft.com/office/word/2010/wordml" xmlns:w15="http://schemas.microsoft.com/office/word/2012/wordml" xmlns:w16cex="http://schemas.microsoft.com/office/word/2018/wordml/cex" xmlns:w16cid="http://schemas.microsoft.com/office/word/2016/wordml/cid" xmlns:w16="http://schemas.microsoft.com/office/word/2018/wordml" xmlns:w16sdtdh="http://schemas.microsoft.com/office/word/2020/wordml/sdtdatahash" xmlns:w16se="http://schemas.microsoft.com/office/word/2015/wordml/symex" xmlns:wpg="http://schemas.microsoft.com/office/word/2010/wordprocessingGroup" xmlns:wpi="http://schemas.microsoft.com/office/word/2010/wordprocessingInk" xmlns:wne="http://schemas.microsoft.com/office/word/2006/wordml" xmlns:wps="http://schemas.microsoft.com/office/word/2010/wordprocessingShape" mc:Ignorable="w14 w15 w16se w16cid w16 w16cex w16sdtdh wp14">
-  <w:abstractNum w:abstractNumId="0" w15:restartNumberingAfterBreak="0">
+<w:numbering xmlns:wpc="http://schemas.microsoft.com/office/word/2010/wordprocessingCanvas" xmlns:mc="http://schemas.openxmlformats.org/markup-compatibility/2006" xmlns:o="urn:schemas-microsoft-com:office:office" xmlns:r="http://schemas.openxmlformats.org/officeDocument/2006/relationships" xmlns:m="http://schemas.openxmlformats.org/officeDocument/2006/math" xmlns:v="urn:schemas-microsoft-com:vml" xmlns:wp14="http://schemas.microsoft.com/office/word/2010/wordprocessingDrawing" xmlns:wp="http://schemas.openxmlformats.org/drawingml/2006/wordprocessingDrawing" xmlns:w10="urn:schemas-microsoft-com:office:word" xmlns:w="http://schemas.openxmlformats.org/wordprocessingml/2006/main" xmlns:w14="http://schemas.microsoft.com/office/word/2010/wordml" xmlns:wpg="http://schemas.microsoft.com/office/word/2010/wordprocessingGroup" xmlns:wpi="http://schemas.microsoft.com/office/word/2010/wordprocessingInk" xmlns:wne="http://schemas.microsoft.com/office/word/2006/wordml" xmlns:wps="http://schemas.microsoft.com/office/word/2010/wordprocessingShape" mc:Ignorable="w14 wp14">
+  <w:abstractNum w:abstractNumId="0">
     <w:nsid w:val="2B812EF8"/>
     <w:multiLevelType w:val="multilevel"/>
     <w:tmpl w:val="3074316C"/>
@@ -9907,7 +12091,7 @@
       </w:pPr>
     </w:lvl>
   </w:abstractNum>
-  <w:abstractNum w:abstractNumId="1" w15:restartNumberingAfterBreak="0">
+  <w:abstractNum w:abstractNumId="1">
     <w:nsid w:val="2FD54A42"/>
     <w:multiLevelType w:val="multilevel"/>
     <w:tmpl w:val="12A2391A"/>
@@ -10020,7 +12204,7 @@
       </w:pPr>
     </w:lvl>
   </w:abstractNum>
-  <w:abstractNum w:abstractNumId="2" w15:restartNumberingAfterBreak="0">
+  <w:abstractNum w:abstractNumId="2">
     <w:nsid w:val="40897A9D"/>
     <w:multiLevelType w:val="multilevel"/>
     <w:tmpl w:val="3B8602B0"/>
@@ -10302,7 +12486,7 @@
 </file>
 
 <file path=word/styles.xml><?xml version="1.0" encoding="utf-8"?>
-<w:styles xmlns:mc="http://schemas.openxmlformats.org/markup-compatibility/2006" xmlns:r="http://schemas.openxmlformats.org/officeDocument/2006/relationships" xmlns:w="http://schemas.openxmlformats.org/wordprocessingml/2006/main" xmlns:w14="http://schemas.microsoft.com/office/word/2010/wordml" xmlns:w15="http://schemas.microsoft.com/office/word/2012/wordml" xmlns:w16cex="http://schemas.microsoft.com/office/word/2018/wordml/cex" xmlns:w16cid="http://schemas.microsoft.com/office/word/2016/wordml/cid" xmlns:w16="http://schemas.microsoft.com/office/word/2018/wordml" xmlns:w16sdtdh="http://schemas.microsoft.com/office/word/2020/wordml/sdtdatahash" xmlns:w16se="http://schemas.microsoft.com/office/word/2015/wordml/symex" mc:Ignorable="w14 w15 w16se w16cid w16 w16cex w16sdtdh">
+<w:styles xmlns:mc="http://schemas.openxmlformats.org/markup-compatibility/2006" xmlns:r="http://schemas.openxmlformats.org/officeDocument/2006/relationships" xmlns:w="http://schemas.openxmlformats.org/wordprocessingml/2006/main" xmlns:w14="http://schemas.microsoft.com/office/word/2010/wordml" mc:Ignorable="w14">
   <w:docDefaults>
     <w:rPrDefault>
       <w:rPr>
@@ -10318,383 +12502,144 @@
       </w:pPr>
     </w:pPrDefault>
   </w:docDefaults>
-  <w:latentStyles w:defLockedState="0" w:defUIPriority="99" w:defSemiHidden="0" w:defUnhideWhenUsed="0" w:defQFormat="0" w:count="376">
-    <w:lsdException w:name="Normal" w:uiPriority="0" w:qFormat="1"/>
-    <w:lsdException w:name="heading 1" w:uiPriority="9" w:qFormat="1"/>
-    <w:lsdException w:name="heading 2" w:semiHidden="1" w:uiPriority="9" w:unhideWhenUsed="1" w:qFormat="1"/>
-    <w:lsdException w:name="heading 3" w:semiHidden="1" w:uiPriority="9" w:unhideWhenUsed="1" w:qFormat="1"/>
-    <w:lsdException w:name="heading 4" w:semiHidden="1" w:uiPriority="9" w:unhideWhenUsed="1" w:qFormat="1"/>
-    <w:lsdException w:name="heading 5" w:semiHidden="1" w:uiPriority="9" w:unhideWhenUsed="1" w:qFormat="1"/>
-    <w:lsdException w:name="heading 6" w:semiHidden="1" w:uiPriority="9" w:unhideWhenUsed="1" w:qFormat="1"/>
-    <w:lsdException w:name="heading 7" w:semiHidden="1" w:uiPriority="9" w:unhideWhenUsed="1" w:qFormat="1"/>
-    <w:lsdException w:name="heading 8" w:semiHidden="1" w:uiPriority="9" w:unhideWhenUsed="1" w:qFormat="1"/>
-    <w:lsdException w:name="heading 9" w:semiHidden="1" w:uiPriority="9" w:unhideWhenUsed="1" w:qFormat="1"/>
-    <w:lsdException w:name="index 1" w:semiHidden="1" w:unhideWhenUsed="1"/>
-    <w:lsdException w:name="index 2" w:semiHidden="1" w:unhideWhenUsed="1"/>
-    <w:lsdException w:name="index 3" w:semiHidden="1" w:unhideWhenUsed="1"/>
-    <w:lsdException w:name="index 4" w:semiHidden="1" w:unhideWhenUsed="1"/>
-    <w:lsdException w:name="index 5" w:semiHidden="1" w:unhideWhenUsed="1"/>
-    <w:lsdException w:name="index 6" w:semiHidden="1" w:unhideWhenUsed="1"/>
-    <w:lsdException w:name="index 7" w:semiHidden="1" w:unhideWhenUsed="1"/>
-    <w:lsdException w:name="index 8" w:semiHidden="1" w:unhideWhenUsed="1"/>
-    <w:lsdException w:name="index 9" w:semiHidden="1" w:unhideWhenUsed="1"/>
-    <w:lsdException w:name="toc 1" w:semiHidden="1" w:uiPriority="39" w:unhideWhenUsed="1"/>
-    <w:lsdException w:name="toc 2" w:semiHidden="1" w:uiPriority="39" w:unhideWhenUsed="1"/>
-    <w:lsdException w:name="toc 3" w:semiHidden="1" w:uiPriority="39" w:unhideWhenUsed="1"/>
-    <w:lsdException w:name="toc 4" w:semiHidden="1" w:uiPriority="39" w:unhideWhenUsed="1"/>
-    <w:lsdException w:name="toc 5" w:semiHidden="1" w:uiPriority="39" w:unhideWhenUsed="1"/>
-    <w:lsdException w:name="toc 6" w:semiHidden="1" w:uiPriority="39" w:unhideWhenUsed="1"/>
-    <w:lsdException w:name="toc 7" w:semiHidden="1" w:uiPriority="39" w:unhideWhenUsed="1"/>
-    <w:lsdException w:name="toc 8" w:semiHidden="1" w:uiPriority="39" w:unhideWhenUsed="1"/>
-    <w:lsdException w:name="toc 9" w:semiHidden="1" w:uiPriority="39" w:unhideWhenUsed="1"/>
-    <w:lsdException w:name="Normal Indent" w:semiHidden="1" w:unhideWhenUsed="1"/>
-    <w:lsdException w:name="footnote text" w:semiHidden="1" w:unhideWhenUsed="1"/>
-    <w:lsdException w:name="annotation text" w:semiHidden="1" w:unhideWhenUsed="1"/>
-    <w:lsdException w:name="header" w:semiHidden="1" w:unhideWhenUsed="1"/>
-    <w:lsdException w:name="footer" w:semiHidden="1" w:unhideWhenUsed="1"/>
-    <w:lsdException w:name="index heading" w:semiHidden="1" w:unhideWhenUsed="1"/>
-    <w:lsdException w:name="caption" w:semiHidden="1" w:uiPriority="35" w:unhideWhenUsed="1" w:qFormat="1"/>
-    <w:lsdException w:name="table of figures" w:semiHidden="1" w:unhideWhenUsed="1"/>
-    <w:lsdException w:name="envelope address" w:semiHidden="1" w:unhideWhenUsed="1"/>
-    <w:lsdException w:name="envelope return" w:semiHidden="1" w:unhideWhenUsed="1"/>
-    <w:lsdException w:name="footnote reference" w:semiHidden="1" w:unhideWhenUsed="1"/>
-    <w:lsdException w:name="annotation reference" w:semiHidden="1" w:unhideWhenUsed="1"/>
-    <w:lsdException w:name="line number" w:semiHidden="1" w:unhideWhenUsed="1"/>
-    <w:lsdException w:name="page number" w:semiHidden="1" w:unhideWhenUsed="1"/>
-    <w:lsdException w:name="endnote reference" w:semiHidden="1" w:unhideWhenUsed="1"/>
-    <w:lsdException w:name="endnote text" w:semiHidden="1" w:unhideWhenUsed="1"/>
-    <w:lsdException w:name="table of authorities" w:semiHidden="1" w:unhideWhenUsed="1"/>
-    <w:lsdException w:name="macro" w:semiHidden="1" w:unhideWhenUsed="1"/>
-    <w:lsdException w:name="toa heading" w:semiHidden="1" w:unhideWhenUsed="1"/>
-    <w:lsdException w:name="List" w:semiHidden="1" w:unhideWhenUsed="1"/>
-    <w:lsdException w:name="List Bullet" w:semiHidden="1" w:unhideWhenUsed="1"/>
-    <w:lsdException w:name="List Number" w:semiHidden="1" w:unhideWhenUsed="1"/>
-    <w:lsdException w:name="List 2" w:semiHidden="1" w:unhideWhenUsed="1"/>
-    <w:lsdException w:name="List 3" w:semiHidden="1" w:unhideWhenUsed="1"/>
-    <w:lsdException w:name="List 4" w:semiHidden="1" w:unhideWhenUsed="1"/>
-    <w:lsdException w:name="List 5" w:semiHidden="1" w:unhideWhenUsed="1"/>
-    <w:lsdException w:name="List Bullet 2" w:semiHidden="1" w:unhideWhenUsed="1"/>
-    <w:lsdException w:name="List Bullet 3" w:semiHidden="1" w:unhideWhenUsed="1"/>
-    <w:lsdException w:name="List Bullet 4" w:semiHidden="1" w:unhideWhenUsed="1"/>
-    <w:lsdException w:name="List Bullet 5" w:semiHidden="1" w:unhideWhenUsed="1"/>
-    <w:lsdException w:name="List Number 2" w:semiHidden="1" w:unhideWhenUsed="1"/>
-    <w:lsdException w:name="List Number 3" w:semiHidden="1" w:unhideWhenUsed="1"/>
-    <w:lsdException w:name="List Number 4" w:semiHidden="1" w:unhideWhenUsed="1"/>
-    <w:lsdException w:name="List Number 5" w:semiHidden="1" w:unhideWhenUsed="1"/>
-    <w:lsdException w:name="Title" w:uiPriority="10" w:qFormat="1"/>
-    <w:lsdException w:name="Closing" w:semiHidden="1" w:unhideWhenUsed="1"/>
-    <w:lsdException w:name="Signature" w:semiHidden="1" w:unhideWhenUsed="1"/>
-    <w:lsdException w:name="Default Paragraph Font" w:semiHidden="1" w:uiPriority="1" w:unhideWhenUsed="1"/>
-    <w:lsdException w:name="Body Text" w:semiHidden="1" w:unhideWhenUsed="1"/>
-    <w:lsdException w:name="Body Text Indent" w:semiHidden="1" w:unhideWhenUsed="1"/>
-    <w:lsdException w:name="List Continue" w:semiHidden="1" w:unhideWhenUsed="1"/>
-    <w:lsdException w:name="List Continue 2" w:semiHidden="1" w:unhideWhenUsed="1"/>
-    <w:lsdException w:name="List Continue 3" w:semiHidden="1" w:unhideWhenUsed="1"/>
-    <w:lsdException w:name="List Continue 4" w:semiHidden="1" w:unhideWhenUsed="1"/>
-    <w:lsdException w:name="List Continue 5" w:semiHidden="1" w:unhideWhenUsed="1"/>
-    <w:lsdException w:name="Message Header" w:semiHidden="1" w:unhideWhenUsed="1"/>
-    <w:lsdException w:name="Subtitle" w:uiPriority="11" w:qFormat="1"/>
-    <w:lsdException w:name="Salutation" w:semiHidden="1" w:unhideWhenUsed="1"/>
-    <w:lsdException w:name="Date" w:semiHidden="1" w:unhideWhenUsed="1"/>
-    <w:lsdException w:name="Body Text First Indent" w:semiHidden="1" w:unhideWhenUsed="1"/>
-    <w:lsdException w:name="Body Text First Indent 2" w:semiHidden="1" w:unhideWhenUsed="1"/>
-    <w:lsdException w:name="Note Heading" w:semiHidden="1" w:unhideWhenUsed="1"/>
-    <w:lsdException w:name="Body Text 2" w:semiHidden="1" w:unhideWhenUsed="1"/>
-    <w:lsdException w:name="Body Text 3" w:semiHidden="1" w:unhideWhenUsed="1"/>
-    <w:lsdException w:name="Body Text Indent 2" w:semiHidden="1" w:unhideWhenUsed="1"/>
-    <w:lsdException w:name="Body Text Indent 3" w:semiHidden="1" w:unhideWhenUsed="1"/>
-    <w:lsdException w:name="Block Text" w:semiHidden="1" w:unhideWhenUsed="1"/>
-    <w:lsdException w:name="Hyperlink" w:semiHidden="1" w:unhideWhenUsed="1"/>
-    <w:lsdException w:name="FollowedHyperlink" w:semiHidden="1" w:unhideWhenUsed="1"/>
-    <w:lsdException w:name="Strong" w:uiPriority="22" w:qFormat="1"/>
-    <w:lsdException w:name="Emphasis" w:uiPriority="20" w:qFormat="1"/>
-    <w:lsdException w:name="Document Map" w:semiHidden="1" w:unhideWhenUsed="1"/>
-    <w:lsdException w:name="Plain Text" w:semiHidden="1" w:unhideWhenUsed="1"/>
-    <w:lsdException w:name="E-mail Signature" w:semiHidden="1" w:unhideWhenUsed="1"/>
-    <w:lsdException w:name="HTML Top of Form" w:semiHidden="1" w:unhideWhenUsed="1"/>
-    <w:lsdException w:name="HTML Bottom of Form" w:semiHidden="1" w:unhideWhenUsed="1"/>
-    <w:lsdException w:name="Normal (Web)" w:semiHidden="1" w:unhideWhenUsed="1"/>
-    <w:lsdException w:name="HTML Acronym" w:semiHidden="1" w:unhideWhenUsed="1"/>
-    <w:lsdException w:name="HTML Address" w:semiHidden="1" w:unhideWhenUsed="1"/>
-    <w:lsdException w:name="HTML Cite" w:semiHidden="1" w:unhideWhenUsed="1"/>
-    <w:lsdException w:name="HTML Code" w:semiHidden="1" w:unhideWhenUsed="1"/>
-    <w:lsdException w:name="HTML Definition" w:semiHidden="1" w:unhideWhenUsed="1"/>
-    <w:lsdException w:name="HTML Keyboard" w:semiHidden="1" w:unhideWhenUsed="1"/>
-    <w:lsdException w:name="HTML Preformatted" w:semiHidden="1" w:unhideWhenUsed="1"/>
-    <w:lsdException w:name="HTML Sample" w:semiHidden="1" w:unhideWhenUsed="1"/>
-    <w:lsdException w:name="HTML Typewriter" w:semiHidden="1" w:unhideWhenUsed="1"/>
-    <w:lsdException w:name="HTML Variable" w:semiHidden="1" w:unhideWhenUsed="1"/>
-    <w:lsdException w:name="Normal Table" w:semiHidden="1" w:unhideWhenUsed="1"/>
-    <w:lsdException w:name="annotation subject" w:semiHidden="1" w:unhideWhenUsed="1"/>
-    <w:lsdException w:name="No List" w:semiHidden="1" w:unhideWhenUsed="1"/>
-    <w:lsdException w:name="Outline List 1" w:semiHidden="1" w:unhideWhenUsed="1"/>
-    <w:lsdException w:name="Outline List 2" w:semiHidden="1" w:unhideWhenUsed="1"/>
-    <w:lsdException w:name="Outline List 3" w:semiHidden="1" w:unhideWhenUsed="1"/>
-    <w:lsdException w:name="Table Simple 1" w:semiHidden="1" w:unhideWhenUsed="1"/>
-    <w:lsdException w:name="Table Simple 2" w:semiHidden="1" w:unhideWhenUsed="1"/>
-    <w:lsdException w:name="Table Simple 3" w:semiHidden="1" w:unhideWhenUsed="1"/>
-    <w:lsdException w:name="Table Classic 1" w:semiHidden="1" w:unhideWhenUsed="1"/>
-    <w:lsdException w:name="Table Classic 2" w:semiHidden="1" w:unhideWhenUsed="1"/>
-    <w:lsdException w:name="Table Classic 3" w:semiHidden="1" w:unhideWhenUsed="1"/>
-    <w:lsdException w:name="Table Classic 4" w:semiHidden="1" w:unhideWhenUsed="1"/>
-    <w:lsdException w:name="Table Colorful 1" w:semiHidden="1" w:unhideWhenUsed="1"/>
-    <w:lsdException w:name="Table Colorful 2" w:semiHidden="1" w:unhideWhenUsed="1"/>
-    <w:lsdException w:name="Table Colorful 3" w:semiHidden="1" w:unhideWhenUsed="1"/>
-    <w:lsdException w:name="Table Columns 1" w:semiHidden="1" w:unhideWhenUsed="1"/>
-    <w:lsdException w:name="Table Columns 2" w:semiHidden="1" w:unhideWhenUsed="1"/>
-    <w:lsdException w:name="Table Columns 3" w:semiHidden="1" w:unhideWhenUsed="1"/>
-    <w:lsdException w:name="Table Columns 4" w:semiHidden="1" w:unhideWhenUsed="1"/>
-    <w:lsdException w:name="Table Columns 5" w:semiHidden="1" w:unhideWhenUsed="1"/>
-    <w:lsdException w:name="Table Grid 1" w:semiHidden="1" w:unhideWhenUsed="1"/>
-    <w:lsdException w:name="Table Grid 2" w:semiHidden="1" w:unhideWhenUsed="1"/>
-    <w:lsdException w:name="Table Grid 3" w:semiHidden="1" w:unhideWhenUsed="1"/>
-    <w:lsdException w:name="Table Grid 4" w:semiHidden="1" w:unhideWhenUsed="1"/>
-    <w:lsdException w:name="Table Grid 5" w:semiHidden="1" w:unhideWhenUsed="1"/>
-    <w:lsdException w:name="Table Grid 6" w:semiHidden="1" w:unhideWhenUsed="1"/>
-    <w:lsdException w:name="Table Grid 7" w:semiHidden="1" w:unhideWhenUsed="1"/>
-    <w:lsdException w:name="Table Grid 8" w:semiHidden="1" w:unhideWhenUsed="1"/>
-    <w:lsdException w:name="Table List 1" w:semiHidden="1" w:unhideWhenUsed="1"/>
-    <w:lsdException w:name="Table List 2" w:semiHidden="1" w:unhideWhenUsed="1"/>
-    <w:lsdException w:name="Table List 3" w:semiHidden="1" w:unhideWhenUsed="1"/>
-    <w:lsdException w:name="Table List 4" w:semiHidden="1" w:unhideWhenUsed="1"/>
-    <w:lsdException w:name="Table List 5" w:semiHidden="1" w:unhideWhenUsed="1"/>
-    <w:lsdException w:name="Table List 6" w:semiHidden="1" w:unhideWhenUsed="1"/>
-    <w:lsdException w:name="Table List 7" w:semiHidden="1" w:unhideWhenUsed="1"/>
-    <w:lsdException w:name="Table List 8" w:semiHidden="1" w:unhideWhenUsed="1"/>
-    <w:lsdException w:name="Table 3D effects 1" w:semiHidden="1" w:unhideWhenUsed="1"/>
-    <w:lsdException w:name="Table 3D effects 2" w:semiHidden="1" w:unhideWhenUsed="1"/>
-    <w:lsdException w:name="Table 3D effects 3" w:semiHidden="1" w:unhideWhenUsed="1"/>
-    <w:lsdException w:name="Table Contemporary" w:semiHidden="1" w:unhideWhenUsed="1"/>
-    <w:lsdException w:name="Table Elegant" w:semiHidden="1" w:unhideWhenUsed="1"/>
-    <w:lsdException w:name="Table Professional" w:semiHidden="1" w:unhideWhenUsed="1"/>
-    <w:lsdException w:name="Table Subtle 1" w:semiHidden="1" w:unhideWhenUsed="1"/>
-    <w:lsdException w:name="Table Subtle 2" w:semiHidden="1" w:unhideWhenUsed="1"/>
-    <w:lsdException w:name="Table Web 1" w:semiHidden="1" w:unhideWhenUsed="1"/>
-    <w:lsdException w:name="Table Web 2" w:semiHidden="1" w:unhideWhenUsed="1"/>
-    <w:lsdException w:name="Table Web 3" w:semiHidden="1" w:unhideWhenUsed="1"/>
-    <w:lsdException w:name="Balloon Text" w:semiHidden="1" w:unhideWhenUsed="1"/>
-    <w:lsdException w:name="Table Grid" w:uiPriority="39"/>
-    <w:lsdException w:name="Table Theme" w:semiHidden="1" w:unhideWhenUsed="1"/>
-    <w:lsdException w:name="Placeholder Text" w:semiHidden="1"/>
-    <w:lsdException w:name="No Spacing" w:uiPriority="1" w:qFormat="1"/>
-    <w:lsdException w:name="Light Shading" w:uiPriority="60"/>
-    <w:lsdException w:name="Light List" w:uiPriority="61"/>
-    <w:lsdException w:name="Light Grid" w:uiPriority="62"/>
-    <w:lsdException w:name="Medium Shading 1" w:uiPriority="63"/>
-    <w:lsdException w:name="Medium Shading 2" w:uiPriority="64"/>
-    <w:lsdException w:name="Medium List 1" w:uiPriority="65"/>
-    <w:lsdException w:name="Medium List 2" w:uiPriority="66"/>
-    <w:lsdException w:name="Medium Grid 1" w:uiPriority="67"/>
-    <w:lsdException w:name="Medium Grid 2" w:uiPriority="68"/>
-    <w:lsdException w:name="Medium Grid 3" w:uiPriority="69"/>
-    <w:lsdException w:name="Dark List" w:uiPriority="70"/>
-    <w:lsdException w:name="Colorful Shading" w:uiPriority="71"/>
-    <w:lsdException w:name="Colorful List" w:uiPriority="72"/>
-    <w:lsdException w:name="Colorful Grid" w:uiPriority="73"/>
-    <w:lsdException w:name="Light Shading Accent 1" w:uiPriority="60"/>
-    <w:lsdException w:name="Light List Accent 1" w:uiPriority="61"/>
-    <w:lsdException w:name="Light Grid Accent 1" w:uiPriority="62"/>
-    <w:lsdException w:name="Medium Shading 1 Accent 1" w:uiPriority="63"/>
-    <w:lsdException w:name="Medium Shading 2 Accent 1" w:uiPriority="64"/>
-    <w:lsdException w:name="Medium List 1 Accent 1" w:uiPriority="65"/>
-    <w:lsdException w:name="Revision" w:semiHidden="1"/>
-    <w:lsdException w:name="List Paragraph" w:uiPriority="34" w:qFormat="1"/>
-    <w:lsdException w:name="Quote" w:uiPriority="29" w:qFormat="1"/>
-    <w:lsdException w:name="Intense Quote" w:uiPriority="30" w:qFormat="1"/>
-    <w:lsdException w:name="Medium List 2 Accent 1" w:uiPriority="66"/>
-    <w:lsdException w:name="Medium Grid 1 Accent 1" w:uiPriority="67"/>
-    <w:lsdException w:name="Medium Grid 2 Accent 1" w:uiPriority="68"/>
-    <w:lsdException w:name="Medium Grid 3 Accent 1" w:uiPriority="69"/>
-    <w:lsdException w:name="Dark List Accent 1" w:uiPriority="70"/>
-    <w:lsdException w:name="Colorful Shading Accent 1" w:uiPriority="71"/>
-    <w:lsdException w:name="Colorful List Accent 1" w:uiPriority="72"/>
-    <w:lsdException w:name="Colorful Grid Accent 1" w:uiPriority="73"/>
-    <w:lsdException w:name="Light Shading Accent 2" w:uiPriority="60"/>
-    <w:lsdException w:name="Light List Accent 2" w:uiPriority="61"/>
-    <w:lsdException w:name="Light Grid Accent 2" w:uiPriority="62"/>
-    <w:lsdException w:name="Medium Shading 1 Accent 2" w:uiPriority="63"/>
-    <w:lsdException w:name="Medium Shading 2 Accent 2" w:uiPriority="64"/>
-    <w:lsdException w:name="Medium List 1 Accent 2" w:uiPriority="65"/>
-    <w:lsdException w:name="Medium List 2 Accent 2" w:uiPriority="66"/>
-    <w:lsdException w:name="Medium Grid 1 Accent 2" w:uiPriority="67"/>
-    <w:lsdException w:name="Medium Grid 2 Accent 2" w:uiPriority="68"/>
-    <w:lsdException w:name="Medium Grid 3 Accent 2" w:uiPriority="69"/>
-    <w:lsdException w:name="Dark List Accent 2" w:uiPriority="70"/>
-    <w:lsdException w:name="Colorful Shading Accent 2" w:uiPriority="71"/>
-    <w:lsdException w:name="Colorful List Accent 2" w:uiPriority="72"/>
-    <w:lsdException w:name="Colorful Grid Accent 2" w:uiPriority="73"/>
-    <w:lsdException w:name="Light Shading Accent 3" w:uiPriority="60"/>
-    <w:lsdException w:name="Light List Accent 3" w:uiPriority="61"/>
-    <w:lsdException w:name="Light Grid Accent 3" w:uiPriority="62"/>
-    <w:lsdException w:name="Medium Shading 1 Accent 3" w:uiPriority="63"/>
-    <w:lsdException w:name="Medium Shading 2 Accent 3" w:uiPriority="64"/>
-    <w:lsdException w:name="Medium List 1 Accent 3" w:uiPriority="65"/>
-    <w:lsdException w:name="Medium List 2 Accent 3" w:uiPriority="66"/>
-    <w:lsdException w:name="Medium Grid 1 Accent 3" w:uiPriority="67"/>
-    <w:lsdException w:name="Medium Grid 2 Accent 3" w:uiPriority="68"/>
-    <w:lsdException w:name="Medium Grid 3 Accent 3" w:uiPriority="69"/>
-    <w:lsdException w:name="Dark List Accent 3" w:uiPriority="70"/>
-    <w:lsdException w:name="Colorful Shading Accent 3" w:uiPriority="71"/>
-    <w:lsdException w:name="Colorful List Accent 3" w:uiPriority="72"/>
-    <w:lsdException w:name="Colorful Grid Accent 3" w:uiPriority="73"/>
-    <w:lsdException w:name="Light Shading Accent 4" w:uiPriority="60"/>
-    <w:lsdException w:name="Light List Accent 4" w:uiPriority="61"/>
-    <w:lsdException w:name="Light Grid Accent 4" w:uiPriority="62"/>
-    <w:lsdException w:name="Medium Shading 1 Accent 4" w:uiPriority="63"/>
-    <w:lsdException w:name="Medium Shading 2 Accent 4" w:uiPriority="64"/>
-    <w:lsdException w:name="Medium List 1 Accent 4" w:uiPriority="65"/>
-    <w:lsdException w:name="Medium List 2 Accent 4" w:uiPriority="66"/>
-    <w:lsdException w:name="Medium Grid 1 Accent 4" w:uiPriority="67"/>
-    <w:lsdException w:name="Medium Grid 2 Accent 4" w:uiPriority="68"/>
-    <w:lsdException w:name="Medium Grid 3 Accent 4" w:uiPriority="69"/>
-    <w:lsdException w:name="Dark List Accent 4" w:uiPriority="70"/>
-    <w:lsdException w:name="Colorful Shading Accent 4" w:uiPriority="71"/>
-    <w:lsdException w:name="Colorful List Accent 4" w:uiPriority="72"/>
-    <w:lsdException w:name="Colorful Grid Accent 4" w:uiPriority="73"/>
-    <w:lsdException w:name="Light Shading Accent 5" w:uiPriority="60"/>
-    <w:lsdException w:name="Light List Accent 5" w:uiPriority="61"/>
-    <w:lsdException w:name="Light Grid Accent 5" w:uiPriority="62"/>
-    <w:lsdException w:name="Medium Shading 1 Accent 5" w:uiPriority="63"/>
-    <w:lsdException w:name="Medium Shading 2 Accent 5" w:uiPriority="64"/>
-    <w:lsdException w:name="Medium List 1 Accent 5" w:uiPriority="65"/>
-    <w:lsdException w:name="Medium List 2 Accent 5" w:uiPriority="66"/>
-    <w:lsdException w:name="Medium Grid 1 Accent 5" w:uiPriority="67"/>
-    <w:lsdException w:name="Medium Grid 2 Accent 5" w:uiPriority="68"/>
-    <w:lsdException w:name="Medium Grid 3 Accent 5" w:uiPriority="69"/>
-    <w:lsdException w:name="Dark List Accent 5" w:uiPriority="70"/>
-    <w:lsdException w:name="Colorful Shading Accent 5" w:uiPriority="71"/>
-    <w:lsdException w:name="Colorful List Accent 5" w:uiPriority="72"/>
-    <w:lsdException w:name="Colorful Grid Accent 5" w:uiPriority="73"/>
-    <w:lsdException w:name="Light Shading Accent 6" w:uiPriority="60"/>
-    <w:lsdException w:name="Light List Accent 6" w:uiPriority="61"/>
-    <w:lsdException w:name="Light Grid Accent 6" w:uiPriority="62"/>
-    <w:lsdException w:name="Medium Shading 1 Accent 6" w:uiPriority="63"/>
-    <w:lsdException w:name="Medium Shading 2 Accent 6" w:uiPriority="64"/>
-    <w:lsdException w:name="Medium List 1 Accent 6" w:uiPriority="65"/>
-    <w:lsdException w:name="Medium List 2 Accent 6" w:uiPriority="66"/>
-    <w:lsdException w:name="Medium Grid 1 Accent 6" w:uiPriority="67"/>
-    <w:lsdException w:name="Medium Grid 2 Accent 6" w:uiPriority="68"/>
-    <w:lsdException w:name="Medium Grid 3 Accent 6" w:uiPriority="69"/>
-    <w:lsdException w:name="Dark List Accent 6" w:uiPriority="70"/>
-    <w:lsdException w:name="Colorful Shading Accent 6" w:uiPriority="71"/>
-    <w:lsdException w:name="Colorful List Accent 6" w:uiPriority="72"/>
-    <w:lsdException w:name="Colorful Grid Accent 6" w:uiPriority="73"/>
-    <w:lsdException w:name="Subtle Emphasis" w:uiPriority="19" w:qFormat="1"/>
-    <w:lsdException w:name="Intense Emphasis" w:uiPriority="21" w:qFormat="1"/>
-    <w:lsdException w:name="Subtle Reference" w:uiPriority="31" w:qFormat="1"/>
-    <w:lsdException w:name="Intense Reference" w:uiPriority="32" w:qFormat="1"/>
-    <w:lsdException w:name="Book Title" w:uiPriority="33" w:qFormat="1"/>
-    <w:lsdException w:name="Bibliography" w:semiHidden="1" w:uiPriority="37" w:unhideWhenUsed="1"/>
-    <w:lsdException w:name="TOC Heading" w:semiHidden="1" w:uiPriority="39" w:unhideWhenUsed="1" w:qFormat="1"/>
-    <w:lsdException w:name="Plain Table 1" w:uiPriority="41"/>
-    <w:lsdException w:name="Plain Table 2" w:uiPriority="42"/>
-    <w:lsdException w:name="Plain Table 3" w:uiPriority="43"/>
-    <w:lsdException w:name="Plain Table 4" w:uiPriority="44"/>
-    <w:lsdException w:name="Plain Table 5" w:uiPriority="45"/>
-    <w:lsdException w:name="Grid Table Light" w:uiPriority="40"/>
-    <w:lsdException w:name="Grid Table 1 Light" w:uiPriority="46"/>
-    <w:lsdException w:name="Grid Table 2" w:uiPriority="47"/>
-    <w:lsdException w:name="Grid Table 3" w:uiPriority="48"/>
-    <w:lsdException w:name="Grid Table 4" w:uiPriority="49"/>
-    <w:lsdException w:name="Grid Table 5 Dark" w:uiPriority="50"/>
-    <w:lsdException w:name="Grid Table 6 Colorful" w:uiPriority="51"/>
-    <w:lsdException w:name="Grid Table 7 Colorful" w:uiPriority="52"/>
-    <w:lsdException w:name="Grid Table 1 Light Accent 1" w:uiPriority="46"/>
-    <w:lsdException w:name="Grid Table 2 Accent 1" w:uiPriority="47"/>
-    <w:lsdException w:name="Grid Table 3 Accent 1" w:uiPriority="48"/>
-    <w:lsdException w:name="Grid Table 4 Accent 1" w:uiPriority="49"/>
-    <w:lsdException w:name="Grid Table 5 Dark Accent 1" w:uiPriority="50"/>
-    <w:lsdException w:name="Grid Table 6 Colorful Accent 1" w:uiPriority="51"/>
-    <w:lsdException w:name="Grid Table 7 Colorful Accent 1" w:uiPriority="52"/>
-    <w:lsdException w:name="Grid Table 1 Light Accent 2" w:uiPriority="46"/>
-    <w:lsdException w:name="Grid Table 2 Accent 2" w:uiPriority="47"/>
-    <w:lsdException w:name="Grid Table 3 Accent 2" w:uiPriority="48"/>
-    <w:lsdException w:name="Grid Table 4 Accent 2" w:uiPriority="49"/>
-    <w:lsdException w:name="Grid Table 5 Dark Accent 2" w:uiPriority="50"/>
-    <w:lsdException w:name="Grid Table 6 Colorful Accent 2" w:uiPriority="51"/>
-    <w:lsdException w:name="Grid Table 7 Colorful Accent 2" w:uiPriority="52"/>
-    <w:lsdException w:name="Grid Table 1 Light Accent 3" w:uiPriority="46"/>
-    <w:lsdException w:name="Grid Table 2 Accent 3" w:uiPriority="47"/>
-    <w:lsdException w:name="Grid Table 3 Accent 3" w:uiPriority="48"/>
-    <w:lsdException w:name="Grid Table 4 Accent 3" w:uiPriority="49"/>
-    <w:lsdException w:name="Grid Table 5 Dark Accent 3" w:uiPriority="50"/>
-    <w:lsdException w:name="Grid Table 6 Colorful Accent 3" w:uiPriority="51"/>
-    <w:lsdException w:name="Grid Table 7 Colorful Accent 3" w:uiPriority="52"/>
-    <w:lsdException w:name="Grid Table 1 Light Accent 4" w:uiPriority="46"/>
-    <w:lsdException w:name="Grid Table 2 Accent 4" w:uiPriority="47"/>
-    <w:lsdException w:name="Grid Table 3 Accent 4" w:uiPriority="48"/>
-    <w:lsdException w:name="Grid Table 4 Accent 4" w:uiPriority="49"/>
-    <w:lsdException w:name="Grid Table 5 Dark Accent 4" w:uiPriority="50"/>
-    <w:lsdException w:name="Grid Table 6 Colorful Accent 4" w:uiPriority="51"/>
-    <w:lsdException w:name="Grid Table 7 Colorful Accent 4" w:uiPriority="52"/>
-    <w:lsdException w:name="Grid Table 1 Light Accent 5" w:uiPriority="46"/>
-    <w:lsdException w:name="Grid Table 2 Accent 5" w:uiPriority="47"/>
-    <w:lsdException w:name="Grid Table 3 Accent 5" w:uiPriority="48"/>
-    <w:lsdException w:name="Grid Table 4 Accent 5" w:uiPriority="49"/>
-    <w:lsdException w:name="Grid Table 5 Dark Accent 5" w:uiPriority="50"/>
-    <w:lsdException w:name="Grid Table 6 Colorful Accent 5" w:uiPriority="51"/>
-    <w:lsdException w:name="Grid Table 7 Colorful Accent 5" w:uiPriority="52"/>
-    <w:lsdException w:name="Grid Table 1 Light Accent 6" w:uiPriority="46"/>
-    <w:lsdException w:name="Grid Table 2 Accent 6" w:uiPriority="47"/>
-    <w:lsdException w:name="Grid Table 3 Accent 6" w:uiPriority="48"/>
-    <w:lsdException w:name="Grid Table 4 Accent 6" w:uiPriority="49"/>
-    <w:lsdException w:name="Grid Table 5 Dark Accent 6" w:uiPriority="50"/>
-    <w:lsdException w:name="Grid Table 6 Colorful Accent 6" w:uiPriority="51"/>
-    <w:lsdException w:name="Grid Table 7 Colorful Accent 6" w:uiPriority="52"/>
-    <w:lsdException w:name="List Table 1 Light" w:uiPriority="46"/>
-    <w:lsdException w:name="List Table 2" w:uiPriority="47"/>
-    <w:lsdException w:name="List Table 3" w:uiPriority="48"/>
-    <w:lsdException w:name="List Table 4" w:uiPriority="49"/>
-    <w:lsdException w:name="List Table 5 Dark" w:uiPriority="50"/>
-    <w:lsdException w:name="List Table 6 Colorful" w:uiPriority="51"/>
-    <w:lsdException w:name="List Table 7 Colorful" w:uiPriority="52"/>
-    <w:lsdException w:name="List Table 1 Light Accent 1" w:uiPriority="46"/>
-    <w:lsdException w:name="List Table 2 Accent 1" w:uiPriority="47"/>
-    <w:lsdException w:name="List Table 3 Accent 1" w:uiPriority="48"/>
-    <w:lsdException w:name="List Table 4 Accent 1" w:uiPriority="49"/>
-    <w:lsdException w:name="List Table 5 Dark Accent 1" w:uiPriority="50"/>
-    <w:lsdException w:name="List Table 6 Colorful Accent 1" w:uiPriority="51"/>
-    <w:lsdException w:name="List Table 7 Colorful Accent 1" w:uiPriority="52"/>
-    <w:lsdException w:name="List Table 1 Light Accent 2" w:uiPriority="46"/>
-    <w:lsdException w:name="List Table 2 Accent 2" w:uiPriority="47"/>
-    <w:lsdException w:name="List Table 3 Accent 2" w:uiPriority="48"/>
-    <w:lsdException w:name="List Table 4 Accent 2" w:uiPriority="49"/>
-    <w:lsdException w:name="List Table 5 Dark Accent 2" w:uiPriority="50"/>
-    <w:lsdException w:name="List Table 6 Colorful Accent 2" w:uiPriority="51"/>
-    <w:lsdException w:name="List Table 7 Colorful Accent 2" w:uiPriority="52"/>
-    <w:lsdException w:name="List Table 1 Light Accent 3" w:uiPriority="46"/>
-    <w:lsdException w:name="List Table 2 Accent 3" w:uiPriority="47"/>
-    <w:lsdException w:name="List Table 3 Accent 3" w:uiPriority="48"/>
-    <w:lsdException w:name="List Table 4 Accent 3" w:uiPriority="49"/>
-    <w:lsdException w:name="List Table 5 Dark Accent 3" w:uiPriority="50"/>
-    <w:lsdException w:name="List Table 6 Colorful Accent 3" w:uiPriority="51"/>
-    <w:lsdException w:name="List Table 7 Colorful Accent 3" w:uiPriority="52"/>
-    <w:lsdException w:name="List Table 1 Light Accent 4" w:uiPriority="46"/>
-    <w:lsdException w:name="List Table 2 Accent 4" w:uiPriority="47"/>
-    <w:lsdException w:name="List Table 3 Accent 4" w:uiPriority="48"/>
-    <w:lsdException w:name="List Table 4 Accent 4" w:uiPriority="49"/>
-    <w:lsdException w:name="List Table 5 Dark Accent 4" w:uiPriority="50"/>
-    <w:lsdException w:name="List Table 6 Colorful Accent 4" w:uiPriority="51"/>
-    <w:lsdException w:name="List Table 7 Colorful Accent 4" w:uiPriority="52"/>
-    <w:lsdException w:name="List Table 1 Light Accent 5" w:uiPriority="46"/>
-    <w:lsdException w:name="List Table 2 Accent 5" w:uiPriority="47"/>
-    <w:lsdException w:name="List Table 3 Accent 5" w:uiPriority="48"/>
-    <w:lsdException w:name="List Table 4 Accent 5" w:uiPriority="49"/>
-    <w:lsdException w:name="List Table 5 Dark Accent 5" w:uiPriority="50"/>
-    <w:lsdException w:name="List Table 6 Colorful Accent 5" w:uiPriority="51"/>
-    <w:lsdException w:name="List Table 7 Colorful Accent 5" w:uiPriority="52"/>
-    <w:lsdException w:name="List Table 1 Light Accent 6" w:uiPriority="46"/>
-    <w:lsdException w:name="List Table 2 Accent 6" w:uiPriority="47"/>
-    <w:lsdException w:name="List Table 3 Accent 6" w:uiPriority="48"/>
-    <w:lsdException w:name="List Table 4 Accent 6" w:uiPriority="49"/>
-    <w:lsdException w:name="List Table 5 Dark Accent 6" w:uiPriority="50"/>
-    <w:lsdException w:name="List Table 6 Colorful Accent 6" w:uiPriority="51"/>
-    <w:lsdException w:name="List Table 7 Colorful Accent 6" w:uiPriority="52"/>
-    <w:lsdException w:name="Mention" w:semiHidden="1" w:unhideWhenUsed="1"/>
-    <w:lsdException w:name="Smart Hyperlink" w:semiHidden="1" w:unhideWhenUsed="1"/>
-    <w:lsdException w:name="Hashtag" w:semiHidden="1" w:unhideWhenUsed="1"/>
-    <w:lsdException w:name="Unresolved Mention" w:semiHidden="1" w:unhideWhenUsed="1"/>
-    <w:lsdException w:name="Smart Link" w:semiHidden="1" w:unhideWhenUsed="1"/>
+  <w:latentStyles w:defLockedState="0" w:defUIPriority="99" w:defSemiHidden="1" w:defUnhideWhenUsed="1" w:defQFormat="0" w:count="267">
+    <w:lsdException w:name="Normal" w:semiHidden="0" w:uiPriority="0" w:unhideWhenUsed="0" w:qFormat="1"/>
+    <w:lsdException w:name="heading 1" w:semiHidden="0" w:uiPriority="9" w:unhideWhenUsed="0" w:qFormat="1"/>
+    <w:lsdException w:name="heading 2" w:uiPriority="9" w:qFormat="1"/>
+    <w:lsdException w:name="heading 3" w:uiPriority="9" w:qFormat="1"/>
+    <w:lsdException w:name="heading 4" w:uiPriority="9" w:qFormat="1"/>
+    <w:lsdException w:name="heading 5" w:uiPriority="9" w:qFormat="1"/>
+    <w:lsdException w:name="heading 6" w:uiPriority="9" w:qFormat="1"/>
+    <w:lsdException w:name="heading 7" w:uiPriority="9" w:qFormat="1"/>
+    <w:lsdException w:name="heading 8" w:uiPriority="9" w:qFormat="1"/>
+    <w:lsdException w:name="heading 9" w:uiPriority="9" w:qFormat="1"/>
+    <w:lsdException w:name="toc 1" w:uiPriority="39"/>
+    <w:lsdException w:name="toc 2" w:uiPriority="39"/>
+    <w:lsdException w:name="toc 3" w:uiPriority="39"/>
+    <w:lsdException w:name="toc 4" w:uiPriority="39"/>
+    <w:lsdException w:name="toc 5" w:uiPriority="39"/>
+    <w:lsdException w:name="toc 6" w:uiPriority="39"/>
+    <w:lsdException w:name="toc 7" w:uiPriority="39"/>
+    <w:lsdException w:name="toc 8" w:uiPriority="39"/>
+    <w:lsdException w:name="toc 9" w:uiPriority="39"/>
+    <w:lsdException w:name="caption" w:uiPriority="35" w:qFormat="1"/>
+    <w:lsdException w:name="Title" w:semiHidden="0" w:uiPriority="10" w:unhideWhenUsed="0" w:qFormat="1"/>
+    <w:lsdException w:name="Default Paragraph Font" w:uiPriority="1"/>
+    <w:lsdException w:name="Subtitle" w:semiHidden="0" w:uiPriority="11" w:unhideWhenUsed="0" w:qFormat="1"/>
+    <w:lsdException w:name="Strong" w:semiHidden="0" w:uiPriority="22" w:unhideWhenUsed="0" w:qFormat="1"/>
+    <w:lsdException w:name="Emphasis" w:semiHidden="0" w:uiPriority="20" w:unhideWhenUsed="0" w:qFormat="1"/>
+    <w:lsdException w:name="Table Grid" w:semiHidden="0" w:uiPriority="39" w:unhideWhenUsed="0"/>
+    <w:lsdException w:name="Placeholder Text" w:unhideWhenUsed="0"/>
+    <w:lsdException w:name="No Spacing" w:semiHidden="0" w:uiPriority="1" w:unhideWhenUsed="0" w:qFormat="1"/>
+    <w:lsdException w:name="Light Shading" w:semiHidden="0" w:uiPriority="60" w:unhideWhenUsed="0"/>
+    <w:lsdException w:name="Light List" w:semiHidden="0" w:uiPriority="61" w:unhideWhenUsed="0"/>
+    <w:lsdException w:name="Light Grid" w:semiHidden="0" w:uiPriority="62" w:unhideWhenUsed="0"/>
+    <w:lsdException w:name="Medium Shading 1" w:semiHidden="0" w:uiPriority="63" w:unhideWhenUsed="0"/>
+    <w:lsdException w:name="Medium Shading 2" w:semiHidden="0" w:uiPriority="64" w:unhideWhenUsed="0"/>
+    <w:lsdException w:name="Medium List 1" w:semiHidden="0" w:uiPriority="65" w:unhideWhenUsed="0"/>
+    <w:lsdException w:name="Medium List 2" w:semiHidden="0" w:uiPriority="66" w:unhideWhenUsed="0"/>
+    <w:lsdException w:name="Medium Grid 1" w:semiHidden="0" w:uiPriority="67" w:unhideWhenUsed="0"/>
+    <w:lsdException w:name="Medium Grid 2" w:semiHidden="0" w:uiPriority="68" w:unhideWhenUsed="0"/>
+    <w:lsdException w:name="Medium Grid 3" w:semiHidden="0" w:uiPriority="69" w:unhideWhenUsed="0"/>
+    <w:lsdException w:name="Dark List" w:semiHidden="0" w:uiPriority="70" w:unhideWhenUsed="0"/>
+    <w:lsdException w:name="Colorful Shading" w:semiHidden="0" w:uiPriority="71" w:unhideWhenUsed="0"/>
+    <w:lsdException w:name="Colorful List" w:semiHidden="0" w:uiPriority="72" w:unhideWhenUsed="0"/>
+    <w:lsdException w:name="Colorful Grid" w:semiHidden="0" w:uiPriority="73" w:unhideWhenUsed="0"/>
+    <w:lsdException w:name="Light Shading Accent 1" w:semiHidden="0" w:uiPriority="60" w:unhideWhenUsed="0"/>
+    <w:lsdException w:name="Light List Accent 1" w:semiHidden="0" w:uiPriority="61" w:unhideWhenUsed="0"/>
+    <w:lsdException w:name="Light Grid Accent 1" w:semiHidden="0" w:uiPriority="62" w:unhideWhenUsed="0"/>
+    <w:lsdException w:name="Medium Shading 1 Accent 1" w:semiHidden="0" w:uiPriority="63" w:unhideWhenUsed="0"/>
+    <w:lsdException w:name="Medium Shading 2 Accent 1" w:semiHidden="0" w:uiPriority="64" w:unhideWhenUsed="0"/>
+    <w:lsdException w:name="Medium List 1 Accent 1" w:semiHidden="0" w:uiPriority="65" w:unhideWhenUsed="0"/>
+    <w:lsdException w:name="Revision" w:unhideWhenUsed="0"/>
+    <w:lsdException w:name="List Paragraph" w:semiHidden="0" w:uiPriority="34" w:unhideWhenUsed="0" w:qFormat="1"/>
+    <w:lsdException w:name="Quote" w:semiHidden="0" w:uiPriority="29" w:unhideWhenUsed="0" w:qFormat="1"/>
+    <w:lsdException w:name="Intense Quote" w:semiHidden="0" w:uiPriority="30" w:unhideWhenUsed="0" w:qFormat="1"/>
+    <w:lsdException w:name="Medium List 2 Accent 1" w:semiHidden="0" w:uiPriority="66" w:unhideWhenUsed="0"/>
+    <w:lsdException w:name="Medium Grid 1 Accent 1" w:semiHidden="0" w:uiPriority="67" w:unhideWhenUsed="0"/>
+    <w:lsdException w:name="Medium Grid 2 Accent 1" w:semiHidden="0" w:uiPriority="68" w:unhideWhenUsed="0"/>
+    <w:lsdException w:name="Medium Grid 3 Accent 1" w:semiHidden="0" w:uiPriority="69" w:unhideWhenUsed="0"/>
+    <w:lsdException w:name="Dark List Accent 1" w:semiHidden="0" w:uiPriority="70" w:unhideWhenUsed="0"/>
+    <w:lsdException w:name="Colorful Shading Accent 1" w:semiHidden="0" w:uiPriority="71" w:unhideWhenUsed="0"/>
+    <w:lsdException w:name="Colorful List Accent 1" w:semiHidden="0" w:uiPriority="72" w:unhideWhenUsed="0"/>
+    <w:lsdException w:name="Colorful Grid Accent 1" w:semiHidden="0" w:uiPriority="73" w:unhideWhenUsed="0"/>
+    <w:lsdException w:name="Light Shading Accent 2" w:semiHidden="0" w:uiPriority="60" w:unhideWhenUsed="0"/>
+    <w:lsdException w:name="Light List Accent 2" w:semiHidden="0" w:uiPriority="61" w:unhideWhenUsed="0"/>
+    <w:lsdException w:name="Light Grid Accent 2" w:semiHidden="0" w:uiPriority="62" w:unhideWhenUsed="0"/>
+    <w:lsdException w:name="Medium Shading 1 Accent 2" w:semiHidden="0" w:uiPriority="63" w:unhideWhenUsed="0"/>
+    <w:lsdException w:name="Medium Shading 2 Accent 2" w:semiHidden="0" w:uiPriority="64" w:unhideWhenUsed="0"/>
+    <w:lsdException w:name="Medium List 1 Accent 2" w:semiHidden="0" w:uiPriority="65" w:unhideWhenUsed="0"/>
+    <w:lsdException w:name="Medium List 2 Accent 2" w:semiHidden="0" w:uiPriority="66" w:unhideWhenUsed="0"/>
+    <w:lsdException w:name="Medium Grid 1 Accent 2" w:semiHidden="0" w:uiPriority="67" w:unhideWhenUsed="0"/>
+    <w:lsdException w:name="Medium Grid 2 Accent 2" w:semiHidden="0" w:uiPriority="68" w:unhideWhenUsed="0"/>
+    <w:lsdException w:name="Medium Grid 3 Accent 2" w:semiHidden="0" w:uiPriority="69" w:unhideWhenUsed="0"/>
+    <w:lsdException w:name="Dark List Accent 2" w:semiHidden="0" w:uiPriority="70" w:unhideWhenUsed="0"/>
+    <w:lsdException w:name="Colorful Shading Accent 2" w:semiHidden="0" w:uiPriority="71" w:unhideWhenUsed="0"/>
+    <w:lsdException w:name="Colorful List Accent 2" w:semiHidden="0" w:uiPriority="72" w:unhideWhenUsed="0"/>
+    <w:lsdException w:name="Colorful Grid Accent 2" w:semiHidden="0" w:uiPriority="73" w:unhideWhenUsed="0"/>
+    <w:lsdException w:name="Light Shading Accent 3" w:semiHidden="0" w:uiPriority="60" w:unhideWhenUsed="0"/>
+    <w:lsdException w:name="Light List Accent 3" w:semiHidden="0" w:uiPriority="61" w:unhideWhenUsed="0"/>
+    <w:lsdException w:name="Light Grid Accent 3" w:semiHidden="0" w:uiPriority="62" w:unhideWhenUsed="0"/>
+    <w:lsdException w:name="Medium Shading 1 Accent 3" w:semiHidden="0" w:uiPriority="63" w:unhideWhenUsed="0"/>
+    <w:lsdException w:name="Medium Shading 2 Accent 3" w:semiHidden="0" w:uiPriority="64" w:unhideWhenUsed="0"/>
+    <w:lsdException w:name="Medium List 1 Accent 3" w:semiHidden="0" w:uiPriority="65" w:unhideWhenUsed="0"/>
+    <w:lsdException w:name="Medium List 2 Accent 3" w:semiHidden="0" w:uiPriority="66" w:unhideWhenUsed="0"/>
+    <w:lsdException w:name="Medium Grid 1 Accent 3" w:semiHidden="0" w:uiPriority="67" w:unhideWhenUsed="0"/>
+    <w:lsdException w:name="Medium Grid 2 Accent 3" w:semiHidden="0" w:uiPriority="68" w:unhideWhenUsed="0"/>
+    <w:lsdException w:name="Medium Grid 3 Accent 3" w:semiHidden="0" w:uiPriority="69" w:unhideWhenUsed="0"/>
+    <w:lsdException w:name="Dark List Accent 3" w:semiHidden="0" w:uiPriority="70" w:unhideWhenUsed="0"/>
+    <w:lsdException w:name="Colorful Shading Accent 3" w:semiHidden="0" w:uiPriority="71" w:unhideWhenUsed="0"/>
+    <w:lsdException w:name="Colorful List Accent 3" w:semiHidden="0" w:uiPriority="72" w:unhideWhenUsed="0"/>
+    <w:lsdException w:name="Colorful Grid Accent 3" w:semiHidden="0" w:uiPriority="73" w:unhideWhenUsed="0"/>
+    <w:lsdException w:name="Light Shading Accent 4" w:semiHidden="0" w:uiPriority="60" w:unhideWhenUsed="0"/>
+    <w:lsdException w:name="Light List Accent 4" w:semiHidden="0" w:uiPriority="61" w:unhideWhenUsed="0"/>
+    <w:lsdException w:name="Light Grid Accent 4" w:semiHidden="0" w:uiPriority="62" w:unhideWhenUsed="0"/>
+    <w:lsdException w:name="Medium Shading 1 Accent 4" w:semiHidden="0" w:uiPriority="63" w:unhideWhenUsed="0"/>
+    <w:lsdException w:name="Medium Shading 2 Accent 4" w:semiHidden="0" w:uiPriority="64" w:unhideWhenUsed="0"/>
+    <w:lsdException w:name="Medium List 1 Accent 4" w:semiHidden="0" w:uiPriority="65" w:unhideWhenUsed="0"/>
+    <w:lsdException w:name="Medium List 2 Accent 4" w:semiHidden="0" w:uiPriority="66" w:unhideWhenUsed="0"/>
+    <w:lsdException w:name="Medium Grid 1 Accent 4" w:semiHidden="0" w:uiPriority="67" w:unhideWhenUsed="0"/>
+    <w:lsdException w:name="Medium Grid 2 Accent 4" w:semiHidden="0" w:uiPriority="68" w:unhideWhenUsed="0"/>
+    <w:lsdException w:name="Medium Grid 3 Accent 4" w:semiHidden="0" w:uiPriority="69" w:unhideWhenUsed="0"/>
+    <w:lsdException w:name="Dark List Accent 4" w:semiHidden="0" w:uiPriority="70" w:unhideWhenUsed="0"/>
+    <w:lsdException w:name="Colorful Shading Accent 4" w:semiHidden="0" w:uiPriority="71" w:unhideWhenUsed="0"/>
+    <w:lsdException w:name="Colorful List Accent 4" w:semiHidden="0" w:uiPriority="72" w:unhideWhenUsed="0"/>
+    <w:lsdException w:name="Colorful Grid Accent 4" w:semiHidden="0" w:uiPriority="73" w:unhideWhenUsed="0"/>
+    <w:lsdException w:name="Light Shading Accent 5" w:semiHidden="0" w:uiPriority="60" w:unhideWhenUsed="0"/>
+    <w:lsdException w:name="Light List Accent 5" w:semiHidden="0" w:uiPriority="61" w:unhideWhenUsed="0"/>
+    <w:lsdException w:name="Light Grid Accent 5" w:semiHidden="0" w:uiPriority="62" w:unhideWhenUsed="0"/>
+    <w:lsdException w:name="Medium Shading 1 Accent 5" w:semiHidden="0" w:uiPriority="63" w:unhideWhenUsed="0"/>
+    <w:lsdException w:name="Medium Shading 2 Accent 5" w:semiHidden="0" w:uiPriority="64" w:unhideWhenUsed="0"/>
+    <w:lsdException w:name="Medium List 1 Accent 5" w:semiHidden="0" w:uiPriority="65" w:unhideWhenUsed="0"/>
+    <w:lsdException w:name="Medium List 2 Accent 5" w:semiHidden="0" w:uiPriority="66" w:unhideWhenUsed="0"/>
+    <w:lsdException w:name="Medium Grid 1 Accent 5" w:semiHidden="0" w:uiPriority="67" w:unhideWhenUsed="0"/>
+    <w:lsdException w:name="Medium Grid 2 Accent 5" w:semiHidden="0" w:uiPriority="68" w:unhideWhenUsed="0"/>
+    <w:lsdException w:name="Medium Grid 3 Accent 5" w:semiHidden="0" w:uiPriority="69" w:unhideWhenUsed="0"/>
+    <w:lsdException w:name="Dark List Accent 5" w:semiHidden="0" w:uiPriority="70" w:unhideWhenUsed="0"/>
+    <w:lsdException w:name="Colorful Shading Accent 5" w:semiHidden="0" w:uiPriority="71" w:unhideWhenUsed="0"/>
+    <w:lsdException w:name="Colorful List Accent 5" w:semiHidden="0" w:uiPriority="72" w:unhideWhenUsed="0"/>
+    <w:lsdException w:name="Colorful Grid Accent 5" w:semiHidden="0" w:uiPriority="73" w:unhideWhenUsed="0"/>
+    <w:lsdException w:name="Light Shading Accent 6" w:semiHidden="0" w:uiPriority="60" w:unhideWhenUsed="0"/>
+    <w:lsdException w:name="Light List Accent 6" w:semiHidden="0" w:uiPriority="61" w:unhideWhenUsed="0"/>
+    <w:lsdException w:name="Light Grid Accent 6" w:semiHidden="0" w:uiPriority="62" w:unhideWhenUsed="0"/>
+    <w:lsdException w:name="Medium Shading 1 Accent 6" w:semiHidden="0" w:uiPriority="63" w:unhideWhenUsed="0"/>
+    <w:lsdException w:name="Medium Shading 2 Accent 6" w:semiHidden="0" w:uiPriority="64" w:unhideWhenUsed="0"/>
+    <w:lsdException w:name="Medium List 1 Accent 6" w:semiHidden="0" w:uiPriority="65" w:unhideWhenUsed="0"/>
+    <w:lsdException w:name="Medium List 2 Accent 6" w:semiHidden="0" w:uiPriority="66" w:unhideWhenUsed="0"/>
+    <w:lsdException w:name="Medium Grid 1 Accent 6" w:semiHidden="0" w:uiPriority="67" w:unhideWhenUsed="0"/>
+    <w:lsdException w:name="Medium Grid 2 Accent 6" w:semiHidden="0" w:uiPriority="68" w:unhideWhenUsed="0"/>
+    <w:lsdException w:name="Medium Grid 3 Accent 6" w:semiHidden="0" w:uiPriority="69" w:unhideWhenUsed="0"/>
+    <w:lsdException w:name="Dark List Accent 6" w:semiHidden="0" w:uiPriority="70" w:unhideWhenUsed="0"/>
+    <w:lsdException w:name="Colorful Shading Accent 6" w:semiHidden="0" w:uiPriority="71" w:unhideWhenUsed="0"/>
+    <w:lsdException w:name="Colorful List Accent 6" w:semiHidden="0" w:uiPriority="72" w:unhideWhenUsed="0"/>
+    <w:lsdException w:name="Colorful Grid Accent 6" w:semiHidden="0" w:uiPriority="73" w:unhideWhenUsed="0"/>
+    <w:lsdException w:name="Subtle Emphasis" w:semiHidden="0" w:uiPriority="19" w:unhideWhenUsed="0" w:qFormat="1"/>
+    <w:lsdException w:name="Intense Emphasis" w:semiHidden="0" w:uiPriority="21" w:unhideWhenUsed="0" w:qFormat="1"/>
+    <w:lsdException w:name="Subtle Reference" w:semiHidden="0" w:uiPriority="31" w:unhideWhenUsed="0" w:qFormat="1"/>
+    <w:lsdException w:name="Intense Reference" w:semiHidden="0" w:uiPriority="32" w:unhideWhenUsed="0" w:qFormat="1"/>
+    <w:lsdException w:name="Book Title" w:semiHidden="0" w:uiPriority="33" w:unhideWhenUsed="0" w:qFormat="1"/>
+    <w:lsdException w:name="Bibliography" w:uiPriority="37"/>
+    <w:lsdException w:name="TOC Heading" w:uiPriority="39" w:qFormat="1"/>
   </w:latentStyles>
   <w:style w:type="paragraph" w:default="1" w:styleId="a">
     <w:name w:val="Normal"/>
@@ -10977,6 +12922,7 @@
       <w:spacing w:after="0" w:line="240" w:lineRule="auto"/>
     </w:pPr>
     <w:tblPr>
+      <w:tblInd w:w="0" w:type="dxa"/>
       <w:tblBorders>
         <w:top w:val="single" w:sz="4" w:space="0" w:color="auto"/>
         <w:left w:val="single" w:sz="4" w:space="0" w:color="auto"/>
@@ -10985,6 +12931,12 @@
         <w:insideH w:val="single" w:sz="4" w:space="0" w:color="auto"/>
         <w:insideV w:val="single" w:sz="4" w:space="0" w:color="auto"/>
       </w:tblBorders>
+      <w:tblCellMar>
+        <w:top w:w="0" w:type="dxa"/>
+        <w:left w:w="108" w:type="dxa"/>
+        <w:bottom w:w="0" w:type="dxa"/>
+        <w:right w:w="108" w:type="dxa"/>
+      </w:tblCellMar>
     </w:tblPr>
   </w:style>
   <w:style w:type="character" w:styleId="HTML">
@@ -11023,7 +12975,509 @@
       <w:tblStyleRowBandSize w:val="1"/>
       <w:tblStyleColBandSize w:val="1"/>
       <w:tblCellMar>
+        <w:top w:w="0" w:type="dxa"/>
         <w:left w:w="115" w:type="dxa"/>
+        <w:bottom w:w="0" w:type="dxa"/>
+        <w:right w:w="115" w:type="dxa"/>
+      </w:tblCellMar>
+    </w:tblPr>
+  </w:style>
+</w:styles>
+</file>
+
+<file path=word/stylesWithEffects.xml><?xml version="1.0" encoding="utf-8"?>
+<w:styles xmlns:wpc="http://schemas.microsoft.com/office/word/2010/wordprocessingCanvas" xmlns:mc="http://schemas.openxmlformats.org/markup-compatibility/2006" xmlns:o="urn:schemas-microsoft-com:office:office" xmlns:r="http://schemas.openxmlformats.org/officeDocument/2006/relationships" xmlns:m="http://schemas.openxmlformats.org/officeDocument/2006/math" xmlns:v="urn:schemas-microsoft-com:vml" xmlns:wp14="http://schemas.microsoft.com/office/word/2010/wordprocessingDrawing" xmlns:wp="http://schemas.openxmlformats.org/drawingml/2006/wordprocessingDrawing" xmlns:w10="urn:schemas-microsoft-com:office:word" xmlns:w="http://schemas.openxmlformats.org/wordprocessingml/2006/main" xmlns:w14="http://schemas.microsoft.com/office/word/2010/wordml" xmlns:wpg="http://schemas.microsoft.com/office/word/2010/wordprocessingGroup" xmlns:wpi="http://schemas.microsoft.com/office/word/2010/wordprocessingInk" xmlns:wne="http://schemas.microsoft.com/office/word/2006/wordml" xmlns:wps="http://schemas.microsoft.com/office/word/2010/wordprocessingShape" mc:Ignorable="w14 wp14">
+  <w:docDefaults>
+    <w:rPrDefault>
+      <w:rPr>
+        <w:rFonts w:ascii="Calibri" w:eastAsia="Calibri" w:hAnsi="Calibri" w:cs="Calibri"/>
+        <w:sz w:val="22"/>
+        <w:szCs w:val="22"/>
+        <w:lang w:val="ru-RU" w:eastAsia="ru-RU" w:bidi="ar-SA"/>
+      </w:rPr>
+    </w:rPrDefault>
+    <w:pPrDefault>
+      <w:pPr>
+        <w:spacing w:after="160" w:line="259" w:lineRule="auto"/>
+      </w:pPr>
+    </w:pPrDefault>
+  </w:docDefaults>
+  <w:latentStyles w:defLockedState="0" w:defUIPriority="99" w:defSemiHidden="1" w:defUnhideWhenUsed="1" w:defQFormat="0" w:count="267">
+    <w:lsdException w:name="Normal" w:semiHidden="0" w:uiPriority="0" w:unhideWhenUsed="0" w:qFormat="1"/>
+    <w:lsdException w:name="heading 1" w:semiHidden="0" w:uiPriority="9" w:unhideWhenUsed="0" w:qFormat="1"/>
+    <w:lsdException w:name="heading 2" w:uiPriority="9" w:qFormat="1"/>
+    <w:lsdException w:name="heading 3" w:uiPriority="9" w:qFormat="1"/>
+    <w:lsdException w:name="heading 4" w:uiPriority="9" w:qFormat="1"/>
+    <w:lsdException w:name="heading 5" w:uiPriority="9" w:qFormat="1"/>
+    <w:lsdException w:name="heading 6" w:uiPriority="9" w:qFormat="1"/>
+    <w:lsdException w:name="heading 7" w:uiPriority="9" w:qFormat="1"/>
+    <w:lsdException w:name="heading 8" w:uiPriority="9" w:qFormat="1"/>
+    <w:lsdException w:name="heading 9" w:uiPriority="9" w:qFormat="1"/>
+    <w:lsdException w:name="toc 1" w:uiPriority="39"/>
+    <w:lsdException w:name="toc 2" w:uiPriority="39"/>
+    <w:lsdException w:name="toc 3" w:uiPriority="39"/>
+    <w:lsdException w:name="toc 4" w:uiPriority="39"/>
+    <w:lsdException w:name="toc 5" w:uiPriority="39"/>
+    <w:lsdException w:name="toc 6" w:uiPriority="39"/>
+    <w:lsdException w:name="toc 7" w:uiPriority="39"/>
+    <w:lsdException w:name="toc 8" w:uiPriority="39"/>
+    <w:lsdException w:name="toc 9" w:uiPriority="39"/>
+    <w:lsdException w:name="caption" w:uiPriority="35" w:qFormat="1"/>
+    <w:lsdException w:name="Title" w:semiHidden="0" w:uiPriority="10" w:unhideWhenUsed="0" w:qFormat="1"/>
+    <w:lsdException w:name="Default Paragraph Font" w:uiPriority="1"/>
+    <w:lsdException w:name="Subtitle" w:semiHidden="0" w:uiPriority="11" w:unhideWhenUsed="0" w:qFormat="1"/>
+    <w:lsdException w:name="Strong" w:semiHidden="0" w:uiPriority="22" w:unhideWhenUsed="0" w:qFormat="1"/>
+    <w:lsdException w:name="Emphasis" w:semiHidden="0" w:uiPriority="20" w:unhideWhenUsed="0" w:qFormat="1"/>
+    <w:lsdException w:name="Table Grid" w:semiHidden="0" w:uiPriority="39" w:unhideWhenUsed="0"/>
+    <w:lsdException w:name="Placeholder Text" w:unhideWhenUsed="0"/>
+    <w:lsdException w:name="No Spacing" w:semiHidden="0" w:uiPriority="1" w:unhideWhenUsed="0" w:qFormat="1"/>
+    <w:lsdException w:name="Light Shading" w:semiHidden="0" w:uiPriority="60" w:unhideWhenUsed="0"/>
+    <w:lsdException w:name="Light List" w:semiHidden="0" w:uiPriority="61" w:unhideWhenUsed="0"/>
+    <w:lsdException w:name="Light Grid" w:semiHidden="0" w:uiPriority="62" w:unhideWhenUsed="0"/>
+    <w:lsdException w:name="Medium Shading 1" w:semiHidden="0" w:uiPriority="63" w:unhideWhenUsed="0"/>
+    <w:lsdException w:name="Medium Shading 2" w:semiHidden="0" w:uiPriority="64" w:unhideWhenUsed="0"/>
+    <w:lsdException w:name="Medium List 1" w:semiHidden="0" w:uiPriority="65" w:unhideWhenUsed="0"/>
+    <w:lsdException w:name="Medium List 2" w:semiHidden="0" w:uiPriority="66" w:unhideWhenUsed="0"/>
+    <w:lsdException w:name="Medium Grid 1" w:semiHidden="0" w:uiPriority="67" w:unhideWhenUsed="0"/>
+    <w:lsdException w:name="Medium Grid 2" w:semiHidden="0" w:uiPriority="68" w:unhideWhenUsed="0"/>
+    <w:lsdException w:name="Medium Grid 3" w:semiHidden="0" w:uiPriority="69" w:unhideWhenUsed="0"/>
+    <w:lsdException w:name="Dark List" w:semiHidden="0" w:uiPriority="70" w:unhideWhenUsed="0"/>
+    <w:lsdException w:name="Colorful Shading" w:semiHidden="0" w:uiPriority="71" w:unhideWhenUsed="0"/>
+    <w:lsdException w:name="Colorful List" w:semiHidden="0" w:uiPriority="72" w:unhideWhenUsed="0"/>
+    <w:lsdException w:name="Colorful Grid" w:semiHidden="0" w:uiPriority="73" w:unhideWhenUsed="0"/>
+    <w:lsdException w:name="Light Shading Accent 1" w:semiHidden="0" w:uiPriority="60" w:unhideWhenUsed="0"/>
+    <w:lsdException w:name="Light List Accent 1" w:semiHidden="0" w:uiPriority="61" w:unhideWhenUsed="0"/>
+    <w:lsdException w:name="Light Grid Accent 1" w:semiHidden="0" w:uiPriority="62" w:unhideWhenUsed="0"/>
+    <w:lsdException w:name="Medium Shading 1 Accent 1" w:semiHidden="0" w:uiPriority="63" w:unhideWhenUsed="0"/>
+    <w:lsdException w:name="Medium Shading 2 Accent 1" w:semiHidden="0" w:uiPriority="64" w:unhideWhenUsed="0"/>
+    <w:lsdException w:name="Medium List 1 Accent 1" w:semiHidden="0" w:uiPriority="65" w:unhideWhenUsed="0"/>
+    <w:lsdException w:name="Revision" w:unhideWhenUsed="0"/>
+    <w:lsdException w:name="List Paragraph" w:semiHidden="0" w:uiPriority="34" w:unhideWhenUsed="0" w:qFormat="1"/>
+    <w:lsdException w:name="Quote" w:semiHidden="0" w:uiPriority="29" w:unhideWhenUsed="0" w:qFormat="1"/>
+    <w:lsdException w:name="Intense Quote" w:semiHidden="0" w:uiPriority="30" w:unhideWhenUsed="0" w:qFormat="1"/>
+    <w:lsdException w:name="Medium List 2 Accent 1" w:semiHidden="0" w:uiPriority="66" w:unhideWhenUsed="0"/>
+    <w:lsdException w:name="Medium Grid 1 Accent 1" w:semiHidden="0" w:uiPriority="67" w:unhideWhenUsed="0"/>
+    <w:lsdException w:name="Medium Grid 2 Accent 1" w:semiHidden="0" w:uiPriority="68" w:unhideWhenUsed="0"/>
+    <w:lsdException w:name="Medium Grid 3 Accent 1" w:semiHidden="0" w:uiPriority="69" w:unhideWhenUsed="0"/>
+    <w:lsdException w:name="Dark List Accent 1" w:semiHidden="0" w:uiPriority="70" w:unhideWhenUsed="0"/>
+    <w:lsdException w:name="Colorful Shading Accent 1" w:semiHidden="0" w:uiPriority="71" w:unhideWhenUsed="0"/>
+    <w:lsdException w:name="Colorful List Accent 1" w:semiHidden="0" w:uiPriority="72" w:unhideWhenUsed="0"/>
+    <w:lsdException w:name="Colorful Grid Accent 1" w:semiHidden="0" w:uiPriority="73" w:unhideWhenUsed="0"/>
+    <w:lsdException w:name="Light Shading Accent 2" w:semiHidden="0" w:uiPriority="60" w:unhideWhenUsed="0"/>
+    <w:lsdException w:name="Light List Accent 2" w:semiHidden="0" w:uiPriority="61" w:unhideWhenUsed="0"/>
+    <w:lsdException w:name="Light Grid Accent 2" w:semiHidden="0" w:uiPriority="62" w:unhideWhenUsed="0"/>
+    <w:lsdException w:name="Medium Shading 1 Accent 2" w:semiHidden="0" w:uiPriority="63" w:unhideWhenUsed="0"/>
+    <w:lsdException w:name="Medium Shading 2 Accent 2" w:semiHidden="0" w:uiPriority="64" w:unhideWhenUsed="0"/>
+    <w:lsdException w:name="Medium List 1 Accent 2" w:semiHidden="0" w:uiPriority="65" w:unhideWhenUsed="0"/>
+    <w:lsdException w:name="Medium List 2 Accent 2" w:semiHidden="0" w:uiPriority="66" w:unhideWhenUsed="0"/>
+    <w:lsdException w:name="Medium Grid 1 Accent 2" w:semiHidden="0" w:uiPriority="67" w:unhideWhenUsed="0"/>
+    <w:lsdException w:name="Medium Grid 2 Accent 2" w:semiHidden="0" w:uiPriority="68" w:unhideWhenUsed="0"/>
+    <w:lsdException w:name="Medium Grid 3 Accent 2" w:semiHidden="0" w:uiPriority="69" w:unhideWhenUsed="0"/>
+    <w:lsdException w:name="Dark List Accent 2" w:semiHidden="0" w:uiPriority="70" w:unhideWhenUsed="0"/>
+    <w:lsdException w:name="Colorful Shading Accent 2" w:semiHidden="0" w:uiPriority="71" w:unhideWhenUsed="0"/>
+    <w:lsdException w:name="Colorful List Accent 2" w:semiHidden="0" w:uiPriority="72" w:unhideWhenUsed="0"/>
+    <w:lsdException w:name="Colorful Grid Accent 2" w:semiHidden="0" w:uiPriority="73" w:unhideWhenUsed="0"/>
+    <w:lsdException w:name="Light Shading Accent 3" w:semiHidden="0" w:uiPriority="60" w:unhideWhenUsed="0"/>
+    <w:lsdException w:name="Light List Accent 3" w:semiHidden="0" w:uiPriority="61" w:unhideWhenUsed="0"/>
+    <w:lsdException w:name="Light Grid Accent 3" w:semiHidden="0" w:uiPriority="62" w:unhideWhenUsed="0"/>
+    <w:lsdException w:name="Medium Shading 1 Accent 3" w:semiHidden="0" w:uiPriority="63" w:unhideWhenUsed="0"/>
+    <w:lsdException w:name="Medium Shading 2 Accent 3" w:semiHidden="0" w:uiPriority="64" w:unhideWhenUsed="0"/>
+    <w:lsdException w:name="Medium List 1 Accent 3" w:semiHidden="0" w:uiPriority="65" w:unhideWhenUsed="0"/>
+    <w:lsdException w:name="Medium List 2 Accent 3" w:semiHidden="0" w:uiPriority="66" w:unhideWhenUsed="0"/>
+    <w:lsdException w:name="Medium Grid 1 Accent 3" w:semiHidden="0" w:uiPriority="67" w:unhideWhenUsed="0"/>
+    <w:lsdException w:name="Medium Grid 2 Accent 3" w:semiHidden="0" w:uiPriority="68" w:unhideWhenUsed="0"/>
+    <w:lsdException w:name="Medium Grid 3 Accent 3" w:semiHidden="0" w:uiPriority="69" w:unhideWhenUsed="0"/>
+    <w:lsdException w:name="Dark List Accent 3" w:semiHidden="0" w:uiPriority="70" w:unhideWhenUsed="0"/>
+    <w:lsdException w:name="Colorful Shading Accent 3" w:semiHidden="0" w:uiPriority="71" w:unhideWhenUsed="0"/>
+    <w:lsdException w:name="Colorful List Accent 3" w:semiHidden="0" w:uiPriority="72" w:unhideWhenUsed="0"/>
+    <w:lsdException w:name="Colorful Grid Accent 3" w:semiHidden="0" w:uiPriority="73" w:unhideWhenUsed="0"/>
+    <w:lsdException w:name="Light Shading Accent 4" w:semiHidden="0" w:uiPriority="60" w:unhideWhenUsed="0"/>
+    <w:lsdException w:name="Light List Accent 4" w:semiHidden="0" w:uiPriority="61" w:unhideWhenUsed="0"/>
+    <w:lsdException w:name="Light Grid Accent 4" w:semiHidden="0" w:uiPriority="62" w:unhideWhenUsed="0"/>
+    <w:lsdException w:name="Medium Shading 1 Accent 4" w:semiHidden="0" w:uiPriority="63" w:unhideWhenUsed="0"/>
+    <w:lsdException w:name="Medium Shading 2 Accent 4" w:semiHidden="0" w:uiPriority="64" w:unhideWhenUsed="0"/>
+    <w:lsdException w:name="Medium List 1 Accent 4" w:semiHidden="0" w:uiPriority="65" w:unhideWhenUsed="0"/>
+    <w:lsdException w:name="Medium List 2 Accent 4" w:semiHidden="0" w:uiPriority="66" w:unhideWhenUsed="0"/>
+    <w:lsdException w:name="Medium Grid 1 Accent 4" w:semiHidden="0" w:uiPriority="67" w:unhideWhenUsed="0"/>
+    <w:lsdException w:name="Medium Grid 2 Accent 4" w:semiHidden="0" w:uiPriority="68" w:unhideWhenUsed="0"/>
+    <w:lsdException w:name="Medium Grid 3 Accent 4" w:semiHidden="0" w:uiPriority="69" w:unhideWhenUsed="0"/>
+    <w:lsdException w:name="Dark List Accent 4" w:semiHidden="0" w:uiPriority="70" w:unhideWhenUsed="0"/>
+    <w:lsdException w:name="Colorful Shading Accent 4" w:semiHidden="0" w:uiPriority="71" w:unhideWhenUsed="0"/>
+    <w:lsdException w:name="Colorful List Accent 4" w:semiHidden="0" w:uiPriority="72" w:unhideWhenUsed="0"/>
+    <w:lsdException w:name="Colorful Grid Accent 4" w:semiHidden="0" w:uiPriority="73" w:unhideWhenUsed="0"/>
+    <w:lsdException w:name="Light Shading Accent 5" w:semiHidden="0" w:uiPriority="60" w:unhideWhenUsed="0"/>
+    <w:lsdException w:name="Light List Accent 5" w:semiHidden="0" w:uiPriority="61" w:unhideWhenUsed="0"/>
+    <w:lsdException w:name="Light Grid Accent 5" w:semiHidden="0" w:uiPriority="62" w:unhideWhenUsed="0"/>
+    <w:lsdException w:name="Medium Shading 1 Accent 5" w:semiHidden="0" w:uiPriority="63" w:unhideWhenUsed="0"/>
+    <w:lsdException w:name="Medium Shading 2 Accent 5" w:semiHidden="0" w:uiPriority="64" w:unhideWhenUsed="0"/>
+    <w:lsdException w:name="Medium List 1 Accent 5" w:semiHidden="0" w:uiPriority="65" w:unhideWhenUsed="0"/>
+    <w:lsdException w:name="Medium List 2 Accent 5" w:semiHidden="0" w:uiPriority="66" w:unhideWhenUsed="0"/>
+    <w:lsdException w:name="Medium Grid 1 Accent 5" w:semiHidden="0" w:uiPriority="67" w:unhideWhenUsed="0"/>
+    <w:lsdException w:name="Medium Grid 2 Accent 5" w:semiHidden="0" w:uiPriority="68" w:unhideWhenUsed="0"/>
+    <w:lsdException w:name="Medium Grid 3 Accent 5" w:semiHidden="0" w:uiPriority="69" w:unhideWhenUsed="0"/>
+    <w:lsdException w:name="Dark List Accent 5" w:semiHidden="0" w:uiPriority="70" w:unhideWhenUsed="0"/>
+    <w:lsdException w:name="Colorful Shading Accent 5" w:semiHidden="0" w:uiPriority="71" w:unhideWhenUsed="0"/>
+    <w:lsdException w:name="Colorful List Accent 5" w:semiHidden="0" w:uiPriority="72" w:unhideWhenUsed="0"/>
+    <w:lsdException w:name="Colorful Grid Accent 5" w:semiHidden="0" w:uiPriority="73" w:unhideWhenUsed="0"/>
+    <w:lsdException w:name="Light Shading Accent 6" w:semiHidden="0" w:uiPriority="60" w:unhideWhenUsed="0"/>
+    <w:lsdException w:name="Light List Accent 6" w:semiHidden="0" w:uiPriority="61" w:unhideWhenUsed="0"/>
+    <w:lsdException w:name="Light Grid Accent 6" w:semiHidden="0" w:uiPriority="62" w:unhideWhenUsed="0"/>
+    <w:lsdException w:name="Medium Shading 1 Accent 6" w:semiHidden="0" w:uiPriority="63" w:unhideWhenUsed="0"/>
+    <w:lsdException w:name="Medium Shading 2 Accent 6" w:semiHidden="0" w:uiPriority="64" w:unhideWhenUsed="0"/>
+    <w:lsdException w:name="Medium List 1 Accent 6" w:semiHidden="0" w:uiPriority="65" w:unhideWhenUsed="0"/>
+    <w:lsdException w:name="Medium List 2 Accent 6" w:semiHidden="0" w:uiPriority="66" w:unhideWhenUsed="0"/>
+    <w:lsdException w:name="Medium Grid 1 Accent 6" w:semiHidden="0" w:uiPriority="67" w:unhideWhenUsed="0"/>
+    <w:lsdException w:name="Medium Grid 2 Accent 6" w:semiHidden="0" w:uiPriority="68" w:unhideWhenUsed="0"/>
+    <w:lsdException w:name="Medium Grid 3 Accent 6" w:semiHidden="0" w:uiPriority="69" w:unhideWhenUsed="0"/>
+    <w:lsdException w:name="Dark List Accent 6" w:semiHidden="0" w:uiPriority="70" w:unhideWhenUsed="0"/>
+    <w:lsdException w:name="Colorful Shading Accent 6" w:semiHidden="0" w:uiPriority="71" w:unhideWhenUsed="0"/>
+    <w:lsdException w:name="Colorful List Accent 6" w:semiHidden="0" w:uiPriority="72" w:unhideWhenUsed="0"/>
+    <w:lsdException w:name="Colorful Grid Accent 6" w:semiHidden="0" w:uiPriority="73" w:unhideWhenUsed="0"/>
+    <w:lsdException w:name="Subtle Emphasis" w:semiHidden="0" w:uiPriority="19" w:unhideWhenUsed="0" w:qFormat="1"/>
+    <w:lsdException w:name="Intense Emphasis" w:semiHidden="0" w:uiPriority="21" w:unhideWhenUsed="0" w:qFormat="1"/>
+    <w:lsdException w:name="Subtle Reference" w:semiHidden="0" w:uiPriority="31" w:unhideWhenUsed="0" w:qFormat="1"/>
+    <w:lsdException w:name="Intense Reference" w:semiHidden="0" w:uiPriority="32" w:unhideWhenUsed="0" w:qFormat="1"/>
+    <w:lsdException w:name="Book Title" w:semiHidden="0" w:uiPriority="33" w:unhideWhenUsed="0" w:qFormat="1"/>
+    <w:lsdException w:name="Bibliography" w:uiPriority="37"/>
+    <w:lsdException w:name="TOC Heading" w:uiPriority="39" w:qFormat="1"/>
+  </w:latentStyles>
+  <w:style w:type="paragraph" w:default="1" w:styleId="a">
+    <w:name w:val="Normal"/>
+    <w:qFormat/>
+    <w:rsid w:val="00C00541"/>
+  </w:style>
+  <w:style w:type="paragraph" w:styleId="1">
+    <w:name w:val="heading 1"/>
+    <w:basedOn w:val="a"/>
+    <w:next w:val="a"/>
+    <w:pPr>
+      <w:keepNext/>
+      <w:keepLines/>
+      <w:spacing w:before="480" w:after="120"/>
+      <w:outlineLvl w:val="0"/>
+    </w:pPr>
+    <w:rPr>
+      <w:b/>
+      <w:sz w:val="48"/>
+      <w:szCs w:val="48"/>
+    </w:rPr>
+  </w:style>
+  <w:style w:type="paragraph" w:styleId="2">
+    <w:name w:val="heading 2"/>
+    <w:basedOn w:val="a"/>
+    <w:next w:val="a"/>
+    <w:pPr>
+      <w:keepNext/>
+      <w:keepLines/>
+      <w:spacing w:before="360" w:after="80"/>
+      <w:outlineLvl w:val="1"/>
+    </w:pPr>
+    <w:rPr>
+      <w:b/>
+      <w:sz w:val="36"/>
+      <w:szCs w:val="36"/>
+    </w:rPr>
+  </w:style>
+  <w:style w:type="paragraph" w:styleId="3">
+    <w:name w:val="heading 3"/>
+    <w:basedOn w:val="a"/>
+    <w:next w:val="a"/>
+    <w:pPr>
+      <w:keepNext/>
+      <w:keepLines/>
+      <w:spacing w:before="280" w:after="80"/>
+      <w:outlineLvl w:val="2"/>
+    </w:pPr>
+    <w:rPr>
+      <w:b/>
+      <w:sz w:val="28"/>
+      <w:szCs w:val="28"/>
+    </w:rPr>
+  </w:style>
+  <w:style w:type="paragraph" w:styleId="4">
+    <w:name w:val="heading 4"/>
+    <w:basedOn w:val="a"/>
+    <w:next w:val="a"/>
+    <w:pPr>
+      <w:keepNext/>
+      <w:keepLines/>
+      <w:spacing w:before="240" w:after="40"/>
+      <w:outlineLvl w:val="3"/>
+    </w:pPr>
+    <w:rPr>
+      <w:b/>
+      <w:sz w:val="24"/>
+      <w:szCs w:val="24"/>
+    </w:rPr>
+  </w:style>
+  <w:style w:type="paragraph" w:styleId="5">
+    <w:name w:val="heading 5"/>
+    <w:basedOn w:val="a"/>
+    <w:next w:val="a"/>
+    <w:pPr>
+      <w:keepNext/>
+      <w:keepLines/>
+      <w:spacing w:before="220" w:after="40"/>
+      <w:outlineLvl w:val="4"/>
+    </w:pPr>
+    <w:rPr>
+      <w:b/>
+    </w:rPr>
+  </w:style>
+  <w:style w:type="paragraph" w:styleId="6">
+    <w:name w:val="heading 6"/>
+    <w:basedOn w:val="a"/>
+    <w:next w:val="a"/>
+    <w:pPr>
+      <w:keepNext/>
+      <w:keepLines/>
+      <w:spacing w:before="200" w:after="40"/>
+      <w:outlineLvl w:val="5"/>
+    </w:pPr>
+    <w:rPr>
+      <w:b/>
+      <w:sz w:val="20"/>
+      <w:szCs w:val="20"/>
+    </w:rPr>
+  </w:style>
+  <w:style w:type="character" w:default="1" w:styleId="a0">
+    <w:name w:val="Default Paragraph Font"/>
+    <w:uiPriority w:val="1"/>
+    <w:semiHidden/>
+    <w:unhideWhenUsed/>
+  </w:style>
+  <w:style w:type="table" w:default="1" w:styleId="a1">
+    <w:name w:val="Normal Table"/>
+    <w:uiPriority w:val="99"/>
+    <w:semiHidden/>
+    <w:unhideWhenUsed/>
+    <w:tblPr>
+      <w:tblInd w:w="0" w:type="dxa"/>
+      <w:tblCellMar>
+        <w:top w:w="0" w:type="dxa"/>
+        <w:left w:w="108" w:type="dxa"/>
+        <w:bottom w:w="0" w:type="dxa"/>
+        <w:right w:w="108" w:type="dxa"/>
+      </w:tblCellMar>
+    </w:tblPr>
+  </w:style>
+  <w:style w:type="numbering" w:default="1" w:styleId="a2">
+    <w:name w:val="No List"/>
+    <w:uiPriority w:val="99"/>
+    <w:semiHidden/>
+    <w:unhideWhenUsed/>
+  </w:style>
+  <w:style w:type="table" w:customStyle="1" w:styleId="TableNormal">
+    <w:name w:val="Table Normal"/>
+    <w:tblPr>
+      <w:tblCellMar>
+        <w:top w:w="0" w:type="dxa"/>
+        <w:left w:w="0" w:type="dxa"/>
+        <w:bottom w:w="0" w:type="dxa"/>
+        <w:right w:w="0" w:type="dxa"/>
+      </w:tblCellMar>
+    </w:tblPr>
+  </w:style>
+  <w:style w:type="paragraph" w:styleId="a3">
+    <w:name w:val="Title"/>
+    <w:basedOn w:val="a"/>
+    <w:next w:val="a"/>
+    <w:pPr>
+      <w:keepNext/>
+      <w:keepLines/>
+      <w:spacing w:before="480" w:after="120"/>
+    </w:pPr>
+    <w:rPr>
+      <w:b/>
+      <w:sz w:val="72"/>
+      <w:szCs w:val="72"/>
+    </w:rPr>
+  </w:style>
+  <w:style w:type="character" w:styleId="a4">
+    <w:name w:val="annotation reference"/>
+    <w:rsid w:val="00EC13CB"/>
+    <w:rPr>
+      <w:sz w:val="16"/>
+      <w:szCs w:val="16"/>
+    </w:rPr>
+  </w:style>
+  <w:style w:type="paragraph" w:styleId="a5">
+    <w:name w:val="annotation text"/>
+    <w:basedOn w:val="a"/>
+    <w:link w:val="a6"/>
+    <w:rsid w:val="00EC13CB"/>
+    <w:pPr>
+      <w:spacing w:after="0" w:line="240" w:lineRule="auto"/>
+    </w:pPr>
+    <w:rPr>
+      <w:rFonts w:ascii="Times New Roman" w:eastAsia="Times New Roman" w:hAnsi="Times New Roman" w:cs="Times New Roman"/>
+      <w:sz w:val="20"/>
+      <w:szCs w:val="20"/>
+    </w:rPr>
+  </w:style>
+  <w:style w:type="character" w:customStyle="1" w:styleId="a6">
+    <w:name w:val="Текст примечания Знак"/>
+    <w:basedOn w:val="a0"/>
+    <w:link w:val="a5"/>
+    <w:rsid w:val="00EC13CB"/>
+    <w:rPr>
+      <w:rFonts w:ascii="Times New Roman" w:eastAsia="Times New Roman" w:hAnsi="Times New Roman" w:cs="Times New Roman"/>
+      <w:sz w:val="20"/>
+      <w:szCs w:val="20"/>
+      <w:lang w:val="ru-RU" w:eastAsia="ru-RU"/>
+    </w:rPr>
+  </w:style>
+  <w:style w:type="paragraph" w:styleId="a7">
+    <w:name w:val="Balloon Text"/>
+    <w:basedOn w:val="a"/>
+    <w:link w:val="a8"/>
+    <w:uiPriority w:val="99"/>
+    <w:semiHidden/>
+    <w:unhideWhenUsed/>
+    <w:rsid w:val="00D816BA"/>
+    <w:pPr>
+      <w:spacing w:after="0" w:line="240" w:lineRule="auto"/>
+    </w:pPr>
+    <w:rPr>
+      <w:rFonts w:ascii="Tahoma" w:hAnsi="Tahoma" w:cs="Tahoma"/>
+      <w:sz w:val="16"/>
+      <w:szCs w:val="16"/>
+    </w:rPr>
+  </w:style>
+  <w:style w:type="character" w:customStyle="1" w:styleId="a8">
+    <w:name w:val="Текст выноски Знак"/>
+    <w:basedOn w:val="a0"/>
+    <w:link w:val="a7"/>
+    <w:uiPriority w:val="99"/>
+    <w:semiHidden/>
+    <w:rsid w:val="00D816BA"/>
+    <w:rPr>
+      <w:rFonts w:ascii="Tahoma" w:hAnsi="Tahoma" w:cs="Tahoma"/>
+      <w:sz w:val="16"/>
+      <w:szCs w:val="16"/>
+    </w:rPr>
+  </w:style>
+  <w:style w:type="paragraph" w:styleId="a9">
+    <w:name w:val="List Paragraph"/>
+    <w:qFormat/>
+    <w:rsid w:val="00DB4E22"/>
+    <w:pPr>
+      <w:pBdr>
+        <w:top w:val="nil"/>
+        <w:left w:val="nil"/>
+        <w:bottom w:val="nil"/>
+        <w:right w:val="nil"/>
+        <w:between w:val="nil"/>
+        <w:bar w:val="nil"/>
+      </w:pBdr>
+      <w:spacing w:after="200" w:line="276" w:lineRule="auto"/>
+      <w:ind w:left="720"/>
+    </w:pPr>
+    <w:rPr>
+      <w:rFonts w:ascii="Times New Roman" w:eastAsia="Times New Roman" w:hAnsi="Times New Roman" w:cs="Times New Roman"/>
+      <w:color w:val="000000"/>
+      <w:u w:color="000000"/>
+      <w:bdr w:val="nil"/>
+      <w:lang w:val="en-US"/>
+    </w:rPr>
+  </w:style>
+  <w:style w:type="numbering" w:customStyle="1" w:styleId="10">
+    <w:name w:val="Импортированный стиль 1"/>
+    <w:rsid w:val="00DB4E22"/>
+  </w:style>
+  <w:style w:type="numbering" w:customStyle="1" w:styleId="20">
+    <w:name w:val="Импортированный стиль 2"/>
+    <w:rsid w:val="00DB4E22"/>
+  </w:style>
+  <w:style w:type="numbering" w:customStyle="1" w:styleId="30">
+    <w:name w:val="Импортированный стиль 3"/>
+    <w:rsid w:val="00DB4E22"/>
+  </w:style>
+  <w:style w:type="numbering" w:customStyle="1" w:styleId="40">
+    <w:name w:val="Импортированный стиль 4"/>
+    <w:rsid w:val="00DB4E22"/>
+  </w:style>
+  <w:style w:type="numbering" w:customStyle="1" w:styleId="50">
+    <w:name w:val="Импортированный стиль 5"/>
+    <w:rsid w:val="005C2D5D"/>
+  </w:style>
+  <w:style w:type="numbering" w:customStyle="1" w:styleId="60">
+    <w:name w:val="Импортированный стиль 6"/>
+    <w:rsid w:val="009D714A"/>
+  </w:style>
+  <w:style w:type="numbering" w:customStyle="1" w:styleId="7">
+    <w:name w:val="Импортированный стиль 7"/>
+    <w:rsid w:val="009D714A"/>
+  </w:style>
+  <w:style w:type="numbering" w:customStyle="1" w:styleId="8">
+    <w:name w:val="Импортированный стиль 8"/>
+    <w:rsid w:val="009D714A"/>
+  </w:style>
+  <w:style w:type="table" w:styleId="aa">
+    <w:name w:val="Table Grid"/>
+    <w:basedOn w:val="a1"/>
+    <w:uiPriority w:val="39"/>
+    <w:rsid w:val="00703806"/>
+    <w:pPr>
+      <w:spacing w:after="0" w:line="240" w:lineRule="auto"/>
+    </w:pPr>
+    <w:tblPr>
+      <w:tblInd w:w="0" w:type="dxa"/>
+      <w:tblBorders>
+        <w:top w:val="single" w:sz="4" w:space="0" w:color="auto"/>
+        <w:left w:val="single" w:sz="4" w:space="0" w:color="auto"/>
+        <w:bottom w:val="single" w:sz="4" w:space="0" w:color="auto"/>
+        <w:right w:val="single" w:sz="4" w:space="0" w:color="auto"/>
+        <w:insideH w:val="single" w:sz="4" w:space="0" w:color="auto"/>
+        <w:insideV w:val="single" w:sz="4" w:space="0" w:color="auto"/>
+      </w:tblBorders>
+      <w:tblCellMar>
+        <w:top w:w="0" w:type="dxa"/>
+        <w:left w:w="108" w:type="dxa"/>
+        <w:bottom w:w="0" w:type="dxa"/>
+        <w:right w:w="108" w:type="dxa"/>
+      </w:tblCellMar>
+    </w:tblPr>
+  </w:style>
+  <w:style w:type="character" w:styleId="HTML">
+    <w:name w:val="HTML Code"/>
+    <w:basedOn w:val="a0"/>
+    <w:uiPriority w:val="99"/>
+    <w:semiHidden/>
+    <w:unhideWhenUsed/>
+    <w:rsid w:val="003B6A70"/>
+    <w:rPr>
+      <w:rFonts w:ascii="Courier New" w:eastAsia="Times New Roman" w:hAnsi="Courier New" w:cs="Courier New"/>
+      <w:sz w:val="20"/>
+      <w:szCs w:val="20"/>
+    </w:rPr>
+  </w:style>
+  <w:style w:type="paragraph" w:styleId="ab">
+    <w:name w:val="Subtitle"/>
+    <w:basedOn w:val="a"/>
+    <w:next w:val="a"/>
+    <w:pPr>
+      <w:keepNext/>
+      <w:keepLines/>
+      <w:spacing w:before="360" w:after="80"/>
+    </w:pPr>
+    <w:rPr>
+      <w:rFonts w:ascii="Georgia" w:eastAsia="Georgia" w:hAnsi="Georgia" w:cs="Georgia"/>
+      <w:i/>
+      <w:color w:val="666666"/>
+      <w:sz w:val="48"/>
+      <w:szCs w:val="48"/>
+    </w:rPr>
+  </w:style>
+  <w:style w:type="table" w:customStyle="1" w:styleId="ac">
+    <w:basedOn w:val="TableNormal"/>
+    <w:tblPr>
+      <w:tblStyleRowBandSize w:val="1"/>
+      <w:tblStyleColBandSize w:val="1"/>
+      <w:tblCellMar>
+        <w:top w:w="0" w:type="dxa"/>
+        <w:left w:w="115" w:type="dxa"/>
+        <w:bottom w:w="0" w:type="dxa"/>
         <w:right w:w="115" w:type="dxa"/>
       </w:tblCellMar>
     </w:tblPr>
@@ -11320,7 +13774,7 @@
   <a:extraClrSchemeLst/>
   <a:extLst>
     <a:ext uri="{05A4C25C-085E-4340-85A3-A5531E510DB2}">
-      <thm15:themeFamily xmlns:thm15="http://schemas.microsoft.com/office/thememl/2012/main" name="Office Theme" id="{62F939B6-93AF-4DB8-9C6B-D6C7DFDC589F}" vid="{4A3C46E8-61CC-4603-A589-7422A47A8E4A}"/>
+      <thm15:themeFamily xmlns:thm15="http://schemas.microsoft.com/office/thememl/2012/main" xmlns="" name="Office Theme" id="{62F939B6-93AF-4DB8-9C6B-D6C7DFDC589F}" vid="{4A3C46E8-61CC-4603-A589-7422A47A8E4A}"/>
     </a:ext>
   </a:extLst>
 </a:theme>

--- a/public/contracts/templates/agreements/agreement_quota.docx
+++ b/public/contracts/templates/agreements/agreement_quota.docx
@@ -1,6 +1,6 @@
 
 <file path=word/document.xml><?xml version="1.0" encoding="utf-8"?>
-<w:document xmlns:wpc="http://schemas.microsoft.com/office/word/2010/wordprocessingCanvas" xmlns:mc="http://schemas.openxmlformats.org/markup-compatibility/2006" xmlns:o="urn:schemas-microsoft-com:office:office" xmlns:r="http://schemas.openxmlformats.org/officeDocument/2006/relationships" xmlns:m="http://schemas.openxmlformats.org/officeDocument/2006/math" xmlns:v="urn:schemas-microsoft-com:vml" xmlns:wp14="http://schemas.microsoft.com/office/word/2010/wordprocessingDrawing" xmlns:wp="http://schemas.openxmlformats.org/drawingml/2006/wordprocessingDrawing" xmlns:w10="urn:schemas-microsoft-com:office:word" xmlns:w="http://schemas.openxmlformats.org/wordprocessingml/2006/main" xmlns:w14="http://schemas.microsoft.com/office/word/2010/wordml" xmlns:wpg="http://schemas.microsoft.com/office/word/2010/wordprocessingGroup" xmlns:wpi="http://schemas.microsoft.com/office/word/2010/wordprocessingInk" xmlns:wne="http://schemas.microsoft.com/office/word/2006/wordml" xmlns:wps="http://schemas.microsoft.com/office/word/2010/wordprocessingShape" mc:Ignorable="w14 wp14">
+<w:document xmlns:wpc="http://schemas.microsoft.com/office/word/2010/wordprocessingCanvas" xmlns:mc="http://schemas.openxmlformats.org/markup-compatibility/2006" xmlns:o="urn:schemas-microsoft-com:office:office" xmlns:r="http://schemas.openxmlformats.org/officeDocument/2006/relationships" xmlns:m="http://schemas.openxmlformats.org/officeDocument/2006/math" xmlns:v="urn:schemas-microsoft-com:vml" xmlns:wp14="http://schemas.microsoft.com/office/word/2010/wordprocessingDrawing" xmlns:wp="http://schemas.openxmlformats.org/drawingml/2006/wordprocessingDrawing" xmlns:w10="urn:schemas-microsoft-com:office:word" xmlns:w="http://schemas.openxmlformats.org/wordprocessingml/2006/main" xmlns:w14="http://schemas.microsoft.com/office/word/2010/wordml" xmlns:w15="http://schemas.microsoft.com/office/word/2012/wordml" xmlns:wpg="http://schemas.microsoft.com/office/word/2010/wordprocessingGroup" xmlns:wpi="http://schemas.microsoft.com/office/word/2010/wordprocessingInk" xmlns:wne="http://schemas.microsoft.com/office/word/2006/wordml" xmlns:wps="http://schemas.microsoft.com/office/word/2010/wordprocessingShape" mc:Ignorable="w14 w15 wp14">
   <w:body>
     <w:p>
       <w:pPr>
@@ -66,27 +66,7 @@
                 <w:sz w:val="24"/>
                 <w:szCs w:val="24"/>
               </w:rPr>
-              <w:t>Еңбек нарығында талап етілетін дағ</w:t>
-            </w:r>
-            <w:proofErr w:type="gramStart"/>
-            <w:r>
-              <w:rPr>
-                <w:rFonts w:ascii="Times New Roman" w:eastAsia="Times New Roman" w:hAnsi="Times New Roman" w:cs="Times New Roman"/>
-                <w:b/>
-                <w:sz w:val="24"/>
-                <w:szCs w:val="24"/>
-              </w:rPr>
-              <w:t>дылар</w:t>
-            </w:r>
-            <w:proofErr w:type="gramEnd"/>
-            <w:r>
-              <w:rPr>
-                <w:rFonts w:ascii="Times New Roman" w:eastAsia="Times New Roman" w:hAnsi="Times New Roman" w:cs="Times New Roman"/>
-                <w:b/>
-                <w:sz w:val="24"/>
-                <w:szCs w:val="24"/>
-              </w:rPr>
-              <w:t>ға онлайн режимде қысқа мерзімді оқыту бойынша қызметтер көрсетудің № ${number} шарты</w:t>
+              <w:t>Еңбек нарығында талап етілетін дағдыларға онлайн режимде қысқа мерзімді оқыту бойынша қызметтер көрсетудің № ${number} шарты</w:t>
             </w:r>
           </w:p>
           <w:p>
@@ -158,25 +138,7 @@
                 <w:sz w:val="24"/>
                 <w:szCs w:val="24"/>
               </w:rPr>
-              <w:t>«Еңбек ресурстарын дамыту орталығы» акционерлік қоғамы, бұдан ә</w:t>
-            </w:r>
-            <w:proofErr w:type="gramStart"/>
-            <w:r>
-              <w:rPr>
-                <w:rFonts w:ascii="Times New Roman" w:eastAsia="Times New Roman" w:hAnsi="Times New Roman" w:cs="Times New Roman"/>
-                <w:sz w:val="24"/>
-                <w:szCs w:val="24"/>
-              </w:rPr>
-              <w:t>р</w:t>
-            </w:r>
-            <w:proofErr w:type="gramEnd"/>
-            <w:r>
-              <w:rPr>
-                <w:rFonts w:ascii="Times New Roman" w:eastAsia="Times New Roman" w:hAnsi="Times New Roman" w:cs="Times New Roman"/>
-                <w:sz w:val="24"/>
-                <w:szCs w:val="24"/>
-              </w:rPr>
-              <w:t xml:space="preserve">і – </w:t>
+              <w:t xml:space="preserve">«Еңбек ресурстарын дамыту орталығы» акционерлік қоғамы, бұдан әрі – </w:t>
             </w:r>
             <w:r>
               <w:rPr>
@@ -193,25 +155,221 @@
                 <w:sz w:val="24"/>
                 <w:szCs w:val="24"/>
               </w:rPr>
-              <w:t xml:space="preserve">деп аталатын, «Еңбек ресурстарын дамыту орталығы» акционерлік қоғамының </w:t>
-            </w:r>
-            <w:r>
-              <w:rPr>
-                <w:rFonts w:ascii="Times New Roman" w:hAnsi="Times New Roman" w:cs="Times New Roman"/>
-                <w:color w:val="000000"/>
-                <w:sz w:val="24"/>
-                <w:szCs w:val="24"/>
-                <w:shd w:val="clear" w:color="auto" w:fill="FFFFFF"/>
-              </w:rPr>
-              <w:t>Президентінің 2021 жылғы 2 тамыздағы № 63 сенімхатының негізінде әрекет ететін кеңесші Тілеуов Нұркен Орынбекұлы</w:t>
-            </w:r>
-            <w:r>
-              <w:rPr>
-                <w:rFonts w:ascii="Times New Roman" w:eastAsia="Times New Roman" w:hAnsi="Times New Roman" w:cs="Times New Roman"/>
-                <w:sz w:val="24"/>
-                <w:szCs w:val="24"/>
-              </w:rPr>
-              <w:t xml:space="preserve"> атынан бір жағынан және ${base_kk} негізінде әрекет ететін ${type_of_ownership</w:t>
+              <w:t xml:space="preserve">деп аталатын, </w:t>
+            </w:r>
+            <w:r>
+              <w:rPr>
+                <w:rFonts w:ascii="Times New Roman" w:eastAsia="Times New Roman" w:hAnsi="Times New Roman" w:cs="Times New Roman"/>
+                <w:sz w:val="24"/>
+                <w:szCs w:val="24"/>
+                <w:lang w:val="kk-KZ"/>
+              </w:rPr>
+              <w:t>«</w:t>
+            </w:r>
+            <w:r>
+              <w:rPr>
+                <w:rFonts w:ascii="Times New Roman" w:eastAsia="Times New Roman" w:hAnsi="Times New Roman" w:cs="Times New Roman"/>
+                <w:sz w:val="24"/>
+                <w:szCs w:val="24"/>
+                <w:lang w:val="kk-KZ"/>
+              </w:rPr>
+              <w:t>Еңбек ресурстарын дамыту орталығы</w:t>
+            </w:r>
+            <w:r>
+              <w:rPr>
+                <w:rFonts w:ascii="Times New Roman" w:eastAsia="Times New Roman" w:hAnsi="Times New Roman" w:cs="Times New Roman"/>
+                <w:sz w:val="24"/>
+                <w:szCs w:val="24"/>
+                <w:lang w:val="kk-KZ"/>
+              </w:rPr>
+              <w:t>»</w:t>
+            </w:r>
+            <w:r>
+              <w:rPr>
+                <w:rFonts w:ascii="Times New Roman" w:eastAsia="Times New Roman" w:hAnsi="Times New Roman" w:cs="Times New Roman"/>
+                <w:sz w:val="24"/>
+                <w:szCs w:val="24"/>
+                <w:lang w:val="kk-KZ"/>
+              </w:rPr>
+              <w:t xml:space="preserve"> акционерлік қоғамының </w:t>
+            </w:r>
+            <w:r>
+              <w:rPr>
+                <w:rFonts w:ascii="Times New Roman" w:eastAsia="Times New Roman" w:hAnsi="Times New Roman" w:cs="Times New Roman"/>
+                <w:sz w:val="24"/>
+                <w:szCs w:val="24"/>
+                <w:lang w:val="kk-KZ"/>
+              </w:rPr>
+              <w:t xml:space="preserve">              </w:t>
+            </w:r>
+            <w:r>
+              <w:rPr>
+                <w:rFonts w:ascii="Times New Roman" w:eastAsia="Times New Roman" w:hAnsi="Times New Roman" w:cs="Times New Roman"/>
+                <w:sz w:val="24"/>
+                <w:szCs w:val="24"/>
+                <w:lang w:val="kk-KZ"/>
+              </w:rPr>
+              <w:t>202</w:t>
+            </w:r>
+            <w:r>
+              <w:rPr>
+                <w:rFonts w:ascii="Times New Roman" w:eastAsia="Times New Roman" w:hAnsi="Times New Roman" w:cs="Times New Roman"/>
+                <w:sz w:val="24"/>
+                <w:szCs w:val="24"/>
+                <w:lang w:val="kk-KZ"/>
+              </w:rPr>
+              <w:t>1 жылғы 2 тамыздағы № 204</w:t>
+            </w:r>
+            <w:r>
+              <w:rPr>
+                <w:rFonts w:ascii="Times New Roman" w:eastAsia="Times New Roman" w:hAnsi="Times New Roman" w:cs="Times New Roman"/>
+                <w:sz w:val="24"/>
+                <w:szCs w:val="24"/>
+                <w:lang w:val="kk-KZ"/>
+              </w:rPr>
+              <w:t xml:space="preserve">-ө </w:t>
+            </w:r>
+            <w:r>
+              <w:rPr>
+                <w:rFonts w:ascii="Times New Roman" w:eastAsia="Times New Roman" w:hAnsi="Times New Roman" w:cs="Times New Roman"/>
+                <w:sz w:val="24"/>
+                <w:szCs w:val="24"/>
+                <w:lang w:val="kk-KZ"/>
+              </w:rPr>
+              <w:t>«</w:t>
+            </w:r>
+            <w:r>
+              <w:rPr>
+                <w:rFonts w:ascii="Times New Roman" w:eastAsia="Times New Roman" w:hAnsi="Times New Roman" w:cs="Times New Roman"/>
+                <w:sz w:val="24"/>
+                <w:szCs w:val="24"/>
+                <w:lang w:val="kk-KZ"/>
+              </w:rPr>
+              <w:t>Еңбек ресурстарын дамыту орталығы</w:t>
+            </w:r>
+            <w:r>
+              <w:rPr>
+                <w:rFonts w:ascii="Times New Roman" w:eastAsia="Times New Roman" w:hAnsi="Times New Roman" w:cs="Times New Roman"/>
+                <w:sz w:val="24"/>
+                <w:szCs w:val="24"/>
+                <w:lang w:val="kk-KZ"/>
+              </w:rPr>
+              <w:t>» АҚ Президентінің «</w:t>
+            </w:r>
+            <w:r>
+              <w:rPr>
+                <w:rFonts w:ascii="Times New Roman" w:eastAsia="Times New Roman" w:hAnsi="Times New Roman" w:cs="Times New Roman"/>
+                <w:sz w:val="24"/>
+                <w:szCs w:val="24"/>
+                <w:lang w:val="kk-KZ"/>
+              </w:rPr>
+              <w:t>Еңбек ресурстарын дамыту орталығы</w:t>
+            </w:r>
+            <w:r>
+              <w:rPr>
+                <w:rFonts w:ascii="Times New Roman" w:eastAsia="Times New Roman" w:hAnsi="Times New Roman" w:cs="Times New Roman"/>
+                <w:sz w:val="24"/>
+                <w:szCs w:val="24"/>
+                <w:lang w:val="kk-KZ"/>
+              </w:rPr>
+              <w:t>»</w:t>
+            </w:r>
+            <w:r>
+              <w:rPr>
+                <w:rFonts w:ascii="Times New Roman" w:eastAsia="Times New Roman" w:hAnsi="Times New Roman" w:cs="Times New Roman"/>
+                <w:sz w:val="24"/>
+                <w:szCs w:val="24"/>
+                <w:lang w:val="kk-KZ"/>
+              </w:rPr>
+              <w:t xml:space="preserve"> </w:t>
+            </w:r>
+            <w:r>
+              <w:rPr>
+                <w:rFonts w:ascii="Times New Roman" w:eastAsia="Times New Roman" w:hAnsi="Times New Roman" w:cs="Times New Roman"/>
+                <w:sz w:val="24"/>
+                <w:szCs w:val="24"/>
+                <w:lang w:val="kk-KZ"/>
+              </w:rPr>
+              <w:t>акционерлік қоғамының П</w:t>
+            </w:r>
+            <w:r>
+              <w:rPr>
+                <w:rFonts w:ascii="Times New Roman" w:eastAsia="Times New Roman" w:hAnsi="Times New Roman" w:cs="Times New Roman"/>
+                <w:sz w:val="24"/>
+                <w:szCs w:val="24"/>
+                <w:lang w:val="kk-KZ"/>
+              </w:rPr>
+              <w:t>резиденті, вице-президент</w:t>
+            </w:r>
+            <w:r>
+              <w:rPr>
+                <w:rFonts w:ascii="Times New Roman" w:eastAsia="Times New Roman" w:hAnsi="Times New Roman" w:cs="Times New Roman"/>
+                <w:sz w:val="24"/>
+                <w:szCs w:val="24"/>
+                <w:lang w:val="kk-KZ"/>
+              </w:rPr>
+              <w:t>тер</w:t>
+            </w:r>
+            <w:r>
+              <w:rPr>
+                <w:rFonts w:ascii="Times New Roman" w:eastAsia="Times New Roman" w:hAnsi="Times New Roman" w:cs="Times New Roman"/>
+                <w:sz w:val="24"/>
+                <w:szCs w:val="24"/>
+                <w:lang w:val="kk-KZ"/>
+              </w:rPr>
+              <w:t xml:space="preserve">і </w:t>
+            </w:r>
+            <w:r>
+              <w:rPr>
+                <w:rFonts w:ascii="Times New Roman" w:eastAsia="Times New Roman" w:hAnsi="Times New Roman" w:cs="Times New Roman"/>
+                <w:sz w:val="24"/>
+                <w:szCs w:val="24"/>
+                <w:lang w:val="kk-KZ"/>
+              </w:rPr>
+              <w:t>және басқарушы директорлары арасындағы міндеттерін бөлу туралы» бұйрығының негізінде әрекет ететін басқарушы директор</w:t>
+            </w:r>
+            <w:r>
+              <w:rPr>
+                <w:rFonts w:ascii="Times New Roman" w:eastAsia="Times New Roman" w:hAnsi="Times New Roman" w:cs="Times New Roman"/>
+                <w:sz w:val="24"/>
+                <w:szCs w:val="24"/>
+                <w:lang w:val="kk-KZ"/>
+              </w:rPr>
+              <w:t xml:space="preserve"> </w:t>
+            </w:r>
+            <w:r>
+              <w:rPr>
+                <w:rFonts w:ascii="Times New Roman" w:eastAsia="Times New Roman" w:hAnsi="Times New Roman" w:cs="Times New Roman"/>
+                <w:sz w:val="24"/>
+                <w:szCs w:val="24"/>
+                <w:lang w:val="kk-KZ"/>
+              </w:rPr>
+              <w:t>атынан</w:t>
+            </w:r>
+            <w:r>
+              <w:rPr>
+                <w:rFonts w:ascii="Times New Roman" w:eastAsia="Times New Roman" w:hAnsi="Times New Roman" w:cs="Times New Roman"/>
+                <w:sz w:val="24"/>
+                <w:szCs w:val="24"/>
+                <w:lang w:val="kk-KZ"/>
+              </w:rPr>
+              <w:t xml:space="preserve"> Молчановская Александра Сергеевна</w:t>
+            </w:r>
+            <w:r>
+              <w:rPr>
+                <w:rFonts w:ascii="Times New Roman" w:eastAsia="Times New Roman" w:hAnsi="Times New Roman" w:cs="Times New Roman"/>
+                <w:sz w:val="24"/>
+                <w:szCs w:val="24"/>
+              </w:rPr>
+              <w:t xml:space="preserve"> </w:t>
+            </w:r>
+            <w:r>
+              <w:rPr>
+                <w:rFonts w:ascii="Times New Roman" w:eastAsia="Times New Roman" w:hAnsi="Times New Roman" w:cs="Times New Roman"/>
+                <w:sz w:val="24"/>
+                <w:szCs w:val="24"/>
+              </w:rPr>
+              <w:t>бір жағынан және ${base_kk} негізінде әрекет ететін ${type_of_ownership</w:t>
             </w:r>
             <w:r>
               <w:rPr>
@@ -229,25 +387,7 @@
                 <w:sz w:val="24"/>
                 <w:szCs w:val="24"/>
               </w:rPr>
-              <w:t>} «${company_name}», бұдан ә</w:t>
-            </w:r>
-            <w:proofErr w:type="gramStart"/>
-            <w:r>
-              <w:rPr>
-                <w:rFonts w:ascii="Times New Roman" w:eastAsia="Times New Roman" w:hAnsi="Times New Roman" w:cs="Times New Roman"/>
-                <w:sz w:val="24"/>
-                <w:szCs w:val="24"/>
-              </w:rPr>
-              <w:t>р</w:t>
-            </w:r>
-            <w:proofErr w:type="gramEnd"/>
-            <w:r>
-              <w:rPr>
-                <w:rFonts w:ascii="Times New Roman" w:eastAsia="Times New Roman" w:hAnsi="Times New Roman" w:cs="Times New Roman"/>
-                <w:sz w:val="24"/>
-                <w:szCs w:val="24"/>
-              </w:rPr>
-              <w:t xml:space="preserve">і </w:t>
+              <w:t xml:space="preserve">} «${company_name}», бұдан әрі </w:t>
             </w:r>
             <w:r>
               <w:rPr>
@@ -298,25 +438,7 @@
                 <w:sz w:val="24"/>
                 <w:szCs w:val="24"/>
               </w:rPr>
-              <w:t>бұйрығымен бекітілген еңбек нарығында сұранысқа ие дағдыларға қысқа мерзімді оқытуды онлайн режимде ұйымдастыру және қаржыландыру Қағидаларының 27-тармағы негізінде осы еңбек нарығында сұранысқа ие дағдыларға онлайн режимде қысқа мерзімді оқыту бойынша қызметтер көрсетудің Шартын (бұдан ә</w:t>
-            </w:r>
-            <w:proofErr w:type="gramStart"/>
-            <w:r>
-              <w:rPr>
-                <w:rFonts w:ascii="Times New Roman" w:eastAsia="Times New Roman" w:hAnsi="Times New Roman" w:cs="Times New Roman"/>
-                <w:sz w:val="24"/>
-                <w:szCs w:val="24"/>
-              </w:rPr>
-              <w:t>р</w:t>
-            </w:r>
-            <w:proofErr w:type="gramEnd"/>
-            <w:r>
-              <w:rPr>
-                <w:rFonts w:ascii="Times New Roman" w:eastAsia="Times New Roman" w:hAnsi="Times New Roman" w:cs="Times New Roman"/>
-                <w:sz w:val="24"/>
-                <w:szCs w:val="24"/>
-              </w:rPr>
-              <w:t>і – Шарт) жасасты:</w:t>
+              <w:t>бұйрығымен бекітілген еңбек нарығында сұранысқа ие дағдыларға қысқа мерзімді оқытуды онлайн режимде ұйымдастыру және қаржыландыру Қағидаларының 27-тармағы негізінде осы еңбек нарығында сұранысқа ие дағдыларға онлайн режимде қысқа мерзімді оқыту бойынша қызметтер көрсетудің Шартын (бұдан әрі – Шарт) жасасты:</w:t>
             </w:r>
           </w:p>
         </w:tc>
@@ -441,13 +563,129 @@
             </w:r>
             <w:r>
               <w:rPr>
-                <w:rFonts w:ascii="Times New Roman" w:hAnsi="Times New Roman" w:cs="Times New Roman"/>
-                <w:color w:val="000000"/>
-                <w:sz w:val="24"/>
-                <w:szCs w:val="24"/>
-                <w:shd w:val="clear" w:color="auto" w:fill="FFFFFF"/>
-              </w:rPr>
-              <w:t>в лице советника выступает Тлеуов Нуркен Орынбекович, действующий на основании доверенности Президента АО «ЦРТР» от 2 августа 2021 года № 63</w:t>
+                <w:rFonts w:ascii="Times New Roman" w:eastAsia="Times New Roman" w:hAnsi="Times New Roman" w:cs="Times New Roman"/>
+                <w:sz w:val="24"/>
+                <w:szCs w:val="24"/>
+                <w:lang w:val="kk-KZ"/>
+              </w:rPr>
+              <w:t xml:space="preserve">в лице </w:t>
+            </w:r>
+            <w:r>
+              <w:rPr>
+                <w:rFonts w:ascii="Times New Roman" w:eastAsia="Times New Roman" w:hAnsi="Times New Roman" w:cs="Times New Roman"/>
+                <w:sz w:val="24"/>
+                <w:szCs w:val="24"/>
+                <w:lang w:val="kk-KZ"/>
+              </w:rPr>
+              <w:t>управляющего директора в</w:t>
+            </w:r>
+            <w:r>
+              <w:rPr>
+                <w:rFonts w:ascii="Times New Roman" w:eastAsia="Times New Roman" w:hAnsi="Times New Roman" w:cs="Times New Roman"/>
+                <w:sz w:val="24"/>
+                <w:szCs w:val="24"/>
+                <w:lang w:val="kk-KZ"/>
+              </w:rPr>
+              <w:t xml:space="preserve">ыступает </w:t>
+            </w:r>
+            <w:r>
+              <w:rPr>
+                <w:rFonts w:ascii="Times New Roman" w:eastAsia="Times New Roman" w:hAnsi="Times New Roman" w:cs="Times New Roman"/>
+                <w:sz w:val="24"/>
+                <w:szCs w:val="24"/>
+                <w:lang w:val="kk-KZ"/>
+              </w:rPr>
+              <w:t xml:space="preserve">Молчановская Александра Сергеевна, </w:t>
+            </w:r>
+            <w:r>
+              <w:rPr>
+                <w:rFonts w:ascii="Times New Roman" w:eastAsia="Times New Roman" w:hAnsi="Times New Roman" w:cs="Times New Roman"/>
+                <w:sz w:val="24"/>
+                <w:szCs w:val="24"/>
+                <w:lang w:val="kk-KZ"/>
+              </w:rPr>
+              <w:t>де</w:t>
+            </w:r>
+            <w:r>
+              <w:rPr>
+                <w:rFonts w:ascii="Times New Roman" w:eastAsia="Times New Roman" w:hAnsi="Times New Roman" w:cs="Times New Roman"/>
+                <w:sz w:val="24"/>
+                <w:szCs w:val="24"/>
+                <w:lang w:val="kk-KZ"/>
+              </w:rPr>
+              <w:t>йствующая</w:t>
+            </w:r>
+            <w:r>
+              <w:rPr>
+                <w:rFonts w:ascii="Times New Roman" w:eastAsia="Times New Roman" w:hAnsi="Times New Roman" w:cs="Times New Roman"/>
+                <w:sz w:val="24"/>
+                <w:szCs w:val="24"/>
+                <w:lang w:val="kk-KZ"/>
+              </w:rPr>
+              <w:t xml:space="preserve"> на основании </w:t>
+            </w:r>
+            <w:r>
+              <w:rPr>
+                <w:rFonts w:ascii="Times New Roman" w:eastAsia="Times New Roman" w:hAnsi="Times New Roman" w:cs="Times New Roman"/>
+                <w:sz w:val="24"/>
+                <w:szCs w:val="24"/>
+                <w:lang w:val="kk-KZ"/>
+              </w:rPr>
+              <w:t xml:space="preserve">приказа Президента АО «Центр развития трудовых ресурсов» от </w:t>
+            </w:r>
+            <w:r>
+              <w:rPr>
+                <w:rFonts w:ascii="Times New Roman" w:eastAsia="Times New Roman" w:hAnsi="Times New Roman" w:cs="Times New Roman"/>
+                <w:sz w:val="24"/>
+                <w:szCs w:val="24"/>
+                <w:lang w:val="kk-KZ"/>
+              </w:rPr>
+              <w:t xml:space="preserve">                     2</w:t>
+            </w:r>
+            <w:r>
+              <w:rPr>
+                <w:rFonts w:ascii="Times New Roman" w:eastAsia="Times New Roman" w:hAnsi="Times New Roman" w:cs="Times New Roman"/>
+                <w:sz w:val="24"/>
+                <w:szCs w:val="24"/>
+                <w:lang w:val="kk-KZ"/>
+              </w:rPr>
+              <w:t xml:space="preserve"> </w:t>
+            </w:r>
+            <w:r>
+              <w:rPr>
+                <w:rFonts w:ascii="Times New Roman" w:eastAsia="Times New Roman" w:hAnsi="Times New Roman" w:cs="Times New Roman"/>
+                <w:sz w:val="24"/>
+                <w:szCs w:val="24"/>
+                <w:lang w:val="kk-KZ"/>
+              </w:rPr>
+              <w:t>августа</w:t>
+            </w:r>
+            <w:r>
+              <w:rPr>
+                <w:rFonts w:ascii="Times New Roman" w:eastAsia="Times New Roman" w:hAnsi="Times New Roman" w:cs="Times New Roman"/>
+                <w:sz w:val="24"/>
+                <w:szCs w:val="24"/>
+                <w:lang w:val="kk-KZ"/>
+              </w:rPr>
+              <w:t xml:space="preserve"> 202</w:t>
+            </w:r>
+            <w:r>
+              <w:rPr>
+                <w:rFonts w:ascii="Times New Roman" w:eastAsia="Times New Roman" w:hAnsi="Times New Roman" w:cs="Times New Roman"/>
+                <w:sz w:val="24"/>
+                <w:szCs w:val="24"/>
+                <w:lang w:val="kk-KZ"/>
+              </w:rPr>
+              <w:t>1 года № 204</w:t>
+            </w:r>
+            <w:r>
+              <w:rPr>
+                <w:rFonts w:ascii="Times New Roman" w:eastAsia="Times New Roman" w:hAnsi="Times New Roman" w:cs="Times New Roman"/>
+                <w:sz w:val="24"/>
+                <w:szCs w:val="24"/>
+                <w:lang w:val="kk-KZ"/>
+              </w:rPr>
+              <w:t>-ө «О распределении обязанностей между Президентом, вице-президентами и управляющими директорами акционерного общества «Центр развития трудовых ресурсов»</w:t>
             </w:r>
             <w:r>
               <w:rPr>
@@ -473,25 +711,7 @@
                 <w:sz w:val="24"/>
                 <w:szCs w:val="24"/>
               </w:rPr>
-              <w:t>} «${company_name}» в лице «${position_ru}» выступает ${fio_director}, действующий (ая) на основании ${base_ru}, именуемы</w:t>
-            </w:r>
-            <w:proofErr w:type="gramStart"/>
-            <w:r>
-              <w:rPr>
-                <w:rFonts w:ascii="Times New Roman" w:eastAsia="Times New Roman" w:hAnsi="Times New Roman" w:cs="Times New Roman"/>
-                <w:sz w:val="24"/>
-                <w:szCs w:val="24"/>
-              </w:rPr>
-              <w:t>й(</w:t>
-            </w:r>
-            <w:proofErr w:type="gramEnd"/>
-            <w:r>
-              <w:rPr>
-                <w:rFonts w:ascii="Times New Roman" w:eastAsia="Times New Roman" w:hAnsi="Times New Roman" w:cs="Times New Roman"/>
-                <w:sz w:val="24"/>
-                <w:szCs w:val="24"/>
-              </w:rPr>
-              <w:t xml:space="preserve">-ая) в дальнейшем </w:t>
+              <w:t xml:space="preserve">} «${company_name}» в лице «${position_ru}» выступает ${fio_director}, действующий (ая) на основании ${base_ru}, именуемый(-ая) в дальнейшем </w:t>
             </w:r>
             <w:r>
               <w:rPr>
@@ -619,27 +839,7 @@
                 <w:sz w:val="24"/>
                 <w:szCs w:val="24"/>
               </w:rPr>
-              <w:t>1.1. Осы Шарт Тараптардың құқықтары мен міндеттерін белгілей отырып, Тапсырыс беруші мен Орындаушының арасындағы еңбек нарығында талап етілетін дағдыларға онлайн режимде қысқа мерзімді оқыту (бұдан ә</w:t>
-            </w:r>
-            <w:proofErr w:type="gramStart"/>
-            <w:r>
-              <w:rPr>
-                <w:rFonts w:ascii="Times New Roman" w:eastAsia="Times New Roman" w:hAnsi="Times New Roman" w:cs="Times New Roman"/>
-                <w:color w:val="000000"/>
-                <w:sz w:val="24"/>
-                <w:szCs w:val="24"/>
-              </w:rPr>
-              <w:t>р</w:t>
-            </w:r>
-            <w:proofErr w:type="gramEnd"/>
-            <w:r>
-              <w:rPr>
-                <w:rFonts w:ascii="Times New Roman" w:eastAsia="Times New Roman" w:hAnsi="Times New Roman" w:cs="Times New Roman"/>
-                <w:color w:val="000000"/>
-                <w:sz w:val="24"/>
-                <w:szCs w:val="24"/>
-              </w:rPr>
-              <w:t>і – оқыту) бойынша өзара қарым-қатынастарды, сондай-ақ өзара іс-қимыл тетігін реттейді.</w:t>
+              <w:t>1.1. Осы Шарт Тараптардың құқықтары мен міндеттерін белгілей отырып, Тапсырыс беруші мен Орындаушының арасындағы еңбек нарығында талап етілетін дағдыларға онлайн режимде қысқа мерзімді оқыту (бұдан әрі – оқыту) бойынша өзара қарым-қатынастарды, сондай-ақ өзара іс-қимыл тетігін реттейді.</w:t>
             </w:r>
           </w:p>
           <w:p>
@@ -672,67 +872,7 @@
                 <w:sz w:val="24"/>
                 <w:szCs w:val="24"/>
               </w:rPr>
-              <w:t>1.2. Орындаушы білім алушылардың белгілі бі</w:t>
-            </w:r>
-            <w:proofErr w:type="gramStart"/>
-            <w:r>
-              <w:rPr>
-                <w:rFonts w:ascii="Times New Roman" w:eastAsia="Times New Roman" w:hAnsi="Times New Roman" w:cs="Times New Roman"/>
-                <w:color w:val="000000"/>
-                <w:sz w:val="24"/>
-                <w:szCs w:val="24"/>
-              </w:rPr>
-              <w:t>р</w:t>
-            </w:r>
-            <w:proofErr w:type="gramEnd"/>
-            <w:r>
-              <w:rPr>
-                <w:rFonts w:ascii="Times New Roman" w:eastAsia="Times New Roman" w:hAnsi="Times New Roman" w:cs="Times New Roman"/>
-                <w:color w:val="000000"/>
-                <w:sz w:val="24"/>
-                <w:szCs w:val="24"/>
-              </w:rPr>
-              <w:t xml:space="preserve"> жұмыс түрін (бұдан әрі – Қызмет) орындау үшін қажетті жаңа немесе өзгертілген дағдыларды еңбек нарығында сұранысқа ие дағдыларға онлайн режимде қысқа мерзімді оқыту порталында (https://skills.enbek.kz/) (бұдан әрі – Портал) осы Шарттың ажырамас бөлігі болып табылатын, оған қосымшада көрсетілген талаптарға, шарттарға сәйкес және құны бойынша оқуға қатысушылардың таңдаулары негізінде сатып алу бойынша қызмет көрсетуге міндеттенеді, ал Тапсырыс беруші осы Шарт бойынша Орындаушы өз міндеттемелерін </w:t>
-            </w:r>
-            <w:proofErr w:type="gramStart"/>
-            <w:r>
-              <w:rPr>
-                <w:rFonts w:ascii="Times New Roman" w:eastAsia="Times New Roman" w:hAnsi="Times New Roman" w:cs="Times New Roman"/>
-                <w:color w:val="000000"/>
-                <w:sz w:val="24"/>
-                <w:szCs w:val="24"/>
-              </w:rPr>
-              <w:t>тиіс</w:t>
-            </w:r>
-            <w:proofErr w:type="gramEnd"/>
-            <w:r>
-              <w:rPr>
-                <w:rFonts w:ascii="Times New Roman" w:eastAsia="Times New Roman" w:hAnsi="Times New Roman" w:cs="Times New Roman"/>
-                <w:color w:val="000000"/>
-                <w:sz w:val="24"/>
-                <w:szCs w:val="24"/>
-              </w:rPr>
-              <w:t>інше орындаған жағдайда, көрсетілген Қызметті қабылдауға жә</w:t>
-            </w:r>
-            <w:proofErr w:type="gramStart"/>
-            <w:r>
-              <w:rPr>
-                <w:rFonts w:ascii="Times New Roman" w:eastAsia="Times New Roman" w:hAnsi="Times New Roman" w:cs="Times New Roman"/>
-                <w:color w:val="000000"/>
-                <w:sz w:val="24"/>
-                <w:szCs w:val="24"/>
-              </w:rPr>
-              <w:t>не ол</w:t>
-            </w:r>
-            <w:proofErr w:type="gramEnd"/>
-            <w:r>
-              <w:rPr>
-                <w:rFonts w:ascii="Times New Roman" w:eastAsia="Times New Roman" w:hAnsi="Times New Roman" w:cs="Times New Roman"/>
-                <w:color w:val="000000"/>
-                <w:sz w:val="24"/>
-                <w:szCs w:val="24"/>
-              </w:rPr>
-              <w:t xml:space="preserve"> үшін осы Шарттың </w:t>
+              <w:t xml:space="preserve">1.2. Орындаушы білім алушылардың белгілі бір жұмыс түрін (бұдан әрі – Қызмет) орындау үшін қажетті жаңа немесе өзгертілген дағдыларды еңбек нарығында сұранысқа ие дағдыларға онлайн режимде қысқа мерзімді оқыту порталында (https://skills.enbek.kz/) (бұдан әрі – Портал) осы Шарттың ажырамас бөлігі болып табылатын, оған қосымшада көрсетілген талаптарға, шарттарға сәйкес және құны </w:t>
             </w:r>
             <w:r>
               <w:rPr>
@@ -742,7 +882,7 @@
                 <w:szCs w:val="24"/>
               </w:rPr>
               <w:lastRenderedPageBreak/>
-              <w:t>талаптарымен ақы төлеуге міндеттенеді.</w:t>
+              <w:t>бойынша оқуға қатысушылардың таңдаулары негізінде сатып алу бойынша қызмет көрсетуге міндеттенеді, ал Тапсырыс беруші осы Шарт бойынша Орындаушы өз міндеттемелерін тиісінше орындаған жағдайда, көрсетілген Қызметті қабылдауға және ол үшін осы Шарттың талаптарымен ақы төлеуге міндеттенеді.</w:t>
             </w:r>
           </w:p>
         </w:tc>
@@ -781,27 +921,7 @@
                 <w:szCs w:val="24"/>
               </w:rPr>
               <w:lastRenderedPageBreak/>
-              <w:t xml:space="preserve">1.1. Настоящий Договор регулирует взаимоотношения между Заказчиком и Исполнителем по краткосрочному обучению в онлайн режиме, востребованным на рынке труда навыкам (далее – обучение) с установлением прав и обязанностей </w:t>
-            </w:r>
-            <w:proofErr w:type="gramStart"/>
-            <w:r>
-              <w:rPr>
-                <w:rFonts w:ascii="Times New Roman" w:eastAsia="Times New Roman" w:hAnsi="Times New Roman" w:cs="Times New Roman"/>
-                <w:color w:val="000000"/>
-                <w:sz w:val="24"/>
-                <w:szCs w:val="24"/>
-              </w:rPr>
-              <w:t>C</w:t>
-            </w:r>
-            <w:proofErr w:type="gramEnd"/>
-            <w:r>
-              <w:rPr>
-                <w:rFonts w:ascii="Times New Roman" w:eastAsia="Times New Roman" w:hAnsi="Times New Roman" w:cs="Times New Roman"/>
-                <w:color w:val="000000"/>
-                <w:sz w:val="24"/>
-                <w:szCs w:val="24"/>
-              </w:rPr>
-              <w:t>торон, а также механизм взаимодействия.</w:t>
+              <w:t>1.1. Настоящий Договор регулирует взаимоотношения между Заказчиком и Исполнителем по краткосрочному обучению в онлайн режиме, востребованным на рынке труда навыкам (далее – обучение) с установлением прав и обязанностей Cторон, а также механизм взаимодействия.</w:t>
             </w:r>
           </w:p>
           <w:p>
@@ -834,27 +954,7 @@
                 <w:sz w:val="24"/>
                 <w:szCs w:val="24"/>
               </w:rPr>
-              <w:t xml:space="preserve">1.2. </w:t>
-            </w:r>
-            <w:proofErr w:type="gramStart"/>
-            <w:r>
-              <w:rPr>
-                <w:rFonts w:ascii="Times New Roman" w:eastAsia="Times New Roman" w:hAnsi="Times New Roman" w:cs="Times New Roman"/>
-                <w:color w:val="000000"/>
-                <w:sz w:val="24"/>
-                <w:szCs w:val="24"/>
-              </w:rPr>
-              <w:t>Исполнитель обязуется оказать услуги по приобретению обучающимися новых или измененных навыков, необходимых для выполнения определенного вида работ (далее – Услуга) на портале краткосрочного обучения в онлайн режиме, востребованным на рынке труда навыкам (https://skills.enbek.kz/) (далее – Портал) на основании выбора участников обучения согласно требованиям, условиям и по стоимости, указанным в приложении к настоящему Договору, являющихся неотъемлемой его частью, а Заказчик</w:t>
-            </w:r>
-            <w:proofErr w:type="gramEnd"/>
-            <w:r>
-              <w:rPr>
-                <w:rFonts w:ascii="Times New Roman" w:eastAsia="Times New Roman" w:hAnsi="Times New Roman" w:cs="Times New Roman"/>
-                <w:color w:val="000000"/>
-                <w:sz w:val="24"/>
-                <w:szCs w:val="24"/>
-              </w:rPr>
-              <w:t xml:space="preserve"> обязуется принять оказанную Услугу и оплатить за нее на условиях настоящего Договора при условии надлежащего исполнения Исполнителем своих обязательств по </w:t>
+              <w:t xml:space="preserve">1.2. Исполнитель обязуется оказать услуги по приобретению обучающимися новых или измененных навыков, необходимых для выполнения определенного вида работ (далее – Услуга) на портале краткосрочного обучения в онлайн режиме, востребованным на рынке труда навыкам (https://skills.enbek.kz/) (далее – Портал) на основании выбора участников обучения согласно требованиям, условиям и по стоимости, </w:t>
             </w:r>
             <w:r>
               <w:rPr>
@@ -864,7 +964,7 @@
                 <w:szCs w:val="24"/>
               </w:rPr>
               <w:lastRenderedPageBreak/>
-              <w:t>настоящему Договору.</w:t>
+              <w:t>указанным в приложении к настоящему Договору, являющихся неотъемлемой его частью, а Заказчик обязуется принять оказанную Услугу и оплатить за нее на условиях настоящего Договора при условии надлежащего исполнения Исполнителем своих обязательств по настоящему Договору.</w:t>
             </w:r>
           </w:p>
         </w:tc>
@@ -976,27 +1076,7 @@
                 <w:sz w:val="24"/>
                 <w:szCs w:val="24"/>
               </w:rPr>
-              <w:t xml:space="preserve">2.1. Осы Шарт бойынша көрсетілетін Қызметтердің құны </w:t>
-            </w:r>
-            <w:proofErr w:type="gramStart"/>
-            <w:r>
-              <w:rPr>
-                <w:rFonts w:ascii="Times New Roman" w:eastAsia="Times New Roman" w:hAnsi="Times New Roman" w:cs="Times New Roman"/>
-                <w:color w:val="000000"/>
-                <w:sz w:val="24"/>
-                <w:szCs w:val="24"/>
-              </w:rPr>
-              <w:t>Шарт</w:t>
-            </w:r>
-            <w:proofErr w:type="gramEnd"/>
-            <w:r>
-              <w:rPr>
-                <w:rFonts w:ascii="Times New Roman" w:eastAsia="Times New Roman" w:hAnsi="Times New Roman" w:cs="Times New Roman"/>
-                <w:color w:val="000000"/>
-                <w:sz w:val="24"/>
-                <w:szCs w:val="24"/>
-              </w:rPr>
-              <w:t>қа қосымшада айқындалады.</w:t>
+              <w:t>2.1. Осы Шарт бойынша көрсетілетін Қызметтердің құны Шартқа қосымшада айқындалады.</w:t>
             </w:r>
           </w:p>
           <w:p>
@@ -1025,27 +1105,7 @@
                 <w:sz w:val="24"/>
                 <w:szCs w:val="24"/>
               </w:rPr>
-              <w:t xml:space="preserve">2.2. Сандық және құндық мәнде көрсетілетін Қызметтердің көлемі осы </w:t>
-            </w:r>
-            <w:proofErr w:type="gramStart"/>
-            <w:r>
-              <w:rPr>
-                <w:rFonts w:ascii="Times New Roman" w:eastAsia="Times New Roman" w:hAnsi="Times New Roman" w:cs="Times New Roman"/>
-                <w:color w:val="000000"/>
-                <w:sz w:val="24"/>
-                <w:szCs w:val="24"/>
-              </w:rPr>
-              <w:t>Шарт</w:t>
-            </w:r>
-            <w:proofErr w:type="gramEnd"/>
-            <w:r>
-              <w:rPr>
-                <w:rFonts w:ascii="Times New Roman" w:eastAsia="Times New Roman" w:hAnsi="Times New Roman" w:cs="Times New Roman"/>
-                <w:color w:val="000000"/>
-                <w:sz w:val="24"/>
-                <w:szCs w:val="24"/>
-              </w:rPr>
-              <w:t>қа қосымшада айтылған.</w:t>
+              <w:t>2.2. Сандық және құндық мәнде көрсетілетін Қызметтердің көлемі осы Шартқа қосымшада айтылған.</w:t>
             </w:r>
           </w:p>
           <w:p>
@@ -1103,27 +1163,7 @@
                 <w:sz w:val="24"/>
                 <w:szCs w:val="24"/>
               </w:rPr>
-              <w:t>1) Портал арқылы электронды</w:t>
-            </w:r>
-            <w:proofErr w:type="gramStart"/>
-            <w:r>
-              <w:rPr>
-                <w:rFonts w:ascii="Times New Roman" w:eastAsia="Times New Roman" w:hAnsi="Times New Roman" w:cs="Times New Roman"/>
-                <w:color w:val="000000"/>
-                <w:sz w:val="24"/>
-                <w:szCs w:val="24"/>
-              </w:rPr>
-              <w:t>қ-</w:t>
-            </w:r>
-            <w:proofErr w:type="gramEnd"/>
-            <w:r>
-              <w:rPr>
-                <w:rFonts w:ascii="Times New Roman" w:eastAsia="Times New Roman" w:hAnsi="Times New Roman" w:cs="Times New Roman"/>
-                <w:color w:val="000000"/>
-                <w:sz w:val="24"/>
-                <w:szCs w:val="24"/>
-              </w:rPr>
-              <w:t>цифрлық қолтаңбамен қол қойылған Шарт;</w:t>
+              <w:t>1) Портал арқылы электрондық-цифрлық қолтаңбамен қол қойылған Шарт;</w:t>
             </w:r>
           </w:p>
           <w:p>
@@ -1152,27 +1192,7 @@
                 <w:sz w:val="24"/>
                 <w:szCs w:val="24"/>
               </w:rPr>
-              <w:t>2) Портал арқылы электронды</w:t>
-            </w:r>
-            <w:proofErr w:type="gramStart"/>
-            <w:r>
-              <w:rPr>
-                <w:rFonts w:ascii="Times New Roman" w:eastAsia="Times New Roman" w:hAnsi="Times New Roman" w:cs="Times New Roman"/>
-                <w:color w:val="000000"/>
-                <w:sz w:val="24"/>
-                <w:szCs w:val="24"/>
-              </w:rPr>
-              <w:t>қ-</w:t>
-            </w:r>
-            <w:proofErr w:type="gramEnd"/>
-            <w:r>
-              <w:rPr>
-                <w:rFonts w:ascii="Times New Roman" w:eastAsia="Times New Roman" w:hAnsi="Times New Roman" w:cs="Times New Roman"/>
-                <w:color w:val="000000"/>
-                <w:sz w:val="24"/>
-                <w:szCs w:val="24"/>
-              </w:rPr>
-              <w:t>цифрлық қолтаңбамен қол қойылған орындалған жұмыстардың (көрсетілген қызметтердің) актісі;</w:t>
+              <w:t>2) Портал арқылы электрондық-цифрлық қолтаңбамен қол қойылған орындалған жұмыстардың (көрсетілген қызметтердің) актісі;</w:t>
             </w:r>
           </w:p>
           <w:p>
@@ -1230,27 +1250,7 @@
                 <w:sz w:val="24"/>
                 <w:szCs w:val="24"/>
               </w:rPr>
-              <w:t>4) оқуды аяқтаған білім алушылардың сертификатының (-тарының) көшірмесі (сәйкестендіру нөмірі мен оның берілген күні</w:t>
-            </w:r>
-            <w:proofErr w:type="gramStart"/>
-            <w:r>
-              <w:rPr>
-                <w:rFonts w:ascii="Times New Roman" w:eastAsia="Times New Roman" w:hAnsi="Times New Roman" w:cs="Times New Roman"/>
-                <w:color w:val="000000"/>
-                <w:sz w:val="24"/>
-                <w:szCs w:val="24"/>
-              </w:rPr>
-              <w:t>н</w:t>
-            </w:r>
-            <w:proofErr w:type="gramEnd"/>
-            <w:r>
-              <w:rPr>
-                <w:rFonts w:ascii="Times New Roman" w:eastAsia="Times New Roman" w:hAnsi="Times New Roman" w:cs="Times New Roman"/>
-                <w:color w:val="000000"/>
-                <w:sz w:val="24"/>
-                <w:szCs w:val="24"/>
-              </w:rPr>
-              <w:t xml:space="preserve"> көрсете отырып, оқудан өткенін растайтын электрондық құжат түрінде).</w:t>
+              <w:t>4) оқуды аяқтаған білім алушылардың сертификатының (-тарының) көшірмесі (сәйкестендіру нөмірі мен оның берілген күнін көрсете отырып, оқудан өткенін растайтын электрондық құжат түрінде).</w:t>
             </w:r>
           </w:p>
           <w:p>
@@ -1279,27 +1279,7 @@
                 <w:sz w:val="24"/>
                 <w:szCs w:val="24"/>
               </w:rPr>
-              <w:t>2.4. Көрсетілген қызметтер үшін төлемді Тапсырыс беруші Тараптар көрсетілген Қызметтер актісі</w:t>
-            </w:r>
-            <w:proofErr w:type="gramStart"/>
-            <w:r>
-              <w:rPr>
-                <w:rFonts w:ascii="Times New Roman" w:eastAsia="Times New Roman" w:hAnsi="Times New Roman" w:cs="Times New Roman"/>
-                <w:color w:val="000000"/>
-                <w:sz w:val="24"/>
-                <w:szCs w:val="24"/>
-              </w:rPr>
-              <w:t>не қол</w:t>
-            </w:r>
-            <w:proofErr w:type="gramEnd"/>
-            <w:r>
-              <w:rPr>
-                <w:rFonts w:ascii="Times New Roman" w:eastAsia="Times New Roman" w:hAnsi="Times New Roman" w:cs="Times New Roman"/>
-                <w:color w:val="000000"/>
-                <w:sz w:val="24"/>
-                <w:szCs w:val="24"/>
-              </w:rPr>
-              <w:t xml:space="preserve"> қойған күннен бастап күнтізбелік 30 (отыз) күннен кешіктірмей Орындаушының есеп шотына ақшалай қаражатты аудару фактісі бойынша жүргізеді.</w:t>
+              <w:t>2.4. Көрсетілген қызметтер үшін төлемді Тапсырыс беруші Тараптар көрсетілген Қызметтер актісіне қол қойған күннен бастап күнтізбелік 30 (отыз) күннен кешіктірмей Орындаушының есеп шотына ақшалай қаражатты аудару фактісі бойынша жүргізеді.</w:t>
             </w:r>
           </w:p>
         </w:tc>
@@ -1479,27 +1459,7 @@
                 <w:sz w:val="24"/>
                 <w:szCs w:val="24"/>
               </w:rPr>
-              <w:t xml:space="preserve">3) счет-фактура с указанием общей суммы оказанных Услуг, </w:t>
-            </w:r>
-            <w:proofErr w:type="gramStart"/>
-            <w:r>
-              <w:rPr>
-                <w:rFonts w:ascii="Times New Roman" w:eastAsia="Times New Roman" w:hAnsi="Times New Roman" w:cs="Times New Roman"/>
-                <w:color w:val="000000"/>
-                <w:sz w:val="24"/>
-                <w:szCs w:val="24"/>
-              </w:rPr>
-              <w:t>предоставленная</w:t>
-            </w:r>
-            <w:proofErr w:type="gramEnd"/>
-            <w:r>
-              <w:rPr>
-                <w:rFonts w:ascii="Times New Roman" w:eastAsia="Times New Roman" w:hAnsi="Times New Roman" w:cs="Times New Roman"/>
-                <w:color w:val="000000"/>
-                <w:sz w:val="24"/>
-                <w:szCs w:val="24"/>
-              </w:rPr>
-              <w:t xml:space="preserve"> Исполнителем Заказчику;</w:t>
+              <w:t>3) счет-фактура с указанием общей суммы оказанных Услуг, предоставленная Исполнителем Заказчику;</w:t>
             </w:r>
           </w:p>
           <w:p>
@@ -1528,27 +1488,7 @@
                 <w:sz w:val="24"/>
                 <w:szCs w:val="24"/>
               </w:rPr>
-              <w:t>4) копия сертификат</w:t>
-            </w:r>
-            <w:proofErr w:type="gramStart"/>
-            <w:r>
-              <w:rPr>
-                <w:rFonts w:ascii="Times New Roman" w:eastAsia="Times New Roman" w:hAnsi="Times New Roman" w:cs="Times New Roman"/>
-                <w:color w:val="000000"/>
-                <w:sz w:val="24"/>
-                <w:szCs w:val="24"/>
-              </w:rPr>
-              <w:t>а(</w:t>
-            </w:r>
-            <w:proofErr w:type="gramEnd"/>
-            <w:r>
-              <w:rPr>
-                <w:rFonts w:ascii="Times New Roman" w:eastAsia="Times New Roman" w:hAnsi="Times New Roman" w:cs="Times New Roman"/>
-                <w:color w:val="000000"/>
-                <w:sz w:val="24"/>
-                <w:szCs w:val="24"/>
-              </w:rPr>
-              <w:t>-ов) (в виде электронного документа, подтверждающего прохождения обучения c указанием идентификационного номера и даты его выдачи) обучающихся, завершивших обучение.</w:t>
+              <w:t>4) копия сертификата(-ов) (в виде электронного документа, подтверждающего прохождения обучения c указанием идентификационного номера и даты его выдачи) обучающихся, завершивших обучение.</w:t>
             </w:r>
           </w:p>
           <w:p>
@@ -1577,27 +1517,7 @@
                 <w:sz w:val="24"/>
                 <w:szCs w:val="24"/>
               </w:rPr>
-              <w:t xml:space="preserve">2.4. Оплата за оказанные Услуги производится Заказчиком по факту путем перечисления денежных средств на расчетный счет Исполнителя не позднее 30 (тридцати) календарных дней </w:t>
-            </w:r>
-            <w:proofErr w:type="gramStart"/>
-            <w:r>
-              <w:rPr>
-                <w:rFonts w:ascii="Times New Roman" w:eastAsia="Times New Roman" w:hAnsi="Times New Roman" w:cs="Times New Roman"/>
-                <w:color w:val="000000"/>
-                <w:sz w:val="24"/>
-                <w:szCs w:val="24"/>
-              </w:rPr>
-              <w:t>с даты подписания</w:t>
-            </w:r>
-            <w:proofErr w:type="gramEnd"/>
-            <w:r>
-              <w:rPr>
-                <w:rFonts w:ascii="Times New Roman" w:eastAsia="Times New Roman" w:hAnsi="Times New Roman" w:cs="Times New Roman"/>
-                <w:color w:val="000000"/>
-                <w:sz w:val="24"/>
-                <w:szCs w:val="24"/>
-              </w:rPr>
-              <w:t xml:space="preserve"> Сторонами акта оказанных Услуг.</w:t>
+              <w:t>2.4. Оплата за оказанные Услуги производится Заказчиком по факту путем перечисления денежных средств на расчетный счет Исполнителя не позднее 30 (тридцати) календарных дней с даты подписания Сторонами акта оказанных Услуг.</w:t>
             </w:r>
           </w:p>
         </w:tc>
@@ -1716,25 +1636,7 @@
                 <w:sz w:val="24"/>
                 <w:szCs w:val="24"/>
               </w:rPr>
-              <w:t>1) осы Шарт бойынша өзіне алған міндеттемелердің толық жә</w:t>
-            </w:r>
-            <w:proofErr w:type="gramStart"/>
-            <w:r>
-              <w:rPr>
-                <w:rFonts w:ascii="Times New Roman" w:eastAsia="Times New Roman" w:hAnsi="Times New Roman" w:cs="Times New Roman"/>
-                <w:sz w:val="24"/>
-                <w:szCs w:val="24"/>
-              </w:rPr>
-              <w:t>не ти</w:t>
-            </w:r>
-            <w:proofErr w:type="gramEnd"/>
-            <w:r>
-              <w:rPr>
-                <w:rFonts w:ascii="Times New Roman" w:eastAsia="Times New Roman" w:hAnsi="Times New Roman" w:cs="Times New Roman"/>
-                <w:sz w:val="24"/>
-                <w:szCs w:val="24"/>
-              </w:rPr>
-              <w:t>ісінше орындалуын қамтамасыз ету;</w:t>
+              <w:t>1) осы Шарт бойынша өзіне алған міндеттемелердің толық және тиісінше орындалуын қамтамасыз ету;</w:t>
             </w:r>
           </w:p>
           <w:p>
@@ -1754,25 +1656,7 @@
                 <w:sz w:val="24"/>
                 <w:szCs w:val="24"/>
               </w:rPr>
-              <w:t xml:space="preserve">2) осы Шарт бойынша өз міндеттемелерін орындау кезінде көрсетілетін Қызметтердің осы </w:t>
-            </w:r>
-            <w:proofErr w:type="gramStart"/>
-            <w:r>
-              <w:rPr>
-                <w:rFonts w:ascii="Times New Roman" w:eastAsia="Times New Roman" w:hAnsi="Times New Roman" w:cs="Times New Roman"/>
-                <w:sz w:val="24"/>
-                <w:szCs w:val="24"/>
-              </w:rPr>
-              <w:t>Шарт</w:t>
-            </w:r>
-            <w:proofErr w:type="gramEnd"/>
-            <w:r>
-              <w:rPr>
-                <w:rFonts w:ascii="Times New Roman" w:eastAsia="Times New Roman" w:hAnsi="Times New Roman" w:cs="Times New Roman"/>
-                <w:sz w:val="24"/>
-                <w:szCs w:val="24"/>
-              </w:rPr>
-              <w:t>қа қосымшада көрсетілген, оның ажырамас бөлігі болып табылатын талаптар мен шарттарға сәйкестігін қамтамасыз ету;</w:t>
+              <w:t>2) осы Шарт бойынша өз міндеттемелерін орындау кезінде көрсетілетін Қызметтердің осы Шартқа қосымшада көрсетілген, оның ажырамас бөлігі болып табылатын талаптар мен шарттарға сәйкестігін қамтамасыз ету;</w:t>
             </w:r>
           </w:p>
           <w:p>
@@ -1792,25 +1676,7 @@
                 <w:sz w:val="24"/>
                 <w:szCs w:val="24"/>
               </w:rPr>
-              <w:t>3) Орындаушының осы Шарттың талаптарын тиісінше орындамауымен және/немесе өзге де заңсыз і</w:t>
-            </w:r>
-            <w:proofErr w:type="gramStart"/>
-            <w:r>
-              <w:rPr>
-                <w:rFonts w:ascii="Times New Roman" w:eastAsia="Times New Roman" w:hAnsi="Times New Roman" w:cs="Times New Roman"/>
-                <w:sz w:val="24"/>
-                <w:szCs w:val="24"/>
-              </w:rPr>
-              <w:t>с-</w:t>
-            </w:r>
-            <w:proofErr w:type="gramEnd"/>
-            <w:r>
-              <w:rPr>
-                <w:rFonts w:ascii="Times New Roman" w:eastAsia="Times New Roman" w:hAnsi="Times New Roman" w:cs="Times New Roman"/>
-                <w:sz w:val="24"/>
-                <w:szCs w:val="24"/>
-              </w:rPr>
-              <w:t>әрекеттермен туындаған келтірілген залалдарды Тапсырыс берушіге толық көлемде өтеу;</w:t>
+              <w:t>3) Орындаушының осы Шарттың талаптарын тиісінше орындамауымен және/немесе өзге де заңсыз іс-әрекеттермен туындаған келтірілген залалдарды Тапсырыс берушіге толық көлемде өтеу;</w:t>
             </w:r>
           </w:p>
           <w:p>
@@ -1830,25 +1696,16 @@
                 <w:sz w:val="24"/>
                 <w:szCs w:val="24"/>
               </w:rPr>
-              <w:t>4) Тапсырыс берушіге электронды</w:t>
-            </w:r>
-            <w:proofErr w:type="gramStart"/>
-            <w:r>
-              <w:rPr>
-                <w:rFonts w:ascii="Times New Roman" w:eastAsia="Times New Roman" w:hAnsi="Times New Roman" w:cs="Times New Roman"/>
-                <w:sz w:val="24"/>
-                <w:szCs w:val="24"/>
-              </w:rPr>
-              <w:t>қ-</w:t>
-            </w:r>
-            <w:proofErr w:type="gramEnd"/>
-            <w:r>
-              <w:rPr>
-                <w:rFonts w:ascii="Times New Roman" w:eastAsia="Times New Roman" w:hAnsi="Times New Roman" w:cs="Times New Roman"/>
-                <w:sz w:val="24"/>
-                <w:szCs w:val="24"/>
-              </w:rPr>
-              <w:t>цифрлық қолтаңбамен бекітілген орындалған жұмыстар (көрсетілген қызметтер) актісін портал арқылы ресімдеу және жіберу;</w:t>
+              <w:t xml:space="preserve">4) Тапсырыс берушіге электрондық-цифрлық қолтаңбамен бекітілген орындалған жұмыстар (көрсетілген қызметтер) актісін портал арқылы </w:t>
+            </w:r>
+            <w:r>
+              <w:rPr>
+                <w:rFonts w:ascii="Times New Roman" w:eastAsia="Times New Roman" w:hAnsi="Times New Roman" w:cs="Times New Roman"/>
+                <w:sz w:val="24"/>
+                <w:szCs w:val="24"/>
+              </w:rPr>
+              <w:lastRenderedPageBreak/>
+              <w:t>ресімдеу және жіберу;</w:t>
             </w:r>
           </w:p>
           <w:p>
@@ -1868,25 +1725,7 @@
                 <w:sz w:val="24"/>
                 <w:szCs w:val="24"/>
               </w:rPr>
-              <w:t xml:space="preserve">5) Тапсырыс беруші орындалған жұмыстардың (көрсетілген қызметтердің) актісін бекіткеннен кейін электрондық </w:t>
-            </w:r>
-            <w:proofErr w:type="gramStart"/>
-            <w:r>
-              <w:rPr>
-                <w:rFonts w:ascii="Times New Roman" w:eastAsia="Times New Roman" w:hAnsi="Times New Roman" w:cs="Times New Roman"/>
-                <w:sz w:val="24"/>
-                <w:szCs w:val="24"/>
-              </w:rPr>
-              <w:t>шот-фактураларды</w:t>
-            </w:r>
-            <w:proofErr w:type="gramEnd"/>
-            <w:r>
-              <w:rPr>
-                <w:rFonts w:ascii="Times New Roman" w:eastAsia="Times New Roman" w:hAnsi="Times New Roman" w:cs="Times New Roman"/>
-                <w:sz w:val="24"/>
-                <w:szCs w:val="24"/>
-              </w:rPr>
-              <w:t>ң ақпараттық жүйесінде электрондық нысанда шот-фактура жазып беру;</w:t>
+              <w:t>5) Тапсырыс беруші орындалған жұмыстардың (көрсетілген қызметтердің) актісін бекіткеннен кейін электрондық шот-фактуралардың ақпараттық жүйесінде электрондық нысанда шот-фактура жазып беру;</w:t>
             </w:r>
           </w:p>
           <w:p>
@@ -1906,44 +1745,7 @@
                 <w:sz w:val="24"/>
                 <w:szCs w:val="24"/>
               </w:rPr>
-              <w:lastRenderedPageBreak/>
-              <w:t>6) зияткерлік менші</w:t>
-            </w:r>
-            <w:proofErr w:type="gramStart"/>
-            <w:r>
-              <w:rPr>
-                <w:rFonts w:ascii="Times New Roman" w:eastAsia="Times New Roman" w:hAnsi="Times New Roman" w:cs="Times New Roman"/>
-                <w:sz w:val="24"/>
-                <w:szCs w:val="24"/>
-              </w:rPr>
-              <w:t>к</w:t>
-            </w:r>
-            <w:proofErr w:type="gramEnd"/>
-            <w:r>
-              <w:rPr>
-                <w:rFonts w:ascii="Times New Roman" w:eastAsia="Times New Roman" w:hAnsi="Times New Roman" w:cs="Times New Roman"/>
-                <w:sz w:val="24"/>
-                <w:szCs w:val="24"/>
-              </w:rPr>
-              <w:t xml:space="preserve"> және авторлық құқық бөлігінде Қ</w:t>
-            </w:r>
-            <w:proofErr w:type="gramStart"/>
-            <w:r>
-              <w:rPr>
-                <w:rFonts w:ascii="Times New Roman" w:eastAsia="Times New Roman" w:hAnsi="Times New Roman" w:cs="Times New Roman"/>
-                <w:sz w:val="24"/>
-                <w:szCs w:val="24"/>
-              </w:rPr>
-              <w:t>аза</w:t>
-            </w:r>
-            <w:proofErr w:type="gramEnd"/>
-            <w:r>
-              <w:rPr>
-                <w:rFonts w:ascii="Times New Roman" w:eastAsia="Times New Roman" w:hAnsi="Times New Roman" w:cs="Times New Roman"/>
-                <w:sz w:val="24"/>
-                <w:szCs w:val="24"/>
-              </w:rPr>
-              <w:t>қстан Республикасы заңнамасының нормаларын сақтау.</w:t>
+              <w:t>6) зияткерлік меншік және авторлық құқық бөлігінде Қазақстан Республикасы заңнамасының нормаларын сақтау.</w:t>
             </w:r>
           </w:p>
           <w:p>
@@ -1983,25 +1785,7 @@
                 <w:sz w:val="24"/>
                 <w:szCs w:val="24"/>
               </w:rPr>
-              <w:t xml:space="preserve">3.3. Тапсырыс берушінің </w:t>
-            </w:r>
-            <w:proofErr w:type="gramStart"/>
-            <w:r>
-              <w:rPr>
-                <w:rFonts w:ascii="Times New Roman" w:eastAsia="Times New Roman" w:hAnsi="Times New Roman" w:cs="Times New Roman"/>
-                <w:sz w:val="24"/>
-                <w:szCs w:val="24"/>
-              </w:rPr>
-              <w:t>м</w:t>
-            </w:r>
-            <w:proofErr w:type="gramEnd"/>
-            <w:r>
-              <w:rPr>
-                <w:rFonts w:ascii="Times New Roman" w:eastAsia="Times New Roman" w:hAnsi="Times New Roman" w:cs="Times New Roman"/>
-                <w:sz w:val="24"/>
-                <w:szCs w:val="24"/>
-              </w:rPr>
-              <w:t>індеттемелері:</w:t>
+              <w:t>3.3. Тапсырыс берушінің міндеттемелері:</w:t>
             </w:r>
           </w:p>
           <w:p>
@@ -2021,25 +1805,7 @@
                 <w:sz w:val="24"/>
                 <w:szCs w:val="24"/>
               </w:rPr>
-              <w:t>1) онлайн режимде қ</w:t>
-            </w:r>
-            <w:proofErr w:type="gramStart"/>
-            <w:r>
-              <w:rPr>
-                <w:rFonts w:ascii="Times New Roman" w:eastAsia="Times New Roman" w:hAnsi="Times New Roman" w:cs="Times New Roman"/>
-                <w:sz w:val="24"/>
-                <w:szCs w:val="24"/>
-              </w:rPr>
-              <w:t>ыс</w:t>
-            </w:r>
-            <w:proofErr w:type="gramEnd"/>
-            <w:r>
-              <w:rPr>
-                <w:rFonts w:ascii="Times New Roman" w:eastAsia="Times New Roman" w:hAnsi="Times New Roman" w:cs="Times New Roman"/>
-                <w:sz w:val="24"/>
-                <w:szCs w:val="24"/>
-              </w:rPr>
-              <w:t>қа мерзімді оқыту Порталында жұмыс істеу бойынша авторлар үшін Әдістемелік ұсынымдардың талаптарын толық сақтай отырып, Қызметті көрсету үшін Орындаушыға Порталда қолжетімділікті қамтамасыз ету;</w:t>
+              <w:t>1) онлайн режимде қысқа мерзімді оқыту Порталында жұмыс істеу бойынша авторлар үшін Әдістемелік ұсынымдардың талаптарын толық сақтай отырып, Қызметті көрсету үшін Орындаушыға Порталда қолжетімділікті қамтамасыз ету;</w:t>
             </w:r>
           </w:p>
           <w:p>
@@ -2079,25 +1845,7 @@
                 <w:sz w:val="24"/>
                 <w:szCs w:val="24"/>
               </w:rPr>
-              <w:t>3) көрсетілетін Қызметтерді қабылдау кезінде Портал арқылы электронды</w:t>
-            </w:r>
-            <w:proofErr w:type="gramStart"/>
-            <w:r>
-              <w:rPr>
-                <w:rFonts w:ascii="Times New Roman" w:eastAsia="Times New Roman" w:hAnsi="Times New Roman" w:cs="Times New Roman"/>
-                <w:sz w:val="24"/>
-                <w:szCs w:val="24"/>
-              </w:rPr>
-              <w:t>қ-</w:t>
-            </w:r>
-            <w:proofErr w:type="gramEnd"/>
-            <w:r>
-              <w:rPr>
-                <w:rFonts w:ascii="Times New Roman" w:eastAsia="Times New Roman" w:hAnsi="Times New Roman" w:cs="Times New Roman"/>
-                <w:sz w:val="24"/>
-                <w:szCs w:val="24"/>
-              </w:rPr>
-              <w:t>цифрлық қолтаңбамен қол қойылған орындалған жұмыстардың (көрсетілген қызметтердің) актісін бекіту не осы Шартқа қосымшада көрсетілген мерзімдерде оның қабылданбауының дәлелді негіздемелерін көрсете отырып, жұмыстарды қабылдаудан бас тарту;</w:t>
+              <w:t>3) көрсетілетін Қызметтерді қабылдау кезінде Портал арқылы электрондық-цифрлық қолтаңбамен қол қойылған орындалған жұмыстардың (көрсетілген қызметтердің) актісін бекіту не осы Шартқа қосымшада көрсетілген мерзімдерде оның қабылданбауының дәлелді негіздемелерін көрсете отырып, жұмыстарды қабылдаудан бас тарту;</w:t>
             </w:r>
           </w:p>
           <w:p>
@@ -2117,25 +1865,7 @@
                 <w:sz w:val="24"/>
                 <w:szCs w:val="24"/>
               </w:rPr>
-              <w:t xml:space="preserve">4) орындалған жұмыстардың (көрсетілген қызметтердің) актісі бекітілгеннен кейін Орындаушы электрондық </w:t>
-            </w:r>
-            <w:proofErr w:type="gramStart"/>
-            <w:r>
-              <w:rPr>
-                <w:rFonts w:ascii="Times New Roman" w:eastAsia="Times New Roman" w:hAnsi="Times New Roman" w:cs="Times New Roman"/>
-                <w:sz w:val="24"/>
-                <w:szCs w:val="24"/>
-              </w:rPr>
-              <w:t>шот-фактураларды</w:t>
-            </w:r>
-            <w:proofErr w:type="gramEnd"/>
-            <w:r>
-              <w:rPr>
-                <w:rFonts w:ascii="Times New Roman" w:eastAsia="Times New Roman" w:hAnsi="Times New Roman" w:cs="Times New Roman"/>
-                <w:sz w:val="24"/>
-                <w:szCs w:val="24"/>
-              </w:rPr>
-              <w:t>ң ақпараттық жүйесінде электрондық нысанда жазып берген шот-фактураны қабылдау;</w:t>
+              <w:t>4) орындалған жұмыстардың (көрсетілген қызметтердің) актісі бекітілгеннен кейін Орындаушы электрондық шот-фактуралардың ақпараттық жүйесінде электрондық нысанда жазып берген шот-фактураны қабылдау;</w:t>
             </w:r>
           </w:p>
           <w:p>
@@ -2279,7 +2009,16 @@
                 <w:sz w:val="24"/>
                 <w:szCs w:val="24"/>
               </w:rPr>
-              <w:t>4) оформить и направить Заказчику посредством Портала утвержденный электронно-цифровой подписью акт выполненных работ (оказанных услуг);</w:t>
+              <w:t xml:space="preserve">4) оформить и направить Заказчику посредством Портала утвержденный электронно-цифровой </w:t>
+            </w:r>
+            <w:r>
+              <w:rPr>
+                <w:rFonts w:ascii="Times New Roman" w:eastAsia="Times New Roman" w:hAnsi="Times New Roman" w:cs="Times New Roman"/>
+                <w:sz w:val="24"/>
+                <w:szCs w:val="24"/>
+              </w:rPr>
+              <w:lastRenderedPageBreak/>
+              <w:t>подписью акт выполненных работ (оказанных услуг);</w:t>
             </w:r>
           </w:p>
           <w:p>
@@ -2299,16 +2038,7 @@
                 <w:sz w:val="24"/>
                 <w:szCs w:val="24"/>
               </w:rPr>
-              <w:t>5) после утверждения Заказчиком акта выполненных работ (оказанных услуг), выписать счет-фактуру в электронной форме в информационной системе электронных счетов-</w:t>
-            </w:r>
-            <w:r>
-              <w:rPr>
-                <w:rFonts w:ascii="Times New Roman" w:eastAsia="Times New Roman" w:hAnsi="Times New Roman" w:cs="Times New Roman"/>
-                <w:sz w:val="24"/>
-                <w:szCs w:val="24"/>
-              </w:rPr>
-              <w:lastRenderedPageBreak/>
-              <w:t>фактур;</w:t>
+              <w:t>5) после утверждения Заказчиком акта выполненных работ (оказанных услуг), выписать счет-фактуру в электронной форме в информационной системе электронных счетов-фактур;</w:t>
             </w:r>
           </w:p>
           <w:p>
@@ -2469,25 +2199,7 @@
                 <w:sz w:val="24"/>
                 <w:szCs w:val="24"/>
               </w:rPr>
-              <w:t xml:space="preserve">4) после утверждения акта выполненных работ (оказанных услуг) принять счет-фактуру, </w:t>
-            </w:r>
-            <w:proofErr w:type="gramStart"/>
-            <w:r>
-              <w:rPr>
-                <w:rFonts w:ascii="Times New Roman" w:eastAsia="Times New Roman" w:hAnsi="Times New Roman" w:cs="Times New Roman"/>
-                <w:sz w:val="24"/>
-                <w:szCs w:val="24"/>
-              </w:rPr>
-              <w:t>выписанную</w:t>
-            </w:r>
-            <w:proofErr w:type="gramEnd"/>
-            <w:r>
-              <w:rPr>
-                <w:rFonts w:ascii="Times New Roman" w:eastAsia="Times New Roman" w:hAnsi="Times New Roman" w:cs="Times New Roman"/>
-                <w:sz w:val="24"/>
-                <w:szCs w:val="24"/>
-              </w:rPr>
-              <w:t xml:space="preserve"> Исполнителем в электронной форме в информационной системе электронных счетов-фактур;</w:t>
+              <w:t>4) после утверждения акта выполненных работ (оказанных услуг) принять счет-фактуру, выписанную Исполнителем в электронной форме в информационной системе электронных счетов-фактур;</w:t>
             </w:r>
           </w:p>
           <w:p>
@@ -2538,29 +2250,7 @@
                 <w:szCs w:val="24"/>
               </w:rPr>
               <w:lastRenderedPageBreak/>
-              <w:t>4. Көрсетілген Қызметтерді тапсыр</w:t>
-            </w:r>
-            <w:proofErr w:type="gramStart"/>
-            <w:r>
-              <w:rPr>
-                <w:rFonts w:ascii="Times New Roman" w:eastAsia="Times New Roman" w:hAnsi="Times New Roman" w:cs="Times New Roman"/>
-                <w:b/>
-                <w:color w:val="000000"/>
-                <w:sz w:val="24"/>
-                <w:szCs w:val="24"/>
-              </w:rPr>
-              <w:t>у-</w:t>
-            </w:r>
-            <w:proofErr w:type="gramEnd"/>
-            <w:r>
-              <w:rPr>
-                <w:rFonts w:ascii="Times New Roman" w:eastAsia="Times New Roman" w:hAnsi="Times New Roman" w:cs="Times New Roman"/>
-                <w:b/>
-                <w:color w:val="000000"/>
-                <w:sz w:val="24"/>
-                <w:szCs w:val="24"/>
-              </w:rPr>
-              <w:t xml:space="preserve">қабылдау тәртібі және олардың Техникалық ерекшелікке сәйкестігін тексеру </w:t>
+              <w:t xml:space="preserve">4. Көрсетілген Қызметтерді тапсыру-қабылдау тәртібі және олардың Техникалық ерекшелікке сәйкестігін тексеру </w:t>
             </w:r>
           </w:p>
         </w:tc>
@@ -2636,25 +2326,7 @@
                 <w:sz w:val="24"/>
                 <w:szCs w:val="24"/>
               </w:rPr>
-              <w:t xml:space="preserve">.1. Орындаушы осы </w:t>
-            </w:r>
-            <w:proofErr w:type="gramStart"/>
-            <w:r>
-              <w:rPr>
-                <w:rFonts w:ascii="Times New Roman" w:eastAsia="Times New Roman" w:hAnsi="Times New Roman" w:cs="Times New Roman"/>
-                <w:sz w:val="24"/>
-                <w:szCs w:val="24"/>
-              </w:rPr>
-              <w:t>Шарт</w:t>
-            </w:r>
-            <w:proofErr w:type="gramEnd"/>
-            <w:r>
-              <w:rPr>
-                <w:rFonts w:ascii="Times New Roman" w:eastAsia="Times New Roman" w:hAnsi="Times New Roman" w:cs="Times New Roman"/>
-                <w:sz w:val="24"/>
-                <w:szCs w:val="24"/>
-              </w:rPr>
-              <w:t>қа қосымшада көрсетілген талаптарға, шарттарға және көлемге сәйкес Тапсырыс берушіге қызметті толық тапсырған жағдайда Қызмет көрсетілген болып есептеледі.</w:t>
+              <w:t>.1. Орындаушы осы Шартқа қосымшада көрсетілген талаптарға, шарттарға және көлемге сәйкес Тапсырыс берушіге қызметті толық тапсырған жағдайда Қызмет көрсетілген болып есептеледі.</w:t>
             </w:r>
           </w:p>
           <w:p>
@@ -2674,43 +2346,7 @@
                 <w:sz w:val="24"/>
                 <w:szCs w:val="24"/>
               </w:rPr>
-              <w:t>4.2. Тапсырыс беруші көрсетілген Қызметтердің сапасына осы Шартқа қосымшада көрсетілген талаптарға сәйкестігі тұ</w:t>
-            </w:r>
-            <w:proofErr w:type="gramStart"/>
-            <w:r>
-              <w:rPr>
-                <w:rFonts w:ascii="Times New Roman" w:eastAsia="Times New Roman" w:hAnsi="Times New Roman" w:cs="Times New Roman"/>
-                <w:sz w:val="24"/>
-                <w:szCs w:val="24"/>
-              </w:rPr>
-              <w:t>р</w:t>
-            </w:r>
-            <w:proofErr w:type="gramEnd"/>
-            <w:r>
-              <w:rPr>
-                <w:rFonts w:ascii="Times New Roman" w:eastAsia="Times New Roman" w:hAnsi="Times New Roman" w:cs="Times New Roman"/>
-                <w:sz w:val="24"/>
-                <w:szCs w:val="24"/>
-              </w:rPr>
-              <w:t>ғысынан бақылау мен тексеру жүргізе алады. Бұ</w:t>
-            </w:r>
-            <w:proofErr w:type="gramStart"/>
-            <w:r>
-              <w:rPr>
-                <w:rFonts w:ascii="Times New Roman" w:eastAsia="Times New Roman" w:hAnsi="Times New Roman" w:cs="Times New Roman"/>
-                <w:sz w:val="24"/>
-                <w:szCs w:val="24"/>
-              </w:rPr>
-              <w:t>л</w:t>
-            </w:r>
-            <w:proofErr w:type="gramEnd"/>
-            <w:r>
-              <w:rPr>
-                <w:rFonts w:ascii="Times New Roman" w:eastAsia="Times New Roman" w:hAnsi="Times New Roman" w:cs="Times New Roman"/>
-                <w:sz w:val="24"/>
-                <w:szCs w:val="24"/>
-              </w:rPr>
-              <w:t xml:space="preserve"> ретте осы тексерулер бойынша барлық шығындарды Орындаушы көтереді.</w:t>
+              <w:t>4.2. Тапсырыс беруші көрсетілген Қызметтердің сапасына осы Шартқа қосымшада көрсетілген талаптарға сәйкестігі тұрғысынан бақылау мен тексеру жүргізе алады. Бұл ретте осы тексерулер бойынша барлық шығындарды Орындаушы көтереді.</w:t>
             </w:r>
           </w:p>
           <w:p>
@@ -2730,25 +2366,7 @@
                 <w:sz w:val="24"/>
                 <w:szCs w:val="24"/>
               </w:rPr>
-              <w:t xml:space="preserve">4.3. Егер тексеру кезінде көрсетілген Қызметтердің нәтижелері қосымшада көрсетілген талаптарға сәйкес келмейді </w:t>
-            </w:r>
-            <w:proofErr w:type="gramStart"/>
-            <w:r>
-              <w:rPr>
-                <w:rFonts w:ascii="Times New Roman" w:eastAsia="Times New Roman" w:hAnsi="Times New Roman" w:cs="Times New Roman"/>
-                <w:sz w:val="24"/>
-                <w:szCs w:val="24"/>
-              </w:rPr>
-              <w:t>деп</w:t>
-            </w:r>
-            <w:proofErr w:type="gramEnd"/>
-            <w:r>
-              <w:rPr>
-                <w:rFonts w:ascii="Times New Roman" w:eastAsia="Times New Roman" w:hAnsi="Times New Roman" w:cs="Times New Roman"/>
-                <w:sz w:val="24"/>
-                <w:szCs w:val="24"/>
-              </w:rPr>
-              <w:t xml:space="preserve"> танылса, Орындаушы осы Шартқа қосымшада көрсетілген мерзім ішінде Тапсырыс беруші тарапынан қандай да бір қосымша шығынсыз қосымшада көрсетілген талаптарға </w:t>
+              <w:t xml:space="preserve">4.3. Егер тексеру кезінде көрсетілген </w:t>
             </w:r>
             <w:r>
               <w:rPr>
@@ -2757,7 +2375,7 @@
                 <w:szCs w:val="24"/>
               </w:rPr>
               <w:lastRenderedPageBreak/>
-              <w:t>сәйкессіздіктерді жою жөнінде шаралар қабылдайды.</w:t>
+              <w:t>Қызметтердің нәтижелері қосымшада көрсетілген талаптарға сәйкес келмейді деп танылса, Орындаушы осы Шартқа қосымшада көрсетілген мерзім ішінде Тапсырыс беруші тарапынан қандай да бір қосымша шығынсыз қосымшада көрсетілген талаптарға сәйкессіздіктерді жою жөнінде шаралар қабылдайды.</w:t>
             </w:r>
           </w:p>
           <w:p>
@@ -2778,25 +2396,7 @@
                 <w:sz w:val="24"/>
                 <w:szCs w:val="24"/>
               </w:rPr>
-              <w:t>4.4. Жоғарыда көрсетілген бірде-бі</w:t>
-            </w:r>
-            <w:proofErr w:type="gramStart"/>
-            <w:r>
-              <w:rPr>
-                <w:rFonts w:ascii="Times New Roman" w:eastAsia="Times New Roman" w:hAnsi="Times New Roman" w:cs="Times New Roman"/>
-                <w:sz w:val="24"/>
-                <w:szCs w:val="24"/>
-              </w:rPr>
-              <w:t>р</w:t>
-            </w:r>
-            <w:proofErr w:type="gramEnd"/>
-            <w:r>
-              <w:rPr>
-                <w:rFonts w:ascii="Times New Roman" w:eastAsia="Times New Roman" w:hAnsi="Times New Roman" w:cs="Times New Roman"/>
-                <w:sz w:val="24"/>
-                <w:szCs w:val="24"/>
-              </w:rPr>
-              <w:t xml:space="preserve"> тармақ Орындаушыны осы Шарт бойынша басқа міндеттемелерден босатпайды.</w:t>
+              <w:t>4.4. Жоғарыда көрсетілген бірде-бір тармақ Орындаушыны осы Шарт бойынша басқа міндеттемелерден босатпайды.</w:t>
             </w:r>
           </w:p>
         </w:tc>
@@ -2863,7 +2463,7 @@
                 <w:sz w:val="24"/>
                 <w:szCs w:val="24"/>
               </w:rPr>
-              <w:t xml:space="preserve">4.3. Если результаты оказанных Услуг при проверке будут признаны не соответствующими требованиям, указанным в приложении, Исполнитель принимает меры по устранению несоответствий требованиям, указанным в приложении без каких-либо дополнительных затрат со стороны Заказчика, в течение срока, </w:t>
+              <w:t xml:space="preserve">4.3. Если результаты оказанных Услуг при </w:t>
             </w:r>
             <w:r>
               <w:rPr>
@@ -2872,7 +2472,7 @@
                 <w:szCs w:val="24"/>
               </w:rPr>
               <w:lastRenderedPageBreak/>
-              <w:t xml:space="preserve">указанного в приложении к настоящему Договору. </w:t>
+              <w:t xml:space="preserve">проверке будут признаны не соответствующими требованиям, указанным в приложении, Исполнитель принимает меры по устранению несоответствий требованиям, указанным в приложении без каких-либо дополнительных затрат со стороны Заказчика, в течение срока, указанного в приложении к настоящему Договору. </w:t>
             </w:r>
           </w:p>
           <w:p>
@@ -2988,27 +2588,7 @@
                 <w:sz w:val="24"/>
                 <w:szCs w:val="24"/>
               </w:rPr>
-              <w:t xml:space="preserve">5.1. Орындаушы Тапсырыс берушіге үздіксіз, сапалы және </w:t>
-            </w:r>
-            <w:proofErr w:type="gramStart"/>
-            <w:r>
-              <w:rPr>
-                <w:rFonts w:ascii="Times New Roman" w:eastAsia="Times New Roman" w:hAnsi="Times New Roman" w:cs="Times New Roman"/>
-                <w:color w:val="000000"/>
-                <w:sz w:val="24"/>
-                <w:szCs w:val="24"/>
-              </w:rPr>
-              <w:t>уа</w:t>
-            </w:r>
-            <w:proofErr w:type="gramEnd"/>
-            <w:r>
-              <w:rPr>
-                <w:rFonts w:ascii="Times New Roman" w:eastAsia="Times New Roman" w:hAnsi="Times New Roman" w:cs="Times New Roman"/>
-                <w:color w:val="000000"/>
-                <w:sz w:val="24"/>
-                <w:szCs w:val="24"/>
-              </w:rPr>
-              <w:t>қтылы Қызмет көрсетуді қамтамасыз етуге кепілдік береді.</w:t>
+              <w:t>5.1. Орындаушы Тапсырыс берушіге үздіксіз, сапалы және уақтылы Қызмет көрсетуді қамтамасыз етуге кепілдік береді.</w:t>
             </w:r>
           </w:p>
           <w:p>
@@ -3040,27 +2620,7 @@
                 <w:sz w:val="24"/>
                 <w:szCs w:val="24"/>
               </w:rPr>
-              <w:t xml:space="preserve">5.2. Орындаушы қосымшада көрсетілген Қызметтердің қателерін, кемшіліктерін және </w:t>
-            </w:r>
-            <w:proofErr w:type="gramStart"/>
-            <w:r>
-              <w:rPr>
-                <w:rFonts w:ascii="Times New Roman" w:eastAsia="Times New Roman" w:hAnsi="Times New Roman" w:cs="Times New Roman"/>
-                <w:color w:val="000000"/>
-                <w:sz w:val="24"/>
-                <w:szCs w:val="24"/>
-              </w:rPr>
-              <w:t>бас</w:t>
-            </w:r>
-            <w:proofErr w:type="gramEnd"/>
-            <w:r>
-              <w:rPr>
-                <w:rFonts w:ascii="Times New Roman" w:eastAsia="Times New Roman" w:hAnsi="Times New Roman" w:cs="Times New Roman"/>
-                <w:color w:val="000000"/>
-                <w:sz w:val="24"/>
-                <w:szCs w:val="24"/>
-              </w:rPr>
-              <w:t>қа да сәйкессіздіктерін өтеусіз түзетуге кепілдік береді.</w:t>
+              <w:t>5.2. Орындаушы қосымшада көрсетілген Қызметтердің қателерін, кемшіліктерін және басқа да сәйкессіздіктерін өтеусіз түзетуге кепілдік береді.</w:t>
             </w:r>
           </w:p>
           <w:p>
@@ -3092,27 +2652,7 @@
                 <w:sz w:val="24"/>
                 <w:szCs w:val="24"/>
               </w:rPr>
-              <w:t xml:space="preserve">5.3. Тапсырыс беруші осы кепілдікке байланысты барлық наразылықтар туралы Орындаушыны Портал арқылы жедел хабардар етуге міндетті, одан кейін Орындаушы Тапсырыс беруші хабарламада айқындаған мерзімде осыған байланысты барлық шығындарды қоса алғанда, кемшіліктерді өз есебінен жою жөнінде шаралар қабылдауға </w:t>
-            </w:r>
-            <w:proofErr w:type="gramStart"/>
-            <w:r>
-              <w:rPr>
-                <w:rFonts w:ascii="Times New Roman" w:eastAsia="Times New Roman" w:hAnsi="Times New Roman" w:cs="Times New Roman"/>
-                <w:color w:val="000000"/>
-                <w:sz w:val="24"/>
-                <w:szCs w:val="24"/>
-              </w:rPr>
-              <w:t>тиіс</w:t>
-            </w:r>
-            <w:proofErr w:type="gramEnd"/>
-            <w:r>
-              <w:rPr>
-                <w:rFonts w:ascii="Times New Roman" w:eastAsia="Times New Roman" w:hAnsi="Times New Roman" w:cs="Times New Roman"/>
-                <w:color w:val="000000"/>
-                <w:sz w:val="24"/>
-                <w:szCs w:val="24"/>
-              </w:rPr>
-              <w:t>.</w:t>
+              <w:t>5.3. Тапсырыс беруші осы кепілдікке байланысты барлық наразылықтар туралы Орындаушыны Портал арқылы жедел хабардар етуге міндетті, одан кейін Орындаушы Тапсырыс беруші хабарламада айқындаған мерзімде осыған байланысты барлық шығындарды қоса алғанда, кемшіліктерді өз есебінен жою жөнінде шаралар қабылдауға тиіс.</w:t>
             </w:r>
           </w:p>
           <w:p>
@@ -3144,27 +2684,7 @@
                 <w:sz w:val="24"/>
                 <w:szCs w:val="24"/>
               </w:rPr>
-              <w:t>5.4. Егер Орындаушы Портал арқылы хабарлама алғаннан кейін осы Шартқа қосымшада көрсетілген Қызметтердің қателерін, кемшіліктерін және басқа да сәйкессіздіктерін жою бойынша тиі</w:t>
-            </w:r>
-            <w:proofErr w:type="gramStart"/>
-            <w:r>
-              <w:rPr>
-                <w:rFonts w:ascii="Times New Roman" w:eastAsia="Times New Roman" w:hAnsi="Times New Roman" w:cs="Times New Roman"/>
-                <w:color w:val="000000"/>
-                <w:sz w:val="24"/>
-                <w:szCs w:val="24"/>
-              </w:rPr>
-              <w:t>ст</w:t>
-            </w:r>
-            <w:proofErr w:type="gramEnd"/>
-            <w:r>
-              <w:rPr>
-                <w:rFonts w:ascii="Times New Roman" w:eastAsia="Times New Roman" w:hAnsi="Times New Roman" w:cs="Times New Roman"/>
-                <w:color w:val="000000"/>
-                <w:sz w:val="24"/>
-                <w:szCs w:val="24"/>
-              </w:rPr>
-              <w:t>і шараларды уақтылы қабылдамаған жағдайда, Тапсырыс беруші Орындаушымен Портал арқылы Шартты бұзуға құқылы.</w:t>
+              <w:t>5.4. Егер Орындаушы Портал арқылы хабарлама алғаннан кейін осы Шартқа қосымшада көрсетілген Қызметтердің қателерін, кемшіліктерін және басқа да сәйкессіздіктерін жою бойынша тиісті шараларды уақтылы қабылдамаған жағдайда, Тапсырыс беруші Орындаушымен Портал арқылы Шартты бұзуға құқылы.</w:t>
             </w:r>
           </w:p>
         </w:tc>
@@ -3304,27 +2824,7 @@
                 <w:sz w:val="24"/>
                 <w:szCs w:val="24"/>
               </w:rPr>
-              <w:t>5.4. В случае</w:t>
-            </w:r>
-            <w:proofErr w:type="gramStart"/>
-            <w:r>
-              <w:rPr>
-                <w:rFonts w:ascii="Times New Roman" w:eastAsia="Times New Roman" w:hAnsi="Times New Roman" w:cs="Times New Roman"/>
-                <w:color w:val="000000"/>
-                <w:sz w:val="24"/>
-                <w:szCs w:val="24"/>
-              </w:rPr>
-              <w:t>,</w:t>
-            </w:r>
-            <w:proofErr w:type="gramEnd"/>
-            <w:r>
-              <w:rPr>
-                <w:rFonts w:ascii="Times New Roman" w:eastAsia="Times New Roman" w:hAnsi="Times New Roman" w:cs="Times New Roman"/>
-                <w:color w:val="000000"/>
-                <w:sz w:val="24"/>
-                <w:szCs w:val="24"/>
-              </w:rPr>
-              <w:t xml:space="preserve"> если Исполнитель после получения уведомления посредством Портала своевременно не принимает соответствующие меры по устранению ошибок, недоработок и других несоответствий Услуг, указанных в приложении к настоящему Договору, Заказчик вправе расторгнуть договор с Исполнителем посредством Портала.</w:t>
+              <w:t>5.4. В случае, если Исполнитель после получения уведомления посредством Портала своевременно не принимает соответствующие меры по устранению ошибок, недоработок и других несоответствий Услуг, указанных в приложении к настоящему Договору, Заказчик вправе расторгнуть договор с Исполнителем посредством Портала.</w:t>
             </w:r>
           </w:p>
         </w:tc>
@@ -3405,25 +2905,7 @@
                 <w:sz w:val="24"/>
                 <w:szCs w:val="24"/>
               </w:rPr>
-              <w:t xml:space="preserve">6.1. Тараптар осы Шарт шеңберінде өз міндеттемелерін орындамаған немесе </w:t>
-            </w:r>
-            <w:proofErr w:type="gramStart"/>
-            <w:r>
-              <w:rPr>
-                <w:rFonts w:ascii="Times New Roman" w:eastAsia="Times New Roman" w:hAnsi="Times New Roman" w:cs="Times New Roman"/>
-                <w:sz w:val="24"/>
-                <w:szCs w:val="24"/>
-              </w:rPr>
-              <w:t>тиіс</w:t>
-            </w:r>
-            <w:proofErr w:type="gramEnd"/>
-            <w:r>
-              <w:rPr>
-                <w:rFonts w:ascii="Times New Roman" w:eastAsia="Times New Roman" w:hAnsi="Times New Roman" w:cs="Times New Roman"/>
-                <w:sz w:val="24"/>
-                <w:szCs w:val="24"/>
-              </w:rPr>
-              <w:t>інше орындамаған жағдайда барлық даулар мен келіспеушіліктер Қазақстан Республикасының қолданыстағы заңнамасына сәйкес шешіледі.</w:t>
+              <w:t>6.1. Тараптар осы Шарт шеңберінде өз міндеттемелерін орындамаған немесе тиісінше орындамаған жағдайда барлық даулар мен келіспеушіліктер Қазақстан Республикасының қолданыстағы заңнамасына сәйкес шешіледі.</w:t>
             </w:r>
           </w:p>
           <w:p>
@@ -3443,61 +2925,16 @@
                 <w:sz w:val="24"/>
                 <w:szCs w:val="24"/>
               </w:rPr>
-              <w:t>6.2. Секвестр және/немесе тиі</w:t>
-            </w:r>
-            <w:proofErr w:type="gramStart"/>
-            <w:r>
-              <w:rPr>
-                <w:rFonts w:ascii="Times New Roman" w:eastAsia="Times New Roman" w:hAnsi="Times New Roman" w:cs="Times New Roman"/>
-                <w:sz w:val="24"/>
-                <w:szCs w:val="24"/>
-              </w:rPr>
-              <w:t>ст</w:t>
-            </w:r>
-            <w:proofErr w:type="gramEnd"/>
-            <w:r>
-              <w:rPr>
-                <w:rFonts w:ascii="Times New Roman" w:eastAsia="Times New Roman" w:hAnsi="Times New Roman" w:cs="Times New Roman"/>
-                <w:sz w:val="24"/>
-                <w:szCs w:val="24"/>
-              </w:rPr>
-              <w:t>і бюджеттердің қолма-қол ақшаны бақылау шотында/дауыс беретін акцияларының елу және одан да көп пайызы мемлекетке тиесілі заңды тұлғаның есеп айырысу шотында ақша жеткіліксіз болған жағдайларды қоспағанда, егер Тапсырыс беруші Орындаушыға тиесілі қаражатты осы Шартта көрсетілген мерзімдерде төлемесе, онда Тапсырыс беруші Орындаушыға мерзімі өткен әрбі</w:t>
-            </w:r>
-            <w:proofErr w:type="gramStart"/>
-            <w:r>
-              <w:rPr>
-                <w:rFonts w:ascii="Times New Roman" w:eastAsia="Times New Roman" w:hAnsi="Times New Roman" w:cs="Times New Roman"/>
-                <w:sz w:val="24"/>
-                <w:szCs w:val="24"/>
-              </w:rPr>
-              <w:t>р</w:t>
-            </w:r>
-            <w:proofErr w:type="gramEnd"/>
-            <w:r>
-              <w:rPr>
-                <w:rFonts w:ascii="Times New Roman" w:eastAsia="Times New Roman" w:hAnsi="Times New Roman" w:cs="Times New Roman"/>
-                <w:sz w:val="24"/>
-                <w:szCs w:val="24"/>
-              </w:rPr>
-              <w:t xml:space="preserve"> күн үшін тиесілі соманың 0,1% (нөл бүтін оннан бір) мөлшерінде ұсталған төлемдер бойынша тұрақсыздық айыбын (өсімпұл) төлейді. Бұл ретте тұрақсыздық айыбының (өсімпұлдың) жалпы сомасы Шарттың жалпы сомасының 10% - ынан аспауға </w:t>
-            </w:r>
-            <w:proofErr w:type="gramStart"/>
-            <w:r>
-              <w:rPr>
-                <w:rFonts w:ascii="Times New Roman" w:eastAsia="Times New Roman" w:hAnsi="Times New Roman" w:cs="Times New Roman"/>
-                <w:sz w:val="24"/>
-                <w:szCs w:val="24"/>
-              </w:rPr>
-              <w:t>тиіс</w:t>
-            </w:r>
-            <w:proofErr w:type="gramEnd"/>
-            <w:r>
-              <w:rPr>
-                <w:rFonts w:ascii="Times New Roman" w:eastAsia="Times New Roman" w:hAnsi="Times New Roman" w:cs="Times New Roman"/>
-                <w:sz w:val="24"/>
-                <w:szCs w:val="24"/>
-              </w:rPr>
-              <w:t>.</w:t>
+              <w:t xml:space="preserve">6.2. Секвестр және/немесе тиісті бюджеттердің қолма-қол ақшаны бақылау шотында/дауыс беретін акцияларының елу және одан да көп пайызы мемлекетке тиесілі заңды тұлғаның есеп айырысу шотында ақша жеткіліксіз болған жағдайларды қоспағанда, егер Тапсырыс беруші Орындаушыға тиесілі қаражатты осы Шартта көрсетілген мерзімдерде төлемесе, онда Тапсырыс беруші Орындаушыға мерзімі өткен әрбір күн үшін тиесілі соманың 0,1% (нөл бүтін оннан бір) мөлшерінде ұсталған төлемдер </w:t>
+            </w:r>
+            <w:r>
+              <w:rPr>
+                <w:rFonts w:ascii="Times New Roman" w:eastAsia="Times New Roman" w:hAnsi="Times New Roman" w:cs="Times New Roman"/>
+                <w:sz w:val="24"/>
+                <w:szCs w:val="24"/>
+              </w:rPr>
+              <w:lastRenderedPageBreak/>
+              <w:t>бойынша тұрақсыздық айыбын (өсімпұл) төлейді. Бұл ретте тұрақсыздық айыбының (өсімпұлдың) жалпы сомасы Шарттың жалпы сомасының 10% - ынан аспауға тиіс.</w:t>
             </w:r>
           </w:p>
           <w:p>
@@ -3517,25 +2954,147 @@
                 <w:sz w:val="24"/>
                 <w:szCs w:val="24"/>
               </w:rPr>
-              <w:t>6.3. Қызмет көрсету мерзімін өткізі</w:t>
-            </w:r>
-            <w:proofErr w:type="gramStart"/>
-            <w:r>
-              <w:rPr>
-                <w:rFonts w:ascii="Times New Roman" w:eastAsia="Times New Roman" w:hAnsi="Times New Roman" w:cs="Times New Roman"/>
-                <w:sz w:val="24"/>
-                <w:szCs w:val="24"/>
-              </w:rPr>
-              <w:t>п</w:t>
-            </w:r>
-            <w:proofErr w:type="gramEnd"/>
-            <w:r>
-              <w:rPr>
-                <w:rFonts w:ascii="Times New Roman" w:eastAsia="Times New Roman" w:hAnsi="Times New Roman" w:cs="Times New Roman"/>
-                <w:sz w:val="24"/>
-                <w:szCs w:val="24"/>
-              </w:rPr>
-              <w:t xml:space="preserve"> алған жағдайда, Тапсырыс беруші Орындаушыдан </w:t>
+              <w:t>6.3. Қызмет көрсету мерзімін өткізіп алған жағдайда, Тапсырыс беруші Орындаушыдан Орындаушы міндеттемелерді толық орындамаған жағдайда Мерзімі өткен әрбір күн үшін шарттың жалпы сомасының 0,1% мөлшерінде тұрақсыздық айыбын (айыппұл, өсімпұл) ұстайды (өндіріп алады) не міндеттемелерді тиісінше орындамаған (ішінара орындамаған) жағдайда мерзімі өткен әрбір күн үшін орындалмаған міндеттемелер сомасының 0,1% мөлшерінде тұрақсыздық айыбын (айыппұл, өсімпұл) ұстайды (өндіріп алады). Бұл ретте тұрақсыздық айыбының (айыппұлдың, өсімпұлдың) жалпы сомасы Шарттың жалпы сомасының 10% - ынан аспауға тиіс.</w:t>
+            </w:r>
+          </w:p>
+          <w:p>
+            <w:pPr>
+              <w:spacing w:after="0" w:line="240" w:lineRule="auto"/>
+              <w:ind w:right="34"/>
+              <w:jc w:val="both"/>
+              <w:rPr>
+                <w:rFonts w:ascii="Times New Roman" w:eastAsia="Times New Roman" w:hAnsi="Times New Roman" w:cs="Times New Roman"/>
+                <w:sz w:val="24"/>
+                <w:szCs w:val="24"/>
+              </w:rPr>
+            </w:pPr>
+            <w:r>
+              <w:rPr>
+                <w:rFonts w:ascii="Times New Roman" w:eastAsia="Times New Roman" w:hAnsi="Times New Roman" w:cs="Times New Roman"/>
+                <w:sz w:val="24"/>
+                <w:szCs w:val="24"/>
+              </w:rPr>
+              <w:t>6.4. Орындаушы осы Шарт бойынша Қызметтер көрсету мерзімі өткен күннен бастап бір айдан астам мерзімге Қызметтер көрсетуден бас тартқан немесе Қызметтер көрсету мерзімі өткен жағдайда, бірақ оның қолданылуы аяқталатын мерзімнен кешіктірмей, Тапсырыс беруші Орындаушыдан мерзімі өткен әрбір күн үшін Шарттың жалпы сомасының 0,1% мөлшерінде тұрақсыздық айыбының (айыппұлдың, өсімпұлдың) сомасын өндіріп ала отырып, осы Шартты біржақты тәртіппен бұзуға құқылы.</w:t>
+            </w:r>
+          </w:p>
+          <w:p>
+            <w:pPr>
+              <w:spacing w:after="0" w:line="240" w:lineRule="auto"/>
+              <w:ind w:right="34"/>
+              <w:jc w:val="both"/>
+              <w:rPr>
+                <w:rFonts w:ascii="Times New Roman" w:eastAsia="Times New Roman" w:hAnsi="Times New Roman" w:cs="Times New Roman"/>
+                <w:sz w:val="24"/>
+                <w:szCs w:val="24"/>
+              </w:rPr>
+            </w:pPr>
+            <w:r>
+              <w:rPr>
+                <w:rFonts w:ascii="Times New Roman" w:eastAsia="Times New Roman" w:hAnsi="Times New Roman" w:cs="Times New Roman"/>
+                <w:sz w:val="24"/>
+                <w:szCs w:val="24"/>
+              </w:rPr>
+              <w:t>Бұл ретте Тапсырыс беруші оқуды нақты аяқтаған және сертификат алған білім алушылар үшін ақы төлеуді жүргізеді.</w:t>
+            </w:r>
+          </w:p>
+          <w:p>
+            <w:pPr>
+              <w:spacing w:after="0" w:line="240" w:lineRule="auto"/>
+              <w:ind w:right="34"/>
+              <w:jc w:val="both"/>
+              <w:rPr>
+                <w:rFonts w:ascii="Times New Roman" w:eastAsia="Times New Roman" w:hAnsi="Times New Roman" w:cs="Times New Roman"/>
+                <w:sz w:val="24"/>
+                <w:szCs w:val="24"/>
+              </w:rPr>
+            </w:pPr>
+            <w:r>
+              <w:rPr>
+                <w:rFonts w:ascii="Times New Roman" w:eastAsia="Times New Roman" w:hAnsi="Times New Roman" w:cs="Times New Roman"/>
+                <w:sz w:val="24"/>
+                <w:szCs w:val="24"/>
+              </w:rPr>
+              <w:t>6.5. Білім алушының бастамасы бойынша таңдалған курс бойынша біржақты бас тарту немесе оқуды тоқтату жағдайларында Тапсырыс беруші Орындаушыға қатысты ешқандай қаржылық міндет көтермейді.</w:t>
+            </w:r>
+          </w:p>
+          <w:p>
+            <w:pPr>
+              <w:spacing w:after="0" w:line="240" w:lineRule="auto"/>
+              <w:ind w:right="34"/>
+              <w:jc w:val="both"/>
+              <w:rPr>
+                <w:rFonts w:ascii="Times New Roman" w:eastAsia="Times New Roman" w:hAnsi="Times New Roman" w:cs="Times New Roman"/>
+                <w:sz w:val="24"/>
+                <w:szCs w:val="24"/>
+              </w:rPr>
+            </w:pPr>
+            <w:r>
+              <w:rPr>
+                <w:rFonts w:ascii="Times New Roman" w:eastAsia="Times New Roman" w:hAnsi="Times New Roman" w:cs="Times New Roman"/>
+                <w:sz w:val="24"/>
+                <w:szCs w:val="24"/>
+              </w:rPr>
+              <w:t>6.6. Тұрақсыздық айыбын (айыппұлды, өсімпұлды) төлеу Тараптарды осы Шартта көзделген міндеттемелерді орындаудан босатпайды.</w:t>
+            </w:r>
+          </w:p>
+          <w:p>
+            <w:pPr>
+              <w:spacing w:after="0" w:line="240" w:lineRule="auto"/>
+              <w:ind w:right="34"/>
+              <w:jc w:val="both"/>
+              <w:rPr>
+                <w:rFonts w:ascii="Times New Roman" w:eastAsia="Times New Roman" w:hAnsi="Times New Roman" w:cs="Times New Roman"/>
+                <w:sz w:val="24"/>
+                <w:szCs w:val="24"/>
+              </w:rPr>
+            </w:pPr>
+            <w:r>
+              <w:rPr>
+                <w:rFonts w:ascii="Times New Roman" w:eastAsia="Times New Roman" w:hAnsi="Times New Roman" w:cs="Times New Roman"/>
+                <w:sz w:val="24"/>
+                <w:szCs w:val="24"/>
+              </w:rPr>
+              <w:t>6.7. Орындаушының Тапсырыс берушінің алдын ала жазбаша келісімінсіз осы Шарт бойынша өзінің міндеттемелерін біреуге толықтай да, ішінара да беруіне жол берілмейді.</w:t>
+            </w:r>
+          </w:p>
+          <w:p>
+            <w:pPr>
+              <w:spacing w:after="0" w:line="240" w:lineRule="auto"/>
+              <w:ind w:right="34"/>
+              <w:jc w:val="both"/>
+              <w:rPr>
+                <w:rFonts w:ascii="Times New Roman" w:eastAsia="Times New Roman" w:hAnsi="Times New Roman" w:cs="Times New Roman"/>
+                <w:sz w:val="24"/>
+                <w:szCs w:val="24"/>
+              </w:rPr>
+            </w:pPr>
+            <w:r>
+              <w:rPr>
+                <w:rFonts w:ascii="Times New Roman" w:eastAsia="Times New Roman" w:hAnsi="Times New Roman" w:cs="Times New Roman"/>
+                <w:sz w:val="24"/>
+                <w:szCs w:val="24"/>
+              </w:rPr>
+              <w:t>6.8. Орындаушы Қазақстан Республикасының заңнамасында көзделген авторлық және (немесе) сабақтас құқықтарды бұзғаны үшін жауапты болады.</w:t>
+            </w:r>
+          </w:p>
+          <w:p>
+            <w:pPr>
+              <w:spacing w:after="0" w:line="240" w:lineRule="auto"/>
+              <w:ind w:right="34"/>
+              <w:jc w:val="both"/>
+              <w:rPr>
+                <w:rFonts w:ascii="Times New Roman" w:eastAsia="Times New Roman" w:hAnsi="Times New Roman" w:cs="Times New Roman"/>
+                <w:sz w:val="24"/>
+                <w:szCs w:val="24"/>
+              </w:rPr>
+            </w:pPr>
+            <w:r>
+              <w:rPr>
+                <w:rFonts w:ascii="Times New Roman" w:eastAsia="Times New Roman" w:hAnsi="Times New Roman" w:cs="Times New Roman"/>
+                <w:sz w:val="24"/>
+                <w:szCs w:val="24"/>
+              </w:rPr>
+              <w:t xml:space="preserve">6.9. Тапсырыс беруші осы Шарттың 5.1-тармағын орындамағаны немесе тиісінше </w:t>
             </w:r>
             <w:r>
               <w:rPr>
@@ -3544,318 +3103,7 @@
                 <w:szCs w:val="24"/>
               </w:rPr>
               <w:lastRenderedPageBreak/>
-              <w:t>Орындаушы міндеттемелерді толық орындамаған жағдайда Мерзімі өткен әрбір күн үшін шарттың жалпы сомасының 0,1% мөлшерінде тұрақсыздық айыбын (айыппұл, өсімпұл) ұстайды (өндіріп алады) не міндеттемелерді тиісінше орындамаған (ішінара орындамаған) жағдайда мерзімі өткен әрбі</w:t>
-            </w:r>
-            <w:proofErr w:type="gramStart"/>
-            <w:r>
-              <w:rPr>
-                <w:rFonts w:ascii="Times New Roman" w:eastAsia="Times New Roman" w:hAnsi="Times New Roman" w:cs="Times New Roman"/>
-                <w:sz w:val="24"/>
-                <w:szCs w:val="24"/>
-              </w:rPr>
-              <w:t>р</w:t>
-            </w:r>
-            <w:proofErr w:type="gramEnd"/>
-            <w:r>
-              <w:rPr>
-                <w:rFonts w:ascii="Times New Roman" w:eastAsia="Times New Roman" w:hAnsi="Times New Roman" w:cs="Times New Roman"/>
-                <w:sz w:val="24"/>
-                <w:szCs w:val="24"/>
-              </w:rPr>
-              <w:t xml:space="preserve"> күн үшін орындалмаған міндеттемелер сомасының 0,1% мөлшерінде тұрақсыздық айыбын (айыппұл, өсімпұл) ұстайды (өндіріп алады). Бұл ретте тұрақсыздық айыбының (айыппұлдың, өсімпұлдың) жалпы сомасы Шарттың жалпы сомасының 10% - ынан аспауға </w:t>
-            </w:r>
-            <w:proofErr w:type="gramStart"/>
-            <w:r>
-              <w:rPr>
-                <w:rFonts w:ascii="Times New Roman" w:eastAsia="Times New Roman" w:hAnsi="Times New Roman" w:cs="Times New Roman"/>
-                <w:sz w:val="24"/>
-                <w:szCs w:val="24"/>
-              </w:rPr>
-              <w:t>тиіс</w:t>
-            </w:r>
-            <w:proofErr w:type="gramEnd"/>
-            <w:r>
-              <w:rPr>
-                <w:rFonts w:ascii="Times New Roman" w:eastAsia="Times New Roman" w:hAnsi="Times New Roman" w:cs="Times New Roman"/>
-                <w:sz w:val="24"/>
-                <w:szCs w:val="24"/>
-              </w:rPr>
-              <w:t>.</w:t>
-            </w:r>
-          </w:p>
-          <w:p>
-            <w:pPr>
-              <w:spacing w:after="0" w:line="240" w:lineRule="auto"/>
-              <w:ind w:right="34"/>
-              <w:jc w:val="both"/>
-              <w:rPr>
-                <w:rFonts w:ascii="Times New Roman" w:eastAsia="Times New Roman" w:hAnsi="Times New Roman" w:cs="Times New Roman"/>
-                <w:sz w:val="24"/>
-                <w:szCs w:val="24"/>
-              </w:rPr>
-            </w:pPr>
-            <w:r>
-              <w:rPr>
-                <w:rFonts w:ascii="Times New Roman" w:eastAsia="Times New Roman" w:hAnsi="Times New Roman" w:cs="Times New Roman"/>
-                <w:sz w:val="24"/>
-                <w:szCs w:val="24"/>
-              </w:rPr>
-              <w:t>6.4. Орындаушы осы Шарт бойынша Қызметтер көрсету мерзімі өткен күннен бастап бі</w:t>
-            </w:r>
-            <w:proofErr w:type="gramStart"/>
-            <w:r>
-              <w:rPr>
-                <w:rFonts w:ascii="Times New Roman" w:eastAsia="Times New Roman" w:hAnsi="Times New Roman" w:cs="Times New Roman"/>
-                <w:sz w:val="24"/>
-                <w:szCs w:val="24"/>
-              </w:rPr>
-              <w:t>р</w:t>
-            </w:r>
-            <w:proofErr w:type="gramEnd"/>
-            <w:r>
-              <w:rPr>
-                <w:rFonts w:ascii="Times New Roman" w:eastAsia="Times New Roman" w:hAnsi="Times New Roman" w:cs="Times New Roman"/>
-                <w:sz w:val="24"/>
-                <w:szCs w:val="24"/>
-              </w:rPr>
-              <w:t xml:space="preserve"> айдан астам мерзімге Қызметтер көрсетуден бас тартқан немесе Қызметтер көрсету мерзімі өткен жағдайда, бірақ оның қолданылуы аяқталатын мерзімнен кешіктірмей, Тапсырыс беруші Орындаушыдан мерзімі өткен әрбір күн үшін Шарттың жалпы сомасының 0,1% мөлшерінде тұрақсыздық айыбының (айыппұлдың, өсімпұлдың) сомасын өнді</w:t>
-            </w:r>
-            <w:proofErr w:type="gramStart"/>
-            <w:r>
-              <w:rPr>
-                <w:rFonts w:ascii="Times New Roman" w:eastAsia="Times New Roman" w:hAnsi="Times New Roman" w:cs="Times New Roman"/>
-                <w:sz w:val="24"/>
-                <w:szCs w:val="24"/>
-              </w:rPr>
-              <w:t>р</w:t>
-            </w:r>
-            <w:proofErr w:type="gramEnd"/>
-            <w:r>
-              <w:rPr>
-                <w:rFonts w:ascii="Times New Roman" w:eastAsia="Times New Roman" w:hAnsi="Times New Roman" w:cs="Times New Roman"/>
-                <w:sz w:val="24"/>
-                <w:szCs w:val="24"/>
-              </w:rPr>
-              <w:t>іп ала отырып, осы Шартты біржақты тәртіппен бұзуға құқылы.</w:t>
-            </w:r>
-          </w:p>
-          <w:p>
-            <w:pPr>
-              <w:spacing w:after="0" w:line="240" w:lineRule="auto"/>
-              <w:ind w:right="34"/>
-              <w:jc w:val="both"/>
-              <w:rPr>
-                <w:rFonts w:ascii="Times New Roman" w:eastAsia="Times New Roman" w:hAnsi="Times New Roman" w:cs="Times New Roman"/>
-                <w:sz w:val="24"/>
-                <w:szCs w:val="24"/>
-              </w:rPr>
-            </w:pPr>
-            <w:r>
-              <w:rPr>
-                <w:rFonts w:ascii="Times New Roman" w:eastAsia="Times New Roman" w:hAnsi="Times New Roman" w:cs="Times New Roman"/>
-                <w:sz w:val="24"/>
-                <w:szCs w:val="24"/>
-              </w:rPr>
-              <w:t xml:space="preserve">Бұл ретте Тапсырыс беруші </w:t>
-            </w:r>
-            <w:proofErr w:type="gramStart"/>
-            <w:r>
-              <w:rPr>
-                <w:rFonts w:ascii="Times New Roman" w:eastAsia="Times New Roman" w:hAnsi="Times New Roman" w:cs="Times New Roman"/>
-                <w:sz w:val="24"/>
-                <w:szCs w:val="24"/>
-              </w:rPr>
-              <w:t>о</w:t>
-            </w:r>
-            <w:proofErr w:type="gramEnd"/>
-            <w:r>
-              <w:rPr>
-                <w:rFonts w:ascii="Times New Roman" w:eastAsia="Times New Roman" w:hAnsi="Times New Roman" w:cs="Times New Roman"/>
-                <w:sz w:val="24"/>
-                <w:szCs w:val="24"/>
-              </w:rPr>
-              <w:t>қуды нақты аяқтаған және сертификат алған білім алушылар үшін ақы төлеуді жүргізеді.</w:t>
-            </w:r>
-          </w:p>
-          <w:p>
-            <w:pPr>
-              <w:spacing w:after="0" w:line="240" w:lineRule="auto"/>
-              <w:ind w:right="34"/>
-              <w:jc w:val="both"/>
-              <w:rPr>
-                <w:rFonts w:ascii="Times New Roman" w:eastAsia="Times New Roman" w:hAnsi="Times New Roman" w:cs="Times New Roman"/>
-                <w:sz w:val="24"/>
-                <w:szCs w:val="24"/>
-              </w:rPr>
-            </w:pPr>
-            <w:r>
-              <w:rPr>
-                <w:rFonts w:ascii="Times New Roman" w:eastAsia="Times New Roman" w:hAnsi="Times New Roman" w:cs="Times New Roman"/>
-                <w:sz w:val="24"/>
-                <w:szCs w:val="24"/>
-              </w:rPr>
-              <w:t xml:space="preserve">6.5. Білім алушының бастамасы бойынша таңдалған курс бойынша біржақты бас тарту немесе </w:t>
-            </w:r>
-            <w:proofErr w:type="gramStart"/>
-            <w:r>
-              <w:rPr>
-                <w:rFonts w:ascii="Times New Roman" w:eastAsia="Times New Roman" w:hAnsi="Times New Roman" w:cs="Times New Roman"/>
-                <w:sz w:val="24"/>
-                <w:szCs w:val="24"/>
-              </w:rPr>
-              <w:t>о</w:t>
-            </w:r>
-            <w:proofErr w:type="gramEnd"/>
-            <w:r>
-              <w:rPr>
-                <w:rFonts w:ascii="Times New Roman" w:eastAsia="Times New Roman" w:hAnsi="Times New Roman" w:cs="Times New Roman"/>
-                <w:sz w:val="24"/>
-                <w:szCs w:val="24"/>
-              </w:rPr>
-              <w:t>қуды тоқтату жағдайларында Тапсырыс беруші Орындаушыға қатысты ешқандай қаржылық міндет көтермейді.</w:t>
-            </w:r>
-          </w:p>
-          <w:p>
-            <w:pPr>
-              <w:spacing w:after="0" w:line="240" w:lineRule="auto"/>
-              <w:ind w:right="34"/>
-              <w:jc w:val="both"/>
-              <w:rPr>
-                <w:rFonts w:ascii="Times New Roman" w:eastAsia="Times New Roman" w:hAnsi="Times New Roman" w:cs="Times New Roman"/>
-                <w:sz w:val="24"/>
-                <w:szCs w:val="24"/>
-              </w:rPr>
-            </w:pPr>
-            <w:r>
-              <w:rPr>
-                <w:rFonts w:ascii="Times New Roman" w:eastAsia="Times New Roman" w:hAnsi="Times New Roman" w:cs="Times New Roman"/>
-                <w:sz w:val="24"/>
-                <w:szCs w:val="24"/>
-              </w:rPr>
-              <w:t>6.6. Тұрақсыздық айыбын (айыппұлды, өсімпұлды) төлеу Тараптарды осы Шартта көзделген міндеттемелерді орындаудан босатпайды.</w:t>
-            </w:r>
-          </w:p>
-          <w:p>
-            <w:pPr>
-              <w:spacing w:after="0" w:line="240" w:lineRule="auto"/>
-              <w:ind w:right="34"/>
-              <w:jc w:val="both"/>
-              <w:rPr>
-                <w:rFonts w:ascii="Times New Roman" w:eastAsia="Times New Roman" w:hAnsi="Times New Roman" w:cs="Times New Roman"/>
-                <w:sz w:val="24"/>
-                <w:szCs w:val="24"/>
-              </w:rPr>
-            </w:pPr>
-            <w:r>
-              <w:rPr>
-                <w:rFonts w:ascii="Times New Roman" w:eastAsia="Times New Roman" w:hAnsi="Times New Roman" w:cs="Times New Roman"/>
-                <w:sz w:val="24"/>
-                <w:szCs w:val="24"/>
-              </w:rPr>
-              <w:t>6.7. Орындаушының Тапсырыс берушінің алдын ала жазбаша келісі</w:t>
-            </w:r>
-            <w:proofErr w:type="gramStart"/>
-            <w:r>
-              <w:rPr>
-                <w:rFonts w:ascii="Times New Roman" w:eastAsia="Times New Roman" w:hAnsi="Times New Roman" w:cs="Times New Roman"/>
-                <w:sz w:val="24"/>
-                <w:szCs w:val="24"/>
-              </w:rPr>
-              <w:t>м</w:t>
-            </w:r>
-            <w:proofErr w:type="gramEnd"/>
-            <w:r>
-              <w:rPr>
-                <w:rFonts w:ascii="Times New Roman" w:eastAsia="Times New Roman" w:hAnsi="Times New Roman" w:cs="Times New Roman"/>
-                <w:sz w:val="24"/>
-                <w:szCs w:val="24"/>
-              </w:rPr>
-              <w:t>інсіз осы Шарт бойынша өзінің міндеттемелерін біреуге толықтай да, ішінара да беруіне жол берілмейді.</w:t>
-            </w:r>
-          </w:p>
-          <w:p>
-            <w:pPr>
-              <w:spacing w:after="0" w:line="240" w:lineRule="auto"/>
-              <w:ind w:right="34"/>
-              <w:jc w:val="both"/>
-              <w:rPr>
-                <w:rFonts w:ascii="Times New Roman" w:eastAsia="Times New Roman" w:hAnsi="Times New Roman" w:cs="Times New Roman"/>
-                <w:sz w:val="24"/>
-                <w:szCs w:val="24"/>
-              </w:rPr>
-            </w:pPr>
-            <w:r>
-              <w:rPr>
-                <w:rFonts w:ascii="Times New Roman" w:eastAsia="Times New Roman" w:hAnsi="Times New Roman" w:cs="Times New Roman"/>
-                <w:sz w:val="24"/>
-                <w:szCs w:val="24"/>
-              </w:rPr>
-              <w:t>6.8. Орындаушы Қазақстан Республикасының заңнамасында көзделген авторлық және (немесе) сабақтас құқықтарды бұзғаны үшін жауапты болады.</w:t>
-            </w:r>
-          </w:p>
-          <w:p>
-            <w:pPr>
-              <w:spacing w:after="0" w:line="240" w:lineRule="auto"/>
-              <w:ind w:right="34"/>
-              <w:jc w:val="both"/>
-              <w:rPr>
-                <w:rFonts w:ascii="Times New Roman" w:eastAsia="Times New Roman" w:hAnsi="Times New Roman" w:cs="Times New Roman"/>
-                <w:sz w:val="24"/>
-                <w:szCs w:val="24"/>
-              </w:rPr>
-            </w:pPr>
-            <w:r>
-              <w:rPr>
-                <w:rFonts w:ascii="Times New Roman" w:eastAsia="Times New Roman" w:hAnsi="Times New Roman" w:cs="Times New Roman"/>
-                <w:sz w:val="24"/>
-                <w:szCs w:val="24"/>
-              </w:rPr>
-              <w:t xml:space="preserve">6.9. Тапсырыс беруші осы Шарттың 5.1-тармағын орындамағаны немесе </w:t>
-            </w:r>
-            <w:proofErr w:type="gramStart"/>
-            <w:r>
-              <w:rPr>
-                <w:rFonts w:ascii="Times New Roman" w:eastAsia="Times New Roman" w:hAnsi="Times New Roman" w:cs="Times New Roman"/>
-                <w:sz w:val="24"/>
-                <w:szCs w:val="24"/>
-              </w:rPr>
-              <w:t>тиіс</w:t>
-            </w:r>
-            <w:proofErr w:type="gramEnd"/>
-            <w:r>
-              <w:rPr>
-                <w:rFonts w:ascii="Times New Roman" w:eastAsia="Times New Roman" w:hAnsi="Times New Roman" w:cs="Times New Roman"/>
-                <w:sz w:val="24"/>
-                <w:szCs w:val="24"/>
-              </w:rPr>
-              <w:t xml:space="preserve">інше орындамағаны үшін, егер ол еңсерілмейтін күш мән-жайларынан, оның ішінде электр желілерінің, Интернет желісінің жұмысындағы іркілістерден және Тапсырыс берушіден тәуелсіз туындаған және осы Шарттың талаптарын орындауға кедергі келтіретін </w:t>
-            </w:r>
-            <w:proofErr w:type="gramStart"/>
-            <w:r>
-              <w:rPr>
-                <w:rFonts w:ascii="Times New Roman" w:eastAsia="Times New Roman" w:hAnsi="Times New Roman" w:cs="Times New Roman"/>
-                <w:sz w:val="24"/>
-                <w:szCs w:val="24"/>
-              </w:rPr>
-              <w:t>бас</w:t>
-            </w:r>
-            <w:proofErr w:type="gramEnd"/>
-            <w:r>
-              <w:rPr>
-                <w:rFonts w:ascii="Times New Roman" w:eastAsia="Times New Roman" w:hAnsi="Times New Roman" w:cs="Times New Roman"/>
-                <w:sz w:val="24"/>
-                <w:szCs w:val="24"/>
-              </w:rPr>
-              <w:t>қа да мән-</w:t>
-            </w:r>
-            <w:r>
-              <w:rPr>
-                <w:rFonts w:ascii="Times New Roman" w:eastAsia="Times New Roman" w:hAnsi="Times New Roman" w:cs="Times New Roman"/>
-                <w:sz w:val="24"/>
-                <w:szCs w:val="24"/>
-              </w:rPr>
-              <w:lastRenderedPageBreak/>
-              <w:t>жайлардан туындаған болса, Тапсырыс беруші жауапкершіліктен босатылады.</w:t>
+              <w:t>орындамағаны үшін, егер ол еңсерілмейтін күш мән-жайларынан, оның ішінде электр желілерінің, Интернет желісінің жұмысындағы іркілістерден және Тапсырыс берушіден тәуелсіз туындаған және осы Шарттың талаптарын орындауға кедергі келтіретін басқа да мән-жайлардан туындаған болса, Тапсырыс беруші жауапкершіліктен босатылады.</w:t>
             </w:r>
           </w:p>
         </w:tc>
@@ -3906,25 +3154,16 @@
                 <w:sz w:val="24"/>
                 <w:szCs w:val="24"/>
               </w:rPr>
-              <w:t xml:space="preserve">6.2. За исключением случаев секвестра и/или недостаточности денег на контрольном счете наличности соответствующих бюджетов/расчетном счете государственного предприятия, юридического лица, пятьдесят и более процентов голосующих </w:t>
-            </w:r>
-            <w:proofErr w:type="gramStart"/>
-            <w:r>
-              <w:rPr>
-                <w:rFonts w:ascii="Times New Roman" w:eastAsia="Times New Roman" w:hAnsi="Times New Roman" w:cs="Times New Roman"/>
-                <w:sz w:val="24"/>
-                <w:szCs w:val="24"/>
-              </w:rPr>
-              <w:t>акций</w:t>
-            </w:r>
-            <w:proofErr w:type="gramEnd"/>
-            <w:r>
-              <w:rPr>
-                <w:rFonts w:ascii="Times New Roman" w:eastAsia="Times New Roman" w:hAnsi="Times New Roman" w:cs="Times New Roman"/>
-                <w:sz w:val="24"/>
-                <w:szCs w:val="24"/>
-              </w:rPr>
-              <w:t xml:space="preserve"> которых принадлежат государству, если Заказчик не выплачивает Исполнителю причитающиеся ему средства в сроки, указанные в настоящем Договоре, то Заказчик выплачивает Исполнителю неустойку (пеню) по задержанным платежам в размере 0,1% (ноль целых один) от причитающейся суммы за каждый день просрочки. При этом общая сумма неустойки (пени) не должна превышать 10 % от общей суммы Договора.</w:t>
+              <w:t xml:space="preserve">6.2. За исключением случаев секвестра и/или недостаточности денег на контрольном счете наличности соответствующих бюджетов/расчетном счете государственного предприятия, юридического лица, пятьдесят и более процентов голосующих акций которых принадлежат государству, если Заказчик не выплачивает Исполнителю причитающиеся ему средства в сроки, указанные в настоящем Договоре, то Заказчик выплачивает </w:t>
+            </w:r>
+            <w:r>
+              <w:rPr>
+                <w:rFonts w:ascii="Times New Roman" w:eastAsia="Times New Roman" w:hAnsi="Times New Roman" w:cs="Times New Roman"/>
+                <w:sz w:val="24"/>
+                <w:szCs w:val="24"/>
+              </w:rPr>
+              <w:lastRenderedPageBreak/>
+              <w:t>Исполнителю неустойку (пеню) по задержанным платежам в размере 0,1% (ноль целых один) от причитающейся суммы за каждый день просрочки. При этом общая сумма неустойки (пени) не должна превышать 10 % от общей суммы Договора.</w:t>
             </w:r>
           </w:p>
           <w:p>
@@ -3946,26 +3185,7 @@
                 <w:sz w:val="24"/>
                 <w:szCs w:val="24"/>
               </w:rPr>
-              <w:lastRenderedPageBreak/>
-              <w:t xml:space="preserve">6.3. </w:t>
-            </w:r>
-            <w:proofErr w:type="gramStart"/>
-            <w:r>
-              <w:rPr>
-                <w:rFonts w:ascii="Times New Roman" w:eastAsia="Times New Roman" w:hAnsi="Times New Roman" w:cs="Times New Roman"/>
-                <w:sz w:val="24"/>
-                <w:szCs w:val="24"/>
-              </w:rPr>
-              <w:t>В случае просрочки сроков оказания Услуг, Заказчик удерживает (взыскивает) с Исполнителя неустойку (штраф, пеню) в размере 0,1 % от общей суммы договора за каждый день просрочки в случае полного неисполнения Исполнителем обязательств либо удерживает (взыскивает) неустойку (штраф, пеню) в размере 0,1 % от суммы неисполненных обязательств за каждый день просрочки в случае ненадлежащего исполнения (частичного неисполнения) обязательств.</w:t>
-            </w:r>
-            <w:proofErr w:type="gramEnd"/>
-            <w:r>
-              <w:rPr>
-                <w:rFonts w:ascii="Times New Roman" w:eastAsia="Times New Roman" w:hAnsi="Times New Roman" w:cs="Times New Roman"/>
-                <w:sz w:val="24"/>
-                <w:szCs w:val="24"/>
-              </w:rPr>
-              <w:t xml:space="preserve"> При этом общая сумма неустойки (штрафа, пени) не должна превышать 10 % от общей суммы Договора.</w:t>
+              <w:t>6.3. В случае просрочки сроков оказания Услуг, Заказчик удерживает (взыскивает) с Исполнителя неустойку (штраф, пеню) в размере 0,1 % от общей суммы договора за каждый день просрочки в случае полного неисполнения Исполнителем обязательств либо удерживает (взыскивает) неустойку (штраф, пеню) в размере 0,1 % от суммы неисполненных обязательств за каждый день просрочки в случае ненадлежащего исполнения (частичного неисполнения) обязательств. При этом общая сумма неустойки (штрафа, пени) не должна превышать 10 % от общей суммы Договора.</w:t>
             </w:r>
           </w:p>
           <w:p>
@@ -3987,25 +3207,7 @@
                 <w:sz w:val="24"/>
                 <w:szCs w:val="24"/>
               </w:rPr>
-              <w:t xml:space="preserve">6.4. </w:t>
-            </w:r>
-            <w:proofErr w:type="gramStart"/>
-            <w:r>
-              <w:rPr>
-                <w:rFonts w:ascii="Times New Roman" w:eastAsia="Times New Roman" w:hAnsi="Times New Roman" w:cs="Times New Roman"/>
-                <w:sz w:val="24"/>
-                <w:szCs w:val="24"/>
-              </w:rPr>
-              <w:t>В случае отказа Исполнителя от оказания Услуг, или просрочки оказания Услуг на срок более одного месяца со дня истечения срока оказания Услуг по настоящему Договору, но не позднее срока окончания его действия, Заказчик имеет право расторгнуть настоящий Договор в одностороннем порядке с взысканием с Исполнителя суммы неустойки (штрафа, пени) в размере 0,1 % от общей суммы Договора за каждый день просрочки</w:t>
-            </w:r>
-            <w:proofErr w:type="gramEnd"/>
-            <w:r>
-              <w:rPr>
-                <w:rFonts w:ascii="Times New Roman" w:eastAsia="Times New Roman" w:hAnsi="Times New Roman" w:cs="Times New Roman"/>
-                <w:sz w:val="24"/>
-                <w:szCs w:val="24"/>
-              </w:rPr>
-              <w:t>.</w:t>
+              <w:t>6.4. В случае отказа Исполнителя от оказания Услуг, или просрочки оказания Услуг на срок более одного месяца со дня истечения срока оказания Услуг по настоящему Договору, но не позднее срока окончания его действия, Заказчик имеет право расторгнуть настоящий Договор в одностороннем порядке с взысканием с Исполнителя суммы неустойки (штрафа, пени) в размере 0,1 % от общей суммы Договора за каждый день просрочки.</w:t>
             </w:r>
           </w:p>
           <w:p>
@@ -4027,25 +3229,7 @@
                 <w:sz w:val="24"/>
                 <w:szCs w:val="24"/>
               </w:rPr>
-              <w:t xml:space="preserve">При этом Заказчик производит оплату за </w:t>
-            </w:r>
-            <w:proofErr w:type="gramStart"/>
-            <w:r>
-              <w:rPr>
-                <w:rFonts w:ascii="Times New Roman" w:eastAsia="Times New Roman" w:hAnsi="Times New Roman" w:cs="Times New Roman"/>
-                <w:sz w:val="24"/>
-                <w:szCs w:val="24"/>
-              </w:rPr>
-              <w:t>Обучающихся</w:t>
-            </w:r>
-            <w:proofErr w:type="gramEnd"/>
-            <w:r>
-              <w:rPr>
-                <w:rFonts w:ascii="Times New Roman" w:eastAsia="Times New Roman" w:hAnsi="Times New Roman" w:cs="Times New Roman"/>
-                <w:sz w:val="24"/>
-                <w:szCs w:val="24"/>
-              </w:rPr>
-              <w:t>, фактически завершивших обучение и получивших сертификат.</w:t>
+              <w:t>При этом Заказчик производит оплату за Обучающихся, фактически завершивших обучение и получивших сертификат.</w:t>
             </w:r>
           </w:p>
           <w:p>
@@ -4065,25 +3249,7 @@
                 <w:sz w:val="24"/>
                 <w:szCs w:val="24"/>
               </w:rPr>
-              <w:t xml:space="preserve">6.5. В случаи одностороннего отказа или прекращения </w:t>
-            </w:r>
-            <w:proofErr w:type="gramStart"/>
-            <w:r>
-              <w:rPr>
-                <w:rFonts w:ascii="Times New Roman" w:eastAsia="Times New Roman" w:hAnsi="Times New Roman" w:cs="Times New Roman"/>
-                <w:sz w:val="24"/>
-                <w:szCs w:val="24"/>
-              </w:rPr>
-              <w:t>обучения по</w:t>
-            </w:r>
-            <w:proofErr w:type="gramEnd"/>
-            <w:r>
-              <w:rPr>
-                <w:rFonts w:ascii="Times New Roman" w:eastAsia="Times New Roman" w:hAnsi="Times New Roman" w:cs="Times New Roman"/>
-                <w:sz w:val="24"/>
-                <w:szCs w:val="24"/>
-              </w:rPr>
-              <w:t xml:space="preserve"> выбранному курсу по инициативе Обучающегося Заказчик не несет никакой финансовой обязанности по отношению к Исполнителю.</w:t>
+              <w:t>6.5. В случаи одностороннего отказа или прекращения обучения по выбранному курсу по инициативе Обучающегося Заказчик не несет никакой финансовой обязанности по отношению к Исполнителю.</w:t>
             </w:r>
           </w:p>
           <w:p>
@@ -4167,7 +3333,7 @@
                 <w:sz w:val="24"/>
                 <w:szCs w:val="24"/>
               </w:rPr>
-              <w:t xml:space="preserve">6.9. Заказчик освобождается от ответственности за неисполнение или ненадлежащее исполнение пункта 5.1. настоящего Договора, если они вызваны обстоятельствами непреодолимой силы, в том числе перебои в работе электрических сетей, сети Интернет и другие обстоятельства, возникшие независимо от Заказчика и которые препятствуют выполнению условий настоящего </w:t>
+              <w:t xml:space="preserve">6.9. Заказчик освобождается от ответственности за неисполнение или ненадлежащее исполнение </w:t>
             </w:r>
             <w:r>
               <w:rPr>
@@ -4176,7 +3342,7 @@
                 <w:szCs w:val="24"/>
               </w:rPr>
               <w:lastRenderedPageBreak/>
-              <w:t>Договора.</w:t>
+              <w:t>пункта 5.1. настоящего Договора, если они вызваны обстоятельствами непреодолимой силы, в том числе перебои в работе электрических сетей, сети Интернет и другие обстоятельства, возникшие независимо от Заказчика и которые препятствуют выполнению условий настоящего Договора.</w:t>
             </w:r>
           </w:p>
           <w:p>
@@ -4219,27 +3385,7 @@
                 <w:szCs w:val="24"/>
               </w:rPr>
               <w:lastRenderedPageBreak/>
-              <w:t>7. Шарттың қолданылу мерзі</w:t>
-            </w:r>
-            <w:proofErr w:type="gramStart"/>
-            <w:r>
-              <w:rPr>
-                <w:rFonts w:ascii="Times New Roman" w:eastAsia="Times New Roman" w:hAnsi="Times New Roman" w:cs="Times New Roman"/>
-                <w:b/>
-                <w:sz w:val="24"/>
-                <w:szCs w:val="24"/>
-              </w:rPr>
-              <w:t>м</w:t>
-            </w:r>
-            <w:proofErr w:type="gramEnd"/>
-            <w:r>
-              <w:rPr>
-                <w:rFonts w:ascii="Times New Roman" w:eastAsia="Times New Roman" w:hAnsi="Times New Roman" w:cs="Times New Roman"/>
-                <w:b/>
-                <w:sz w:val="24"/>
-                <w:szCs w:val="24"/>
-              </w:rPr>
-              <w:t>і және бұзылу талаптары</w:t>
+              <w:t>7. Шарттың қолданылу мерзімі және бұзылу талаптары</w:t>
             </w:r>
           </w:p>
         </w:tc>
@@ -4296,25 +3442,7 @@
                 <w:sz w:val="24"/>
                 <w:szCs w:val="24"/>
               </w:rPr>
-              <w:t>7.1. Осы Шарт Тараптар қол қойған сәттен бастап күшіне енеді және ${year} жылғы 31 желтоқ</w:t>
-            </w:r>
-            <w:proofErr w:type="gramStart"/>
-            <w:r>
-              <w:rPr>
-                <w:rFonts w:ascii="Times New Roman" w:eastAsia="Times New Roman" w:hAnsi="Times New Roman" w:cs="Times New Roman"/>
-                <w:sz w:val="24"/>
-                <w:szCs w:val="24"/>
-              </w:rPr>
-              <w:t>сан</w:t>
-            </w:r>
-            <w:proofErr w:type="gramEnd"/>
-            <w:r>
-              <w:rPr>
-                <w:rFonts w:ascii="Times New Roman" w:eastAsia="Times New Roman" w:hAnsi="Times New Roman" w:cs="Times New Roman"/>
-                <w:sz w:val="24"/>
-                <w:szCs w:val="24"/>
-              </w:rPr>
-              <w:t>ға дейін қолданылады.</w:t>
+              <w:t>7.1. Осы Шарт Тараптар қол қойған сәттен бастап күшіне енеді және ${year} жылғы 31 желтоқсанға дейін қолданылады.</w:t>
             </w:r>
           </w:p>
           <w:p>
@@ -4334,25 +3462,7 @@
                 <w:sz w:val="24"/>
                 <w:szCs w:val="24"/>
               </w:rPr>
-              <w:t xml:space="preserve">7.2. Келесі </w:t>
-            </w:r>
-            <w:proofErr w:type="gramStart"/>
-            <w:r>
-              <w:rPr>
-                <w:rFonts w:ascii="Times New Roman" w:eastAsia="Times New Roman" w:hAnsi="Times New Roman" w:cs="Times New Roman"/>
-                <w:sz w:val="24"/>
-                <w:szCs w:val="24"/>
-              </w:rPr>
-              <w:t>о</w:t>
-            </w:r>
-            <w:proofErr w:type="gramEnd"/>
-            <w:r>
-              <w:rPr>
-                <w:rFonts w:ascii="Times New Roman" w:eastAsia="Times New Roman" w:hAnsi="Times New Roman" w:cs="Times New Roman"/>
-                <w:sz w:val="24"/>
-                <w:szCs w:val="24"/>
-              </w:rPr>
-              <w:t>қиға қызмет көрсету ұзақтығының мерзімдерін олардың ұлғаюы бөлігінде өзгертуге әкеп соғады:</w:t>
+              <w:t>7.2. Келесі оқиға қызмет көрсету ұзақтығының мерзімдерін олардың ұлғаюы бөлігінде өзгертуге әкеп соғады:</w:t>
             </w:r>
           </w:p>
           <w:p>
@@ -4372,25 +3482,7 @@
                 <w:sz w:val="24"/>
                 <w:szCs w:val="24"/>
               </w:rPr>
-              <w:t xml:space="preserve">Тапсырыс беруші </w:t>
-            </w:r>
-            <w:proofErr w:type="gramStart"/>
-            <w:r>
-              <w:rPr>
-                <w:rFonts w:ascii="Times New Roman" w:eastAsia="Times New Roman" w:hAnsi="Times New Roman" w:cs="Times New Roman"/>
-                <w:sz w:val="24"/>
-                <w:szCs w:val="24"/>
-              </w:rPr>
-              <w:t>Орындаушы</w:t>
-            </w:r>
-            <w:proofErr w:type="gramEnd"/>
-            <w:r>
-              <w:rPr>
-                <w:rFonts w:ascii="Times New Roman" w:eastAsia="Times New Roman" w:hAnsi="Times New Roman" w:cs="Times New Roman"/>
-                <w:sz w:val="24"/>
-                <w:szCs w:val="24"/>
-              </w:rPr>
-              <w:t>ға осы Шартта жоспарланбаған сынақтарды жүргізу үшін қызметтер көрсетуді тоқтатуға нұсқау береді. Бұл ретте, егер осы сынақтар ақауларды анықтамаған жағдайда, қызмет көрсетуді тоқтату уақыты қызмет көрсету мерзіміне қосылады.</w:t>
+              <w:t>Тапсырыс беруші Орындаушыға осы Шартта жоспарланбаған сынақтарды жүргізу үшін қызметтер көрсетуді тоқтатуға нұсқау береді. Бұл ретте, егер осы сынақтар ақауларды анықтамаған жағдайда, қызмет көрсетуді тоқтату уақыты қызмет көрсету мерзіміне қосылады.</w:t>
             </w:r>
           </w:p>
           <w:p>
@@ -4410,43 +3502,7 @@
                 <w:sz w:val="24"/>
                 <w:szCs w:val="24"/>
               </w:rPr>
-              <w:t>7.3 Егер Орындаушы банкрот немесе төлеуге қабілетсіз болса, Тапсырыс беруші кез келген уақытта Портал арқылы Орындаушыға тиі</w:t>
-            </w:r>
-            <w:proofErr w:type="gramStart"/>
-            <w:r>
-              <w:rPr>
-                <w:rFonts w:ascii="Times New Roman" w:eastAsia="Times New Roman" w:hAnsi="Times New Roman" w:cs="Times New Roman"/>
-                <w:sz w:val="24"/>
-                <w:szCs w:val="24"/>
-              </w:rPr>
-              <w:t>ст</w:t>
-            </w:r>
-            <w:proofErr w:type="gramEnd"/>
-            <w:r>
-              <w:rPr>
-                <w:rFonts w:ascii="Times New Roman" w:eastAsia="Times New Roman" w:hAnsi="Times New Roman" w:cs="Times New Roman"/>
-                <w:sz w:val="24"/>
-                <w:szCs w:val="24"/>
-              </w:rPr>
-              <w:t>і хабарлама жібере отырып, Шарттың талаптарын орындаудан біржақты тәртіппен бас тарта алады. Бұл жағдайда осы Шарттың талаптарын орындаудан бас тарту дереу жүзеге асырылады және егер Шарттың талаптарын орындаудан бас тарту зиян келтірмесе немесе Тапсырыс берушіге қойылған немесе кейіннен қойылатын әрекеттерді жасауға немесе санкцияларды қолдануға қандай да бі</w:t>
-            </w:r>
-            <w:proofErr w:type="gramStart"/>
-            <w:r>
-              <w:rPr>
-                <w:rFonts w:ascii="Times New Roman" w:eastAsia="Times New Roman" w:hAnsi="Times New Roman" w:cs="Times New Roman"/>
-                <w:sz w:val="24"/>
-                <w:szCs w:val="24"/>
-              </w:rPr>
-              <w:t>р</w:t>
-            </w:r>
-            <w:proofErr w:type="gramEnd"/>
-            <w:r>
-              <w:rPr>
-                <w:rFonts w:ascii="Times New Roman" w:eastAsia="Times New Roman" w:hAnsi="Times New Roman" w:cs="Times New Roman"/>
-                <w:sz w:val="24"/>
-                <w:szCs w:val="24"/>
-              </w:rPr>
-              <w:t xml:space="preserve"> құқықтарды қозғамаса, Тапсырыс беруші Орындаушыға қатысты ешқандай қаржылық міндет көтермейді.</w:t>
+              <w:t>7.3 Егер Орындаушы банкрот немесе төлеуге қабілетсіз болса, Тапсырыс беруші кез келген уақытта Портал арқылы Орындаушыға тиісті хабарлама жібере отырып, Шарттың талаптарын орындаудан біржақты тәртіппен бас тарта алады. Бұл жағдайда осы Шарттың талаптарын орындаудан бас тарту дереу жүзеге асырылады және егер Шарттың талаптарын орындаудан бас тарту зиян келтірмесе немесе Тапсырыс берушіге қойылған немесе кейіннен қойылатын әрекеттерді жасауға немесе санкцияларды қолдануға қандай да бір құқықтарды қозғамаса, Тапсырыс беруші Орындаушыға қатысты ешқандай қаржылық міндет көтермейді.</w:t>
             </w:r>
           </w:p>
           <w:p>
@@ -4466,25 +3522,7 @@
                 <w:sz w:val="24"/>
                 <w:szCs w:val="24"/>
               </w:rPr>
-              <w:t>7.4. Осы Шарт тараптардың келісімі бойынша оны одан ә</w:t>
-            </w:r>
-            <w:proofErr w:type="gramStart"/>
-            <w:r>
-              <w:rPr>
-                <w:rFonts w:ascii="Times New Roman" w:eastAsia="Times New Roman" w:hAnsi="Times New Roman" w:cs="Times New Roman"/>
-                <w:sz w:val="24"/>
-                <w:szCs w:val="24"/>
-              </w:rPr>
-              <w:t>р</w:t>
-            </w:r>
-            <w:proofErr w:type="gramEnd"/>
-            <w:r>
-              <w:rPr>
-                <w:rFonts w:ascii="Times New Roman" w:eastAsia="Times New Roman" w:hAnsi="Times New Roman" w:cs="Times New Roman"/>
-                <w:sz w:val="24"/>
-                <w:szCs w:val="24"/>
-              </w:rPr>
-              <w:t xml:space="preserve">і орындау орынсыз болған жағдайда бұзылуы мүмкін. </w:t>
+              <w:t xml:space="preserve">7.4. Осы Шарт тараптардың келісімі бойынша оны одан әрі орындау орынсыз болған жағдайда бұзылуы мүмкін. </w:t>
             </w:r>
           </w:p>
         </w:tc>
@@ -4552,25 +3590,7 @@
                 <w:sz w:val="24"/>
                 <w:szCs w:val="24"/>
               </w:rPr>
-              <w:t>Заказчик дает Исполнителю указание на остановку предоставления Услуг для проведения испытаний, не запланированных настоящим Договором. При этом</w:t>
-            </w:r>
-            <w:proofErr w:type="gramStart"/>
-            <w:r>
-              <w:rPr>
-                <w:rFonts w:ascii="Times New Roman" w:eastAsia="Times New Roman" w:hAnsi="Times New Roman" w:cs="Times New Roman"/>
-                <w:sz w:val="24"/>
-                <w:szCs w:val="24"/>
-              </w:rPr>
-              <w:t>,</w:t>
-            </w:r>
-            <w:proofErr w:type="gramEnd"/>
-            <w:r>
-              <w:rPr>
-                <w:rFonts w:ascii="Times New Roman" w:eastAsia="Times New Roman" w:hAnsi="Times New Roman" w:cs="Times New Roman"/>
-                <w:sz w:val="24"/>
-                <w:szCs w:val="24"/>
-              </w:rPr>
-              <w:t xml:space="preserve"> в случае если данные испытаний не выявили дефектов, то время остановки оказания услуг добавляются к сроку оказания услуг.</w:t>
+              <w:t>Заказчик дает Исполнителю указание на остановку предоставления Услуг для проведения испытаний, не запланированных настоящим Договором. При этом, в случае если данные испытаний не выявили дефектов, то время остановки оказания услуг добавляются к сроку оказания услуг.</w:t>
             </w:r>
           </w:p>
           <w:p>
@@ -4590,18 +3610,8 @@
                 <w:sz w:val="24"/>
                 <w:szCs w:val="24"/>
               </w:rPr>
-              <w:t xml:space="preserve">7.3 Заказчик может в любое время в одностороннем порядке отказаться от исполнения условий Договора, направив Исполнителю соответствующее уведомление посредством Портала, если Исполнитель становится банкротом или неплатежеспособным. </w:t>
-            </w:r>
-            <w:proofErr w:type="gramStart"/>
-            <w:r>
-              <w:rPr>
-                <w:rFonts w:ascii="Times New Roman" w:eastAsia="Times New Roman" w:hAnsi="Times New Roman" w:cs="Times New Roman"/>
-                <w:sz w:val="24"/>
-                <w:szCs w:val="24"/>
-              </w:rPr>
-              <w:t xml:space="preserve">В этом случае отказ от исполнения условий настоящего Договора осуществляется немедленно, и Заказчик не несет никакой финансовой обязанности по отношению к Исполнителю при условии, если отказ от исполнения условий Договора не наносит ущерба или не затрагивает каких-либо прав на совершение действий или применение санкций, которые были или будут впоследствии предъявлены Заказчику. </w:t>
-            </w:r>
-            <w:proofErr w:type="gramEnd"/>
+              <w:t xml:space="preserve">7.3 Заказчик может в любое время в одностороннем порядке отказаться от исполнения условий Договора, направив Исполнителю соответствующее уведомление посредством Портала, если Исполнитель становится банкротом или неплатежеспособным. В этом случае отказ от исполнения условий настоящего Договора осуществляется немедленно, и Заказчик не несет никакой финансовой обязанности по отношению к Исполнителю при условии, если отказ от исполнения условий Договора не наносит ущерба или не затрагивает каких-либо прав на совершение действий или применение санкций, которые были или будут впоследствии предъявлены Заказчику. </w:t>
+            </w:r>
           </w:p>
           <w:p>
             <w:pPr>
@@ -4620,25 +3630,7 @@
                 <w:sz w:val="24"/>
                 <w:szCs w:val="24"/>
               </w:rPr>
-              <w:t xml:space="preserve">7.4. Настоящий </w:t>
-            </w:r>
-            <w:proofErr w:type="gramStart"/>
-            <w:r>
-              <w:rPr>
-                <w:rFonts w:ascii="Times New Roman" w:eastAsia="Times New Roman" w:hAnsi="Times New Roman" w:cs="Times New Roman"/>
-                <w:sz w:val="24"/>
-                <w:szCs w:val="24"/>
-              </w:rPr>
-              <w:t>Договор</w:t>
-            </w:r>
-            <w:proofErr w:type="gramEnd"/>
-            <w:r>
-              <w:rPr>
-                <w:rFonts w:ascii="Times New Roman" w:eastAsia="Times New Roman" w:hAnsi="Times New Roman" w:cs="Times New Roman"/>
-                <w:sz w:val="24"/>
-                <w:szCs w:val="24"/>
-              </w:rPr>
-              <w:t xml:space="preserve"> может быть расторгнут по соглашению сторон, в случае нецелесообразности его дальнейшего исполнения.</w:t>
+              <w:t>7.4. Настоящий Договор может быть расторгнут по соглашению сторон, в случае нецелесообразности его дальнейшего исполнения.</w:t>
             </w:r>
           </w:p>
         </w:tc>
@@ -4746,25 +3738,16 @@
                 <w:sz w:val="24"/>
                 <w:szCs w:val="24"/>
               </w:rPr>
-              <w:t>8.2. Шарттың мақсаттары үшін «форс-мажор» Тараптардың бақылауына бағынбайтын және күтпеген сипаттағы оқиғаны білдіреді. Мұндай оқиғалар мыналарды, бірақ тек қана оларды ғана емес қамтуы мүмкін: әскери і</w:t>
-            </w:r>
-            <w:proofErr w:type="gramStart"/>
-            <w:r>
-              <w:rPr>
-                <w:rFonts w:ascii="Times New Roman" w:eastAsia="Times New Roman" w:hAnsi="Times New Roman" w:cs="Times New Roman"/>
-                <w:sz w:val="24"/>
-                <w:szCs w:val="24"/>
-              </w:rPr>
-              <w:t>с-</w:t>
-            </w:r>
-            <w:proofErr w:type="gramEnd"/>
-            <w:r>
-              <w:rPr>
-                <w:rFonts w:ascii="Times New Roman" w:eastAsia="Times New Roman" w:hAnsi="Times New Roman" w:cs="Times New Roman"/>
-                <w:sz w:val="24"/>
-                <w:szCs w:val="24"/>
-              </w:rPr>
-              <w:t>қимылдар, табиғи немесе дүлей зілзалалар және басқалар.</w:t>
+              <w:t xml:space="preserve">8.2. Шарттың мақсаттары үшін «форс-мажор» Тараптардың бақылауына бағынбайтын және күтпеген сипаттағы оқиғаны білдіреді. Мұндай оқиғалар мыналарды, бірақ тек қана оларды ғана емес қамтуы мүмкін: әскери іс-қимылдар, табиғи </w:t>
+            </w:r>
+            <w:r>
+              <w:rPr>
+                <w:rFonts w:ascii="Times New Roman" w:eastAsia="Times New Roman" w:hAnsi="Times New Roman" w:cs="Times New Roman"/>
+                <w:sz w:val="24"/>
+                <w:szCs w:val="24"/>
+              </w:rPr>
+              <w:lastRenderedPageBreak/>
+              <w:t>немесе дүлей зілзалалар және басқалар.</w:t>
             </w:r>
           </w:p>
           <w:p>
@@ -4784,34 +3767,7 @@
                 <w:sz w:val="24"/>
                 <w:szCs w:val="24"/>
               </w:rPr>
-              <w:t>8.3. Форс-мажорлық мән-жайлар туындаған кезде Орындаушы Тапсырыс берушіге осындай мән-жайлар және олардың себептері туралы дереу жазбаша хабарлама жібереді. Егер Тапсырыс берушіден өзге жазбаша нұсқаулықтар келі</w:t>
-            </w:r>
-            <w:proofErr w:type="gramStart"/>
-            <w:r>
-              <w:rPr>
-                <w:rFonts w:ascii="Times New Roman" w:eastAsia="Times New Roman" w:hAnsi="Times New Roman" w:cs="Times New Roman"/>
-                <w:sz w:val="24"/>
-                <w:szCs w:val="24"/>
-              </w:rPr>
-              <w:t>п</w:t>
-            </w:r>
-            <w:proofErr w:type="gramEnd"/>
-            <w:r>
-              <w:rPr>
-                <w:rFonts w:ascii="Times New Roman" w:eastAsia="Times New Roman" w:hAnsi="Times New Roman" w:cs="Times New Roman"/>
-                <w:sz w:val="24"/>
-                <w:szCs w:val="24"/>
-              </w:rPr>
-              <w:t xml:space="preserve"> </w:t>
-            </w:r>
-            <w:r>
-              <w:rPr>
-                <w:rFonts w:ascii="Times New Roman" w:eastAsia="Times New Roman" w:hAnsi="Times New Roman" w:cs="Times New Roman"/>
-                <w:sz w:val="24"/>
-                <w:szCs w:val="24"/>
-              </w:rPr>
-              <w:lastRenderedPageBreak/>
-              <w:t>түспесе, Орындаушы Шарт бойынша өз міндеттемелерін мүмкіндігінше орындауды жалғастырады және баламалы нұсқаулықтарды іздейді.</w:t>
+              <w:t>8.3. Форс-мажорлық мән-жайлар туындаған кезде Орындаушы Тапсырыс берушіге осындай мән-жайлар және олардың себептері туралы дереу жазбаша хабарлама жібереді. Егер Тапсырыс берушіден өзге жазбаша нұсқаулықтар келіп түспесе, Орындаушы Шарт бойынша өз міндеттемелерін мүмкіндігінше орындауды жалғастырады және баламалы нұсқаулықтарды іздейді.</w:t>
             </w:r>
           </w:p>
         </w:tc>
@@ -4858,7 +3814,16 @@
                 <w:sz w:val="24"/>
                 <w:szCs w:val="24"/>
               </w:rPr>
-              <w:t>8.2. Для целей Договора «форс-мажор» означает событие, неподвластное контролю Сторон, и имеющее непредвиденный характер. Такие события могут включать, но не исключительно: военные действия, природные или стихийные бедствия и другие.</w:t>
+              <w:t xml:space="preserve">8.2. Для целей Договора «форс-мажор» означает событие, неподвластное контролю Сторон, и имеющее непредвиденный характер. Такие события могут включать, но не исключительно: </w:t>
+            </w:r>
+            <w:r>
+              <w:rPr>
+                <w:rFonts w:ascii="Times New Roman" w:eastAsia="Times New Roman" w:hAnsi="Times New Roman" w:cs="Times New Roman"/>
+                <w:sz w:val="24"/>
+                <w:szCs w:val="24"/>
+              </w:rPr>
+              <w:lastRenderedPageBreak/>
+              <w:t>военные действия, природные или стихийные бедствия и другие.</w:t>
             </w:r>
           </w:p>
           <w:p>
@@ -4878,16 +3843,7 @@
                 <w:sz w:val="24"/>
                 <w:szCs w:val="24"/>
               </w:rPr>
-              <w:t xml:space="preserve">8.3. При возникновении форс-мажорных обстоятельств Исполнитель незамедлительно направляет Заказчику письменное уведомление о таких обстоятельствах и их причинах. Если от </w:t>
-            </w:r>
-            <w:r>
-              <w:rPr>
-                <w:rFonts w:ascii="Times New Roman" w:eastAsia="Times New Roman" w:hAnsi="Times New Roman" w:cs="Times New Roman"/>
-                <w:sz w:val="24"/>
-                <w:szCs w:val="24"/>
-              </w:rPr>
-              <w:lastRenderedPageBreak/>
-              <w:t>Заказчика не поступает иных письменных инструкций, Исполнитель продолжает выполнять свои обязательства по Договору, насколько это целесообразно, и ведет поиск альтернативных.</w:t>
+              <w:t>8.3. При возникновении форс-мажорных обстоятельств Исполнитель незамедлительно направляет Заказчику письменное уведомление о таких обстоятельствах и их причинах. Если от Заказчика не поступает иных письменных инструкций, Исполнитель продолжает выполнять свои обязательства по Договору, насколько это целесообразно, и ведет поиск альтернативных.</w:t>
             </w:r>
           </w:p>
         </w:tc>
@@ -4973,25 +3929,7 @@
                 <w:sz w:val="24"/>
                 <w:szCs w:val="24"/>
               </w:rPr>
-              <w:t>9.1. Осы Шартқа сәйкес бі</w:t>
-            </w:r>
-            <w:proofErr w:type="gramStart"/>
-            <w:r>
-              <w:rPr>
-                <w:rFonts w:ascii="Times New Roman" w:eastAsia="Times New Roman" w:hAnsi="Times New Roman" w:cs="Times New Roman"/>
-                <w:sz w:val="24"/>
-                <w:szCs w:val="24"/>
-              </w:rPr>
-              <w:t>р</w:t>
-            </w:r>
-            <w:proofErr w:type="gramEnd"/>
-            <w:r>
-              <w:rPr>
-                <w:rFonts w:ascii="Times New Roman" w:eastAsia="Times New Roman" w:hAnsi="Times New Roman" w:cs="Times New Roman"/>
-                <w:sz w:val="24"/>
-                <w:szCs w:val="24"/>
-              </w:rPr>
-              <w:t xml:space="preserve"> Тарап екінші Тарапқа жіберетін кез келген хабарлама төленген тапсырыс хатымен немесе Портал арқылы жіберіледі.</w:t>
+              <w:t>9.1. Осы Шартқа сәйкес бір Тарап екінші Тарапқа жіберетін кез келген хабарлама төленген тапсырыс хатымен немесе Портал арқылы жіберіледі.</w:t>
             </w:r>
           </w:p>
           <w:p>
@@ -5011,25 +3949,7 @@
                 <w:sz w:val="24"/>
                 <w:szCs w:val="24"/>
               </w:rPr>
-              <w:t xml:space="preserve">9.2. Хабарлама жеткізілгеннен кейін немесе күшіне енудің көрсетілген күні (егер хабарламада көрсетілсе) осы күндердің қайсысы кеш келетініне байланысты </w:t>
-            </w:r>
-            <w:proofErr w:type="gramStart"/>
-            <w:r>
-              <w:rPr>
-                <w:rFonts w:ascii="Times New Roman" w:eastAsia="Times New Roman" w:hAnsi="Times New Roman" w:cs="Times New Roman"/>
-                <w:sz w:val="24"/>
-                <w:szCs w:val="24"/>
-              </w:rPr>
-              <w:t>к</w:t>
-            </w:r>
-            <w:proofErr w:type="gramEnd"/>
-            <w:r>
-              <w:rPr>
-                <w:rFonts w:ascii="Times New Roman" w:eastAsia="Times New Roman" w:hAnsi="Times New Roman" w:cs="Times New Roman"/>
-                <w:sz w:val="24"/>
-                <w:szCs w:val="24"/>
-              </w:rPr>
-              <w:t>үшіне енеді.</w:t>
+              <w:t>9.2. Хабарлама жеткізілгеннен кейін немесе күшіне енудің көрсетілген күні (егер хабарламада көрсетілсе) осы күндердің қайсысы кеш келетініне байланысты күшіне енеді.</w:t>
             </w:r>
           </w:p>
         </w:tc>
@@ -5119,29 +4039,7 @@
                 <w:sz w:val="24"/>
                 <w:szCs w:val="24"/>
               </w:rPr>
-              <w:t xml:space="preserve">10. </w:t>
-            </w:r>
-            <w:proofErr w:type="gramStart"/>
-            <w:r>
-              <w:rPr>
-                <w:rFonts w:ascii="Times New Roman" w:eastAsia="Times New Roman" w:hAnsi="Times New Roman" w:cs="Times New Roman"/>
-                <w:b/>
-                <w:color w:val="000000"/>
-                <w:sz w:val="24"/>
-                <w:szCs w:val="24"/>
-              </w:rPr>
-              <w:t>Бас</w:t>
-            </w:r>
-            <w:proofErr w:type="gramEnd"/>
-            <w:r>
-              <w:rPr>
-                <w:rFonts w:ascii="Times New Roman" w:eastAsia="Times New Roman" w:hAnsi="Times New Roman" w:cs="Times New Roman"/>
-                <w:b/>
-                <w:color w:val="000000"/>
-                <w:sz w:val="24"/>
-                <w:szCs w:val="24"/>
-              </w:rPr>
-              <w:t>қа шарттар</w:t>
+              <w:t>10. Басқа шарттар</w:t>
             </w:r>
           </w:p>
         </w:tc>
@@ -5198,27 +4096,7 @@
                 <w:sz w:val="24"/>
                 <w:szCs w:val="24"/>
               </w:rPr>
-              <w:t xml:space="preserve">10.1. Тапсырыс беруші мен Орындаушы Шарт бойынша немесе оған байланысты олардың арасында туындайтын барлық келіспеушіліктерді немесе дауларды тікелей келіссөздер процесінде шешуге барлық күш-жігерін салуға </w:t>
-            </w:r>
-            <w:proofErr w:type="gramStart"/>
-            <w:r>
-              <w:rPr>
-                <w:rFonts w:ascii="Times New Roman" w:eastAsia="Times New Roman" w:hAnsi="Times New Roman" w:cs="Times New Roman"/>
-                <w:color w:val="000000"/>
-                <w:sz w:val="24"/>
-                <w:szCs w:val="24"/>
-              </w:rPr>
-              <w:t>тиіс</w:t>
-            </w:r>
-            <w:proofErr w:type="gramEnd"/>
-            <w:r>
-              <w:rPr>
-                <w:rFonts w:ascii="Times New Roman" w:eastAsia="Times New Roman" w:hAnsi="Times New Roman" w:cs="Times New Roman"/>
-                <w:color w:val="000000"/>
-                <w:sz w:val="24"/>
-                <w:szCs w:val="24"/>
-              </w:rPr>
-              <w:t>.</w:t>
+              <w:t>10.1. Тапсырыс беруші мен Орындаушы Шарт бойынша немесе оған байланысты олардың арасында туындайтын барлық келіспеушіліктерді немесе дауларды тікелей келіссөздер процесінде шешуге барлық күш-жігерін салуға тиіс.</w:t>
             </w:r>
           </w:p>
           <w:p>
@@ -5240,27 +4118,7 @@
                 <w:sz w:val="24"/>
                 <w:szCs w:val="24"/>
               </w:rPr>
-              <w:t>Егер осындай келіссөздерден кейін Тапсырыс беруші мен Орындаушы осы Шарт бойынша дауды шеше алмаса, Тараптардың кез келгені бұ</w:t>
-            </w:r>
-            <w:proofErr w:type="gramStart"/>
-            <w:r>
-              <w:rPr>
-                <w:rFonts w:ascii="Times New Roman" w:eastAsia="Times New Roman" w:hAnsi="Times New Roman" w:cs="Times New Roman"/>
-                <w:color w:val="000000"/>
-                <w:sz w:val="24"/>
-                <w:szCs w:val="24"/>
-              </w:rPr>
-              <w:t>л</w:t>
-            </w:r>
-            <w:proofErr w:type="gramEnd"/>
-            <w:r>
-              <w:rPr>
-                <w:rFonts w:ascii="Times New Roman" w:eastAsia="Times New Roman" w:hAnsi="Times New Roman" w:cs="Times New Roman"/>
-                <w:color w:val="000000"/>
-                <w:sz w:val="24"/>
-                <w:szCs w:val="24"/>
-              </w:rPr>
-              <w:t xml:space="preserve"> мәселені Қазақстан Республикасының заңнамасына сәйкес шешуді талап ете алады.</w:t>
+              <w:t>Егер осындай келіссөздерден кейін Тапсырыс беруші мен Орындаушы осы Шарт бойынша дауды шеше алмаса, Тараптардың кез келгені бұл мәселені Қазақстан Республикасының заңнамасына сәйкес шешуді талап ете алады.</w:t>
             </w:r>
           </w:p>
           <w:p>
@@ -5282,27 +4140,7 @@
                 <w:sz w:val="24"/>
                 <w:szCs w:val="24"/>
               </w:rPr>
-              <w:t xml:space="preserve">10.2. Салықтар мен бюджетке төленетін </w:t>
-            </w:r>
-            <w:proofErr w:type="gramStart"/>
-            <w:r>
-              <w:rPr>
-                <w:rFonts w:ascii="Times New Roman" w:eastAsia="Times New Roman" w:hAnsi="Times New Roman" w:cs="Times New Roman"/>
-                <w:color w:val="000000"/>
-                <w:sz w:val="24"/>
-                <w:szCs w:val="24"/>
-              </w:rPr>
-              <w:t>бас</w:t>
-            </w:r>
-            <w:proofErr w:type="gramEnd"/>
-            <w:r>
-              <w:rPr>
-                <w:rFonts w:ascii="Times New Roman" w:eastAsia="Times New Roman" w:hAnsi="Times New Roman" w:cs="Times New Roman"/>
-                <w:color w:val="000000"/>
-                <w:sz w:val="24"/>
-                <w:szCs w:val="24"/>
-              </w:rPr>
-              <w:t>қа да міндетті төлемдер Қазақстан Республикасының салық заңнамасына сәйкес төленуге жатады.</w:t>
+              <w:t>10.2. Салықтар мен бюджетке төленетін басқа да міндетті төлемдер Қазақстан Республикасының салық заңнамасына сәйкес төленуге жатады.</w:t>
             </w:r>
           </w:p>
           <w:p>
@@ -5324,27 +4162,7 @@
                 <w:sz w:val="24"/>
                 <w:szCs w:val="24"/>
               </w:rPr>
-              <w:t xml:space="preserve">10.3. </w:t>
-            </w:r>
-            <w:proofErr w:type="gramStart"/>
-            <w:r>
-              <w:rPr>
-                <w:rFonts w:ascii="Times New Roman" w:eastAsia="Times New Roman" w:hAnsi="Times New Roman" w:cs="Times New Roman"/>
-                <w:color w:val="000000"/>
-                <w:sz w:val="24"/>
-                <w:szCs w:val="24"/>
-              </w:rPr>
-              <w:t>Шарт</w:t>
-            </w:r>
-            <w:proofErr w:type="gramEnd"/>
-            <w:r>
-              <w:rPr>
-                <w:rFonts w:ascii="Times New Roman" w:eastAsia="Times New Roman" w:hAnsi="Times New Roman" w:cs="Times New Roman"/>
-                <w:color w:val="000000"/>
-                <w:sz w:val="24"/>
-                <w:szCs w:val="24"/>
-              </w:rPr>
-              <w:t>қа кез келген өзгерістер мен толықтырулар Шарт жасасу нысанында жасалады.</w:t>
+              <w:t>10.3. Шартқа кез келген өзгерістер мен толықтырулар Шарт жасасу нысанында жасалады.</w:t>
             </w:r>
           </w:p>
           <w:p>
@@ -5366,27 +4184,7 @@
                 <w:sz w:val="24"/>
                 <w:szCs w:val="24"/>
               </w:rPr>
-              <w:t xml:space="preserve">10.4. Алмасуы осы Шарттың мәні болып </w:t>
-            </w:r>
-            <w:proofErr w:type="gramStart"/>
-            <w:r>
-              <w:rPr>
-                <w:rFonts w:ascii="Times New Roman" w:eastAsia="Times New Roman" w:hAnsi="Times New Roman" w:cs="Times New Roman"/>
-                <w:color w:val="000000"/>
-                <w:sz w:val="24"/>
-                <w:szCs w:val="24"/>
-              </w:rPr>
-              <w:t>табылатын</w:t>
-            </w:r>
-            <w:proofErr w:type="gramEnd"/>
-            <w:r>
-              <w:rPr>
-                <w:rFonts w:ascii="Times New Roman" w:eastAsia="Times New Roman" w:hAnsi="Times New Roman" w:cs="Times New Roman"/>
-                <w:color w:val="000000"/>
-                <w:sz w:val="24"/>
-                <w:szCs w:val="24"/>
-              </w:rPr>
-              <w:t xml:space="preserve"> ақпарат болып табылмайтын, атап айтқанда, оған байланысты және /немесе одан туындайтын ұйымдық-құқықтық сипаттағы ақпарат алмасуды Тараптар тапсырыс хатпен немесе Портал арқылы жүзеге асырады.</w:t>
+              <w:t>10.4. Алмасуы осы Шарттың мәні болып табылатын ақпарат болып табылмайтын, атап айтқанда, оған байланысты және /немесе одан туындайтын ұйымдық-құқықтық сипаттағы ақпарат алмасуды Тараптар тапсырыс хатпен немесе Портал арқылы жүзеге асырады.</w:t>
             </w:r>
           </w:p>
           <w:p>
@@ -5408,27 +4206,7 @@
                 <w:sz w:val="24"/>
                 <w:szCs w:val="24"/>
               </w:rPr>
-              <w:t xml:space="preserve">10.5. Осы Шарт Портал арқылы жасалған, бірдей </w:t>
-            </w:r>
-            <w:proofErr w:type="gramStart"/>
-            <w:r>
-              <w:rPr>
-                <w:rFonts w:ascii="Times New Roman" w:eastAsia="Times New Roman" w:hAnsi="Times New Roman" w:cs="Times New Roman"/>
-                <w:color w:val="000000"/>
-                <w:sz w:val="24"/>
-                <w:szCs w:val="24"/>
-              </w:rPr>
-              <w:t>заңды</w:t>
-            </w:r>
-            <w:proofErr w:type="gramEnd"/>
-            <w:r>
-              <w:rPr>
-                <w:rFonts w:ascii="Times New Roman" w:eastAsia="Times New Roman" w:hAnsi="Times New Roman" w:cs="Times New Roman"/>
-                <w:color w:val="000000"/>
-                <w:sz w:val="24"/>
-                <w:szCs w:val="24"/>
-              </w:rPr>
-              <w:t xml:space="preserve"> күші бар қазақ және орыс тілдерінде жасалды.</w:t>
+              <w:t>10.5. Осы Шарт Портал арқылы жасалған, бірдей заңды күші бар қазақ және орыс тілдерінде жасалды.</w:t>
             </w:r>
           </w:p>
           <w:p>
@@ -5450,27 +4228,7 @@
                 <w:sz w:val="24"/>
                 <w:szCs w:val="24"/>
               </w:rPr>
-              <w:t xml:space="preserve">10.6. Осы Шартпен реттелмеген бөлігінде Тараптар Қазақстан Республикасының заңнамасын </w:t>
-            </w:r>
-            <w:proofErr w:type="gramStart"/>
-            <w:r>
-              <w:rPr>
-                <w:rFonts w:ascii="Times New Roman" w:eastAsia="Times New Roman" w:hAnsi="Times New Roman" w:cs="Times New Roman"/>
-                <w:color w:val="000000"/>
-                <w:sz w:val="24"/>
-                <w:szCs w:val="24"/>
-              </w:rPr>
-              <w:t>басшылы</w:t>
-            </w:r>
-            <w:proofErr w:type="gramEnd"/>
-            <w:r>
-              <w:rPr>
-                <w:rFonts w:ascii="Times New Roman" w:eastAsia="Times New Roman" w:hAnsi="Times New Roman" w:cs="Times New Roman"/>
-                <w:color w:val="000000"/>
-                <w:sz w:val="24"/>
-                <w:szCs w:val="24"/>
-              </w:rPr>
-              <w:t>ққа алады.</w:t>
+              <w:t>10.6. Осы Шартпен реттелмеген бөлігінде Тараптар Қазақстан Республикасының заңнамасын басшылыққа алады.</w:t>
             </w:r>
           </w:p>
           <w:p>
@@ -5573,7 +4331,7 @@
                 <w:sz w:val="24"/>
                 <w:szCs w:val="24"/>
               </w:rPr>
-              <w:t xml:space="preserve">Налоги и другие обязательные платежи в бюджет подлежат уплате в соответствии с </w:t>
+              <w:t xml:space="preserve">Налоги и другие обязательные платежи в бюджет подлежат уплате </w:t>
             </w:r>
             <w:proofErr w:type="gramStart"/>
             <w:r>
@@ -5583,7 +4341,7 @@
                 <w:sz w:val="24"/>
                 <w:szCs w:val="24"/>
               </w:rPr>
-              <w:t>налоговым</w:t>
+              <w:t>в соответствии с налоговым законодательствами</w:t>
             </w:r>
             <w:proofErr w:type="gramEnd"/>
             <w:r>
@@ -5593,7 +4351,7 @@
                 <w:sz w:val="24"/>
                 <w:szCs w:val="24"/>
               </w:rPr>
-              <w:t xml:space="preserve"> законодательствами Республики Казахстан.</w:t>
+              <w:t xml:space="preserve"> Республики Казахстан.</w:t>
             </w:r>
           </w:p>
           <w:p>
@@ -5731,6 +4489,7 @@
                 <w:sz w:val="24"/>
                 <w:szCs w:val="24"/>
               </w:rPr>
+              <w:lastRenderedPageBreak/>
               <w:t>11. Тараптардың реквизиттері</w:t>
             </w:r>
           </w:p>
@@ -5788,169 +4547,143 @@
                 <w:sz w:val="24"/>
                 <w:szCs w:val="24"/>
               </w:rPr>
-              <w:t>«ЕҢБЕК РЕСУРСТАРЫН ДАМЫТУ ОРТАЛЫҒ</w:t>
-            </w:r>
-            <w:proofErr w:type="gramStart"/>
-            <w:r>
+              <w:t xml:space="preserve">«ЕҢБЕК РЕСУРСТАРЫН ДАМЫТУ ОРТАЛЫҒЫ» АҚ </w:t>
+            </w:r>
+          </w:p>
+          <w:p>
+            <w:pPr>
+              <w:spacing w:after="0" w:line="240" w:lineRule="auto"/>
+              <w:rPr>
+                <w:rFonts w:ascii="Times New Roman" w:eastAsia="Times New Roman" w:hAnsi="Times New Roman" w:cs="Times New Roman"/>
+                <w:sz w:val="24"/>
+                <w:szCs w:val="24"/>
+              </w:rPr>
+            </w:pPr>
+            <w:r>
+              <w:rPr>
+                <w:rFonts w:ascii="Times New Roman" w:eastAsia="Times New Roman" w:hAnsi="Times New Roman" w:cs="Times New Roman"/>
+                <w:sz w:val="24"/>
+                <w:szCs w:val="24"/>
+              </w:rPr>
+              <w:t xml:space="preserve">010000, Нұр-Сұлтан қаласы, Есіл ауданы, Мәңгілік ел даңғылы, 8, </w:t>
+            </w:r>
+          </w:p>
+          <w:p>
+            <w:pPr>
+              <w:spacing w:after="0" w:line="240" w:lineRule="auto"/>
+              <w:rPr>
+                <w:rFonts w:ascii="Times New Roman" w:eastAsia="Times New Roman" w:hAnsi="Times New Roman" w:cs="Times New Roman"/>
+                <w:sz w:val="24"/>
+                <w:szCs w:val="24"/>
+              </w:rPr>
+            </w:pPr>
+            <w:r>
+              <w:rPr>
+                <w:rFonts w:ascii="Times New Roman" w:eastAsia="Times New Roman" w:hAnsi="Times New Roman" w:cs="Times New Roman"/>
+                <w:sz w:val="24"/>
+                <w:szCs w:val="24"/>
+              </w:rPr>
+              <w:t>БСН_990440000385</w:t>
+            </w:r>
+          </w:p>
+          <w:p>
+            <w:pPr>
+              <w:spacing w:after="0" w:line="240" w:lineRule="auto"/>
+              <w:rPr>
+                <w:rFonts w:ascii="Times New Roman" w:eastAsia="Times New Roman" w:hAnsi="Times New Roman" w:cs="Times New Roman"/>
+                <w:sz w:val="24"/>
+                <w:szCs w:val="24"/>
+              </w:rPr>
+            </w:pPr>
+            <w:r>
+              <w:rPr>
+                <w:rFonts w:ascii="Times New Roman" w:eastAsia="Times New Roman" w:hAnsi="Times New Roman" w:cs="Times New Roman"/>
+                <w:sz w:val="24"/>
+                <w:szCs w:val="24"/>
+              </w:rPr>
+              <w:t>ЖСК KZ926018821000754601</w:t>
+            </w:r>
+          </w:p>
+          <w:p>
+            <w:pPr>
+              <w:spacing w:after="0" w:line="240" w:lineRule="auto"/>
+              <w:rPr>
+                <w:rFonts w:ascii="Times New Roman" w:eastAsia="Times New Roman" w:hAnsi="Times New Roman" w:cs="Times New Roman"/>
+                <w:sz w:val="24"/>
+                <w:szCs w:val="24"/>
+              </w:rPr>
+            </w:pPr>
+            <w:r>
+              <w:rPr>
+                <w:rFonts w:ascii="Times New Roman" w:eastAsia="Times New Roman" w:hAnsi="Times New Roman" w:cs="Times New Roman"/>
+                <w:sz w:val="24"/>
+                <w:szCs w:val="24"/>
+              </w:rPr>
+              <w:t>«Қазақстан халық банкі» АҚ</w:t>
+            </w:r>
+          </w:p>
+          <w:p>
+            <w:pPr>
+              <w:spacing w:after="0" w:line="240" w:lineRule="auto"/>
+              <w:rPr>
+                <w:rFonts w:ascii="Times New Roman" w:eastAsia="Times New Roman" w:hAnsi="Times New Roman" w:cs="Times New Roman"/>
+                <w:sz w:val="24"/>
+                <w:szCs w:val="24"/>
+              </w:rPr>
+            </w:pPr>
+            <w:r>
+              <w:rPr>
+                <w:rFonts w:ascii="Times New Roman" w:eastAsia="Times New Roman" w:hAnsi="Times New Roman" w:cs="Times New Roman"/>
+                <w:sz w:val="24"/>
+                <w:szCs w:val="24"/>
+              </w:rPr>
+              <w:t>БСК HSBKKZKX</w:t>
+            </w:r>
+          </w:p>
+          <w:p>
+            <w:pPr>
+              <w:spacing w:after="0" w:line="240" w:lineRule="auto"/>
               <w:rPr>
                 <w:rFonts w:ascii="Times New Roman" w:eastAsia="Times New Roman" w:hAnsi="Times New Roman" w:cs="Times New Roman"/>
                 <w:b/>
-                <w:smallCaps/>
-                <w:sz w:val="24"/>
-                <w:szCs w:val="24"/>
-              </w:rPr>
-              <w:t>Ы</w:t>
-            </w:r>
-            <w:proofErr w:type="gramEnd"/>
-            <w:r>
+                <w:sz w:val="24"/>
+                <w:szCs w:val="24"/>
+              </w:rPr>
+            </w:pPr>
+          </w:p>
+          <w:p>
+            <w:pPr>
+              <w:spacing w:after="0" w:line="240" w:lineRule="auto"/>
+              <w:ind w:left="-74"/>
               <w:rPr>
                 <w:rFonts w:ascii="Times New Roman" w:eastAsia="Times New Roman" w:hAnsi="Times New Roman" w:cs="Times New Roman"/>
                 <w:b/>
-                <w:smallCaps/>
-                <w:sz w:val="24"/>
-                <w:szCs w:val="24"/>
-              </w:rPr>
-              <w:t xml:space="preserve">» АҚ </w:t>
-            </w:r>
-          </w:p>
-          <w:p>
-            <w:pPr>
-              <w:spacing w:after="0" w:line="240" w:lineRule="auto"/>
-              <w:rPr>
-                <w:rFonts w:ascii="Times New Roman" w:eastAsia="Times New Roman" w:hAnsi="Times New Roman" w:cs="Times New Roman"/>
-                <w:sz w:val="24"/>
-                <w:szCs w:val="24"/>
-              </w:rPr>
-            </w:pPr>
-            <w:r>
-              <w:rPr>
-                <w:rFonts w:ascii="Times New Roman" w:eastAsia="Times New Roman" w:hAnsi="Times New Roman" w:cs="Times New Roman"/>
-                <w:sz w:val="24"/>
-                <w:szCs w:val="24"/>
-              </w:rPr>
-              <w:t xml:space="preserve">010000, Нұр-Сұлтан </w:t>
-            </w:r>
-            <w:r>
-              <w:rPr>
-                <w:rFonts w:ascii="Times New Roman" w:eastAsia="Times New Roman" w:hAnsi="Times New Roman" w:cs="Times New Roman"/>
-                <w:sz w:val="24"/>
-                <w:szCs w:val="24"/>
-              </w:rPr>
-              <w:lastRenderedPageBreak/>
-              <w:t>қаласы, Есіл ауданы, Мәңгілі</w:t>
-            </w:r>
-            <w:proofErr w:type="gramStart"/>
-            <w:r>
-              <w:rPr>
-                <w:rFonts w:ascii="Times New Roman" w:eastAsia="Times New Roman" w:hAnsi="Times New Roman" w:cs="Times New Roman"/>
-                <w:sz w:val="24"/>
-                <w:szCs w:val="24"/>
-              </w:rPr>
-              <w:t>к</w:t>
-            </w:r>
-            <w:proofErr w:type="gramEnd"/>
-            <w:r>
-              <w:rPr>
-                <w:rFonts w:ascii="Times New Roman" w:eastAsia="Times New Roman" w:hAnsi="Times New Roman" w:cs="Times New Roman"/>
-                <w:sz w:val="24"/>
-                <w:szCs w:val="24"/>
-              </w:rPr>
-              <w:t xml:space="preserve"> ел даңғылы, 8, </w:t>
-            </w:r>
-          </w:p>
-          <w:p>
-            <w:pPr>
-              <w:spacing w:after="0" w:line="240" w:lineRule="auto"/>
-              <w:rPr>
-                <w:rFonts w:ascii="Times New Roman" w:eastAsia="Times New Roman" w:hAnsi="Times New Roman" w:cs="Times New Roman"/>
-                <w:sz w:val="24"/>
-                <w:szCs w:val="24"/>
-              </w:rPr>
-            </w:pPr>
-            <w:r>
-              <w:rPr>
-                <w:rFonts w:ascii="Times New Roman" w:eastAsia="Times New Roman" w:hAnsi="Times New Roman" w:cs="Times New Roman"/>
-                <w:sz w:val="24"/>
-                <w:szCs w:val="24"/>
-              </w:rPr>
-              <w:t>БСН_990440000385</w:t>
-            </w:r>
-          </w:p>
-          <w:p>
-            <w:pPr>
-              <w:spacing w:after="0" w:line="240" w:lineRule="auto"/>
-              <w:rPr>
-                <w:rFonts w:ascii="Times New Roman" w:eastAsia="Times New Roman" w:hAnsi="Times New Roman" w:cs="Times New Roman"/>
-                <w:sz w:val="24"/>
-                <w:szCs w:val="24"/>
-              </w:rPr>
-            </w:pPr>
-            <w:r>
-              <w:rPr>
-                <w:rFonts w:ascii="Times New Roman" w:eastAsia="Times New Roman" w:hAnsi="Times New Roman" w:cs="Times New Roman"/>
-                <w:sz w:val="24"/>
-                <w:szCs w:val="24"/>
-              </w:rPr>
-              <w:t>ЖСК KZ926018821000754601</w:t>
-            </w:r>
-          </w:p>
-          <w:p>
-            <w:pPr>
-              <w:spacing w:after="0" w:line="240" w:lineRule="auto"/>
-              <w:rPr>
-                <w:rFonts w:ascii="Times New Roman" w:eastAsia="Times New Roman" w:hAnsi="Times New Roman" w:cs="Times New Roman"/>
-                <w:sz w:val="24"/>
-                <w:szCs w:val="24"/>
-              </w:rPr>
-            </w:pPr>
-            <w:r>
-              <w:rPr>
-                <w:rFonts w:ascii="Times New Roman" w:eastAsia="Times New Roman" w:hAnsi="Times New Roman" w:cs="Times New Roman"/>
-                <w:sz w:val="24"/>
-                <w:szCs w:val="24"/>
-              </w:rPr>
-              <w:t>«Қазақстан халық банкі» АҚ</w:t>
-            </w:r>
-          </w:p>
-          <w:p>
-            <w:pPr>
-              <w:spacing w:after="0" w:line="240" w:lineRule="auto"/>
-              <w:rPr>
-                <w:rFonts w:ascii="Times New Roman" w:eastAsia="Times New Roman" w:hAnsi="Times New Roman" w:cs="Times New Roman"/>
-                <w:sz w:val="24"/>
-                <w:szCs w:val="24"/>
-              </w:rPr>
-            </w:pPr>
-            <w:r>
-              <w:rPr>
-                <w:rFonts w:ascii="Times New Roman" w:eastAsia="Times New Roman" w:hAnsi="Times New Roman" w:cs="Times New Roman"/>
-                <w:sz w:val="24"/>
-                <w:szCs w:val="24"/>
-              </w:rPr>
-              <w:t>БСК HSBKKZKX</w:t>
-            </w:r>
-          </w:p>
-          <w:p>
-            <w:pPr>
-              <w:spacing w:after="0" w:line="240" w:lineRule="auto"/>
+                <w:sz w:val="24"/>
+                <w:szCs w:val="24"/>
+                <w:lang w:val="kk-KZ"/>
+              </w:rPr>
+            </w:pPr>
+            <w:r>
               <w:rPr>
                 <w:rFonts w:ascii="Times New Roman" w:eastAsia="Times New Roman" w:hAnsi="Times New Roman" w:cs="Times New Roman"/>
                 <w:b/>
                 <w:sz w:val="24"/>
                 <w:szCs w:val="24"/>
-              </w:rPr>
-            </w:pPr>
+                <w:lang w:val="kk-KZ"/>
+              </w:rPr>
+              <w:t xml:space="preserve">«ЕРДО» АҚ </w:t>
+            </w:r>
           </w:p>
           <w:p>
             <w:pPr>
               <w:spacing w:after="0" w:line="240" w:lineRule="auto"/>
               <w:ind w:left="-74"/>
-              <w:contextualSpacing/>
               <w:rPr>
                 <w:rFonts w:ascii="Times New Roman" w:eastAsia="Times New Roman" w:hAnsi="Times New Roman" w:cs="Times New Roman"/>
                 <w:b/>
                 <w:sz w:val="24"/>
                 <w:szCs w:val="24"/>
+                <w:lang w:val="kk-KZ"/>
               </w:rPr>
             </w:pPr>
             <w:r>
@@ -5959,85 +4692,83 @@
                 <w:b/>
                 <w:sz w:val="24"/>
                 <w:szCs w:val="24"/>
-              </w:rPr>
-              <w:t xml:space="preserve">«ЕРДО» АҚ </w:t>
-            </w:r>
-            <w:r>
-              <w:rPr>
-                <w:rFonts w:ascii="Times New Roman" w:hAnsi="Times New Roman" w:cs="Times New Roman"/>
+                <w:lang w:val="kk-KZ"/>
+              </w:rPr>
+              <w:t>басқарушы директоры</w:t>
+            </w:r>
+          </w:p>
+          <w:p>
+            <w:pPr>
+              <w:spacing w:after="0" w:line="240" w:lineRule="auto"/>
+              <w:ind w:left="-74"/>
+              <w:rPr>
+                <w:rFonts w:ascii="Times New Roman" w:eastAsia="Times New Roman" w:hAnsi="Times New Roman" w:cs="Times New Roman"/>
                 <w:b/>
-                <w:color w:val="000000"/>
-                <w:sz w:val="24"/>
-                <w:szCs w:val="24"/>
-                <w:shd w:val="clear" w:color="auto" w:fill="FFFFFF"/>
-              </w:rPr>
-              <w:t>кеңесшісі</w:t>
-            </w:r>
+                <w:sz w:val="24"/>
+                <w:szCs w:val="24"/>
+                <w:lang w:val="kk-KZ"/>
+              </w:rPr>
+            </w:pPr>
             <w:r>
               <w:rPr>
                 <w:rFonts w:ascii="Times New Roman" w:eastAsia="Times New Roman" w:hAnsi="Times New Roman" w:cs="Times New Roman"/>
                 <w:b/>
                 <w:sz w:val="24"/>
                 <w:szCs w:val="24"/>
-              </w:rPr>
-              <w:t xml:space="preserve"> </w:t>
-            </w:r>
-            <w:r>
+                <w:lang w:val="kk-KZ"/>
+              </w:rPr>
+              <w:t>А.С. Молчановская</w:t>
+            </w:r>
+          </w:p>
+          <w:p>
+            <w:pPr>
+              <w:spacing w:after="0" w:line="240" w:lineRule="auto"/>
+              <w:ind w:left="-74"/>
               <w:rPr>
                 <w:rFonts w:ascii="Times New Roman" w:eastAsia="Times New Roman" w:hAnsi="Times New Roman" w:cs="Times New Roman"/>
                 <w:b/>
                 <w:sz w:val="24"/>
                 <w:szCs w:val="24"/>
-              </w:rPr>
-              <w:t xml:space="preserve">             </w:t>
-            </w:r>
-            <w:bookmarkStart w:id="17" w:name="_GoBack"/>
-            <w:bookmarkEnd w:id="17"/>
-            <w:r>
+                <w:lang w:val="kk-KZ"/>
+              </w:rPr>
+            </w:pPr>
+          </w:p>
+          <w:p>
+            <w:pPr>
+              <w:spacing w:after="0" w:line="240" w:lineRule="auto"/>
               <w:rPr>
                 <w:rFonts w:ascii="Times New Roman" w:eastAsia="Times New Roman" w:hAnsi="Times New Roman" w:cs="Times New Roman"/>
                 <w:b/>
                 <w:sz w:val="24"/>
                 <w:szCs w:val="24"/>
-              </w:rPr>
-              <w:t>Н.О.</w:t>
-            </w:r>
-            <w:r>
-              <w:rPr>
-                <w:rFonts w:ascii="Times New Roman" w:hAnsi="Times New Roman" w:cs="Times New Roman"/>
-                <w:color w:val="000000"/>
-                <w:sz w:val="24"/>
-                <w:szCs w:val="24"/>
-                <w:shd w:val="clear" w:color="auto" w:fill="FFFFFF"/>
-              </w:rPr>
-              <w:t xml:space="preserve"> </w:t>
-            </w:r>
-            <w:r>
-              <w:rPr>
-                <w:rFonts w:ascii="Times New Roman" w:hAnsi="Times New Roman" w:cs="Times New Roman"/>
+                <w:lang w:val="kk-KZ"/>
+              </w:rPr>
+            </w:pPr>
+          </w:p>
+          <w:p>
+            <w:pPr>
+              <w:spacing w:after="0" w:line="240" w:lineRule="auto"/>
+              <w:rPr>
+                <w:rFonts w:ascii="Times New Roman" w:eastAsia="Times New Roman" w:hAnsi="Times New Roman" w:cs="Times New Roman"/>
                 <w:b/>
-                <w:color w:val="000000"/>
-                <w:sz w:val="24"/>
-                <w:szCs w:val="24"/>
-                <w:shd w:val="clear" w:color="auto" w:fill="FFFFFF"/>
-              </w:rPr>
-              <w:t>Тілеуов</w:t>
-            </w:r>
-          </w:p>
-          <w:p>
-            <w:pPr>
-              <w:spacing w:after="0" w:line="240" w:lineRule="auto"/>
+                <w:sz w:val="24"/>
+                <w:szCs w:val="24"/>
+              </w:rPr>
+            </w:pPr>
+            <w:r>
               <w:rPr>
                 <w:rFonts w:ascii="Times New Roman" w:eastAsia="Times New Roman" w:hAnsi="Times New Roman" w:cs="Times New Roman"/>
                 <w:b/>
                 <w:sz w:val="24"/>
                 <w:szCs w:val="24"/>
               </w:rPr>
-            </w:pPr>
-          </w:p>
-          <w:p>
-            <w:pPr>
-              <w:spacing w:after="0" w:line="240" w:lineRule="auto"/>
+              <w:t xml:space="preserve">_______________ </w:t>
+            </w:r>
+          </w:p>
+          <w:p>
+            <w:pPr>
+              <w:spacing w:after="0" w:line="240" w:lineRule="auto"/>
+              <w:jc w:val="both"/>
               <w:rPr>
                 <w:rFonts w:ascii="Times New Roman" w:eastAsia="Times New Roman" w:hAnsi="Times New Roman" w:cs="Times New Roman"/>
                 <w:b/>
@@ -6048,27 +4779,6 @@
             <w:r>
               <w:rPr>
                 <w:rFonts w:ascii="Times New Roman" w:eastAsia="Times New Roman" w:hAnsi="Times New Roman" w:cs="Times New Roman"/>
-                <w:b/>
-                <w:sz w:val="24"/>
-                <w:szCs w:val="24"/>
-              </w:rPr>
-              <w:t xml:space="preserve">_______________ </w:t>
-            </w:r>
-          </w:p>
-          <w:p>
-            <w:pPr>
-              <w:spacing w:after="0" w:line="240" w:lineRule="auto"/>
-              <w:jc w:val="both"/>
-              <w:rPr>
-                <w:rFonts w:ascii="Times New Roman" w:eastAsia="Times New Roman" w:hAnsi="Times New Roman" w:cs="Times New Roman"/>
-                <w:b/>
-                <w:sz w:val="24"/>
-                <w:szCs w:val="24"/>
-              </w:rPr>
-            </w:pPr>
-            <w:r>
-              <w:rPr>
-                <w:rFonts w:ascii="Times New Roman" w:eastAsia="Times New Roman" w:hAnsi="Times New Roman" w:cs="Times New Roman"/>
                 <w:sz w:val="24"/>
                 <w:szCs w:val="24"/>
               </w:rPr>
@@ -6087,15 +4797,6 @@
                 <w:szCs w:val="24"/>
               </w:rPr>
             </w:pPr>
-            <w:r>
-              <w:rPr>
-                <w:rFonts w:ascii="Times New Roman" w:eastAsia="Times New Roman" w:hAnsi="Times New Roman" w:cs="Times New Roman"/>
-                <w:b/>
-                <w:sz w:val="24"/>
-                <w:szCs w:val="24"/>
-              </w:rPr>
-              <w:t>М.О.</w:t>
-            </w:r>
           </w:p>
         </w:tc>
         <w:tc>
@@ -6121,7 +4822,6 @@
                 <w:sz w:val="24"/>
                 <w:szCs w:val="24"/>
               </w:rPr>
-              <w:lastRenderedPageBreak/>
               <w:t>Автор</w:t>
             </w:r>
             <w:r>
@@ -6202,7 +4902,6 @@
                 <w:sz w:val="24"/>
                 <w:szCs w:val="24"/>
               </w:rPr>
-              <w:lastRenderedPageBreak/>
               <w:t>ЖСН</w:t>
             </w:r>
             <w:r>
@@ -6367,7 +5066,7 @@
                 <w:szCs w:val="24"/>
                 <w:lang w:val="en-US"/>
               </w:rPr>
-              <w:t xml:space="preserve">              </w:t>
+              <w:t xml:space="preserve">      </w:t>
             </w:r>
           </w:p>
           <w:p>
@@ -6376,6 +5075,75 @@
               <w:ind w:left="-30"/>
               <w:rPr>
                 <w:rFonts w:ascii="Times New Roman" w:eastAsia="Times New Roman" w:hAnsi="Times New Roman" w:cs="Times New Roman"/>
+                <w:sz w:val="24"/>
+                <w:szCs w:val="24"/>
+                <w:lang w:val="en-US"/>
+              </w:rPr>
+            </w:pPr>
+          </w:p>
+          <w:p>
+            <w:pPr>
+              <w:spacing w:after="0" w:line="240" w:lineRule="auto"/>
+              <w:ind w:left="-30"/>
+              <w:rPr>
+                <w:rFonts w:ascii="Times New Roman" w:eastAsia="Times New Roman" w:hAnsi="Times New Roman" w:cs="Times New Roman"/>
+                <w:sz w:val="24"/>
+                <w:szCs w:val="24"/>
+                <w:lang w:val="en-US"/>
+              </w:rPr>
+            </w:pPr>
+          </w:p>
+          <w:p>
+            <w:pPr>
+              <w:spacing w:after="0" w:line="240" w:lineRule="auto"/>
+              <w:ind w:left="-30"/>
+              <w:rPr>
+                <w:rFonts w:ascii="Times New Roman" w:eastAsia="Times New Roman" w:hAnsi="Times New Roman" w:cs="Times New Roman"/>
+                <w:sz w:val="24"/>
+                <w:szCs w:val="24"/>
+                <w:lang w:val="en-US"/>
+              </w:rPr>
+            </w:pPr>
+          </w:p>
+          <w:p>
+            <w:pPr>
+              <w:spacing w:after="0" w:line="240" w:lineRule="auto"/>
+              <w:ind w:left="-30"/>
+              <w:rPr>
+                <w:rFonts w:ascii="Times New Roman" w:eastAsia="Times New Roman" w:hAnsi="Times New Roman" w:cs="Times New Roman"/>
+                <w:sz w:val="24"/>
+                <w:szCs w:val="24"/>
+                <w:lang w:val="en-US"/>
+              </w:rPr>
+            </w:pPr>
+          </w:p>
+          <w:p>
+            <w:pPr>
+              <w:spacing w:after="0" w:line="240" w:lineRule="auto"/>
+              <w:ind w:left="-30"/>
+              <w:rPr>
+                <w:rFonts w:ascii="Times New Roman" w:eastAsia="Times New Roman" w:hAnsi="Times New Roman" w:cs="Times New Roman"/>
+                <w:sz w:val="24"/>
+                <w:szCs w:val="24"/>
+                <w:lang w:val="en-US"/>
+              </w:rPr>
+            </w:pPr>
+            <w:r>
+              <w:rPr>
+                <w:rFonts w:ascii="Times New Roman" w:eastAsia="Times New Roman" w:hAnsi="Times New Roman" w:cs="Times New Roman"/>
+                <w:sz w:val="24"/>
+                <w:szCs w:val="24"/>
+                <w:lang w:val="en-US"/>
+              </w:rPr>
+              <w:t xml:space="preserve">        </w:t>
+            </w:r>
+          </w:p>
+          <w:p>
+            <w:pPr>
+              <w:spacing w:after="0" w:line="240" w:lineRule="auto"/>
+              <w:ind w:left="-30"/>
+              <w:rPr>
+                <w:rFonts w:ascii="Times New Roman" w:eastAsia="Times New Roman" w:hAnsi="Times New Roman" w:cs="Times New Roman"/>
                 <w:b/>
                 <w:sz w:val="24"/>
                 <w:szCs w:val="24"/>
@@ -6426,6 +5194,42 @@
                 <w:sz w:val="24"/>
                 <w:szCs w:val="24"/>
                 <w:lang w:val="en-US"/>
+              </w:rPr>
+            </w:pPr>
+          </w:p>
+          <w:p>
+            <w:pPr>
+              <w:spacing w:after="0" w:line="240" w:lineRule="auto"/>
+              <w:ind w:left="-30"/>
+              <w:rPr>
+                <w:rFonts w:ascii="Times New Roman" w:eastAsia="Times New Roman" w:hAnsi="Times New Roman" w:cs="Times New Roman"/>
+                <w:b/>
+                <w:sz w:val="24"/>
+                <w:szCs w:val="24"/>
+              </w:rPr>
+            </w:pPr>
+          </w:p>
+          <w:p>
+            <w:pPr>
+              <w:spacing w:after="0" w:line="240" w:lineRule="auto"/>
+              <w:ind w:left="-30"/>
+              <w:rPr>
+                <w:rFonts w:ascii="Times New Roman" w:eastAsia="Times New Roman" w:hAnsi="Times New Roman" w:cs="Times New Roman"/>
+                <w:b/>
+                <w:sz w:val="24"/>
+                <w:szCs w:val="24"/>
+              </w:rPr>
+            </w:pPr>
+          </w:p>
+          <w:p>
+            <w:pPr>
+              <w:spacing w:after="0" w:line="240" w:lineRule="auto"/>
+              <w:ind w:left="-30"/>
+              <w:rPr>
+                <w:rFonts w:ascii="Times New Roman" w:eastAsia="Times New Roman" w:hAnsi="Times New Roman" w:cs="Times New Roman"/>
+                <w:b/>
+                <w:sz w:val="24"/>
+                <w:szCs w:val="24"/>
               </w:rPr>
             </w:pPr>
           </w:p>
@@ -6488,7 +5292,6 @@
                 <w:sz w:val="24"/>
                 <w:szCs w:val="24"/>
               </w:rPr>
-              <w:lastRenderedPageBreak/>
               <w:t>АО «ЦЕНТР РАЗВИТИЯ ТРУДОВЫХ РЕСУРСОВ»</w:t>
             </w:r>
           </w:p>
@@ -6508,34 +5311,7 @@
                 <w:sz w:val="24"/>
                 <w:szCs w:val="24"/>
               </w:rPr>
-              <w:t>010000, г</w:t>
-            </w:r>
-            <w:proofErr w:type="gramStart"/>
-            <w:r>
-              <w:rPr>
-                <w:rFonts w:ascii="Times New Roman" w:eastAsia="Times New Roman" w:hAnsi="Times New Roman" w:cs="Times New Roman"/>
-                <w:sz w:val="24"/>
-                <w:szCs w:val="24"/>
-              </w:rPr>
-              <w:t>.Н</w:t>
-            </w:r>
-            <w:proofErr w:type="gramEnd"/>
-            <w:r>
-              <w:rPr>
-                <w:rFonts w:ascii="Times New Roman" w:eastAsia="Times New Roman" w:hAnsi="Times New Roman" w:cs="Times New Roman"/>
-                <w:sz w:val="24"/>
-                <w:szCs w:val="24"/>
-              </w:rPr>
-              <w:t xml:space="preserve">ур-Султан, </w:t>
-            </w:r>
-            <w:r>
-              <w:rPr>
-                <w:rFonts w:ascii="Times New Roman" w:eastAsia="Times New Roman" w:hAnsi="Times New Roman" w:cs="Times New Roman"/>
-                <w:sz w:val="24"/>
-                <w:szCs w:val="24"/>
-              </w:rPr>
-              <w:lastRenderedPageBreak/>
-              <w:t>район Есиль, пр.Мангилик ел, 8, подъезд 3</w:t>
+              <w:t>010000, г.Нур-Султан, район Есиль, пр.Мангилик ел, 8, подъезд 3</w:t>
             </w:r>
           </w:p>
           <w:p>
@@ -6629,12 +5405,13 @@
           <w:p>
             <w:pPr>
               <w:spacing w:after="0" w:line="240" w:lineRule="auto"/>
-              <w:contextualSpacing/>
+              <w:jc w:val="both"/>
               <w:rPr>
                 <w:rFonts w:ascii="Times New Roman" w:eastAsia="Times New Roman" w:hAnsi="Times New Roman" w:cs="Times New Roman"/>
                 <w:b/>
                 <w:sz w:val="24"/>
                 <w:szCs w:val="24"/>
+                <w:lang w:val="kk-KZ"/>
               </w:rPr>
             </w:pPr>
             <w:r>
@@ -6643,38 +5420,55 @@
                 <w:b/>
                 <w:sz w:val="24"/>
                 <w:szCs w:val="24"/>
-              </w:rPr>
-              <w:t>Советник</w:t>
-            </w:r>
-            <w:r>
+                <w:lang w:val="kk-KZ"/>
+              </w:rPr>
+              <w:t>Управляющий директор</w:t>
+            </w:r>
+          </w:p>
+          <w:p>
+            <w:pPr>
+              <w:spacing w:after="0" w:line="240" w:lineRule="auto"/>
+              <w:jc w:val="both"/>
               <w:rPr>
                 <w:rFonts w:ascii="Times New Roman" w:eastAsia="Times New Roman" w:hAnsi="Times New Roman" w:cs="Times New Roman"/>
                 <w:b/>
                 <w:sz w:val="24"/>
                 <w:szCs w:val="24"/>
-              </w:rPr>
-              <w:t xml:space="preserve"> АО «ЦРТР»</w:t>
-            </w:r>
-          </w:p>
-          <w:p>
-            <w:pPr>
-              <w:spacing w:after="0" w:line="240" w:lineRule="auto"/>
-              <w:contextualSpacing/>
+                <w:lang w:val="kk-KZ"/>
+              </w:rPr>
+            </w:pPr>
+            <w:r>
               <w:rPr>
                 <w:rFonts w:ascii="Times New Roman" w:eastAsia="Times New Roman" w:hAnsi="Times New Roman" w:cs="Times New Roman"/>
                 <w:b/>
                 <w:sz w:val="24"/>
                 <w:szCs w:val="24"/>
-              </w:rPr>
-            </w:pPr>
-            <w:r>
+                <w:lang w:val="kk-KZ"/>
+              </w:rPr>
+              <w:t>АО «ЦРТР»</w:t>
+            </w:r>
+          </w:p>
+          <w:p>
+            <w:pPr>
+              <w:spacing w:after="0" w:line="240" w:lineRule="auto"/>
+              <w:jc w:val="both"/>
               <w:rPr>
                 <w:rFonts w:ascii="Times New Roman" w:eastAsia="Times New Roman" w:hAnsi="Times New Roman" w:cs="Times New Roman"/>
                 <w:b/>
                 <w:sz w:val="24"/>
                 <w:szCs w:val="24"/>
-              </w:rPr>
-              <w:t>Тлеуов Н.О.</w:t>
+                <w:lang w:val="kk-KZ"/>
+              </w:rPr>
+            </w:pPr>
+            <w:r>
+              <w:rPr>
+                <w:rFonts w:ascii="Times New Roman" w:eastAsia="Times New Roman" w:hAnsi="Times New Roman" w:cs="Times New Roman"/>
+                <w:b/>
+                <w:sz w:val="24"/>
+                <w:szCs w:val="24"/>
+                <w:lang w:val="kk-KZ"/>
+              </w:rPr>
+              <w:t>Молчановская А.С.</w:t>
             </w:r>
           </w:p>
           <w:p>
@@ -6686,6 +5480,7 @@
                 <w:b/>
                 <w:sz w:val="24"/>
                 <w:szCs w:val="24"/>
+                <w:lang w:val="kk-KZ"/>
               </w:rPr>
             </w:pPr>
           </w:p>
@@ -6741,15 +5536,6 @@
                 <w:szCs w:val="24"/>
               </w:rPr>
             </w:pPr>
-            <w:r>
-              <w:rPr>
-                <w:rFonts w:ascii="Times New Roman" w:eastAsia="Times New Roman" w:hAnsi="Times New Roman" w:cs="Times New Roman"/>
-                <w:b/>
-                <w:sz w:val="24"/>
-                <w:szCs w:val="24"/>
-              </w:rPr>
-              <w:t>М.П.</w:t>
-            </w:r>
           </w:p>
         </w:tc>
         <w:tc>
@@ -6774,7 +5560,6 @@
                 <w:sz w:val="24"/>
                 <w:szCs w:val="24"/>
               </w:rPr>
-              <w:lastRenderedPageBreak/>
               <w:t>Автор</w:t>
             </w:r>
             <w:r>
@@ -6834,17 +5619,7 @@
                 <w:szCs w:val="24"/>
                 <w:lang w:val="en-US"/>
               </w:rPr>
-              <w:t xml:space="preserve">: </w:t>
-            </w:r>
-            <w:r>
-              <w:rPr>
-                <w:rFonts w:ascii="Times New Roman" w:eastAsia="Times New Roman" w:hAnsi="Times New Roman" w:cs="Times New Roman"/>
-                <w:sz w:val="24"/>
-                <w:szCs w:val="24"/>
-                <w:lang w:val="en-US"/>
-              </w:rPr>
-              <w:lastRenderedPageBreak/>
-              <w:t>${legal_address_ru}</w:t>
+              <w:t>: ${legal_address_ru}</w:t>
             </w:r>
           </w:p>
           <w:p>
@@ -7022,8 +5797,30 @@
                 <w:szCs w:val="24"/>
                 <w:lang w:val="en-US"/>
               </w:rPr>
-              <w:t xml:space="preserve">              </w:t>
-            </w:r>
+              <w:t xml:space="preserve">            </w:t>
+            </w:r>
+          </w:p>
+          <w:p>
+            <w:pPr>
+              <w:spacing w:after="0" w:line="240" w:lineRule="auto"/>
+              <w:rPr>
+                <w:rFonts w:ascii="Times New Roman" w:eastAsia="Times New Roman" w:hAnsi="Times New Roman" w:cs="Times New Roman"/>
+                <w:sz w:val="24"/>
+                <w:szCs w:val="24"/>
+                <w:lang w:val="en-US"/>
+              </w:rPr>
+            </w:pPr>
+          </w:p>
+          <w:p>
+            <w:pPr>
+              <w:spacing w:after="0" w:line="240" w:lineRule="auto"/>
+              <w:rPr>
+                <w:rFonts w:ascii="Times New Roman" w:eastAsia="Times New Roman" w:hAnsi="Times New Roman" w:cs="Times New Roman"/>
+                <w:sz w:val="24"/>
+                <w:szCs w:val="24"/>
+                <w:lang w:val="en-US"/>
+              </w:rPr>
+            </w:pPr>
           </w:p>
           <w:p>
             <w:pPr>
@@ -7128,11 +5925,39 @@
               <w:jc w:val="both"/>
               <w:rPr>
                 <w:rFonts w:ascii="Times New Roman" w:eastAsia="Times New Roman" w:hAnsi="Times New Roman" w:cs="Times New Roman"/>
-                <w:color w:val="000000"/>
-                <w:sz w:val="24"/>
-                <w:szCs w:val="24"/>
-              </w:rPr>
-            </w:pPr>
+                <w:b/>
+                <w:sz w:val="24"/>
+                <w:szCs w:val="24"/>
+              </w:rPr>
+            </w:pPr>
+          </w:p>
+          <w:p>
+            <w:pPr>
+              <w:spacing w:after="0" w:line="240" w:lineRule="auto"/>
+              <w:ind w:left="33" w:right="34"/>
+              <w:jc w:val="both"/>
+              <w:rPr>
+                <w:rFonts w:ascii="Times New Roman" w:eastAsia="Times New Roman" w:hAnsi="Times New Roman" w:cs="Times New Roman"/>
+                <w:b/>
+                <w:sz w:val="24"/>
+                <w:szCs w:val="24"/>
+              </w:rPr>
+            </w:pPr>
+          </w:p>
+          <w:p>
+            <w:pPr>
+              <w:spacing w:after="0" w:line="240" w:lineRule="auto"/>
+              <w:ind w:left="33" w:right="34"/>
+              <w:jc w:val="both"/>
+              <w:rPr>
+                <w:rFonts w:ascii="Times New Roman" w:eastAsia="Times New Roman" w:hAnsi="Times New Roman" w:cs="Times New Roman"/>
+                <w:color w:val="000000"/>
+                <w:sz w:val="24"/>
+                <w:szCs w:val="24"/>
+              </w:rPr>
+            </w:pPr>
+            <w:bookmarkStart w:id="17" w:name="_GoBack"/>
+            <w:bookmarkEnd w:id="17"/>
             <w:r>
               <w:rPr>
                 <w:rFonts w:ascii="Times New Roman" w:eastAsia="Times New Roman" w:hAnsi="Times New Roman" w:cs="Times New Roman"/>
@@ -7168,26 +5993,7 @@
                 <w:sz w:val="24"/>
                 <w:szCs w:val="24"/>
               </w:rPr>
-              <w:lastRenderedPageBreak/>
-              <w:t>${year} жылғы ${month_kk} «${day}» Еңбек нарығында талап етілетін дағ</w:t>
-            </w:r>
-            <w:proofErr w:type="gramStart"/>
-            <w:r>
-              <w:rPr>
-                <w:rFonts w:ascii="Times New Roman" w:eastAsia="Times New Roman" w:hAnsi="Times New Roman" w:cs="Times New Roman"/>
-                <w:sz w:val="24"/>
-                <w:szCs w:val="24"/>
-              </w:rPr>
-              <w:t>дылар</w:t>
-            </w:r>
-            <w:proofErr w:type="gramEnd"/>
-            <w:r>
-              <w:rPr>
-                <w:rFonts w:ascii="Times New Roman" w:eastAsia="Times New Roman" w:hAnsi="Times New Roman" w:cs="Times New Roman"/>
-                <w:sz w:val="24"/>
-                <w:szCs w:val="24"/>
-              </w:rPr>
-              <w:t>ға онлайн режимде қысқа мерзімді оқыту бойынша қызметтер көрсетудің № ${number} шартынаҚосымша</w:t>
+              <w:t>${year} жылғы ${month_kk} «${day}» Еңбек нарығында талап етілетін дағдыларға онлайн режимде қысқа мерзімді оқыту бойынша қызметтер көрсетудің № ${number} шартынаҚосымша</w:t>
             </w:r>
           </w:p>
           <w:p>
@@ -7231,27 +6037,7 @@
                 <w:sz w:val="24"/>
                 <w:szCs w:val="24"/>
               </w:rPr>
-              <w:t>Еңбек нарығында сұ</w:t>
-            </w:r>
-            <w:proofErr w:type="gramStart"/>
-            <w:r>
-              <w:rPr>
-                <w:rFonts w:ascii="Times New Roman" w:eastAsia="Times New Roman" w:hAnsi="Times New Roman" w:cs="Times New Roman"/>
-                <w:b/>
-                <w:sz w:val="24"/>
-                <w:szCs w:val="24"/>
-              </w:rPr>
-              <w:t>раныс</w:t>
-            </w:r>
-            <w:proofErr w:type="gramEnd"/>
-            <w:r>
-              <w:rPr>
-                <w:rFonts w:ascii="Times New Roman" w:eastAsia="Times New Roman" w:hAnsi="Times New Roman" w:cs="Times New Roman"/>
-                <w:b/>
-                <w:sz w:val="24"/>
-                <w:szCs w:val="24"/>
-              </w:rPr>
-              <w:t>қа ие дағдыларға онлайн режимде қысқа мерзімді оқыту бойынша қызметтер көрсетуге Техникалық ерекшелік</w:t>
+              <w:t>Еңбек нарығында сұранысқа ие дағдыларға онлайн режимде қысқа мерзімді оқыту бойынша қызметтер көрсетуге Техникалық ерекшелік</w:t>
             </w:r>
           </w:p>
           <w:p>
@@ -7319,25 +6105,7 @@
                 <w:sz w:val="24"/>
                 <w:szCs w:val="24"/>
               </w:rPr>
-              <w:t>1.1. Қызметтің атауы: «Еңбек нарығында сұранысқа ие дағдыларға онлайн режимде қысқа мерзімді оқыту бойынша қызметтер көрсету» (бұдан ә</w:t>
-            </w:r>
-            <w:proofErr w:type="gramStart"/>
-            <w:r>
-              <w:rPr>
-                <w:rFonts w:ascii="Times New Roman" w:eastAsia="Times New Roman" w:hAnsi="Times New Roman" w:cs="Times New Roman"/>
-                <w:sz w:val="24"/>
-                <w:szCs w:val="24"/>
-              </w:rPr>
-              <w:t>р</w:t>
-            </w:r>
-            <w:proofErr w:type="gramEnd"/>
-            <w:r>
-              <w:rPr>
-                <w:rFonts w:ascii="Times New Roman" w:eastAsia="Times New Roman" w:hAnsi="Times New Roman" w:cs="Times New Roman"/>
-                <w:sz w:val="24"/>
-                <w:szCs w:val="24"/>
-              </w:rPr>
-              <w:t>і - Қызмет).</w:t>
+              <w:t>1.1. Қызметтің атауы: «Еңбек нарығында сұранысқа ие дағдыларға онлайн режимде қысқа мерзімді оқыту бойынша қызметтер көрсету» (бұдан әрі - Қызмет).</w:t>
             </w:r>
           </w:p>
           <w:p>
@@ -7360,25 +6128,16 @@
                 <w:sz w:val="24"/>
                 <w:szCs w:val="24"/>
               </w:rPr>
-              <w:t xml:space="preserve">1.2 Курс шеңберінде қолданылатын оқыту әдістері мен құралдары курсты сүйемелдеудің еңбек сыйымдылығын елеулі өсірусіз және Орындаушы курсын таңдаған білім алушылармен жұмысқа тікелей қатысусыз білім алушылар санының шектеусіз өсуіне жол беруге </w:t>
-            </w:r>
-            <w:proofErr w:type="gramStart"/>
-            <w:r>
-              <w:rPr>
-                <w:rFonts w:ascii="Times New Roman" w:eastAsia="Times New Roman" w:hAnsi="Times New Roman" w:cs="Times New Roman"/>
-                <w:sz w:val="24"/>
-                <w:szCs w:val="24"/>
-              </w:rPr>
-              <w:t>тиіс</w:t>
-            </w:r>
-            <w:proofErr w:type="gramEnd"/>
-            <w:r>
-              <w:rPr>
-                <w:rFonts w:ascii="Times New Roman" w:eastAsia="Times New Roman" w:hAnsi="Times New Roman" w:cs="Times New Roman"/>
-                <w:sz w:val="24"/>
-                <w:szCs w:val="24"/>
-              </w:rPr>
-              <w:t>.</w:t>
+              <w:t xml:space="preserve">1.2 Курс шеңберінде қолданылатын оқыту әдістері мен құралдары курсты сүйемелдеудің еңбек сыйымдылығын елеулі өсірусіз және Орындаушы курсын таңдаған білім алушылармен жұмысқа тікелей қатысусыз білім алушылар </w:t>
+            </w:r>
+            <w:r>
+              <w:rPr>
+                <w:rFonts w:ascii="Times New Roman" w:eastAsia="Times New Roman" w:hAnsi="Times New Roman" w:cs="Times New Roman"/>
+                <w:sz w:val="24"/>
+                <w:szCs w:val="24"/>
+              </w:rPr>
+              <w:lastRenderedPageBreak/>
+              <w:t>санының шектеусіз өсуіне жол беруге тиіс.</w:t>
             </w:r>
           </w:p>
           <w:p>
@@ -7401,25 +6160,7 @@
                 <w:sz w:val="24"/>
                 <w:szCs w:val="24"/>
               </w:rPr>
-              <w:t>1.3. Қолданылатын білім беру технологиясы білім алушылардың синхронды іс-шараларға міндетті қатысуын көздемеуі тиіс және білім алушылардың тұ</w:t>
-            </w:r>
-            <w:proofErr w:type="gramStart"/>
-            <w:r>
-              <w:rPr>
-                <w:rFonts w:ascii="Times New Roman" w:eastAsia="Times New Roman" w:hAnsi="Times New Roman" w:cs="Times New Roman"/>
-                <w:sz w:val="24"/>
-                <w:szCs w:val="24"/>
-              </w:rPr>
-              <w:t>р</w:t>
-            </w:r>
-            <w:proofErr w:type="gramEnd"/>
-            <w:r>
-              <w:rPr>
-                <w:rFonts w:ascii="Times New Roman" w:eastAsia="Times New Roman" w:hAnsi="Times New Roman" w:cs="Times New Roman"/>
-                <w:sz w:val="24"/>
-                <w:szCs w:val="24"/>
-              </w:rPr>
-              <w:t>ған жеріне қарамастан, оқу нәтижелеріне қол жеткізу мүмкіндігін қамтамасыз етуі тиіс.</w:t>
+              <w:t>1.3. Қолданылатын білім беру технологиясы білім алушылардың синхронды іс-шараларға міндетті қатысуын көздемеуі тиіс және білім алушылардың тұрған жеріне қарамастан, оқу нәтижелеріне қол жеткізу мүмкіндігін қамтамасыз етуі тиіс.</w:t>
             </w:r>
           </w:p>
           <w:p>
@@ -7442,34 +6183,7 @@
                 <w:sz w:val="24"/>
                 <w:szCs w:val="24"/>
               </w:rPr>
-              <w:t xml:space="preserve">1.4. Курс курс шеңберінде жоспарланған барлық </w:t>
-            </w:r>
-            <w:r>
-              <w:rPr>
-                <w:rFonts w:ascii="Times New Roman" w:eastAsia="Times New Roman" w:hAnsi="Times New Roman" w:cs="Times New Roman"/>
-                <w:sz w:val="24"/>
-                <w:szCs w:val="24"/>
-              </w:rPr>
-              <w:lastRenderedPageBreak/>
-              <w:t>жұмыс түрлерін іске асыру және оқытудың жоспарланған барлық нәтижелері</w:t>
-            </w:r>
-            <w:proofErr w:type="gramStart"/>
-            <w:r>
-              <w:rPr>
-                <w:rFonts w:ascii="Times New Roman" w:eastAsia="Times New Roman" w:hAnsi="Times New Roman" w:cs="Times New Roman"/>
-                <w:sz w:val="24"/>
-                <w:szCs w:val="24"/>
-              </w:rPr>
-              <w:t>не қол</w:t>
-            </w:r>
-            <w:proofErr w:type="gramEnd"/>
-            <w:r>
-              <w:rPr>
-                <w:rFonts w:ascii="Times New Roman" w:eastAsia="Times New Roman" w:hAnsi="Times New Roman" w:cs="Times New Roman"/>
-                <w:sz w:val="24"/>
-                <w:szCs w:val="24"/>
-              </w:rPr>
-              <w:t xml:space="preserve"> жеткізу үшін қажетті материалдарды қамтуы тиіс.</w:t>
+              <w:t>1.4. Курс курс шеңберінде жоспарланған барлық жұмыс түрлерін іске асыру және оқытудың жоспарланған барлық нәтижелеріне қол жеткізу үшін қажетті материалдарды қамтуы тиіс.</w:t>
             </w:r>
           </w:p>
           <w:p>
@@ -7492,25 +6206,7 @@
                 <w:sz w:val="24"/>
                 <w:szCs w:val="24"/>
               </w:rPr>
-              <w:t xml:space="preserve">1.5. </w:t>
-            </w:r>
-            <w:proofErr w:type="gramStart"/>
-            <w:r>
-              <w:rPr>
-                <w:rFonts w:ascii="Times New Roman" w:eastAsia="Times New Roman" w:hAnsi="Times New Roman" w:cs="Times New Roman"/>
-                <w:sz w:val="24"/>
-                <w:szCs w:val="24"/>
-              </w:rPr>
-              <w:t>Орындаушы</w:t>
-            </w:r>
-            <w:proofErr w:type="gramEnd"/>
-            <w:r>
-              <w:rPr>
-                <w:rFonts w:ascii="Times New Roman" w:eastAsia="Times New Roman" w:hAnsi="Times New Roman" w:cs="Times New Roman"/>
-                <w:sz w:val="24"/>
-                <w:szCs w:val="24"/>
-              </w:rPr>
-              <w:t xml:space="preserve"> ақпараттық технологиялар арқылы іске асырылатын және білім алушылардың дағдыларды өз бетінше игеруіне бағытталған оқытудың өзара байланысты электрондық нысандары мен материалдардың (мәтіндер, аудио - және бейнематериалдар, таныстыру материалдары, бақылау тапсырмалары және өзге де зияткерлік меншік объектілері) жиынтығын қамтитын оқу материалдарының сапасына кепілдік береді.</w:t>
+              <w:t>1.5. Орындаушы ақпараттық технологиялар арқылы іске асырылатын және білім алушылардың дағдыларды өз бетінше игеруіне бағытталған оқытудың өзара байланысты электрондық нысандары мен материалдардың (мәтіндер, аудио - және бейнематериалдар, таныстыру материалдары, бақылау тапсырмалары және өзге де зияткерлік меншік объектілері) жиынтығын қамтитын оқу материалдарының сапасына кепілдік береді.</w:t>
             </w:r>
           </w:p>
           <w:p>
@@ -7534,25 +6230,7 @@
                 <w:sz w:val="24"/>
                 <w:szCs w:val="24"/>
               </w:rPr>
-              <w:t>1.6. Орындаушы жүктелетін курстардың тақырыбына сәйкес келетін педагогикалық немесе кәсіби жұмыс тәжірибесінің (.pdf форматындағы түйіндеме) немесе тиі</w:t>
-            </w:r>
-            <w:proofErr w:type="gramStart"/>
-            <w:r>
-              <w:rPr>
-                <w:rFonts w:ascii="Times New Roman" w:eastAsia="Times New Roman" w:hAnsi="Times New Roman" w:cs="Times New Roman"/>
-                <w:sz w:val="24"/>
-                <w:szCs w:val="24"/>
-              </w:rPr>
-              <w:t>ст</w:t>
-            </w:r>
-            <w:proofErr w:type="gramEnd"/>
-            <w:r>
-              <w:rPr>
-                <w:rFonts w:ascii="Times New Roman" w:eastAsia="Times New Roman" w:hAnsi="Times New Roman" w:cs="Times New Roman"/>
-                <w:sz w:val="24"/>
-                <w:szCs w:val="24"/>
-              </w:rPr>
-              <w:t>і сертификат/диплом / курстардың тақырыбына сәйкес келетін салалардағы кәсібилікті растайтын өзге де құжаттың болуын растайды.</w:t>
+              <w:t>1.6. Орындаушы жүктелетін курстардың тақырыбына сәйкес келетін педагогикалық немесе кәсіби жұмыс тәжірибесінің (.pdf форматындағы түйіндеме) немесе тиісті сертификат/диплом / курстардың тақырыбына сәйкес келетін салалардағы кәсібилікті растайтын өзге де құжаттың болуын растайды.</w:t>
             </w:r>
           </w:p>
         </w:tc>
@@ -7716,25 +6394,16 @@
                 <w:sz w:val="24"/>
                 <w:szCs w:val="24"/>
               </w:rPr>
-              <w:t xml:space="preserve">1.2. Применяемые в рамках курса методы и средства обучения должны допускать неограниченный рост количества обучающихся без существенного роста трудоемкости сопровождения курса и без прямого участия в работе с </w:t>
-            </w:r>
-            <w:proofErr w:type="gramStart"/>
-            <w:r>
-              <w:rPr>
-                <w:rFonts w:ascii="Times New Roman" w:eastAsia="Times New Roman" w:hAnsi="Times New Roman" w:cs="Times New Roman"/>
-                <w:sz w:val="24"/>
-                <w:szCs w:val="24"/>
-              </w:rPr>
-              <w:t>обучающимися</w:t>
-            </w:r>
-            <w:proofErr w:type="gramEnd"/>
-            <w:r>
-              <w:rPr>
-                <w:rFonts w:ascii="Times New Roman" w:eastAsia="Times New Roman" w:hAnsi="Times New Roman" w:cs="Times New Roman"/>
-                <w:sz w:val="24"/>
-                <w:szCs w:val="24"/>
-              </w:rPr>
-              <w:t>, выбравшими курс Автора.</w:t>
+              <w:t xml:space="preserve">1.2. Применяемые в рамках курса методы и средства обучения должны допускать неограниченный рост количества обучающихся без существенного роста трудоемкости сопровождения курса и без прямого участия в </w:t>
+            </w:r>
+            <w:r>
+              <w:rPr>
+                <w:rFonts w:ascii="Times New Roman" w:eastAsia="Times New Roman" w:hAnsi="Times New Roman" w:cs="Times New Roman"/>
+                <w:sz w:val="24"/>
+                <w:szCs w:val="24"/>
+              </w:rPr>
+              <w:lastRenderedPageBreak/>
+              <w:t>работе с обучающимися, выбравшими курс Автора.</w:t>
             </w:r>
           </w:p>
           <w:p>
@@ -7772,7 +6441,6 @@
                 <w:sz w:val="24"/>
                 <w:szCs w:val="24"/>
               </w:rPr>
-              <w:lastRenderedPageBreak/>
               <w:t>1.4. Курс должен содержать материалы, необходимые для реализации всех запланированных в рамках курса видов работ и достижения всех запланированных результатов обучения.</w:t>
             </w:r>
           </w:p>
@@ -7792,25 +6460,7 @@
                 <w:sz w:val="24"/>
                 <w:szCs w:val="24"/>
               </w:rPr>
-              <w:t>1.5. Автор гарантирует качество учебных материалов, реализуемых посредством информационных технологий и включающих в себя совокупность взаимосвязанных электронных форм обучения и материалов (тексты, аудио- и видеоматериалы, презентационные материалы, контрольные задания и иные объекты интеллектуальной собственности), направленных на самостоятельное освоение обучающимся навык</w:t>
-            </w:r>
-            <w:proofErr w:type="gramStart"/>
-            <w:r>
-              <w:rPr>
-                <w:rFonts w:ascii="Times New Roman" w:eastAsia="Times New Roman" w:hAnsi="Times New Roman" w:cs="Times New Roman"/>
-                <w:sz w:val="24"/>
-                <w:szCs w:val="24"/>
-              </w:rPr>
-              <w:t>а(</w:t>
-            </w:r>
-            <w:proofErr w:type="gramEnd"/>
-            <w:r>
-              <w:rPr>
-                <w:rFonts w:ascii="Times New Roman" w:eastAsia="Times New Roman" w:hAnsi="Times New Roman" w:cs="Times New Roman"/>
-                <w:sz w:val="24"/>
-                <w:szCs w:val="24"/>
-              </w:rPr>
-              <w:t>-ов).</w:t>
+              <w:t>1.5. Автор гарантирует качество учебных материалов, реализуемых посредством информационных технологий и включающих в себя совокупность взаимосвязанных электронных форм обучения и материалов (тексты, аудио- и видеоматериалы, презентационные материалы, контрольные задания и иные объекты интеллектуальной собственности), направленных на самостоятельное освоение обучающимся навыка(-ов).</w:t>
             </w:r>
           </w:p>
           <w:p>
@@ -7945,27 +6595,7 @@
                 <w:szCs w:val="24"/>
                 <w:highlight w:val="white"/>
               </w:rPr>
-              <w:t xml:space="preserve">2.1. Оқыту бағдарламасы Порталда ұсынылған кәсіптер мен кәсіптік салалар тізбесіне сәйкес келетін еңбек нарығында талап етілетін дағдыны (дағдыларды) игеруге бағытталуы </w:t>
-            </w:r>
-            <w:proofErr w:type="gramStart"/>
-            <w:r>
-              <w:rPr>
-                <w:rFonts w:ascii="Times New Roman" w:eastAsia="Times New Roman" w:hAnsi="Times New Roman" w:cs="Times New Roman"/>
-                <w:sz w:val="24"/>
-                <w:szCs w:val="24"/>
-                <w:highlight w:val="white"/>
-              </w:rPr>
-              <w:t>тиіс</w:t>
-            </w:r>
-            <w:proofErr w:type="gramEnd"/>
-            <w:r>
-              <w:rPr>
-                <w:rFonts w:ascii="Times New Roman" w:eastAsia="Times New Roman" w:hAnsi="Times New Roman" w:cs="Times New Roman"/>
-                <w:sz w:val="24"/>
-                <w:szCs w:val="24"/>
-                <w:highlight w:val="white"/>
-              </w:rPr>
-              <w:t>.</w:t>
+              <w:t>2.1. Оқыту бағдарламасы Порталда ұсынылған кәсіптер мен кәсіптік салалар тізбесіне сәйкес келетін еңбек нарығында талап етілетін дағдыны (дағдыларды) игеруге бағытталуы тиіс.</w:t>
             </w:r>
           </w:p>
           <w:p>
@@ -7990,27 +6620,7 @@
                 <w:szCs w:val="24"/>
                 <w:highlight w:val="white"/>
               </w:rPr>
-              <w:t xml:space="preserve">2.2. Орындаушы білім алушылардың дағдыларды өз бетінше игеруіне бағытталған оқу материалдарымен (мәтіндер, аудио және бейнематериалдар, таныстыру материалдары, бақылау тапсырмалары және </w:t>
-            </w:r>
-            <w:proofErr w:type="gramStart"/>
-            <w:r>
-              <w:rPr>
-                <w:rFonts w:ascii="Times New Roman" w:eastAsia="Times New Roman" w:hAnsi="Times New Roman" w:cs="Times New Roman"/>
-                <w:sz w:val="24"/>
-                <w:szCs w:val="24"/>
-                <w:highlight w:val="white"/>
-              </w:rPr>
-              <w:t>бас</w:t>
-            </w:r>
-            <w:proofErr w:type="gramEnd"/>
-            <w:r>
-              <w:rPr>
-                <w:rFonts w:ascii="Times New Roman" w:eastAsia="Times New Roman" w:hAnsi="Times New Roman" w:cs="Times New Roman"/>
-                <w:sz w:val="24"/>
-                <w:szCs w:val="24"/>
-                <w:highlight w:val="white"/>
-              </w:rPr>
-              <w:t>қа да зияткерлік меншік объектілері) қамтамасыз етеді.</w:t>
+              <w:t>2.2. Орындаушы білім алушылардың дағдыларды өз бетінше игеруіне бағытталған оқу материалдарымен (мәтіндер, аудио және бейнематериалдар, таныстыру материалдары, бақылау тапсырмалары және басқа да зияткерлік меншік объектілері) қамтамасыз етеді.</w:t>
             </w:r>
           </w:p>
           <w:p>
@@ -8035,27 +6645,7 @@
                 <w:szCs w:val="24"/>
                 <w:highlight w:val="white"/>
               </w:rPr>
-              <w:t>2.3. Орындаушы Портал арқылы хабарлама алған күннен бастап 5 (бес) жұмыс күні ішінде Тапсырыс беруші тарапынан қандай да бі</w:t>
-            </w:r>
-            <w:proofErr w:type="gramStart"/>
-            <w:r>
-              <w:rPr>
-                <w:rFonts w:ascii="Times New Roman" w:eastAsia="Times New Roman" w:hAnsi="Times New Roman" w:cs="Times New Roman"/>
-                <w:sz w:val="24"/>
-                <w:szCs w:val="24"/>
-                <w:highlight w:val="white"/>
-              </w:rPr>
-              <w:t>р</w:t>
-            </w:r>
-            <w:proofErr w:type="gramEnd"/>
-            <w:r>
-              <w:rPr>
-                <w:rFonts w:ascii="Times New Roman" w:eastAsia="Times New Roman" w:hAnsi="Times New Roman" w:cs="Times New Roman"/>
-                <w:sz w:val="24"/>
-                <w:szCs w:val="24"/>
-                <w:highlight w:val="white"/>
-              </w:rPr>
-              <w:t xml:space="preserve"> қосымша шығындарсыз осы қосымшада көрсетілген талаптарға сәйкессіздіктерді жою бойынша шаралар қабылдайды.</w:t>
+              <w:t>2.3. Орындаушы Портал арқылы хабарлама алған күннен бастап 5 (бес) жұмыс күні ішінде Тапсырыс беруші тарапынан қандай да бір қосымша шығындарсыз осы қосымшада көрсетілген талаптарға сәйкессіздіктерді жою бойынша шаралар қабылдайды.</w:t>
             </w:r>
           </w:p>
           <w:p>
@@ -8080,9 +6670,8 @@
                 <w:szCs w:val="24"/>
                 <w:highlight w:val="white"/>
               </w:rPr>
-              <w:t>2.4. Орындаушы Тапсырыс берушіге Портал арқылы білім алушыларға сертификат берілгеннен кейін 5 (бес) жұмыс күні ішінде Портал арқылы электронды</w:t>
-            </w:r>
-            <w:proofErr w:type="gramStart"/>
+              <w:t xml:space="preserve">2.4. Орындаушы Тапсырыс берушіге Портал арқылы білім алушыларға сертификат берілгеннен кейін 5 (бес) жұмыс күні ішінде Портал арқылы электрондық-цифрлық қолтаңбамен қол қойылған орындалған жұмыстар </w:t>
+            </w:r>
             <w:r>
               <w:rPr>
                 <w:rFonts w:ascii="Times New Roman" w:eastAsia="Times New Roman" w:hAnsi="Times New Roman" w:cs="Times New Roman"/>
@@ -8090,17 +6679,8 @@
                 <w:szCs w:val="24"/>
                 <w:highlight w:val="white"/>
               </w:rPr>
-              <w:t>қ-</w:t>
-            </w:r>
-            <w:proofErr w:type="gramEnd"/>
-            <w:r>
-              <w:rPr>
-                <w:rFonts w:ascii="Times New Roman" w:eastAsia="Times New Roman" w:hAnsi="Times New Roman" w:cs="Times New Roman"/>
-                <w:sz w:val="24"/>
-                <w:szCs w:val="24"/>
-                <w:highlight w:val="white"/>
-              </w:rPr>
-              <w:t>цифрлық қолтаңбамен қол қойылған орындалған жұмыстар (көрсетілген қызметтер) актісін ұсынады.</w:t>
+              <w:lastRenderedPageBreak/>
+              <w:t>(көрсетілген қызметтер) актісін ұсынады.</w:t>
             </w:r>
           </w:p>
           <w:p>
@@ -8125,37 +6705,7 @@
                 <w:szCs w:val="24"/>
                 <w:highlight w:val="white"/>
               </w:rPr>
-              <w:t>2.5. Тапсырыс беруші Қызметтерді қабылдау кезінде Портал арқылы электронды</w:t>
-            </w:r>
-            <w:proofErr w:type="gramStart"/>
-            <w:r>
-              <w:rPr>
-                <w:rFonts w:ascii="Times New Roman" w:eastAsia="Times New Roman" w:hAnsi="Times New Roman" w:cs="Times New Roman"/>
-                <w:sz w:val="24"/>
-                <w:szCs w:val="24"/>
-                <w:highlight w:val="white"/>
-              </w:rPr>
-              <w:t>қ-</w:t>
-            </w:r>
-            <w:proofErr w:type="gramEnd"/>
-            <w:r>
-              <w:rPr>
-                <w:rFonts w:ascii="Times New Roman" w:eastAsia="Times New Roman" w:hAnsi="Times New Roman" w:cs="Times New Roman"/>
-                <w:sz w:val="24"/>
-                <w:szCs w:val="24"/>
-                <w:highlight w:val="white"/>
-              </w:rPr>
-              <w:t xml:space="preserve">цифрлық қолтаңбамен қол қойылған орындалған жұмыстардың (көрсетілген қызметтердің) актісін бекітеді немесе 5 (бес) жұмыс күні ішінде оның қабылданбауының дәлелді негіздемелерін көрсете отырып, жұмыстарды қабылдаудан бас </w:t>
-            </w:r>
-            <w:r>
-              <w:rPr>
-                <w:rFonts w:ascii="Times New Roman" w:eastAsia="Times New Roman" w:hAnsi="Times New Roman" w:cs="Times New Roman"/>
-                <w:sz w:val="24"/>
-                <w:szCs w:val="24"/>
-                <w:highlight w:val="white"/>
-              </w:rPr>
-              <w:lastRenderedPageBreak/>
-              <w:t>тартады.</w:t>
+              <w:t>2.5. Тапсырыс беруші Қызметтерді қабылдау кезінде Портал арқылы электрондық-цифрлық қолтаңбамен қол қойылған орындалған жұмыстардың (көрсетілген қызметтердің) актісін бекітеді немесе 5 (бес) жұмыс күні ішінде оның қабылданбауының дәлелді негіздемелерін көрсете отырып, жұмыстарды қабылдаудан бас тартады.</w:t>
             </w:r>
           </w:p>
           <w:p>
@@ -8179,27 +6729,7 @@
                 <w:szCs w:val="24"/>
                 <w:highlight w:val="white"/>
               </w:rPr>
-              <w:t xml:space="preserve">2.6. Қызметтердің құнына Орындаушының оқу материалдарын ұсынуы және </w:t>
-            </w:r>
-            <w:proofErr w:type="gramStart"/>
-            <w:r>
-              <w:rPr>
-                <w:rFonts w:ascii="Times New Roman" w:eastAsia="Times New Roman" w:hAnsi="Times New Roman" w:cs="Times New Roman"/>
-                <w:sz w:val="24"/>
-                <w:szCs w:val="24"/>
-                <w:highlight w:val="white"/>
-              </w:rPr>
-              <w:t>о</w:t>
-            </w:r>
-            <w:proofErr w:type="gramEnd"/>
-            <w:r>
-              <w:rPr>
-                <w:rFonts w:ascii="Times New Roman" w:eastAsia="Times New Roman" w:hAnsi="Times New Roman" w:cs="Times New Roman"/>
-                <w:sz w:val="24"/>
-                <w:szCs w:val="24"/>
-                <w:highlight w:val="white"/>
-              </w:rPr>
-              <w:t>қуды аяқтау туралы сертификат беру кіреді.</w:t>
+              <w:t>2.6. Қызметтердің құнына Орындаушының оқу материалдарын ұсынуы және оқуды аяқтау туралы сертификат беру кіреді.</w:t>
             </w:r>
           </w:p>
         </w:tc>
@@ -8238,27 +6768,7 @@
                 <w:highlight w:val="white"/>
               </w:rPr>
               <w:lastRenderedPageBreak/>
-              <w:t>2.1. Программа обучения должна быть направлена на освоение навык</w:t>
-            </w:r>
-            <w:proofErr w:type="gramStart"/>
-            <w:r>
-              <w:rPr>
-                <w:rFonts w:ascii="Times New Roman" w:eastAsia="Times New Roman" w:hAnsi="Times New Roman" w:cs="Times New Roman"/>
-                <w:sz w:val="24"/>
-                <w:szCs w:val="24"/>
-                <w:highlight w:val="white"/>
-              </w:rPr>
-              <w:t>а(</w:t>
-            </w:r>
-            <w:proofErr w:type="gramEnd"/>
-            <w:r>
-              <w:rPr>
-                <w:rFonts w:ascii="Times New Roman" w:eastAsia="Times New Roman" w:hAnsi="Times New Roman" w:cs="Times New Roman"/>
-                <w:sz w:val="24"/>
-                <w:szCs w:val="24"/>
-                <w:highlight w:val="white"/>
-              </w:rPr>
-              <w:t>-ов), востребованного(-ых) на рынке труда, соответствующих перечню профессий и профессиональных областей, представленных на Портале.</w:t>
+              <w:t>2.1. Программа обучения должна быть направлена на освоение навыка(-ов), востребованного(-ых) на рынке труда, соответствующих перечню профессий и профессиональных областей, представленных на Портале.</w:t>
             </w:r>
           </w:p>
           <w:p>
@@ -8283,27 +6793,7 @@
                 <w:szCs w:val="24"/>
                 <w:highlight w:val="white"/>
               </w:rPr>
-              <w:t>2.2. Исполнитель обеспечивает обучающихся учебными материалами (тексты, аудио- и видеоматериалы, презентационные материалы, контрольные задания и иные объекты интеллектуальной собственности), направленными на самостоятельное освоение обучающимся навык</w:t>
-            </w:r>
-            <w:proofErr w:type="gramStart"/>
-            <w:r>
-              <w:rPr>
-                <w:rFonts w:ascii="Times New Roman" w:eastAsia="Times New Roman" w:hAnsi="Times New Roman" w:cs="Times New Roman"/>
-                <w:sz w:val="24"/>
-                <w:szCs w:val="24"/>
-                <w:highlight w:val="white"/>
-              </w:rPr>
-              <w:t>а(</w:t>
-            </w:r>
-            <w:proofErr w:type="gramEnd"/>
-            <w:r>
-              <w:rPr>
-                <w:rFonts w:ascii="Times New Roman" w:eastAsia="Times New Roman" w:hAnsi="Times New Roman" w:cs="Times New Roman"/>
-                <w:sz w:val="24"/>
-                <w:szCs w:val="24"/>
-                <w:highlight w:val="white"/>
-              </w:rPr>
-              <w:t xml:space="preserve">-ов).  </w:t>
+              <w:t xml:space="preserve">2.2. Исполнитель обеспечивает обучающихся учебными материалами (тексты, аудио- и видеоматериалы, презентационные материалы, контрольные задания и иные объекты интеллектуальной собственности), направленными на самостоятельное освоение обучающимся навыка(-ов).  </w:t>
             </w:r>
           </w:p>
           <w:p>
@@ -8350,7 +6840,17 @@
                 <w:szCs w:val="24"/>
                 <w:highlight w:val="white"/>
               </w:rPr>
-              <w:t>2.4. Исполнитель предоставляет Заказчику акт выполненных работ (оказанных услуг), подписанный электронно-цифровой подписью посредством Портала в течение 5 (пяти) рабочих дней после выдачи сертификата Обучающимся посредством Портала.</w:t>
+              <w:t xml:space="preserve">2.4. Исполнитель предоставляет Заказчику акт </w:t>
+            </w:r>
+            <w:r>
+              <w:rPr>
+                <w:rFonts w:ascii="Times New Roman" w:eastAsia="Times New Roman" w:hAnsi="Times New Roman" w:cs="Times New Roman"/>
+                <w:sz w:val="24"/>
+                <w:szCs w:val="24"/>
+                <w:highlight w:val="white"/>
+              </w:rPr>
+              <w:lastRenderedPageBreak/>
+              <w:t>выполненных работ (оказанных услуг), подписанный электронно-цифровой подписью посредством Портала в течение 5 (пяти) рабочих дней после выдачи сертификата Обучающимся посредством Портала.</w:t>
             </w:r>
           </w:p>
           <w:p>
@@ -8372,17 +6872,7 @@
                 <w:szCs w:val="24"/>
                 <w:highlight w:val="white"/>
               </w:rPr>
-              <w:t xml:space="preserve">2.5. Заказчик при приемке Услуг утверждает акт выполненных работ (оказанных услуг), подписанный электронно-цифровой подписью </w:t>
-            </w:r>
-            <w:r>
-              <w:rPr>
-                <w:rFonts w:ascii="Times New Roman" w:eastAsia="Times New Roman" w:hAnsi="Times New Roman" w:cs="Times New Roman"/>
-                <w:sz w:val="24"/>
-                <w:szCs w:val="24"/>
-                <w:highlight w:val="white"/>
-              </w:rPr>
-              <w:lastRenderedPageBreak/>
-              <w:t>посредством Портала либо отказывает в принятии работ с указанием аргументированных обоснований его непринятия в течение 5 (пяти) рабочих дней.</w:t>
+              <w:t>2.5. Заказчик при приемке Услуг утверждает акт выполненных работ (оказанных услуг), подписанный электронно-цифровой подписью посредством Портала либо отказывает в принятии работ с указанием аргументированных обоснований его непринятия в течение 5 (пяти) рабочих дней.</w:t>
             </w:r>
           </w:p>
           <w:p>
@@ -8518,7 +7008,208 @@
                 <w:sz w:val="24"/>
                 <w:szCs w:val="24"/>
               </w:rPr>
-              <w:t xml:space="preserve">3.1. Курстың мазмұнын толтыру және </w:t>
+              <w:t>3.1. Курстың мазмұнын толтыру және Порталға жүктеу:</w:t>
+            </w:r>
+          </w:p>
+          <w:p>
+            <w:pPr>
+              <w:spacing w:after="0" w:line="240" w:lineRule="auto"/>
+              <w:jc w:val="both"/>
+              <w:rPr>
+                <w:rFonts w:ascii="Times New Roman" w:eastAsia="Times New Roman" w:hAnsi="Times New Roman" w:cs="Times New Roman"/>
+                <w:sz w:val="24"/>
+                <w:szCs w:val="24"/>
+              </w:rPr>
+            </w:pPr>
+            <w:r>
+              <w:rPr>
+                <w:rFonts w:ascii="Times New Roman" w:eastAsia="Times New Roman" w:hAnsi="Times New Roman" w:cs="Times New Roman"/>
+                <w:sz w:val="24"/>
+                <w:szCs w:val="24"/>
+              </w:rPr>
+              <w:t xml:space="preserve">- «${course_name}» тақырыбы бойынша; </w:t>
+            </w:r>
+          </w:p>
+          <w:p>
+            <w:pPr>
+              <w:spacing w:after="0" w:line="240" w:lineRule="auto"/>
+              <w:jc w:val="both"/>
+              <w:rPr>
+                <w:rFonts w:ascii="Times New Roman" w:eastAsia="Times New Roman" w:hAnsi="Times New Roman" w:cs="Times New Roman"/>
+                <w:sz w:val="24"/>
+                <w:szCs w:val="24"/>
+                <w:lang w:val="en-US"/>
+              </w:rPr>
+            </w:pPr>
+            <w:r>
+              <w:rPr>
+                <w:rFonts w:ascii="Times New Roman" w:eastAsia="Times New Roman" w:hAnsi="Times New Roman" w:cs="Times New Roman"/>
+                <w:sz w:val="24"/>
+                <w:szCs w:val="24"/>
+                <w:lang w:val="en-US"/>
+              </w:rPr>
+              <w:t xml:space="preserve">- «${course_professional_areas_kk}» </w:t>
+            </w:r>
+            <w:r>
+              <w:rPr>
+                <w:rFonts w:ascii="Times New Roman" w:eastAsia="Times New Roman" w:hAnsi="Times New Roman" w:cs="Times New Roman"/>
+                <w:sz w:val="24"/>
+                <w:szCs w:val="24"/>
+              </w:rPr>
+              <w:t>кәсіби</w:t>
+            </w:r>
+            <w:r>
+              <w:rPr>
+                <w:rFonts w:ascii="Times New Roman" w:eastAsia="Times New Roman" w:hAnsi="Times New Roman" w:cs="Times New Roman"/>
+                <w:sz w:val="24"/>
+                <w:szCs w:val="24"/>
+                <w:lang w:val="en-US"/>
+              </w:rPr>
+              <w:t xml:space="preserve"> </w:t>
+            </w:r>
+            <w:r>
+              <w:rPr>
+                <w:rFonts w:ascii="Times New Roman" w:eastAsia="Times New Roman" w:hAnsi="Times New Roman" w:cs="Times New Roman"/>
+                <w:sz w:val="24"/>
+                <w:szCs w:val="24"/>
+              </w:rPr>
+              <w:t>сала</w:t>
+            </w:r>
+            <w:r>
+              <w:rPr>
+                <w:rFonts w:ascii="Times New Roman" w:eastAsia="Times New Roman" w:hAnsi="Times New Roman" w:cs="Times New Roman"/>
+                <w:sz w:val="24"/>
+                <w:szCs w:val="24"/>
+                <w:lang w:val="en-US"/>
+              </w:rPr>
+              <w:t xml:space="preserve"> (-</w:t>
+            </w:r>
+            <w:r>
+              <w:rPr>
+                <w:rFonts w:ascii="Times New Roman" w:eastAsia="Times New Roman" w:hAnsi="Times New Roman" w:cs="Times New Roman"/>
+                <w:sz w:val="24"/>
+                <w:szCs w:val="24"/>
+              </w:rPr>
+              <w:t>лар</w:t>
+            </w:r>
+            <w:r>
+              <w:rPr>
+                <w:rFonts w:ascii="Times New Roman" w:eastAsia="Times New Roman" w:hAnsi="Times New Roman" w:cs="Times New Roman"/>
+                <w:sz w:val="24"/>
+                <w:szCs w:val="24"/>
+                <w:lang w:val="en-US"/>
+              </w:rPr>
+              <w:t xml:space="preserve">) </w:t>
+            </w:r>
+            <w:r>
+              <w:rPr>
+                <w:rFonts w:ascii="Times New Roman" w:eastAsia="Times New Roman" w:hAnsi="Times New Roman" w:cs="Times New Roman"/>
+                <w:sz w:val="24"/>
+                <w:szCs w:val="24"/>
+              </w:rPr>
+              <w:t>бойынша</w:t>
+            </w:r>
+            <w:r>
+              <w:rPr>
+                <w:rFonts w:ascii="Times New Roman" w:eastAsia="Times New Roman" w:hAnsi="Times New Roman" w:cs="Times New Roman"/>
+                <w:sz w:val="24"/>
+                <w:szCs w:val="24"/>
+                <w:lang w:val="en-US"/>
+              </w:rPr>
+              <w:t>;</w:t>
+            </w:r>
+          </w:p>
+          <w:p>
+            <w:pPr>
+              <w:spacing w:after="0" w:line="240" w:lineRule="auto"/>
+              <w:jc w:val="both"/>
+              <w:rPr>
+                <w:rFonts w:ascii="Times New Roman" w:eastAsia="Times New Roman" w:hAnsi="Times New Roman" w:cs="Times New Roman"/>
+                <w:sz w:val="24"/>
+                <w:szCs w:val="24"/>
+                <w:lang w:val="en-US"/>
+              </w:rPr>
+            </w:pPr>
+            <w:r>
+              <w:rPr>
+                <w:rFonts w:ascii="Times New Roman" w:eastAsia="Times New Roman" w:hAnsi="Times New Roman" w:cs="Times New Roman"/>
+                <w:sz w:val="24"/>
+                <w:szCs w:val="24"/>
+                <w:lang w:val="en-US"/>
+              </w:rPr>
+              <w:t xml:space="preserve">- «${course_professions_kk}» </w:t>
+            </w:r>
+            <w:r>
+              <w:rPr>
+                <w:rFonts w:ascii="Times New Roman" w:eastAsia="Times New Roman" w:hAnsi="Times New Roman" w:cs="Times New Roman"/>
+                <w:sz w:val="24"/>
+                <w:szCs w:val="24"/>
+              </w:rPr>
+              <w:t>мамандық</w:t>
+            </w:r>
+            <w:r>
+              <w:rPr>
+                <w:rFonts w:ascii="Times New Roman" w:eastAsia="Times New Roman" w:hAnsi="Times New Roman" w:cs="Times New Roman"/>
+                <w:sz w:val="24"/>
+                <w:szCs w:val="24"/>
+                <w:lang w:val="en-US"/>
+              </w:rPr>
+              <w:t xml:space="preserve"> (-</w:t>
+            </w:r>
+            <w:r>
+              <w:rPr>
+                <w:rFonts w:ascii="Times New Roman" w:eastAsia="Times New Roman" w:hAnsi="Times New Roman" w:cs="Times New Roman"/>
+                <w:sz w:val="24"/>
+                <w:szCs w:val="24"/>
+              </w:rPr>
+              <w:t>тар</w:t>
+            </w:r>
+            <w:r>
+              <w:rPr>
+                <w:rFonts w:ascii="Times New Roman" w:eastAsia="Times New Roman" w:hAnsi="Times New Roman" w:cs="Times New Roman"/>
+                <w:sz w:val="24"/>
+                <w:szCs w:val="24"/>
+                <w:lang w:val="en-US"/>
+              </w:rPr>
+              <w:t xml:space="preserve">) </w:t>
+            </w:r>
+            <w:r>
+              <w:rPr>
+                <w:rFonts w:ascii="Times New Roman" w:eastAsia="Times New Roman" w:hAnsi="Times New Roman" w:cs="Times New Roman"/>
+                <w:sz w:val="24"/>
+                <w:szCs w:val="24"/>
+              </w:rPr>
+              <w:t>бойынша</w:t>
+            </w:r>
+            <w:r>
+              <w:rPr>
+                <w:rFonts w:ascii="Times New Roman" w:eastAsia="Times New Roman" w:hAnsi="Times New Roman" w:cs="Times New Roman"/>
+                <w:sz w:val="24"/>
+                <w:szCs w:val="24"/>
+                <w:lang w:val="en-US"/>
+              </w:rPr>
+              <w:t>;</w:t>
+            </w:r>
+          </w:p>
+          <w:p>
+            <w:pPr>
+              <w:spacing w:after="0" w:line="240" w:lineRule="auto"/>
+              <w:jc w:val="both"/>
+              <w:rPr>
+                <w:rFonts w:ascii="Times New Roman" w:eastAsia="Times New Roman" w:hAnsi="Times New Roman" w:cs="Times New Roman"/>
+                <w:sz w:val="24"/>
+                <w:szCs w:val="24"/>
+                <w:lang w:val="en-US"/>
+              </w:rPr>
+            </w:pPr>
+            <w:r>
+              <w:rPr>
+                <w:rFonts w:ascii="Times New Roman" w:eastAsia="Times New Roman" w:hAnsi="Times New Roman" w:cs="Times New Roman"/>
+                <w:sz w:val="24"/>
+                <w:szCs w:val="24"/>
+                <w:lang w:val="en-US"/>
+              </w:rPr>
+              <w:t xml:space="preserve">- </w:t>
             </w:r>
             <w:proofErr w:type="gramStart"/>
             <w:r>
@@ -8527,7 +7218,7 @@
                 <w:sz w:val="24"/>
                 <w:szCs w:val="24"/>
               </w:rPr>
-              <w:t>Портал</w:t>
+              <w:t>келесі</w:t>
             </w:r>
             <w:proofErr w:type="gramEnd"/>
             <w:r>
@@ -8535,46 +7226,581 @@
                 <w:rFonts w:ascii="Times New Roman" w:eastAsia="Times New Roman" w:hAnsi="Times New Roman" w:cs="Times New Roman"/>
                 <w:sz w:val="24"/>
                 <w:szCs w:val="24"/>
-              </w:rPr>
-              <w:t>ға жүктеу:</w:t>
-            </w:r>
-          </w:p>
-          <w:p>
-            <w:pPr>
-              <w:spacing w:after="0" w:line="240" w:lineRule="auto"/>
-              <w:jc w:val="both"/>
-              <w:rPr>
-                <w:rFonts w:ascii="Times New Roman" w:eastAsia="Times New Roman" w:hAnsi="Times New Roman" w:cs="Times New Roman"/>
-                <w:sz w:val="24"/>
-                <w:szCs w:val="24"/>
-              </w:rPr>
-            </w:pPr>
-            <w:r>
-              <w:rPr>
-                <w:rFonts w:ascii="Times New Roman" w:eastAsia="Times New Roman" w:hAnsi="Times New Roman" w:cs="Times New Roman"/>
-                <w:sz w:val="24"/>
-                <w:szCs w:val="24"/>
-              </w:rPr>
-              <w:t xml:space="preserve">- «${course_name}» тақырыбы бойынша; </w:t>
-            </w:r>
-          </w:p>
-          <w:p>
-            <w:pPr>
-              <w:spacing w:after="0" w:line="240" w:lineRule="auto"/>
-              <w:jc w:val="both"/>
-              <w:rPr>
-                <w:rFonts w:ascii="Times New Roman" w:eastAsia="Times New Roman" w:hAnsi="Times New Roman" w:cs="Times New Roman"/>
-                <w:sz w:val="24"/>
-                <w:szCs w:val="24"/>
-              </w:rPr>
-            </w:pPr>
-            <w:r>
-              <w:rPr>
-                <w:rFonts w:ascii="Times New Roman" w:eastAsia="Times New Roman" w:hAnsi="Times New Roman" w:cs="Times New Roman"/>
-                <w:sz w:val="24"/>
-                <w:szCs w:val="24"/>
-              </w:rPr>
-              <w:t xml:space="preserve">- «${course_professional_areas_kk}» </w:t>
+                <w:lang w:val="en-US"/>
+              </w:rPr>
+              <w:t xml:space="preserve"> </w:t>
+            </w:r>
+            <w:r>
+              <w:rPr>
+                <w:rFonts w:ascii="Times New Roman" w:eastAsia="Times New Roman" w:hAnsi="Times New Roman" w:cs="Times New Roman"/>
+                <w:sz w:val="24"/>
+                <w:szCs w:val="24"/>
+              </w:rPr>
+              <w:t>дағды</w:t>
+            </w:r>
+            <w:r>
+              <w:rPr>
+                <w:rFonts w:ascii="Times New Roman" w:eastAsia="Times New Roman" w:hAnsi="Times New Roman" w:cs="Times New Roman"/>
+                <w:sz w:val="24"/>
+                <w:szCs w:val="24"/>
+                <w:lang w:val="en-US"/>
+              </w:rPr>
+              <w:t xml:space="preserve"> (-</w:t>
+            </w:r>
+            <w:r>
+              <w:rPr>
+                <w:rFonts w:ascii="Times New Roman" w:eastAsia="Times New Roman" w:hAnsi="Times New Roman" w:cs="Times New Roman"/>
+                <w:sz w:val="24"/>
+                <w:szCs w:val="24"/>
+              </w:rPr>
+              <w:t>лар</w:t>
+            </w:r>
+            <w:r>
+              <w:rPr>
+                <w:rFonts w:ascii="Times New Roman" w:eastAsia="Times New Roman" w:hAnsi="Times New Roman" w:cs="Times New Roman"/>
+                <w:sz w:val="24"/>
+                <w:szCs w:val="24"/>
+                <w:lang w:val="en-US"/>
+              </w:rPr>
+              <w:t xml:space="preserve">) </w:t>
+            </w:r>
+            <w:r>
+              <w:rPr>
+                <w:rFonts w:ascii="Times New Roman" w:eastAsia="Times New Roman" w:hAnsi="Times New Roman" w:cs="Times New Roman"/>
+                <w:sz w:val="24"/>
+                <w:szCs w:val="24"/>
+              </w:rPr>
+              <w:t>бойынша</w:t>
+            </w:r>
+            <w:r>
+              <w:rPr>
+                <w:rFonts w:ascii="Times New Roman" w:eastAsia="Times New Roman" w:hAnsi="Times New Roman" w:cs="Times New Roman"/>
+                <w:sz w:val="24"/>
+                <w:szCs w:val="24"/>
+                <w:lang w:val="en-US"/>
+              </w:rPr>
+              <w:t>: «${course_skills_kk}».</w:t>
+            </w:r>
+          </w:p>
+          <w:p>
+            <w:pPr>
+              <w:spacing w:after="0" w:line="240" w:lineRule="auto"/>
+              <w:jc w:val="both"/>
+              <w:rPr>
+                <w:rFonts w:ascii="Times New Roman" w:eastAsia="Times New Roman" w:hAnsi="Times New Roman" w:cs="Times New Roman"/>
+                <w:sz w:val="24"/>
+                <w:szCs w:val="24"/>
+                <w:lang w:val="en-US"/>
+              </w:rPr>
+            </w:pPr>
+            <w:r>
+              <w:rPr>
+                <w:rFonts w:ascii="Times New Roman" w:eastAsia="Times New Roman" w:hAnsi="Times New Roman" w:cs="Times New Roman"/>
+                <w:sz w:val="24"/>
+                <w:szCs w:val="24"/>
+                <w:lang w:val="en-US"/>
+              </w:rPr>
+              <w:t xml:space="preserve">3.2. </w:t>
+            </w:r>
+            <w:r>
+              <w:rPr>
+                <w:rFonts w:ascii="Times New Roman" w:eastAsia="Times New Roman" w:hAnsi="Times New Roman" w:cs="Times New Roman"/>
+                <w:sz w:val="24"/>
+                <w:szCs w:val="24"/>
+              </w:rPr>
+              <w:t>Оқу</w:t>
+            </w:r>
+            <w:r>
+              <w:rPr>
+                <w:rFonts w:ascii="Times New Roman" w:eastAsia="Times New Roman" w:hAnsi="Times New Roman" w:cs="Times New Roman"/>
+                <w:sz w:val="24"/>
+                <w:szCs w:val="24"/>
+                <w:lang w:val="en-US"/>
+              </w:rPr>
+              <w:t xml:space="preserve"> </w:t>
+            </w:r>
+            <w:r>
+              <w:rPr>
+                <w:rFonts w:ascii="Times New Roman" w:eastAsia="Times New Roman" w:hAnsi="Times New Roman" w:cs="Times New Roman"/>
+                <w:sz w:val="24"/>
+                <w:szCs w:val="24"/>
+              </w:rPr>
+              <w:t>мазмұнының</w:t>
+            </w:r>
+            <w:r>
+              <w:rPr>
+                <w:rFonts w:ascii="Times New Roman" w:eastAsia="Times New Roman" w:hAnsi="Times New Roman" w:cs="Times New Roman"/>
+                <w:sz w:val="24"/>
+                <w:szCs w:val="24"/>
+                <w:lang w:val="en-US"/>
+              </w:rPr>
+              <w:t xml:space="preserve"> </w:t>
+            </w:r>
+            <w:r>
+              <w:rPr>
+                <w:rFonts w:ascii="Times New Roman" w:eastAsia="Times New Roman" w:hAnsi="Times New Roman" w:cs="Times New Roman"/>
+                <w:sz w:val="24"/>
+                <w:szCs w:val="24"/>
+              </w:rPr>
+              <w:t>төмендегі</w:t>
+            </w:r>
+            <w:r>
+              <w:rPr>
+                <w:rFonts w:ascii="Times New Roman" w:eastAsia="Times New Roman" w:hAnsi="Times New Roman" w:cs="Times New Roman"/>
+                <w:sz w:val="24"/>
+                <w:szCs w:val="24"/>
+                <w:lang w:val="en-US"/>
+              </w:rPr>
+              <w:t xml:space="preserve"> </w:t>
+            </w:r>
+            <w:r>
+              <w:rPr>
+                <w:rFonts w:ascii="Times New Roman" w:eastAsia="Times New Roman" w:hAnsi="Times New Roman" w:cs="Times New Roman"/>
+                <w:sz w:val="24"/>
+                <w:szCs w:val="24"/>
+              </w:rPr>
+              <w:t>сандық</w:t>
+            </w:r>
+            <w:r>
+              <w:rPr>
+                <w:rFonts w:ascii="Times New Roman" w:eastAsia="Times New Roman" w:hAnsi="Times New Roman" w:cs="Times New Roman"/>
+                <w:sz w:val="24"/>
+                <w:szCs w:val="24"/>
+                <w:lang w:val="en-US"/>
+              </w:rPr>
+              <w:t xml:space="preserve"> </w:t>
+            </w:r>
+            <w:r>
+              <w:rPr>
+                <w:rFonts w:ascii="Times New Roman" w:eastAsia="Times New Roman" w:hAnsi="Times New Roman" w:cs="Times New Roman"/>
+                <w:sz w:val="24"/>
+                <w:szCs w:val="24"/>
+              </w:rPr>
+              <w:t>және</w:t>
+            </w:r>
+            <w:r>
+              <w:rPr>
+                <w:rFonts w:ascii="Times New Roman" w:eastAsia="Times New Roman" w:hAnsi="Times New Roman" w:cs="Times New Roman"/>
+                <w:sz w:val="24"/>
+                <w:szCs w:val="24"/>
+                <w:lang w:val="en-US"/>
+              </w:rPr>
+              <w:t xml:space="preserve"> </w:t>
+            </w:r>
+            <w:r>
+              <w:rPr>
+                <w:rFonts w:ascii="Times New Roman" w:eastAsia="Times New Roman" w:hAnsi="Times New Roman" w:cs="Times New Roman"/>
+                <w:sz w:val="24"/>
+                <w:szCs w:val="24"/>
+              </w:rPr>
+              <w:t>сапалық</w:t>
+            </w:r>
+            <w:r>
+              <w:rPr>
+                <w:rFonts w:ascii="Times New Roman" w:eastAsia="Times New Roman" w:hAnsi="Times New Roman" w:cs="Times New Roman"/>
+                <w:sz w:val="24"/>
+                <w:szCs w:val="24"/>
+                <w:lang w:val="en-US"/>
+              </w:rPr>
+              <w:t xml:space="preserve"> </w:t>
+            </w:r>
+            <w:r>
+              <w:rPr>
+                <w:rFonts w:ascii="Times New Roman" w:eastAsia="Times New Roman" w:hAnsi="Times New Roman" w:cs="Times New Roman"/>
+                <w:sz w:val="24"/>
+                <w:szCs w:val="24"/>
+              </w:rPr>
+              <w:t>көрсеткіштерін</w:t>
+            </w:r>
+            <w:r>
+              <w:rPr>
+                <w:rFonts w:ascii="Times New Roman" w:eastAsia="Times New Roman" w:hAnsi="Times New Roman" w:cs="Times New Roman"/>
+                <w:sz w:val="24"/>
+                <w:szCs w:val="24"/>
+                <w:lang w:val="en-US"/>
+              </w:rPr>
+              <w:t xml:space="preserve"> </w:t>
+            </w:r>
+            <w:r>
+              <w:rPr>
+                <w:rFonts w:ascii="Times New Roman" w:eastAsia="Times New Roman" w:hAnsi="Times New Roman" w:cs="Times New Roman"/>
+                <w:sz w:val="24"/>
+                <w:szCs w:val="24"/>
+              </w:rPr>
+              <w:t>көрсете</w:t>
+            </w:r>
+            <w:r>
+              <w:rPr>
+                <w:rFonts w:ascii="Times New Roman" w:eastAsia="Times New Roman" w:hAnsi="Times New Roman" w:cs="Times New Roman"/>
+                <w:sz w:val="24"/>
+                <w:szCs w:val="24"/>
+                <w:lang w:val="en-US"/>
+              </w:rPr>
+              <w:t xml:space="preserve"> </w:t>
+            </w:r>
+            <w:r>
+              <w:rPr>
+                <w:rFonts w:ascii="Times New Roman" w:eastAsia="Times New Roman" w:hAnsi="Times New Roman" w:cs="Times New Roman"/>
+                <w:sz w:val="24"/>
+                <w:szCs w:val="24"/>
+              </w:rPr>
+              <w:t>отырып</w:t>
+            </w:r>
+            <w:r>
+              <w:rPr>
+                <w:rFonts w:ascii="Times New Roman" w:eastAsia="Times New Roman" w:hAnsi="Times New Roman" w:cs="Times New Roman"/>
+                <w:sz w:val="24"/>
+                <w:szCs w:val="24"/>
+                <w:lang w:val="en-US"/>
+              </w:rPr>
+              <w:t xml:space="preserve">, </w:t>
+            </w:r>
+            <w:r>
+              <w:rPr>
+                <w:rFonts w:ascii="Times New Roman" w:eastAsia="Times New Roman" w:hAnsi="Times New Roman" w:cs="Times New Roman"/>
+                <w:sz w:val="24"/>
+                <w:szCs w:val="24"/>
+              </w:rPr>
+              <w:t>ұзақтығы</w:t>
+            </w:r>
+            <w:r>
+              <w:rPr>
+                <w:rFonts w:ascii="Times New Roman" w:eastAsia="Times New Roman" w:hAnsi="Times New Roman" w:cs="Times New Roman"/>
+                <w:sz w:val="24"/>
+                <w:szCs w:val="24"/>
+                <w:lang w:val="en-US"/>
+              </w:rPr>
+              <w:t xml:space="preserve"> ${duration} </w:t>
+            </w:r>
+            <w:r>
+              <w:rPr>
+                <w:rFonts w:ascii="Times New Roman" w:eastAsia="Times New Roman" w:hAnsi="Times New Roman" w:cs="Times New Roman"/>
+                <w:sz w:val="24"/>
+                <w:szCs w:val="24"/>
+              </w:rPr>
+              <w:t>сағат</w:t>
+            </w:r>
+            <w:r>
+              <w:rPr>
+                <w:rFonts w:ascii="Times New Roman" w:eastAsia="Times New Roman" w:hAnsi="Times New Roman" w:cs="Times New Roman"/>
+                <w:sz w:val="24"/>
+                <w:szCs w:val="24"/>
+                <w:lang w:val="en-US"/>
+              </w:rPr>
+              <w:t xml:space="preserve"> </w:t>
+            </w:r>
+            <w:r>
+              <w:rPr>
+                <w:rFonts w:ascii="Times New Roman" w:eastAsia="Times New Roman" w:hAnsi="Times New Roman" w:cs="Times New Roman"/>
+                <w:sz w:val="24"/>
+                <w:szCs w:val="24"/>
+              </w:rPr>
+              <w:t>курсты</w:t>
+            </w:r>
+            <w:r>
+              <w:rPr>
+                <w:rFonts w:ascii="Times New Roman" w:eastAsia="Times New Roman" w:hAnsi="Times New Roman" w:cs="Times New Roman"/>
+                <w:sz w:val="24"/>
+                <w:szCs w:val="24"/>
+                <w:lang w:val="en-US"/>
+              </w:rPr>
+              <w:t xml:space="preserve"> </w:t>
+            </w:r>
+            <w:r>
+              <w:rPr>
+                <w:rFonts w:ascii="Times New Roman" w:eastAsia="Times New Roman" w:hAnsi="Times New Roman" w:cs="Times New Roman"/>
+                <w:sz w:val="24"/>
+                <w:szCs w:val="24"/>
+              </w:rPr>
+              <w:t>ұсыну</w:t>
+            </w:r>
+            <w:r>
+              <w:rPr>
+                <w:rFonts w:ascii="Times New Roman" w:eastAsia="Times New Roman" w:hAnsi="Times New Roman" w:cs="Times New Roman"/>
+                <w:sz w:val="24"/>
+                <w:szCs w:val="24"/>
+                <w:lang w:val="en-US"/>
+              </w:rPr>
+              <w:t>:</w:t>
+            </w:r>
+          </w:p>
+          <w:p>
+            <w:pPr>
+              <w:spacing w:after="0" w:line="240" w:lineRule="auto"/>
+              <w:jc w:val="both"/>
+              <w:rPr>
+                <w:rFonts w:ascii="Times New Roman" w:eastAsia="Times New Roman" w:hAnsi="Times New Roman" w:cs="Times New Roman"/>
+                <w:sz w:val="24"/>
+                <w:szCs w:val="24"/>
+                <w:lang w:val="en-US"/>
+              </w:rPr>
+            </w:pPr>
+            <w:r>
+              <w:rPr>
+                <w:rFonts w:ascii="Times New Roman" w:eastAsia="Times New Roman" w:hAnsi="Times New Roman" w:cs="Times New Roman"/>
+                <w:sz w:val="24"/>
+                <w:szCs w:val="24"/>
+                <w:lang w:val="en-US"/>
+              </w:rPr>
+              <w:t xml:space="preserve">1. </w:t>
+            </w:r>
+            <w:r>
+              <w:rPr>
+                <w:rFonts w:ascii="Times New Roman" w:eastAsia="Times New Roman" w:hAnsi="Times New Roman" w:cs="Times New Roman"/>
+                <w:sz w:val="24"/>
+                <w:szCs w:val="24"/>
+              </w:rPr>
+              <w:t>Оқу</w:t>
+            </w:r>
+            <w:r>
+              <w:rPr>
+                <w:rFonts w:ascii="Times New Roman" w:eastAsia="Times New Roman" w:hAnsi="Times New Roman" w:cs="Times New Roman"/>
+                <w:sz w:val="24"/>
+                <w:szCs w:val="24"/>
+                <w:lang w:val="en-US"/>
+              </w:rPr>
+              <w:t xml:space="preserve"> </w:t>
+            </w:r>
+            <w:r>
+              <w:rPr>
+                <w:rFonts w:ascii="Times New Roman" w:eastAsia="Times New Roman" w:hAnsi="Times New Roman" w:cs="Times New Roman"/>
+                <w:sz w:val="24"/>
+                <w:szCs w:val="24"/>
+              </w:rPr>
+              <w:t>мазмұны</w:t>
+            </w:r>
+            <w:r>
+              <w:rPr>
+                <w:rFonts w:ascii="Times New Roman" w:eastAsia="Times New Roman" w:hAnsi="Times New Roman" w:cs="Times New Roman"/>
+                <w:sz w:val="24"/>
+                <w:szCs w:val="24"/>
+                <w:lang w:val="en-US"/>
+              </w:rPr>
+              <w:t xml:space="preserve"> </w:t>
+            </w:r>
+            <w:r>
+              <w:rPr>
+                <w:rFonts w:ascii="Times New Roman" w:eastAsia="Times New Roman" w:hAnsi="Times New Roman" w:cs="Times New Roman"/>
+                <w:sz w:val="24"/>
+                <w:szCs w:val="24"/>
+              </w:rPr>
+              <w:t>форматтарының</w:t>
+            </w:r>
+            <w:r>
+              <w:rPr>
+                <w:rFonts w:ascii="Times New Roman" w:eastAsia="Times New Roman" w:hAnsi="Times New Roman" w:cs="Times New Roman"/>
+                <w:sz w:val="24"/>
+                <w:szCs w:val="24"/>
+                <w:lang w:val="en-US"/>
+              </w:rPr>
+              <w:t xml:space="preserve"> </w:t>
+            </w:r>
+            <w:r>
+              <w:rPr>
+                <w:rFonts w:ascii="Times New Roman" w:eastAsia="Times New Roman" w:hAnsi="Times New Roman" w:cs="Times New Roman"/>
+                <w:sz w:val="24"/>
+                <w:szCs w:val="24"/>
+              </w:rPr>
+              <w:t>саны</w:t>
+            </w:r>
+            <w:r>
+              <w:rPr>
+                <w:rFonts w:ascii="Times New Roman" w:eastAsia="Times New Roman" w:hAnsi="Times New Roman" w:cs="Times New Roman"/>
+                <w:sz w:val="24"/>
+                <w:szCs w:val="24"/>
+                <w:lang w:val="en-US"/>
+              </w:rPr>
+              <w:t xml:space="preserve"> ${attachments_forms_count</w:t>
+            </w:r>
+            <w:r>
+              <w:rPr>
+                <w:rFonts w:ascii="Times New Roman" w:eastAsia="Times New Roman" w:hAnsi="Times New Roman" w:cs="Times New Roman"/>
+                <w:color w:val="000000"/>
+                <w:sz w:val="24"/>
+                <w:szCs w:val="24"/>
+                <w:highlight w:val="white"/>
+                <w:lang w:val="en-US"/>
+              </w:rPr>
+              <w:t>_kk</w:t>
+            </w:r>
+            <w:r>
+              <w:rPr>
+                <w:rFonts w:ascii="Times New Roman" w:eastAsia="Times New Roman" w:hAnsi="Times New Roman" w:cs="Times New Roman"/>
+                <w:sz w:val="24"/>
+                <w:szCs w:val="24"/>
+                <w:lang w:val="en-US"/>
+              </w:rPr>
+              <w:t>};</w:t>
+            </w:r>
+          </w:p>
+          <w:p>
+            <w:pPr>
+              <w:spacing w:after="0" w:line="240" w:lineRule="auto"/>
+              <w:jc w:val="both"/>
+              <w:rPr>
+                <w:rFonts w:ascii="Times New Roman" w:eastAsia="Times New Roman" w:hAnsi="Times New Roman" w:cs="Times New Roman"/>
+                <w:sz w:val="24"/>
+                <w:szCs w:val="24"/>
+                <w:lang w:val="en-US"/>
+              </w:rPr>
+            </w:pPr>
+            <w:r>
+              <w:rPr>
+                <w:rFonts w:ascii="Times New Roman" w:eastAsia="Times New Roman" w:hAnsi="Times New Roman" w:cs="Times New Roman"/>
+                <w:sz w:val="24"/>
+                <w:szCs w:val="24"/>
+                <w:lang w:val="en-US"/>
+              </w:rPr>
+              <w:t xml:space="preserve">2. </w:t>
+            </w:r>
+            <w:r>
+              <w:rPr>
+                <w:rFonts w:ascii="Times New Roman" w:eastAsia="Times New Roman" w:hAnsi="Times New Roman" w:cs="Times New Roman"/>
+                <w:sz w:val="24"/>
+                <w:szCs w:val="24"/>
+              </w:rPr>
+              <w:t>Бақылау</w:t>
+            </w:r>
+            <w:r>
+              <w:rPr>
+                <w:rFonts w:ascii="Times New Roman" w:eastAsia="Times New Roman" w:hAnsi="Times New Roman" w:cs="Times New Roman"/>
+                <w:sz w:val="24"/>
+                <w:szCs w:val="24"/>
+                <w:lang w:val="en-US"/>
+              </w:rPr>
+              <w:t>-</w:t>
+            </w:r>
+            <w:r>
+              <w:rPr>
+                <w:rFonts w:ascii="Times New Roman" w:eastAsia="Times New Roman" w:hAnsi="Times New Roman" w:cs="Times New Roman"/>
+                <w:sz w:val="24"/>
+                <w:szCs w:val="24"/>
+              </w:rPr>
+              <w:t>өлшеу</w:t>
+            </w:r>
+            <w:r>
+              <w:rPr>
+                <w:rFonts w:ascii="Times New Roman" w:eastAsia="Times New Roman" w:hAnsi="Times New Roman" w:cs="Times New Roman"/>
+                <w:sz w:val="24"/>
+                <w:szCs w:val="24"/>
+                <w:lang w:val="en-US"/>
+              </w:rPr>
+              <w:t xml:space="preserve"> </w:t>
+            </w:r>
+            <w:r>
+              <w:rPr>
+                <w:rFonts w:ascii="Times New Roman" w:eastAsia="Times New Roman" w:hAnsi="Times New Roman" w:cs="Times New Roman"/>
+                <w:sz w:val="24"/>
+                <w:szCs w:val="24"/>
+              </w:rPr>
+              <w:t>материалдарының</w:t>
+            </w:r>
+            <w:r>
+              <w:rPr>
+                <w:rFonts w:ascii="Times New Roman" w:eastAsia="Times New Roman" w:hAnsi="Times New Roman" w:cs="Times New Roman"/>
+                <w:sz w:val="24"/>
+                <w:szCs w:val="24"/>
+                <w:lang w:val="en-US"/>
+              </w:rPr>
+              <w:t xml:space="preserve"> </w:t>
+            </w:r>
+            <w:r>
+              <w:rPr>
+                <w:rFonts w:ascii="Times New Roman" w:eastAsia="Times New Roman" w:hAnsi="Times New Roman" w:cs="Times New Roman"/>
+                <w:sz w:val="24"/>
+                <w:szCs w:val="24"/>
+              </w:rPr>
+              <w:t>болуы</w:t>
+            </w:r>
+            <w:r>
+              <w:rPr>
+                <w:rFonts w:ascii="Times New Roman" w:eastAsia="Times New Roman" w:hAnsi="Times New Roman" w:cs="Times New Roman"/>
+                <w:sz w:val="24"/>
+                <w:szCs w:val="24"/>
+                <w:lang w:val="en-US"/>
+              </w:rPr>
+              <w:t xml:space="preserve"> ${practice_status</w:t>
+            </w:r>
+            <w:r>
+              <w:rPr>
+                <w:rFonts w:ascii="Times New Roman" w:eastAsia="Times New Roman" w:hAnsi="Times New Roman" w:cs="Times New Roman"/>
+                <w:sz w:val="24"/>
+                <w:szCs w:val="24"/>
+                <w:lang w:val="en-US"/>
+              </w:rPr>
+              <w:t>_kk</w:t>
+            </w:r>
+            <w:r>
+              <w:rPr>
+                <w:rFonts w:ascii="Times New Roman" w:eastAsia="Times New Roman" w:hAnsi="Times New Roman" w:cs="Times New Roman"/>
+                <w:sz w:val="24"/>
+                <w:szCs w:val="24"/>
+                <w:lang w:val="en-US"/>
+              </w:rPr>
+              <w:t>};</w:t>
+            </w:r>
+          </w:p>
+          <w:p>
+            <w:pPr>
+              <w:spacing w:after="0" w:line="240" w:lineRule="auto"/>
+              <w:jc w:val="both"/>
+              <w:rPr>
+                <w:rFonts w:ascii="Times New Roman" w:eastAsia="Times New Roman" w:hAnsi="Times New Roman" w:cs="Times New Roman"/>
+                <w:sz w:val="24"/>
+                <w:szCs w:val="24"/>
+                <w:lang w:val="en-US"/>
+              </w:rPr>
+            </w:pPr>
+            <w:r>
+              <w:rPr>
+                <w:rFonts w:ascii="Times New Roman" w:eastAsia="Times New Roman" w:hAnsi="Times New Roman" w:cs="Times New Roman"/>
+                <w:sz w:val="24"/>
+                <w:szCs w:val="24"/>
+                <w:lang w:val="en-US"/>
+              </w:rPr>
+              <w:t xml:space="preserve">3. </w:t>
+            </w:r>
+            <w:r>
+              <w:rPr>
+                <w:rFonts w:ascii="Times New Roman" w:eastAsia="Times New Roman" w:hAnsi="Times New Roman" w:cs="Times New Roman"/>
+                <w:sz w:val="24"/>
+                <w:szCs w:val="24"/>
+              </w:rPr>
+              <w:t>Курс</w:t>
+            </w:r>
+            <w:r>
+              <w:rPr>
+                <w:rFonts w:ascii="Times New Roman" w:eastAsia="Times New Roman" w:hAnsi="Times New Roman" w:cs="Times New Roman"/>
+                <w:sz w:val="24"/>
+                <w:szCs w:val="24"/>
+                <w:lang w:val="en-US"/>
+              </w:rPr>
+              <w:t xml:space="preserve"> </w:t>
+            </w:r>
+            <w:r>
+              <w:rPr>
+                <w:rFonts w:ascii="Times New Roman" w:eastAsia="Times New Roman" w:hAnsi="Times New Roman" w:cs="Times New Roman"/>
+                <w:sz w:val="24"/>
+                <w:szCs w:val="24"/>
+              </w:rPr>
+              <w:t>рейтингінің</w:t>
+            </w:r>
+            <w:r>
+              <w:rPr>
+                <w:rFonts w:ascii="Times New Roman" w:eastAsia="Times New Roman" w:hAnsi="Times New Roman" w:cs="Times New Roman"/>
+                <w:sz w:val="24"/>
+                <w:szCs w:val="24"/>
+                <w:lang w:val="en-US"/>
+              </w:rPr>
+              <w:t xml:space="preserve"> </w:t>
+            </w:r>
+            <w:r>
+              <w:rPr>
+                <w:rFonts w:ascii="Times New Roman" w:eastAsia="Times New Roman" w:hAnsi="Times New Roman" w:cs="Times New Roman"/>
+                <w:sz w:val="24"/>
+                <w:szCs w:val="24"/>
+              </w:rPr>
+              <w:t>деңгейі</w:t>
             </w:r>
             <w:proofErr w:type="gramStart"/>
             <w:r>
@@ -8582,63 +7808,768 @@
                 <w:rFonts w:ascii="Times New Roman" w:eastAsia="Times New Roman" w:hAnsi="Times New Roman" w:cs="Times New Roman"/>
                 <w:sz w:val="24"/>
                 <w:szCs w:val="24"/>
-              </w:rPr>
-              <w:t>к</w:t>
+                <w:lang w:val="en-US"/>
+              </w:rPr>
+              <w:t>:0</w:t>
             </w:r>
             <w:proofErr w:type="gramEnd"/>
-            <w:r>
-              <w:rPr>
-                <w:rFonts w:ascii="Times New Roman" w:eastAsia="Times New Roman" w:hAnsi="Times New Roman" w:cs="Times New Roman"/>
-                <w:sz w:val="24"/>
-                <w:szCs w:val="24"/>
-              </w:rPr>
-              <w:t>әсіби сала (-лар) бойынша;</w:t>
-            </w:r>
-          </w:p>
-          <w:p>
-            <w:pPr>
-              <w:spacing w:after="0" w:line="240" w:lineRule="auto"/>
-              <w:jc w:val="both"/>
-              <w:rPr>
-                <w:rFonts w:ascii="Times New Roman" w:eastAsia="Times New Roman" w:hAnsi="Times New Roman" w:cs="Times New Roman"/>
-                <w:sz w:val="24"/>
-                <w:szCs w:val="24"/>
-                <w:lang w:val="en-US"/>
-              </w:rPr>
-            </w:pPr>
-            <w:r>
-              <w:rPr>
-                <w:rFonts w:ascii="Times New Roman" w:eastAsia="Times New Roman" w:hAnsi="Times New Roman" w:cs="Times New Roman"/>
-                <w:sz w:val="24"/>
-                <w:szCs w:val="24"/>
-                <w:lang w:val="en-US"/>
-              </w:rPr>
-              <w:t xml:space="preserve">- «${course_professions_kk}» </w:t>
-            </w:r>
-            <w:r>
-              <w:rPr>
-                <w:rFonts w:ascii="Times New Roman" w:eastAsia="Times New Roman" w:hAnsi="Times New Roman" w:cs="Times New Roman"/>
-                <w:sz w:val="24"/>
-                <w:szCs w:val="24"/>
-              </w:rPr>
-              <w:t>мамандық</w:t>
-            </w:r>
-            <w:r>
-              <w:rPr>
-                <w:rFonts w:ascii="Times New Roman" w:eastAsia="Times New Roman" w:hAnsi="Times New Roman" w:cs="Times New Roman"/>
-                <w:sz w:val="24"/>
-                <w:szCs w:val="24"/>
-                <w:lang w:val="en-US"/>
-              </w:rPr>
-              <w:t xml:space="preserve"> (-</w:t>
-            </w:r>
-            <w:r>
-              <w:rPr>
-                <w:rFonts w:ascii="Times New Roman" w:eastAsia="Times New Roman" w:hAnsi="Times New Roman" w:cs="Times New Roman"/>
-                <w:sz w:val="24"/>
-                <w:szCs w:val="24"/>
-              </w:rPr>
-              <w:t>тар</w:t>
+          </w:p>
+          <w:p>
+            <w:pPr>
+              <w:spacing w:after="0" w:line="240" w:lineRule="auto"/>
+              <w:jc w:val="both"/>
+              <w:rPr>
+                <w:rFonts w:ascii="Times New Roman" w:eastAsia="Times New Roman" w:hAnsi="Times New Roman" w:cs="Times New Roman"/>
+                <w:sz w:val="24"/>
+                <w:szCs w:val="24"/>
+                <w:lang w:val="en-US"/>
+              </w:rPr>
+            </w:pPr>
+            <w:r>
+              <w:rPr>
+                <w:rFonts w:ascii="Times New Roman" w:eastAsia="Times New Roman" w:hAnsi="Times New Roman" w:cs="Times New Roman"/>
+                <w:sz w:val="24"/>
+                <w:szCs w:val="24"/>
+                <w:lang w:val="en-US"/>
+              </w:rPr>
+              <w:t xml:space="preserve">4. </w:t>
+            </w:r>
+            <w:r>
+              <w:rPr>
+                <w:rFonts w:ascii="Times New Roman" w:eastAsia="Times New Roman" w:hAnsi="Times New Roman" w:cs="Times New Roman"/>
+                <w:sz w:val="24"/>
+                <w:szCs w:val="24"/>
+              </w:rPr>
+              <w:t>Мемлекеттік</w:t>
+            </w:r>
+            <w:r>
+              <w:rPr>
+                <w:rFonts w:ascii="Times New Roman" w:eastAsia="Times New Roman" w:hAnsi="Times New Roman" w:cs="Times New Roman"/>
+                <w:sz w:val="24"/>
+                <w:szCs w:val="24"/>
+                <w:lang w:val="en-US"/>
+              </w:rPr>
+              <w:t xml:space="preserve"> </w:t>
+            </w:r>
+            <w:r>
+              <w:rPr>
+                <w:rFonts w:ascii="Times New Roman" w:eastAsia="Times New Roman" w:hAnsi="Times New Roman" w:cs="Times New Roman"/>
+                <w:sz w:val="24"/>
+                <w:szCs w:val="24"/>
+              </w:rPr>
+              <w:t>тілді</w:t>
+            </w:r>
+            <w:r>
+              <w:rPr>
+                <w:rFonts w:ascii="Times New Roman" w:eastAsia="Times New Roman" w:hAnsi="Times New Roman" w:cs="Times New Roman"/>
+                <w:sz w:val="24"/>
+                <w:szCs w:val="24"/>
+                <w:lang w:val="en-US"/>
+              </w:rPr>
+              <w:t xml:space="preserve"> </w:t>
+            </w:r>
+            <w:r>
+              <w:rPr>
+                <w:rFonts w:ascii="Times New Roman" w:eastAsia="Times New Roman" w:hAnsi="Times New Roman" w:cs="Times New Roman"/>
+                <w:sz w:val="24"/>
+                <w:szCs w:val="24"/>
+              </w:rPr>
+              <w:t>қолдану</w:t>
+            </w:r>
+            <w:r>
+              <w:rPr>
+                <w:rFonts w:ascii="Times New Roman" w:eastAsia="Times New Roman" w:hAnsi="Times New Roman" w:cs="Times New Roman"/>
+                <w:sz w:val="24"/>
+                <w:szCs w:val="24"/>
+                <w:lang w:val="en-US"/>
+              </w:rPr>
+              <w:t xml:space="preserve"> _${lang_kk};</w:t>
+            </w:r>
+          </w:p>
+          <w:p>
+            <w:pPr>
+              <w:spacing w:after="0" w:line="240" w:lineRule="auto"/>
+              <w:jc w:val="both"/>
+              <w:rPr>
+                <w:rFonts w:ascii="Times New Roman" w:eastAsia="Times New Roman" w:hAnsi="Times New Roman" w:cs="Times New Roman"/>
+                <w:sz w:val="24"/>
+                <w:szCs w:val="24"/>
+                <w:lang w:val="en-US"/>
+              </w:rPr>
+            </w:pPr>
+            <w:r>
+              <w:rPr>
+                <w:rFonts w:ascii="Times New Roman" w:eastAsia="Times New Roman" w:hAnsi="Times New Roman" w:cs="Times New Roman"/>
+                <w:sz w:val="24"/>
+                <w:szCs w:val="24"/>
+                <w:lang w:val="en-US"/>
+              </w:rPr>
+              <w:t xml:space="preserve">5. </w:t>
+            </w:r>
+            <w:r>
+              <w:rPr>
+                <w:rFonts w:ascii="Times New Roman" w:eastAsia="Times New Roman" w:hAnsi="Times New Roman" w:cs="Times New Roman"/>
+                <w:sz w:val="24"/>
+                <w:szCs w:val="24"/>
+              </w:rPr>
+              <w:t>Ерекше</w:t>
+            </w:r>
+            <w:r>
+              <w:rPr>
+                <w:rFonts w:ascii="Times New Roman" w:eastAsia="Times New Roman" w:hAnsi="Times New Roman" w:cs="Times New Roman"/>
+                <w:sz w:val="24"/>
+                <w:szCs w:val="24"/>
+                <w:lang w:val="en-US"/>
+              </w:rPr>
+              <w:t xml:space="preserve"> </w:t>
+            </w:r>
+            <w:r>
+              <w:rPr>
+                <w:rFonts w:ascii="Times New Roman" w:eastAsia="Times New Roman" w:hAnsi="Times New Roman" w:cs="Times New Roman"/>
+                <w:sz w:val="24"/>
+                <w:szCs w:val="24"/>
+              </w:rPr>
+              <w:t>білім</w:t>
+            </w:r>
+            <w:r>
+              <w:rPr>
+                <w:rFonts w:ascii="Times New Roman" w:eastAsia="Times New Roman" w:hAnsi="Times New Roman" w:cs="Times New Roman"/>
+                <w:sz w:val="24"/>
+                <w:szCs w:val="24"/>
+                <w:lang w:val="en-US"/>
+              </w:rPr>
+              <w:t xml:space="preserve"> </w:t>
+            </w:r>
+            <w:r>
+              <w:rPr>
+                <w:rFonts w:ascii="Times New Roman" w:eastAsia="Times New Roman" w:hAnsi="Times New Roman" w:cs="Times New Roman"/>
+                <w:sz w:val="24"/>
+                <w:szCs w:val="24"/>
+              </w:rPr>
+              <w:t>берілуіне</w:t>
+            </w:r>
+            <w:r>
+              <w:rPr>
+                <w:rFonts w:ascii="Times New Roman" w:eastAsia="Times New Roman" w:hAnsi="Times New Roman" w:cs="Times New Roman"/>
+                <w:sz w:val="24"/>
+                <w:szCs w:val="24"/>
+                <w:lang w:val="en-US"/>
+              </w:rPr>
+              <w:t xml:space="preserve"> </w:t>
+            </w:r>
+            <w:r>
+              <w:rPr>
+                <w:rFonts w:ascii="Times New Roman" w:eastAsia="Times New Roman" w:hAnsi="Times New Roman" w:cs="Times New Roman"/>
+                <w:sz w:val="24"/>
+                <w:szCs w:val="24"/>
+              </w:rPr>
+              <w:t>қажеттілігі</w:t>
+            </w:r>
+            <w:r>
+              <w:rPr>
+                <w:rFonts w:ascii="Times New Roman" w:eastAsia="Times New Roman" w:hAnsi="Times New Roman" w:cs="Times New Roman"/>
+                <w:sz w:val="24"/>
+                <w:szCs w:val="24"/>
+                <w:lang w:val="en-US"/>
+              </w:rPr>
+              <w:t xml:space="preserve"> </w:t>
+            </w:r>
+            <w:r>
+              <w:rPr>
+                <w:rFonts w:ascii="Times New Roman" w:eastAsia="Times New Roman" w:hAnsi="Times New Roman" w:cs="Times New Roman"/>
+                <w:sz w:val="24"/>
+                <w:szCs w:val="24"/>
+              </w:rPr>
+              <w:t>бар</w:t>
+            </w:r>
+            <w:r>
+              <w:rPr>
+                <w:rFonts w:ascii="Times New Roman" w:eastAsia="Times New Roman" w:hAnsi="Times New Roman" w:cs="Times New Roman"/>
+                <w:sz w:val="24"/>
+                <w:szCs w:val="24"/>
+                <w:lang w:val="en-US"/>
+              </w:rPr>
+              <w:t xml:space="preserve"> </w:t>
+            </w:r>
+            <w:r>
+              <w:rPr>
+                <w:rFonts w:ascii="Times New Roman" w:eastAsia="Times New Roman" w:hAnsi="Times New Roman" w:cs="Times New Roman"/>
+                <w:sz w:val="24"/>
+                <w:szCs w:val="24"/>
+              </w:rPr>
+              <w:t>адамдар</w:t>
+            </w:r>
+            <w:r>
+              <w:rPr>
+                <w:rFonts w:ascii="Times New Roman" w:eastAsia="Times New Roman" w:hAnsi="Times New Roman" w:cs="Times New Roman"/>
+                <w:sz w:val="24"/>
+                <w:szCs w:val="24"/>
+                <w:lang w:val="en-US"/>
+              </w:rPr>
+              <w:t xml:space="preserve"> </w:t>
+            </w:r>
+            <w:r>
+              <w:rPr>
+                <w:rFonts w:ascii="Times New Roman" w:eastAsia="Times New Roman" w:hAnsi="Times New Roman" w:cs="Times New Roman"/>
+                <w:sz w:val="24"/>
+                <w:szCs w:val="24"/>
+              </w:rPr>
+              <w:t>үшін</w:t>
+            </w:r>
+            <w:r>
+              <w:rPr>
+                <w:rFonts w:ascii="Times New Roman" w:eastAsia="Times New Roman" w:hAnsi="Times New Roman" w:cs="Times New Roman"/>
+                <w:sz w:val="24"/>
+                <w:szCs w:val="24"/>
+                <w:lang w:val="en-US"/>
+              </w:rPr>
+              <w:t xml:space="preserve"> </w:t>
+            </w:r>
+            <w:r>
+              <w:rPr>
+                <w:rFonts w:ascii="Times New Roman" w:eastAsia="Times New Roman" w:hAnsi="Times New Roman" w:cs="Times New Roman"/>
+                <w:sz w:val="24"/>
+                <w:szCs w:val="24"/>
+              </w:rPr>
+              <w:t>бейімделу</w:t>
+            </w:r>
+            <w:r>
+              <w:rPr>
+                <w:rFonts w:ascii="Times New Roman" w:eastAsia="Times New Roman" w:hAnsi="Times New Roman" w:cs="Times New Roman"/>
+                <w:sz w:val="24"/>
+                <w:szCs w:val="24"/>
+                <w:lang w:val="en-US"/>
+              </w:rPr>
+              <w:t xml:space="preserve"> ${poor_status</w:t>
+            </w:r>
+            <w:r>
+              <w:rPr>
+                <w:rFonts w:ascii="Times New Roman" w:eastAsia="Times New Roman" w:hAnsi="Times New Roman" w:cs="Times New Roman"/>
+                <w:color w:val="000000"/>
+                <w:sz w:val="24"/>
+                <w:szCs w:val="24"/>
+                <w:highlight w:val="white"/>
+                <w:lang w:val="en-US"/>
+              </w:rPr>
+              <w:t>_kk</w:t>
+            </w:r>
+            <w:r>
+              <w:rPr>
+                <w:rFonts w:ascii="Times New Roman" w:eastAsia="Times New Roman" w:hAnsi="Times New Roman" w:cs="Times New Roman"/>
+                <w:sz w:val="24"/>
+                <w:szCs w:val="24"/>
+                <w:lang w:val="en-US"/>
+              </w:rPr>
+              <w:t>};</w:t>
+            </w:r>
+          </w:p>
+          <w:p>
+            <w:pPr>
+              <w:spacing w:after="0" w:line="240" w:lineRule="auto"/>
+              <w:jc w:val="both"/>
+              <w:rPr>
+                <w:rFonts w:ascii="Times New Roman" w:eastAsia="Times New Roman" w:hAnsi="Times New Roman" w:cs="Times New Roman"/>
+                <w:sz w:val="24"/>
+                <w:szCs w:val="24"/>
+                <w:lang w:val="en-US"/>
+              </w:rPr>
+            </w:pPr>
+            <w:r>
+              <w:rPr>
+                <w:rFonts w:ascii="Times New Roman" w:eastAsia="Times New Roman" w:hAnsi="Times New Roman" w:cs="Times New Roman"/>
+                <w:sz w:val="24"/>
+                <w:szCs w:val="24"/>
+                <w:lang w:val="en-US"/>
+              </w:rPr>
+              <w:t xml:space="preserve">3.3. </w:t>
+            </w:r>
+            <w:r>
+              <w:rPr>
+                <w:rFonts w:ascii="Times New Roman" w:eastAsia="Times New Roman" w:hAnsi="Times New Roman" w:cs="Times New Roman"/>
+                <w:sz w:val="24"/>
+                <w:szCs w:val="24"/>
+              </w:rPr>
+              <w:t>Курстың</w:t>
+            </w:r>
+            <w:r>
+              <w:rPr>
+                <w:rFonts w:ascii="Times New Roman" w:eastAsia="Times New Roman" w:hAnsi="Times New Roman" w:cs="Times New Roman"/>
+                <w:sz w:val="24"/>
+                <w:szCs w:val="24"/>
+                <w:lang w:val="en-US"/>
+              </w:rPr>
+              <w:t xml:space="preserve"> </w:t>
+            </w:r>
+            <w:r>
+              <w:rPr>
+                <w:rFonts w:ascii="Times New Roman" w:eastAsia="Times New Roman" w:hAnsi="Times New Roman" w:cs="Times New Roman"/>
+                <w:sz w:val="24"/>
+                <w:szCs w:val="24"/>
+              </w:rPr>
+              <w:t>қысқаша</w:t>
+            </w:r>
+            <w:r>
+              <w:rPr>
+                <w:rFonts w:ascii="Times New Roman" w:eastAsia="Times New Roman" w:hAnsi="Times New Roman" w:cs="Times New Roman"/>
+                <w:sz w:val="24"/>
+                <w:szCs w:val="24"/>
+                <w:lang w:val="en-US"/>
+              </w:rPr>
+              <w:t xml:space="preserve"> </w:t>
+            </w:r>
+            <w:r>
+              <w:rPr>
+                <w:rFonts w:ascii="Times New Roman" w:eastAsia="Times New Roman" w:hAnsi="Times New Roman" w:cs="Times New Roman"/>
+                <w:sz w:val="24"/>
+                <w:szCs w:val="24"/>
+              </w:rPr>
+              <w:t>аннотациясын</w:t>
+            </w:r>
+            <w:r>
+              <w:rPr>
+                <w:rFonts w:ascii="Times New Roman" w:eastAsia="Times New Roman" w:hAnsi="Times New Roman" w:cs="Times New Roman"/>
+                <w:sz w:val="24"/>
+                <w:szCs w:val="24"/>
+                <w:lang w:val="en-US"/>
+              </w:rPr>
+              <w:t xml:space="preserve"> </w:t>
+            </w:r>
+            <w:r>
+              <w:rPr>
+                <w:rFonts w:ascii="Times New Roman" w:eastAsia="Times New Roman" w:hAnsi="Times New Roman" w:cs="Times New Roman"/>
+                <w:sz w:val="24"/>
+                <w:szCs w:val="24"/>
+              </w:rPr>
+              <w:t>ұсыну</w:t>
+            </w:r>
+            <w:r>
+              <w:rPr>
+                <w:rFonts w:ascii="Times New Roman" w:eastAsia="Times New Roman" w:hAnsi="Times New Roman" w:cs="Times New Roman"/>
+                <w:sz w:val="24"/>
+                <w:szCs w:val="24"/>
+                <w:lang w:val="en-US"/>
+              </w:rPr>
+              <w:t xml:space="preserve">. </w:t>
+            </w:r>
+            <w:r>
+              <w:rPr>
+                <w:rFonts w:ascii="Times New Roman" w:eastAsia="Times New Roman" w:hAnsi="Times New Roman" w:cs="Times New Roman"/>
+                <w:sz w:val="24"/>
+                <w:szCs w:val="24"/>
+              </w:rPr>
+              <w:t>Курстың</w:t>
+            </w:r>
+            <w:r>
+              <w:rPr>
+                <w:rFonts w:ascii="Times New Roman" w:eastAsia="Times New Roman" w:hAnsi="Times New Roman" w:cs="Times New Roman"/>
+                <w:sz w:val="24"/>
+                <w:szCs w:val="24"/>
+                <w:lang w:val="en-US"/>
+              </w:rPr>
+              <w:t xml:space="preserve"> </w:t>
+            </w:r>
+            <w:r>
+              <w:rPr>
+                <w:rFonts w:ascii="Times New Roman" w:eastAsia="Times New Roman" w:hAnsi="Times New Roman" w:cs="Times New Roman"/>
+                <w:sz w:val="24"/>
+                <w:szCs w:val="24"/>
+              </w:rPr>
+              <w:t>практикалық</w:t>
+            </w:r>
+            <w:r>
+              <w:rPr>
+                <w:rFonts w:ascii="Times New Roman" w:eastAsia="Times New Roman" w:hAnsi="Times New Roman" w:cs="Times New Roman"/>
+                <w:sz w:val="24"/>
+                <w:szCs w:val="24"/>
+                <w:lang w:val="en-US"/>
+              </w:rPr>
+              <w:t xml:space="preserve"> </w:t>
+            </w:r>
+            <w:r>
+              <w:rPr>
+                <w:rFonts w:ascii="Times New Roman" w:eastAsia="Times New Roman" w:hAnsi="Times New Roman" w:cs="Times New Roman"/>
+                <w:sz w:val="24"/>
+                <w:szCs w:val="24"/>
+              </w:rPr>
+              <w:t>тапсырмалары</w:t>
+            </w:r>
+            <w:r>
+              <w:rPr>
+                <w:rFonts w:ascii="Times New Roman" w:eastAsia="Times New Roman" w:hAnsi="Times New Roman" w:cs="Times New Roman"/>
+                <w:sz w:val="24"/>
+                <w:szCs w:val="24"/>
+                <w:lang w:val="en-US"/>
+              </w:rPr>
+              <w:t xml:space="preserve"> </w:t>
+            </w:r>
+            <w:r>
+              <w:rPr>
+                <w:rFonts w:ascii="Times New Roman" w:eastAsia="Times New Roman" w:hAnsi="Times New Roman" w:cs="Times New Roman"/>
+                <w:sz w:val="24"/>
+                <w:szCs w:val="24"/>
+              </w:rPr>
+              <w:t>бойынша</w:t>
+            </w:r>
+            <w:r>
+              <w:rPr>
+                <w:rFonts w:ascii="Times New Roman" w:eastAsia="Times New Roman" w:hAnsi="Times New Roman" w:cs="Times New Roman"/>
+                <w:sz w:val="24"/>
+                <w:szCs w:val="24"/>
+                <w:lang w:val="en-US"/>
+              </w:rPr>
+              <w:t xml:space="preserve"> </w:t>
+            </w:r>
+            <w:r>
+              <w:rPr>
+                <w:rFonts w:ascii="Times New Roman" w:eastAsia="Times New Roman" w:hAnsi="Times New Roman" w:cs="Times New Roman"/>
+                <w:sz w:val="24"/>
+                <w:szCs w:val="24"/>
+              </w:rPr>
+              <w:t>негізгі</w:t>
+            </w:r>
+            <w:r>
+              <w:rPr>
+                <w:rFonts w:ascii="Times New Roman" w:eastAsia="Times New Roman" w:hAnsi="Times New Roman" w:cs="Times New Roman"/>
+                <w:sz w:val="24"/>
+                <w:szCs w:val="24"/>
+                <w:lang w:val="en-US"/>
+              </w:rPr>
+              <w:t xml:space="preserve"> </w:t>
+            </w:r>
+            <w:r>
+              <w:rPr>
+                <w:rFonts w:ascii="Times New Roman" w:eastAsia="Times New Roman" w:hAnsi="Times New Roman" w:cs="Times New Roman"/>
+                <w:sz w:val="24"/>
+                <w:szCs w:val="24"/>
+              </w:rPr>
+              <w:t>мазмұны</w:t>
+            </w:r>
+            <w:r>
+              <w:rPr>
+                <w:rFonts w:ascii="Times New Roman" w:eastAsia="Times New Roman" w:hAnsi="Times New Roman" w:cs="Times New Roman"/>
+                <w:sz w:val="24"/>
+                <w:szCs w:val="24"/>
+                <w:lang w:val="en-US"/>
+              </w:rPr>
+              <w:t xml:space="preserve"> </w:t>
+            </w:r>
+            <w:r>
+              <w:rPr>
+                <w:rFonts w:ascii="Times New Roman" w:eastAsia="Times New Roman" w:hAnsi="Times New Roman" w:cs="Times New Roman"/>
+                <w:sz w:val="24"/>
+                <w:szCs w:val="24"/>
+              </w:rPr>
+              <w:t>және</w:t>
+            </w:r>
+            <w:r>
+              <w:rPr>
+                <w:rFonts w:ascii="Times New Roman" w:eastAsia="Times New Roman" w:hAnsi="Times New Roman" w:cs="Times New Roman"/>
+                <w:sz w:val="24"/>
+                <w:szCs w:val="24"/>
+                <w:lang w:val="en-US"/>
+              </w:rPr>
+              <w:t>/</w:t>
+            </w:r>
+            <w:r>
+              <w:rPr>
+                <w:rFonts w:ascii="Times New Roman" w:eastAsia="Times New Roman" w:hAnsi="Times New Roman" w:cs="Times New Roman"/>
+                <w:sz w:val="24"/>
+                <w:szCs w:val="24"/>
+              </w:rPr>
+              <w:t>немесе</w:t>
+            </w:r>
+            <w:r>
+              <w:rPr>
+                <w:rFonts w:ascii="Times New Roman" w:eastAsia="Times New Roman" w:hAnsi="Times New Roman" w:cs="Times New Roman"/>
+                <w:sz w:val="24"/>
+                <w:szCs w:val="24"/>
+                <w:lang w:val="en-US"/>
+              </w:rPr>
+              <w:t xml:space="preserve"> </w:t>
+            </w:r>
+            <w:r>
+              <w:rPr>
+                <w:rFonts w:ascii="Times New Roman" w:eastAsia="Times New Roman" w:hAnsi="Times New Roman" w:cs="Times New Roman"/>
+                <w:sz w:val="24"/>
+                <w:szCs w:val="24"/>
+              </w:rPr>
+              <w:t>маңызды</w:t>
+            </w:r>
+            <w:r>
+              <w:rPr>
+                <w:rFonts w:ascii="Times New Roman" w:eastAsia="Times New Roman" w:hAnsi="Times New Roman" w:cs="Times New Roman"/>
+                <w:sz w:val="24"/>
+                <w:szCs w:val="24"/>
+                <w:lang w:val="en-US"/>
+              </w:rPr>
+              <w:t xml:space="preserve"> </w:t>
+            </w:r>
+            <w:r>
+              <w:rPr>
+                <w:rFonts w:ascii="Times New Roman" w:eastAsia="Times New Roman" w:hAnsi="Times New Roman" w:cs="Times New Roman"/>
+                <w:sz w:val="24"/>
+                <w:szCs w:val="24"/>
+              </w:rPr>
+              <w:t>тұстары</w:t>
+            </w:r>
+            <w:r>
+              <w:rPr>
+                <w:rFonts w:ascii="Times New Roman" w:eastAsia="Times New Roman" w:hAnsi="Times New Roman" w:cs="Times New Roman"/>
+                <w:sz w:val="24"/>
+                <w:szCs w:val="24"/>
+                <w:lang w:val="en-US"/>
+              </w:rPr>
+              <w:t xml:space="preserve"> (200 </w:t>
+            </w:r>
+            <w:r>
+              <w:rPr>
+                <w:rFonts w:ascii="Times New Roman" w:eastAsia="Times New Roman" w:hAnsi="Times New Roman" w:cs="Times New Roman"/>
+                <w:sz w:val="24"/>
+                <w:szCs w:val="24"/>
+              </w:rPr>
+              <w:t>таңбаға</w:t>
+            </w:r>
+            <w:r>
+              <w:rPr>
+                <w:rFonts w:ascii="Times New Roman" w:eastAsia="Times New Roman" w:hAnsi="Times New Roman" w:cs="Times New Roman"/>
+                <w:sz w:val="24"/>
+                <w:szCs w:val="24"/>
+                <w:lang w:val="en-US"/>
+              </w:rPr>
+              <w:t xml:space="preserve"> </w:t>
+            </w:r>
+            <w:r>
+              <w:rPr>
+                <w:rFonts w:ascii="Times New Roman" w:eastAsia="Times New Roman" w:hAnsi="Times New Roman" w:cs="Times New Roman"/>
+                <w:sz w:val="24"/>
+                <w:szCs w:val="24"/>
+              </w:rPr>
+              <w:t>дейін</w:t>
+            </w:r>
+            <w:r>
+              <w:rPr>
+                <w:rFonts w:ascii="Times New Roman" w:eastAsia="Times New Roman" w:hAnsi="Times New Roman" w:cs="Times New Roman"/>
+                <w:sz w:val="24"/>
+                <w:szCs w:val="24"/>
+                <w:lang w:val="en-US"/>
+              </w:rPr>
+              <w:t>): ${teaser}</w:t>
+            </w:r>
+          </w:p>
+          <w:p>
+            <w:pPr>
+              <w:spacing w:after="0" w:line="240" w:lineRule="auto"/>
+              <w:jc w:val="both"/>
+              <w:rPr>
+                <w:rFonts w:ascii="Times New Roman" w:eastAsia="Times New Roman" w:hAnsi="Times New Roman" w:cs="Times New Roman"/>
+                <w:sz w:val="24"/>
+                <w:szCs w:val="24"/>
+                <w:lang w:val="en-US"/>
+              </w:rPr>
+            </w:pPr>
+            <w:r>
+              <w:rPr>
+                <w:rFonts w:ascii="Times New Roman" w:eastAsia="Times New Roman" w:hAnsi="Times New Roman" w:cs="Times New Roman"/>
+                <w:sz w:val="24"/>
+                <w:szCs w:val="24"/>
+                <w:lang w:val="en-US"/>
+              </w:rPr>
+              <w:t xml:space="preserve">3.4. </w:t>
+            </w:r>
+            <w:r>
+              <w:rPr>
+                <w:rFonts w:ascii="Times New Roman" w:eastAsia="Times New Roman" w:hAnsi="Times New Roman" w:cs="Times New Roman"/>
+                <w:sz w:val="24"/>
+                <w:szCs w:val="24"/>
+              </w:rPr>
+              <w:t>Курстың</w:t>
+            </w:r>
+            <w:r>
+              <w:rPr>
+                <w:rFonts w:ascii="Times New Roman" w:eastAsia="Times New Roman" w:hAnsi="Times New Roman" w:cs="Times New Roman"/>
+                <w:sz w:val="24"/>
+                <w:szCs w:val="24"/>
+                <w:lang w:val="en-US"/>
+              </w:rPr>
+              <w:t xml:space="preserve"> </w:t>
+            </w:r>
+            <w:r>
+              <w:rPr>
+                <w:rFonts w:ascii="Times New Roman" w:eastAsia="Times New Roman" w:hAnsi="Times New Roman" w:cs="Times New Roman"/>
+                <w:sz w:val="24"/>
+                <w:szCs w:val="24"/>
+              </w:rPr>
+              <w:t>толық</w:t>
+            </w:r>
+            <w:r>
+              <w:rPr>
+                <w:rFonts w:ascii="Times New Roman" w:eastAsia="Times New Roman" w:hAnsi="Times New Roman" w:cs="Times New Roman"/>
+                <w:sz w:val="24"/>
+                <w:szCs w:val="24"/>
+                <w:lang w:val="en-US"/>
+              </w:rPr>
+              <w:t xml:space="preserve"> </w:t>
+            </w:r>
+            <w:r>
+              <w:rPr>
+                <w:rFonts w:ascii="Times New Roman" w:eastAsia="Times New Roman" w:hAnsi="Times New Roman" w:cs="Times New Roman"/>
+                <w:sz w:val="24"/>
+                <w:szCs w:val="24"/>
+              </w:rPr>
+              <w:t>аннотациясын</w:t>
+            </w:r>
+            <w:r>
+              <w:rPr>
+                <w:rFonts w:ascii="Times New Roman" w:eastAsia="Times New Roman" w:hAnsi="Times New Roman" w:cs="Times New Roman"/>
+                <w:sz w:val="24"/>
+                <w:szCs w:val="24"/>
+                <w:lang w:val="en-US"/>
+              </w:rPr>
+              <w:t xml:space="preserve"> </w:t>
+            </w:r>
+            <w:r>
+              <w:rPr>
+                <w:rFonts w:ascii="Times New Roman" w:eastAsia="Times New Roman" w:hAnsi="Times New Roman" w:cs="Times New Roman"/>
+                <w:sz w:val="24"/>
+                <w:szCs w:val="24"/>
+              </w:rPr>
+              <w:t>ұсыну</w:t>
+            </w:r>
+            <w:r>
+              <w:rPr>
+                <w:rFonts w:ascii="Times New Roman" w:eastAsia="Times New Roman" w:hAnsi="Times New Roman" w:cs="Times New Roman"/>
+                <w:sz w:val="24"/>
+                <w:szCs w:val="24"/>
+                <w:lang w:val="en-US"/>
+              </w:rPr>
+              <w:t xml:space="preserve">. </w:t>
+            </w:r>
+            <w:r>
+              <w:rPr>
+                <w:rFonts w:ascii="Times New Roman" w:eastAsia="Times New Roman" w:hAnsi="Times New Roman" w:cs="Times New Roman"/>
+                <w:sz w:val="24"/>
+                <w:szCs w:val="24"/>
+              </w:rPr>
+              <w:t>Курстың</w:t>
+            </w:r>
+            <w:r>
+              <w:rPr>
+                <w:rFonts w:ascii="Times New Roman" w:eastAsia="Times New Roman" w:hAnsi="Times New Roman" w:cs="Times New Roman"/>
+                <w:sz w:val="24"/>
+                <w:szCs w:val="24"/>
+                <w:lang w:val="en-US"/>
+              </w:rPr>
+              <w:t xml:space="preserve"> </w:t>
+            </w:r>
+            <w:r>
+              <w:rPr>
+                <w:rFonts w:ascii="Times New Roman" w:eastAsia="Times New Roman" w:hAnsi="Times New Roman" w:cs="Times New Roman"/>
+                <w:sz w:val="24"/>
+                <w:szCs w:val="24"/>
+              </w:rPr>
+              <w:t>бетінде</w:t>
+            </w:r>
+            <w:r>
+              <w:rPr>
+                <w:rFonts w:ascii="Times New Roman" w:eastAsia="Times New Roman" w:hAnsi="Times New Roman" w:cs="Times New Roman"/>
+                <w:sz w:val="24"/>
+                <w:szCs w:val="24"/>
+                <w:lang w:val="en-US"/>
+              </w:rPr>
+              <w:t xml:space="preserve"> </w:t>
+            </w:r>
+            <w:r>
+              <w:rPr>
+                <w:rFonts w:ascii="Times New Roman" w:eastAsia="Times New Roman" w:hAnsi="Times New Roman" w:cs="Times New Roman"/>
+                <w:sz w:val="24"/>
+                <w:szCs w:val="24"/>
+              </w:rPr>
+              <w:t>көрсетілген</w:t>
+            </w:r>
+            <w:r>
+              <w:rPr>
+                <w:rFonts w:ascii="Times New Roman" w:eastAsia="Times New Roman" w:hAnsi="Times New Roman" w:cs="Times New Roman"/>
+                <w:sz w:val="24"/>
+                <w:szCs w:val="24"/>
+                <w:lang w:val="en-US"/>
+              </w:rPr>
+              <w:t xml:space="preserve"> </w:t>
+            </w:r>
+            <w:r>
+              <w:rPr>
+                <w:rFonts w:ascii="Times New Roman" w:eastAsia="Times New Roman" w:hAnsi="Times New Roman" w:cs="Times New Roman"/>
+                <w:sz w:val="24"/>
+                <w:szCs w:val="24"/>
+              </w:rPr>
+              <w:t>курстың</w:t>
+            </w:r>
+            <w:r>
+              <w:rPr>
+                <w:rFonts w:ascii="Times New Roman" w:eastAsia="Times New Roman" w:hAnsi="Times New Roman" w:cs="Times New Roman"/>
+                <w:sz w:val="24"/>
+                <w:szCs w:val="24"/>
+                <w:lang w:val="en-US"/>
+              </w:rPr>
+              <w:t xml:space="preserve"> </w:t>
+            </w:r>
+            <w:r>
+              <w:rPr>
+                <w:rFonts w:ascii="Times New Roman" w:eastAsia="Times New Roman" w:hAnsi="Times New Roman" w:cs="Times New Roman"/>
+                <w:sz w:val="24"/>
+                <w:szCs w:val="24"/>
+              </w:rPr>
+              <w:t>толық</w:t>
+            </w:r>
+            <w:r>
+              <w:rPr>
+                <w:rFonts w:ascii="Times New Roman" w:eastAsia="Times New Roman" w:hAnsi="Times New Roman" w:cs="Times New Roman"/>
+                <w:sz w:val="24"/>
+                <w:szCs w:val="24"/>
+                <w:lang w:val="en-US"/>
+              </w:rPr>
+              <w:t xml:space="preserve"> </w:t>
+            </w:r>
+            <w:r>
+              <w:rPr>
+                <w:rFonts w:ascii="Times New Roman" w:eastAsia="Times New Roman" w:hAnsi="Times New Roman" w:cs="Times New Roman"/>
+                <w:sz w:val="24"/>
+                <w:szCs w:val="24"/>
+              </w:rPr>
+              <w:t>сипаттамасы</w:t>
+            </w:r>
+            <w:r>
+              <w:rPr>
+                <w:rFonts w:ascii="Times New Roman" w:eastAsia="Times New Roman" w:hAnsi="Times New Roman" w:cs="Times New Roman"/>
+                <w:sz w:val="24"/>
+                <w:szCs w:val="24"/>
+                <w:lang w:val="en-US"/>
+              </w:rPr>
+              <w:t xml:space="preserve"> (2000 </w:t>
+            </w:r>
+            <w:r>
+              <w:rPr>
+                <w:rFonts w:ascii="Times New Roman" w:eastAsia="Times New Roman" w:hAnsi="Times New Roman" w:cs="Times New Roman"/>
+                <w:sz w:val="24"/>
+                <w:szCs w:val="24"/>
+              </w:rPr>
+              <w:t>таңбаға</w:t>
+            </w:r>
+            <w:r>
+              <w:rPr>
+                <w:rFonts w:ascii="Times New Roman" w:eastAsia="Times New Roman" w:hAnsi="Times New Roman" w:cs="Times New Roman"/>
+                <w:sz w:val="24"/>
+                <w:szCs w:val="24"/>
+                <w:lang w:val="en-US"/>
+              </w:rPr>
+              <w:t xml:space="preserve"> </w:t>
+            </w:r>
+            <w:r>
+              <w:rPr>
+                <w:rFonts w:ascii="Times New Roman" w:eastAsia="Times New Roman" w:hAnsi="Times New Roman" w:cs="Times New Roman"/>
+                <w:sz w:val="24"/>
+                <w:szCs w:val="24"/>
+              </w:rPr>
+              <w:t>дейін</w:t>
             </w:r>
             <w:r>
               <w:rPr>
@@ -8655,48 +8586,8 @@
                 <w:sz w:val="24"/>
                 <w:szCs w:val="24"/>
               </w:rPr>
-              <w:t>бойынша</w:t>
-            </w:r>
-            <w:r>
-              <w:rPr>
-                <w:rFonts w:ascii="Times New Roman" w:eastAsia="Times New Roman" w:hAnsi="Times New Roman" w:cs="Times New Roman"/>
-                <w:sz w:val="24"/>
-                <w:szCs w:val="24"/>
-                <w:lang w:val="en-US"/>
-              </w:rPr>
-              <w:t>;</w:t>
-            </w:r>
-          </w:p>
-          <w:p>
-            <w:pPr>
-              <w:spacing w:after="0" w:line="240" w:lineRule="auto"/>
-              <w:jc w:val="both"/>
-              <w:rPr>
-                <w:rFonts w:ascii="Times New Roman" w:eastAsia="Times New Roman" w:hAnsi="Times New Roman" w:cs="Times New Roman"/>
-                <w:sz w:val="24"/>
-                <w:szCs w:val="24"/>
-                <w:lang w:val="en-US"/>
-              </w:rPr>
-            </w:pPr>
-            <w:r>
-              <w:rPr>
-                <w:rFonts w:ascii="Times New Roman" w:eastAsia="Times New Roman" w:hAnsi="Times New Roman" w:cs="Times New Roman"/>
-                <w:sz w:val="24"/>
-                <w:szCs w:val="24"/>
-                <w:lang w:val="en-US"/>
-              </w:rPr>
-              <w:t xml:space="preserve">- </w:t>
-            </w:r>
-            <w:proofErr w:type="gramStart"/>
-            <w:r>
-              <w:rPr>
-                <w:rFonts w:ascii="Times New Roman" w:eastAsia="Times New Roman" w:hAnsi="Times New Roman" w:cs="Times New Roman"/>
-                <w:sz w:val="24"/>
-                <w:szCs w:val="24"/>
-              </w:rPr>
               <w:t>келесі</w:t>
             </w:r>
-            <w:proofErr w:type="gramEnd"/>
             <w:r>
               <w:rPr>
                 <w:rFonts w:ascii="Times New Roman" w:eastAsia="Times New Roman" w:hAnsi="Times New Roman" w:cs="Times New Roman"/>
@@ -8712,79 +8603,7 @@
                 <w:sz w:val="24"/>
                 <w:szCs w:val="24"/>
               </w:rPr>
-              <w:t>дағды</w:t>
-            </w:r>
-            <w:r>
-              <w:rPr>
-                <w:rFonts w:ascii="Times New Roman" w:eastAsia="Times New Roman" w:hAnsi="Times New Roman" w:cs="Times New Roman"/>
-                <w:sz w:val="24"/>
-                <w:szCs w:val="24"/>
-                <w:lang w:val="en-US"/>
-              </w:rPr>
-              <w:t xml:space="preserve"> (-</w:t>
-            </w:r>
-            <w:r>
-              <w:rPr>
-                <w:rFonts w:ascii="Times New Roman" w:eastAsia="Times New Roman" w:hAnsi="Times New Roman" w:cs="Times New Roman"/>
-                <w:sz w:val="24"/>
-                <w:szCs w:val="24"/>
-              </w:rPr>
-              <w:t>лар</w:t>
-            </w:r>
-            <w:r>
-              <w:rPr>
-                <w:rFonts w:ascii="Times New Roman" w:eastAsia="Times New Roman" w:hAnsi="Times New Roman" w:cs="Times New Roman"/>
-                <w:sz w:val="24"/>
-                <w:szCs w:val="24"/>
-                <w:lang w:val="en-US"/>
-              </w:rPr>
-              <w:t xml:space="preserve">) </w:t>
-            </w:r>
-            <w:r>
-              <w:rPr>
-                <w:rFonts w:ascii="Times New Roman" w:eastAsia="Times New Roman" w:hAnsi="Times New Roman" w:cs="Times New Roman"/>
-                <w:sz w:val="24"/>
-                <w:szCs w:val="24"/>
-              </w:rPr>
-              <w:t>бойынша</w:t>
-            </w:r>
-            <w:r>
-              <w:rPr>
-                <w:rFonts w:ascii="Times New Roman" w:eastAsia="Times New Roman" w:hAnsi="Times New Roman" w:cs="Times New Roman"/>
-                <w:sz w:val="24"/>
-                <w:szCs w:val="24"/>
-                <w:lang w:val="en-US"/>
-              </w:rPr>
-              <w:t>: «${course_skills_kk}».</w:t>
-            </w:r>
-          </w:p>
-          <w:p>
-            <w:pPr>
-              <w:spacing w:after="0" w:line="240" w:lineRule="auto"/>
-              <w:jc w:val="both"/>
-              <w:rPr>
-                <w:rFonts w:ascii="Times New Roman" w:eastAsia="Times New Roman" w:hAnsi="Times New Roman" w:cs="Times New Roman"/>
-                <w:sz w:val="24"/>
-                <w:szCs w:val="24"/>
-                <w:lang w:val="en-US"/>
-              </w:rPr>
-            </w:pPr>
-            <w:r>
-              <w:rPr>
-                <w:rFonts w:ascii="Times New Roman" w:eastAsia="Times New Roman" w:hAnsi="Times New Roman" w:cs="Times New Roman"/>
-                <w:sz w:val="24"/>
-                <w:szCs w:val="24"/>
-                <w:lang w:val="en-US"/>
-              </w:rPr>
-              <w:t xml:space="preserve">3.2. </w:t>
-            </w:r>
-            <w:r>
-              <w:rPr>
-                <w:rFonts w:ascii="Times New Roman" w:eastAsia="Times New Roman" w:hAnsi="Times New Roman" w:cs="Times New Roman"/>
-                <w:sz w:val="24"/>
-                <w:szCs w:val="24"/>
-              </w:rPr>
-              <w:t>Оқу</w:t>
+              <w:t>құрылымға</w:t>
             </w:r>
             <w:r>
               <w:rPr>
@@ -8801,7 +8620,7 @@
                 <w:sz w:val="24"/>
                 <w:szCs w:val="24"/>
               </w:rPr>
-              <w:t>мазмұнының</w:t>
+              <w:t>ие</w:t>
             </w:r>
             <w:r>
               <w:rPr>
@@ -8818,7 +8637,7 @@
                 <w:sz w:val="24"/>
                 <w:szCs w:val="24"/>
               </w:rPr>
-              <w:t>төмендегі</w:t>
+              <w:t>болуы</w:t>
             </w:r>
             <w:r>
               <w:rPr>
@@ -8835,7 +8654,45 @@
                 <w:sz w:val="24"/>
                 <w:szCs w:val="24"/>
               </w:rPr>
-              <w:t>сандық</w:t>
+              <w:t>керек</w:t>
+            </w:r>
+            <w:r>
+              <w:rPr>
+                <w:rFonts w:ascii="Times New Roman" w:eastAsia="Times New Roman" w:hAnsi="Times New Roman" w:cs="Times New Roman"/>
+                <w:sz w:val="24"/>
+                <w:szCs w:val="24"/>
+                <w:lang w:val="en-US"/>
+              </w:rPr>
+              <w:t>: ${description}</w:t>
+            </w:r>
+          </w:p>
+          <w:p>
+            <w:pPr>
+              <w:spacing w:after="0" w:line="240" w:lineRule="auto"/>
+              <w:jc w:val="both"/>
+              <w:rPr>
+                <w:rFonts w:ascii="Times New Roman" w:eastAsia="Times New Roman" w:hAnsi="Times New Roman" w:cs="Times New Roman"/>
+                <w:sz w:val="24"/>
+                <w:szCs w:val="24"/>
+                <w:lang w:val="en-US"/>
+              </w:rPr>
+            </w:pPr>
+            <w:r>
+              <w:rPr>
+                <w:rFonts w:ascii="Times New Roman" w:eastAsia="Times New Roman" w:hAnsi="Times New Roman" w:cs="Times New Roman"/>
+                <w:sz w:val="24"/>
+                <w:szCs w:val="24"/>
+                <w:lang w:val="en-US"/>
+              </w:rPr>
+              <w:t xml:space="preserve">3.5. </w:t>
+            </w:r>
+            <w:r>
+              <w:rPr>
+                <w:rFonts w:ascii="Times New Roman" w:eastAsia="Times New Roman" w:hAnsi="Times New Roman" w:cs="Times New Roman"/>
+                <w:sz w:val="24"/>
+                <w:szCs w:val="24"/>
+              </w:rPr>
+              <w:t>Курстың</w:t>
             </w:r>
             <w:r>
               <w:rPr>
@@ -8852,7 +8709,7 @@
                 <w:sz w:val="24"/>
                 <w:szCs w:val="24"/>
               </w:rPr>
-              <w:t>және</w:t>
+              <w:t>құрылымын</w:t>
             </w:r>
             <w:r>
               <w:rPr>
@@ -8869,7 +8726,24 @@
                 <w:sz w:val="24"/>
                 <w:szCs w:val="24"/>
               </w:rPr>
-              <w:t>сапалық</w:t>
+              <w:t>толтыру</w:t>
+            </w:r>
+            <w:r>
+              <w:rPr>
+                <w:rFonts w:ascii="Times New Roman" w:eastAsia="Times New Roman" w:hAnsi="Times New Roman" w:cs="Times New Roman"/>
+                <w:sz w:val="24"/>
+                <w:szCs w:val="24"/>
+                <w:lang w:val="en-US"/>
+              </w:rPr>
+              <w:t xml:space="preserve"> (2000 </w:t>
+            </w:r>
+            <w:r>
+              <w:rPr>
+                <w:rFonts w:ascii="Times New Roman" w:eastAsia="Times New Roman" w:hAnsi="Times New Roman" w:cs="Times New Roman"/>
+                <w:sz w:val="24"/>
+                <w:szCs w:val="24"/>
+              </w:rPr>
+              <w:t>таңбаға</w:t>
             </w:r>
             <w:r>
               <w:rPr>
@@ -8886,7 +8760,45 @@
                 <w:sz w:val="24"/>
                 <w:szCs w:val="24"/>
               </w:rPr>
-              <w:t>көрсеткіштерін</w:t>
+              <w:t>дейін</w:t>
+            </w:r>
+            <w:r>
+              <w:rPr>
+                <w:rFonts w:ascii="Times New Roman" w:eastAsia="Times New Roman" w:hAnsi="Times New Roman" w:cs="Times New Roman"/>
+                <w:sz w:val="24"/>
+                <w:szCs w:val="24"/>
+                <w:lang w:val="en-US"/>
+              </w:rPr>
+              <w:t>): ${profit_desc}</w:t>
+            </w:r>
+          </w:p>
+          <w:p>
+            <w:pPr>
+              <w:spacing w:after="0" w:line="240" w:lineRule="auto"/>
+              <w:jc w:val="both"/>
+              <w:rPr>
+                <w:rFonts w:ascii="Times New Roman" w:eastAsia="Times New Roman" w:hAnsi="Times New Roman" w:cs="Times New Roman"/>
+                <w:sz w:val="24"/>
+                <w:szCs w:val="24"/>
+                <w:lang w:val="en-US"/>
+              </w:rPr>
+            </w:pPr>
+            <w:r>
+              <w:rPr>
+                <w:rFonts w:ascii="Times New Roman" w:eastAsia="Times New Roman" w:hAnsi="Times New Roman" w:cs="Times New Roman"/>
+                <w:sz w:val="24"/>
+                <w:szCs w:val="24"/>
+                <w:lang w:val="en-US"/>
+              </w:rPr>
+              <w:t xml:space="preserve">3.6. </w:t>
+            </w:r>
+            <w:r>
+              <w:rPr>
+                <w:rFonts w:ascii="Times New Roman" w:eastAsia="Times New Roman" w:hAnsi="Times New Roman" w:cs="Times New Roman"/>
+                <w:sz w:val="24"/>
+                <w:szCs w:val="24"/>
+              </w:rPr>
+              <w:t>Басқа</w:t>
             </w:r>
             <w:r>
               <w:rPr>
@@ -8903,7 +8815,24 @@
                 <w:sz w:val="24"/>
                 <w:szCs w:val="24"/>
               </w:rPr>
-              <w:t>көрсете</w:t>
+              <w:t>ресурстарда</w:t>
+            </w:r>
+            <w:r>
+              <w:rPr>
+                <w:rFonts w:ascii="Times New Roman" w:eastAsia="Times New Roman" w:hAnsi="Times New Roman" w:cs="Times New Roman"/>
+                <w:sz w:val="24"/>
+                <w:szCs w:val="24"/>
+                <w:lang w:val="en-US"/>
+              </w:rPr>
+              <w:t xml:space="preserve">, </w:t>
+            </w:r>
+            <w:r>
+              <w:rPr>
+                <w:rFonts w:ascii="Times New Roman" w:eastAsia="Times New Roman" w:hAnsi="Times New Roman" w:cs="Times New Roman"/>
+                <w:sz w:val="24"/>
+                <w:szCs w:val="24"/>
+              </w:rPr>
+              <w:t>оның</w:t>
             </w:r>
             <w:r>
               <w:rPr>
@@ -8920,7 +8849,75 @@
                 <w:sz w:val="24"/>
                 <w:szCs w:val="24"/>
               </w:rPr>
-              <w:t>отырып</w:t>
+              <w:t>ішінде</w:t>
+            </w:r>
+            <w:r>
+              <w:rPr>
+                <w:rFonts w:ascii="Times New Roman" w:eastAsia="Times New Roman" w:hAnsi="Times New Roman" w:cs="Times New Roman"/>
+                <w:sz w:val="24"/>
+                <w:szCs w:val="24"/>
+                <w:lang w:val="en-US"/>
+              </w:rPr>
+              <w:t xml:space="preserve"> Youtube-</w:t>
+            </w:r>
+            <w:r>
+              <w:rPr>
+                <w:rFonts w:ascii="Times New Roman" w:eastAsia="Times New Roman" w:hAnsi="Times New Roman" w:cs="Times New Roman"/>
+                <w:sz w:val="24"/>
+                <w:szCs w:val="24"/>
+              </w:rPr>
+              <w:t>те</w:t>
+            </w:r>
+            <w:r>
+              <w:rPr>
+                <w:rFonts w:ascii="Times New Roman" w:eastAsia="Times New Roman" w:hAnsi="Times New Roman" w:cs="Times New Roman"/>
+                <w:sz w:val="24"/>
+                <w:szCs w:val="24"/>
+                <w:lang w:val="en-US"/>
+              </w:rPr>
+              <w:t xml:space="preserve"> </w:t>
+            </w:r>
+            <w:r>
+              <w:rPr>
+                <w:rFonts w:ascii="Times New Roman" w:eastAsia="Times New Roman" w:hAnsi="Times New Roman" w:cs="Times New Roman"/>
+                <w:sz w:val="24"/>
+                <w:szCs w:val="24"/>
+              </w:rPr>
+              <w:t>орналастырылған</w:t>
+            </w:r>
+            <w:r>
+              <w:rPr>
+                <w:rFonts w:ascii="Times New Roman" w:eastAsia="Times New Roman" w:hAnsi="Times New Roman" w:cs="Times New Roman"/>
+                <w:sz w:val="24"/>
+                <w:szCs w:val="24"/>
+                <w:lang w:val="en-US"/>
+              </w:rPr>
+              <w:t xml:space="preserve"> </w:t>
+            </w:r>
+            <w:r>
+              <w:rPr>
+                <w:rFonts w:ascii="Times New Roman" w:eastAsia="Times New Roman" w:hAnsi="Times New Roman" w:cs="Times New Roman"/>
+                <w:sz w:val="24"/>
+                <w:szCs w:val="24"/>
+              </w:rPr>
+              <w:t>курстың</w:t>
+            </w:r>
+            <w:r>
+              <w:rPr>
+                <w:rFonts w:ascii="Times New Roman" w:eastAsia="Times New Roman" w:hAnsi="Times New Roman" w:cs="Times New Roman"/>
+                <w:sz w:val="24"/>
+                <w:szCs w:val="24"/>
+                <w:lang w:val="en-US"/>
+              </w:rPr>
+              <w:t xml:space="preserve"> </w:t>
+            </w:r>
+            <w:r>
+              <w:rPr>
+                <w:rFonts w:ascii="Times New Roman" w:eastAsia="Times New Roman" w:hAnsi="Times New Roman" w:cs="Times New Roman"/>
+                <w:sz w:val="24"/>
+                <w:szCs w:val="24"/>
+              </w:rPr>
+              <w:t>бейне</w:t>
             </w:r>
             <w:r>
               <w:rPr>
@@ -8937,24 +8934,7 @@
                 <w:sz w:val="24"/>
                 <w:szCs w:val="24"/>
               </w:rPr>
-              <w:t>ұзақтығы</w:t>
-            </w:r>
-            <w:r>
-              <w:rPr>
-                <w:rFonts w:ascii="Times New Roman" w:eastAsia="Times New Roman" w:hAnsi="Times New Roman" w:cs="Times New Roman"/>
-                <w:sz w:val="24"/>
-                <w:szCs w:val="24"/>
-                <w:lang w:val="en-US"/>
-              </w:rPr>
-              <w:t xml:space="preserve"> ${duration} </w:t>
-            </w:r>
-            <w:r>
-              <w:rPr>
-                <w:rFonts w:ascii="Times New Roman" w:eastAsia="Times New Roman" w:hAnsi="Times New Roman" w:cs="Times New Roman"/>
-                <w:sz w:val="24"/>
-                <w:szCs w:val="24"/>
-              </w:rPr>
-              <w:t>сағат</w:t>
+              <w:t>аудио</w:t>
             </w:r>
             <w:r>
               <w:rPr>
@@ -8971,7 +8951,7 @@
                 <w:sz w:val="24"/>
                 <w:szCs w:val="24"/>
               </w:rPr>
-              <w:t>курсты</w:t>
+              <w:t>материалдарына</w:t>
             </w:r>
             <w:r>
               <w:rPr>
@@ -8988,6 +8968,23 @@
                 <w:sz w:val="24"/>
                 <w:szCs w:val="24"/>
               </w:rPr>
+              <w:t>сілтемелер</w:t>
+            </w:r>
+            <w:r>
+              <w:rPr>
+                <w:rFonts w:ascii="Times New Roman" w:eastAsia="Times New Roman" w:hAnsi="Times New Roman" w:cs="Times New Roman"/>
+                <w:sz w:val="24"/>
+                <w:szCs w:val="24"/>
+                <w:lang w:val="en-US"/>
+              </w:rPr>
+              <w:t xml:space="preserve"> </w:t>
+            </w:r>
+            <w:r>
+              <w:rPr>
+                <w:rFonts w:ascii="Times New Roman" w:eastAsia="Times New Roman" w:hAnsi="Times New Roman" w:cs="Times New Roman"/>
+                <w:sz w:val="24"/>
+                <w:szCs w:val="24"/>
+              </w:rPr>
               <w:t>ұсыну</w:t>
             </w:r>
             <w:r>
@@ -8997,36 +8994,15 @@
                 <w:szCs w:val="24"/>
                 <w:lang w:val="en-US"/>
               </w:rPr>
-              <w:t>:</w:t>
-            </w:r>
-          </w:p>
-          <w:p>
-            <w:pPr>
-              <w:spacing w:after="0" w:line="240" w:lineRule="auto"/>
-              <w:jc w:val="both"/>
-              <w:rPr>
-                <w:rFonts w:ascii="Times New Roman" w:eastAsia="Times New Roman" w:hAnsi="Times New Roman" w:cs="Times New Roman"/>
-                <w:sz w:val="24"/>
-                <w:szCs w:val="24"/>
-                <w:lang w:val="en-US"/>
-              </w:rPr>
-            </w:pPr>
-            <w:r>
-              <w:rPr>
-                <w:rFonts w:ascii="Times New Roman" w:eastAsia="Times New Roman" w:hAnsi="Times New Roman" w:cs="Times New Roman"/>
-                <w:sz w:val="24"/>
-                <w:szCs w:val="24"/>
-                <w:lang w:val="en-US"/>
-              </w:rPr>
-              <w:t xml:space="preserve">1. </w:t>
-            </w:r>
-            <w:r>
-              <w:rPr>
-                <w:rFonts w:ascii="Times New Roman" w:eastAsia="Times New Roman" w:hAnsi="Times New Roman" w:cs="Times New Roman"/>
-                <w:sz w:val="24"/>
-                <w:szCs w:val="24"/>
-              </w:rPr>
-              <w:t>Оқу</w:t>
+              <w:t xml:space="preserve"> (</w:t>
+            </w:r>
+            <w:r>
+              <w:rPr>
+                <w:rFonts w:ascii="Times New Roman" w:eastAsia="Times New Roman" w:hAnsi="Times New Roman" w:cs="Times New Roman"/>
+                <w:sz w:val="24"/>
+                <w:szCs w:val="24"/>
+              </w:rPr>
+              <w:t>бар</w:t>
             </w:r>
             <w:r>
               <w:rPr>
@@ -9043,7 +9019,45 @@
                 <w:sz w:val="24"/>
                 <w:szCs w:val="24"/>
               </w:rPr>
-              <w:t>мазмұны</w:t>
+              <w:t>болса</w:t>
+            </w:r>
+            <w:r>
+              <w:rPr>
+                <w:rFonts w:ascii="Times New Roman" w:eastAsia="Times New Roman" w:hAnsi="Times New Roman" w:cs="Times New Roman"/>
+                <w:sz w:val="24"/>
+                <w:szCs w:val="24"/>
+                <w:lang w:val="en-US"/>
+              </w:rPr>
+              <w:t>) ${attachments}.</w:t>
+            </w:r>
+          </w:p>
+          <w:p>
+            <w:pPr>
+              <w:spacing w:after="0" w:line="240" w:lineRule="auto"/>
+              <w:jc w:val="both"/>
+              <w:rPr>
+                <w:rFonts w:ascii="Times New Roman" w:eastAsia="Times New Roman" w:hAnsi="Times New Roman" w:cs="Times New Roman"/>
+                <w:sz w:val="24"/>
+                <w:szCs w:val="24"/>
+                <w:lang w:val="en-US"/>
+              </w:rPr>
+            </w:pPr>
+            <w:r>
+              <w:rPr>
+                <w:rFonts w:ascii="Times New Roman" w:eastAsia="Times New Roman" w:hAnsi="Times New Roman" w:cs="Times New Roman"/>
+                <w:sz w:val="24"/>
+                <w:szCs w:val="24"/>
+                <w:lang w:val="en-US"/>
+              </w:rPr>
+              <w:t>3.7. Youtube-</w:t>
+            </w:r>
+            <w:r>
+              <w:rPr>
+                <w:rFonts w:ascii="Times New Roman" w:eastAsia="Times New Roman" w:hAnsi="Times New Roman" w:cs="Times New Roman"/>
+                <w:sz w:val="24"/>
+                <w:szCs w:val="24"/>
+              </w:rPr>
+              <w:t>те</w:t>
             </w:r>
             <w:r>
               <w:rPr>
@@ -9060,7 +9074,7 @@
                 <w:sz w:val="24"/>
                 <w:szCs w:val="24"/>
               </w:rPr>
-              <w:t>форматтарының</w:t>
+              <w:t>орналастырылған</w:t>
             </w:r>
             <w:r>
               <w:rPr>
@@ -9077,82 +9091,7 @@
                 <w:sz w:val="24"/>
                 <w:szCs w:val="24"/>
               </w:rPr>
-              <w:t>саны</w:t>
-            </w:r>
-            <w:r>
-              <w:rPr>
-                <w:rFonts w:ascii="Times New Roman" w:eastAsia="Times New Roman" w:hAnsi="Times New Roman" w:cs="Times New Roman"/>
-                <w:sz w:val="24"/>
-                <w:szCs w:val="24"/>
-                <w:lang w:val="en-US"/>
-              </w:rPr>
-              <w:t xml:space="preserve"> ${attachments_forms_count</w:t>
-            </w:r>
-            <w:r>
-              <w:rPr>
-                <w:rFonts w:ascii="Times New Roman" w:eastAsia="Times New Roman" w:hAnsi="Times New Roman" w:cs="Times New Roman"/>
-                <w:color w:val="000000"/>
-                <w:sz w:val="24"/>
-                <w:szCs w:val="24"/>
-                <w:highlight w:val="white"/>
-                <w:lang w:val="en-US"/>
-              </w:rPr>
-              <w:t>_kk</w:t>
-            </w:r>
-            <w:r>
-              <w:rPr>
-                <w:rFonts w:ascii="Times New Roman" w:eastAsia="Times New Roman" w:hAnsi="Times New Roman" w:cs="Times New Roman"/>
-                <w:sz w:val="24"/>
-                <w:szCs w:val="24"/>
-                <w:lang w:val="en-US"/>
-              </w:rPr>
-              <w:t>};</w:t>
-            </w:r>
-          </w:p>
-          <w:p>
-            <w:pPr>
-              <w:spacing w:after="0" w:line="240" w:lineRule="auto"/>
-              <w:jc w:val="both"/>
-              <w:rPr>
-                <w:rFonts w:ascii="Times New Roman" w:eastAsia="Times New Roman" w:hAnsi="Times New Roman" w:cs="Times New Roman"/>
-                <w:sz w:val="24"/>
-                <w:szCs w:val="24"/>
-                <w:lang w:val="en-US"/>
-              </w:rPr>
-            </w:pPr>
-            <w:r>
-              <w:rPr>
-                <w:rFonts w:ascii="Times New Roman" w:eastAsia="Times New Roman" w:hAnsi="Times New Roman" w:cs="Times New Roman"/>
-                <w:sz w:val="24"/>
-                <w:szCs w:val="24"/>
-                <w:lang w:val="en-US"/>
-              </w:rPr>
-              <w:t xml:space="preserve">2. </w:t>
-            </w:r>
-            <w:r>
-              <w:rPr>
-                <w:rFonts w:ascii="Times New Roman" w:eastAsia="Times New Roman" w:hAnsi="Times New Roman" w:cs="Times New Roman"/>
-                <w:sz w:val="24"/>
-                <w:szCs w:val="24"/>
-              </w:rPr>
-              <w:t>Бақылау</w:t>
-            </w:r>
-            <w:r>
-              <w:rPr>
-                <w:rFonts w:ascii="Times New Roman" w:eastAsia="Times New Roman" w:hAnsi="Times New Roman" w:cs="Times New Roman"/>
-                <w:sz w:val="24"/>
-                <w:szCs w:val="24"/>
-                <w:lang w:val="en-US"/>
-              </w:rPr>
-              <w:t>-</w:t>
-            </w:r>
-            <w:r>
-              <w:rPr>
-                <w:rFonts w:ascii="Times New Roman" w:eastAsia="Times New Roman" w:hAnsi="Times New Roman" w:cs="Times New Roman"/>
-                <w:sz w:val="24"/>
-                <w:szCs w:val="24"/>
-              </w:rPr>
-              <w:t>өлшеу</w:t>
+              <w:t>ерекше</w:t>
             </w:r>
             <w:r>
               <w:rPr>
@@ -9169,7 +9108,7 @@
                 <w:sz w:val="24"/>
                 <w:szCs w:val="24"/>
               </w:rPr>
-              <w:t>материалдарының</w:t>
+              <w:t>білім</w:t>
             </w:r>
             <w:r>
               <w:rPr>
@@ -9186,63 +9125,7 @@
                 <w:sz w:val="24"/>
                 <w:szCs w:val="24"/>
               </w:rPr>
-              <w:t>болуы</w:t>
-            </w:r>
-            <w:r>
-              <w:rPr>
-                <w:rFonts w:ascii="Times New Roman" w:eastAsia="Times New Roman" w:hAnsi="Times New Roman" w:cs="Times New Roman"/>
-                <w:sz w:val="24"/>
-                <w:szCs w:val="24"/>
-                <w:lang w:val="en-US"/>
-              </w:rPr>
-              <w:t xml:space="preserve"> ${practice_status</w:t>
-            </w:r>
-            <w:r>
-              <w:rPr>
-                <w:rFonts w:ascii="Times New Roman" w:eastAsia="Times New Roman" w:hAnsi="Times New Roman" w:cs="Times New Roman"/>
-                <w:sz w:val="24"/>
-                <w:szCs w:val="24"/>
-                <w:lang w:val="en-US"/>
-              </w:rPr>
-              <w:t>_kk</w:t>
-            </w:r>
-            <w:r>
-              <w:rPr>
-                <w:rFonts w:ascii="Times New Roman" w:eastAsia="Times New Roman" w:hAnsi="Times New Roman" w:cs="Times New Roman"/>
-                <w:sz w:val="24"/>
-                <w:szCs w:val="24"/>
-                <w:lang w:val="en-US"/>
-              </w:rPr>
-              <w:t>};</w:t>
-            </w:r>
-          </w:p>
-          <w:p>
-            <w:pPr>
-              <w:spacing w:after="0" w:line="240" w:lineRule="auto"/>
-              <w:jc w:val="both"/>
-              <w:rPr>
-                <w:rFonts w:ascii="Times New Roman" w:eastAsia="Times New Roman" w:hAnsi="Times New Roman" w:cs="Times New Roman"/>
-                <w:sz w:val="24"/>
-                <w:szCs w:val="24"/>
-                <w:lang w:val="en-US"/>
-              </w:rPr>
-            </w:pPr>
-            <w:r>
-              <w:rPr>
-                <w:rFonts w:ascii="Times New Roman" w:eastAsia="Times New Roman" w:hAnsi="Times New Roman" w:cs="Times New Roman"/>
-                <w:sz w:val="24"/>
-                <w:szCs w:val="24"/>
-                <w:lang w:val="en-US"/>
-              </w:rPr>
-              <w:t xml:space="preserve">3. </w:t>
-            </w:r>
-            <w:r>
-              <w:rPr>
-                <w:rFonts w:ascii="Times New Roman" w:eastAsia="Times New Roman" w:hAnsi="Times New Roman" w:cs="Times New Roman"/>
-                <w:sz w:val="24"/>
-                <w:szCs w:val="24"/>
-              </w:rPr>
-              <w:t>Курс</w:t>
+              <w:t>беру</w:t>
             </w:r>
             <w:r>
               <w:rPr>
@@ -9259,7 +9142,7 @@
                 <w:sz w:val="24"/>
                 <w:szCs w:val="24"/>
               </w:rPr>
-              <w:t>рейтингінің</w:t>
+              <w:t>қажеттіліктері</w:t>
             </w:r>
             <w:r>
               <w:rPr>
@@ -9276,47 +9159,7 @@
                 <w:sz w:val="24"/>
                 <w:szCs w:val="24"/>
               </w:rPr>
-              <w:t>деңгейі</w:t>
-            </w:r>
-            <w:proofErr w:type="gramStart"/>
-            <w:r>
-              <w:rPr>
-                <w:rFonts w:ascii="Times New Roman" w:eastAsia="Times New Roman" w:hAnsi="Times New Roman" w:cs="Times New Roman"/>
-                <w:sz w:val="24"/>
-                <w:szCs w:val="24"/>
-                <w:lang w:val="en-US"/>
-              </w:rPr>
-              <w:t>:0</w:t>
-            </w:r>
-            <w:proofErr w:type="gramEnd"/>
-          </w:p>
-          <w:p>
-            <w:pPr>
-              <w:spacing w:after="0" w:line="240" w:lineRule="auto"/>
-              <w:jc w:val="both"/>
-              <w:rPr>
-                <w:rFonts w:ascii="Times New Roman" w:eastAsia="Times New Roman" w:hAnsi="Times New Roman" w:cs="Times New Roman"/>
-                <w:sz w:val="24"/>
-                <w:szCs w:val="24"/>
-                <w:lang w:val="en-US"/>
-              </w:rPr>
-            </w:pPr>
-            <w:r>
-              <w:rPr>
-                <w:rFonts w:ascii="Times New Roman" w:eastAsia="Times New Roman" w:hAnsi="Times New Roman" w:cs="Times New Roman"/>
-                <w:sz w:val="24"/>
-                <w:szCs w:val="24"/>
-                <w:lang w:val="en-US"/>
-              </w:rPr>
-              <w:t xml:space="preserve">4. </w:t>
-            </w:r>
-            <w:r>
-              <w:rPr>
-                <w:rFonts w:ascii="Times New Roman" w:eastAsia="Times New Roman" w:hAnsi="Times New Roman" w:cs="Times New Roman"/>
-                <w:sz w:val="24"/>
-                <w:szCs w:val="24"/>
-              </w:rPr>
-              <w:t>Мемлекеттік</w:t>
+              <w:t>бар</w:t>
             </w:r>
             <w:r>
               <w:rPr>
@@ -9333,7 +9176,7 @@
                 <w:sz w:val="24"/>
                 <w:szCs w:val="24"/>
               </w:rPr>
-              <w:t>тілді</w:t>
+              <w:t>адамдар</w:t>
             </w:r>
             <w:r>
               <w:rPr>
@@ -9350,45 +9193,7 @@
                 <w:sz w:val="24"/>
                 <w:szCs w:val="24"/>
               </w:rPr>
-              <w:t>қолдану</w:t>
-            </w:r>
-            <w:r>
-              <w:rPr>
-                <w:rFonts w:ascii="Times New Roman" w:eastAsia="Times New Roman" w:hAnsi="Times New Roman" w:cs="Times New Roman"/>
-                <w:sz w:val="24"/>
-                <w:szCs w:val="24"/>
-                <w:lang w:val="en-US"/>
-              </w:rPr>
-              <w:t xml:space="preserve"> _${lang_kk};</w:t>
-            </w:r>
-          </w:p>
-          <w:p>
-            <w:pPr>
-              <w:spacing w:after="0" w:line="240" w:lineRule="auto"/>
-              <w:jc w:val="both"/>
-              <w:rPr>
-                <w:rFonts w:ascii="Times New Roman" w:eastAsia="Times New Roman" w:hAnsi="Times New Roman" w:cs="Times New Roman"/>
-                <w:sz w:val="24"/>
-                <w:szCs w:val="24"/>
-                <w:lang w:val="en-US"/>
-              </w:rPr>
-            </w:pPr>
-            <w:r>
-              <w:rPr>
-                <w:rFonts w:ascii="Times New Roman" w:eastAsia="Times New Roman" w:hAnsi="Times New Roman" w:cs="Times New Roman"/>
-                <w:sz w:val="24"/>
-                <w:szCs w:val="24"/>
-                <w:lang w:val="en-US"/>
-              </w:rPr>
-              <w:t xml:space="preserve">5. </w:t>
-            </w:r>
-            <w:r>
-              <w:rPr>
-                <w:rFonts w:ascii="Times New Roman" w:eastAsia="Times New Roman" w:hAnsi="Times New Roman" w:cs="Times New Roman"/>
-                <w:sz w:val="24"/>
-                <w:szCs w:val="24"/>
-              </w:rPr>
-              <w:t>Ерекше</w:t>
+              <w:t>үшін</w:t>
             </w:r>
             <w:r>
               <w:rPr>
@@ -9405,7 +9210,7 @@
                 <w:sz w:val="24"/>
                 <w:szCs w:val="24"/>
               </w:rPr>
-              <w:t>білім</w:t>
+              <w:t>курстың</w:t>
             </w:r>
             <w:r>
               <w:rPr>
@@ -9422,1323 +9227,7 @@
                 <w:sz w:val="24"/>
                 <w:szCs w:val="24"/>
               </w:rPr>
-              <w:t>берілуіне</w:t>
-            </w:r>
-            <w:r>
-              <w:rPr>
-                <w:rFonts w:ascii="Times New Roman" w:eastAsia="Times New Roman" w:hAnsi="Times New Roman" w:cs="Times New Roman"/>
-                <w:sz w:val="24"/>
-                <w:szCs w:val="24"/>
-                <w:lang w:val="en-US"/>
-              </w:rPr>
-              <w:t xml:space="preserve"> </w:t>
-            </w:r>
-            <w:r>
-              <w:rPr>
-                <w:rFonts w:ascii="Times New Roman" w:eastAsia="Times New Roman" w:hAnsi="Times New Roman" w:cs="Times New Roman"/>
-                <w:sz w:val="24"/>
-                <w:szCs w:val="24"/>
-              </w:rPr>
-              <w:t>қажеттілігі</w:t>
-            </w:r>
-            <w:r>
-              <w:rPr>
-                <w:rFonts w:ascii="Times New Roman" w:eastAsia="Times New Roman" w:hAnsi="Times New Roman" w:cs="Times New Roman"/>
-                <w:sz w:val="24"/>
-                <w:szCs w:val="24"/>
-                <w:lang w:val="en-US"/>
-              </w:rPr>
-              <w:t xml:space="preserve"> </w:t>
-            </w:r>
-            <w:r>
-              <w:rPr>
-                <w:rFonts w:ascii="Times New Roman" w:eastAsia="Times New Roman" w:hAnsi="Times New Roman" w:cs="Times New Roman"/>
-                <w:sz w:val="24"/>
-                <w:szCs w:val="24"/>
-              </w:rPr>
-              <w:t>бар</w:t>
-            </w:r>
-            <w:r>
-              <w:rPr>
-                <w:rFonts w:ascii="Times New Roman" w:eastAsia="Times New Roman" w:hAnsi="Times New Roman" w:cs="Times New Roman"/>
-                <w:sz w:val="24"/>
-                <w:szCs w:val="24"/>
-                <w:lang w:val="en-US"/>
-              </w:rPr>
-              <w:t xml:space="preserve"> </w:t>
-            </w:r>
-            <w:r>
-              <w:rPr>
-                <w:rFonts w:ascii="Times New Roman" w:eastAsia="Times New Roman" w:hAnsi="Times New Roman" w:cs="Times New Roman"/>
-                <w:sz w:val="24"/>
-                <w:szCs w:val="24"/>
-              </w:rPr>
-              <w:t>адамдар</w:t>
-            </w:r>
-            <w:r>
-              <w:rPr>
-                <w:rFonts w:ascii="Times New Roman" w:eastAsia="Times New Roman" w:hAnsi="Times New Roman" w:cs="Times New Roman"/>
-                <w:sz w:val="24"/>
-                <w:szCs w:val="24"/>
-                <w:lang w:val="en-US"/>
-              </w:rPr>
-              <w:t xml:space="preserve"> </w:t>
-            </w:r>
-            <w:r>
-              <w:rPr>
-                <w:rFonts w:ascii="Times New Roman" w:eastAsia="Times New Roman" w:hAnsi="Times New Roman" w:cs="Times New Roman"/>
-                <w:sz w:val="24"/>
-                <w:szCs w:val="24"/>
-              </w:rPr>
-              <w:t>үшін</w:t>
-            </w:r>
-            <w:r>
-              <w:rPr>
-                <w:rFonts w:ascii="Times New Roman" w:eastAsia="Times New Roman" w:hAnsi="Times New Roman" w:cs="Times New Roman"/>
-                <w:sz w:val="24"/>
-                <w:szCs w:val="24"/>
-                <w:lang w:val="en-US"/>
-              </w:rPr>
-              <w:t xml:space="preserve"> </w:t>
-            </w:r>
-            <w:r>
-              <w:rPr>
-                <w:rFonts w:ascii="Times New Roman" w:eastAsia="Times New Roman" w:hAnsi="Times New Roman" w:cs="Times New Roman"/>
-                <w:sz w:val="24"/>
-                <w:szCs w:val="24"/>
-              </w:rPr>
-              <w:t>бейімделу</w:t>
-            </w:r>
-            <w:r>
-              <w:rPr>
-                <w:rFonts w:ascii="Times New Roman" w:eastAsia="Times New Roman" w:hAnsi="Times New Roman" w:cs="Times New Roman"/>
-                <w:sz w:val="24"/>
-                <w:szCs w:val="24"/>
-                <w:lang w:val="en-US"/>
-              </w:rPr>
-              <w:t xml:space="preserve"> ${poor_status</w:t>
-            </w:r>
-            <w:r>
-              <w:rPr>
-                <w:rFonts w:ascii="Times New Roman" w:eastAsia="Times New Roman" w:hAnsi="Times New Roman" w:cs="Times New Roman"/>
-                <w:color w:val="000000"/>
-                <w:sz w:val="24"/>
-                <w:szCs w:val="24"/>
-                <w:highlight w:val="white"/>
-                <w:lang w:val="en-US"/>
-              </w:rPr>
-              <w:t>_kk</w:t>
-            </w:r>
-            <w:r>
-              <w:rPr>
-                <w:rFonts w:ascii="Times New Roman" w:eastAsia="Times New Roman" w:hAnsi="Times New Roman" w:cs="Times New Roman"/>
-                <w:sz w:val="24"/>
-                <w:szCs w:val="24"/>
-                <w:lang w:val="en-US"/>
-              </w:rPr>
-              <w:t>};</w:t>
-            </w:r>
-          </w:p>
-          <w:p>
-            <w:pPr>
-              <w:spacing w:after="0" w:line="240" w:lineRule="auto"/>
-              <w:jc w:val="both"/>
-              <w:rPr>
-                <w:rFonts w:ascii="Times New Roman" w:eastAsia="Times New Roman" w:hAnsi="Times New Roman" w:cs="Times New Roman"/>
-                <w:sz w:val="24"/>
-                <w:szCs w:val="24"/>
-                <w:lang w:val="en-US"/>
-              </w:rPr>
-            </w:pPr>
-            <w:r>
-              <w:rPr>
-                <w:rFonts w:ascii="Times New Roman" w:eastAsia="Times New Roman" w:hAnsi="Times New Roman" w:cs="Times New Roman"/>
-                <w:sz w:val="24"/>
-                <w:szCs w:val="24"/>
-                <w:lang w:val="en-US"/>
-              </w:rPr>
-              <w:t xml:space="preserve">3.3. </w:t>
-            </w:r>
-            <w:r>
-              <w:rPr>
-                <w:rFonts w:ascii="Times New Roman" w:eastAsia="Times New Roman" w:hAnsi="Times New Roman" w:cs="Times New Roman"/>
-                <w:sz w:val="24"/>
-                <w:szCs w:val="24"/>
-              </w:rPr>
-              <w:t>Курстың</w:t>
-            </w:r>
-            <w:r>
-              <w:rPr>
-                <w:rFonts w:ascii="Times New Roman" w:eastAsia="Times New Roman" w:hAnsi="Times New Roman" w:cs="Times New Roman"/>
-                <w:sz w:val="24"/>
-                <w:szCs w:val="24"/>
-                <w:lang w:val="en-US"/>
-              </w:rPr>
-              <w:t xml:space="preserve"> </w:t>
-            </w:r>
-            <w:r>
-              <w:rPr>
-                <w:rFonts w:ascii="Times New Roman" w:eastAsia="Times New Roman" w:hAnsi="Times New Roman" w:cs="Times New Roman"/>
-                <w:sz w:val="24"/>
-                <w:szCs w:val="24"/>
-              </w:rPr>
-              <w:t>қысқаша</w:t>
-            </w:r>
-            <w:r>
-              <w:rPr>
-                <w:rFonts w:ascii="Times New Roman" w:eastAsia="Times New Roman" w:hAnsi="Times New Roman" w:cs="Times New Roman"/>
-                <w:sz w:val="24"/>
-                <w:szCs w:val="24"/>
-                <w:lang w:val="en-US"/>
-              </w:rPr>
-              <w:t xml:space="preserve"> </w:t>
-            </w:r>
-            <w:r>
-              <w:rPr>
-                <w:rFonts w:ascii="Times New Roman" w:eastAsia="Times New Roman" w:hAnsi="Times New Roman" w:cs="Times New Roman"/>
-                <w:sz w:val="24"/>
-                <w:szCs w:val="24"/>
-              </w:rPr>
-              <w:t>аннотациясын</w:t>
-            </w:r>
-            <w:r>
-              <w:rPr>
-                <w:rFonts w:ascii="Times New Roman" w:eastAsia="Times New Roman" w:hAnsi="Times New Roman" w:cs="Times New Roman"/>
-                <w:sz w:val="24"/>
-                <w:szCs w:val="24"/>
-                <w:lang w:val="en-US"/>
-              </w:rPr>
-              <w:t xml:space="preserve"> </w:t>
-            </w:r>
-            <w:r>
-              <w:rPr>
-                <w:rFonts w:ascii="Times New Roman" w:eastAsia="Times New Roman" w:hAnsi="Times New Roman" w:cs="Times New Roman"/>
-                <w:sz w:val="24"/>
-                <w:szCs w:val="24"/>
-              </w:rPr>
-              <w:t>ұсыну</w:t>
-            </w:r>
-            <w:r>
-              <w:rPr>
-                <w:rFonts w:ascii="Times New Roman" w:eastAsia="Times New Roman" w:hAnsi="Times New Roman" w:cs="Times New Roman"/>
-                <w:sz w:val="24"/>
-                <w:szCs w:val="24"/>
-                <w:lang w:val="en-US"/>
-              </w:rPr>
-              <w:t xml:space="preserve">. </w:t>
-            </w:r>
-            <w:r>
-              <w:rPr>
-                <w:rFonts w:ascii="Times New Roman" w:eastAsia="Times New Roman" w:hAnsi="Times New Roman" w:cs="Times New Roman"/>
-                <w:sz w:val="24"/>
-                <w:szCs w:val="24"/>
-              </w:rPr>
-              <w:t>Курстың</w:t>
-            </w:r>
-            <w:r>
-              <w:rPr>
-                <w:rFonts w:ascii="Times New Roman" w:eastAsia="Times New Roman" w:hAnsi="Times New Roman" w:cs="Times New Roman"/>
-                <w:sz w:val="24"/>
-                <w:szCs w:val="24"/>
-                <w:lang w:val="en-US"/>
-              </w:rPr>
-              <w:t xml:space="preserve"> </w:t>
-            </w:r>
-            <w:r>
-              <w:rPr>
-                <w:rFonts w:ascii="Times New Roman" w:eastAsia="Times New Roman" w:hAnsi="Times New Roman" w:cs="Times New Roman"/>
-                <w:sz w:val="24"/>
-                <w:szCs w:val="24"/>
-              </w:rPr>
-              <w:t>практикалық</w:t>
-            </w:r>
-            <w:r>
-              <w:rPr>
-                <w:rFonts w:ascii="Times New Roman" w:eastAsia="Times New Roman" w:hAnsi="Times New Roman" w:cs="Times New Roman"/>
-                <w:sz w:val="24"/>
-                <w:szCs w:val="24"/>
-                <w:lang w:val="en-US"/>
-              </w:rPr>
-              <w:t xml:space="preserve"> </w:t>
-            </w:r>
-            <w:r>
-              <w:rPr>
-                <w:rFonts w:ascii="Times New Roman" w:eastAsia="Times New Roman" w:hAnsi="Times New Roman" w:cs="Times New Roman"/>
-                <w:sz w:val="24"/>
-                <w:szCs w:val="24"/>
-              </w:rPr>
-              <w:t>тапсырмалары</w:t>
-            </w:r>
-            <w:r>
-              <w:rPr>
-                <w:rFonts w:ascii="Times New Roman" w:eastAsia="Times New Roman" w:hAnsi="Times New Roman" w:cs="Times New Roman"/>
-                <w:sz w:val="24"/>
-                <w:szCs w:val="24"/>
-                <w:lang w:val="en-US"/>
-              </w:rPr>
-              <w:t xml:space="preserve"> </w:t>
-            </w:r>
-            <w:r>
-              <w:rPr>
-                <w:rFonts w:ascii="Times New Roman" w:eastAsia="Times New Roman" w:hAnsi="Times New Roman" w:cs="Times New Roman"/>
-                <w:sz w:val="24"/>
-                <w:szCs w:val="24"/>
-              </w:rPr>
-              <w:t>бойынша</w:t>
-            </w:r>
-            <w:r>
-              <w:rPr>
-                <w:rFonts w:ascii="Times New Roman" w:eastAsia="Times New Roman" w:hAnsi="Times New Roman" w:cs="Times New Roman"/>
-                <w:sz w:val="24"/>
-                <w:szCs w:val="24"/>
-                <w:lang w:val="en-US"/>
-              </w:rPr>
-              <w:t xml:space="preserve"> </w:t>
-            </w:r>
-            <w:r>
-              <w:rPr>
-                <w:rFonts w:ascii="Times New Roman" w:eastAsia="Times New Roman" w:hAnsi="Times New Roman" w:cs="Times New Roman"/>
-                <w:sz w:val="24"/>
-                <w:szCs w:val="24"/>
-              </w:rPr>
-              <w:t>негізгі</w:t>
-            </w:r>
-            <w:r>
-              <w:rPr>
-                <w:rFonts w:ascii="Times New Roman" w:eastAsia="Times New Roman" w:hAnsi="Times New Roman" w:cs="Times New Roman"/>
-                <w:sz w:val="24"/>
-                <w:szCs w:val="24"/>
-                <w:lang w:val="en-US"/>
-              </w:rPr>
-              <w:t xml:space="preserve"> </w:t>
-            </w:r>
-            <w:r>
-              <w:rPr>
-                <w:rFonts w:ascii="Times New Roman" w:eastAsia="Times New Roman" w:hAnsi="Times New Roman" w:cs="Times New Roman"/>
-                <w:sz w:val="24"/>
-                <w:szCs w:val="24"/>
-              </w:rPr>
-              <w:t>мазмұны</w:t>
-            </w:r>
-            <w:r>
-              <w:rPr>
-                <w:rFonts w:ascii="Times New Roman" w:eastAsia="Times New Roman" w:hAnsi="Times New Roman" w:cs="Times New Roman"/>
-                <w:sz w:val="24"/>
-                <w:szCs w:val="24"/>
-                <w:lang w:val="en-US"/>
-              </w:rPr>
-              <w:t xml:space="preserve"> </w:t>
-            </w:r>
-            <w:r>
-              <w:rPr>
-                <w:rFonts w:ascii="Times New Roman" w:eastAsia="Times New Roman" w:hAnsi="Times New Roman" w:cs="Times New Roman"/>
-                <w:sz w:val="24"/>
-                <w:szCs w:val="24"/>
-              </w:rPr>
-              <w:t>және</w:t>
-            </w:r>
-            <w:r>
-              <w:rPr>
-                <w:rFonts w:ascii="Times New Roman" w:eastAsia="Times New Roman" w:hAnsi="Times New Roman" w:cs="Times New Roman"/>
-                <w:sz w:val="24"/>
-                <w:szCs w:val="24"/>
-                <w:lang w:val="en-US"/>
-              </w:rPr>
-              <w:t>/</w:t>
-            </w:r>
-            <w:r>
-              <w:rPr>
-                <w:rFonts w:ascii="Times New Roman" w:eastAsia="Times New Roman" w:hAnsi="Times New Roman" w:cs="Times New Roman"/>
-                <w:sz w:val="24"/>
-                <w:szCs w:val="24"/>
-              </w:rPr>
-              <w:t>немесе</w:t>
-            </w:r>
-            <w:r>
-              <w:rPr>
-                <w:rFonts w:ascii="Times New Roman" w:eastAsia="Times New Roman" w:hAnsi="Times New Roman" w:cs="Times New Roman"/>
-                <w:sz w:val="24"/>
-                <w:szCs w:val="24"/>
-                <w:lang w:val="en-US"/>
-              </w:rPr>
-              <w:t xml:space="preserve"> </w:t>
-            </w:r>
-            <w:r>
-              <w:rPr>
-                <w:rFonts w:ascii="Times New Roman" w:eastAsia="Times New Roman" w:hAnsi="Times New Roman" w:cs="Times New Roman"/>
-                <w:sz w:val="24"/>
-                <w:szCs w:val="24"/>
-              </w:rPr>
-              <w:t>маңызды</w:t>
-            </w:r>
-            <w:r>
-              <w:rPr>
-                <w:rFonts w:ascii="Times New Roman" w:eastAsia="Times New Roman" w:hAnsi="Times New Roman" w:cs="Times New Roman"/>
-                <w:sz w:val="24"/>
-                <w:szCs w:val="24"/>
-                <w:lang w:val="en-US"/>
-              </w:rPr>
-              <w:t xml:space="preserve"> </w:t>
-            </w:r>
-            <w:r>
-              <w:rPr>
-                <w:rFonts w:ascii="Times New Roman" w:eastAsia="Times New Roman" w:hAnsi="Times New Roman" w:cs="Times New Roman"/>
-                <w:sz w:val="24"/>
-                <w:szCs w:val="24"/>
-              </w:rPr>
-              <w:t>тұстары</w:t>
-            </w:r>
-            <w:r>
-              <w:rPr>
-                <w:rFonts w:ascii="Times New Roman" w:eastAsia="Times New Roman" w:hAnsi="Times New Roman" w:cs="Times New Roman"/>
-                <w:sz w:val="24"/>
-                <w:szCs w:val="24"/>
-                <w:lang w:val="en-US"/>
-              </w:rPr>
-              <w:t xml:space="preserve"> (200 </w:t>
-            </w:r>
-            <w:r>
-              <w:rPr>
-                <w:rFonts w:ascii="Times New Roman" w:eastAsia="Times New Roman" w:hAnsi="Times New Roman" w:cs="Times New Roman"/>
-                <w:sz w:val="24"/>
-                <w:szCs w:val="24"/>
-              </w:rPr>
-              <w:t>таң</w:t>
-            </w:r>
-            <w:proofErr w:type="gramStart"/>
-            <w:r>
-              <w:rPr>
-                <w:rFonts w:ascii="Times New Roman" w:eastAsia="Times New Roman" w:hAnsi="Times New Roman" w:cs="Times New Roman"/>
-                <w:sz w:val="24"/>
-                <w:szCs w:val="24"/>
-              </w:rPr>
-              <w:t>ба</w:t>
-            </w:r>
-            <w:proofErr w:type="gramEnd"/>
-            <w:r>
-              <w:rPr>
-                <w:rFonts w:ascii="Times New Roman" w:eastAsia="Times New Roman" w:hAnsi="Times New Roman" w:cs="Times New Roman"/>
-                <w:sz w:val="24"/>
-                <w:szCs w:val="24"/>
-              </w:rPr>
-              <w:t>ға</w:t>
-            </w:r>
-            <w:r>
-              <w:rPr>
-                <w:rFonts w:ascii="Times New Roman" w:eastAsia="Times New Roman" w:hAnsi="Times New Roman" w:cs="Times New Roman"/>
-                <w:sz w:val="24"/>
-                <w:szCs w:val="24"/>
-                <w:lang w:val="en-US"/>
-              </w:rPr>
-              <w:t xml:space="preserve"> </w:t>
-            </w:r>
-            <w:r>
-              <w:rPr>
-                <w:rFonts w:ascii="Times New Roman" w:eastAsia="Times New Roman" w:hAnsi="Times New Roman" w:cs="Times New Roman"/>
-                <w:sz w:val="24"/>
-                <w:szCs w:val="24"/>
-              </w:rPr>
-              <w:t>дейін</w:t>
-            </w:r>
-            <w:r>
-              <w:rPr>
-                <w:rFonts w:ascii="Times New Roman" w:eastAsia="Times New Roman" w:hAnsi="Times New Roman" w:cs="Times New Roman"/>
-                <w:sz w:val="24"/>
-                <w:szCs w:val="24"/>
-                <w:lang w:val="en-US"/>
-              </w:rPr>
-              <w:t>): ${teaser}</w:t>
-            </w:r>
-          </w:p>
-          <w:p>
-            <w:pPr>
-              <w:spacing w:after="0" w:line="240" w:lineRule="auto"/>
-              <w:jc w:val="both"/>
-              <w:rPr>
-                <w:rFonts w:ascii="Times New Roman" w:eastAsia="Times New Roman" w:hAnsi="Times New Roman" w:cs="Times New Roman"/>
-                <w:sz w:val="24"/>
-                <w:szCs w:val="24"/>
-                <w:lang w:val="en-US"/>
-              </w:rPr>
-            </w:pPr>
-            <w:r>
-              <w:rPr>
-                <w:rFonts w:ascii="Times New Roman" w:eastAsia="Times New Roman" w:hAnsi="Times New Roman" w:cs="Times New Roman"/>
-                <w:sz w:val="24"/>
-                <w:szCs w:val="24"/>
-                <w:lang w:val="en-US"/>
-              </w:rPr>
-              <w:t xml:space="preserve">3.4. </w:t>
-            </w:r>
-            <w:r>
-              <w:rPr>
-                <w:rFonts w:ascii="Times New Roman" w:eastAsia="Times New Roman" w:hAnsi="Times New Roman" w:cs="Times New Roman"/>
-                <w:sz w:val="24"/>
-                <w:szCs w:val="24"/>
-              </w:rPr>
-              <w:t>Курстың</w:t>
-            </w:r>
-            <w:r>
-              <w:rPr>
-                <w:rFonts w:ascii="Times New Roman" w:eastAsia="Times New Roman" w:hAnsi="Times New Roman" w:cs="Times New Roman"/>
-                <w:sz w:val="24"/>
-                <w:szCs w:val="24"/>
-                <w:lang w:val="en-US"/>
-              </w:rPr>
-              <w:t xml:space="preserve"> </w:t>
-            </w:r>
-            <w:r>
-              <w:rPr>
-                <w:rFonts w:ascii="Times New Roman" w:eastAsia="Times New Roman" w:hAnsi="Times New Roman" w:cs="Times New Roman"/>
-                <w:sz w:val="24"/>
-                <w:szCs w:val="24"/>
-              </w:rPr>
-              <w:t>толық</w:t>
-            </w:r>
-            <w:r>
-              <w:rPr>
-                <w:rFonts w:ascii="Times New Roman" w:eastAsia="Times New Roman" w:hAnsi="Times New Roman" w:cs="Times New Roman"/>
-                <w:sz w:val="24"/>
-                <w:szCs w:val="24"/>
-                <w:lang w:val="en-US"/>
-              </w:rPr>
-              <w:t xml:space="preserve"> </w:t>
-            </w:r>
-            <w:r>
-              <w:rPr>
-                <w:rFonts w:ascii="Times New Roman" w:eastAsia="Times New Roman" w:hAnsi="Times New Roman" w:cs="Times New Roman"/>
-                <w:sz w:val="24"/>
-                <w:szCs w:val="24"/>
-              </w:rPr>
-              <w:t>аннотациясын</w:t>
-            </w:r>
-            <w:r>
-              <w:rPr>
-                <w:rFonts w:ascii="Times New Roman" w:eastAsia="Times New Roman" w:hAnsi="Times New Roman" w:cs="Times New Roman"/>
-                <w:sz w:val="24"/>
-                <w:szCs w:val="24"/>
-                <w:lang w:val="en-US"/>
-              </w:rPr>
-              <w:t xml:space="preserve"> </w:t>
-            </w:r>
-            <w:r>
-              <w:rPr>
-                <w:rFonts w:ascii="Times New Roman" w:eastAsia="Times New Roman" w:hAnsi="Times New Roman" w:cs="Times New Roman"/>
-                <w:sz w:val="24"/>
-                <w:szCs w:val="24"/>
-              </w:rPr>
-              <w:t>ұсыну</w:t>
-            </w:r>
-            <w:r>
-              <w:rPr>
-                <w:rFonts w:ascii="Times New Roman" w:eastAsia="Times New Roman" w:hAnsi="Times New Roman" w:cs="Times New Roman"/>
-                <w:sz w:val="24"/>
-                <w:szCs w:val="24"/>
-                <w:lang w:val="en-US"/>
-              </w:rPr>
-              <w:t xml:space="preserve">. </w:t>
-            </w:r>
-            <w:r>
-              <w:rPr>
-                <w:rFonts w:ascii="Times New Roman" w:eastAsia="Times New Roman" w:hAnsi="Times New Roman" w:cs="Times New Roman"/>
-                <w:sz w:val="24"/>
-                <w:szCs w:val="24"/>
-              </w:rPr>
-              <w:t>Курстың</w:t>
-            </w:r>
-            <w:r>
-              <w:rPr>
-                <w:rFonts w:ascii="Times New Roman" w:eastAsia="Times New Roman" w:hAnsi="Times New Roman" w:cs="Times New Roman"/>
-                <w:sz w:val="24"/>
-                <w:szCs w:val="24"/>
-                <w:lang w:val="en-US"/>
-              </w:rPr>
-              <w:t xml:space="preserve"> </w:t>
-            </w:r>
-            <w:r>
-              <w:rPr>
-                <w:rFonts w:ascii="Times New Roman" w:eastAsia="Times New Roman" w:hAnsi="Times New Roman" w:cs="Times New Roman"/>
-                <w:sz w:val="24"/>
-                <w:szCs w:val="24"/>
-              </w:rPr>
-              <w:t>бетінде</w:t>
-            </w:r>
-            <w:r>
-              <w:rPr>
-                <w:rFonts w:ascii="Times New Roman" w:eastAsia="Times New Roman" w:hAnsi="Times New Roman" w:cs="Times New Roman"/>
-                <w:sz w:val="24"/>
-                <w:szCs w:val="24"/>
-                <w:lang w:val="en-US"/>
-              </w:rPr>
-              <w:t xml:space="preserve"> </w:t>
-            </w:r>
-            <w:r>
-              <w:rPr>
-                <w:rFonts w:ascii="Times New Roman" w:eastAsia="Times New Roman" w:hAnsi="Times New Roman" w:cs="Times New Roman"/>
-                <w:sz w:val="24"/>
-                <w:szCs w:val="24"/>
-              </w:rPr>
-              <w:t>көрсетілген</w:t>
-            </w:r>
-            <w:r>
-              <w:rPr>
-                <w:rFonts w:ascii="Times New Roman" w:eastAsia="Times New Roman" w:hAnsi="Times New Roman" w:cs="Times New Roman"/>
-                <w:sz w:val="24"/>
-                <w:szCs w:val="24"/>
-                <w:lang w:val="en-US"/>
-              </w:rPr>
-              <w:t xml:space="preserve"> </w:t>
-            </w:r>
-            <w:r>
-              <w:rPr>
-                <w:rFonts w:ascii="Times New Roman" w:eastAsia="Times New Roman" w:hAnsi="Times New Roman" w:cs="Times New Roman"/>
-                <w:sz w:val="24"/>
-                <w:szCs w:val="24"/>
-              </w:rPr>
-              <w:t>курстың</w:t>
-            </w:r>
-            <w:r>
-              <w:rPr>
-                <w:rFonts w:ascii="Times New Roman" w:eastAsia="Times New Roman" w:hAnsi="Times New Roman" w:cs="Times New Roman"/>
-                <w:sz w:val="24"/>
-                <w:szCs w:val="24"/>
-                <w:lang w:val="en-US"/>
-              </w:rPr>
-              <w:t xml:space="preserve"> </w:t>
-            </w:r>
-            <w:r>
-              <w:rPr>
-                <w:rFonts w:ascii="Times New Roman" w:eastAsia="Times New Roman" w:hAnsi="Times New Roman" w:cs="Times New Roman"/>
-                <w:sz w:val="24"/>
-                <w:szCs w:val="24"/>
-              </w:rPr>
-              <w:t>толық</w:t>
-            </w:r>
-            <w:r>
-              <w:rPr>
-                <w:rFonts w:ascii="Times New Roman" w:eastAsia="Times New Roman" w:hAnsi="Times New Roman" w:cs="Times New Roman"/>
-                <w:sz w:val="24"/>
-                <w:szCs w:val="24"/>
-                <w:lang w:val="en-US"/>
-              </w:rPr>
-              <w:t xml:space="preserve"> </w:t>
-            </w:r>
-            <w:r>
-              <w:rPr>
-                <w:rFonts w:ascii="Times New Roman" w:eastAsia="Times New Roman" w:hAnsi="Times New Roman" w:cs="Times New Roman"/>
-                <w:sz w:val="24"/>
-                <w:szCs w:val="24"/>
-              </w:rPr>
-              <w:t>сипаттамасы</w:t>
-            </w:r>
-            <w:r>
-              <w:rPr>
-                <w:rFonts w:ascii="Times New Roman" w:eastAsia="Times New Roman" w:hAnsi="Times New Roman" w:cs="Times New Roman"/>
-                <w:sz w:val="24"/>
-                <w:szCs w:val="24"/>
-                <w:lang w:val="en-US"/>
-              </w:rPr>
-              <w:t xml:space="preserve"> (2000 </w:t>
-            </w:r>
-            <w:r>
-              <w:rPr>
-                <w:rFonts w:ascii="Times New Roman" w:eastAsia="Times New Roman" w:hAnsi="Times New Roman" w:cs="Times New Roman"/>
-                <w:sz w:val="24"/>
-                <w:szCs w:val="24"/>
-              </w:rPr>
-              <w:t>таң</w:t>
-            </w:r>
-            <w:proofErr w:type="gramStart"/>
-            <w:r>
-              <w:rPr>
-                <w:rFonts w:ascii="Times New Roman" w:eastAsia="Times New Roman" w:hAnsi="Times New Roman" w:cs="Times New Roman"/>
-                <w:sz w:val="24"/>
-                <w:szCs w:val="24"/>
-              </w:rPr>
-              <w:t>ба</w:t>
-            </w:r>
-            <w:proofErr w:type="gramEnd"/>
-            <w:r>
-              <w:rPr>
-                <w:rFonts w:ascii="Times New Roman" w:eastAsia="Times New Roman" w:hAnsi="Times New Roman" w:cs="Times New Roman"/>
-                <w:sz w:val="24"/>
-                <w:szCs w:val="24"/>
-              </w:rPr>
-              <w:t>ға</w:t>
-            </w:r>
-            <w:r>
-              <w:rPr>
-                <w:rFonts w:ascii="Times New Roman" w:eastAsia="Times New Roman" w:hAnsi="Times New Roman" w:cs="Times New Roman"/>
-                <w:sz w:val="24"/>
-                <w:szCs w:val="24"/>
-                <w:lang w:val="en-US"/>
-              </w:rPr>
-              <w:t xml:space="preserve"> </w:t>
-            </w:r>
-            <w:r>
-              <w:rPr>
-                <w:rFonts w:ascii="Times New Roman" w:eastAsia="Times New Roman" w:hAnsi="Times New Roman" w:cs="Times New Roman"/>
-                <w:sz w:val="24"/>
-                <w:szCs w:val="24"/>
-              </w:rPr>
-              <w:t>дейін</w:t>
-            </w:r>
-            <w:r>
-              <w:rPr>
-                <w:rFonts w:ascii="Times New Roman" w:eastAsia="Times New Roman" w:hAnsi="Times New Roman" w:cs="Times New Roman"/>
-                <w:sz w:val="24"/>
-                <w:szCs w:val="24"/>
-                <w:lang w:val="en-US"/>
-              </w:rPr>
-              <w:t xml:space="preserve">) </w:t>
-            </w:r>
-            <w:r>
-              <w:rPr>
-                <w:rFonts w:ascii="Times New Roman" w:eastAsia="Times New Roman" w:hAnsi="Times New Roman" w:cs="Times New Roman"/>
-                <w:sz w:val="24"/>
-                <w:szCs w:val="24"/>
-              </w:rPr>
-              <w:t>келесі</w:t>
-            </w:r>
-            <w:r>
-              <w:rPr>
-                <w:rFonts w:ascii="Times New Roman" w:eastAsia="Times New Roman" w:hAnsi="Times New Roman" w:cs="Times New Roman"/>
-                <w:sz w:val="24"/>
-                <w:szCs w:val="24"/>
-                <w:lang w:val="en-US"/>
-              </w:rPr>
-              <w:t xml:space="preserve"> </w:t>
-            </w:r>
-            <w:r>
-              <w:rPr>
-                <w:rFonts w:ascii="Times New Roman" w:eastAsia="Times New Roman" w:hAnsi="Times New Roman" w:cs="Times New Roman"/>
-                <w:sz w:val="24"/>
-                <w:szCs w:val="24"/>
-              </w:rPr>
-              <w:t>құрылымға</w:t>
-            </w:r>
-            <w:r>
-              <w:rPr>
-                <w:rFonts w:ascii="Times New Roman" w:eastAsia="Times New Roman" w:hAnsi="Times New Roman" w:cs="Times New Roman"/>
-                <w:sz w:val="24"/>
-                <w:szCs w:val="24"/>
-                <w:lang w:val="en-US"/>
-              </w:rPr>
-              <w:t xml:space="preserve"> </w:t>
-            </w:r>
-            <w:r>
-              <w:rPr>
-                <w:rFonts w:ascii="Times New Roman" w:eastAsia="Times New Roman" w:hAnsi="Times New Roman" w:cs="Times New Roman"/>
-                <w:sz w:val="24"/>
-                <w:szCs w:val="24"/>
-              </w:rPr>
-              <w:t>ие</w:t>
-            </w:r>
-            <w:r>
-              <w:rPr>
-                <w:rFonts w:ascii="Times New Roman" w:eastAsia="Times New Roman" w:hAnsi="Times New Roman" w:cs="Times New Roman"/>
-                <w:sz w:val="24"/>
-                <w:szCs w:val="24"/>
-                <w:lang w:val="en-US"/>
-              </w:rPr>
-              <w:t xml:space="preserve"> </w:t>
-            </w:r>
-            <w:r>
-              <w:rPr>
-                <w:rFonts w:ascii="Times New Roman" w:eastAsia="Times New Roman" w:hAnsi="Times New Roman" w:cs="Times New Roman"/>
-                <w:sz w:val="24"/>
-                <w:szCs w:val="24"/>
-              </w:rPr>
-              <w:t>болуы</w:t>
-            </w:r>
-            <w:r>
-              <w:rPr>
-                <w:rFonts w:ascii="Times New Roman" w:eastAsia="Times New Roman" w:hAnsi="Times New Roman" w:cs="Times New Roman"/>
-                <w:sz w:val="24"/>
-                <w:szCs w:val="24"/>
-                <w:lang w:val="en-US"/>
-              </w:rPr>
-              <w:t xml:space="preserve"> </w:t>
-            </w:r>
-            <w:r>
-              <w:rPr>
-                <w:rFonts w:ascii="Times New Roman" w:eastAsia="Times New Roman" w:hAnsi="Times New Roman" w:cs="Times New Roman"/>
-                <w:sz w:val="24"/>
-                <w:szCs w:val="24"/>
-              </w:rPr>
-              <w:t>керек</w:t>
-            </w:r>
-            <w:r>
-              <w:rPr>
-                <w:rFonts w:ascii="Times New Roman" w:eastAsia="Times New Roman" w:hAnsi="Times New Roman" w:cs="Times New Roman"/>
-                <w:sz w:val="24"/>
-                <w:szCs w:val="24"/>
-                <w:lang w:val="en-US"/>
-              </w:rPr>
-              <w:t>: ${description}</w:t>
-            </w:r>
-          </w:p>
-          <w:p>
-            <w:pPr>
-              <w:spacing w:after="0" w:line="240" w:lineRule="auto"/>
-              <w:jc w:val="both"/>
-              <w:rPr>
-                <w:rFonts w:ascii="Times New Roman" w:eastAsia="Times New Roman" w:hAnsi="Times New Roman" w:cs="Times New Roman"/>
-                <w:sz w:val="24"/>
-                <w:szCs w:val="24"/>
-                <w:lang w:val="en-US"/>
-              </w:rPr>
-            </w:pPr>
-            <w:r>
-              <w:rPr>
-                <w:rFonts w:ascii="Times New Roman" w:eastAsia="Times New Roman" w:hAnsi="Times New Roman" w:cs="Times New Roman"/>
-                <w:sz w:val="24"/>
-                <w:szCs w:val="24"/>
-                <w:lang w:val="en-US"/>
-              </w:rPr>
-              <w:t xml:space="preserve">3.5. </w:t>
-            </w:r>
-            <w:r>
-              <w:rPr>
-                <w:rFonts w:ascii="Times New Roman" w:eastAsia="Times New Roman" w:hAnsi="Times New Roman" w:cs="Times New Roman"/>
-                <w:sz w:val="24"/>
-                <w:szCs w:val="24"/>
-              </w:rPr>
-              <w:t>Курстың</w:t>
-            </w:r>
-            <w:r>
-              <w:rPr>
-                <w:rFonts w:ascii="Times New Roman" w:eastAsia="Times New Roman" w:hAnsi="Times New Roman" w:cs="Times New Roman"/>
-                <w:sz w:val="24"/>
-                <w:szCs w:val="24"/>
-                <w:lang w:val="en-US"/>
-              </w:rPr>
-              <w:t xml:space="preserve"> </w:t>
-            </w:r>
-            <w:r>
-              <w:rPr>
-                <w:rFonts w:ascii="Times New Roman" w:eastAsia="Times New Roman" w:hAnsi="Times New Roman" w:cs="Times New Roman"/>
-                <w:sz w:val="24"/>
-                <w:szCs w:val="24"/>
-              </w:rPr>
-              <w:t>құрылымын</w:t>
-            </w:r>
-            <w:r>
-              <w:rPr>
-                <w:rFonts w:ascii="Times New Roman" w:eastAsia="Times New Roman" w:hAnsi="Times New Roman" w:cs="Times New Roman"/>
-                <w:sz w:val="24"/>
-                <w:szCs w:val="24"/>
-                <w:lang w:val="en-US"/>
-              </w:rPr>
-              <w:t xml:space="preserve"> </w:t>
-            </w:r>
-            <w:r>
-              <w:rPr>
-                <w:rFonts w:ascii="Times New Roman" w:eastAsia="Times New Roman" w:hAnsi="Times New Roman" w:cs="Times New Roman"/>
-                <w:sz w:val="24"/>
-                <w:szCs w:val="24"/>
-              </w:rPr>
-              <w:t>толтыру</w:t>
-            </w:r>
-            <w:r>
-              <w:rPr>
-                <w:rFonts w:ascii="Times New Roman" w:eastAsia="Times New Roman" w:hAnsi="Times New Roman" w:cs="Times New Roman"/>
-                <w:sz w:val="24"/>
-                <w:szCs w:val="24"/>
-                <w:lang w:val="en-US"/>
-              </w:rPr>
-              <w:t xml:space="preserve"> (2000 </w:t>
-            </w:r>
-            <w:r>
-              <w:rPr>
-                <w:rFonts w:ascii="Times New Roman" w:eastAsia="Times New Roman" w:hAnsi="Times New Roman" w:cs="Times New Roman"/>
-                <w:sz w:val="24"/>
-                <w:szCs w:val="24"/>
-              </w:rPr>
-              <w:t>таңбаға</w:t>
-            </w:r>
-            <w:r>
-              <w:rPr>
-                <w:rFonts w:ascii="Times New Roman" w:eastAsia="Times New Roman" w:hAnsi="Times New Roman" w:cs="Times New Roman"/>
-                <w:sz w:val="24"/>
-                <w:szCs w:val="24"/>
-                <w:lang w:val="en-US"/>
-              </w:rPr>
-              <w:t xml:space="preserve"> </w:t>
-            </w:r>
-            <w:r>
-              <w:rPr>
-                <w:rFonts w:ascii="Times New Roman" w:eastAsia="Times New Roman" w:hAnsi="Times New Roman" w:cs="Times New Roman"/>
-                <w:sz w:val="24"/>
-                <w:szCs w:val="24"/>
-              </w:rPr>
-              <w:t>дейін</w:t>
-            </w:r>
-            <w:r>
-              <w:rPr>
-                <w:rFonts w:ascii="Times New Roman" w:eastAsia="Times New Roman" w:hAnsi="Times New Roman" w:cs="Times New Roman"/>
-                <w:sz w:val="24"/>
-                <w:szCs w:val="24"/>
-                <w:lang w:val="en-US"/>
-              </w:rPr>
-              <w:t>): ${profit_desc}</w:t>
-            </w:r>
-          </w:p>
-          <w:p>
-            <w:pPr>
-              <w:spacing w:after="0" w:line="240" w:lineRule="auto"/>
-              <w:jc w:val="both"/>
-              <w:rPr>
-                <w:rFonts w:ascii="Times New Roman" w:eastAsia="Times New Roman" w:hAnsi="Times New Roman" w:cs="Times New Roman"/>
-                <w:sz w:val="24"/>
-                <w:szCs w:val="24"/>
-                <w:lang w:val="en-US"/>
-              </w:rPr>
-            </w:pPr>
-            <w:r>
-              <w:rPr>
-                <w:rFonts w:ascii="Times New Roman" w:eastAsia="Times New Roman" w:hAnsi="Times New Roman" w:cs="Times New Roman"/>
-                <w:sz w:val="24"/>
-                <w:szCs w:val="24"/>
-                <w:lang w:val="en-US"/>
-              </w:rPr>
-              <w:t xml:space="preserve">3.6. </w:t>
-            </w:r>
-            <w:r>
-              <w:rPr>
-                <w:rFonts w:ascii="Times New Roman" w:eastAsia="Times New Roman" w:hAnsi="Times New Roman" w:cs="Times New Roman"/>
-                <w:sz w:val="24"/>
-                <w:szCs w:val="24"/>
-              </w:rPr>
-              <w:t>Басқа</w:t>
-            </w:r>
-            <w:r>
-              <w:rPr>
-                <w:rFonts w:ascii="Times New Roman" w:eastAsia="Times New Roman" w:hAnsi="Times New Roman" w:cs="Times New Roman"/>
-                <w:sz w:val="24"/>
-                <w:szCs w:val="24"/>
-                <w:lang w:val="en-US"/>
-              </w:rPr>
-              <w:t xml:space="preserve"> </w:t>
-            </w:r>
-            <w:r>
-              <w:rPr>
-                <w:rFonts w:ascii="Times New Roman" w:eastAsia="Times New Roman" w:hAnsi="Times New Roman" w:cs="Times New Roman"/>
-                <w:sz w:val="24"/>
-                <w:szCs w:val="24"/>
-              </w:rPr>
-              <w:t>ресурстарда</w:t>
-            </w:r>
-            <w:r>
-              <w:rPr>
-                <w:rFonts w:ascii="Times New Roman" w:eastAsia="Times New Roman" w:hAnsi="Times New Roman" w:cs="Times New Roman"/>
-                <w:sz w:val="24"/>
-                <w:szCs w:val="24"/>
-                <w:lang w:val="en-US"/>
-              </w:rPr>
-              <w:t xml:space="preserve">, </w:t>
-            </w:r>
-            <w:r>
-              <w:rPr>
-                <w:rFonts w:ascii="Times New Roman" w:eastAsia="Times New Roman" w:hAnsi="Times New Roman" w:cs="Times New Roman"/>
-                <w:sz w:val="24"/>
-                <w:szCs w:val="24"/>
-              </w:rPr>
-              <w:t>оның</w:t>
-            </w:r>
-            <w:r>
-              <w:rPr>
-                <w:rFonts w:ascii="Times New Roman" w:eastAsia="Times New Roman" w:hAnsi="Times New Roman" w:cs="Times New Roman"/>
-                <w:sz w:val="24"/>
-                <w:szCs w:val="24"/>
-                <w:lang w:val="en-US"/>
-              </w:rPr>
-              <w:t xml:space="preserve"> </w:t>
-            </w:r>
-            <w:r>
-              <w:rPr>
-                <w:rFonts w:ascii="Times New Roman" w:eastAsia="Times New Roman" w:hAnsi="Times New Roman" w:cs="Times New Roman"/>
-                <w:sz w:val="24"/>
-                <w:szCs w:val="24"/>
-              </w:rPr>
-              <w:t>ішінде</w:t>
-            </w:r>
-            <w:r>
-              <w:rPr>
-                <w:rFonts w:ascii="Times New Roman" w:eastAsia="Times New Roman" w:hAnsi="Times New Roman" w:cs="Times New Roman"/>
-                <w:sz w:val="24"/>
-                <w:szCs w:val="24"/>
-                <w:lang w:val="en-US"/>
-              </w:rPr>
-              <w:t xml:space="preserve"> Youtube-</w:t>
-            </w:r>
-            <w:r>
-              <w:rPr>
-                <w:rFonts w:ascii="Times New Roman" w:eastAsia="Times New Roman" w:hAnsi="Times New Roman" w:cs="Times New Roman"/>
-                <w:sz w:val="24"/>
-                <w:szCs w:val="24"/>
-              </w:rPr>
-              <w:t>те</w:t>
-            </w:r>
-            <w:r>
-              <w:rPr>
-                <w:rFonts w:ascii="Times New Roman" w:eastAsia="Times New Roman" w:hAnsi="Times New Roman" w:cs="Times New Roman"/>
-                <w:sz w:val="24"/>
-                <w:szCs w:val="24"/>
-                <w:lang w:val="en-US"/>
-              </w:rPr>
-              <w:t xml:space="preserve"> </w:t>
-            </w:r>
-            <w:r>
-              <w:rPr>
-                <w:rFonts w:ascii="Times New Roman" w:eastAsia="Times New Roman" w:hAnsi="Times New Roman" w:cs="Times New Roman"/>
-                <w:sz w:val="24"/>
-                <w:szCs w:val="24"/>
-              </w:rPr>
-              <w:t>орналастырылған</w:t>
-            </w:r>
-            <w:r>
-              <w:rPr>
-                <w:rFonts w:ascii="Times New Roman" w:eastAsia="Times New Roman" w:hAnsi="Times New Roman" w:cs="Times New Roman"/>
-                <w:sz w:val="24"/>
-                <w:szCs w:val="24"/>
-                <w:lang w:val="en-US"/>
-              </w:rPr>
-              <w:t xml:space="preserve"> </w:t>
-            </w:r>
-            <w:r>
-              <w:rPr>
-                <w:rFonts w:ascii="Times New Roman" w:eastAsia="Times New Roman" w:hAnsi="Times New Roman" w:cs="Times New Roman"/>
-                <w:sz w:val="24"/>
-                <w:szCs w:val="24"/>
-              </w:rPr>
-              <w:t>курстың</w:t>
-            </w:r>
-            <w:r>
-              <w:rPr>
-                <w:rFonts w:ascii="Times New Roman" w:eastAsia="Times New Roman" w:hAnsi="Times New Roman" w:cs="Times New Roman"/>
-                <w:sz w:val="24"/>
-                <w:szCs w:val="24"/>
-                <w:lang w:val="en-US"/>
-              </w:rPr>
-              <w:t xml:space="preserve"> </w:t>
-            </w:r>
-            <w:r>
-              <w:rPr>
-                <w:rFonts w:ascii="Times New Roman" w:eastAsia="Times New Roman" w:hAnsi="Times New Roman" w:cs="Times New Roman"/>
-                <w:sz w:val="24"/>
-                <w:szCs w:val="24"/>
-              </w:rPr>
-              <w:t>бейне</w:t>
-            </w:r>
-            <w:r>
-              <w:rPr>
-                <w:rFonts w:ascii="Times New Roman" w:eastAsia="Times New Roman" w:hAnsi="Times New Roman" w:cs="Times New Roman"/>
-                <w:sz w:val="24"/>
-                <w:szCs w:val="24"/>
-                <w:lang w:val="en-US"/>
-              </w:rPr>
-              <w:t xml:space="preserve">, </w:t>
-            </w:r>
-            <w:r>
-              <w:rPr>
-                <w:rFonts w:ascii="Times New Roman" w:eastAsia="Times New Roman" w:hAnsi="Times New Roman" w:cs="Times New Roman"/>
-                <w:sz w:val="24"/>
-                <w:szCs w:val="24"/>
-              </w:rPr>
-              <w:t>аудио</w:t>
-            </w:r>
-            <w:r>
-              <w:rPr>
-                <w:rFonts w:ascii="Times New Roman" w:eastAsia="Times New Roman" w:hAnsi="Times New Roman" w:cs="Times New Roman"/>
-                <w:sz w:val="24"/>
-                <w:szCs w:val="24"/>
-                <w:lang w:val="en-US"/>
-              </w:rPr>
-              <w:t xml:space="preserve"> </w:t>
-            </w:r>
-            <w:r>
-              <w:rPr>
-                <w:rFonts w:ascii="Times New Roman" w:eastAsia="Times New Roman" w:hAnsi="Times New Roman" w:cs="Times New Roman"/>
-                <w:sz w:val="24"/>
-                <w:szCs w:val="24"/>
-              </w:rPr>
-              <w:t>материалдарына</w:t>
-            </w:r>
-            <w:r>
-              <w:rPr>
-                <w:rFonts w:ascii="Times New Roman" w:eastAsia="Times New Roman" w:hAnsi="Times New Roman" w:cs="Times New Roman"/>
-                <w:sz w:val="24"/>
-                <w:szCs w:val="24"/>
-                <w:lang w:val="en-US"/>
-              </w:rPr>
-              <w:t xml:space="preserve"> </w:t>
-            </w:r>
-            <w:r>
-              <w:rPr>
-                <w:rFonts w:ascii="Times New Roman" w:eastAsia="Times New Roman" w:hAnsi="Times New Roman" w:cs="Times New Roman"/>
-                <w:sz w:val="24"/>
-                <w:szCs w:val="24"/>
-              </w:rPr>
-              <w:t>сілтемелер</w:t>
-            </w:r>
-            <w:r>
-              <w:rPr>
-                <w:rFonts w:ascii="Times New Roman" w:eastAsia="Times New Roman" w:hAnsi="Times New Roman" w:cs="Times New Roman"/>
-                <w:sz w:val="24"/>
-                <w:szCs w:val="24"/>
-                <w:lang w:val="en-US"/>
-              </w:rPr>
-              <w:t xml:space="preserve"> </w:t>
-            </w:r>
-            <w:r>
-              <w:rPr>
-                <w:rFonts w:ascii="Times New Roman" w:eastAsia="Times New Roman" w:hAnsi="Times New Roman" w:cs="Times New Roman"/>
-                <w:sz w:val="24"/>
-                <w:szCs w:val="24"/>
-              </w:rPr>
-              <w:t>ұсыну</w:t>
-            </w:r>
-            <w:r>
-              <w:rPr>
-                <w:rFonts w:ascii="Times New Roman" w:eastAsia="Times New Roman" w:hAnsi="Times New Roman" w:cs="Times New Roman"/>
-                <w:sz w:val="24"/>
-                <w:szCs w:val="24"/>
-                <w:lang w:val="en-US"/>
-              </w:rPr>
-              <w:t xml:space="preserve"> (</w:t>
-            </w:r>
-            <w:r>
-              <w:rPr>
-                <w:rFonts w:ascii="Times New Roman" w:eastAsia="Times New Roman" w:hAnsi="Times New Roman" w:cs="Times New Roman"/>
-                <w:sz w:val="24"/>
-                <w:szCs w:val="24"/>
-              </w:rPr>
-              <w:t>бар</w:t>
-            </w:r>
-            <w:r>
-              <w:rPr>
-                <w:rFonts w:ascii="Times New Roman" w:eastAsia="Times New Roman" w:hAnsi="Times New Roman" w:cs="Times New Roman"/>
-                <w:sz w:val="24"/>
-                <w:szCs w:val="24"/>
-                <w:lang w:val="en-US"/>
-              </w:rPr>
-              <w:t xml:space="preserve"> </w:t>
-            </w:r>
-            <w:r>
-              <w:rPr>
-                <w:rFonts w:ascii="Times New Roman" w:eastAsia="Times New Roman" w:hAnsi="Times New Roman" w:cs="Times New Roman"/>
-                <w:sz w:val="24"/>
-                <w:szCs w:val="24"/>
-              </w:rPr>
-              <w:t>болса</w:t>
-            </w:r>
-            <w:r>
-              <w:rPr>
-                <w:rFonts w:ascii="Times New Roman" w:eastAsia="Times New Roman" w:hAnsi="Times New Roman" w:cs="Times New Roman"/>
-                <w:sz w:val="24"/>
-                <w:szCs w:val="24"/>
-                <w:lang w:val="en-US"/>
-              </w:rPr>
-              <w:t>) ${attachments}.</w:t>
-            </w:r>
-          </w:p>
-          <w:p>
-            <w:pPr>
-              <w:spacing w:after="0" w:line="240" w:lineRule="auto"/>
-              <w:jc w:val="both"/>
-              <w:rPr>
-                <w:rFonts w:ascii="Times New Roman" w:eastAsia="Times New Roman" w:hAnsi="Times New Roman" w:cs="Times New Roman"/>
-                <w:sz w:val="24"/>
-                <w:szCs w:val="24"/>
-                <w:lang w:val="en-US"/>
-              </w:rPr>
-            </w:pPr>
-            <w:r>
-              <w:rPr>
-                <w:rFonts w:ascii="Times New Roman" w:eastAsia="Times New Roman" w:hAnsi="Times New Roman" w:cs="Times New Roman"/>
-                <w:sz w:val="24"/>
-                <w:szCs w:val="24"/>
-                <w:lang w:val="en-US"/>
-              </w:rPr>
-              <w:t>3.7. Youtube-</w:t>
-            </w:r>
-            <w:r>
-              <w:rPr>
-                <w:rFonts w:ascii="Times New Roman" w:eastAsia="Times New Roman" w:hAnsi="Times New Roman" w:cs="Times New Roman"/>
-                <w:sz w:val="24"/>
-                <w:szCs w:val="24"/>
-              </w:rPr>
-              <w:t>те</w:t>
-            </w:r>
-            <w:r>
-              <w:rPr>
-                <w:rFonts w:ascii="Times New Roman" w:eastAsia="Times New Roman" w:hAnsi="Times New Roman" w:cs="Times New Roman"/>
-                <w:sz w:val="24"/>
-                <w:szCs w:val="24"/>
-                <w:lang w:val="en-US"/>
-              </w:rPr>
-              <w:t xml:space="preserve"> </w:t>
-            </w:r>
-            <w:r>
-              <w:rPr>
-                <w:rFonts w:ascii="Times New Roman" w:eastAsia="Times New Roman" w:hAnsi="Times New Roman" w:cs="Times New Roman"/>
-                <w:sz w:val="24"/>
-                <w:szCs w:val="24"/>
-              </w:rPr>
-              <w:t>орналастырылған</w:t>
-            </w:r>
-            <w:r>
-              <w:rPr>
-                <w:rFonts w:ascii="Times New Roman" w:eastAsia="Times New Roman" w:hAnsi="Times New Roman" w:cs="Times New Roman"/>
-                <w:sz w:val="24"/>
-                <w:szCs w:val="24"/>
-                <w:lang w:val="en-US"/>
-              </w:rPr>
-              <w:t xml:space="preserve"> </w:t>
-            </w:r>
-            <w:r>
-              <w:rPr>
-                <w:rFonts w:ascii="Times New Roman" w:eastAsia="Times New Roman" w:hAnsi="Times New Roman" w:cs="Times New Roman"/>
-                <w:sz w:val="24"/>
-                <w:szCs w:val="24"/>
-              </w:rPr>
-              <w:t>ерекше</w:t>
-            </w:r>
-            <w:r>
-              <w:rPr>
-                <w:rFonts w:ascii="Times New Roman" w:eastAsia="Times New Roman" w:hAnsi="Times New Roman" w:cs="Times New Roman"/>
-                <w:sz w:val="24"/>
-                <w:szCs w:val="24"/>
-                <w:lang w:val="en-US"/>
-              </w:rPr>
-              <w:t xml:space="preserve"> </w:t>
-            </w:r>
-            <w:r>
-              <w:rPr>
-                <w:rFonts w:ascii="Times New Roman" w:eastAsia="Times New Roman" w:hAnsi="Times New Roman" w:cs="Times New Roman"/>
-                <w:sz w:val="24"/>
-                <w:szCs w:val="24"/>
-              </w:rPr>
-              <w:t>білім</w:t>
-            </w:r>
-            <w:r>
-              <w:rPr>
-                <w:rFonts w:ascii="Times New Roman" w:eastAsia="Times New Roman" w:hAnsi="Times New Roman" w:cs="Times New Roman"/>
-                <w:sz w:val="24"/>
-                <w:szCs w:val="24"/>
-                <w:lang w:val="en-US"/>
-              </w:rPr>
-              <w:t xml:space="preserve"> </w:t>
-            </w:r>
-            <w:r>
-              <w:rPr>
-                <w:rFonts w:ascii="Times New Roman" w:eastAsia="Times New Roman" w:hAnsi="Times New Roman" w:cs="Times New Roman"/>
-                <w:sz w:val="24"/>
-                <w:szCs w:val="24"/>
-              </w:rPr>
-              <w:t>беру</w:t>
-            </w:r>
-            <w:r>
-              <w:rPr>
-                <w:rFonts w:ascii="Times New Roman" w:eastAsia="Times New Roman" w:hAnsi="Times New Roman" w:cs="Times New Roman"/>
-                <w:sz w:val="24"/>
-                <w:szCs w:val="24"/>
-                <w:lang w:val="en-US"/>
-              </w:rPr>
-              <w:t xml:space="preserve"> </w:t>
-            </w:r>
-            <w:r>
-              <w:rPr>
-                <w:rFonts w:ascii="Times New Roman" w:eastAsia="Times New Roman" w:hAnsi="Times New Roman" w:cs="Times New Roman"/>
-                <w:sz w:val="24"/>
-                <w:szCs w:val="24"/>
-              </w:rPr>
-              <w:t>қажеттіліктері</w:t>
-            </w:r>
-            <w:r>
-              <w:rPr>
-                <w:rFonts w:ascii="Times New Roman" w:eastAsia="Times New Roman" w:hAnsi="Times New Roman" w:cs="Times New Roman"/>
-                <w:sz w:val="24"/>
-                <w:szCs w:val="24"/>
-                <w:lang w:val="en-US"/>
-              </w:rPr>
-              <w:t xml:space="preserve"> </w:t>
-            </w:r>
-            <w:r>
-              <w:rPr>
-                <w:rFonts w:ascii="Times New Roman" w:eastAsia="Times New Roman" w:hAnsi="Times New Roman" w:cs="Times New Roman"/>
-                <w:sz w:val="24"/>
-                <w:szCs w:val="24"/>
-              </w:rPr>
-              <w:t>бар</w:t>
-            </w:r>
-            <w:r>
-              <w:rPr>
-                <w:rFonts w:ascii="Times New Roman" w:eastAsia="Times New Roman" w:hAnsi="Times New Roman" w:cs="Times New Roman"/>
-                <w:sz w:val="24"/>
-                <w:szCs w:val="24"/>
-                <w:lang w:val="en-US"/>
-              </w:rPr>
-              <w:t xml:space="preserve"> </w:t>
-            </w:r>
-            <w:r>
-              <w:rPr>
-                <w:rFonts w:ascii="Times New Roman" w:eastAsia="Times New Roman" w:hAnsi="Times New Roman" w:cs="Times New Roman"/>
-                <w:sz w:val="24"/>
-                <w:szCs w:val="24"/>
-              </w:rPr>
-              <w:t>адамдар</w:t>
-            </w:r>
-            <w:r>
-              <w:rPr>
-                <w:rFonts w:ascii="Times New Roman" w:eastAsia="Times New Roman" w:hAnsi="Times New Roman" w:cs="Times New Roman"/>
-                <w:sz w:val="24"/>
-                <w:szCs w:val="24"/>
-                <w:lang w:val="en-US"/>
-              </w:rPr>
-              <w:t xml:space="preserve"> </w:t>
-            </w:r>
-            <w:r>
-              <w:rPr>
-                <w:rFonts w:ascii="Times New Roman" w:eastAsia="Times New Roman" w:hAnsi="Times New Roman" w:cs="Times New Roman"/>
-                <w:sz w:val="24"/>
-                <w:szCs w:val="24"/>
-              </w:rPr>
-              <w:t>үшін</w:t>
-            </w:r>
-            <w:r>
-              <w:rPr>
-                <w:rFonts w:ascii="Times New Roman" w:eastAsia="Times New Roman" w:hAnsi="Times New Roman" w:cs="Times New Roman"/>
-                <w:sz w:val="24"/>
-                <w:szCs w:val="24"/>
-                <w:lang w:val="en-US"/>
-              </w:rPr>
-              <w:t xml:space="preserve"> </w:t>
-            </w:r>
-            <w:r>
-              <w:rPr>
-                <w:rFonts w:ascii="Times New Roman" w:eastAsia="Times New Roman" w:hAnsi="Times New Roman" w:cs="Times New Roman"/>
-                <w:sz w:val="24"/>
-                <w:szCs w:val="24"/>
-              </w:rPr>
-              <w:t>курстың</w:t>
-            </w:r>
-            <w:r>
-              <w:rPr>
-                <w:rFonts w:ascii="Times New Roman" w:eastAsia="Times New Roman" w:hAnsi="Times New Roman" w:cs="Times New Roman"/>
-                <w:sz w:val="24"/>
-                <w:szCs w:val="24"/>
-                <w:lang w:val="en-US"/>
-              </w:rPr>
-              <w:t xml:space="preserve"> </w:t>
-            </w:r>
-            <w:r>
-              <w:rPr>
-                <w:rFonts w:ascii="Times New Roman" w:eastAsia="Times New Roman" w:hAnsi="Times New Roman" w:cs="Times New Roman"/>
-                <w:sz w:val="24"/>
-                <w:szCs w:val="24"/>
-              </w:rPr>
+              <w:lastRenderedPageBreak/>
               <w:t>бейне</w:t>
             </w:r>
             <w:r>
@@ -11010,25 +9499,8 @@
                 <w:sz w:val="24"/>
                 <w:szCs w:val="24"/>
               </w:rPr>
-              <w:t xml:space="preserve">3.1. Контентное наполнение и загрузка на Портал курса </w:t>
-            </w:r>
-            <w:proofErr w:type="gramStart"/>
-            <w:r>
-              <w:rPr>
-                <w:rFonts w:ascii="Times New Roman" w:eastAsia="Times New Roman" w:hAnsi="Times New Roman" w:cs="Times New Roman"/>
-                <w:sz w:val="24"/>
-                <w:szCs w:val="24"/>
-              </w:rPr>
-              <w:t>по</w:t>
-            </w:r>
-            <w:proofErr w:type="gramEnd"/>
-            <w:r>
-              <w:rPr>
-                <w:rFonts w:ascii="Times New Roman" w:eastAsia="Times New Roman" w:hAnsi="Times New Roman" w:cs="Times New Roman"/>
-                <w:sz w:val="24"/>
-                <w:szCs w:val="24"/>
-              </w:rPr>
-              <w:t>:</w:t>
+              <w:lastRenderedPageBreak/>
+              <w:t>3.1. Контентное наполнение и загрузка на Портал курса по:</w:t>
             </w:r>
           </w:p>
           <w:p>
@@ -11323,62 +9795,26 @@
                 <w:sz w:val="24"/>
                 <w:szCs w:val="24"/>
               </w:rPr>
-              <w:t>3.2. Предоставление курса длительностью ${duration} час</w:t>
-            </w:r>
-            <w:proofErr w:type="gramStart"/>
-            <w:r>
-              <w:rPr>
-                <w:rFonts w:ascii="Times New Roman" w:eastAsia="Times New Roman" w:hAnsi="Times New Roman" w:cs="Times New Roman"/>
-                <w:sz w:val="24"/>
-                <w:szCs w:val="24"/>
-              </w:rPr>
-              <w:t>а(</w:t>
-            </w:r>
-            <w:proofErr w:type="gramEnd"/>
-            <w:r>
-              <w:rPr>
-                <w:rFonts w:ascii="Times New Roman" w:eastAsia="Times New Roman" w:hAnsi="Times New Roman" w:cs="Times New Roman"/>
-                <w:sz w:val="24"/>
-                <w:szCs w:val="24"/>
-              </w:rPr>
-              <w:t>-ов) с указанием количественных и качественных показателей учебного контента:</w:t>
-            </w:r>
-          </w:p>
-          <w:p>
-            <w:pPr>
-              <w:spacing w:after="0" w:line="240" w:lineRule="auto"/>
-              <w:jc w:val="both"/>
-              <w:rPr>
-                <w:rFonts w:ascii="Times New Roman" w:eastAsia="Times New Roman" w:hAnsi="Times New Roman" w:cs="Times New Roman"/>
-                <w:sz w:val="24"/>
-                <w:szCs w:val="24"/>
-              </w:rPr>
-            </w:pPr>
-            <w:r>
-              <w:rPr>
-                <w:rFonts w:ascii="Times New Roman" w:eastAsia="Times New Roman" w:hAnsi="Times New Roman" w:cs="Times New Roman"/>
-                <w:sz w:val="24"/>
-                <w:szCs w:val="24"/>
-              </w:rPr>
-              <w:t xml:space="preserve">1. Количество форматов </w:t>
-            </w:r>
-            <w:proofErr w:type="gramStart"/>
-            <w:r>
-              <w:rPr>
-                <w:rFonts w:ascii="Times New Roman" w:eastAsia="Times New Roman" w:hAnsi="Times New Roman" w:cs="Times New Roman"/>
-                <w:sz w:val="24"/>
-                <w:szCs w:val="24"/>
-              </w:rPr>
-              <w:t>учебного</w:t>
-            </w:r>
-            <w:proofErr w:type="gramEnd"/>
-            <w:r>
-              <w:rPr>
-                <w:rFonts w:ascii="Times New Roman" w:eastAsia="Times New Roman" w:hAnsi="Times New Roman" w:cs="Times New Roman"/>
-                <w:sz w:val="24"/>
-                <w:szCs w:val="24"/>
-              </w:rPr>
-              <w:t xml:space="preserve"> контента ${attachments_forms_count</w:t>
+              <w:t>3.2. Предоставление курса длительностью ${duration} часа(-ов) с указанием количественных и качественных показателей учебного контента:</w:t>
+            </w:r>
+          </w:p>
+          <w:p>
+            <w:pPr>
+              <w:spacing w:after="0" w:line="240" w:lineRule="auto"/>
+              <w:jc w:val="both"/>
+              <w:rPr>
+                <w:rFonts w:ascii="Times New Roman" w:eastAsia="Times New Roman" w:hAnsi="Times New Roman" w:cs="Times New Roman"/>
+                <w:sz w:val="24"/>
+                <w:szCs w:val="24"/>
+              </w:rPr>
+            </w:pPr>
+            <w:r>
+              <w:rPr>
+                <w:rFonts w:ascii="Times New Roman" w:eastAsia="Times New Roman" w:hAnsi="Times New Roman" w:cs="Times New Roman"/>
+                <w:sz w:val="24"/>
+                <w:szCs w:val="24"/>
+              </w:rPr>
+              <w:t>1. Количество форматов учебного контента ${attachments_forms_count</w:t>
             </w:r>
             <w:r>
               <w:rPr>
@@ -11629,45 +10065,36 @@
                 <w:sz w:val="24"/>
                 <w:szCs w:val="24"/>
               </w:rPr>
-              <w:t>3.7. Предоставление ссылки на видео, аудио материалы курса для лиц с особыми образовательными потребностями, размещенные на Youtube (при наличии): ${attachments_poor}</w:t>
-            </w:r>
-          </w:p>
-          <w:p>
-            <w:pPr>
-              <w:spacing w:after="0" w:line="240" w:lineRule="auto"/>
-              <w:jc w:val="both"/>
-              <w:rPr>
-                <w:rFonts w:ascii="Times New Roman" w:eastAsia="Times New Roman" w:hAnsi="Times New Roman" w:cs="Times New Roman"/>
-                <w:color w:val="000000"/>
-                <w:sz w:val="24"/>
-                <w:szCs w:val="24"/>
-              </w:rPr>
-            </w:pPr>
-            <w:r>
-              <w:rPr>
-                <w:rFonts w:ascii="Times New Roman" w:eastAsia="Times New Roman" w:hAnsi="Times New Roman" w:cs="Times New Roman"/>
-                <w:sz w:val="24"/>
-                <w:szCs w:val="24"/>
-              </w:rPr>
-              <w:t xml:space="preserve">3.8. Выдача сертификата </w:t>
-            </w:r>
-            <w:proofErr w:type="gramStart"/>
-            <w:r>
-              <w:rPr>
-                <w:rFonts w:ascii="Times New Roman" w:eastAsia="Times New Roman" w:hAnsi="Times New Roman" w:cs="Times New Roman"/>
-                <w:sz w:val="24"/>
-                <w:szCs w:val="24"/>
-              </w:rPr>
-              <w:t>обучающемуся</w:t>
-            </w:r>
-            <w:proofErr w:type="gramEnd"/>
-            <w:r>
-              <w:rPr>
-                <w:rFonts w:ascii="Times New Roman" w:eastAsia="Times New Roman" w:hAnsi="Times New Roman" w:cs="Times New Roman"/>
-                <w:sz w:val="24"/>
-                <w:szCs w:val="24"/>
-              </w:rPr>
-              <w:t xml:space="preserve"> после успешного окончания курса. </w:t>
+              <w:t xml:space="preserve">3.7. Предоставление ссылки на видео, аудио материалы курса для лиц с особыми </w:t>
+            </w:r>
+            <w:r>
+              <w:rPr>
+                <w:rFonts w:ascii="Times New Roman" w:eastAsia="Times New Roman" w:hAnsi="Times New Roman" w:cs="Times New Roman"/>
+                <w:sz w:val="24"/>
+                <w:szCs w:val="24"/>
+              </w:rPr>
+              <w:lastRenderedPageBreak/>
+              <w:t>образовательными потребностями, размещенные на Youtube (при наличии): ${attachments_poor}</w:t>
+            </w:r>
+          </w:p>
+          <w:p>
+            <w:pPr>
+              <w:spacing w:after="0" w:line="240" w:lineRule="auto"/>
+              <w:jc w:val="both"/>
+              <w:rPr>
+                <w:rFonts w:ascii="Times New Roman" w:eastAsia="Times New Roman" w:hAnsi="Times New Roman" w:cs="Times New Roman"/>
+                <w:color w:val="000000"/>
+                <w:sz w:val="24"/>
+                <w:szCs w:val="24"/>
+              </w:rPr>
+            </w:pPr>
+            <w:r>
+              <w:rPr>
+                <w:rFonts w:ascii="Times New Roman" w:eastAsia="Times New Roman" w:hAnsi="Times New Roman" w:cs="Times New Roman"/>
+                <w:sz w:val="24"/>
+                <w:szCs w:val="24"/>
+              </w:rPr>
+              <w:t xml:space="preserve">3.8. Выдача сертификата обучающемуся после успешного окончания курса. </w:t>
             </w:r>
           </w:p>
         </w:tc>
@@ -11774,53 +10201,26 @@
                 <w:sz w:val="24"/>
                 <w:szCs w:val="24"/>
               </w:rPr>
-              <w:t xml:space="preserve">4.1. Курстың 1 (бір) сағатының базалық құны 2 401, 26 (екі мың төрт жүз бір) теңге 26 тиынды </w:t>
-            </w:r>
-            <w:r>
-              <w:rPr>
-                <w:rFonts w:ascii="Times New Roman" w:eastAsia="Times New Roman" w:hAnsi="Times New Roman" w:cs="Times New Roman"/>
-                <w:sz w:val="24"/>
-                <w:szCs w:val="24"/>
-              </w:rPr>
-              <w:lastRenderedPageBreak/>
-              <w:t>құрайды.</w:t>
-            </w:r>
-          </w:p>
-          <w:p>
-            <w:pPr>
-              <w:spacing w:after="0" w:line="240" w:lineRule="auto"/>
-              <w:jc w:val="both"/>
-              <w:rPr>
-                <w:rFonts w:ascii="Times New Roman" w:eastAsia="Times New Roman" w:hAnsi="Times New Roman" w:cs="Times New Roman"/>
-                <w:sz w:val="24"/>
-                <w:szCs w:val="24"/>
-              </w:rPr>
-            </w:pPr>
-            <w:r>
-              <w:rPr>
-                <w:rFonts w:ascii="Times New Roman" w:eastAsia="Times New Roman" w:hAnsi="Times New Roman" w:cs="Times New Roman"/>
-                <w:sz w:val="24"/>
-                <w:szCs w:val="24"/>
-              </w:rPr>
-              <w:t>4.2. 1 (бір) бі</w:t>
-            </w:r>
-            <w:proofErr w:type="gramStart"/>
-            <w:r>
-              <w:rPr>
-                <w:rFonts w:ascii="Times New Roman" w:eastAsia="Times New Roman" w:hAnsi="Times New Roman" w:cs="Times New Roman"/>
-                <w:sz w:val="24"/>
-                <w:szCs w:val="24"/>
-              </w:rPr>
-              <w:t>л</w:t>
-            </w:r>
-            <w:proofErr w:type="gramEnd"/>
-            <w:r>
-              <w:rPr>
-                <w:rFonts w:ascii="Times New Roman" w:eastAsia="Times New Roman" w:hAnsi="Times New Roman" w:cs="Times New Roman"/>
-                <w:sz w:val="24"/>
-                <w:szCs w:val="24"/>
-              </w:rPr>
-              <w:t xml:space="preserve">ім алушы үшін ақы төлеу құны </w:t>
+              <w:t>4.1. Курстың 1 (бір) сағатының базалық құны 2 401, 26 (екі мың төрт жүз бір) теңге 26 тиынды құрайды.</w:t>
+            </w:r>
+          </w:p>
+          <w:p>
+            <w:pPr>
+              <w:spacing w:after="0" w:line="240" w:lineRule="auto"/>
+              <w:jc w:val="both"/>
+              <w:rPr>
+                <w:rFonts w:ascii="Times New Roman" w:eastAsia="Times New Roman" w:hAnsi="Times New Roman" w:cs="Times New Roman"/>
+                <w:sz w:val="24"/>
+                <w:szCs w:val="24"/>
+              </w:rPr>
+            </w:pPr>
+            <w:r>
+              <w:rPr>
+                <w:rFonts w:ascii="Times New Roman" w:eastAsia="Times New Roman" w:hAnsi="Times New Roman" w:cs="Times New Roman"/>
+                <w:sz w:val="24"/>
+                <w:szCs w:val="24"/>
+              </w:rPr>
+              <w:t xml:space="preserve">4.2. 1 (бір) білім алушы үшін ақы төлеу құны </w:t>
             </w:r>
             <w:r>
               <w:rPr>
@@ -11897,17 +10297,7 @@
                 <w:sz w:val="24"/>
                 <w:szCs w:val="24"/>
               </w:rPr>
-              <w:lastRenderedPageBreak/>
-              <w:t xml:space="preserve">4.1. Базовая стоимость 1 (одного) часа курса составляет 2 401, 26 (две тысячи четыреста один) </w:t>
-            </w:r>
-            <w:r>
-              <w:rPr>
-                <w:rFonts w:ascii="Times New Roman" w:eastAsia="Times New Roman" w:hAnsi="Times New Roman" w:cs="Times New Roman"/>
-                <w:sz w:val="24"/>
-                <w:szCs w:val="24"/>
-              </w:rPr>
-              <w:lastRenderedPageBreak/>
-              <w:t>тенге 26 тиын.</w:t>
+              <w:t>4.1. Базовая стоимость 1 (одного) часа курса составляет 2 401, 26 (две тысячи четыреста один) тенге 26 тиын.</w:t>
             </w:r>
           </w:p>
           <w:p>
@@ -12004,8 +10394,8 @@
 </file>
 
 <file path=word/numbering.xml><?xml version="1.0" encoding="utf-8"?>
-<w:numbering xmlns:wpc="http://schemas.microsoft.com/office/word/2010/wordprocessingCanvas" xmlns:mc="http://schemas.openxmlformats.org/markup-compatibility/2006" xmlns:o="urn:schemas-microsoft-com:office:office" xmlns:r="http://schemas.openxmlformats.org/officeDocument/2006/relationships" xmlns:m="http://schemas.openxmlformats.org/officeDocument/2006/math" xmlns:v="urn:schemas-microsoft-com:vml" xmlns:wp14="http://schemas.microsoft.com/office/word/2010/wordprocessingDrawing" xmlns:wp="http://schemas.openxmlformats.org/drawingml/2006/wordprocessingDrawing" xmlns:w10="urn:schemas-microsoft-com:office:word" xmlns:w="http://schemas.openxmlformats.org/wordprocessingml/2006/main" xmlns:w14="http://schemas.microsoft.com/office/word/2010/wordml" xmlns:wpg="http://schemas.microsoft.com/office/word/2010/wordprocessingGroup" xmlns:wpi="http://schemas.microsoft.com/office/word/2010/wordprocessingInk" xmlns:wne="http://schemas.microsoft.com/office/word/2006/wordml" xmlns:wps="http://schemas.microsoft.com/office/word/2010/wordprocessingShape" mc:Ignorable="w14 wp14">
-  <w:abstractNum w:abstractNumId="0">
+<w:numbering xmlns:wpc="http://schemas.microsoft.com/office/word/2010/wordprocessingCanvas" xmlns:mc="http://schemas.openxmlformats.org/markup-compatibility/2006" xmlns:o="urn:schemas-microsoft-com:office:office" xmlns:r="http://schemas.openxmlformats.org/officeDocument/2006/relationships" xmlns:m="http://schemas.openxmlformats.org/officeDocument/2006/math" xmlns:v="urn:schemas-microsoft-com:vml" xmlns:wp14="http://schemas.microsoft.com/office/word/2010/wordprocessingDrawing" xmlns:wp="http://schemas.openxmlformats.org/drawingml/2006/wordprocessingDrawing" xmlns:w10="urn:schemas-microsoft-com:office:word" xmlns:w="http://schemas.openxmlformats.org/wordprocessingml/2006/main" xmlns:w14="http://schemas.microsoft.com/office/word/2010/wordml" xmlns:w15="http://schemas.microsoft.com/office/word/2012/wordml" xmlns:wpg="http://schemas.microsoft.com/office/word/2010/wordprocessingGroup" xmlns:wpi="http://schemas.microsoft.com/office/word/2010/wordprocessingInk" xmlns:wne="http://schemas.microsoft.com/office/word/2006/wordml" xmlns:wps="http://schemas.microsoft.com/office/word/2010/wordprocessingShape" mc:Ignorable="w14 w15 wp14">
+  <w:abstractNum w:abstractNumId="0" w15:restartNumberingAfterBreak="0">
     <w:nsid w:val="2B812EF8"/>
     <w:multiLevelType w:val="multilevel"/>
     <w:tmpl w:val="3074316C"/>
@@ -12091,7 +10481,7 @@
       </w:pPr>
     </w:lvl>
   </w:abstractNum>
-  <w:abstractNum w:abstractNumId="1">
+  <w:abstractNum w:abstractNumId="1" w15:restartNumberingAfterBreak="0">
     <w:nsid w:val="2FD54A42"/>
     <w:multiLevelType w:val="multilevel"/>
     <w:tmpl w:val="12A2391A"/>
@@ -12204,7 +10594,7 @@
       </w:pPr>
     </w:lvl>
   </w:abstractNum>
-  <w:abstractNum w:abstractNumId="2">
+  <w:abstractNum w:abstractNumId="2" w15:restartNumberingAfterBreak="0">
     <w:nsid w:val="40897A9D"/>
     <w:multiLevelType w:val="multilevel"/>
     <w:tmpl w:val="3B8602B0"/>
@@ -12486,7 +10876,7 @@
 </file>
 
 <file path=word/styles.xml><?xml version="1.0" encoding="utf-8"?>
-<w:styles xmlns:mc="http://schemas.openxmlformats.org/markup-compatibility/2006" xmlns:r="http://schemas.openxmlformats.org/officeDocument/2006/relationships" xmlns:w="http://schemas.openxmlformats.org/wordprocessingml/2006/main" xmlns:w14="http://schemas.microsoft.com/office/word/2010/wordml" mc:Ignorable="w14">
+<w:styles xmlns:mc="http://schemas.openxmlformats.org/markup-compatibility/2006" xmlns:r="http://schemas.openxmlformats.org/officeDocument/2006/relationships" xmlns:w="http://schemas.openxmlformats.org/wordprocessingml/2006/main" xmlns:w14="http://schemas.microsoft.com/office/word/2010/wordml" xmlns:w15="http://schemas.microsoft.com/office/word/2012/wordml" mc:Ignorable="w14 w15">
   <w:docDefaults>
     <w:rPrDefault>
       <w:rPr>
@@ -12502,144 +10892,378 @@
       </w:pPr>
     </w:pPrDefault>
   </w:docDefaults>
-  <w:latentStyles w:defLockedState="0" w:defUIPriority="99" w:defSemiHidden="1" w:defUnhideWhenUsed="1" w:defQFormat="0" w:count="267">
-    <w:lsdException w:name="Normal" w:semiHidden="0" w:uiPriority="0" w:unhideWhenUsed="0" w:qFormat="1"/>
-    <w:lsdException w:name="heading 1" w:semiHidden="0" w:uiPriority="9" w:unhideWhenUsed="0" w:qFormat="1"/>
-    <w:lsdException w:name="heading 2" w:uiPriority="9" w:qFormat="1"/>
-    <w:lsdException w:name="heading 3" w:uiPriority="9" w:qFormat="1"/>
-    <w:lsdException w:name="heading 4" w:uiPriority="9" w:qFormat="1"/>
-    <w:lsdException w:name="heading 5" w:uiPriority="9" w:qFormat="1"/>
-    <w:lsdException w:name="heading 6" w:uiPriority="9" w:qFormat="1"/>
-    <w:lsdException w:name="heading 7" w:uiPriority="9" w:qFormat="1"/>
-    <w:lsdException w:name="heading 8" w:uiPriority="9" w:qFormat="1"/>
-    <w:lsdException w:name="heading 9" w:uiPriority="9" w:qFormat="1"/>
-    <w:lsdException w:name="toc 1" w:uiPriority="39"/>
-    <w:lsdException w:name="toc 2" w:uiPriority="39"/>
-    <w:lsdException w:name="toc 3" w:uiPriority="39"/>
-    <w:lsdException w:name="toc 4" w:uiPriority="39"/>
-    <w:lsdException w:name="toc 5" w:uiPriority="39"/>
-    <w:lsdException w:name="toc 6" w:uiPriority="39"/>
-    <w:lsdException w:name="toc 7" w:uiPriority="39"/>
-    <w:lsdException w:name="toc 8" w:uiPriority="39"/>
-    <w:lsdException w:name="toc 9" w:uiPriority="39"/>
-    <w:lsdException w:name="caption" w:uiPriority="35" w:qFormat="1"/>
-    <w:lsdException w:name="Title" w:semiHidden="0" w:uiPriority="10" w:unhideWhenUsed="0" w:qFormat="1"/>
-    <w:lsdException w:name="Default Paragraph Font" w:uiPriority="1"/>
-    <w:lsdException w:name="Subtitle" w:semiHidden="0" w:uiPriority="11" w:unhideWhenUsed="0" w:qFormat="1"/>
-    <w:lsdException w:name="Strong" w:semiHidden="0" w:uiPriority="22" w:unhideWhenUsed="0" w:qFormat="1"/>
-    <w:lsdException w:name="Emphasis" w:semiHidden="0" w:uiPriority="20" w:unhideWhenUsed="0" w:qFormat="1"/>
-    <w:lsdException w:name="Table Grid" w:semiHidden="0" w:uiPriority="39" w:unhideWhenUsed="0"/>
-    <w:lsdException w:name="Placeholder Text" w:unhideWhenUsed="0"/>
-    <w:lsdException w:name="No Spacing" w:semiHidden="0" w:uiPriority="1" w:unhideWhenUsed="0" w:qFormat="1"/>
-    <w:lsdException w:name="Light Shading" w:semiHidden="0" w:uiPriority="60" w:unhideWhenUsed="0"/>
-    <w:lsdException w:name="Light List" w:semiHidden="0" w:uiPriority="61" w:unhideWhenUsed="0"/>
-    <w:lsdException w:name="Light Grid" w:semiHidden="0" w:uiPriority="62" w:unhideWhenUsed="0"/>
-    <w:lsdException w:name="Medium Shading 1" w:semiHidden="0" w:uiPriority="63" w:unhideWhenUsed="0"/>
-    <w:lsdException w:name="Medium Shading 2" w:semiHidden="0" w:uiPriority="64" w:unhideWhenUsed="0"/>
-    <w:lsdException w:name="Medium List 1" w:semiHidden="0" w:uiPriority="65" w:unhideWhenUsed="0"/>
-    <w:lsdException w:name="Medium List 2" w:semiHidden="0" w:uiPriority="66" w:unhideWhenUsed="0"/>
-    <w:lsdException w:name="Medium Grid 1" w:semiHidden="0" w:uiPriority="67" w:unhideWhenUsed="0"/>
-    <w:lsdException w:name="Medium Grid 2" w:semiHidden="0" w:uiPriority="68" w:unhideWhenUsed="0"/>
-    <w:lsdException w:name="Medium Grid 3" w:semiHidden="0" w:uiPriority="69" w:unhideWhenUsed="0"/>
-    <w:lsdException w:name="Dark List" w:semiHidden="0" w:uiPriority="70" w:unhideWhenUsed="0"/>
-    <w:lsdException w:name="Colorful Shading" w:semiHidden="0" w:uiPriority="71" w:unhideWhenUsed="0"/>
-    <w:lsdException w:name="Colorful List" w:semiHidden="0" w:uiPriority="72" w:unhideWhenUsed="0"/>
-    <w:lsdException w:name="Colorful Grid" w:semiHidden="0" w:uiPriority="73" w:unhideWhenUsed="0"/>
-    <w:lsdException w:name="Light Shading Accent 1" w:semiHidden="0" w:uiPriority="60" w:unhideWhenUsed="0"/>
-    <w:lsdException w:name="Light List Accent 1" w:semiHidden="0" w:uiPriority="61" w:unhideWhenUsed="0"/>
-    <w:lsdException w:name="Light Grid Accent 1" w:semiHidden="0" w:uiPriority="62" w:unhideWhenUsed="0"/>
-    <w:lsdException w:name="Medium Shading 1 Accent 1" w:semiHidden="0" w:uiPriority="63" w:unhideWhenUsed="0"/>
-    <w:lsdException w:name="Medium Shading 2 Accent 1" w:semiHidden="0" w:uiPriority="64" w:unhideWhenUsed="0"/>
-    <w:lsdException w:name="Medium List 1 Accent 1" w:semiHidden="0" w:uiPriority="65" w:unhideWhenUsed="0"/>
-    <w:lsdException w:name="Revision" w:unhideWhenUsed="0"/>
-    <w:lsdException w:name="List Paragraph" w:semiHidden="0" w:uiPriority="34" w:unhideWhenUsed="0" w:qFormat="1"/>
-    <w:lsdException w:name="Quote" w:semiHidden="0" w:uiPriority="29" w:unhideWhenUsed="0" w:qFormat="1"/>
-    <w:lsdException w:name="Intense Quote" w:semiHidden="0" w:uiPriority="30" w:unhideWhenUsed="0" w:qFormat="1"/>
-    <w:lsdException w:name="Medium List 2 Accent 1" w:semiHidden="0" w:uiPriority="66" w:unhideWhenUsed="0"/>
-    <w:lsdException w:name="Medium Grid 1 Accent 1" w:semiHidden="0" w:uiPriority="67" w:unhideWhenUsed="0"/>
-    <w:lsdException w:name="Medium Grid 2 Accent 1" w:semiHidden="0" w:uiPriority="68" w:unhideWhenUsed="0"/>
-    <w:lsdException w:name="Medium Grid 3 Accent 1" w:semiHidden="0" w:uiPriority="69" w:unhideWhenUsed="0"/>
-    <w:lsdException w:name="Dark List Accent 1" w:semiHidden="0" w:uiPriority="70" w:unhideWhenUsed="0"/>
-    <w:lsdException w:name="Colorful Shading Accent 1" w:semiHidden="0" w:uiPriority="71" w:unhideWhenUsed="0"/>
-    <w:lsdException w:name="Colorful List Accent 1" w:semiHidden="0" w:uiPriority="72" w:unhideWhenUsed="0"/>
-    <w:lsdException w:name="Colorful Grid Accent 1" w:semiHidden="0" w:uiPriority="73" w:unhideWhenUsed="0"/>
-    <w:lsdException w:name="Light Shading Accent 2" w:semiHidden="0" w:uiPriority="60" w:unhideWhenUsed="0"/>
-    <w:lsdException w:name="Light List Accent 2" w:semiHidden="0" w:uiPriority="61" w:unhideWhenUsed="0"/>
-    <w:lsdException w:name="Light Grid Accent 2" w:semiHidden="0" w:uiPriority="62" w:unhideWhenUsed="0"/>
-    <w:lsdException w:name="Medium Shading 1 Accent 2" w:semiHidden="0" w:uiPriority="63" w:unhideWhenUsed="0"/>
-    <w:lsdException w:name="Medium Shading 2 Accent 2" w:semiHidden="0" w:uiPriority="64" w:unhideWhenUsed="0"/>
-    <w:lsdException w:name="Medium List 1 Accent 2" w:semiHidden="0" w:uiPriority="65" w:unhideWhenUsed="0"/>
-    <w:lsdException w:name="Medium List 2 Accent 2" w:semiHidden="0" w:uiPriority="66" w:unhideWhenUsed="0"/>
-    <w:lsdException w:name="Medium Grid 1 Accent 2" w:semiHidden="0" w:uiPriority="67" w:unhideWhenUsed="0"/>
-    <w:lsdException w:name="Medium Grid 2 Accent 2" w:semiHidden="0" w:uiPriority="68" w:unhideWhenUsed="0"/>
-    <w:lsdException w:name="Medium Grid 3 Accent 2" w:semiHidden="0" w:uiPriority="69" w:unhideWhenUsed="0"/>
-    <w:lsdException w:name="Dark List Accent 2" w:semiHidden="0" w:uiPriority="70" w:unhideWhenUsed="0"/>
-    <w:lsdException w:name="Colorful Shading Accent 2" w:semiHidden="0" w:uiPriority="71" w:unhideWhenUsed="0"/>
-    <w:lsdException w:name="Colorful List Accent 2" w:semiHidden="0" w:uiPriority="72" w:unhideWhenUsed="0"/>
-    <w:lsdException w:name="Colorful Grid Accent 2" w:semiHidden="0" w:uiPriority="73" w:unhideWhenUsed="0"/>
-    <w:lsdException w:name="Light Shading Accent 3" w:semiHidden="0" w:uiPriority="60" w:unhideWhenUsed="0"/>
-    <w:lsdException w:name="Light List Accent 3" w:semiHidden="0" w:uiPriority="61" w:unhideWhenUsed="0"/>
-    <w:lsdException w:name="Light Grid Accent 3" w:semiHidden="0" w:uiPriority="62" w:unhideWhenUsed="0"/>
-    <w:lsdException w:name="Medium Shading 1 Accent 3" w:semiHidden="0" w:uiPriority="63" w:unhideWhenUsed="0"/>
-    <w:lsdException w:name="Medium Shading 2 Accent 3" w:semiHidden="0" w:uiPriority="64" w:unhideWhenUsed="0"/>
-    <w:lsdException w:name="Medium List 1 Accent 3" w:semiHidden="0" w:uiPriority="65" w:unhideWhenUsed="0"/>
-    <w:lsdException w:name="Medium List 2 Accent 3" w:semiHidden="0" w:uiPriority="66" w:unhideWhenUsed="0"/>
-    <w:lsdException w:name="Medium Grid 1 Accent 3" w:semiHidden="0" w:uiPriority="67" w:unhideWhenUsed="0"/>
-    <w:lsdException w:name="Medium Grid 2 Accent 3" w:semiHidden="0" w:uiPriority="68" w:unhideWhenUsed="0"/>
-    <w:lsdException w:name="Medium Grid 3 Accent 3" w:semiHidden="0" w:uiPriority="69" w:unhideWhenUsed="0"/>
-    <w:lsdException w:name="Dark List Accent 3" w:semiHidden="0" w:uiPriority="70" w:unhideWhenUsed="0"/>
-    <w:lsdException w:name="Colorful Shading Accent 3" w:semiHidden="0" w:uiPriority="71" w:unhideWhenUsed="0"/>
-    <w:lsdException w:name="Colorful List Accent 3" w:semiHidden="0" w:uiPriority="72" w:unhideWhenUsed="0"/>
-    <w:lsdException w:name="Colorful Grid Accent 3" w:semiHidden="0" w:uiPriority="73" w:unhideWhenUsed="0"/>
-    <w:lsdException w:name="Light Shading Accent 4" w:semiHidden="0" w:uiPriority="60" w:unhideWhenUsed="0"/>
-    <w:lsdException w:name="Light List Accent 4" w:semiHidden="0" w:uiPriority="61" w:unhideWhenUsed="0"/>
-    <w:lsdException w:name="Light Grid Accent 4" w:semiHidden="0" w:uiPriority="62" w:unhideWhenUsed="0"/>
-    <w:lsdException w:name="Medium Shading 1 Accent 4" w:semiHidden="0" w:uiPriority="63" w:unhideWhenUsed="0"/>
-    <w:lsdException w:name="Medium Shading 2 Accent 4" w:semiHidden="0" w:uiPriority="64" w:unhideWhenUsed="0"/>
-    <w:lsdException w:name="Medium List 1 Accent 4" w:semiHidden="0" w:uiPriority="65" w:unhideWhenUsed="0"/>
-    <w:lsdException w:name="Medium List 2 Accent 4" w:semiHidden="0" w:uiPriority="66" w:unhideWhenUsed="0"/>
-    <w:lsdException w:name="Medium Grid 1 Accent 4" w:semiHidden="0" w:uiPriority="67" w:unhideWhenUsed="0"/>
-    <w:lsdException w:name="Medium Grid 2 Accent 4" w:semiHidden="0" w:uiPriority="68" w:unhideWhenUsed="0"/>
-    <w:lsdException w:name="Medium Grid 3 Accent 4" w:semiHidden="0" w:uiPriority="69" w:unhideWhenUsed="0"/>
-    <w:lsdException w:name="Dark List Accent 4" w:semiHidden="0" w:uiPriority="70" w:unhideWhenUsed="0"/>
-    <w:lsdException w:name="Colorful Shading Accent 4" w:semiHidden="0" w:uiPriority="71" w:unhideWhenUsed="0"/>
-    <w:lsdException w:name="Colorful List Accent 4" w:semiHidden="0" w:uiPriority="72" w:unhideWhenUsed="0"/>
-    <w:lsdException w:name="Colorful Grid Accent 4" w:semiHidden="0" w:uiPriority="73" w:unhideWhenUsed="0"/>
-    <w:lsdException w:name="Light Shading Accent 5" w:semiHidden="0" w:uiPriority="60" w:unhideWhenUsed="0"/>
-    <w:lsdException w:name="Light List Accent 5" w:semiHidden="0" w:uiPriority="61" w:unhideWhenUsed="0"/>
-    <w:lsdException w:name="Light Grid Accent 5" w:semiHidden="0" w:uiPriority="62" w:unhideWhenUsed="0"/>
-    <w:lsdException w:name="Medium Shading 1 Accent 5" w:semiHidden="0" w:uiPriority="63" w:unhideWhenUsed="0"/>
-    <w:lsdException w:name="Medium Shading 2 Accent 5" w:semiHidden="0" w:uiPriority="64" w:unhideWhenUsed="0"/>
-    <w:lsdException w:name="Medium List 1 Accent 5" w:semiHidden="0" w:uiPriority="65" w:unhideWhenUsed="0"/>
-    <w:lsdException w:name="Medium List 2 Accent 5" w:semiHidden="0" w:uiPriority="66" w:unhideWhenUsed="0"/>
-    <w:lsdException w:name="Medium Grid 1 Accent 5" w:semiHidden="0" w:uiPriority="67" w:unhideWhenUsed="0"/>
-    <w:lsdException w:name="Medium Grid 2 Accent 5" w:semiHidden="0" w:uiPriority="68" w:unhideWhenUsed="0"/>
-    <w:lsdException w:name="Medium Grid 3 Accent 5" w:semiHidden="0" w:uiPriority="69" w:unhideWhenUsed="0"/>
-    <w:lsdException w:name="Dark List Accent 5" w:semiHidden="0" w:uiPriority="70" w:unhideWhenUsed="0"/>
-    <w:lsdException w:name="Colorful Shading Accent 5" w:semiHidden="0" w:uiPriority="71" w:unhideWhenUsed="0"/>
-    <w:lsdException w:name="Colorful List Accent 5" w:semiHidden="0" w:uiPriority="72" w:unhideWhenUsed="0"/>
-    <w:lsdException w:name="Colorful Grid Accent 5" w:semiHidden="0" w:uiPriority="73" w:unhideWhenUsed="0"/>
-    <w:lsdException w:name="Light Shading Accent 6" w:semiHidden="0" w:uiPriority="60" w:unhideWhenUsed="0"/>
-    <w:lsdException w:name="Light List Accent 6" w:semiHidden="0" w:uiPriority="61" w:unhideWhenUsed="0"/>
-    <w:lsdException w:name="Light Grid Accent 6" w:semiHidden="0" w:uiPriority="62" w:unhideWhenUsed="0"/>
-    <w:lsdException w:name="Medium Shading 1 Accent 6" w:semiHidden="0" w:uiPriority="63" w:unhideWhenUsed="0"/>
-    <w:lsdException w:name="Medium Shading 2 Accent 6" w:semiHidden="0" w:uiPriority="64" w:unhideWhenUsed="0"/>
-    <w:lsdException w:name="Medium List 1 Accent 6" w:semiHidden="0" w:uiPriority="65" w:unhideWhenUsed="0"/>
-    <w:lsdException w:name="Medium List 2 Accent 6" w:semiHidden="0" w:uiPriority="66" w:unhideWhenUsed="0"/>
-    <w:lsdException w:name="Medium Grid 1 Accent 6" w:semiHidden="0" w:uiPriority="67" w:unhideWhenUsed="0"/>
-    <w:lsdException w:name="Medium Grid 2 Accent 6" w:semiHidden="0" w:uiPriority="68" w:unhideWhenUsed="0"/>
-    <w:lsdException w:name="Medium Grid 3 Accent 6" w:semiHidden="0" w:uiPriority="69" w:unhideWhenUsed="0"/>
-    <w:lsdException w:name="Dark List Accent 6" w:semiHidden="0" w:uiPriority="70" w:unhideWhenUsed="0"/>
-    <w:lsdException w:name="Colorful Shading Accent 6" w:semiHidden="0" w:uiPriority="71" w:unhideWhenUsed="0"/>
-    <w:lsdException w:name="Colorful List Accent 6" w:semiHidden="0" w:uiPriority="72" w:unhideWhenUsed="0"/>
-    <w:lsdException w:name="Colorful Grid Accent 6" w:semiHidden="0" w:uiPriority="73" w:unhideWhenUsed="0"/>
-    <w:lsdException w:name="Subtle Emphasis" w:semiHidden="0" w:uiPriority="19" w:unhideWhenUsed="0" w:qFormat="1"/>
-    <w:lsdException w:name="Intense Emphasis" w:semiHidden="0" w:uiPriority="21" w:unhideWhenUsed="0" w:qFormat="1"/>
-    <w:lsdException w:name="Subtle Reference" w:semiHidden="0" w:uiPriority="31" w:unhideWhenUsed="0" w:qFormat="1"/>
-    <w:lsdException w:name="Intense Reference" w:semiHidden="0" w:uiPriority="32" w:unhideWhenUsed="0" w:qFormat="1"/>
-    <w:lsdException w:name="Book Title" w:semiHidden="0" w:uiPriority="33" w:unhideWhenUsed="0" w:qFormat="1"/>
-    <w:lsdException w:name="Bibliography" w:uiPriority="37"/>
-    <w:lsdException w:name="TOC Heading" w:uiPriority="39" w:qFormat="1"/>
+  <w:latentStyles w:defLockedState="0" w:defUIPriority="99" w:defSemiHidden="0" w:defUnhideWhenUsed="0" w:defQFormat="0" w:count="371">
+    <w:lsdException w:name="Normal" w:uiPriority="0" w:qFormat="1"/>
+    <w:lsdException w:name="heading 1" w:uiPriority="9" w:qFormat="1"/>
+    <w:lsdException w:name="heading 2" w:semiHidden="1" w:uiPriority="9" w:unhideWhenUsed="1" w:qFormat="1"/>
+    <w:lsdException w:name="heading 3" w:semiHidden="1" w:uiPriority="9" w:unhideWhenUsed="1" w:qFormat="1"/>
+    <w:lsdException w:name="heading 4" w:semiHidden="1" w:uiPriority="9" w:unhideWhenUsed="1" w:qFormat="1"/>
+    <w:lsdException w:name="heading 5" w:semiHidden="1" w:uiPriority="9" w:unhideWhenUsed="1" w:qFormat="1"/>
+    <w:lsdException w:name="heading 6" w:semiHidden="1" w:uiPriority="9" w:unhideWhenUsed="1" w:qFormat="1"/>
+    <w:lsdException w:name="heading 7" w:semiHidden="1" w:uiPriority="9" w:unhideWhenUsed="1" w:qFormat="1"/>
+    <w:lsdException w:name="heading 8" w:semiHidden="1" w:uiPriority="9" w:unhideWhenUsed="1" w:qFormat="1"/>
+    <w:lsdException w:name="heading 9" w:semiHidden="1" w:uiPriority="9" w:unhideWhenUsed="1" w:qFormat="1"/>
+    <w:lsdException w:name="index 1" w:semiHidden="1" w:unhideWhenUsed="1"/>
+    <w:lsdException w:name="index 2" w:semiHidden="1" w:unhideWhenUsed="1"/>
+    <w:lsdException w:name="index 3" w:semiHidden="1" w:unhideWhenUsed="1"/>
+    <w:lsdException w:name="index 4" w:semiHidden="1" w:unhideWhenUsed="1"/>
+    <w:lsdException w:name="index 5" w:semiHidden="1" w:unhideWhenUsed="1"/>
+    <w:lsdException w:name="index 6" w:semiHidden="1" w:unhideWhenUsed="1"/>
+    <w:lsdException w:name="index 7" w:semiHidden="1" w:unhideWhenUsed="1"/>
+    <w:lsdException w:name="index 8" w:semiHidden="1" w:unhideWhenUsed="1"/>
+    <w:lsdException w:name="index 9" w:semiHidden="1" w:unhideWhenUsed="1"/>
+    <w:lsdException w:name="toc 1" w:semiHidden="1" w:uiPriority="39" w:unhideWhenUsed="1"/>
+    <w:lsdException w:name="toc 2" w:semiHidden="1" w:uiPriority="39" w:unhideWhenUsed="1"/>
+    <w:lsdException w:name="toc 3" w:semiHidden="1" w:uiPriority="39" w:unhideWhenUsed="1"/>
+    <w:lsdException w:name="toc 4" w:semiHidden="1" w:uiPriority="39" w:unhideWhenUsed="1"/>
+    <w:lsdException w:name="toc 5" w:semiHidden="1" w:uiPriority="39" w:unhideWhenUsed="1"/>
+    <w:lsdException w:name="toc 6" w:semiHidden="1" w:uiPriority="39" w:unhideWhenUsed="1"/>
+    <w:lsdException w:name="toc 7" w:semiHidden="1" w:uiPriority="39" w:unhideWhenUsed="1"/>
+    <w:lsdException w:name="toc 8" w:semiHidden="1" w:uiPriority="39" w:unhideWhenUsed="1"/>
+    <w:lsdException w:name="toc 9" w:semiHidden="1" w:uiPriority="39" w:unhideWhenUsed="1"/>
+    <w:lsdException w:name="Normal Indent" w:semiHidden="1" w:unhideWhenUsed="1"/>
+    <w:lsdException w:name="footnote text" w:semiHidden="1" w:unhideWhenUsed="1"/>
+    <w:lsdException w:name="annotation text" w:semiHidden="1" w:unhideWhenUsed="1"/>
+    <w:lsdException w:name="header" w:semiHidden="1" w:unhideWhenUsed="1"/>
+    <w:lsdException w:name="footer" w:semiHidden="1" w:unhideWhenUsed="1"/>
+    <w:lsdException w:name="index heading" w:semiHidden="1" w:unhideWhenUsed="1"/>
+    <w:lsdException w:name="caption" w:semiHidden="1" w:uiPriority="35" w:unhideWhenUsed="1" w:qFormat="1"/>
+    <w:lsdException w:name="table of figures" w:semiHidden="1" w:unhideWhenUsed="1"/>
+    <w:lsdException w:name="envelope address" w:semiHidden="1" w:unhideWhenUsed="1"/>
+    <w:lsdException w:name="envelope return" w:semiHidden="1" w:unhideWhenUsed="1"/>
+    <w:lsdException w:name="footnote reference" w:semiHidden="1" w:unhideWhenUsed="1"/>
+    <w:lsdException w:name="annotation reference" w:semiHidden="1" w:unhideWhenUsed="1"/>
+    <w:lsdException w:name="line number" w:semiHidden="1" w:unhideWhenUsed="1"/>
+    <w:lsdException w:name="page number" w:semiHidden="1" w:unhideWhenUsed="1"/>
+    <w:lsdException w:name="endnote reference" w:semiHidden="1" w:unhideWhenUsed="1"/>
+    <w:lsdException w:name="endnote text" w:semiHidden="1" w:unhideWhenUsed="1"/>
+    <w:lsdException w:name="table of authorities" w:semiHidden="1" w:unhideWhenUsed="1"/>
+    <w:lsdException w:name="macro" w:semiHidden="1" w:unhideWhenUsed="1"/>
+    <w:lsdException w:name="toa heading" w:semiHidden="1" w:unhideWhenUsed="1"/>
+    <w:lsdException w:name="List" w:semiHidden="1" w:unhideWhenUsed="1"/>
+    <w:lsdException w:name="List Bullet" w:semiHidden="1" w:unhideWhenUsed="1"/>
+    <w:lsdException w:name="List Number" w:semiHidden="1" w:unhideWhenUsed="1"/>
+    <w:lsdException w:name="List 2" w:semiHidden="1" w:unhideWhenUsed="1"/>
+    <w:lsdException w:name="List 3" w:semiHidden="1" w:unhideWhenUsed="1"/>
+    <w:lsdException w:name="List 4" w:semiHidden="1" w:unhideWhenUsed="1"/>
+    <w:lsdException w:name="List 5" w:semiHidden="1" w:unhideWhenUsed="1"/>
+    <w:lsdException w:name="List Bullet 2" w:semiHidden="1" w:unhideWhenUsed="1"/>
+    <w:lsdException w:name="List Bullet 3" w:semiHidden="1" w:unhideWhenUsed="1"/>
+    <w:lsdException w:name="List Bullet 4" w:semiHidden="1" w:unhideWhenUsed="1"/>
+    <w:lsdException w:name="List Bullet 5" w:semiHidden="1" w:unhideWhenUsed="1"/>
+    <w:lsdException w:name="List Number 2" w:semiHidden="1" w:unhideWhenUsed="1"/>
+    <w:lsdException w:name="List Number 3" w:semiHidden="1" w:unhideWhenUsed="1"/>
+    <w:lsdException w:name="List Number 4" w:semiHidden="1" w:unhideWhenUsed="1"/>
+    <w:lsdException w:name="List Number 5" w:semiHidden="1" w:unhideWhenUsed="1"/>
+    <w:lsdException w:name="Title" w:uiPriority="10" w:qFormat="1"/>
+    <w:lsdException w:name="Closing" w:semiHidden="1" w:unhideWhenUsed="1"/>
+    <w:lsdException w:name="Signature" w:semiHidden="1" w:unhideWhenUsed="1"/>
+    <w:lsdException w:name="Default Paragraph Font" w:semiHidden="1" w:uiPriority="1" w:unhideWhenUsed="1"/>
+    <w:lsdException w:name="Body Text" w:semiHidden="1" w:unhideWhenUsed="1"/>
+    <w:lsdException w:name="Body Text Indent" w:semiHidden="1" w:unhideWhenUsed="1"/>
+    <w:lsdException w:name="List Continue" w:semiHidden="1" w:unhideWhenUsed="1"/>
+    <w:lsdException w:name="List Continue 2" w:semiHidden="1" w:unhideWhenUsed="1"/>
+    <w:lsdException w:name="List Continue 3" w:semiHidden="1" w:unhideWhenUsed="1"/>
+    <w:lsdException w:name="List Continue 4" w:semiHidden="1" w:unhideWhenUsed="1"/>
+    <w:lsdException w:name="List Continue 5" w:semiHidden="1" w:unhideWhenUsed="1"/>
+    <w:lsdException w:name="Message Header" w:semiHidden="1" w:unhideWhenUsed="1"/>
+    <w:lsdException w:name="Subtitle" w:uiPriority="11" w:qFormat="1"/>
+    <w:lsdException w:name="Salutation" w:semiHidden="1" w:unhideWhenUsed="1"/>
+    <w:lsdException w:name="Date" w:semiHidden="1" w:unhideWhenUsed="1"/>
+    <w:lsdException w:name="Body Text First Indent" w:semiHidden="1" w:unhideWhenUsed="1"/>
+    <w:lsdException w:name="Body Text First Indent 2" w:semiHidden="1" w:unhideWhenUsed="1"/>
+    <w:lsdException w:name="Note Heading" w:semiHidden="1" w:unhideWhenUsed="1"/>
+    <w:lsdException w:name="Body Text 2" w:semiHidden="1" w:unhideWhenUsed="1"/>
+    <w:lsdException w:name="Body Text 3" w:semiHidden="1" w:unhideWhenUsed="1"/>
+    <w:lsdException w:name="Body Text Indent 2" w:semiHidden="1" w:unhideWhenUsed="1"/>
+    <w:lsdException w:name="Body Text Indent 3" w:semiHidden="1" w:unhideWhenUsed="1"/>
+    <w:lsdException w:name="Block Text" w:semiHidden="1" w:unhideWhenUsed="1"/>
+    <w:lsdException w:name="Hyperlink" w:semiHidden="1" w:unhideWhenUsed="1"/>
+    <w:lsdException w:name="FollowedHyperlink" w:semiHidden="1" w:unhideWhenUsed="1"/>
+    <w:lsdException w:name="Strong" w:uiPriority="22" w:qFormat="1"/>
+    <w:lsdException w:name="Emphasis" w:uiPriority="20" w:qFormat="1"/>
+    <w:lsdException w:name="Document Map" w:semiHidden="1" w:unhideWhenUsed="1"/>
+    <w:lsdException w:name="Plain Text" w:semiHidden="1" w:unhideWhenUsed="1"/>
+    <w:lsdException w:name="E-mail Signature" w:semiHidden="1" w:unhideWhenUsed="1"/>
+    <w:lsdException w:name="HTML Top of Form" w:semiHidden="1" w:unhideWhenUsed="1"/>
+    <w:lsdException w:name="HTML Bottom of Form" w:semiHidden="1" w:unhideWhenUsed="1"/>
+    <w:lsdException w:name="Normal (Web)" w:semiHidden="1" w:unhideWhenUsed="1"/>
+    <w:lsdException w:name="HTML Acronym" w:semiHidden="1" w:unhideWhenUsed="1"/>
+    <w:lsdException w:name="HTML Address" w:semiHidden="1" w:unhideWhenUsed="1"/>
+    <w:lsdException w:name="HTML Cite" w:semiHidden="1" w:unhideWhenUsed="1"/>
+    <w:lsdException w:name="HTML Code" w:semiHidden="1" w:unhideWhenUsed="1"/>
+    <w:lsdException w:name="HTML Definition" w:semiHidden="1" w:unhideWhenUsed="1"/>
+    <w:lsdException w:name="HTML Keyboard" w:semiHidden="1" w:unhideWhenUsed="1"/>
+    <w:lsdException w:name="HTML Preformatted" w:semiHidden="1" w:unhideWhenUsed="1"/>
+    <w:lsdException w:name="HTML Sample" w:semiHidden="1" w:unhideWhenUsed="1"/>
+    <w:lsdException w:name="HTML Typewriter" w:semiHidden="1" w:unhideWhenUsed="1"/>
+    <w:lsdException w:name="HTML Variable" w:semiHidden="1" w:unhideWhenUsed="1"/>
+    <w:lsdException w:name="Normal Table" w:semiHidden="1" w:unhideWhenUsed="1"/>
+    <w:lsdException w:name="annotation subject" w:semiHidden="1" w:unhideWhenUsed="1"/>
+    <w:lsdException w:name="No List" w:semiHidden="1" w:unhideWhenUsed="1"/>
+    <w:lsdException w:name="Outline List 1" w:semiHidden="1" w:unhideWhenUsed="1"/>
+    <w:lsdException w:name="Outline List 2" w:semiHidden="1" w:unhideWhenUsed="1"/>
+    <w:lsdException w:name="Outline List 3" w:semiHidden="1" w:unhideWhenUsed="1"/>
+    <w:lsdException w:name="Table Simple 1" w:semiHidden="1" w:unhideWhenUsed="1"/>
+    <w:lsdException w:name="Table Simple 2" w:semiHidden="1" w:unhideWhenUsed="1"/>
+    <w:lsdException w:name="Table Simple 3" w:semiHidden="1" w:unhideWhenUsed="1"/>
+    <w:lsdException w:name="Table Classic 1" w:semiHidden="1" w:unhideWhenUsed="1"/>
+    <w:lsdException w:name="Table Classic 2" w:semiHidden="1" w:unhideWhenUsed="1"/>
+    <w:lsdException w:name="Table Classic 3" w:semiHidden="1" w:unhideWhenUsed="1"/>
+    <w:lsdException w:name="Table Classic 4" w:semiHidden="1" w:unhideWhenUsed="1"/>
+    <w:lsdException w:name="Table Colorful 1" w:semiHidden="1" w:unhideWhenUsed="1"/>
+    <w:lsdException w:name="Table Colorful 2" w:semiHidden="1" w:unhideWhenUsed="1"/>
+    <w:lsdException w:name="Table Colorful 3" w:semiHidden="1" w:unhideWhenUsed="1"/>
+    <w:lsdException w:name="Table Columns 1" w:semiHidden="1" w:unhideWhenUsed="1"/>
+    <w:lsdException w:name="Table Columns 2" w:semiHidden="1" w:unhideWhenUsed="1"/>
+    <w:lsdException w:name="Table Columns 3" w:semiHidden="1" w:unhideWhenUsed="1"/>
+    <w:lsdException w:name="Table Columns 4" w:semiHidden="1" w:unhideWhenUsed="1"/>
+    <w:lsdException w:name="Table Columns 5" w:semiHidden="1" w:unhideWhenUsed="1"/>
+    <w:lsdException w:name="Table Grid 1" w:semiHidden="1" w:unhideWhenUsed="1"/>
+    <w:lsdException w:name="Table Grid 2" w:semiHidden="1" w:unhideWhenUsed="1"/>
+    <w:lsdException w:name="Table Grid 3" w:semiHidden="1" w:unhideWhenUsed="1"/>
+    <w:lsdException w:name="Table Grid 4" w:semiHidden="1" w:unhideWhenUsed="1"/>
+    <w:lsdException w:name="Table Grid 5" w:semiHidden="1" w:unhideWhenUsed="1"/>
+    <w:lsdException w:name="Table Grid 6" w:semiHidden="1" w:unhideWhenUsed="1"/>
+    <w:lsdException w:name="Table Grid 7" w:semiHidden="1" w:unhideWhenUsed="1"/>
+    <w:lsdException w:name="Table Grid 8" w:semiHidden="1" w:unhideWhenUsed="1"/>
+    <w:lsdException w:name="Table List 1" w:semiHidden="1" w:unhideWhenUsed="1"/>
+    <w:lsdException w:name="Table List 2" w:semiHidden="1" w:unhideWhenUsed="1"/>
+    <w:lsdException w:name="Table List 3" w:semiHidden="1" w:unhideWhenUsed="1"/>
+    <w:lsdException w:name="Table List 4" w:semiHidden="1" w:unhideWhenUsed="1"/>
+    <w:lsdException w:name="Table List 5" w:semiHidden="1" w:unhideWhenUsed="1"/>
+    <w:lsdException w:name="Table List 6" w:semiHidden="1" w:unhideWhenUsed="1"/>
+    <w:lsdException w:name="Table List 7" w:semiHidden="1" w:unhideWhenUsed="1"/>
+    <w:lsdException w:name="Table List 8" w:semiHidden="1" w:unhideWhenUsed="1"/>
+    <w:lsdException w:name="Table 3D effects 1" w:semiHidden="1" w:unhideWhenUsed="1"/>
+    <w:lsdException w:name="Table 3D effects 2" w:semiHidden="1" w:unhideWhenUsed="1"/>
+    <w:lsdException w:name="Table 3D effects 3" w:semiHidden="1" w:unhideWhenUsed="1"/>
+    <w:lsdException w:name="Table Contemporary" w:semiHidden="1" w:unhideWhenUsed="1"/>
+    <w:lsdException w:name="Table Elegant" w:semiHidden="1" w:unhideWhenUsed="1"/>
+    <w:lsdException w:name="Table Professional" w:semiHidden="1" w:unhideWhenUsed="1"/>
+    <w:lsdException w:name="Table Subtle 1" w:semiHidden="1" w:unhideWhenUsed="1"/>
+    <w:lsdException w:name="Table Subtle 2" w:semiHidden="1" w:unhideWhenUsed="1"/>
+    <w:lsdException w:name="Table Web 1" w:semiHidden="1" w:unhideWhenUsed="1"/>
+    <w:lsdException w:name="Table Web 2" w:semiHidden="1" w:unhideWhenUsed="1"/>
+    <w:lsdException w:name="Table Web 3" w:semiHidden="1" w:unhideWhenUsed="1"/>
+    <w:lsdException w:name="Balloon Text" w:semiHidden="1" w:unhideWhenUsed="1"/>
+    <w:lsdException w:name="Table Grid" w:uiPriority="39"/>
+    <w:lsdException w:name="Table Theme" w:semiHidden="1" w:unhideWhenUsed="1"/>
+    <w:lsdException w:name="Placeholder Text" w:semiHidden="1"/>
+    <w:lsdException w:name="No Spacing" w:uiPriority="1" w:qFormat="1"/>
+    <w:lsdException w:name="Light Shading" w:uiPriority="60"/>
+    <w:lsdException w:name="Light List" w:uiPriority="61"/>
+    <w:lsdException w:name="Light Grid" w:uiPriority="62"/>
+    <w:lsdException w:name="Medium Shading 1" w:uiPriority="63"/>
+    <w:lsdException w:name="Medium Shading 2" w:uiPriority="64"/>
+    <w:lsdException w:name="Medium List 1" w:uiPriority="65"/>
+    <w:lsdException w:name="Medium List 2" w:uiPriority="66"/>
+    <w:lsdException w:name="Medium Grid 1" w:uiPriority="67"/>
+    <w:lsdException w:name="Medium Grid 2" w:uiPriority="68"/>
+    <w:lsdException w:name="Medium Grid 3" w:uiPriority="69"/>
+    <w:lsdException w:name="Dark List" w:uiPriority="70"/>
+    <w:lsdException w:name="Colorful Shading" w:uiPriority="71"/>
+    <w:lsdException w:name="Colorful List" w:uiPriority="72"/>
+    <w:lsdException w:name="Colorful Grid" w:uiPriority="73"/>
+    <w:lsdException w:name="Light Shading Accent 1" w:uiPriority="60"/>
+    <w:lsdException w:name="Light List Accent 1" w:uiPriority="61"/>
+    <w:lsdException w:name="Light Grid Accent 1" w:uiPriority="62"/>
+    <w:lsdException w:name="Medium Shading 1 Accent 1" w:uiPriority="63"/>
+    <w:lsdException w:name="Medium Shading 2 Accent 1" w:uiPriority="64"/>
+    <w:lsdException w:name="Medium List 1 Accent 1" w:uiPriority="65"/>
+    <w:lsdException w:name="Revision" w:semiHidden="1"/>
+    <w:lsdException w:name="List Paragraph" w:uiPriority="34" w:qFormat="1"/>
+    <w:lsdException w:name="Quote" w:uiPriority="29" w:qFormat="1"/>
+    <w:lsdException w:name="Intense Quote" w:uiPriority="30" w:qFormat="1"/>
+    <w:lsdException w:name="Medium List 2 Accent 1" w:uiPriority="66"/>
+    <w:lsdException w:name="Medium Grid 1 Accent 1" w:uiPriority="67"/>
+    <w:lsdException w:name="Medium Grid 2 Accent 1" w:uiPriority="68"/>
+    <w:lsdException w:name="Medium Grid 3 Accent 1" w:uiPriority="69"/>
+    <w:lsdException w:name="Dark List Accent 1" w:uiPriority="70"/>
+    <w:lsdException w:name="Colorful Shading Accent 1" w:uiPriority="71"/>
+    <w:lsdException w:name="Colorful List Accent 1" w:uiPriority="72"/>
+    <w:lsdException w:name="Colorful Grid Accent 1" w:uiPriority="73"/>
+    <w:lsdException w:name="Light Shading Accent 2" w:uiPriority="60"/>
+    <w:lsdException w:name="Light List Accent 2" w:uiPriority="61"/>
+    <w:lsdException w:name="Light Grid Accent 2" w:uiPriority="62"/>
+    <w:lsdException w:name="Medium Shading 1 Accent 2" w:uiPriority="63"/>
+    <w:lsdException w:name="Medium Shading 2 Accent 2" w:uiPriority="64"/>
+    <w:lsdException w:name="Medium List 1 Accent 2" w:uiPriority="65"/>
+    <w:lsdException w:name="Medium List 2 Accent 2" w:uiPriority="66"/>
+    <w:lsdException w:name="Medium Grid 1 Accent 2" w:uiPriority="67"/>
+    <w:lsdException w:name="Medium Grid 2 Accent 2" w:uiPriority="68"/>
+    <w:lsdException w:name="Medium Grid 3 Accent 2" w:uiPriority="69"/>
+    <w:lsdException w:name="Dark List Accent 2" w:uiPriority="70"/>
+    <w:lsdException w:name="Colorful Shading Accent 2" w:uiPriority="71"/>
+    <w:lsdException w:name="Colorful List Accent 2" w:uiPriority="72"/>
+    <w:lsdException w:name="Colorful Grid Accent 2" w:uiPriority="73"/>
+    <w:lsdException w:name="Light Shading Accent 3" w:uiPriority="60"/>
+    <w:lsdException w:name="Light List Accent 3" w:uiPriority="61"/>
+    <w:lsdException w:name="Light Grid Accent 3" w:uiPriority="62"/>
+    <w:lsdException w:name="Medium Shading 1 Accent 3" w:uiPriority="63"/>
+    <w:lsdException w:name="Medium Shading 2 Accent 3" w:uiPriority="64"/>
+    <w:lsdException w:name="Medium List 1 Accent 3" w:uiPriority="65"/>
+    <w:lsdException w:name="Medium List 2 Accent 3" w:uiPriority="66"/>
+    <w:lsdException w:name="Medium Grid 1 Accent 3" w:uiPriority="67"/>
+    <w:lsdException w:name="Medium Grid 2 Accent 3" w:uiPriority="68"/>
+    <w:lsdException w:name="Medium Grid 3 Accent 3" w:uiPriority="69"/>
+    <w:lsdException w:name="Dark List Accent 3" w:uiPriority="70"/>
+    <w:lsdException w:name="Colorful Shading Accent 3" w:uiPriority="71"/>
+    <w:lsdException w:name="Colorful List Accent 3" w:uiPriority="72"/>
+    <w:lsdException w:name="Colorful Grid Accent 3" w:uiPriority="73"/>
+    <w:lsdException w:name="Light Shading Accent 4" w:uiPriority="60"/>
+    <w:lsdException w:name="Light List Accent 4" w:uiPriority="61"/>
+    <w:lsdException w:name="Light Grid Accent 4" w:uiPriority="62"/>
+    <w:lsdException w:name="Medium Shading 1 Accent 4" w:uiPriority="63"/>
+    <w:lsdException w:name="Medium Shading 2 Accent 4" w:uiPriority="64"/>
+    <w:lsdException w:name="Medium List 1 Accent 4" w:uiPriority="65"/>
+    <w:lsdException w:name="Medium List 2 Accent 4" w:uiPriority="66"/>
+    <w:lsdException w:name="Medium Grid 1 Accent 4" w:uiPriority="67"/>
+    <w:lsdException w:name="Medium Grid 2 Accent 4" w:uiPriority="68"/>
+    <w:lsdException w:name="Medium Grid 3 Accent 4" w:uiPriority="69"/>
+    <w:lsdException w:name="Dark List Accent 4" w:uiPriority="70"/>
+    <w:lsdException w:name="Colorful Shading Accent 4" w:uiPriority="71"/>
+    <w:lsdException w:name="Colorful List Accent 4" w:uiPriority="72"/>
+    <w:lsdException w:name="Colorful Grid Accent 4" w:uiPriority="73"/>
+    <w:lsdException w:name="Light Shading Accent 5" w:uiPriority="60"/>
+    <w:lsdException w:name="Light List Accent 5" w:uiPriority="61"/>
+    <w:lsdException w:name="Light Grid Accent 5" w:uiPriority="62"/>
+    <w:lsdException w:name="Medium Shading 1 Accent 5" w:uiPriority="63"/>
+    <w:lsdException w:name="Medium Shading 2 Accent 5" w:uiPriority="64"/>
+    <w:lsdException w:name="Medium List 1 Accent 5" w:uiPriority="65"/>
+    <w:lsdException w:name="Medium List 2 Accent 5" w:uiPriority="66"/>
+    <w:lsdException w:name="Medium Grid 1 Accent 5" w:uiPriority="67"/>
+    <w:lsdException w:name="Medium Grid 2 Accent 5" w:uiPriority="68"/>
+    <w:lsdException w:name="Medium Grid 3 Accent 5" w:uiPriority="69"/>
+    <w:lsdException w:name="Dark List Accent 5" w:uiPriority="70"/>
+    <w:lsdException w:name="Colorful Shading Accent 5" w:uiPriority="71"/>
+    <w:lsdException w:name="Colorful List Accent 5" w:uiPriority="72"/>
+    <w:lsdException w:name="Colorful Grid Accent 5" w:uiPriority="73"/>
+    <w:lsdException w:name="Light Shading Accent 6" w:uiPriority="60"/>
+    <w:lsdException w:name="Light List Accent 6" w:uiPriority="61"/>
+    <w:lsdException w:name="Light Grid Accent 6" w:uiPriority="62"/>
+    <w:lsdException w:name="Medium Shading 1 Accent 6" w:uiPriority="63"/>
+    <w:lsdException w:name="Medium Shading 2 Accent 6" w:uiPriority="64"/>
+    <w:lsdException w:name="Medium List 1 Accent 6" w:uiPriority="65"/>
+    <w:lsdException w:name="Medium List 2 Accent 6" w:uiPriority="66"/>
+    <w:lsdException w:name="Medium Grid 1 Accent 6" w:uiPriority="67"/>
+    <w:lsdException w:name="Medium Grid 2 Accent 6" w:uiPriority="68"/>
+    <w:lsdException w:name="Medium Grid 3 Accent 6" w:uiPriority="69"/>
+    <w:lsdException w:name="Dark List Accent 6" w:uiPriority="70"/>
+    <w:lsdException w:name="Colorful Shading Accent 6" w:uiPriority="71"/>
+    <w:lsdException w:name="Colorful List Accent 6" w:uiPriority="72"/>
+    <w:lsdException w:name="Colorful Grid Accent 6" w:uiPriority="73"/>
+    <w:lsdException w:name="Subtle Emphasis" w:uiPriority="19" w:qFormat="1"/>
+    <w:lsdException w:name="Intense Emphasis" w:uiPriority="21" w:qFormat="1"/>
+    <w:lsdException w:name="Subtle Reference" w:uiPriority="31" w:qFormat="1"/>
+    <w:lsdException w:name="Intense Reference" w:uiPriority="32" w:qFormat="1"/>
+    <w:lsdException w:name="Book Title" w:uiPriority="33" w:qFormat="1"/>
+    <w:lsdException w:name="Bibliography" w:semiHidden="1" w:uiPriority="37" w:unhideWhenUsed="1"/>
+    <w:lsdException w:name="TOC Heading" w:semiHidden="1" w:uiPriority="39" w:unhideWhenUsed="1" w:qFormat="1"/>
+    <w:lsdException w:name="Plain Table 1" w:uiPriority="41"/>
+    <w:lsdException w:name="Plain Table 2" w:uiPriority="42"/>
+    <w:lsdException w:name="Plain Table 3" w:uiPriority="43"/>
+    <w:lsdException w:name="Plain Table 4" w:uiPriority="44"/>
+    <w:lsdException w:name="Plain Table 5" w:uiPriority="45"/>
+    <w:lsdException w:name="Grid Table Light" w:uiPriority="40"/>
+    <w:lsdException w:name="Grid Table 1 Light" w:uiPriority="46"/>
+    <w:lsdException w:name="Grid Table 2" w:uiPriority="47"/>
+    <w:lsdException w:name="Grid Table 3" w:uiPriority="48"/>
+    <w:lsdException w:name="Grid Table 4" w:uiPriority="49"/>
+    <w:lsdException w:name="Grid Table 5 Dark" w:uiPriority="50"/>
+    <w:lsdException w:name="Grid Table 6 Colorful" w:uiPriority="51"/>
+    <w:lsdException w:name="Grid Table 7 Colorful" w:uiPriority="52"/>
+    <w:lsdException w:name="Grid Table 1 Light Accent 1" w:uiPriority="46"/>
+    <w:lsdException w:name="Grid Table 2 Accent 1" w:uiPriority="47"/>
+    <w:lsdException w:name="Grid Table 3 Accent 1" w:uiPriority="48"/>
+    <w:lsdException w:name="Grid Table 4 Accent 1" w:uiPriority="49"/>
+    <w:lsdException w:name="Grid Table 5 Dark Accent 1" w:uiPriority="50"/>
+    <w:lsdException w:name="Grid Table 6 Colorful Accent 1" w:uiPriority="51"/>
+    <w:lsdException w:name="Grid Table 7 Colorful Accent 1" w:uiPriority="52"/>
+    <w:lsdException w:name="Grid Table 1 Light Accent 2" w:uiPriority="46"/>
+    <w:lsdException w:name="Grid Table 2 Accent 2" w:uiPriority="47"/>
+    <w:lsdException w:name="Grid Table 3 Accent 2" w:uiPriority="48"/>
+    <w:lsdException w:name="Grid Table 4 Accent 2" w:uiPriority="49"/>
+    <w:lsdException w:name="Grid Table 5 Dark Accent 2" w:uiPriority="50"/>
+    <w:lsdException w:name="Grid Table 6 Colorful Accent 2" w:uiPriority="51"/>
+    <w:lsdException w:name="Grid Table 7 Colorful Accent 2" w:uiPriority="52"/>
+    <w:lsdException w:name="Grid Table 1 Light Accent 3" w:uiPriority="46"/>
+    <w:lsdException w:name="Grid Table 2 Accent 3" w:uiPriority="47"/>
+    <w:lsdException w:name="Grid Table 3 Accent 3" w:uiPriority="48"/>
+    <w:lsdException w:name="Grid Table 4 Accent 3" w:uiPriority="49"/>
+    <w:lsdException w:name="Grid Table 5 Dark Accent 3" w:uiPriority="50"/>
+    <w:lsdException w:name="Grid Table 6 Colorful Accent 3" w:uiPriority="51"/>
+    <w:lsdException w:name="Grid Table 7 Colorful Accent 3" w:uiPriority="52"/>
+    <w:lsdException w:name="Grid Table 1 Light Accent 4" w:uiPriority="46"/>
+    <w:lsdException w:name="Grid Table 2 Accent 4" w:uiPriority="47"/>
+    <w:lsdException w:name="Grid Table 3 Accent 4" w:uiPriority="48"/>
+    <w:lsdException w:name="Grid Table 4 Accent 4" w:uiPriority="49"/>
+    <w:lsdException w:name="Grid Table 5 Dark Accent 4" w:uiPriority="50"/>
+    <w:lsdException w:name="Grid Table 6 Colorful Accent 4" w:uiPriority="51"/>
+    <w:lsdException w:name="Grid Table 7 Colorful Accent 4" w:uiPriority="52"/>
+    <w:lsdException w:name="Grid Table 1 Light Accent 5" w:uiPriority="46"/>
+    <w:lsdException w:name="Grid Table 2 Accent 5" w:uiPriority="47"/>
+    <w:lsdException w:name="Grid Table 3 Accent 5" w:uiPriority="48"/>
+    <w:lsdException w:name="Grid Table 4 Accent 5" w:uiPriority="49"/>
+    <w:lsdException w:name="Grid Table 5 Dark Accent 5" w:uiPriority="50"/>
+    <w:lsdException w:name="Grid Table 6 Colorful Accent 5" w:uiPriority="51"/>
+    <w:lsdException w:name="Grid Table 7 Colorful Accent 5" w:uiPriority="52"/>
+    <w:lsdException w:name="Grid Table 1 Light Accent 6" w:uiPriority="46"/>
+    <w:lsdException w:name="Grid Table 2 Accent 6" w:uiPriority="47"/>
+    <w:lsdException w:name="Grid Table 3 Accent 6" w:uiPriority="48"/>
+    <w:lsdException w:name="Grid Table 4 Accent 6" w:uiPriority="49"/>
+    <w:lsdException w:name="Grid Table 5 Dark Accent 6" w:uiPriority="50"/>
+    <w:lsdException w:name="Grid Table 6 Colorful Accent 6" w:uiPriority="51"/>
+    <w:lsdException w:name="Grid Table 7 Colorful Accent 6" w:uiPriority="52"/>
+    <w:lsdException w:name="List Table 1 Light" w:uiPriority="46"/>
+    <w:lsdException w:name="List Table 2" w:uiPriority="47"/>
+    <w:lsdException w:name="List Table 3" w:uiPriority="48"/>
+    <w:lsdException w:name="List Table 4" w:uiPriority="49"/>
+    <w:lsdException w:name="List Table 5 Dark" w:uiPriority="50"/>
+    <w:lsdException w:name="List Table 6 Colorful" w:uiPriority="51"/>
+    <w:lsdException w:name="List Table 7 Colorful" w:uiPriority="52"/>
+    <w:lsdException w:name="List Table 1 Light Accent 1" w:uiPriority="46"/>
+    <w:lsdException w:name="List Table 2 Accent 1" w:uiPriority="47"/>
+    <w:lsdException w:name="List Table 3 Accent 1" w:uiPriority="48"/>
+    <w:lsdException w:name="List Table 4 Accent 1" w:uiPriority="49"/>
+    <w:lsdException w:name="List Table 5 Dark Accent 1" w:uiPriority="50"/>
+    <w:lsdException w:name="List Table 6 Colorful Accent 1" w:uiPriority="51"/>
+    <w:lsdException w:name="List Table 7 Colorful Accent 1" w:uiPriority="52"/>
+    <w:lsdException w:name="List Table 1 Light Accent 2" w:uiPriority="46"/>
+    <w:lsdException w:name="List Table 2 Accent 2" w:uiPriority="47"/>
+    <w:lsdException w:name="List Table 3 Accent 2" w:uiPriority="48"/>
+    <w:lsdException w:name="List Table 4 Accent 2" w:uiPriority="49"/>
+    <w:lsdException w:name="List Table 5 Dark Accent 2" w:uiPriority="50"/>
+    <w:lsdException w:name="List Table 6 Colorful Accent 2" w:uiPriority="51"/>
+    <w:lsdException w:name="List Table 7 Colorful Accent 2" w:uiPriority="52"/>
+    <w:lsdException w:name="List Table 1 Light Accent 3" w:uiPriority="46"/>
+    <w:lsdException w:name="List Table 2 Accent 3" w:uiPriority="47"/>
+    <w:lsdException w:name="List Table 3 Accent 3" w:uiPriority="48"/>
+    <w:lsdException w:name="List Table 4 Accent 3" w:uiPriority="49"/>
+    <w:lsdException w:name="List Table 5 Dark Accent 3" w:uiPriority="50"/>
+    <w:lsdException w:name="List Table 6 Colorful Accent 3" w:uiPriority="51"/>
+    <w:lsdException w:name="List Table 7 Colorful Accent 3" w:uiPriority="52"/>
+    <w:lsdException w:name="List Table 1 Light Accent 4" w:uiPriority="46"/>
+    <w:lsdException w:name="List Table 2 Accent 4" w:uiPriority="47"/>
+    <w:lsdException w:name="List Table 3 Accent 4" w:uiPriority="48"/>
+    <w:lsdException w:name="List Table 4 Accent 4" w:uiPriority="49"/>
+    <w:lsdException w:name="List Table 5 Dark Accent 4" w:uiPriority="50"/>
+    <w:lsdException w:name="List Table 6 Colorful Accent 4" w:uiPriority="51"/>
+    <w:lsdException w:name="List Table 7 Colorful Accent 4" w:uiPriority="52"/>
+    <w:lsdException w:name="List Table 1 Light Accent 5" w:uiPriority="46"/>
+    <w:lsdException w:name="List Table 2 Accent 5" w:uiPriority="47"/>
+    <w:lsdException w:name="List Table 3 Accent 5" w:uiPriority="48"/>
+    <w:lsdException w:name="List Table 4 Accent 5" w:uiPriority="49"/>
+    <w:lsdException w:name="List Table 5 Dark Accent 5" w:uiPriority="50"/>
+    <w:lsdException w:name="List Table 6 Colorful Accent 5" w:uiPriority="51"/>
+    <w:lsdException w:name="List Table 7 Colorful Accent 5" w:uiPriority="52"/>
+    <w:lsdException w:name="List Table 1 Light Accent 6" w:uiPriority="46"/>
+    <w:lsdException w:name="List Table 2 Accent 6" w:uiPriority="47"/>
+    <w:lsdException w:name="List Table 3 Accent 6" w:uiPriority="48"/>
+    <w:lsdException w:name="List Table 4 Accent 6" w:uiPriority="49"/>
+    <w:lsdException w:name="List Table 5 Dark Accent 6" w:uiPriority="50"/>
+    <w:lsdException w:name="List Table 6 Colorful Accent 6" w:uiPriority="51"/>
+    <w:lsdException w:name="List Table 7 Colorful Accent 6" w:uiPriority="52"/>
   </w:latentStyles>
   <w:style w:type="paragraph" w:default="1" w:styleId="a">
     <w:name w:val="Normal"/>
@@ -12922,7 +11546,6 @@
       <w:spacing w:after="0" w:line="240" w:lineRule="auto"/>
     </w:pPr>
     <w:tblPr>
-      <w:tblInd w:w="0" w:type="dxa"/>
       <w:tblBorders>
         <w:top w:val="single" w:sz="4" w:space="0" w:color="auto"/>
         <w:left w:val="single" w:sz="4" w:space="0" w:color="auto"/>
@@ -12931,12 +11554,6 @@
         <w:insideH w:val="single" w:sz="4" w:space="0" w:color="auto"/>
         <w:insideV w:val="single" w:sz="4" w:space="0" w:color="auto"/>
       </w:tblBorders>
-      <w:tblCellMar>
-        <w:top w:w="0" w:type="dxa"/>
-        <w:left w:w="108" w:type="dxa"/>
-        <w:bottom w:w="0" w:type="dxa"/>
-        <w:right w:w="108" w:type="dxa"/>
-      </w:tblCellMar>
     </w:tblPr>
   </w:style>
   <w:style w:type="character" w:styleId="HTML">
@@ -12975,509 +11592,7 @@
       <w:tblStyleRowBandSize w:val="1"/>
       <w:tblStyleColBandSize w:val="1"/>
       <w:tblCellMar>
-        <w:top w:w="0" w:type="dxa"/>
         <w:left w:w="115" w:type="dxa"/>
-        <w:bottom w:w="0" w:type="dxa"/>
-        <w:right w:w="115" w:type="dxa"/>
-      </w:tblCellMar>
-    </w:tblPr>
-  </w:style>
-</w:styles>
-</file>
-
-<file path=word/stylesWithEffects.xml><?xml version="1.0" encoding="utf-8"?>
-<w:styles xmlns:wpc="http://schemas.microsoft.com/office/word/2010/wordprocessingCanvas" xmlns:mc="http://schemas.openxmlformats.org/markup-compatibility/2006" xmlns:o="urn:schemas-microsoft-com:office:office" xmlns:r="http://schemas.openxmlformats.org/officeDocument/2006/relationships" xmlns:m="http://schemas.openxmlformats.org/officeDocument/2006/math" xmlns:v="urn:schemas-microsoft-com:vml" xmlns:wp14="http://schemas.microsoft.com/office/word/2010/wordprocessingDrawing" xmlns:wp="http://schemas.openxmlformats.org/drawingml/2006/wordprocessingDrawing" xmlns:w10="urn:schemas-microsoft-com:office:word" xmlns:w="http://schemas.openxmlformats.org/wordprocessingml/2006/main" xmlns:w14="http://schemas.microsoft.com/office/word/2010/wordml" xmlns:wpg="http://schemas.microsoft.com/office/word/2010/wordprocessingGroup" xmlns:wpi="http://schemas.microsoft.com/office/word/2010/wordprocessingInk" xmlns:wne="http://schemas.microsoft.com/office/word/2006/wordml" xmlns:wps="http://schemas.microsoft.com/office/word/2010/wordprocessingShape" mc:Ignorable="w14 wp14">
-  <w:docDefaults>
-    <w:rPrDefault>
-      <w:rPr>
-        <w:rFonts w:ascii="Calibri" w:eastAsia="Calibri" w:hAnsi="Calibri" w:cs="Calibri"/>
-        <w:sz w:val="22"/>
-        <w:szCs w:val="22"/>
-        <w:lang w:val="ru-RU" w:eastAsia="ru-RU" w:bidi="ar-SA"/>
-      </w:rPr>
-    </w:rPrDefault>
-    <w:pPrDefault>
-      <w:pPr>
-        <w:spacing w:after="160" w:line="259" w:lineRule="auto"/>
-      </w:pPr>
-    </w:pPrDefault>
-  </w:docDefaults>
-  <w:latentStyles w:defLockedState="0" w:defUIPriority="99" w:defSemiHidden="1" w:defUnhideWhenUsed="1" w:defQFormat="0" w:count="267">
-    <w:lsdException w:name="Normal" w:semiHidden="0" w:uiPriority="0" w:unhideWhenUsed="0" w:qFormat="1"/>
-    <w:lsdException w:name="heading 1" w:semiHidden="0" w:uiPriority="9" w:unhideWhenUsed="0" w:qFormat="1"/>
-    <w:lsdException w:name="heading 2" w:uiPriority="9" w:qFormat="1"/>
-    <w:lsdException w:name="heading 3" w:uiPriority="9" w:qFormat="1"/>
-    <w:lsdException w:name="heading 4" w:uiPriority="9" w:qFormat="1"/>
-    <w:lsdException w:name="heading 5" w:uiPriority="9" w:qFormat="1"/>
-    <w:lsdException w:name="heading 6" w:uiPriority="9" w:qFormat="1"/>
-    <w:lsdException w:name="heading 7" w:uiPriority="9" w:qFormat="1"/>
-    <w:lsdException w:name="heading 8" w:uiPriority="9" w:qFormat="1"/>
-    <w:lsdException w:name="heading 9" w:uiPriority="9" w:qFormat="1"/>
-    <w:lsdException w:name="toc 1" w:uiPriority="39"/>
-    <w:lsdException w:name="toc 2" w:uiPriority="39"/>
-    <w:lsdException w:name="toc 3" w:uiPriority="39"/>
-    <w:lsdException w:name="toc 4" w:uiPriority="39"/>
-    <w:lsdException w:name="toc 5" w:uiPriority="39"/>
-    <w:lsdException w:name="toc 6" w:uiPriority="39"/>
-    <w:lsdException w:name="toc 7" w:uiPriority="39"/>
-    <w:lsdException w:name="toc 8" w:uiPriority="39"/>
-    <w:lsdException w:name="toc 9" w:uiPriority="39"/>
-    <w:lsdException w:name="caption" w:uiPriority="35" w:qFormat="1"/>
-    <w:lsdException w:name="Title" w:semiHidden="0" w:uiPriority="10" w:unhideWhenUsed="0" w:qFormat="1"/>
-    <w:lsdException w:name="Default Paragraph Font" w:uiPriority="1"/>
-    <w:lsdException w:name="Subtitle" w:semiHidden="0" w:uiPriority="11" w:unhideWhenUsed="0" w:qFormat="1"/>
-    <w:lsdException w:name="Strong" w:semiHidden="0" w:uiPriority="22" w:unhideWhenUsed="0" w:qFormat="1"/>
-    <w:lsdException w:name="Emphasis" w:semiHidden="0" w:uiPriority="20" w:unhideWhenUsed="0" w:qFormat="1"/>
-    <w:lsdException w:name="Table Grid" w:semiHidden="0" w:uiPriority="39" w:unhideWhenUsed="0"/>
-    <w:lsdException w:name="Placeholder Text" w:unhideWhenUsed="0"/>
-    <w:lsdException w:name="No Spacing" w:semiHidden="0" w:uiPriority="1" w:unhideWhenUsed="0" w:qFormat="1"/>
-    <w:lsdException w:name="Light Shading" w:semiHidden="0" w:uiPriority="60" w:unhideWhenUsed="0"/>
-    <w:lsdException w:name="Light List" w:semiHidden="0" w:uiPriority="61" w:unhideWhenUsed="0"/>
-    <w:lsdException w:name="Light Grid" w:semiHidden="0" w:uiPriority="62" w:unhideWhenUsed="0"/>
-    <w:lsdException w:name="Medium Shading 1" w:semiHidden="0" w:uiPriority="63" w:unhideWhenUsed="0"/>
-    <w:lsdException w:name="Medium Shading 2" w:semiHidden="0" w:uiPriority="64" w:unhideWhenUsed="0"/>
-    <w:lsdException w:name="Medium List 1" w:semiHidden="0" w:uiPriority="65" w:unhideWhenUsed="0"/>
-    <w:lsdException w:name="Medium List 2" w:semiHidden="0" w:uiPriority="66" w:unhideWhenUsed="0"/>
-    <w:lsdException w:name="Medium Grid 1" w:semiHidden="0" w:uiPriority="67" w:unhideWhenUsed="0"/>
-    <w:lsdException w:name="Medium Grid 2" w:semiHidden="0" w:uiPriority="68" w:unhideWhenUsed="0"/>
-    <w:lsdException w:name="Medium Grid 3" w:semiHidden="0" w:uiPriority="69" w:unhideWhenUsed="0"/>
-    <w:lsdException w:name="Dark List" w:semiHidden="0" w:uiPriority="70" w:unhideWhenUsed="0"/>
-    <w:lsdException w:name="Colorful Shading" w:semiHidden="0" w:uiPriority="71" w:unhideWhenUsed="0"/>
-    <w:lsdException w:name="Colorful List" w:semiHidden="0" w:uiPriority="72" w:unhideWhenUsed="0"/>
-    <w:lsdException w:name="Colorful Grid" w:semiHidden="0" w:uiPriority="73" w:unhideWhenUsed="0"/>
-    <w:lsdException w:name="Light Shading Accent 1" w:semiHidden="0" w:uiPriority="60" w:unhideWhenUsed="0"/>
-    <w:lsdException w:name="Light List Accent 1" w:semiHidden="0" w:uiPriority="61" w:unhideWhenUsed="0"/>
-    <w:lsdException w:name="Light Grid Accent 1" w:semiHidden="0" w:uiPriority="62" w:unhideWhenUsed="0"/>
-    <w:lsdException w:name="Medium Shading 1 Accent 1" w:semiHidden="0" w:uiPriority="63" w:unhideWhenUsed="0"/>
-    <w:lsdException w:name="Medium Shading 2 Accent 1" w:semiHidden="0" w:uiPriority="64" w:unhideWhenUsed="0"/>
-    <w:lsdException w:name="Medium List 1 Accent 1" w:semiHidden="0" w:uiPriority="65" w:unhideWhenUsed="0"/>
-    <w:lsdException w:name="Revision" w:unhideWhenUsed="0"/>
-    <w:lsdException w:name="List Paragraph" w:semiHidden="0" w:uiPriority="34" w:unhideWhenUsed="0" w:qFormat="1"/>
-    <w:lsdException w:name="Quote" w:semiHidden="0" w:uiPriority="29" w:unhideWhenUsed="0" w:qFormat="1"/>
-    <w:lsdException w:name="Intense Quote" w:semiHidden="0" w:uiPriority="30" w:unhideWhenUsed="0" w:qFormat="1"/>
-    <w:lsdException w:name="Medium List 2 Accent 1" w:semiHidden="0" w:uiPriority="66" w:unhideWhenUsed="0"/>
-    <w:lsdException w:name="Medium Grid 1 Accent 1" w:semiHidden="0" w:uiPriority="67" w:unhideWhenUsed="0"/>
-    <w:lsdException w:name="Medium Grid 2 Accent 1" w:semiHidden="0" w:uiPriority="68" w:unhideWhenUsed="0"/>
-    <w:lsdException w:name="Medium Grid 3 Accent 1" w:semiHidden="0" w:uiPriority="69" w:unhideWhenUsed="0"/>
-    <w:lsdException w:name="Dark List Accent 1" w:semiHidden="0" w:uiPriority="70" w:unhideWhenUsed="0"/>
-    <w:lsdException w:name="Colorful Shading Accent 1" w:semiHidden="0" w:uiPriority="71" w:unhideWhenUsed="0"/>
-    <w:lsdException w:name="Colorful List Accent 1" w:semiHidden="0" w:uiPriority="72" w:unhideWhenUsed="0"/>
-    <w:lsdException w:name="Colorful Grid Accent 1" w:semiHidden="0" w:uiPriority="73" w:unhideWhenUsed="0"/>
-    <w:lsdException w:name="Light Shading Accent 2" w:semiHidden="0" w:uiPriority="60" w:unhideWhenUsed="0"/>
-    <w:lsdException w:name="Light List Accent 2" w:semiHidden="0" w:uiPriority="61" w:unhideWhenUsed="0"/>
-    <w:lsdException w:name="Light Grid Accent 2" w:semiHidden="0" w:uiPriority="62" w:unhideWhenUsed="0"/>
-    <w:lsdException w:name="Medium Shading 1 Accent 2" w:semiHidden="0" w:uiPriority="63" w:unhideWhenUsed="0"/>
-    <w:lsdException w:name="Medium Shading 2 Accent 2" w:semiHidden="0" w:uiPriority="64" w:unhideWhenUsed="0"/>
-    <w:lsdException w:name="Medium List 1 Accent 2" w:semiHidden="0" w:uiPriority="65" w:unhideWhenUsed="0"/>
-    <w:lsdException w:name="Medium List 2 Accent 2" w:semiHidden="0" w:uiPriority="66" w:unhideWhenUsed="0"/>
-    <w:lsdException w:name="Medium Grid 1 Accent 2" w:semiHidden="0" w:uiPriority="67" w:unhideWhenUsed="0"/>
-    <w:lsdException w:name="Medium Grid 2 Accent 2" w:semiHidden="0" w:uiPriority="68" w:unhideWhenUsed="0"/>
-    <w:lsdException w:name="Medium Grid 3 Accent 2" w:semiHidden="0" w:uiPriority="69" w:unhideWhenUsed="0"/>
-    <w:lsdException w:name="Dark List Accent 2" w:semiHidden="0" w:uiPriority="70" w:unhideWhenUsed="0"/>
-    <w:lsdException w:name="Colorful Shading Accent 2" w:semiHidden="0" w:uiPriority="71" w:unhideWhenUsed="0"/>
-    <w:lsdException w:name="Colorful List Accent 2" w:semiHidden="0" w:uiPriority="72" w:unhideWhenUsed="0"/>
-    <w:lsdException w:name="Colorful Grid Accent 2" w:semiHidden="0" w:uiPriority="73" w:unhideWhenUsed="0"/>
-    <w:lsdException w:name="Light Shading Accent 3" w:semiHidden="0" w:uiPriority="60" w:unhideWhenUsed="0"/>
-    <w:lsdException w:name="Light List Accent 3" w:semiHidden="0" w:uiPriority="61" w:unhideWhenUsed="0"/>
-    <w:lsdException w:name="Light Grid Accent 3" w:semiHidden="0" w:uiPriority="62" w:unhideWhenUsed="0"/>
-    <w:lsdException w:name="Medium Shading 1 Accent 3" w:semiHidden="0" w:uiPriority="63" w:unhideWhenUsed="0"/>
-    <w:lsdException w:name="Medium Shading 2 Accent 3" w:semiHidden="0" w:uiPriority="64" w:unhideWhenUsed="0"/>
-    <w:lsdException w:name="Medium List 1 Accent 3" w:semiHidden="0" w:uiPriority="65" w:unhideWhenUsed="0"/>
-    <w:lsdException w:name="Medium List 2 Accent 3" w:semiHidden="0" w:uiPriority="66" w:unhideWhenUsed="0"/>
-    <w:lsdException w:name="Medium Grid 1 Accent 3" w:semiHidden="0" w:uiPriority="67" w:unhideWhenUsed="0"/>
-    <w:lsdException w:name="Medium Grid 2 Accent 3" w:semiHidden="0" w:uiPriority="68" w:unhideWhenUsed="0"/>
-    <w:lsdException w:name="Medium Grid 3 Accent 3" w:semiHidden="0" w:uiPriority="69" w:unhideWhenUsed="0"/>
-    <w:lsdException w:name="Dark List Accent 3" w:semiHidden="0" w:uiPriority="70" w:unhideWhenUsed="0"/>
-    <w:lsdException w:name="Colorful Shading Accent 3" w:semiHidden="0" w:uiPriority="71" w:unhideWhenUsed="0"/>
-    <w:lsdException w:name="Colorful List Accent 3" w:semiHidden="0" w:uiPriority="72" w:unhideWhenUsed="0"/>
-    <w:lsdException w:name="Colorful Grid Accent 3" w:semiHidden="0" w:uiPriority="73" w:unhideWhenUsed="0"/>
-    <w:lsdException w:name="Light Shading Accent 4" w:semiHidden="0" w:uiPriority="60" w:unhideWhenUsed="0"/>
-    <w:lsdException w:name="Light List Accent 4" w:semiHidden="0" w:uiPriority="61" w:unhideWhenUsed="0"/>
-    <w:lsdException w:name="Light Grid Accent 4" w:semiHidden="0" w:uiPriority="62" w:unhideWhenUsed="0"/>
-    <w:lsdException w:name="Medium Shading 1 Accent 4" w:semiHidden="0" w:uiPriority="63" w:unhideWhenUsed="0"/>
-    <w:lsdException w:name="Medium Shading 2 Accent 4" w:semiHidden="0" w:uiPriority="64" w:unhideWhenUsed="0"/>
-    <w:lsdException w:name="Medium List 1 Accent 4" w:semiHidden="0" w:uiPriority="65" w:unhideWhenUsed="0"/>
-    <w:lsdException w:name="Medium List 2 Accent 4" w:semiHidden="0" w:uiPriority="66" w:unhideWhenUsed="0"/>
-    <w:lsdException w:name="Medium Grid 1 Accent 4" w:semiHidden="0" w:uiPriority="67" w:unhideWhenUsed="0"/>
-    <w:lsdException w:name="Medium Grid 2 Accent 4" w:semiHidden="0" w:uiPriority="68" w:unhideWhenUsed="0"/>
-    <w:lsdException w:name="Medium Grid 3 Accent 4" w:semiHidden="0" w:uiPriority="69" w:unhideWhenUsed="0"/>
-    <w:lsdException w:name="Dark List Accent 4" w:semiHidden="0" w:uiPriority="70" w:unhideWhenUsed="0"/>
-    <w:lsdException w:name="Colorful Shading Accent 4" w:semiHidden="0" w:uiPriority="71" w:unhideWhenUsed="0"/>
-    <w:lsdException w:name="Colorful List Accent 4" w:semiHidden="0" w:uiPriority="72" w:unhideWhenUsed="0"/>
-    <w:lsdException w:name="Colorful Grid Accent 4" w:semiHidden="0" w:uiPriority="73" w:unhideWhenUsed="0"/>
-    <w:lsdException w:name="Light Shading Accent 5" w:semiHidden="0" w:uiPriority="60" w:unhideWhenUsed="0"/>
-    <w:lsdException w:name="Light List Accent 5" w:semiHidden="0" w:uiPriority="61" w:unhideWhenUsed="0"/>
-    <w:lsdException w:name="Light Grid Accent 5" w:semiHidden="0" w:uiPriority="62" w:unhideWhenUsed="0"/>
-    <w:lsdException w:name="Medium Shading 1 Accent 5" w:semiHidden="0" w:uiPriority="63" w:unhideWhenUsed="0"/>
-    <w:lsdException w:name="Medium Shading 2 Accent 5" w:semiHidden="0" w:uiPriority="64" w:unhideWhenUsed="0"/>
-    <w:lsdException w:name="Medium List 1 Accent 5" w:semiHidden="0" w:uiPriority="65" w:unhideWhenUsed="0"/>
-    <w:lsdException w:name="Medium List 2 Accent 5" w:semiHidden="0" w:uiPriority="66" w:unhideWhenUsed="0"/>
-    <w:lsdException w:name="Medium Grid 1 Accent 5" w:semiHidden="0" w:uiPriority="67" w:unhideWhenUsed="0"/>
-    <w:lsdException w:name="Medium Grid 2 Accent 5" w:semiHidden="0" w:uiPriority="68" w:unhideWhenUsed="0"/>
-    <w:lsdException w:name="Medium Grid 3 Accent 5" w:semiHidden="0" w:uiPriority="69" w:unhideWhenUsed="0"/>
-    <w:lsdException w:name="Dark List Accent 5" w:semiHidden="0" w:uiPriority="70" w:unhideWhenUsed="0"/>
-    <w:lsdException w:name="Colorful Shading Accent 5" w:semiHidden="0" w:uiPriority="71" w:unhideWhenUsed="0"/>
-    <w:lsdException w:name="Colorful List Accent 5" w:semiHidden="0" w:uiPriority="72" w:unhideWhenUsed="0"/>
-    <w:lsdException w:name="Colorful Grid Accent 5" w:semiHidden="0" w:uiPriority="73" w:unhideWhenUsed="0"/>
-    <w:lsdException w:name="Light Shading Accent 6" w:semiHidden="0" w:uiPriority="60" w:unhideWhenUsed="0"/>
-    <w:lsdException w:name="Light List Accent 6" w:semiHidden="0" w:uiPriority="61" w:unhideWhenUsed="0"/>
-    <w:lsdException w:name="Light Grid Accent 6" w:semiHidden="0" w:uiPriority="62" w:unhideWhenUsed="0"/>
-    <w:lsdException w:name="Medium Shading 1 Accent 6" w:semiHidden="0" w:uiPriority="63" w:unhideWhenUsed="0"/>
-    <w:lsdException w:name="Medium Shading 2 Accent 6" w:semiHidden="0" w:uiPriority="64" w:unhideWhenUsed="0"/>
-    <w:lsdException w:name="Medium List 1 Accent 6" w:semiHidden="0" w:uiPriority="65" w:unhideWhenUsed="0"/>
-    <w:lsdException w:name="Medium List 2 Accent 6" w:semiHidden="0" w:uiPriority="66" w:unhideWhenUsed="0"/>
-    <w:lsdException w:name="Medium Grid 1 Accent 6" w:semiHidden="0" w:uiPriority="67" w:unhideWhenUsed="0"/>
-    <w:lsdException w:name="Medium Grid 2 Accent 6" w:semiHidden="0" w:uiPriority="68" w:unhideWhenUsed="0"/>
-    <w:lsdException w:name="Medium Grid 3 Accent 6" w:semiHidden="0" w:uiPriority="69" w:unhideWhenUsed="0"/>
-    <w:lsdException w:name="Dark List Accent 6" w:semiHidden="0" w:uiPriority="70" w:unhideWhenUsed="0"/>
-    <w:lsdException w:name="Colorful Shading Accent 6" w:semiHidden="0" w:uiPriority="71" w:unhideWhenUsed="0"/>
-    <w:lsdException w:name="Colorful List Accent 6" w:semiHidden="0" w:uiPriority="72" w:unhideWhenUsed="0"/>
-    <w:lsdException w:name="Colorful Grid Accent 6" w:semiHidden="0" w:uiPriority="73" w:unhideWhenUsed="0"/>
-    <w:lsdException w:name="Subtle Emphasis" w:semiHidden="0" w:uiPriority="19" w:unhideWhenUsed="0" w:qFormat="1"/>
-    <w:lsdException w:name="Intense Emphasis" w:semiHidden="0" w:uiPriority="21" w:unhideWhenUsed="0" w:qFormat="1"/>
-    <w:lsdException w:name="Subtle Reference" w:semiHidden="0" w:uiPriority="31" w:unhideWhenUsed="0" w:qFormat="1"/>
-    <w:lsdException w:name="Intense Reference" w:semiHidden="0" w:uiPriority="32" w:unhideWhenUsed="0" w:qFormat="1"/>
-    <w:lsdException w:name="Book Title" w:semiHidden="0" w:uiPriority="33" w:unhideWhenUsed="0" w:qFormat="1"/>
-    <w:lsdException w:name="Bibliography" w:uiPriority="37"/>
-    <w:lsdException w:name="TOC Heading" w:uiPriority="39" w:qFormat="1"/>
-  </w:latentStyles>
-  <w:style w:type="paragraph" w:default="1" w:styleId="a">
-    <w:name w:val="Normal"/>
-    <w:qFormat/>
-    <w:rsid w:val="00C00541"/>
-  </w:style>
-  <w:style w:type="paragraph" w:styleId="1">
-    <w:name w:val="heading 1"/>
-    <w:basedOn w:val="a"/>
-    <w:next w:val="a"/>
-    <w:pPr>
-      <w:keepNext/>
-      <w:keepLines/>
-      <w:spacing w:before="480" w:after="120"/>
-      <w:outlineLvl w:val="0"/>
-    </w:pPr>
-    <w:rPr>
-      <w:b/>
-      <w:sz w:val="48"/>
-      <w:szCs w:val="48"/>
-    </w:rPr>
-  </w:style>
-  <w:style w:type="paragraph" w:styleId="2">
-    <w:name w:val="heading 2"/>
-    <w:basedOn w:val="a"/>
-    <w:next w:val="a"/>
-    <w:pPr>
-      <w:keepNext/>
-      <w:keepLines/>
-      <w:spacing w:before="360" w:after="80"/>
-      <w:outlineLvl w:val="1"/>
-    </w:pPr>
-    <w:rPr>
-      <w:b/>
-      <w:sz w:val="36"/>
-      <w:szCs w:val="36"/>
-    </w:rPr>
-  </w:style>
-  <w:style w:type="paragraph" w:styleId="3">
-    <w:name w:val="heading 3"/>
-    <w:basedOn w:val="a"/>
-    <w:next w:val="a"/>
-    <w:pPr>
-      <w:keepNext/>
-      <w:keepLines/>
-      <w:spacing w:before="280" w:after="80"/>
-      <w:outlineLvl w:val="2"/>
-    </w:pPr>
-    <w:rPr>
-      <w:b/>
-      <w:sz w:val="28"/>
-      <w:szCs w:val="28"/>
-    </w:rPr>
-  </w:style>
-  <w:style w:type="paragraph" w:styleId="4">
-    <w:name w:val="heading 4"/>
-    <w:basedOn w:val="a"/>
-    <w:next w:val="a"/>
-    <w:pPr>
-      <w:keepNext/>
-      <w:keepLines/>
-      <w:spacing w:before="240" w:after="40"/>
-      <w:outlineLvl w:val="3"/>
-    </w:pPr>
-    <w:rPr>
-      <w:b/>
-      <w:sz w:val="24"/>
-      <w:szCs w:val="24"/>
-    </w:rPr>
-  </w:style>
-  <w:style w:type="paragraph" w:styleId="5">
-    <w:name w:val="heading 5"/>
-    <w:basedOn w:val="a"/>
-    <w:next w:val="a"/>
-    <w:pPr>
-      <w:keepNext/>
-      <w:keepLines/>
-      <w:spacing w:before="220" w:after="40"/>
-      <w:outlineLvl w:val="4"/>
-    </w:pPr>
-    <w:rPr>
-      <w:b/>
-    </w:rPr>
-  </w:style>
-  <w:style w:type="paragraph" w:styleId="6">
-    <w:name w:val="heading 6"/>
-    <w:basedOn w:val="a"/>
-    <w:next w:val="a"/>
-    <w:pPr>
-      <w:keepNext/>
-      <w:keepLines/>
-      <w:spacing w:before="200" w:after="40"/>
-      <w:outlineLvl w:val="5"/>
-    </w:pPr>
-    <w:rPr>
-      <w:b/>
-      <w:sz w:val="20"/>
-      <w:szCs w:val="20"/>
-    </w:rPr>
-  </w:style>
-  <w:style w:type="character" w:default="1" w:styleId="a0">
-    <w:name w:val="Default Paragraph Font"/>
-    <w:uiPriority w:val="1"/>
-    <w:semiHidden/>
-    <w:unhideWhenUsed/>
-  </w:style>
-  <w:style w:type="table" w:default="1" w:styleId="a1">
-    <w:name w:val="Normal Table"/>
-    <w:uiPriority w:val="99"/>
-    <w:semiHidden/>
-    <w:unhideWhenUsed/>
-    <w:tblPr>
-      <w:tblInd w:w="0" w:type="dxa"/>
-      <w:tblCellMar>
-        <w:top w:w="0" w:type="dxa"/>
-        <w:left w:w="108" w:type="dxa"/>
-        <w:bottom w:w="0" w:type="dxa"/>
-        <w:right w:w="108" w:type="dxa"/>
-      </w:tblCellMar>
-    </w:tblPr>
-  </w:style>
-  <w:style w:type="numbering" w:default="1" w:styleId="a2">
-    <w:name w:val="No List"/>
-    <w:uiPriority w:val="99"/>
-    <w:semiHidden/>
-    <w:unhideWhenUsed/>
-  </w:style>
-  <w:style w:type="table" w:customStyle="1" w:styleId="TableNormal">
-    <w:name w:val="Table Normal"/>
-    <w:tblPr>
-      <w:tblCellMar>
-        <w:top w:w="0" w:type="dxa"/>
-        <w:left w:w="0" w:type="dxa"/>
-        <w:bottom w:w="0" w:type="dxa"/>
-        <w:right w:w="0" w:type="dxa"/>
-      </w:tblCellMar>
-    </w:tblPr>
-  </w:style>
-  <w:style w:type="paragraph" w:styleId="a3">
-    <w:name w:val="Title"/>
-    <w:basedOn w:val="a"/>
-    <w:next w:val="a"/>
-    <w:pPr>
-      <w:keepNext/>
-      <w:keepLines/>
-      <w:spacing w:before="480" w:after="120"/>
-    </w:pPr>
-    <w:rPr>
-      <w:b/>
-      <w:sz w:val="72"/>
-      <w:szCs w:val="72"/>
-    </w:rPr>
-  </w:style>
-  <w:style w:type="character" w:styleId="a4">
-    <w:name w:val="annotation reference"/>
-    <w:rsid w:val="00EC13CB"/>
-    <w:rPr>
-      <w:sz w:val="16"/>
-      <w:szCs w:val="16"/>
-    </w:rPr>
-  </w:style>
-  <w:style w:type="paragraph" w:styleId="a5">
-    <w:name w:val="annotation text"/>
-    <w:basedOn w:val="a"/>
-    <w:link w:val="a6"/>
-    <w:rsid w:val="00EC13CB"/>
-    <w:pPr>
-      <w:spacing w:after="0" w:line="240" w:lineRule="auto"/>
-    </w:pPr>
-    <w:rPr>
-      <w:rFonts w:ascii="Times New Roman" w:eastAsia="Times New Roman" w:hAnsi="Times New Roman" w:cs="Times New Roman"/>
-      <w:sz w:val="20"/>
-      <w:szCs w:val="20"/>
-    </w:rPr>
-  </w:style>
-  <w:style w:type="character" w:customStyle="1" w:styleId="a6">
-    <w:name w:val="Текст примечания Знак"/>
-    <w:basedOn w:val="a0"/>
-    <w:link w:val="a5"/>
-    <w:rsid w:val="00EC13CB"/>
-    <w:rPr>
-      <w:rFonts w:ascii="Times New Roman" w:eastAsia="Times New Roman" w:hAnsi="Times New Roman" w:cs="Times New Roman"/>
-      <w:sz w:val="20"/>
-      <w:szCs w:val="20"/>
-      <w:lang w:val="ru-RU" w:eastAsia="ru-RU"/>
-    </w:rPr>
-  </w:style>
-  <w:style w:type="paragraph" w:styleId="a7">
-    <w:name w:val="Balloon Text"/>
-    <w:basedOn w:val="a"/>
-    <w:link w:val="a8"/>
-    <w:uiPriority w:val="99"/>
-    <w:semiHidden/>
-    <w:unhideWhenUsed/>
-    <w:rsid w:val="00D816BA"/>
-    <w:pPr>
-      <w:spacing w:after="0" w:line="240" w:lineRule="auto"/>
-    </w:pPr>
-    <w:rPr>
-      <w:rFonts w:ascii="Tahoma" w:hAnsi="Tahoma" w:cs="Tahoma"/>
-      <w:sz w:val="16"/>
-      <w:szCs w:val="16"/>
-    </w:rPr>
-  </w:style>
-  <w:style w:type="character" w:customStyle="1" w:styleId="a8">
-    <w:name w:val="Текст выноски Знак"/>
-    <w:basedOn w:val="a0"/>
-    <w:link w:val="a7"/>
-    <w:uiPriority w:val="99"/>
-    <w:semiHidden/>
-    <w:rsid w:val="00D816BA"/>
-    <w:rPr>
-      <w:rFonts w:ascii="Tahoma" w:hAnsi="Tahoma" w:cs="Tahoma"/>
-      <w:sz w:val="16"/>
-      <w:szCs w:val="16"/>
-    </w:rPr>
-  </w:style>
-  <w:style w:type="paragraph" w:styleId="a9">
-    <w:name w:val="List Paragraph"/>
-    <w:qFormat/>
-    <w:rsid w:val="00DB4E22"/>
-    <w:pPr>
-      <w:pBdr>
-        <w:top w:val="nil"/>
-        <w:left w:val="nil"/>
-        <w:bottom w:val="nil"/>
-        <w:right w:val="nil"/>
-        <w:between w:val="nil"/>
-        <w:bar w:val="nil"/>
-      </w:pBdr>
-      <w:spacing w:after="200" w:line="276" w:lineRule="auto"/>
-      <w:ind w:left="720"/>
-    </w:pPr>
-    <w:rPr>
-      <w:rFonts w:ascii="Times New Roman" w:eastAsia="Times New Roman" w:hAnsi="Times New Roman" w:cs="Times New Roman"/>
-      <w:color w:val="000000"/>
-      <w:u w:color="000000"/>
-      <w:bdr w:val="nil"/>
-      <w:lang w:val="en-US"/>
-    </w:rPr>
-  </w:style>
-  <w:style w:type="numbering" w:customStyle="1" w:styleId="10">
-    <w:name w:val="Импортированный стиль 1"/>
-    <w:rsid w:val="00DB4E22"/>
-  </w:style>
-  <w:style w:type="numbering" w:customStyle="1" w:styleId="20">
-    <w:name w:val="Импортированный стиль 2"/>
-    <w:rsid w:val="00DB4E22"/>
-  </w:style>
-  <w:style w:type="numbering" w:customStyle="1" w:styleId="30">
-    <w:name w:val="Импортированный стиль 3"/>
-    <w:rsid w:val="00DB4E22"/>
-  </w:style>
-  <w:style w:type="numbering" w:customStyle="1" w:styleId="40">
-    <w:name w:val="Импортированный стиль 4"/>
-    <w:rsid w:val="00DB4E22"/>
-  </w:style>
-  <w:style w:type="numbering" w:customStyle="1" w:styleId="50">
-    <w:name w:val="Импортированный стиль 5"/>
-    <w:rsid w:val="005C2D5D"/>
-  </w:style>
-  <w:style w:type="numbering" w:customStyle="1" w:styleId="60">
-    <w:name w:val="Импортированный стиль 6"/>
-    <w:rsid w:val="009D714A"/>
-  </w:style>
-  <w:style w:type="numbering" w:customStyle="1" w:styleId="7">
-    <w:name w:val="Импортированный стиль 7"/>
-    <w:rsid w:val="009D714A"/>
-  </w:style>
-  <w:style w:type="numbering" w:customStyle="1" w:styleId="8">
-    <w:name w:val="Импортированный стиль 8"/>
-    <w:rsid w:val="009D714A"/>
-  </w:style>
-  <w:style w:type="table" w:styleId="aa">
-    <w:name w:val="Table Grid"/>
-    <w:basedOn w:val="a1"/>
-    <w:uiPriority w:val="39"/>
-    <w:rsid w:val="00703806"/>
-    <w:pPr>
-      <w:spacing w:after="0" w:line="240" w:lineRule="auto"/>
-    </w:pPr>
-    <w:tblPr>
-      <w:tblInd w:w="0" w:type="dxa"/>
-      <w:tblBorders>
-        <w:top w:val="single" w:sz="4" w:space="0" w:color="auto"/>
-        <w:left w:val="single" w:sz="4" w:space="0" w:color="auto"/>
-        <w:bottom w:val="single" w:sz="4" w:space="0" w:color="auto"/>
-        <w:right w:val="single" w:sz="4" w:space="0" w:color="auto"/>
-        <w:insideH w:val="single" w:sz="4" w:space="0" w:color="auto"/>
-        <w:insideV w:val="single" w:sz="4" w:space="0" w:color="auto"/>
-      </w:tblBorders>
-      <w:tblCellMar>
-        <w:top w:w="0" w:type="dxa"/>
-        <w:left w:w="108" w:type="dxa"/>
-        <w:bottom w:w="0" w:type="dxa"/>
-        <w:right w:w="108" w:type="dxa"/>
-      </w:tblCellMar>
-    </w:tblPr>
-  </w:style>
-  <w:style w:type="character" w:styleId="HTML">
-    <w:name w:val="HTML Code"/>
-    <w:basedOn w:val="a0"/>
-    <w:uiPriority w:val="99"/>
-    <w:semiHidden/>
-    <w:unhideWhenUsed/>
-    <w:rsid w:val="003B6A70"/>
-    <w:rPr>
-      <w:rFonts w:ascii="Courier New" w:eastAsia="Times New Roman" w:hAnsi="Courier New" w:cs="Courier New"/>
-      <w:sz w:val="20"/>
-      <w:szCs w:val="20"/>
-    </w:rPr>
-  </w:style>
-  <w:style w:type="paragraph" w:styleId="ab">
-    <w:name w:val="Subtitle"/>
-    <w:basedOn w:val="a"/>
-    <w:next w:val="a"/>
-    <w:pPr>
-      <w:keepNext/>
-      <w:keepLines/>
-      <w:spacing w:before="360" w:after="80"/>
-    </w:pPr>
-    <w:rPr>
-      <w:rFonts w:ascii="Georgia" w:eastAsia="Georgia" w:hAnsi="Georgia" w:cs="Georgia"/>
-      <w:i/>
-      <w:color w:val="666666"/>
-      <w:sz w:val="48"/>
-      <w:szCs w:val="48"/>
-    </w:rPr>
-  </w:style>
-  <w:style w:type="table" w:customStyle="1" w:styleId="ac">
-    <w:basedOn w:val="TableNormal"/>
-    <w:tblPr>
-      <w:tblStyleRowBandSize w:val="1"/>
-      <w:tblStyleColBandSize w:val="1"/>
-      <w:tblCellMar>
-        <w:top w:w="0" w:type="dxa"/>
-        <w:left w:w="115" w:type="dxa"/>
-        <w:bottom w:w="0" w:type="dxa"/>
         <w:right w:w="115" w:type="dxa"/>
       </w:tblCellMar>
     </w:tblPr>
@@ -13774,7 +11889,7 @@
   <a:extraClrSchemeLst/>
   <a:extLst>
     <a:ext uri="{05A4C25C-085E-4340-85A3-A5531E510DB2}">
-      <thm15:themeFamily xmlns:thm15="http://schemas.microsoft.com/office/thememl/2012/main" xmlns="" name="Office Theme" id="{62F939B6-93AF-4DB8-9C6B-D6C7DFDC589F}" vid="{4A3C46E8-61CC-4603-A589-7422A47A8E4A}"/>
+      <thm15:themeFamily xmlns:thm15="http://schemas.microsoft.com/office/thememl/2012/main" name="Office Theme" id="{62F939B6-93AF-4DB8-9C6B-D6C7DFDC589F}" vid="{4A3C46E8-61CC-4603-A589-7422A47A8E4A}"/>
     </a:ext>
   </a:extLst>
 </a:theme>
